--- a/Praktikum_6/Seminararbeit.docx
+++ b/Praktikum_6/Seminararbeit.docx
@@ -1,6 +1,6 @@
 
 <file path=word/document.xml><?xml version="1.0" encoding="utf-8"?>
-<w:document xmlns:wpc="http://schemas.microsoft.com/office/word/2010/wordprocessingCanvas" xmlns:cx="http://schemas.microsoft.com/office/drawing/2014/chartex" xmlns:cx1="http://schemas.microsoft.com/office/drawing/2015/9/8/chartex" xmlns:cx2="http://schemas.microsoft.com/office/drawing/2015/10/21/chartex" xmlns:cx3="http://schemas.microsoft.com/office/drawing/2016/5/9/chartex" xmlns:cx4="http://schemas.microsoft.com/office/drawing/2016/5/10/chartex" xmlns:cx5="http://schemas.microsoft.com/office/drawing/2016/5/11/chartex" xmlns:cx6="http://schemas.microsoft.com/office/drawing/2016/5/12/chartex" xmlns:cx7="http://schemas.microsoft.com/office/drawing/2016/5/13/chartex" xmlns:cx8="http://schemas.microsoft.com/office/drawing/2016/5/14/chartex" xmlns:mc="http://schemas.openxmlformats.org/markup-compatibility/2006" xmlns:aink="http://schemas.microsoft.com/office/drawing/2016/ink" xmlns:am3d="http://schemas.microsoft.com/office/drawing/2017/model3d" xmlns:o="urn:schemas-microsoft-com:office:office" xmlns:r="http://schemas.openxmlformats.org/officeDocument/2006/relationships" xmlns:m="http://schemas.openxmlformats.org/officeDocument/2006/math" xmlns:v="urn:schemas-microsoft-com:vml" xmlns:wp14="http://schemas.microsoft.com/office/word/2010/wordprocessingDrawing" xmlns:wp="http://schemas.openxmlformats.org/drawingml/2006/wordprocessingDrawing" xmlns:w10="urn:schemas-microsoft-com:office:word" xmlns:w="http://schemas.openxmlformats.org/wordprocessingml/2006/main" xmlns:w14="http://schemas.microsoft.com/office/word/2010/wordml" xmlns:w15="http://schemas.microsoft.com/office/word/2012/wordml" xmlns:w16cid="http://schemas.microsoft.com/office/word/2016/wordml/cid" xmlns:w16se="http://schemas.microsoft.com/office/word/2015/wordml/symex" xmlns:wpg="http://schemas.microsoft.com/office/word/2010/wordprocessingGroup" xmlns:wpi="http://schemas.microsoft.com/office/word/2010/wordprocessingInk" xmlns:wne="http://schemas.microsoft.com/office/word/2006/wordml" xmlns:wps="http://schemas.microsoft.com/office/word/2010/wordprocessingShape" mc:Ignorable="w14 w15 w16se w16cid wp14">
+<w:document xmlns:wpc="http://schemas.microsoft.com/office/word/2010/wordprocessingCanvas" xmlns:mc="http://schemas.openxmlformats.org/markup-compatibility/2006" xmlns:o="urn:schemas-microsoft-com:office:office" xmlns:r="http://schemas.openxmlformats.org/officeDocument/2006/relationships" xmlns:m="http://schemas.openxmlformats.org/officeDocument/2006/math" xmlns:v="urn:schemas-microsoft-com:vml" xmlns:wp14="http://schemas.microsoft.com/office/word/2010/wordprocessingDrawing" xmlns:wp="http://schemas.openxmlformats.org/drawingml/2006/wordprocessingDrawing" xmlns:w10="urn:schemas-microsoft-com:office:word" xmlns:w="http://schemas.openxmlformats.org/wordprocessingml/2006/main" xmlns:w14="http://schemas.microsoft.com/office/word/2010/wordml" xmlns:w15="http://schemas.microsoft.com/office/word/2012/wordml" xmlns:wpg="http://schemas.microsoft.com/office/word/2010/wordprocessingGroup" xmlns:wpi="http://schemas.microsoft.com/office/word/2010/wordprocessingInk" xmlns:wne="http://schemas.microsoft.com/office/word/2006/wordml" xmlns:wps="http://schemas.microsoft.com/office/word/2010/wordprocessingShape" mc:Ignorable="w14 w15 wp14">
   <w:body>
     <w:p>
       <w:pPr>
@@ -298,16 +298,8 @@
         <w:rPr>
           <w:rFonts w:ascii="Arial" w:hAnsi="Arial" w:cs="Arial"/>
         </w:rPr>
-        <w:t xml:space="preserve">Von Alexander M. Westphal, Klaus Riedl, Robert </w:t>
-      </w:r>
-      <w:proofErr w:type="spellStart"/>
-      <w:r>
-        <w:rPr>
-          <w:rFonts w:ascii="Arial" w:hAnsi="Arial" w:cs="Arial"/>
-        </w:rPr>
-        <w:t>Taglauer</w:t>
-      </w:r>
-      <w:proofErr w:type="spellEnd"/>
+        <w:t>Von Alexander M. Westphal, Klaus Riedl, Robert Taglauer</w:t>
+      </w:r>
     </w:p>
     <w:p>
       <w:pPr>
@@ -376,7 +368,13 @@
     <w:sdt>
       <w:sdtPr>
         <w:rPr>
-          <w:rFonts w:ascii="Arial" w:hAnsi="Arial" w:cs="Arial"/>
+          <w:rFonts w:ascii="Arial" w:eastAsiaTheme="minorHAnsi" w:hAnsi="Arial" w:cs="Arial"/>
+          <w:b w:val="0"/>
+          <w:bCs w:val="0"/>
+          <w:color w:val="auto"/>
+          <w:sz w:val="24"/>
+          <w:szCs w:val="24"/>
+          <w:lang w:eastAsia="en-US"/>
         </w:rPr>
         <w:id w:val="-1996642600"/>
         <w:docPartObj>
@@ -386,12 +384,7 @@
       </w:sdtPr>
       <w:sdtEndPr>
         <w:rPr>
-          <w:rFonts w:eastAsiaTheme="minorHAnsi"/>
           <w:noProof/>
-          <w:color w:val="auto"/>
-          <w:sz w:val="24"/>
-          <w:szCs w:val="24"/>
-          <w:lang w:eastAsia="en-US"/>
         </w:rPr>
       </w:sdtEndPr>
       <w:sdtContent>
@@ -416,8 +409,13 @@
               <w:tab w:val="right" w:leader="dot" w:pos="9056"/>
             </w:tabs>
             <w:rPr>
-              <w:rFonts w:ascii="Arial" w:hAnsi="Arial" w:cs="Arial"/>
+              <w:rFonts w:eastAsiaTheme="minorEastAsia"/>
+              <w:b w:val="0"/>
+              <w:bCs w:val="0"/>
               <w:noProof/>
+              <w:sz w:val="22"/>
+              <w:szCs w:val="22"/>
+              <w:lang w:eastAsia="de-DE"/>
             </w:rPr>
           </w:pPr>
           <w:r>
@@ -442,7 +440,7 @@
             </w:rPr>
             <w:fldChar w:fldCharType="separate"/>
           </w:r>
-          <w:hyperlink w:anchor="_Toc11845271" w:history="1">
+          <w:hyperlink w:anchor="_Toc11862363" w:history="1">
             <w:r>
               <w:rPr>
                 <w:rStyle w:val="Hyperlink"/>
@@ -453,7 +451,6 @@
             </w:r>
             <w:r>
               <w:rPr>
-                <w:rFonts w:ascii="Arial" w:hAnsi="Arial" w:cs="Arial"/>
                 <w:noProof/>
                 <w:webHidden/>
               </w:rPr>
@@ -461,7 +458,6 @@
             </w:r>
             <w:r>
               <w:rPr>
-                <w:rFonts w:ascii="Arial" w:hAnsi="Arial" w:cs="Arial"/>
                 <w:noProof/>
                 <w:webHidden/>
               </w:rPr>
@@ -469,22 +465,19 @@
             </w:r>
             <w:r>
               <w:rPr>
-                <w:rFonts w:ascii="Arial" w:hAnsi="Arial" w:cs="Arial"/>
-                <w:noProof/>
-                <w:webHidden/>
-              </w:rPr>
-              <w:instrText xml:space="preserve"> PAGEREF _Toc11845271 \h </w:instrText>
-            </w:r>
-            <w:r>
-              <w:rPr>
-                <w:rFonts w:ascii="Arial" w:hAnsi="Arial" w:cs="Arial"/>
-                <w:noProof/>
-                <w:webHidden/>
-              </w:rPr>
-            </w:r>
-            <w:r>
-              <w:rPr>
-                <w:rFonts w:ascii="Arial" w:hAnsi="Arial" w:cs="Arial"/>
+                <w:noProof/>
+                <w:webHidden/>
+              </w:rPr>
+              <w:instrText xml:space="preserve"> PAGEREF _Toc11862363 \h </w:instrText>
+            </w:r>
+            <w:r>
+              <w:rPr>
+                <w:noProof/>
+                <w:webHidden/>
+              </w:rPr>
+            </w:r>
+            <w:r>
+              <w:rPr>
                 <w:noProof/>
                 <w:webHidden/>
               </w:rPr>
@@ -492,15 +485,13 @@
             </w:r>
             <w:r>
               <w:rPr>
-                <w:rFonts w:ascii="Arial" w:hAnsi="Arial" w:cs="Arial"/>
-                <w:noProof/>
-                <w:webHidden/>
-              </w:rPr>
-              <w:t>2</w:t>
-            </w:r>
-            <w:r>
-              <w:rPr>
-                <w:rFonts w:ascii="Arial" w:hAnsi="Arial" w:cs="Arial"/>
+                <w:noProof/>
+                <w:webHidden/>
+              </w:rPr>
+              <w:t>3</w:t>
+            </w:r>
+            <w:r>
+              <w:rPr>
                 <w:noProof/>
                 <w:webHidden/>
               </w:rPr>
@@ -515,53 +506,203 @@
               <w:tab w:val="right" w:leader="dot" w:pos="9056"/>
             </w:tabs>
             <w:rPr>
-              <w:rFonts w:ascii="Arial" w:hAnsi="Arial" w:cs="Arial"/>
+              <w:rFonts w:eastAsiaTheme="minorEastAsia"/>
+              <w:b w:val="0"/>
+              <w:bCs w:val="0"/>
               <w:noProof/>
+              <w:sz w:val="22"/>
+              <w:szCs w:val="22"/>
+              <w:lang w:eastAsia="de-DE"/>
             </w:rPr>
           </w:pPr>
-          <w:hyperlink w:anchor="_Toc11845272" w:history="1">
+          <w:hyperlink w:anchor="_Toc11862364" w:history="1">
             <w:r>
               <w:rPr>
                 <w:rStyle w:val="Hyperlink"/>
                 <w:rFonts w:ascii="Arial" w:hAnsi="Arial" w:cs="Arial"/>
                 <w:noProof/>
               </w:rPr>
-              <w:t>Theoretische Grundlagen (nur benötigte Definitionen,</w:t>
-            </w:r>
-            <w:r>
-              <w:rPr>
+              <w:t>Theoretische Grundlagen</w:t>
+            </w:r>
+            <w:r>
+              <w:rPr>
+                <w:noProof/>
+                <w:webHidden/>
+              </w:rPr>
+              <w:tab/>
+            </w:r>
+            <w:r>
+              <w:rPr>
+                <w:noProof/>
+                <w:webHidden/>
+              </w:rPr>
+              <w:fldChar w:fldCharType="begin"/>
+            </w:r>
+            <w:r>
+              <w:rPr>
+                <w:noProof/>
+                <w:webHidden/>
+              </w:rPr>
+              <w:instrText xml:space="preserve"> PAGEREF _Toc11862364 \h </w:instrText>
+            </w:r>
+            <w:r>
+              <w:rPr>
+                <w:noProof/>
+                <w:webHidden/>
+              </w:rPr>
+            </w:r>
+            <w:r>
+              <w:rPr>
+                <w:noProof/>
+                <w:webHidden/>
+              </w:rPr>
+              <w:fldChar w:fldCharType="separate"/>
+            </w:r>
+            <w:r>
+              <w:rPr>
+                <w:noProof/>
+                <w:webHidden/>
+              </w:rPr>
+              <w:t>3</w:t>
+            </w:r>
+            <w:r>
+              <w:rPr>
+                <w:noProof/>
+                <w:webHidden/>
+              </w:rPr>
+              <w:fldChar w:fldCharType="end"/>
+            </w:r>
+          </w:hyperlink>
+        </w:p>
+        <w:p>
+          <w:pPr>
+            <w:pStyle w:val="Verzeichnis2"/>
+            <w:tabs>
+              <w:tab w:val="right" w:leader="dot" w:pos="9056"/>
+            </w:tabs>
+            <w:rPr>
+              <w:rFonts w:eastAsiaTheme="minorEastAsia"/>
+              <w:i w:val="0"/>
+              <w:iCs w:val="0"/>
+              <w:noProof/>
+              <w:sz w:val="22"/>
+              <w:szCs w:val="22"/>
+              <w:lang w:eastAsia="de-DE"/>
+            </w:rPr>
+          </w:pPr>
+          <w:hyperlink w:anchor="_Toc11862365" w:history="1">
+            <w:r>
+              <w:rPr>
+                <w:rStyle w:val="Hyperlink"/>
                 <w:rFonts w:ascii="Arial" w:hAnsi="Arial" w:cs="Arial"/>
                 <w:noProof/>
+              </w:rPr>
+              <w:t>Was ist die Graphentheorie</w:t>
+            </w:r>
+            <w:r>
+              <w:rPr>
+                <w:noProof/>
                 <w:webHidden/>
               </w:rPr>
               <w:tab/>
             </w:r>
             <w:r>
               <w:rPr>
+                <w:noProof/>
+                <w:webHidden/>
+              </w:rPr>
+              <w:fldChar w:fldCharType="begin"/>
+            </w:r>
+            <w:r>
+              <w:rPr>
+                <w:noProof/>
+                <w:webHidden/>
+              </w:rPr>
+              <w:instrText xml:space="preserve"> PAGEREF _Toc11862365 \h </w:instrText>
+            </w:r>
+            <w:r>
+              <w:rPr>
+                <w:noProof/>
+                <w:webHidden/>
+              </w:rPr>
+            </w:r>
+            <w:r>
+              <w:rPr>
+                <w:noProof/>
+                <w:webHidden/>
+              </w:rPr>
+              <w:fldChar w:fldCharType="separate"/>
+            </w:r>
+            <w:r>
+              <w:rPr>
+                <w:noProof/>
+                <w:webHidden/>
+              </w:rPr>
+              <w:t>3</w:t>
+            </w:r>
+            <w:r>
+              <w:rPr>
+                <w:noProof/>
+                <w:webHidden/>
+              </w:rPr>
+              <w:fldChar w:fldCharType="end"/>
+            </w:r>
+          </w:hyperlink>
+        </w:p>
+        <w:p>
+          <w:pPr>
+            <w:pStyle w:val="Verzeichnis2"/>
+            <w:tabs>
+              <w:tab w:val="right" w:leader="dot" w:pos="9056"/>
+            </w:tabs>
+            <w:rPr>
+              <w:rFonts w:eastAsiaTheme="minorEastAsia"/>
+              <w:i w:val="0"/>
+              <w:iCs w:val="0"/>
+              <w:noProof/>
+              <w:sz w:val="22"/>
+              <w:szCs w:val="22"/>
+              <w:lang w:eastAsia="de-DE"/>
+            </w:rPr>
+          </w:pPr>
+          <w:hyperlink w:anchor="_Toc11862366" w:history="1">
+            <w:r>
+              <w:rPr>
+                <w:rStyle w:val="Hyperlink"/>
                 <w:rFonts w:ascii="Arial" w:hAnsi="Arial" w:cs="Arial"/>
                 <w:noProof/>
+              </w:rPr>
+              <w:t>Was ist das Netzwerk</w:t>
+            </w:r>
+            <w:r>
+              <w:rPr>
+                <w:noProof/>
+                <w:webHidden/>
+              </w:rPr>
+              <w:tab/>
+            </w:r>
+            <w:r>
+              <w:rPr>
+                <w:noProof/>
                 <w:webHidden/>
               </w:rPr>
               <w:fldChar w:fldCharType="begin"/>
             </w:r>
             <w:r>
               <w:rPr>
-                <w:rFonts w:ascii="Arial" w:hAnsi="Arial" w:cs="Arial"/>
-                <w:noProof/>
-                <w:webHidden/>
-              </w:rPr>
-              <w:instrText xml:space="preserve"> PAGEREF _Toc11845272 \h </w:instrText>
-            </w:r>
-            <w:r>
-              <w:rPr>
-                <w:rFonts w:ascii="Arial" w:hAnsi="Arial" w:cs="Arial"/>
-                <w:noProof/>
-                <w:webHidden/>
-              </w:rPr>
-            </w:r>
-            <w:r>
-              <w:rPr>
-                <w:rFonts w:ascii="Arial" w:hAnsi="Arial" w:cs="Arial"/>
+                <w:noProof/>
+                <w:webHidden/>
+              </w:rPr>
+              <w:instrText xml:space="preserve"> PAGEREF _Toc11862366 \h </w:instrText>
+            </w:r>
+            <w:r>
+              <w:rPr>
+                <w:noProof/>
+                <w:webHidden/>
+              </w:rPr>
+            </w:r>
+            <w:r>
+              <w:rPr>
                 <w:noProof/>
                 <w:webHidden/>
               </w:rPr>
@@ -569,15 +710,13 @@
             </w:r>
             <w:r>
               <w:rPr>
-                <w:rFonts w:ascii="Arial" w:hAnsi="Arial" w:cs="Arial"/>
-                <w:noProof/>
-                <w:webHidden/>
-              </w:rPr>
-              <w:t>2</w:t>
-            </w:r>
-            <w:r>
-              <w:rPr>
-                <w:rFonts w:ascii="Arial" w:hAnsi="Arial" w:cs="Arial"/>
+                <w:noProof/>
+                <w:webHidden/>
+              </w:rPr>
+              <w:t>4</w:t>
+            </w:r>
+            <w:r>
+              <w:rPr>
                 <w:noProof/>
                 <w:webHidden/>
               </w:rPr>
@@ -592,22 +731,26 @@
               <w:tab w:val="right" w:leader="dot" w:pos="9056"/>
             </w:tabs>
             <w:rPr>
-              <w:rFonts w:ascii="Arial" w:hAnsi="Arial" w:cs="Arial"/>
+              <w:rFonts w:eastAsiaTheme="minorEastAsia"/>
+              <w:b w:val="0"/>
+              <w:bCs w:val="0"/>
               <w:noProof/>
+              <w:sz w:val="22"/>
+              <w:szCs w:val="22"/>
+              <w:lang w:eastAsia="de-DE"/>
             </w:rPr>
           </w:pPr>
-          <w:hyperlink w:anchor="_Toc11845273" w:history="1">
+          <w:hyperlink w:anchor="_Toc11862367" w:history="1">
             <w:r>
               <w:rPr>
                 <w:rStyle w:val="Hyperlink"/>
                 <w:rFonts w:ascii="Arial" w:hAnsi="Arial" w:cs="Arial"/>
                 <w:noProof/>
               </w:rPr>
-              <w:t>Erläuterungen, Standards, ...)</w:t>
-            </w:r>
-            <w:r>
-              <w:rPr>
-                <w:rFonts w:ascii="Arial" w:hAnsi="Arial" w:cs="Arial"/>
+              <w:t>Problembeschreibung, z.B. Projektrisiko oder Fallstudie</w:t>
+            </w:r>
+            <w:r>
+              <w:rPr>
                 <w:noProof/>
                 <w:webHidden/>
               </w:rPr>
@@ -615,7 +758,6 @@
             </w:r>
             <w:r>
               <w:rPr>
-                <w:rFonts w:ascii="Arial" w:hAnsi="Arial" w:cs="Arial"/>
                 <w:noProof/>
                 <w:webHidden/>
               </w:rPr>
@@ -623,22 +765,19 @@
             </w:r>
             <w:r>
               <w:rPr>
-                <w:rFonts w:ascii="Arial" w:hAnsi="Arial" w:cs="Arial"/>
-                <w:noProof/>
-                <w:webHidden/>
-              </w:rPr>
-              <w:instrText xml:space="preserve"> PAGEREF _Toc11845273 \h </w:instrText>
-            </w:r>
-            <w:r>
-              <w:rPr>
-                <w:rFonts w:ascii="Arial" w:hAnsi="Arial" w:cs="Arial"/>
-                <w:noProof/>
-                <w:webHidden/>
-              </w:rPr>
-            </w:r>
-            <w:r>
-              <w:rPr>
-                <w:rFonts w:ascii="Arial" w:hAnsi="Arial" w:cs="Arial"/>
+                <w:noProof/>
+                <w:webHidden/>
+              </w:rPr>
+              <w:instrText xml:space="preserve"> PAGEREF _Toc11862367 \h </w:instrText>
+            </w:r>
+            <w:r>
+              <w:rPr>
+                <w:noProof/>
+                <w:webHidden/>
+              </w:rPr>
+            </w:r>
+            <w:r>
+              <w:rPr>
                 <w:noProof/>
                 <w:webHidden/>
               </w:rPr>
@@ -646,15 +785,13 @@
             </w:r>
             <w:r>
               <w:rPr>
-                <w:rFonts w:ascii="Arial" w:hAnsi="Arial" w:cs="Arial"/>
-                <w:noProof/>
-                <w:webHidden/>
-              </w:rPr>
-              <w:t>2</w:t>
-            </w:r>
-            <w:r>
-              <w:rPr>
-                <w:rFonts w:ascii="Arial" w:hAnsi="Arial" w:cs="Arial"/>
+                <w:noProof/>
+                <w:webHidden/>
+              </w:rPr>
+              <w:t>5</w:t>
+            </w:r>
+            <w:r>
+              <w:rPr>
                 <w:noProof/>
                 <w:webHidden/>
               </w:rPr>
@@ -669,22 +806,26 @@
               <w:tab w:val="right" w:leader="dot" w:pos="9056"/>
             </w:tabs>
             <w:rPr>
-              <w:rFonts w:ascii="Arial" w:hAnsi="Arial" w:cs="Arial"/>
+              <w:rFonts w:eastAsiaTheme="minorEastAsia"/>
+              <w:b w:val="0"/>
+              <w:bCs w:val="0"/>
               <w:noProof/>
+              <w:sz w:val="22"/>
+              <w:szCs w:val="22"/>
+              <w:lang w:eastAsia="de-DE"/>
             </w:rPr>
           </w:pPr>
-          <w:hyperlink w:anchor="_Toc11845274" w:history="1">
+          <w:hyperlink w:anchor="_Toc11862368" w:history="1">
             <w:r>
               <w:rPr>
                 <w:rStyle w:val="Hyperlink"/>
                 <w:rFonts w:ascii="Arial" w:hAnsi="Arial" w:cs="Arial"/>
                 <w:noProof/>
               </w:rPr>
-              <w:t>Problembeschreibung, z.B. Projektrisiko oder Fallstudie</w:t>
-            </w:r>
-            <w:r>
-              <w:rPr>
-                <w:rFonts w:ascii="Arial" w:hAnsi="Arial" w:cs="Arial"/>
+              <w:t>Konzept/Entwurf</w:t>
+            </w:r>
+            <w:r>
+              <w:rPr>
                 <w:noProof/>
                 <w:webHidden/>
               </w:rPr>
@@ -692,7 +833,6 @@
             </w:r>
             <w:r>
               <w:rPr>
-                <w:rFonts w:ascii="Arial" w:hAnsi="Arial" w:cs="Arial"/>
                 <w:noProof/>
                 <w:webHidden/>
               </w:rPr>
@@ -700,22 +840,19 @@
             </w:r>
             <w:r>
               <w:rPr>
-                <w:rFonts w:ascii="Arial" w:hAnsi="Arial" w:cs="Arial"/>
-                <w:noProof/>
-                <w:webHidden/>
-              </w:rPr>
-              <w:instrText xml:space="preserve"> PAGEREF _Toc11845274 \h </w:instrText>
-            </w:r>
-            <w:r>
-              <w:rPr>
-                <w:rFonts w:ascii="Arial" w:hAnsi="Arial" w:cs="Arial"/>
-                <w:noProof/>
-                <w:webHidden/>
-              </w:rPr>
-            </w:r>
-            <w:r>
-              <w:rPr>
-                <w:rFonts w:ascii="Arial" w:hAnsi="Arial" w:cs="Arial"/>
+                <w:noProof/>
+                <w:webHidden/>
+              </w:rPr>
+              <w:instrText xml:space="preserve"> PAGEREF _Toc11862368 \h </w:instrText>
+            </w:r>
+            <w:r>
+              <w:rPr>
+                <w:noProof/>
+                <w:webHidden/>
+              </w:rPr>
+            </w:r>
+            <w:r>
+              <w:rPr>
                 <w:noProof/>
                 <w:webHidden/>
               </w:rPr>
@@ -723,15 +860,13 @@
             </w:r>
             <w:r>
               <w:rPr>
-                <w:rFonts w:ascii="Arial" w:hAnsi="Arial" w:cs="Arial"/>
-                <w:noProof/>
-                <w:webHidden/>
-              </w:rPr>
-              <w:t>2</w:t>
-            </w:r>
-            <w:r>
-              <w:rPr>
-                <w:rFonts w:ascii="Arial" w:hAnsi="Arial" w:cs="Arial"/>
+                <w:noProof/>
+                <w:webHidden/>
+              </w:rPr>
+              <w:t>5</w:t>
+            </w:r>
+            <w:r>
+              <w:rPr>
                 <w:noProof/>
                 <w:webHidden/>
               </w:rPr>
@@ -746,22 +881,26 @@
               <w:tab w:val="right" w:leader="dot" w:pos="9056"/>
             </w:tabs>
             <w:rPr>
-              <w:rFonts w:ascii="Arial" w:hAnsi="Arial" w:cs="Arial"/>
+              <w:rFonts w:eastAsiaTheme="minorEastAsia"/>
+              <w:b w:val="0"/>
+              <w:bCs w:val="0"/>
               <w:noProof/>
+              <w:sz w:val="22"/>
+              <w:szCs w:val="22"/>
+              <w:lang w:eastAsia="de-DE"/>
             </w:rPr>
           </w:pPr>
-          <w:hyperlink w:anchor="_Toc11845275" w:history="1">
+          <w:hyperlink w:anchor="_Toc11862369" w:history="1">
             <w:r>
               <w:rPr>
                 <w:rStyle w:val="Hyperlink"/>
                 <w:rFonts w:ascii="Arial" w:hAnsi="Arial" w:cs="Arial"/>
                 <w:noProof/>
               </w:rPr>
-              <w:t>Konzept/Entwurf</w:t>
-            </w:r>
-            <w:r>
-              <w:rPr>
-                <w:rFonts w:ascii="Arial" w:hAnsi="Arial" w:cs="Arial"/>
+              <w:t>Praktischer Teil</w:t>
+            </w:r>
+            <w:r>
+              <w:rPr>
                 <w:noProof/>
                 <w:webHidden/>
               </w:rPr>
@@ -769,7 +908,6 @@
             </w:r>
             <w:r>
               <w:rPr>
-                <w:rFonts w:ascii="Arial" w:hAnsi="Arial" w:cs="Arial"/>
                 <w:noProof/>
                 <w:webHidden/>
               </w:rPr>
@@ -777,22 +915,19 @@
             </w:r>
             <w:r>
               <w:rPr>
-                <w:rFonts w:ascii="Arial" w:hAnsi="Arial" w:cs="Arial"/>
-                <w:noProof/>
-                <w:webHidden/>
-              </w:rPr>
-              <w:instrText xml:space="preserve"> PAGEREF _Toc11845275 \h </w:instrText>
-            </w:r>
-            <w:r>
-              <w:rPr>
-                <w:rFonts w:ascii="Arial" w:hAnsi="Arial" w:cs="Arial"/>
-                <w:noProof/>
-                <w:webHidden/>
-              </w:rPr>
-            </w:r>
-            <w:r>
-              <w:rPr>
-                <w:rFonts w:ascii="Arial" w:hAnsi="Arial" w:cs="Arial"/>
+                <w:noProof/>
+                <w:webHidden/>
+              </w:rPr>
+              <w:instrText xml:space="preserve"> PAGEREF _Toc11862369 \h </w:instrText>
+            </w:r>
+            <w:r>
+              <w:rPr>
+                <w:noProof/>
+                <w:webHidden/>
+              </w:rPr>
+            </w:r>
+            <w:r>
+              <w:rPr>
                 <w:noProof/>
                 <w:webHidden/>
               </w:rPr>
@@ -800,15 +935,13 @@
             </w:r>
             <w:r>
               <w:rPr>
-                <w:rFonts w:ascii="Arial" w:hAnsi="Arial" w:cs="Arial"/>
-                <w:noProof/>
-                <w:webHidden/>
-              </w:rPr>
-              <w:t>2</w:t>
-            </w:r>
-            <w:r>
-              <w:rPr>
-                <w:rFonts w:ascii="Arial" w:hAnsi="Arial" w:cs="Arial"/>
+                <w:noProof/>
+                <w:webHidden/>
+              </w:rPr>
+              <w:t>5</w:t>
+            </w:r>
+            <w:r>
+              <w:rPr>
                 <w:noProof/>
                 <w:webHidden/>
               </w:rPr>
@@ -823,22 +956,26 @@
               <w:tab w:val="right" w:leader="dot" w:pos="9056"/>
             </w:tabs>
             <w:rPr>
-              <w:rFonts w:ascii="Arial" w:hAnsi="Arial" w:cs="Arial"/>
+              <w:rFonts w:eastAsiaTheme="minorEastAsia"/>
+              <w:b w:val="0"/>
+              <w:bCs w:val="0"/>
               <w:noProof/>
+              <w:sz w:val="22"/>
+              <w:szCs w:val="22"/>
+              <w:lang w:eastAsia="de-DE"/>
             </w:rPr>
           </w:pPr>
-          <w:hyperlink w:anchor="_Toc11845276" w:history="1">
+          <w:hyperlink w:anchor="_Toc11862370" w:history="1">
             <w:r>
               <w:rPr>
                 <w:rStyle w:val="Hyperlink"/>
                 <w:rFonts w:ascii="Arial" w:hAnsi="Arial" w:cs="Arial"/>
                 <w:noProof/>
               </w:rPr>
-              <w:t>Praktischer Teil</w:t>
-            </w:r>
-            <w:r>
-              <w:rPr>
-                <w:rFonts w:ascii="Arial" w:hAnsi="Arial" w:cs="Arial"/>
+              <w:t>Zusammenfassung + Fazit + Ausblick</w:t>
+            </w:r>
+            <w:r>
+              <w:rPr>
                 <w:noProof/>
                 <w:webHidden/>
               </w:rPr>
@@ -846,7 +983,6 @@
             </w:r>
             <w:r>
               <w:rPr>
-                <w:rFonts w:ascii="Arial" w:hAnsi="Arial" w:cs="Arial"/>
                 <w:noProof/>
                 <w:webHidden/>
               </w:rPr>
@@ -854,22 +990,19 @@
             </w:r>
             <w:r>
               <w:rPr>
-                <w:rFonts w:ascii="Arial" w:hAnsi="Arial" w:cs="Arial"/>
-                <w:noProof/>
-                <w:webHidden/>
-              </w:rPr>
-              <w:instrText xml:space="preserve"> PAGEREF _Toc11845276 \h </w:instrText>
-            </w:r>
-            <w:r>
-              <w:rPr>
-                <w:rFonts w:ascii="Arial" w:hAnsi="Arial" w:cs="Arial"/>
-                <w:noProof/>
-                <w:webHidden/>
-              </w:rPr>
-            </w:r>
-            <w:r>
-              <w:rPr>
-                <w:rFonts w:ascii="Arial" w:hAnsi="Arial" w:cs="Arial"/>
+                <w:noProof/>
+                <w:webHidden/>
+              </w:rPr>
+              <w:instrText xml:space="preserve"> PAGEREF _Toc11862370 \h </w:instrText>
+            </w:r>
+            <w:r>
+              <w:rPr>
+                <w:noProof/>
+                <w:webHidden/>
+              </w:rPr>
+            </w:r>
+            <w:r>
+              <w:rPr>
                 <w:noProof/>
                 <w:webHidden/>
               </w:rPr>
@@ -877,15 +1010,13 @@
             </w:r>
             <w:r>
               <w:rPr>
-                <w:rFonts w:ascii="Arial" w:hAnsi="Arial" w:cs="Arial"/>
-                <w:noProof/>
-                <w:webHidden/>
-              </w:rPr>
-              <w:t>2</w:t>
-            </w:r>
-            <w:r>
-              <w:rPr>
-                <w:rFonts w:ascii="Arial" w:hAnsi="Arial" w:cs="Arial"/>
+                <w:noProof/>
+                <w:webHidden/>
+              </w:rPr>
+              <w:t>5</w:t>
+            </w:r>
+            <w:r>
+              <w:rPr>
                 <w:noProof/>
                 <w:webHidden/>
               </w:rPr>
@@ -900,22 +1031,26 @@
               <w:tab w:val="right" w:leader="dot" w:pos="9056"/>
             </w:tabs>
             <w:rPr>
-              <w:rFonts w:ascii="Arial" w:hAnsi="Arial" w:cs="Arial"/>
+              <w:rFonts w:eastAsiaTheme="minorEastAsia"/>
+              <w:b w:val="0"/>
+              <w:bCs w:val="0"/>
               <w:noProof/>
+              <w:sz w:val="22"/>
+              <w:szCs w:val="22"/>
+              <w:lang w:eastAsia="de-DE"/>
             </w:rPr>
           </w:pPr>
-          <w:hyperlink w:anchor="_Toc11845277" w:history="1">
+          <w:hyperlink w:anchor="_Toc11862371" w:history="1">
             <w:r>
               <w:rPr>
                 <w:rStyle w:val="Hyperlink"/>
                 <w:rFonts w:ascii="Arial" w:hAnsi="Arial" w:cs="Arial"/>
                 <w:noProof/>
               </w:rPr>
-              <w:t>Zusammenfassung + Fazit + Ausblick</w:t>
-            </w:r>
-            <w:r>
-              <w:rPr>
-                <w:rFonts w:ascii="Arial" w:hAnsi="Arial" w:cs="Arial"/>
+              <w:t>Literaturverzeichnis</w:t>
+            </w:r>
+            <w:r>
+              <w:rPr>
                 <w:noProof/>
                 <w:webHidden/>
               </w:rPr>
@@ -923,7 +1058,6 @@
             </w:r>
             <w:r>
               <w:rPr>
-                <w:rFonts w:ascii="Arial" w:hAnsi="Arial" w:cs="Arial"/>
                 <w:noProof/>
                 <w:webHidden/>
               </w:rPr>
@@ -931,22 +1065,19 @@
             </w:r>
             <w:r>
               <w:rPr>
-                <w:rFonts w:ascii="Arial" w:hAnsi="Arial" w:cs="Arial"/>
-                <w:noProof/>
-                <w:webHidden/>
-              </w:rPr>
-              <w:instrText xml:space="preserve"> PAGEREF _Toc11845277 \h </w:instrText>
-            </w:r>
-            <w:r>
-              <w:rPr>
-                <w:rFonts w:ascii="Arial" w:hAnsi="Arial" w:cs="Arial"/>
-                <w:noProof/>
-                <w:webHidden/>
-              </w:rPr>
-            </w:r>
-            <w:r>
-              <w:rPr>
-                <w:rFonts w:ascii="Arial" w:hAnsi="Arial" w:cs="Arial"/>
+                <w:noProof/>
+                <w:webHidden/>
+              </w:rPr>
+              <w:instrText xml:space="preserve"> PAGEREF _Toc11862371 \h </w:instrText>
+            </w:r>
+            <w:r>
+              <w:rPr>
+                <w:noProof/>
+                <w:webHidden/>
+              </w:rPr>
+            </w:r>
+            <w:r>
+              <w:rPr>
                 <w:noProof/>
                 <w:webHidden/>
               </w:rPr>
@@ -954,92 +1085,13 @@
             </w:r>
             <w:r>
               <w:rPr>
-                <w:rFonts w:ascii="Arial" w:hAnsi="Arial" w:cs="Arial"/>
-                <w:noProof/>
-                <w:webHidden/>
-              </w:rPr>
-              <w:t>2</w:t>
-            </w:r>
-            <w:r>
-              <w:rPr>
-                <w:rFonts w:ascii="Arial" w:hAnsi="Arial" w:cs="Arial"/>
-                <w:noProof/>
-                <w:webHidden/>
-              </w:rPr>
-              <w:fldChar w:fldCharType="end"/>
-            </w:r>
-          </w:hyperlink>
-        </w:p>
-        <w:p>
-          <w:pPr>
-            <w:pStyle w:val="Verzeichnis1"/>
-            <w:tabs>
-              <w:tab w:val="right" w:leader="dot" w:pos="9056"/>
-            </w:tabs>
-            <w:rPr>
-              <w:rFonts w:ascii="Arial" w:hAnsi="Arial" w:cs="Arial"/>
-              <w:noProof/>
-            </w:rPr>
-          </w:pPr>
-          <w:hyperlink w:anchor="_Toc11845278" w:history="1">
-            <w:r>
-              <w:rPr>
-                <w:rStyle w:val="Hyperlink"/>
-                <w:rFonts w:ascii="Arial" w:hAnsi="Arial" w:cs="Arial"/>
-                <w:noProof/>
-              </w:rPr>
-              <w:t>Literaturverzeichnis</w:t>
-            </w:r>
-            <w:r>
-              <w:rPr>
-                <w:rFonts w:ascii="Arial" w:hAnsi="Arial" w:cs="Arial"/>
-                <w:noProof/>
-                <w:webHidden/>
-              </w:rPr>
-              <w:tab/>
-            </w:r>
-            <w:r>
-              <w:rPr>
-                <w:rFonts w:ascii="Arial" w:hAnsi="Arial" w:cs="Arial"/>
-                <w:noProof/>
-                <w:webHidden/>
-              </w:rPr>
-              <w:fldChar w:fldCharType="begin"/>
-            </w:r>
-            <w:r>
-              <w:rPr>
-                <w:rFonts w:ascii="Arial" w:hAnsi="Arial" w:cs="Arial"/>
-                <w:noProof/>
-                <w:webHidden/>
-              </w:rPr>
-              <w:instrText xml:space="preserve"> PAGEREF _Toc11845278 \h </w:instrText>
-            </w:r>
-            <w:r>
-              <w:rPr>
-                <w:rFonts w:ascii="Arial" w:hAnsi="Arial" w:cs="Arial"/>
-                <w:noProof/>
-                <w:webHidden/>
-              </w:rPr>
-            </w:r>
-            <w:r>
-              <w:rPr>
-                <w:rFonts w:ascii="Arial" w:hAnsi="Arial" w:cs="Arial"/>
-                <w:noProof/>
-                <w:webHidden/>
-              </w:rPr>
-              <w:fldChar w:fldCharType="separate"/>
-            </w:r>
-            <w:r>
-              <w:rPr>
-                <w:rFonts w:ascii="Arial" w:hAnsi="Arial" w:cs="Arial"/>
-                <w:noProof/>
-                <w:webHidden/>
-              </w:rPr>
-              <w:t>2</w:t>
-            </w:r>
-            <w:r>
-              <w:rPr>
-                <w:rFonts w:ascii="Arial" w:hAnsi="Arial" w:cs="Arial"/>
+                <w:noProof/>
+                <w:webHidden/>
+              </w:rPr>
+              <w:t>5</w:t>
+            </w:r>
+            <w:r>
+              <w:rPr>
                 <w:noProof/>
                 <w:webHidden/>
               </w:rPr>
@@ -1054,11 +1106,16 @@
               <w:tab w:val="right" w:leader="dot" w:pos="9056"/>
             </w:tabs>
             <w:rPr>
-              <w:rFonts w:ascii="Arial" w:hAnsi="Arial" w:cs="Arial"/>
+              <w:rFonts w:eastAsiaTheme="minorEastAsia"/>
+              <w:i w:val="0"/>
+              <w:iCs w:val="0"/>
               <w:noProof/>
+              <w:sz w:val="22"/>
+              <w:szCs w:val="22"/>
+              <w:lang w:eastAsia="de-DE"/>
             </w:rPr>
           </w:pPr>
-          <w:hyperlink w:anchor="_Toc11845279" w:history="1">
+          <w:hyperlink w:anchor="_Toc11862372" w:history="1">
             <w:r>
               <w:rPr>
                 <w:rStyle w:val="Hyperlink"/>
@@ -1069,7 +1126,6 @@
             </w:r>
             <w:r>
               <w:rPr>
-                <w:rFonts w:ascii="Arial" w:hAnsi="Arial" w:cs="Arial"/>
                 <w:noProof/>
                 <w:webHidden/>
               </w:rPr>
@@ -1077,7 +1133,6 @@
             </w:r>
             <w:r>
               <w:rPr>
-                <w:rFonts w:ascii="Arial" w:hAnsi="Arial" w:cs="Arial"/>
                 <w:noProof/>
                 <w:webHidden/>
               </w:rPr>
@@ -1085,22 +1140,19 @@
             </w:r>
             <w:r>
               <w:rPr>
-                <w:rFonts w:ascii="Arial" w:hAnsi="Arial" w:cs="Arial"/>
-                <w:noProof/>
-                <w:webHidden/>
-              </w:rPr>
-              <w:instrText xml:space="preserve"> PAGEREF _Toc11845279 \h </w:instrText>
-            </w:r>
-            <w:r>
-              <w:rPr>
-                <w:rFonts w:ascii="Arial" w:hAnsi="Arial" w:cs="Arial"/>
-                <w:noProof/>
-                <w:webHidden/>
-              </w:rPr>
-            </w:r>
-            <w:r>
-              <w:rPr>
-                <w:rFonts w:ascii="Arial" w:hAnsi="Arial" w:cs="Arial"/>
+                <w:noProof/>
+                <w:webHidden/>
+              </w:rPr>
+              <w:instrText xml:space="preserve"> PAGEREF _Toc11862372 \h </w:instrText>
+            </w:r>
+            <w:r>
+              <w:rPr>
+                <w:noProof/>
+                <w:webHidden/>
+              </w:rPr>
+            </w:r>
+            <w:r>
+              <w:rPr>
                 <w:noProof/>
                 <w:webHidden/>
               </w:rPr>
@@ -1108,15 +1160,13 @@
             </w:r>
             <w:r>
               <w:rPr>
-                <w:rFonts w:ascii="Arial" w:hAnsi="Arial" w:cs="Arial"/>
-                <w:noProof/>
-                <w:webHidden/>
-              </w:rPr>
-              <w:t>2</w:t>
-            </w:r>
-            <w:r>
-              <w:rPr>
-                <w:rFonts w:ascii="Arial" w:hAnsi="Arial" w:cs="Arial"/>
+                <w:noProof/>
+                <w:webHidden/>
+              </w:rPr>
+              <w:t>5</w:t>
+            </w:r>
+            <w:r>
+              <w:rPr>
                 <w:noProof/>
                 <w:webHidden/>
               </w:rPr>
@@ -1131,11 +1181,16 @@
               <w:tab w:val="right" w:leader="dot" w:pos="9056"/>
             </w:tabs>
             <w:rPr>
-              <w:rFonts w:ascii="Arial" w:hAnsi="Arial" w:cs="Arial"/>
+              <w:rFonts w:eastAsiaTheme="minorEastAsia"/>
+              <w:i w:val="0"/>
+              <w:iCs w:val="0"/>
               <w:noProof/>
+              <w:sz w:val="22"/>
+              <w:szCs w:val="22"/>
+              <w:lang w:eastAsia="de-DE"/>
             </w:rPr>
           </w:pPr>
-          <w:hyperlink w:anchor="_Toc11845280" w:history="1">
+          <w:hyperlink w:anchor="_Toc11862373" w:history="1">
             <w:r>
               <w:rPr>
                 <w:rStyle w:val="Hyperlink"/>
@@ -1146,7 +1201,6 @@
             </w:r>
             <w:r>
               <w:rPr>
-                <w:rFonts w:ascii="Arial" w:hAnsi="Arial" w:cs="Arial"/>
                 <w:noProof/>
                 <w:webHidden/>
               </w:rPr>
@@ -1154,7 +1208,6 @@
             </w:r>
             <w:r>
               <w:rPr>
-                <w:rFonts w:ascii="Arial" w:hAnsi="Arial" w:cs="Arial"/>
                 <w:noProof/>
                 <w:webHidden/>
               </w:rPr>
@@ -1162,22 +1215,19 @@
             </w:r>
             <w:r>
               <w:rPr>
-                <w:rFonts w:ascii="Arial" w:hAnsi="Arial" w:cs="Arial"/>
-                <w:noProof/>
-                <w:webHidden/>
-              </w:rPr>
-              <w:instrText xml:space="preserve"> PAGEREF _Toc11845280 \h </w:instrText>
-            </w:r>
-            <w:r>
-              <w:rPr>
-                <w:rFonts w:ascii="Arial" w:hAnsi="Arial" w:cs="Arial"/>
-                <w:noProof/>
-                <w:webHidden/>
-              </w:rPr>
-            </w:r>
-            <w:r>
-              <w:rPr>
-                <w:rFonts w:ascii="Arial" w:hAnsi="Arial" w:cs="Arial"/>
+                <w:noProof/>
+                <w:webHidden/>
+              </w:rPr>
+              <w:instrText xml:space="preserve"> PAGEREF _Toc11862373 \h </w:instrText>
+            </w:r>
+            <w:r>
+              <w:rPr>
+                <w:noProof/>
+                <w:webHidden/>
+              </w:rPr>
+            </w:r>
+            <w:r>
+              <w:rPr>
                 <w:noProof/>
                 <w:webHidden/>
               </w:rPr>
@@ -1185,15 +1235,13 @@
             </w:r>
             <w:r>
               <w:rPr>
-                <w:rFonts w:ascii="Arial" w:hAnsi="Arial" w:cs="Arial"/>
-                <w:noProof/>
-                <w:webHidden/>
-              </w:rPr>
-              <w:t>2</w:t>
-            </w:r>
-            <w:r>
-              <w:rPr>
-                <w:rFonts w:ascii="Arial" w:hAnsi="Arial" w:cs="Arial"/>
+                <w:noProof/>
+                <w:webHidden/>
+              </w:rPr>
+              <w:t>5</w:t>
+            </w:r>
+            <w:r>
+              <w:rPr>
                 <w:noProof/>
                 <w:webHidden/>
               </w:rPr>
@@ -1242,11 +1290,13 @@
     <w:p>
       <w:pPr>
         <w:pStyle w:val="berschrift1"/>
-        <w:rPr>
-          <w:rFonts w:ascii="Arial" w:hAnsi="Arial" w:cs="Arial"/>
-        </w:rPr>
-      </w:pPr>
-      <w:bookmarkStart w:id="0" w:name="_Toc11845271"/>
+        <w:spacing w:line="360" w:lineRule="auto"/>
+        <w:jc w:val="both"/>
+        <w:rPr>
+          <w:rFonts w:ascii="Arial" w:hAnsi="Arial" w:cs="Arial"/>
+        </w:rPr>
+      </w:pPr>
+      <w:bookmarkStart w:id="0" w:name="_Toc11862363"/>
       <w:r>
         <w:rPr>
           <w:rFonts w:ascii="Arial" w:hAnsi="Arial" w:cs="Arial"/>
@@ -1257,8 +1307,386 @@
       <w:bookmarkEnd w:id="0"/>
     </w:p>
     <w:p>
-      <w:bookmarkStart w:id="1" w:name="_GoBack"/>
+      <w:pPr>
+        <w:spacing w:line="360" w:lineRule="auto"/>
+        <w:jc w:val="both"/>
+        <w:rPr>
+          <w:rFonts w:ascii="Arial" w:hAnsi="Arial" w:cs="Arial"/>
+        </w:rPr>
+      </w:pPr>
+    </w:p>
+    <w:p>
+      <w:pPr>
+        <w:spacing w:line="360" w:lineRule="auto"/>
+        <w:jc w:val="both"/>
+        <w:rPr>
+          <w:rFonts w:ascii="Arial" w:hAnsi="Arial" w:cs="Arial"/>
+        </w:rPr>
+      </w:pPr>
+      <w:r>
+        <w:rPr>
+          <w:rFonts w:ascii="Arial" w:hAnsi="Arial" w:cs="Arial"/>
+        </w:rPr>
+        <w:t>Man stelle sich folgendes Scenario vor: Sie sind als Logistiker in einem Unternehmen angestellt, der Netz AG. Die Netz AG produziert Waren in ihren Fertigungshallen. Nun besteht ihre Aufgabe als Logistiker</w:t>
+      </w:r>
+      <w:r>
+        <w:rPr>
+          <w:rFonts w:ascii="Arial" w:hAnsi="Arial" w:cs="Arial"/>
+        </w:rPr>
+        <w:t xml:space="preserve"> darin</w:t>
+      </w:r>
+      <w:r>
+        <w:rPr>
+          <w:rFonts w:ascii="Arial" w:hAnsi="Arial" w:cs="Arial"/>
+        </w:rPr>
+        <w:t xml:space="preserve"> einen geeigneten Weg von A nach B zu finden. </w:t>
+      </w:r>
+      <w:r>
+        <w:rPr>
+          <w:rFonts w:ascii="Arial" w:hAnsi="Arial" w:cs="Arial"/>
+        </w:rPr>
+        <w:t>Zwischen Punkt A und B befinden sich jedoch noch weitere Punkte an denen si</w:t>
+      </w:r>
+      <w:r>
+        <w:rPr>
+          <w:rFonts w:ascii="Arial" w:hAnsi="Arial" w:cs="Arial"/>
+        </w:rPr>
+        <w:t>e halt machen müssen, d</w:t>
+      </w:r>
+      <w:r>
+        <w:rPr>
+          <w:rFonts w:ascii="Arial" w:hAnsi="Arial" w:cs="Arial"/>
+        </w:rPr>
+        <w:t xml:space="preserve">a zum Beispiel das Transportmittel gewechselt wird. Nun ist es so das verschiedene Transportmittel </w:t>
+      </w:r>
+      <w:r>
+        <w:rPr>
+          <w:rFonts w:ascii="Arial" w:hAnsi="Arial" w:cs="Arial"/>
+        </w:rPr>
+        <w:t>unterschiedlich viel Kosten verursachen</w:t>
+      </w:r>
+      <w:r>
+        <w:rPr>
+          <w:rFonts w:ascii="Arial" w:hAnsi="Arial" w:cs="Arial"/>
+        </w:rPr>
+        <w:t xml:space="preserve">. </w:t>
+      </w:r>
+    </w:p>
+    <w:p>
+      <w:pPr>
+        <w:spacing w:line="360" w:lineRule="auto"/>
+        <w:jc w:val="both"/>
+        <w:rPr>
+          <w:rFonts w:ascii="Arial" w:hAnsi="Arial" w:cs="Arial"/>
+        </w:rPr>
+      </w:pPr>
+      <w:r>
+        <w:rPr>
+          <w:rFonts w:ascii="Arial" w:hAnsi="Arial" w:cs="Arial"/>
+        </w:rPr>
+        <w:t>Womit eine weitere Größe Einzug in unser Problem gefunden hat</w:t>
+      </w:r>
+      <w:r>
+        <w:rPr>
+          <w:rFonts w:ascii="Arial" w:hAnsi="Arial" w:cs="Arial"/>
+        </w:rPr>
+        <w:t xml:space="preserve"> und es wird deutlicher welchen Schwierigkeiten sich ergeben</w:t>
+      </w:r>
+      <w:r>
+        <w:rPr>
+          <w:rFonts w:ascii="Arial" w:hAnsi="Arial" w:cs="Arial"/>
+        </w:rPr>
+        <w:t xml:space="preserve">. </w:t>
+      </w:r>
+      <w:r>
+        <w:rPr>
+          <w:rFonts w:ascii="Arial" w:hAnsi="Arial" w:cs="Arial"/>
+        </w:rPr>
+        <w:t xml:space="preserve">So wird weiterhin offensichtlicher das wir hier ein Optimierungsproblem lösen wollen. </w:t>
+      </w:r>
+      <w:r>
+        <w:rPr>
+          <w:rFonts w:ascii="Arial" w:hAnsi="Arial" w:cs="Arial"/>
+        </w:rPr>
+        <w:t>Da d</w:t>
+      </w:r>
+      <w:r>
+        <w:rPr>
+          <w:rFonts w:ascii="Arial" w:hAnsi="Arial" w:cs="Arial"/>
+        </w:rPr>
+        <w:t>er Transport einer Ware v</w:t>
+      </w:r>
+      <w:r>
+        <w:rPr>
+          <w:rFonts w:ascii="Arial" w:hAnsi="Arial" w:cs="Arial"/>
+        </w:rPr>
+        <w:t xml:space="preserve">on A nach B </w:t>
+      </w:r>
+      <w:r>
+        <w:rPr>
+          <w:rFonts w:ascii="Arial" w:hAnsi="Arial" w:cs="Arial"/>
+        </w:rPr>
+        <w:t>entweder</w:t>
+      </w:r>
+      <w:r>
+        <w:rPr>
+          <w:rFonts w:ascii="Arial" w:hAnsi="Arial" w:cs="Arial"/>
+        </w:rPr>
+        <w:t xml:space="preserve"> zu</w:t>
+      </w:r>
+      <w:r>
+        <w:rPr>
+          <w:rFonts w:ascii="Arial" w:hAnsi="Arial" w:cs="Arial"/>
+        </w:rPr>
+        <w:t xml:space="preserve"> maximaler Menge oder minimalen Kosten</w:t>
+      </w:r>
+      <w:r>
+        <w:rPr>
+          <w:rFonts w:ascii="Arial" w:hAnsi="Arial" w:cs="Arial"/>
+        </w:rPr>
+        <w:t xml:space="preserve"> führen sollte</w:t>
+      </w:r>
+      <w:r>
+        <w:rPr>
+          <w:rFonts w:ascii="Arial" w:hAnsi="Arial" w:cs="Arial"/>
+        </w:rPr>
+        <w:t xml:space="preserve">. </w:t>
+      </w:r>
+      <w:r>
+        <w:rPr>
+          <w:rFonts w:ascii="Arial" w:hAnsi="Arial" w:cs="Arial"/>
+        </w:rPr>
+        <w:t xml:space="preserve">Diese Art von Problem kann auf verschiedenen Art und Weisen beschrieben werden. In letzter Konsequenz reduziert es sich dennoch immer auf die optimale Auslastung beziehungsweise Minimierung </w:t>
+      </w:r>
+      <w:r>
+        <w:rPr>
+          <w:rFonts w:ascii="Arial" w:hAnsi="Arial" w:cs="Arial"/>
+        </w:rPr>
+        <w:t xml:space="preserve">der Kosten </w:t>
+      </w:r>
+      <w:r>
+        <w:rPr>
+          <w:rFonts w:ascii="Arial" w:hAnsi="Arial" w:cs="Arial"/>
+        </w:rPr>
+        <w:t xml:space="preserve">oder Maximierung </w:t>
+      </w:r>
+      <w:r>
+        <w:rPr>
+          <w:rFonts w:ascii="Arial" w:hAnsi="Arial" w:cs="Arial"/>
+        </w:rPr>
+        <w:t>der transportieren Menge. Deshalb werden</w:t>
+      </w:r>
+      <w:r>
+        <w:rPr>
+          <w:rFonts w:ascii="Arial" w:hAnsi="Arial" w:cs="Arial"/>
+        </w:rPr>
+        <w:t xml:space="preserve"> wir</w:t>
+      </w:r>
+      <w:r>
+        <w:rPr>
+          <w:rFonts w:ascii="Arial" w:hAnsi="Arial" w:cs="Arial"/>
+        </w:rPr>
+        <w:t xml:space="preserve"> im Folgenden</w:t>
+      </w:r>
+      <w:r>
+        <w:rPr>
+          <w:rFonts w:ascii="Arial" w:hAnsi="Arial" w:cs="Arial"/>
+        </w:rPr>
+        <w:t xml:space="preserve"> näher betrachten wie es möglich ist eine optimale Verteilung beziehungsweise Auslastu</w:t>
+      </w:r>
+      <w:r>
+        <w:rPr>
+          <w:rFonts w:ascii="Arial" w:hAnsi="Arial" w:cs="Arial"/>
+        </w:rPr>
+        <w:t xml:space="preserve">ng unseres Netzwerks zu finden. Hierzu wird im Folgenden eine Vertiefung des zuvor beschriebenen Problems stattfinden sowie eine mathematische </w:t>
+      </w:r>
+      <w:r>
+        <w:rPr>
+          <w:rFonts w:ascii="Arial" w:hAnsi="Arial" w:cs="Arial"/>
+        </w:rPr>
+        <w:t>Modellierung</w:t>
+      </w:r>
+      <w:r>
+        <w:rPr>
+          <w:rFonts w:ascii="Arial" w:hAnsi="Arial" w:cs="Arial"/>
+        </w:rPr>
+        <w:t xml:space="preserve">. </w:t>
+      </w:r>
+      <w:r>
+        <w:rPr>
+          <w:rFonts w:ascii="Arial" w:hAnsi="Arial" w:cs="Arial"/>
+        </w:rPr>
+        <w:t>Ebenfalls wird ein Beispiel Netzwerk in Python implementiert und näher erläutert.</w:t>
+      </w:r>
+      <w:r>
+        <w:rPr>
+          <w:rFonts w:ascii="Arial" w:hAnsi="Arial" w:cs="Arial"/>
+        </w:rPr>
+        <w:t xml:space="preserve"> </w:t>
+      </w:r>
+    </w:p>
+    <w:p>
+      <w:pPr>
+        <w:rPr>
+          <w:rFonts w:ascii="Arial" w:hAnsi="Arial" w:cs="Arial"/>
+        </w:rPr>
+      </w:pPr>
+    </w:p>
+    <w:p>
+      <w:pPr>
+        <w:pStyle w:val="berschrift1"/>
+        <w:rPr>
+          <w:rFonts w:ascii="Arial" w:hAnsi="Arial" w:cs="Arial"/>
+        </w:rPr>
+      </w:pPr>
+      <w:bookmarkStart w:id="1" w:name="_Toc11862364"/>
+      <w:r>
+        <w:rPr>
+          <w:rFonts w:ascii="Arial" w:hAnsi="Arial" w:cs="Arial"/>
+        </w:rPr>
+        <w:t>Theoretische Grundlagen</w:t>
+      </w:r>
       <w:bookmarkEnd w:id="1"/>
+      <w:r>
+        <w:rPr>
+          <w:rFonts w:ascii="Arial" w:hAnsi="Arial" w:cs="Arial"/>
+        </w:rPr>
+        <w:t xml:space="preserve"> </w:t>
+      </w:r>
+    </w:p>
+    <w:p>
+      <w:pPr>
+        <w:rPr>
+          <w:rFonts w:ascii="Arial" w:hAnsi="Arial" w:cs="Arial"/>
+        </w:rPr>
+      </w:pPr>
+    </w:p>
+    <w:p>
+      <w:pPr>
+        <w:pStyle w:val="berschrift2"/>
+        <w:rPr>
+          <w:rFonts w:ascii="Arial" w:hAnsi="Arial" w:cs="Arial"/>
+        </w:rPr>
+      </w:pPr>
+      <w:bookmarkStart w:id="2" w:name="_Toc11862365"/>
+      <w:r>
+        <w:rPr>
+          <w:rFonts w:ascii="Arial" w:hAnsi="Arial" w:cs="Arial"/>
+        </w:rPr>
+        <w:t>Was ist die Graphentheorie</w:t>
+      </w:r>
+      <w:bookmarkEnd w:id="2"/>
+    </w:p>
+    <w:p>
+      <w:pPr>
+        <w:rPr>
+          <w:rFonts w:ascii="Arial" w:hAnsi="Arial" w:cs="Arial"/>
+        </w:rPr>
+      </w:pPr>
+    </w:p>
+    <w:p>
+      <w:pPr>
+        <w:spacing w:line="360" w:lineRule="auto"/>
+        <w:jc w:val="both"/>
+        <w:rPr>
+          <w:rFonts w:ascii="Arial" w:hAnsi="Arial" w:cs="Arial"/>
+        </w:rPr>
+      </w:pPr>
+      <w:r>
+        <w:rPr>
+          <w:rFonts w:ascii="Arial" w:hAnsi="Arial" w:cs="Arial"/>
+        </w:rPr>
+        <w:t xml:space="preserve">Um sich dem Problem des Netzwerkflusses anzunähern macht es Sinn zu verdeutlichen in welchem Bereich der Mathematik Netzwerke und Flüsse zu finden sind. </w:t>
+      </w:r>
+      <w:r>
+        <w:rPr>
+          <w:rFonts w:ascii="Arial" w:hAnsi="Arial" w:cs="Arial"/>
+        </w:rPr>
+        <w:t xml:space="preserve">Somit sollte zunächst einmal die Definition der Wortes Graphentheorie näher Betrachtet werden. </w:t>
+      </w:r>
+      <w:r>
+        <w:rPr>
+          <w:rFonts w:ascii="Arial" w:hAnsi="Arial" w:cs="Arial"/>
+        </w:rPr>
+        <w:t>Unter dem Terminus Graphentheorie versteht man ein Teilbereich der Mathematik welcher sich die Eigenschaften sowie die Beziehung von Graphen näher erschließt.</w:t>
+      </w:r>
+      <w:r>
+        <w:rPr>
+          <w:rFonts w:ascii="Arial" w:hAnsi="Arial" w:cs="Arial"/>
+        </w:rPr>
+        <w:t xml:space="preserve"> Besonders hervorzuheben ist hierbei noch das jenes Themengebiet nicht nur in der Mathematik anzutreffen ist. Besonders in der Informatik findet sich das Thema Graphen beziehungsweise Algorithmen in Verbindung mit Graphen wieder und hat somit einen hohen Bezug zur Praxis. </w:t>
+      </w:r>
+    </w:p>
+    <w:p>
+      <w:pPr>
+        <w:rPr>
+          <w:rFonts w:ascii="Arial" w:hAnsi="Arial" w:cs="Arial"/>
+        </w:rPr>
+      </w:pPr>
+    </w:p>
+    <w:p>
+      <w:pPr>
+        <w:pStyle w:val="berschrift2"/>
+        <w:rPr>
+          <w:rFonts w:ascii="Arial" w:hAnsi="Arial" w:cs="Arial"/>
+        </w:rPr>
+      </w:pPr>
+      <w:bookmarkStart w:id="3" w:name="_Toc11862366"/>
+      <w:r>
+        <w:rPr>
+          <w:rFonts w:ascii="Arial" w:hAnsi="Arial" w:cs="Arial"/>
+        </w:rPr>
+        <w:lastRenderedPageBreak/>
+        <w:t>Was ist ein</w:t>
+      </w:r>
+      <w:bookmarkStart w:id="4" w:name="_GoBack"/>
+      <w:bookmarkEnd w:id="4"/>
+      <w:r>
+        <w:rPr>
+          <w:rFonts w:ascii="Arial" w:hAnsi="Arial" w:cs="Arial"/>
+        </w:rPr>
+        <w:t xml:space="preserve"> Netzwerk</w:t>
+      </w:r>
+      <w:bookmarkEnd w:id="3"/>
+      <w:r>
+        <w:rPr>
+          <w:rFonts w:ascii="Arial" w:hAnsi="Arial" w:cs="Arial"/>
+        </w:rPr>
+        <w:t xml:space="preserve"> </w:t>
+      </w:r>
+    </w:p>
+    <w:p>
+      <w:pPr>
+        <w:rPr>
+          <w:rFonts w:ascii="Arial" w:hAnsi="Arial" w:cs="Arial"/>
+        </w:rPr>
+      </w:pPr>
+    </w:p>
+    <w:p>
+      <w:pPr>
+        <w:rPr>
+          <w:rFonts w:ascii="Arial" w:hAnsi="Arial" w:cs="Arial"/>
+        </w:rPr>
+      </w:pPr>
+      <w:r>
+        <w:rPr>
+          <w:rFonts w:ascii="Arial" w:hAnsi="Arial" w:cs="Arial"/>
+        </w:rPr>
+        <w:t xml:space="preserve">Nun nach dem zuvor verdeutlicht wurde was ein Graph ist sollte ebenfalls </w:t>
+      </w:r>
+      <w:r>
+        <w:rPr>
+          <w:rFonts w:ascii="Arial" w:hAnsi="Arial" w:cs="Arial"/>
+        </w:rPr>
+        <w:br w:type="page"/>
+      </w:r>
+    </w:p>
+    <w:p>
+      <w:pPr>
+        <w:rPr>
+          <w:rFonts w:ascii="Arial" w:hAnsi="Arial" w:cs="Arial"/>
+        </w:rPr>
+      </w:pPr>
     </w:p>
     <w:p>
       <w:pPr>
@@ -1267,28 +1695,14 @@
           <w:rFonts w:ascii="Arial" w:hAnsi="Arial" w:cs="Arial"/>
         </w:rPr>
       </w:pPr>
-      <w:bookmarkStart w:id="2" w:name="_Toc11845272"/>
-      <w:r>
-        <w:rPr>
-          <w:rFonts w:ascii="Arial" w:hAnsi="Arial" w:cs="Arial"/>
-        </w:rPr>
-        <w:t xml:space="preserve">Theoretische Grundlagen (nur </w:t>
-      </w:r>
-      <w:proofErr w:type="spellStart"/>
-      <w:r>
-        <w:rPr>
-          <w:rFonts w:ascii="Arial" w:hAnsi="Arial" w:cs="Arial"/>
-        </w:rPr>
-        <w:t>benötigte</w:t>
-      </w:r>
-      <w:proofErr w:type="spellEnd"/>
-      <w:r>
-        <w:rPr>
-          <w:rFonts w:ascii="Arial" w:hAnsi="Arial" w:cs="Arial"/>
-        </w:rPr>
-        <w:t xml:space="preserve"> Definitionen,</w:t>
-      </w:r>
-      <w:bookmarkEnd w:id="2"/>
+      <w:bookmarkStart w:id="5" w:name="_Toc11862367"/>
+      <w:r>
+        <w:rPr>
+          <w:rFonts w:ascii="Arial" w:hAnsi="Arial" w:cs="Arial"/>
+        </w:rPr>
+        <w:t>Problembeschreibung, z.B. Projektrisiko oder Fallstudie</w:t>
+      </w:r>
+      <w:bookmarkEnd w:id="5"/>
     </w:p>
     <w:p>
       <w:pPr>
@@ -1297,22 +1711,20 @@
           <w:rFonts w:ascii="Arial" w:hAnsi="Arial" w:cs="Arial"/>
         </w:rPr>
       </w:pPr>
-      <w:bookmarkStart w:id="3" w:name="_Toc11845273"/>
-      <w:proofErr w:type="spellStart"/>
-      <w:r>
-        <w:rPr>
-          <w:rFonts w:ascii="Arial" w:hAnsi="Arial" w:cs="Arial"/>
-        </w:rPr>
-        <w:t>Erläuterungen</w:t>
-      </w:r>
-      <w:proofErr w:type="spellEnd"/>
-      <w:r>
-        <w:rPr>
-          <w:rFonts w:ascii="Arial" w:hAnsi="Arial" w:cs="Arial"/>
-        </w:rPr>
-        <w:t>, Standards, ...)</w:t>
-      </w:r>
-      <w:bookmarkEnd w:id="3"/>
+      <w:bookmarkStart w:id="6" w:name="_Toc11862368"/>
+      <w:r>
+        <w:rPr>
+          <w:rFonts w:ascii="Arial" w:hAnsi="Arial" w:cs="Arial"/>
+        </w:rPr>
+        <w:t>Konzept/Entwurf</w:t>
+      </w:r>
+      <w:bookmarkEnd w:id="6"/>
+      <w:r>
+        <w:rPr>
+          <w:rFonts w:ascii="Arial" w:hAnsi="Arial" w:cs="Arial"/>
+        </w:rPr>
+        <w:t xml:space="preserve"> </w:t>
+      </w:r>
     </w:p>
     <w:p>
       <w:pPr>
@@ -1321,14 +1733,14 @@
           <w:rFonts w:ascii="Arial" w:hAnsi="Arial" w:cs="Arial"/>
         </w:rPr>
       </w:pPr>
-      <w:bookmarkStart w:id="4" w:name="_Toc11845274"/>
-      <w:r>
-        <w:rPr>
-          <w:rFonts w:ascii="Arial" w:hAnsi="Arial" w:cs="Arial"/>
-        </w:rPr>
-        <w:t>Problembeschreibung, z.B. Projektrisiko oder Fallstudie</w:t>
-      </w:r>
-      <w:bookmarkEnd w:id="4"/>
+      <w:bookmarkStart w:id="7" w:name="_Toc11862369"/>
+      <w:r>
+        <w:rPr>
+          <w:rFonts w:ascii="Arial" w:hAnsi="Arial" w:cs="Arial"/>
+        </w:rPr>
+        <w:t>Praktischer Teil</w:t>
+      </w:r>
+      <w:bookmarkEnd w:id="7"/>
     </w:p>
     <w:p>
       <w:pPr>
@@ -1337,14 +1749,52 @@
           <w:rFonts w:ascii="Arial" w:hAnsi="Arial" w:cs="Arial"/>
         </w:rPr>
       </w:pPr>
-      <w:bookmarkStart w:id="5" w:name="_Toc11845275"/>
-      <w:r>
-        <w:rPr>
-          <w:rFonts w:ascii="Arial" w:hAnsi="Arial" w:cs="Arial"/>
-        </w:rPr>
-        <w:t>Konzept/Entwurf</w:t>
-      </w:r>
-      <w:bookmarkEnd w:id="5"/>
+      <w:bookmarkStart w:id="8" w:name="_Toc11862370"/>
+      <w:r>
+        <w:rPr>
+          <w:rFonts w:ascii="Arial" w:hAnsi="Arial" w:cs="Arial"/>
+        </w:rPr>
+        <w:t>Zusammenfassung + Fazit + Ausblick</w:t>
+      </w:r>
+      <w:bookmarkEnd w:id="8"/>
+    </w:p>
+    <w:p>
+      <w:pPr>
+        <w:pStyle w:val="berschrift1"/>
+        <w:rPr>
+          <w:rFonts w:ascii="Arial" w:hAnsi="Arial" w:cs="Arial"/>
+        </w:rPr>
+      </w:pPr>
+      <w:bookmarkStart w:id="9" w:name="_Toc11862371"/>
+      <w:r>
+        <w:rPr>
+          <w:rFonts w:ascii="Arial" w:hAnsi="Arial" w:cs="Arial"/>
+        </w:rPr>
+        <w:t>Literaturverzeichnis</w:t>
+      </w:r>
+      <w:bookmarkEnd w:id="9"/>
+    </w:p>
+    <w:p>
+      <w:pPr>
+        <w:pStyle w:val="berschrift2"/>
+        <w:rPr>
+          <w:rFonts w:ascii="Arial" w:hAnsi="Arial" w:cs="Arial"/>
+        </w:rPr>
+      </w:pPr>
+      <w:bookmarkStart w:id="10" w:name="_Toc11862372"/>
+      <w:r>
+        <w:rPr>
+          <w:rFonts w:ascii="Arial" w:hAnsi="Arial" w:cs="Arial"/>
+        </w:rPr>
+        <w:t>Bücher</w:t>
+      </w:r>
+      <w:r>
+        <w:rPr>
+          <w:rFonts w:ascii="Arial" w:hAnsi="Arial" w:cs="Arial"/>
+        </w:rPr>
+        <w:t xml:space="preserve"> und Journals</w:t>
+      </w:r>
+      <w:bookmarkEnd w:id="10"/>
       <w:r>
         <w:rPr>
           <w:rFonts w:ascii="Arial" w:hAnsi="Arial" w:cs="Arial"/>
@@ -1354,95 +1804,19 @@
     </w:p>
     <w:p>
       <w:pPr>
-        <w:pStyle w:val="berschrift1"/>
-        <w:rPr>
-          <w:rFonts w:ascii="Arial" w:hAnsi="Arial" w:cs="Arial"/>
-        </w:rPr>
-      </w:pPr>
-      <w:bookmarkStart w:id="6" w:name="_Toc11845276"/>
-      <w:r>
-        <w:rPr>
-          <w:rFonts w:ascii="Arial" w:hAnsi="Arial" w:cs="Arial"/>
-        </w:rPr>
-        <w:t>Praktischer Teil</w:t>
-      </w:r>
-      <w:bookmarkEnd w:id="6"/>
-    </w:p>
-    <w:p>
-      <w:pPr>
-        <w:pStyle w:val="berschrift1"/>
-        <w:rPr>
-          <w:rFonts w:ascii="Arial" w:hAnsi="Arial" w:cs="Arial"/>
-        </w:rPr>
-      </w:pPr>
-      <w:bookmarkStart w:id="7" w:name="_Toc11845277"/>
-      <w:r>
-        <w:rPr>
-          <w:rFonts w:ascii="Arial" w:hAnsi="Arial" w:cs="Arial"/>
-        </w:rPr>
-        <w:t>Zusammenfassung + Fazit + Ausblick</w:t>
-      </w:r>
-      <w:bookmarkEnd w:id="7"/>
-    </w:p>
-    <w:p>
-      <w:pPr>
-        <w:pStyle w:val="berschrift1"/>
-        <w:rPr>
-          <w:rFonts w:ascii="Arial" w:hAnsi="Arial" w:cs="Arial"/>
-        </w:rPr>
-      </w:pPr>
-      <w:bookmarkStart w:id="8" w:name="_Toc11845278"/>
-      <w:r>
-        <w:rPr>
-          <w:rFonts w:ascii="Arial" w:hAnsi="Arial" w:cs="Arial"/>
-        </w:rPr>
-        <w:t>Literaturverzeichnis</w:t>
-      </w:r>
-      <w:bookmarkEnd w:id="8"/>
-    </w:p>
-    <w:p>
-      <w:pPr>
         <w:pStyle w:val="berschrift2"/>
         <w:rPr>
           <w:rFonts w:ascii="Arial" w:hAnsi="Arial" w:cs="Arial"/>
         </w:rPr>
       </w:pPr>
-      <w:bookmarkStart w:id="9" w:name="_Toc11845279"/>
-      <w:r>
-        <w:rPr>
-          <w:rFonts w:ascii="Arial" w:hAnsi="Arial" w:cs="Arial"/>
-        </w:rPr>
-        <w:t>Bücher</w:t>
-      </w:r>
-      <w:r>
-        <w:rPr>
-          <w:rFonts w:ascii="Arial" w:hAnsi="Arial" w:cs="Arial"/>
-        </w:rPr>
-        <w:t xml:space="preserve"> und Journals</w:t>
-      </w:r>
-      <w:bookmarkEnd w:id="9"/>
-      <w:r>
-        <w:rPr>
-          <w:rFonts w:ascii="Arial" w:hAnsi="Arial" w:cs="Arial"/>
-        </w:rPr>
-        <w:t xml:space="preserve"> </w:t>
-      </w:r>
-    </w:p>
-    <w:p>
-      <w:pPr>
-        <w:pStyle w:val="berschrift2"/>
-        <w:rPr>
-          <w:rFonts w:ascii="Arial" w:hAnsi="Arial" w:cs="Arial"/>
-        </w:rPr>
-      </w:pPr>
-      <w:bookmarkStart w:id="10" w:name="_Toc11845280"/>
+      <w:bookmarkStart w:id="11" w:name="_Toc11862373"/>
       <w:r>
         <w:rPr>
           <w:rFonts w:ascii="Arial" w:hAnsi="Arial" w:cs="Arial"/>
         </w:rPr>
         <w:t>Internetquellen</w:t>
       </w:r>
-      <w:bookmarkEnd w:id="10"/>
+      <w:bookmarkEnd w:id="11"/>
     </w:p>
     <w:sectPr>
       <w:headerReference w:type="default" r:id="rId7"/>
@@ -1457,7 +1831,7 @@
 </file>
 
 <file path=word/endnotes.xml><?xml version="1.0" encoding="utf-8"?>
-<w:endnotes xmlns:wpc="http://schemas.microsoft.com/office/word/2010/wordprocessingCanvas" xmlns:cx="http://schemas.microsoft.com/office/drawing/2014/chartex" xmlns:cx1="http://schemas.microsoft.com/office/drawing/2015/9/8/chartex" xmlns:cx2="http://schemas.microsoft.com/office/drawing/2015/10/21/chartex" xmlns:cx3="http://schemas.microsoft.com/office/drawing/2016/5/9/chartex" xmlns:cx4="http://schemas.microsoft.com/office/drawing/2016/5/10/chartex" xmlns:cx5="http://schemas.microsoft.com/office/drawing/2016/5/11/chartex" xmlns:cx6="http://schemas.microsoft.com/office/drawing/2016/5/12/chartex" xmlns:cx7="http://schemas.microsoft.com/office/drawing/2016/5/13/chartex" xmlns:cx8="http://schemas.microsoft.com/office/drawing/2016/5/14/chartex" xmlns:mc="http://schemas.openxmlformats.org/markup-compatibility/2006" xmlns:aink="http://schemas.microsoft.com/office/drawing/2016/ink" xmlns:am3d="http://schemas.microsoft.com/office/drawing/2017/model3d" xmlns:o="urn:schemas-microsoft-com:office:office" xmlns:r="http://schemas.openxmlformats.org/officeDocument/2006/relationships" xmlns:m="http://schemas.openxmlformats.org/officeDocument/2006/math" xmlns:v="urn:schemas-microsoft-com:vml" xmlns:wp14="http://schemas.microsoft.com/office/word/2010/wordprocessingDrawing" xmlns:wp="http://schemas.openxmlformats.org/drawingml/2006/wordprocessingDrawing" xmlns:w10="urn:schemas-microsoft-com:office:word" xmlns:w="http://schemas.openxmlformats.org/wordprocessingml/2006/main" xmlns:w14="http://schemas.microsoft.com/office/word/2010/wordml" xmlns:w15="http://schemas.microsoft.com/office/word/2012/wordml" xmlns:w16cid="http://schemas.microsoft.com/office/word/2016/wordml/cid" xmlns:w16se="http://schemas.microsoft.com/office/word/2015/wordml/symex" xmlns:wpg="http://schemas.microsoft.com/office/word/2010/wordprocessingGroup" xmlns:wpi="http://schemas.microsoft.com/office/word/2010/wordprocessingInk" xmlns:wne="http://schemas.microsoft.com/office/word/2006/wordml" xmlns:wps="http://schemas.microsoft.com/office/word/2010/wordprocessingShape" mc:Ignorable="w14 w15 w16se w16cid wp14">
+<w:endnotes xmlns:wpc="http://schemas.microsoft.com/office/word/2010/wordprocessingCanvas" xmlns:mc="http://schemas.openxmlformats.org/markup-compatibility/2006" xmlns:o="urn:schemas-microsoft-com:office:office" xmlns:r="http://schemas.openxmlformats.org/officeDocument/2006/relationships" xmlns:m="http://schemas.openxmlformats.org/officeDocument/2006/math" xmlns:v="urn:schemas-microsoft-com:vml" xmlns:wp14="http://schemas.microsoft.com/office/word/2010/wordprocessingDrawing" xmlns:wp="http://schemas.openxmlformats.org/drawingml/2006/wordprocessingDrawing" xmlns:w10="urn:schemas-microsoft-com:office:word" xmlns:w="http://schemas.openxmlformats.org/wordprocessingml/2006/main" xmlns:w14="http://schemas.microsoft.com/office/word/2010/wordml" xmlns:w15="http://schemas.microsoft.com/office/word/2012/wordml" xmlns:wpg="http://schemas.microsoft.com/office/word/2010/wordprocessingGroup" xmlns:wpi="http://schemas.microsoft.com/office/word/2010/wordprocessingInk" xmlns:wne="http://schemas.microsoft.com/office/word/2006/wordml" xmlns:wps="http://schemas.microsoft.com/office/word/2010/wordprocessingShape" mc:Ignorable="w14 w15 wp14">
   <w:endnote w:type="separator" w:id="-1">
     <w:p>
       <w:r>
@@ -1476,7 +1850,7 @@
 </file>
 
 <file path=word/footnotes.xml><?xml version="1.0" encoding="utf-8"?>
-<w:footnotes xmlns:wpc="http://schemas.microsoft.com/office/word/2010/wordprocessingCanvas" xmlns:cx="http://schemas.microsoft.com/office/drawing/2014/chartex" xmlns:cx1="http://schemas.microsoft.com/office/drawing/2015/9/8/chartex" xmlns:cx2="http://schemas.microsoft.com/office/drawing/2015/10/21/chartex" xmlns:cx3="http://schemas.microsoft.com/office/drawing/2016/5/9/chartex" xmlns:cx4="http://schemas.microsoft.com/office/drawing/2016/5/10/chartex" xmlns:cx5="http://schemas.microsoft.com/office/drawing/2016/5/11/chartex" xmlns:cx6="http://schemas.microsoft.com/office/drawing/2016/5/12/chartex" xmlns:cx7="http://schemas.microsoft.com/office/drawing/2016/5/13/chartex" xmlns:cx8="http://schemas.microsoft.com/office/drawing/2016/5/14/chartex" xmlns:mc="http://schemas.openxmlformats.org/markup-compatibility/2006" xmlns:aink="http://schemas.microsoft.com/office/drawing/2016/ink" xmlns:am3d="http://schemas.microsoft.com/office/drawing/2017/model3d" xmlns:o="urn:schemas-microsoft-com:office:office" xmlns:r="http://schemas.openxmlformats.org/officeDocument/2006/relationships" xmlns:m="http://schemas.openxmlformats.org/officeDocument/2006/math" xmlns:v="urn:schemas-microsoft-com:vml" xmlns:wp14="http://schemas.microsoft.com/office/word/2010/wordprocessingDrawing" xmlns:wp="http://schemas.openxmlformats.org/drawingml/2006/wordprocessingDrawing" xmlns:w10="urn:schemas-microsoft-com:office:word" xmlns:w="http://schemas.openxmlformats.org/wordprocessingml/2006/main" xmlns:w14="http://schemas.microsoft.com/office/word/2010/wordml" xmlns:w15="http://schemas.microsoft.com/office/word/2012/wordml" xmlns:w16cid="http://schemas.microsoft.com/office/word/2016/wordml/cid" xmlns:w16se="http://schemas.microsoft.com/office/word/2015/wordml/symex" xmlns:wpg="http://schemas.microsoft.com/office/word/2010/wordprocessingGroup" xmlns:wpi="http://schemas.microsoft.com/office/word/2010/wordprocessingInk" xmlns:wne="http://schemas.microsoft.com/office/word/2006/wordml" xmlns:wps="http://schemas.microsoft.com/office/word/2010/wordprocessingShape" mc:Ignorable="w14 w15 w16se w16cid wp14">
+<w:footnotes xmlns:wpc="http://schemas.microsoft.com/office/word/2010/wordprocessingCanvas" xmlns:mc="http://schemas.openxmlformats.org/markup-compatibility/2006" xmlns:o="urn:schemas-microsoft-com:office:office" xmlns:r="http://schemas.openxmlformats.org/officeDocument/2006/relationships" xmlns:m="http://schemas.openxmlformats.org/officeDocument/2006/math" xmlns:v="urn:schemas-microsoft-com:vml" xmlns:wp14="http://schemas.microsoft.com/office/word/2010/wordprocessingDrawing" xmlns:wp="http://schemas.openxmlformats.org/drawingml/2006/wordprocessingDrawing" xmlns:w10="urn:schemas-microsoft-com:office:word" xmlns:w="http://schemas.openxmlformats.org/wordprocessingml/2006/main" xmlns:w14="http://schemas.microsoft.com/office/word/2010/wordml" xmlns:w15="http://schemas.microsoft.com/office/word/2012/wordml" xmlns:wpg="http://schemas.microsoft.com/office/word/2010/wordprocessingGroup" xmlns:wpi="http://schemas.microsoft.com/office/word/2010/wordprocessingInk" xmlns:wne="http://schemas.microsoft.com/office/word/2006/wordml" xmlns:wps="http://schemas.microsoft.com/office/word/2010/wordprocessingShape" mc:Ignorable="w14 w15 wp14">
   <w:footnote w:type="separator" w:id="-1">
     <w:p>
       <w:r>
@@ -1495,19 +1869,14 @@
 </file>
 
 <file path=word/header1.xml><?xml version="1.0" encoding="utf-8"?>
-<w:hdr xmlns:wpc="http://schemas.microsoft.com/office/word/2010/wordprocessingCanvas" xmlns:cx="http://schemas.microsoft.com/office/drawing/2014/chartex" xmlns:cx1="http://schemas.microsoft.com/office/drawing/2015/9/8/chartex" xmlns:cx2="http://schemas.microsoft.com/office/drawing/2015/10/21/chartex" xmlns:cx3="http://schemas.microsoft.com/office/drawing/2016/5/9/chartex" xmlns:cx4="http://schemas.microsoft.com/office/drawing/2016/5/10/chartex" xmlns:cx5="http://schemas.microsoft.com/office/drawing/2016/5/11/chartex" xmlns:cx6="http://schemas.microsoft.com/office/drawing/2016/5/12/chartex" xmlns:cx7="http://schemas.microsoft.com/office/drawing/2016/5/13/chartex" xmlns:cx8="http://schemas.microsoft.com/office/drawing/2016/5/14/chartex" xmlns:mc="http://schemas.openxmlformats.org/markup-compatibility/2006" xmlns:aink="http://schemas.microsoft.com/office/drawing/2016/ink" xmlns:am3d="http://schemas.microsoft.com/office/drawing/2017/model3d" xmlns:o="urn:schemas-microsoft-com:office:office" xmlns:r="http://schemas.openxmlformats.org/officeDocument/2006/relationships" xmlns:m="http://schemas.openxmlformats.org/officeDocument/2006/math" xmlns:v="urn:schemas-microsoft-com:vml" xmlns:wp14="http://schemas.microsoft.com/office/word/2010/wordprocessingDrawing" xmlns:wp="http://schemas.openxmlformats.org/drawingml/2006/wordprocessingDrawing" xmlns:w10="urn:schemas-microsoft-com:office:word" xmlns:w="http://schemas.openxmlformats.org/wordprocessingml/2006/main" xmlns:w14="http://schemas.microsoft.com/office/word/2010/wordml" xmlns:w15="http://schemas.microsoft.com/office/word/2012/wordml" xmlns:w16cid="http://schemas.microsoft.com/office/word/2016/wordml/cid" xmlns:w16se="http://schemas.microsoft.com/office/word/2015/wordml/symex" xmlns:wpg="http://schemas.microsoft.com/office/word/2010/wordprocessingGroup" xmlns:wpi="http://schemas.microsoft.com/office/word/2010/wordprocessingInk" xmlns:wne="http://schemas.microsoft.com/office/word/2006/wordml" xmlns:wps="http://schemas.microsoft.com/office/word/2010/wordprocessingShape" mc:Ignorable="w14 w15 w16se w16cid wp14">
+<w:hdr xmlns:wpc="http://schemas.microsoft.com/office/word/2010/wordprocessingCanvas" xmlns:mc="http://schemas.openxmlformats.org/markup-compatibility/2006" xmlns:o="urn:schemas-microsoft-com:office:office" xmlns:r="http://schemas.openxmlformats.org/officeDocument/2006/relationships" xmlns:m="http://schemas.openxmlformats.org/officeDocument/2006/math" xmlns:v="urn:schemas-microsoft-com:vml" xmlns:wp14="http://schemas.microsoft.com/office/word/2010/wordprocessingDrawing" xmlns:wp="http://schemas.openxmlformats.org/drawingml/2006/wordprocessingDrawing" xmlns:w10="urn:schemas-microsoft-com:office:word" xmlns:w="http://schemas.openxmlformats.org/wordprocessingml/2006/main" xmlns:w14="http://schemas.microsoft.com/office/word/2010/wordml" xmlns:w15="http://schemas.microsoft.com/office/word/2012/wordml" xmlns:wpg="http://schemas.microsoft.com/office/word/2010/wordprocessingGroup" xmlns:wpi="http://schemas.microsoft.com/office/word/2010/wordprocessingInk" xmlns:wne="http://schemas.microsoft.com/office/word/2006/wordml" xmlns:wps="http://schemas.microsoft.com/office/word/2010/wordprocessingShape" mc:Ignorable="w14 w15 wp14">
   <w:p>
     <w:pPr>
       <w:pStyle w:val="Kopfzeile"/>
     </w:pPr>
     <w:r>
-      <w:t xml:space="preserve">Alexander Michael Westphal, Klaus Riedl, Robert </w:t>
+      <w:t>Alexander Michael Westphal, Klaus Riedl, Robert Taglauer</w:t>
     </w:r>
-    <w:proofErr w:type="spellStart"/>
-    <w:r>
-      <w:t>Taglauer</w:t>
-    </w:r>
-    <w:proofErr w:type="spellEnd"/>
     <w:r>
       <w:tab/>
       <w:t>03.07.2019</w:t>
@@ -1517,7 +1886,7 @@
 </file>
 
 <file path=word/styles.xml><?xml version="1.0" encoding="utf-8"?>
-<w:styles xmlns:mc="http://schemas.openxmlformats.org/markup-compatibility/2006" xmlns:r="http://schemas.openxmlformats.org/officeDocument/2006/relationships" xmlns:w="http://schemas.openxmlformats.org/wordprocessingml/2006/main" xmlns:w14="http://schemas.microsoft.com/office/word/2010/wordml" xmlns:w15="http://schemas.microsoft.com/office/word/2012/wordml" xmlns:w16cid="http://schemas.microsoft.com/office/word/2016/wordml/cid" xmlns:w16se="http://schemas.microsoft.com/office/word/2015/wordml/symex" mc:Ignorable="w14 w15 w16se w16cid">
+<w:styles xmlns:mc="http://schemas.openxmlformats.org/markup-compatibility/2006" xmlns:r="http://schemas.openxmlformats.org/officeDocument/2006/relationships" xmlns:w="http://schemas.openxmlformats.org/wordprocessingml/2006/main" xmlns:w14="http://schemas.microsoft.com/office/word/2010/wordml" xmlns:w15="http://schemas.microsoft.com/office/word/2012/wordml" mc:Ignorable="w14 w15">
   <w:docDefaults>
     <w:rPrDefault>
       <w:rPr>
@@ -1529,7 +1898,7 @@
     </w:rPrDefault>
     <w:pPrDefault/>
   </w:docDefaults>
-  <w:latentStyles w:defLockedState="0" w:defUIPriority="99" w:defSemiHidden="0" w:defUnhideWhenUsed="0" w:defQFormat="0" w:count="376">
+  <w:latentStyles w:defLockedState="0" w:defUIPriority="99" w:defSemiHidden="0" w:defUnhideWhenUsed="0" w:defQFormat="0" w:count="371">
     <w:lsdException w:name="Normal" w:uiPriority="0" w:qFormat="1"/>
     <w:lsdException w:name="heading 1" w:uiPriority="9" w:qFormat="1"/>
     <w:lsdException w:name="heading 2" w:semiHidden="1" w:uiPriority="9" w:unhideWhenUsed="1" w:qFormat="1"/>
@@ -1901,11 +2270,6 @@
     <w:lsdException w:name="List Table 5 Dark Accent 6" w:uiPriority="50"/>
     <w:lsdException w:name="List Table 6 Colorful Accent 6" w:uiPriority="51"/>
     <w:lsdException w:name="List Table 7 Colorful Accent 6" w:uiPriority="52"/>
-    <w:lsdException w:name="Mention" w:semiHidden="1" w:unhideWhenUsed="1"/>
-    <w:lsdException w:name="Smart Hyperlink" w:semiHidden="1" w:unhideWhenUsed="1"/>
-    <w:lsdException w:name="Hashtag" w:semiHidden="1" w:unhideWhenUsed="1"/>
-    <w:lsdException w:name="Unresolved Mention" w:semiHidden="1" w:unhideWhenUsed="1"/>
-    <w:lsdException w:name="Smart Link" w:semiHidden="1" w:unhideWhenUsed="1"/>
   </w:latentStyles>
   <w:style w:type="paragraph" w:default="1" w:styleId="Standard">
     <w:name w:val="Normal"/>
@@ -2262,6 +2626,17 @@
       <w:szCs w:val="20"/>
     </w:rPr>
   </w:style>
+  <w:style w:type="paragraph" w:styleId="Listenabsatz">
+    <w:name w:val="List Paragraph"/>
+    <w:basedOn w:val="Standard"/>
+    <w:uiPriority w:val="34"/>
+    <w:qFormat/>
+    <w:rsid w:val="00355C6B"/>
+    <w:pPr>
+      <w:ind w:left="720"/>
+      <w:contextualSpacing/>
+    </w:pPr>
+  </w:style>
 </w:styles>
 </file>
 
@@ -2565,7 +2940,7 @@
 </file>
 
 <file path=customXml/itemProps1.xml><?xml version="1.0" encoding="utf-8"?>
-<ds:datastoreItem xmlns:ds="http://schemas.openxmlformats.org/officeDocument/2006/customXml" ds:itemID="{0412BA41-6F42-8E4E-8666-C2B630F63E6A}">
+<ds:datastoreItem xmlns:ds="http://schemas.openxmlformats.org/officeDocument/2006/customXml" ds:itemID="{1C0B0235-24DE-46AE-ADEE-118813DC7D29}">
   <ds:schemaRefs>
     <ds:schemaRef ds:uri="http://schemas.openxmlformats.org/officeDocument/2006/bibliography"/>
   </ds:schemaRefs>

--- a/Praktikum_6/Seminararbeit.docx
+++ b/Praktikum_6/Seminararbeit.docx
@@ -298,8 +298,16 @@
         <w:rPr>
           <w:rFonts w:ascii="Arial" w:hAnsi="Arial" w:cs="Arial"/>
         </w:rPr>
-        <w:t>Von Alexander M. Westphal, Klaus Riedl, Robert Taglauer</w:t>
-      </w:r>
+        <w:t xml:space="preserve">Von Alexander M. Westphal, Klaus Riedl, Robert </w:t>
+      </w:r>
+      <w:proofErr w:type="spellStart"/>
+      <w:r>
+        <w:rPr>
+          <w:rFonts w:ascii="Arial" w:hAnsi="Arial" w:cs="Arial"/>
+        </w:rPr>
+        <w:t>Taglauer</w:t>
+      </w:r>
+      <w:proofErr w:type="spellEnd"/>
     </w:p>
     <w:p>
       <w:pPr>
@@ -1639,15 +1647,105 @@
         <w:lastRenderedPageBreak/>
         <w:t>Was ist ein</w:t>
       </w:r>
-      <w:bookmarkStart w:id="4" w:name="_GoBack"/>
+      <w:r>
+        <w:rPr>
+          <w:rFonts w:ascii="Arial" w:hAnsi="Arial" w:cs="Arial"/>
+        </w:rPr>
+        <w:t xml:space="preserve"> Netzwerk</w:t>
+      </w:r>
+      <w:bookmarkEnd w:id="3"/>
+      <w:r>
+        <w:rPr>
+          <w:rFonts w:ascii="Arial" w:hAnsi="Arial" w:cs="Arial"/>
+        </w:rPr>
+        <w:t xml:space="preserve"> </w:t>
+      </w:r>
+    </w:p>
+    <w:p>
+      <w:pPr>
+        <w:rPr>
+          <w:rFonts w:ascii="Arial" w:hAnsi="Arial" w:cs="Arial"/>
+        </w:rPr>
+      </w:pPr>
+    </w:p>
+    <w:p>
+      <w:pPr>
+        <w:rPr>
+          <w:rFonts w:ascii="Arial" w:hAnsi="Arial" w:cs="Arial"/>
+        </w:rPr>
+      </w:pPr>
+      <w:r>
+        <w:rPr>
+          <w:rFonts w:ascii="Arial" w:hAnsi="Arial" w:cs="Arial"/>
+        </w:rPr>
+        <w:t xml:space="preserve">Nun nach dem zuvor verdeutlicht wurde was ein Graph ist sollte ebenfalls </w:t>
+      </w:r>
+    </w:p>
+    <w:p>
+      <w:pPr>
+        <w:rPr>
+          <w:rFonts w:ascii="Arial" w:hAnsi="Arial" w:cs="Arial"/>
+        </w:rPr>
+      </w:pPr>
+    </w:p>
+    <w:p>
+      <w:pPr>
+        <w:rPr>
+          <w:rFonts w:ascii="Arial" w:hAnsi="Arial" w:cs="Arial"/>
+        </w:rPr>
+      </w:pPr>
+    </w:p>
+    <w:p>
+      <w:pPr>
+        <w:rPr>
+          <w:rFonts w:ascii="Arial" w:hAnsi="Arial" w:cs="Arial"/>
+        </w:rPr>
+      </w:pPr>
+      <w:r>
+        <w:rPr>
+          <w:rFonts w:ascii="Arial" w:hAnsi="Arial" w:cs="Arial"/>
+        </w:rPr>
+        <w:br w:type="page"/>
+      </w:r>
+    </w:p>
+    <w:p>
+      <w:pPr>
+        <w:rPr>
+          <w:rFonts w:ascii="Arial" w:hAnsi="Arial" w:cs="Arial"/>
+        </w:rPr>
+      </w:pPr>
+    </w:p>
+    <w:p>
+      <w:pPr>
+        <w:pStyle w:val="berschrift1"/>
+        <w:rPr>
+          <w:rFonts w:ascii="Arial" w:hAnsi="Arial" w:cs="Arial"/>
+        </w:rPr>
+      </w:pPr>
+      <w:bookmarkStart w:id="4" w:name="_Toc11862367"/>
+      <w:r>
+        <w:rPr>
+          <w:rFonts w:ascii="Arial" w:hAnsi="Arial" w:cs="Arial"/>
+        </w:rPr>
+        <w:t>Problembeschreibung, z.B. Projektrisiko oder Fallstudie</w:t>
+      </w:r>
       <w:bookmarkEnd w:id="4"/>
-      <w:r>
-        <w:rPr>
-          <w:rFonts w:ascii="Arial" w:hAnsi="Arial" w:cs="Arial"/>
-        </w:rPr>
-        <w:t xml:space="preserve"> Netzwerk</w:t>
-      </w:r>
-      <w:bookmarkEnd w:id="3"/>
+    </w:p>
+    <w:p>
+      <w:pPr>
+        <w:pStyle w:val="berschrift1"/>
+        <w:rPr>
+          <w:rFonts w:ascii="Arial" w:hAnsi="Arial" w:cs="Arial"/>
+        </w:rPr>
+      </w:pPr>
+      <w:bookmarkStart w:id="5" w:name="_Toc11862368"/>
+      <w:r>
+        <w:rPr>
+          <w:rFonts w:ascii="Arial" w:hAnsi="Arial" w:cs="Arial"/>
+        </w:rPr>
+        <w:t>Konzept/Entwurf</w:t>
+      </w:r>
+      <w:bookmarkEnd w:id="5"/>
       <w:r>
         <w:rPr>
           <w:rFonts w:ascii="Arial" w:hAnsi="Arial" w:cs="Arial"/>
@@ -1657,91 +1755,2874 @@
     </w:p>
     <w:p>
       <w:pPr>
-        <w:rPr>
-          <w:rFonts w:ascii="Arial" w:hAnsi="Arial" w:cs="Arial"/>
-        </w:rPr>
-      </w:pPr>
-    </w:p>
-    <w:p>
-      <w:pPr>
-        <w:rPr>
-          <w:rFonts w:ascii="Arial" w:hAnsi="Arial" w:cs="Arial"/>
-        </w:rPr>
-      </w:pPr>
-      <w:r>
-        <w:rPr>
-          <w:rFonts w:ascii="Arial" w:hAnsi="Arial" w:cs="Arial"/>
-        </w:rPr>
-        <w:t xml:space="preserve">Nun nach dem zuvor verdeutlicht wurde was ein Graph ist sollte ebenfalls </w:t>
-      </w:r>
-      <w:r>
-        <w:rPr>
-          <w:rFonts w:ascii="Arial" w:hAnsi="Arial" w:cs="Arial"/>
-        </w:rPr>
-        <w:br w:type="page"/>
-      </w:r>
-    </w:p>
-    <w:p>
-      <w:pPr>
-        <w:rPr>
-          <w:rFonts w:ascii="Arial" w:hAnsi="Arial" w:cs="Arial"/>
-        </w:rPr>
-      </w:pPr>
-    </w:p>
-    <w:p>
-      <w:pPr>
         <w:pStyle w:val="berschrift1"/>
         <w:rPr>
           <w:rFonts w:ascii="Arial" w:hAnsi="Arial" w:cs="Arial"/>
         </w:rPr>
       </w:pPr>
-      <w:bookmarkStart w:id="5" w:name="_Toc11862367"/>
-      <w:r>
-        <w:rPr>
-          <w:rFonts w:ascii="Arial" w:hAnsi="Arial" w:cs="Arial"/>
-        </w:rPr>
-        <w:t>Problembeschreibung, z.B. Projektrisiko oder Fallstudie</w:t>
-      </w:r>
-      <w:bookmarkEnd w:id="5"/>
+      <w:bookmarkStart w:id="6" w:name="_Toc11862369"/>
+      <w:r>
+        <w:rPr>
+          <w:rFonts w:ascii="Arial" w:hAnsi="Arial" w:cs="Arial"/>
+        </w:rPr>
+        <w:t>Praktischer Teil</w:t>
+      </w:r>
+      <w:bookmarkEnd w:id="6"/>
+    </w:p>
+    <w:p/>
+    <w:p>
+      <w:pPr>
+        <w:jc w:val="center"/>
+      </w:pPr>
+      <w:r>
+        <w:rPr>
+          <w:noProof/>
+          <w:lang w:eastAsia="de-DE"/>
+        </w:rPr>
+        <w:drawing>
+          <wp:anchor distT="0" distB="0" distL="114300" distR="114300" simplePos="0" relativeHeight="251659264" behindDoc="0" locked="0" layoutInCell="1" allowOverlap="1">
+            <wp:simplePos x="0" y="0"/>
+            <wp:positionH relativeFrom="column">
+              <wp:posOffset>1024255</wp:posOffset>
+            </wp:positionH>
+            <wp:positionV relativeFrom="paragraph">
+              <wp:posOffset>185420</wp:posOffset>
+            </wp:positionV>
+            <wp:extent cx="3860800" cy="2211070"/>
+            <wp:effectExtent l="0" t="0" r="6350" b="0"/>
+            <wp:wrapNone/>
+            <wp:docPr id="20" name="Grafik 20"/>
+            <wp:cNvGraphicFramePr>
+              <a:graphicFrameLocks xmlns:a="http://schemas.openxmlformats.org/drawingml/2006/main" noChangeAspect="1"/>
+            </wp:cNvGraphicFramePr>
+            <a:graphic xmlns:a="http://schemas.openxmlformats.org/drawingml/2006/main">
+              <a:graphicData uri="http://schemas.openxmlformats.org/drawingml/2006/picture">
+                <pic:pic xmlns:pic="http://schemas.openxmlformats.org/drawingml/2006/picture">
+                  <pic:nvPicPr>
+                    <pic:cNvPr id="0" name="Grafik 1"/>
+                    <pic:cNvPicPr>
+                      <a:picLocks noChangeAspect="1" noChangeArrowheads="1"/>
+                    </pic:cNvPicPr>
+                  </pic:nvPicPr>
+                  <pic:blipFill>
+                    <a:blip r:embed="rId8">
+                      <a:extLst>
+                        <a:ext uri="{28A0092B-C50C-407E-A947-70E740481C1C}">
+                          <a14:useLocalDpi xmlns:a14="http://schemas.microsoft.com/office/drawing/2010/main" val="0"/>
+                        </a:ext>
+                      </a:extLst>
+                    </a:blip>
+                    <a:srcRect/>
+                    <a:stretch>
+                      <a:fillRect/>
+                    </a:stretch>
+                  </pic:blipFill>
+                  <pic:spPr bwMode="auto">
+                    <a:xfrm>
+                      <a:off x="0" y="0"/>
+                      <a:ext cx="3860800" cy="2211070"/>
+                    </a:xfrm>
+                    <a:prstGeom prst="rect">
+                      <a:avLst/>
+                    </a:prstGeom>
+                    <a:noFill/>
+                  </pic:spPr>
+                </pic:pic>
+              </a:graphicData>
+            </a:graphic>
+            <wp14:sizeRelH relativeFrom="margin">
+              <wp14:pctWidth>0</wp14:pctWidth>
+            </wp14:sizeRelH>
+            <wp14:sizeRelV relativeFrom="margin">
+              <wp14:pctHeight>0</wp14:pctHeight>
+            </wp14:sizeRelV>
+          </wp:anchor>
+        </w:drawing>
+      </w:r>
+      <w:r>
+        <w:t>Gegeben:</w:t>
+      </w:r>
+    </w:p>
+    <w:p>
+      <w:pPr>
+        <w:jc w:val="center"/>
+      </w:pPr>
+    </w:p>
+    <w:p>
+      <w:pPr>
+        <w:jc w:val="center"/>
+      </w:pPr>
+    </w:p>
+    <w:p>
+      <w:pPr>
+        <w:jc w:val="center"/>
+      </w:pPr>
+    </w:p>
+    <w:p>
+      <w:pPr>
+        <w:jc w:val="center"/>
+      </w:pPr>
+    </w:p>
+    <w:p>
+      <w:pPr>
+        <w:jc w:val="center"/>
+      </w:pPr>
+    </w:p>
+    <w:p>
+      <w:pPr>
+        <w:jc w:val="center"/>
+      </w:pPr>
+    </w:p>
+    <w:p/>
+    <w:p>
+      <w:r>
+        <w:t>1.0 Mathematische Bedingungen:</w:t>
+      </w:r>
+    </w:p>
+    <w:p>
+      <w:pPr>
+        <w:pStyle w:val="Listenabsatz"/>
+        <w:numPr>
+          <w:ilvl w:val="0"/>
+          <w:numId w:val="1"/>
+        </w:numPr>
+        <w:spacing w:after="200" w:line="276" w:lineRule="auto"/>
+      </w:pPr>
+      <w:r>
+        <w:t>Transportproblem:</w:t>
+      </w:r>
+    </w:p>
+    <w:p>
+      <w:pPr>
+        <w:pStyle w:val="Listenabsatz"/>
+        <w:numPr>
+          <w:ilvl w:val="1"/>
+          <w:numId w:val="1"/>
+        </w:numPr>
+        <w:spacing w:after="200" w:line="276" w:lineRule="auto"/>
+      </w:pPr>
+      <w:r>
+        <w:t>Menge, die durch Rohre geschickt wird, kann nicht kleiner als 0 sein.</w:t>
+      </w:r>
+    </w:p>
+    <w:p>
+      <w:pPr>
+        <w:pStyle w:val="Listenabsatz"/>
+        <w:numPr>
+          <w:ilvl w:val="1"/>
+          <w:numId w:val="1"/>
+        </w:numPr>
+        <w:spacing w:after="200" w:line="276" w:lineRule="auto"/>
+      </w:pPr>
+      <w:r>
+        <w:t>Menge, kann nicht größer sein als die maximale Transport Kapazität.</w:t>
+      </w:r>
+    </w:p>
+    <w:p>
+      <w:pPr>
+        <w:pStyle w:val="Listenabsatz"/>
+        <w:numPr>
+          <w:ilvl w:val="1"/>
+          <w:numId w:val="1"/>
+        </w:numPr>
+        <w:spacing w:after="200" w:line="276" w:lineRule="auto"/>
+      </w:pPr>
+      <w:r>
+        <w:t xml:space="preserve">Die Menge die ein Punkt bekommt muss gleich sein der Menge die er verschickt (Ausnahme </w:t>
+      </w:r>
+      <w:proofErr w:type="spellStart"/>
+      <w:r>
+        <w:t>q,s</w:t>
+      </w:r>
+      <w:proofErr w:type="spellEnd"/>
+      <w:r>
+        <w:t xml:space="preserve">)  </w:t>
+      </w:r>
+    </w:p>
+    <w:p>
+      <w:pPr>
+        <w:rPr>
+          <w:b/>
+          <w:bCs/>
+        </w:rPr>
+      </w:pPr>
+      <w:r>
+        <w:rPr>
+          <w:b/>
+          <w:bCs/>
+        </w:rPr>
+        <w:t xml:space="preserve">2.0 Transportproblem: mit </w:t>
+      </w:r>
+      <w:proofErr w:type="spellStart"/>
+      <w:r>
+        <w:rPr>
+          <w:b/>
+          <w:bCs/>
+        </w:rPr>
+        <w:t>Kapazitätsbeschrenkung</w:t>
+      </w:r>
+      <w:proofErr w:type="spellEnd"/>
+    </w:p>
+    <w:p>
+      <w:pPr>
+        <w:pStyle w:val="Listenabsatz"/>
+        <w:numPr>
+          <w:ilvl w:val="0"/>
+          <w:numId w:val="2"/>
+        </w:numPr>
+        <w:spacing w:after="200"/>
+        <w:rPr>
+          <w:rFonts w:cstheme="minorHAnsi"/>
+        </w:rPr>
+      </w:pPr>
+      <w:r>
+        <w:rPr>
+          <w:rFonts w:cstheme="minorHAnsi"/>
+        </w:rPr>
+        <w:t>Bildung der Inzidenzmatrix</w:t>
+      </w:r>
     </w:p>
     <w:p>
       <w:pPr>
         <w:pStyle w:val="berschrift1"/>
-        <w:rPr>
-          <w:rFonts w:ascii="Arial" w:hAnsi="Arial" w:cs="Arial"/>
-        </w:rPr>
-      </w:pPr>
-      <w:bookmarkStart w:id="6" w:name="_Toc11862368"/>
-      <w:r>
-        <w:rPr>
-          <w:rFonts w:ascii="Arial" w:hAnsi="Arial" w:cs="Arial"/>
-        </w:rPr>
-        <w:t>Konzept/Entwurf</w:t>
-      </w:r>
-      <w:bookmarkEnd w:id="6"/>
-      <w:r>
-        <w:rPr>
-          <w:rFonts w:ascii="Arial" w:hAnsi="Arial" w:cs="Arial"/>
-        </w:rPr>
+        <w:keepNext w:val="0"/>
+        <w:keepLines w:val="0"/>
+        <w:numPr>
+          <w:ilvl w:val="1"/>
+          <w:numId w:val="3"/>
+        </w:numPr>
+        <w:spacing w:before="100" w:beforeAutospacing="1" w:after="100" w:afterAutospacing="1"/>
+        <w:rPr>
+          <w:rFonts w:asciiTheme="minorHAnsi" w:hAnsiTheme="minorHAnsi" w:cstheme="minorHAnsi"/>
+          <w:sz w:val="22"/>
+          <w:szCs w:val="22"/>
+        </w:rPr>
+      </w:pPr>
+      <w:r>
+        <w:rPr>
+          <w:rFonts w:asciiTheme="minorHAnsi" w:hAnsiTheme="minorHAnsi" w:cstheme="minorHAnsi"/>
+          <w:b/>
+          <w:bCs/>
+          <w:sz w:val="22"/>
+          <w:szCs w:val="22"/>
+        </w:rPr>
+        <w:t xml:space="preserve">Definition: Eine Inzidenzmatrix eines Graphen ist eine Matrix welche die Beziehungen zwischen den Knoten und Kanten Speichert. Da wir es hier mit einen Gerichteten Graphen </w:t>
+      </w:r>
+      <w:proofErr w:type="spellStart"/>
+      <w:r>
+        <w:rPr>
+          <w:rFonts w:asciiTheme="minorHAnsi" w:hAnsiTheme="minorHAnsi" w:cstheme="minorHAnsi"/>
+          <w:b/>
+          <w:bCs/>
+          <w:sz w:val="22"/>
+          <w:szCs w:val="22"/>
+        </w:rPr>
+        <w:t>zutun</w:t>
+      </w:r>
+      <w:proofErr w:type="spellEnd"/>
+      <w:r>
+        <w:rPr>
+          <w:rFonts w:asciiTheme="minorHAnsi" w:hAnsiTheme="minorHAnsi" w:cstheme="minorHAnsi"/>
+          <w:b/>
+          <w:bCs/>
+          <w:sz w:val="22"/>
+          <w:szCs w:val="22"/>
+        </w:rPr>
+        <w:t xml:space="preserve"> haben </w:t>
+      </w:r>
+      <w:proofErr w:type="spellStart"/>
+      <w:r>
+        <w:rPr>
+          <w:rFonts w:asciiTheme="minorHAnsi" w:hAnsiTheme="minorHAnsi" w:cstheme="minorHAnsi"/>
+          <w:b/>
+          <w:bCs/>
+          <w:sz w:val="22"/>
+          <w:szCs w:val="22"/>
+        </w:rPr>
+        <w:t>haben</w:t>
+      </w:r>
+      <w:proofErr w:type="spellEnd"/>
+      <w:r>
+        <w:rPr>
+          <w:rFonts w:asciiTheme="minorHAnsi" w:hAnsiTheme="minorHAnsi" w:cstheme="minorHAnsi"/>
+          <w:b/>
+          <w:bCs/>
+          <w:sz w:val="22"/>
+          <w:szCs w:val="22"/>
+        </w:rPr>
+        <w:t xml:space="preserve"> wir 3 mögliche eintragungspunkte </w:t>
+      </w:r>
+    </w:p>
+    <w:p>
+      <w:pPr>
+        <w:pStyle w:val="berschrift1"/>
+        <w:keepNext w:val="0"/>
+        <w:keepLines w:val="0"/>
+        <w:numPr>
+          <w:ilvl w:val="2"/>
+          <w:numId w:val="3"/>
+        </w:numPr>
+        <w:spacing w:before="100" w:beforeAutospacing="1" w:after="100" w:afterAutospacing="1"/>
+        <w:rPr>
+          <w:rFonts w:asciiTheme="minorHAnsi" w:hAnsiTheme="minorHAnsi" w:cstheme="minorHAnsi"/>
+          <w:b/>
+          <w:bCs/>
+          <w:sz w:val="22"/>
+          <w:szCs w:val="22"/>
+        </w:rPr>
+      </w:pPr>
+      <w:r>
+        <w:rPr>
+          <w:rFonts w:asciiTheme="minorHAnsi" w:hAnsiTheme="minorHAnsi" w:cstheme="minorHAnsi"/>
+          <w:b/>
+          <w:bCs/>
+          <w:sz w:val="22"/>
+          <w:szCs w:val="22"/>
+        </w:rPr>
+        <w:t xml:space="preserve">1  -&gt; Anfangsknoten  </w:t>
+      </w:r>
+    </w:p>
+    <w:p>
+      <w:pPr>
+        <w:pStyle w:val="berschrift1"/>
+        <w:keepNext w:val="0"/>
+        <w:keepLines w:val="0"/>
+        <w:numPr>
+          <w:ilvl w:val="2"/>
+          <w:numId w:val="3"/>
+        </w:numPr>
+        <w:spacing w:before="100"/>
+        <w:rPr>
+          <w:rFonts w:asciiTheme="minorHAnsi" w:hAnsiTheme="minorHAnsi" w:cstheme="minorHAnsi"/>
+          <w:b/>
+          <w:bCs/>
+          <w:sz w:val="22"/>
+          <w:szCs w:val="22"/>
+        </w:rPr>
+      </w:pPr>
+      <w:r>
+        <w:rPr>
+          <w:rFonts w:asciiTheme="minorHAnsi" w:hAnsiTheme="minorHAnsi" w:cstheme="minorHAnsi"/>
+          <w:b/>
+          <w:bCs/>
+          <w:sz w:val="22"/>
+          <w:szCs w:val="22"/>
+        </w:rPr>
+        <w:t>0 - &gt; weder Anfangsknoten  noch Endknoten</w:t>
+      </w:r>
+    </w:p>
+    <w:p>
+      <w:pPr>
+        <w:pStyle w:val="berschrift1"/>
+        <w:keepNext w:val="0"/>
+        <w:keepLines w:val="0"/>
+        <w:numPr>
+          <w:ilvl w:val="2"/>
+          <w:numId w:val="3"/>
+        </w:numPr>
+        <w:spacing w:before="100"/>
+        <w:rPr>
+          <w:rFonts w:asciiTheme="minorHAnsi" w:hAnsiTheme="minorHAnsi" w:cstheme="minorHAnsi"/>
+          <w:b/>
+          <w:bCs/>
+          <w:sz w:val="22"/>
+          <w:szCs w:val="22"/>
+        </w:rPr>
+      </w:pPr>
+      <w:r>
+        <w:rPr>
+          <w:rFonts w:asciiTheme="minorHAnsi" w:hAnsiTheme="minorHAnsi" w:cstheme="minorHAnsi"/>
+          <w:b/>
+          <w:bCs/>
+          <w:sz w:val="22"/>
+          <w:szCs w:val="22"/>
+        </w:rPr>
+        <w:t>-1 -&gt; Endknoten</w:t>
+      </w:r>
+    </w:p>
+    <w:p>
+      <w:pPr>
+        <w:ind w:left="1416"/>
+        <w:rPr>
+          <w:sz w:val="22"/>
+          <w:szCs w:val="22"/>
+        </w:rPr>
+      </w:pPr>
+      <w:r>
+        <w:t xml:space="preserve">Daraus ergibt sich dann die folgende Matrix </w:t>
+      </w:r>
+    </w:p>
+    <w:p>
+      <w:pPr>
+        <w:ind w:left="1416"/>
+      </w:pPr>
+      <w:r>
+        <w:t xml:space="preserve">Die Reihen stehen für die Knoten und die Spalten für die Beziehungen zwischen zwei Knoten. Zum Beispiel </w:t>
+      </w:r>
+      <w:proofErr w:type="spellStart"/>
+      <w:r>
+        <w:t>Row</w:t>
+      </w:r>
+      <w:proofErr w:type="spellEnd"/>
+      <w:r>
+        <w:t>[1]</w:t>
+      </w:r>
+      <w:proofErr w:type="gramStart"/>
+      <w:r>
+        <w:t>,</w:t>
+      </w:r>
+      <w:proofErr w:type="spellStart"/>
+      <w:r>
+        <w:t>Column</w:t>
+      </w:r>
+      <w:proofErr w:type="spellEnd"/>
+      <w:proofErr w:type="gramEnd"/>
+      <w:r>
+        <w:t>[1] ist der Knoten 1 ein Anfangsknoten bei der Beziehung zwischen Knoten 1 und Knoten 2 ? -&gt; Ja ist er daher ist der Eintrag 1.</w:t>
+      </w:r>
+    </w:p>
+    <w:p>
+      <w:pPr>
+        <w:ind w:left="1416"/>
+        <w:jc w:val="both"/>
+      </w:pPr>
+      <w:r>
+        <w:rPr>
+          <w:noProof/>
+          <w:lang w:eastAsia="de-DE"/>
+        </w:rPr>
+        <w:drawing>
+          <wp:anchor distT="0" distB="0" distL="114300" distR="114300" simplePos="0" relativeHeight="251660288" behindDoc="0" locked="0" layoutInCell="1" allowOverlap="1">
+            <wp:simplePos x="0" y="0"/>
+            <wp:positionH relativeFrom="column">
+              <wp:posOffset>1118870</wp:posOffset>
+            </wp:positionH>
+            <wp:positionV relativeFrom="paragraph">
+              <wp:posOffset>164465</wp:posOffset>
+            </wp:positionV>
+            <wp:extent cx="2821940" cy="1208405"/>
+            <wp:effectExtent l="0" t="0" r="0" b="0"/>
+            <wp:wrapNone/>
+            <wp:docPr id="19" name="Grafik 19"/>
+            <wp:cNvGraphicFramePr>
+              <a:graphicFrameLocks xmlns:a="http://schemas.openxmlformats.org/drawingml/2006/main" noChangeAspect="1"/>
+            </wp:cNvGraphicFramePr>
+            <a:graphic xmlns:a="http://schemas.openxmlformats.org/drawingml/2006/main">
+              <a:graphicData uri="http://schemas.openxmlformats.org/drawingml/2006/picture">
+                <pic:pic xmlns:pic="http://schemas.openxmlformats.org/drawingml/2006/picture">
+                  <pic:nvPicPr>
+                    <pic:cNvPr id="0" name="Grafik 2"/>
+                    <pic:cNvPicPr>
+                      <a:picLocks noChangeAspect="1" noChangeArrowheads="1"/>
+                    </pic:cNvPicPr>
+                  </pic:nvPicPr>
+                  <pic:blipFill>
+                    <a:blip r:embed="rId9">
+                      <a:extLst>
+                        <a:ext uri="{28A0092B-C50C-407E-A947-70E740481C1C}">
+                          <a14:useLocalDpi xmlns:a14="http://schemas.microsoft.com/office/drawing/2010/main" val="0"/>
+                        </a:ext>
+                      </a:extLst>
+                    </a:blip>
+                    <a:srcRect l="3809" t="9837" r="6059" b="7019"/>
+                    <a:stretch>
+                      <a:fillRect/>
+                    </a:stretch>
+                  </pic:blipFill>
+                  <pic:spPr bwMode="auto">
+                    <a:xfrm>
+                      <a:off x="0" y="0"/>
+                      <a:ext cx="2821940" cy="1208405"/>
+                    </a:xfrm>
+                    <a:prstGeom prst="rect">
+                      <a:avLst/>
+                    </a:prstGeom>
+                    <a:noFill/>
+                  </pic:spPr>
+                </pic:pic>
+              </a:graphicData>
+            </a:graphic>
+            <wp14:sizeRelH relativeFrom="margin">
+              <wp14:pctWidth>0</wp14:pctWidth>
+            </wp14:sizeRelH>
+            <wp14:sizeRelV relativeFrom="margin">
+              <wp14:pctHeight>0</wp14:pctHeight>
+            </wp14:sizeRelV>
+          </wp:anchor>
+        </w:drawing>
+      </w:r>
+      <w:r>
+        <w:t xml:space="preserve">          x1,2  x1,3  x2,4  x3,2   x3,4   x3,5  x4,5  x4,6  x5,6</w:t>
+      </w:r>
+      <w:r>
+        <w:tab/>
+      </w:r>
+      <w:r>
+        <w:tab/>
+      </w:r>
+      <w:r>
+        <w:tab/>
+      </w:r>
+    </w:p>
+    <w:p>
+      <w:pPr>
+        <w:ind w:left="1416"/>
+        <w:jc w:val="both"/>
+      </w:pPr>
+      <w:r>
+        <w:t xml:space="preserve">   1</w:t>
+      </w:r>
+      <w:r>
+        <w:tab/>
+      </w:r>
+      <w:r>
+        <w:tab/>
+      </w:r>
+      <w:r>
+        <w:tab/>
+      </w:r>
+      <w:r>
+        <w:tab/>
+      </w:r>
+      <w:r>
+        <w:tab/>
+      </w:r>
+      <w:r>
+        <w:tab/>
+      </w:r>
+      <w:r>
+        <w:tab/>
+        <w:t xml:space="preserve">    </w:t>
+      </w:r>
+      <w:r>
+        <w:tab/>
+      </w:r>
+      <w:r>
+        <w:tab/>
+      </w:r>
+    </w:p>
+    <w:p>
+      <w:pPr>
+        <w:ind w:left="1416"/>
+        <w:jc w:val="both"/>
+      </w:pPr>
+      <w:r>
+        <w:t xml:space="preserve">   2</w:t>
+      </w:r>
+    </w:p>
+    <w:p>
+      <w:pPr>
+        <w:ind w:left="1416"/>
+        <w:jc w:val="both"/>
+      </w:pPr>
+      <w:r>
+        <w:t xml:space="preserve">   3</w:t>
+      </w:r>
+    </w:p>
+    <w:p>
+      <w:pPr>
+        <w:ind w:left="1416"/>
+        <w:jc w:val="both"/>
+      </w:pPr>
+      <w:r>
+        <w:t xml:space="preserve">   4</w:t>
+      </w:r>
+    </w:p>
+    <w:p>
+      <w:pPr>
+        <w:ind w:left="1416"/>
+        <w:jc w:val="both"/>
+      </w:pPr>
+      <w:r>
+        <w:t xml:space="preserve">   5</w:t>
+      </w:r>
+    </w:p>
+    <w:p>
+      <w:pPr>
+        <w:jc w:val="both"/>
+      </w:pPr>
+      <w:r>
+        <w:t xml:space="preserve">                               6</w:t>
+      </w:r>
+    </w:p>
+    <w:p>
+      <w:pPr>
+        <w:jc w:val="both"/>
+      </w:pPr>
+    </w:p>
+    <w:p>
+      <w:pPr>
+        <w:jc w:val="both"/>
+      </w:pPr>
+      <w:r>
+        <w:tab/>
         <w:t xml:space="preserve"> </w:t>
       </w:r>
     </w:p>
     <w:p>
       <w:pPr>
+        <w:pStyle w:val="Listenabsatz"/>
+        <w:numPr>
+          <w:ilvl w:val="0"/>
+          <w:numId w:val="3"/>
+        </w:numPr>
+        <w:spacing w:line="276" w:lineRule="auto"/>
+        <w:jc w:val="both"/>
+      </w:pPr>
+      <w:r>
+        <w:t>Bildung Nebenbedingungen:</w:t>
+      </w:r>
+    </w:p>
+    <w:p>
+      <w:pPr>
+        <w:ind w:left="708" w:firstLine="12"/>
+        <w:jc w:val="both"/>
+      </w:pPr>
+      <w:r>
+        <w:lastRenderedPageBreak/>
+        <w:t xml:space="preserve">Unsere Nebenbedingungen ergeben Sich aus 1.0 </w:t>
+      </w:r>
+    </w:p>
+    <w:p>
+      <w:pPr>
+        <w:pStyle w:val="Listenabsatz"/>
+        <w:numPr>
+          <w:ilvl w:val="1"/>
+          <w:numId w:val="3"/>
+        </w:numPr>
+        <w:spacing w:line="276" w:lineRule="auto"/>
+        <w:jc w:val="both"/>
+      </w:pPr>
+      <w:r>
+        <w:t>0  ≤  x</w:t>
+      </w:r>
+    </w:p>
+    <w:p>
+      <w:pPr>
+        <w:pStyle w:val="Listenabsatz"/>
+        <w:numPr>
+          <w:ilvl w:val="1"/>
+          <w:numId w:val="3"/>
+        </w:numPr>
+        <w:spacing w:line="276" w:lineRule="auto"/>
+        <w:jc w:val="both"/>
+      </w:pPr>
+      <w:r>
+        <w:t xml:space="preserve">x ≥ u </w:t>
+      </w:r>
+      <w:r>
+        <w:tab/>
+        <w:t xml:space="preserve"> |u= maximale Transport Kapazität</w:t>
+      </w:r>
+    </w:p>
+    <w:p>
+      <w:pPr>
+        <w:pStyle w:val="Listenabsatz"/>
+        <w:numPr>
+          <w:ilvl w:val="1"/>
+          <w:numId w:val="3"/>
+        </w:numPr>
+        <w:spacing w:line="276" w:lineRule="auto"/>
+        <w:jc w:val="both"/>
+      </w:pPr>
+      <w:proofErr w:type="spellStart"/>
+      <w:r>
+        <w:t>Ax</w:t>
+      </w:r>
+      <w:proofErr w:type="spellEnd"/>
+      <w:r>
+        <w:t>=b</w:t>
+      </w:r>
+      <w:r>
+        <w:tab/>
+        <w:t xml:space="preserve"> |b=Control Vektor erster Eintrag Zielmenge und letzter Eintrag negative   </w:t>
+      </w:r>
+    </w:p>
+    <w:p>
+      <w:pPr>
+        <w:ind w:left="1080"/>
+        <w:jc w:val="both"/>
+      </w:pPr>
+      <w:r>
+        <w:t xml:space="preserve">                            Zielmenge  somit geben wir an was  bei Punkt 1 Reinkommt und bei </w:t>
+      </w:r>
+    </w:p>
+    <w:p>
+      <w:pPr>
+        <w:ind w:left="1080"/>
+        <w:jc w:val="both"/>
+      </w:pPr>
+      <w:r>
+        <w:t xml:space="preserve">                            Punkt 6 Ankommen </w:t>
+      </w:r>
+      <w:proofErr w:type="gramStart"/>
+      <w:r>
+        <w:t>soll</w:t>
+      </w:r>
+      <w:proofErr w:type="gramEnd"/>
+    </w:p>
+    <w:p>
+      <w:pPr>
+        <w:jc w:val="both"/>
+      </w:pPr>
+    </w:p>
+    <w:p>
+      <w:pPr>
+        <w:pStyle w:val="Listenabsatz"/>
+        <w:numPr>
+          <w:ilvl w:val="0"/>
+          <w:numId w:val="3"/>
+        </w:numPr>
+        <w:spacing w:line="276" w:lineRule="auto"/>
+        <w:jc w:val="both"/>
+      </w:pPr>
+      <w:r>
+        <w:t>Minimierung:</w:t>
+      </w:r>
+    </w:p>
+    <w:p>
+      <w:pPr>
+        <w:pStyle w:val="Listenabsatz"/>
+        <w:jc w:val="both"/>
+      </w:pPr>
+      <w:r>
+        <w:t>Wir wollen ja die Niedrigsten kosten für eine bestimmte Menge erfahren die wir von der Quelle zur Sekante senden.</w:t>
+      </w:r>
+    </w:p>
+    <w:p>
+      <w:pPr>
+        <w:pStyle w:val="Listenabsatz"/>
+        <w:jc w:val="both"/>
+      </w:pPr>
+      <w:r>
+        <w:rPr>
+          <w:sz w:val="40"/>
+          <w:szCs w:val="40"/>
+        </w:rPr>
+        <w:t>∑</w:t>
+      </w:r>
+      <w:r>
+        <w:rPr>
+          <w:sz w:val="32"/>
+          <w:szCs w:val="32"/>
+        </w:rPr>
+        <w:t xml:space="preserve"> </w:t>
+      </w:r>
+      <w:proofErr w:type="spellStart"/>
+      <w:r>
+        <w:rPr>
+          <w:sz w:val="32"/>
+          <w:szCs w:val="32"/>
+        </w:rPr>
+        <w:t>x</w:t>
+      </w:r>
+      <w:r>
+        <w:rPr>
+          <w:sz w:val="20"/>
+          <w:szCs w:val="20"/>
+        </w:rPr>
+        <w:t>ji</w:t>
+      </w:r>
+      <w:proofErr w:type="spellEnd"/>
+      <w:r>
+        <w:rPr>
+          <w:sz w:val="32"/>
+          <w:szCs w:val="32"/>
+        </w:rPr>
+        <w:t>*</w:t>
+      </w:r>
+      <w:proofErr w:type="spellStart"/>
+      <w:r>
+        <w:rPr>
+          <w:sz w:val="32"/>
+          <w:szCs w:val="32"/>
+        </w:rPr>
+        <w:t>c</w:t>
+      </w:r>
+      <w:r>
+        <w:t>ji</w:t>
+      </w:r>
+      <w:proofErr w:type="spellEnd"/>
+      <w:r>
+        <w:rPr>
+          <w:sz w:val="32"/>
+          <w:szCs w:val="32"/>
+        </w:rPr>
+        <w:t xml:space="preserve"> </w:t>
+      </w:r>
+      <w:r>
+        <w:t xml:space="preserve">      </w:t>
+      </w:r>
+      <w:proofErr w:type="spellStart"/>
+      <w:r>
+        <w:t>ji</w:t>
+      </w:r>
+      <w:proofErr w:type="spellEnd"/>
+      <w:r>
+        <w:t xml:space="preserve"> Element aus allen verfügbaren Kanten</w:t>
+      </w:r>
+    </w:p>
+    <w:p>
+      <w:pPr>
+        <w:jc w:val="both"/>
+        <w:rPr>
+          <w:rFonts w:ascii="SFRM1200" w:hAnsi="SFRM1200" w:cs="SFRM1200"/>
+        </w:rPr>
+      </w:pPr>
+      <w:r>
+        <w:rPr>
+          <w:noProof/>
+          <w:lang w:eastAsia="de-DE"/>
+        </w:rPr>
+        <w:drawing>
+          <wp:anchor distT="0" distB="0" distL="114300" distR="114300" simplePos="0" relativeHeight="251661312" behindDoc="0" locked="0" layoutInCell="1" allowOverlap="1">
+            <wp:simplePos x="0" y="0"/>
+            <wp:positionH relativeFrom="column">
+              <wp:posOffset>24130</wp:posOffset>
+            </wp:positionH>
+            <wp:positionV relativeFrom="paragraph">
+              <wp:posOffset>212725</wp:posOffset>
+            </wp:positionV>
+            <wp:extent cx="5407025" cy="475615"/>
+            <wp:effectExtent l="0" t="0" r="3175" b="635"/>
+            <wp:wrapNone/>
+            <wp:docPr id="18" name="Grafik 18"/>
+            <wp:cNvGraphicFramePr>
+              <a:graphicFrameLocks xmlns:a="http://schemas.openxmlformats.org/drawingml/2006/main" noChangeAspect="1"/>
+            </wp:cNvGraphicFramePr>
+            <a:graphic xmlns:a="http://schemas.openxmlformats.org/drawingml/2006/main">
+              <a:graphicData uri="http://schemas.openxmlformats.org/drawingml/2006/picture">
+                <pic:pic xmlns:pic="http://schemas.openxmlformats.org/drawingml/2006/picture">
+                  <pic:nvPicPr>
+                    <pic:cNvPr id="0" name="Grafik 4"/>
+                    <pic:cNvPicPr>
+                      <a:picLocks noChangeAspect="1" noChangeArrowheads="1"/>
+                    </pic:cNvPicPr>
+                  </pic:nvPicPr>
+                  <pic:blipFill>
+                    <a:blip r:embed="rId10">
+                      <a:extLst>
+                        <a:ext uri="{28A0092B-C50C-407E-A947-70E740481C1C}">
+                          <a14:useLocalDpi xmlns:a14="http://schemas.microsoft.com/office/drawing/2010/main" val="0"/>
+                        </a:ext>
+                      </a:extLst>
+                    </a:blip>
+                    <a:srcRect/>
+                    <a:stretch>
+                      <a:fillRect/>
+                    </a:stretch>
+                  </pic:blipFill>
+                  <pic:spPr bwMode="auto">
+                    <a:xfrm>
+                      <a:off x="0" y="0"/>
+                      <a:ext cx="5407025" cy="475615"/>
+                    </a:xfrm>
+                    <a:prstGeom prst="rect">
+                      <a:avLst/>
+                    </a:prstGeom>
+                    <a:noFill/>
+                  </pic:spPr>
+                </pic:pic>
+              </a:graphicData>
+            </a:graphic>
+            <wp14:sizeRelH relativeFrom="page">
+              <wp14:pctWidth>0</wp14:pctWidth>
+            </wp14:sizeRelH>
+            <wp14:sizeRelV relativeFrom="page">
+              <wp14:pctHeight>0</wp14:pctHeight>
+            </wp14:sizeRelV>
+          </wp:anchor>
+        </w:drawing>
+      </w:r>
+      <w:r>
+        <w:t xml:space="preserve">Nun sehen wir das wir ein </w:t>
+      </w:r>
+      <w:r>
+        <w:rPr>
+          <w:rFonts w:ascii="SFRM1200" w:hAnsi="SFRM1200" w:cs="SFRM1200"/>
+        </w:rPr>
+        <w:t>Netzwerkflussproblem in Form von</w:t>
+      </w:r>
+    </w:p>
+    <w:p>
+      <w:pPr>
+        <w:jc w:val="both"/>
+        <w:rPr>
+          <w:rFonts w:ascii="SFRM1200" w:hAnsi="SFRM1200" w:cs="SFRM1200"/>
+        </w:rPr>
+      </w:pPr>
+    </w:p>
+    <w:p>
+      <w:pPr>
+        <w:jc w:val="both"/>
+        <w:rPr>
+          <w:sz w:val="22"/>
+          <w:szCs w:val="22"/>
+        </w:rPr>
+      </w:pPr>
+    </w:p>
+    <w:p>
+      <w:r>
+        <w:t>haben.</w:t>
+      </w:r>
+    </w:p>
+    <w:p/>
+    <w:p>
+      <w:r>
+        <w:t>Lineare Optimierung:</w:t>
+      </w:r>
+    </w:p>
+    <w:p>
+      <w:r>
+        <w:t xml:space="preserve">Nun als letzten Schritt müssen wir die von uns </w:t>
+      </w:r>
+      <w:proofErr w:type="gramStart"/>
+      <w:r>
+        <w:t>Aufgestellten</w:t>
+      </w:r>
+      <w:proofErr w:type="gramEnd"/>
+      <w:r>
+        <w:t xml:space="preserve"> Gleichung noch lösen. </w:t>
+      </w:r>
+    </w:p>
+    <w:p>
+      <w:r>
+        <w:t xml:space="preserve">Hierzu verwendeten wir </w:t>
+      </w:r>
+      <w:proofErr w:type="spellStart"/>
+      <w:r>
+        <w:t>SciPy</w:t>
+      </w:r>
+      <w:proofErr w:type="spellEnd"/>
+      <w:r>
+        <w:t xml:space="preserve"> (Scientific Computing Tools for Python), da es hier die Funktion </w:t>
+      </w:r>
+      <w:proofErr w:type="spellStart"/>
+      <w:r>
+        <w:t>LinProg</w:t>
+      </w:r>
+      <w:proofErr w:type="spellEnd"/>
+      <w:r>
+        <w:t xml:space="preserve">() gibt die wir bereits aus der </w:t>
+      </w:r>
+      <w:proofErr w:type="spellStart"/>
+      <w:r>
+        <w:t>Optimization</w:t>
+      </w:r>
+      <w:proofErr w:type="spellEnd"/>
+      <w:r>
+        <w:t xml:space="preserve"> Toolbox aus </w:t>
+      </w:r>
+      <w:proofErr w:type="spellStart"/>
+      <w:r>
+        <w:t>Mathlab</w:t>
+      </w:r>
+      <w:proofErr w:type="spellEnd"/>
+      <w:r>
+        <w:t xml:space="preserve"> kennen. </w:t>
+      </w:r>
+    </w:p>
+    <w:p>
+      <w:pPr>
+        <w:jc w:val="both"/>
+        <w:rPr>
+          <w:sz w:val="22"/>
+          <w:szCs w:val="22"/>
+        </w:rPr>
+      </w:pPr>
+      <w:proofErr w:type="spellStart"/>
+      <w:r>
+        <w:t>Linprog</w:t>
+      </w:r>
+      <w:proofErr w:type="spellEnd"/>
+      <w:r>
+        <w:t xml:space="preserve">: </w:t>
+      </w:r>
+    </w:p>
+    <w:p>
+      <w:pPr>
+        <w:jc w:val="both"/>
+        <w:rPr>
+          <w:sz w:val="27"/>
+          <w:szCs w:val="27"/>
+        </w:rPr>
+      </w:pPr>
+      <w:proofErr w:type="spellStart"/>
+      <w:r>
+        <w:rPr>
+          <w:rStyle w:val="HTMLSchreibmaschine"/>
+          <w:rFonts w:eastAsiaTheme="minorHAnsi"/>
+        </w:rPr>
+        <w:t>scipy.optimize.linprog</w:t>
+      </w:r>
+      <w:proofErr w:type="spellEnd"/>
+      <w:r>
+        <w:rPr>
+          <w:sz w:val="27"/>
+          <w:szCs w:val="27"/>
+        </w:rPr>
+        <w:t>(</w:t>
+      </w:r>
+      <w:r>
+        <w:rPr>
+          <w:rStyle w:val="Hervorhebung"/>
+        </w:rPr>
+        <w:t>c</w:t>
+      </w:r>
+      <w:r>
+        <w:t xml:space="preserve">, </w:t>
+      </w:r>
+      <w:proofErr w:type="spellStart"/>
+      <w:r>
+        <w:rPr>
+          <w:rStyle w:val="Hervorhebung"/>
+        </w:rPr>
+        <w:t>A_ub</w:t>
+      </w:r>
+      <w:proofErr w:type="spellEnd"/>
+      <w:r>
+        <w:rPr>
+          <w:rStyle w:val="Hervorhebung"/>
+        </w:rPr>
+        <w:t>=None</w:t>
+      </w:r>
+      <w:r>
+        <w:t xml:space="preserve">, </w:t>
+      </w:r>
+      <w:proofErr w:type="spellStart"/>
+      <w:r>
+        <w:rPr>
+          <w:rStyle w:val="Hervorhebung"/>
+        </w:rPr>
+        <w:t>b_ub</w:t>
+      </w:r>
+      <w:proofErr w:type="spellEnd"/>
+      <w:r>
+        <w:rPr>
+          <w:rStyle w:val="Hervorhebung"/>
+        </w:rPr>
+        <w:t>=None</w:t>
+      </w:r>
+      <w:r>
+        <w:t xml:space="preserve">, </w:t>
+      </w:r>
+      <w:proofErr w:type="spellStart"/>
+      <w:r>
+        <w:rPr>
+          <w:rStyle w:val="Hervorhebung"/>
+        </w:rPr>
+        <w:t>A_eq</w:t>
+      </w:r>
+      <w:proofErr w:type="spellEnd"/>
+      <w:r>
+        <w:rPr>
+          <w:rStyle w:val="Hervorhebung"/>
+        </w:rPr>
+        <w:t>=None</w:t>
+      </w:r>
+      <w:r>
+        <w:t xml:space="preserve">, </w:t>
+      </w:r>
+      <w:proofErr w:type="spellStart"/>
+      <w:r>
+        <w:rPr>
+          <w:rStyle w:val="Hervorhebung"/>
+        </w:rPr>
+        <w:t>b_eq</w:t>
+      </w:r>
+      <w:proofErr w:type="spellEnd"/>
+      <w:r>
+        <w:rPr>
+          <w:rStyle w:val="Hervorhebung"/>
+        </w:rPr>
+        <w:t>=None</w:t>
+      </w:r>
+      <w:r>
+        <w:t xml:space="preserve">, </w:t>
+      </w:r>
+      <w:proofErr w:type="spellStart"/>
+      <w:r>
+        <w:rPr>
+          <w:rStyle w:val="Hervorhebung"/>
+        </w:rPr>
+        <w:t>bounds</w:t>
+      </w:r>
+      <w:proofErr w:type="spellEnd"/>
+      <w:r>
+        <w:rPr>
+          <w:rStyle w:val="Hervorhebung"/>
+        </w:rPr>
+        <w:t>=None</w:t>
+      </w:r>
+      <w:r>
+        <w:rPr>
+          <w:sz w:val="27"/>
+          <w:szCs w:val="27"/>
+        </w:rPr>
+        <w:t>)</w:t>
+      </w:r>
+    </w:p>
+    <w:p>
+      <w:pPr>
+        <w:jc w:val="both"/>
+      </w:pPr>
+      <w:r>
+        <w:t>hierbei können wir der Funktion einfach unsere Werte mitgeben und erhalten ein Optimiertes Ergebnis.</w:t>
+      </w:r>
+    </w:p>
+    <w:p>
+      <w:pPr>
+        <w:jc w:val="both"/>
+      </w:pPr>
+      <w:r>
+        <w:t>In unseren Fall haben wir ja folgendes gegeben:</w:t>
+      </w:r>
+    </w:p>
+    <w:p>
+      <w:pPr>
+        <w:jc w:val="both"/>
+      </w:pPr>
+      <w:r>
+        <w:t>c = Vektor von unseren Kosten die wir Optimieren wollen</w:t>
+      </w:r>
+    </w:p>
+    <w:p>
+      <w:pPr>
+        <w:jc w:val="both"/>
+        <w:rPr>
+          <w:rFonts w:cstheme="minorHAnsi"/>
+          <w:sz w:val="22"/>
+          <w:szCs w:val="22"/>
+        </w:rPr>
+      </w:pPr>
+      <w:proofErr w:type="spellStart"/>
+      <w:r>
+        <w:t>A_eq</w:t>
+      </w:r>
+      <w:proofErr w:type="spellEnd"/>
+      <w:r>
+        <w:t>=</w:t>
+      </w:r>
+      <w:r>
+        <w:rPr>
+          <w:rFonts w:cstheme="minorHAnsi"/>
+          <w:b/>
+          <w:bCs/>
+        </w:rPr>
+        <w:t xml:space="preserve"> </w:t>
+      </w:r>
+      <w:r>
+        <w:rPr>
+          <w:rFonts w:cstheme="minorHAnsi"/>
+        </w:rPr>
+        <w:t>Inzidenzmatrix</w:t>
+      </w:r>
+    </w:p>
+    <w:p>
+      <w:pPr>
+        <w:jc w:val="both"/>
+        <w:rPr>
+          <w:rFonts w:cstheme="minorHAnsi"/>
+        </w:rPr>
+      </w:pPr>
+      <w:proofErr w:type="spellStart"/>
+      <w:r>
+        <w:rPr>
+          <w:rFonts w:cstheme="minorHAnsi"/>
+        </w:rPr>
+        <w:t>b_eq</w:t>
+      </w:r>
+      <w:proofErr w:type="spellEnd"/>
+      <w:r>
+        <w:rPr>
+          <w:rFonts w:cstheme="minorHAnsi"/>
+        </w:rPr>
+        <w:t xml:space="preserve">=Control Vektor </w:t>
+      </w:r>
+    </w:p>
+    <w:p>
+      <w:pPr>
+        <w:jc w:val="both"/>
+        <w:rPr>
+          <w:rFonts w:cstheme="minorHAnsi"/>
+        </w:rPr>
+      </w:pPr>
+      <w:proofErr w:type="spellStart"/>
+      <w:r>
+        <w:rPr>
+          <w:rFonts w:cstheme="minorHAnsi"/>
+        </w:rPr>
+        <w:t>bounds</w:t>
+      </w:r>
+      <w:proofErr w:type="spellEnd"/>
+      <w:r>
+        <w:rPr>
+          <w:rFonts w:cstheme="minorHAnsi"/>
+        </w:rPr>
+        <w:t xml:space="preserve"> = </w:t>
+      </w:r>
+      <w:proofErr w:type="spellStart"/>
+      <w:r>
+        <w:rPr>
+          <w:rFonts w:cstheme="minorHAnsi"/>
+        </w:rPr>
+        <w:t>lowerbound</w:t>
+      </w:r>
+      <w:proofErr w:type="spellEnd"/>
+      <w:r>
+        <w:rPr>
+          <w:rFonts w:cstheme="minorHAnsi"/>
+        </w:rPr>
+        <w:t xml:space="preserve"> -&gt; </w:t>
+      </w:r>
+      <w:proofErr w:type="spellStart"/>
+      <w:r>
+        <w:rPr>
+          <w:rFonts w:cstheme="minorHAnsi"/>
+        </w:rPr>
+        <w:t>nullvektor</w:t>
+      </w:r>
+      <w:proofErr w:type="spellEnd"/>
+      <w:r>
+        <w:rPr>
+          <w:rFonts w:cstheme="minorHAnsi"/>
+        </w:rPr>
+        <w:t xml:space="preserve">, </w:t>
+      </w:r>
+      <w:proofErr w:type="spellStart"/>
+      <w:r>
+        <w:rPr>
+          <w:rFonts w:cstheme="minorHAnsi"/>
+        </w:rPr>
+        <w:t>upperbound</w:t>
+      </w:r>
+      <w:proofErr w:type="spellEnd"/>
+      <w:r>
+        <w:rPr>
+          <w:rFonts w:cstheme="minorHAnsi"/>
+        </w:rPr>
+        <w:t>-&gt;Vektor mit den Kapazitäten</w:t>
+      </w:r>
+    </w:p>
+    <w:p>
+      <w:pPr>
+        <w:jc w:val="both"/>
+      </w:pPr>
+      <w:r>
+        <w:rPr>
+          <w:noProof/>
+          <w:lang w:eastAsia="de-DE"/>
+        </w:rPr>
+        <w:drawing>
+          <wp:anchor distT="0" distB="0" distL="114300" distR="114300" simplePos="0" relativeHeight="251662336" behindDoc="0" locked="0" layoutInCell="1" allowOverlap="1">
+            <wp:simplePos x="0" y="0"/>
+            <wp:positionH relativeFrom="column">
+              <wp:posOffset>548005</wp:posOffset>
+            </wp:positionH>
+            <wp:positionV relativeFrom="paragraph">
+              <wp:posOffset>160655</wp:posOffset>
+            </wp:positionV>
+            <wp:extent cx="4665345" cy="1264920"/>
+            <wp:effectExtent l="0" t="0" r="1905" b="0"/>
+            <wp:wrapNone/>
+            <wp:docPr id="17" name="Grafik 17"/>
+            <wp:cNvGraphicFramePr>
+              <a:graphicFrameLocks xmlns:a="http://schemas.openxmlformats.org/drawingml/2006/main" noChangeAspect="1"/>
+            </wp:cNvGraphicFramePr>
+            <a:graphic xmlns:a="http://schemas.openxmlformats.org/drawingml/2006/main">
+              <a:graphicData uri="http://schemas.openxmlformats.org/drawingml/2006/picture">
+                <pic:pic xmlns:pic="http://schemas.openxmlformats.org/drawingml/2006/picture">
+                  <pic:nvPicPr>
+                    <pic:cNvPr id="0" name="Grafik 7"/>
+                    <pic:cNvPicPr>
+                      <a:picLocks noChangeAspect="1" noChangeArrowheads="1"/>
+                    </pic:cNvPicPr>
+                  </pic:nvPicPr>
+                  <pic:blipFill>
+                    <a:blip r:embed="rId11">
+                      <a:extLst>
+                        <a:ext uri="{28A0092B-C50C-407E-A947-70E740481C1C}">
+                          <a14:useLocalDpi xmlns:a14="http://schemas.microsoft.com/office/drawing/2010/main" val="0"/>
+                        </a:ext>
+                      </a:extLst>
+                    </a:blip>
+                    <a:srcRect t="13934"/>
+                    <a:stretch>
+                      <a:fillRect/>
+                    </a:stretch>
+                  </pic:blipFill>
+                  <pic:spPr bwMode="auto">
+                    <a:xfrm>
+                      <a:off x="0" y="0"/>
+                      <a:ext cx="4665345" cy="1264920"/>
+                    </a:xfrm>
+                    <a:prstGeom prst="rect">
+                      <a:avLst/>
+                    </a:prstGeom>
+                    <a:noFill/>
+                  </pic:spPr>
+                </pic:pic>
+              </a:graphicData>
+            </a:graphic>
+            <wp14:sizeRelH relativeFrom="margin">
+              <wp14:pctWidth>0</wp14:pctWidth>
+            </wp14:sizeRelH>
+            <wp14:sizeRelV relativeFrom="margin">
+              <wp14:pctHeight>0</wp14:pctHeight>
+            </wp14:sizeRelV>
+          </wp:anchor>
+        </w:drawing>
+      </w:r>
+      <w:r>
+        <w:rPr>
+          <w:rFonts w:cstheme="minorHAnsi"/>
+        </w:rPr>
+        <w:t>Als Return Wert bekommen wir nun:</w:t>
+      </w:r>
+    </w:p>
+    <w:p>
+      <w:pPr>
         <w:pStyle w:val="berschrift1"/>
         <w:rPr>
-          <w:rFonts w:ascii="Arial" w:hAnsi="Arial" w:cs="Arial"/>
-        </w:rPr>
-      </w:pPr>
-      <w:bookmarkStart w:id="7" w:name="_Toc11862369"/>
-      <w:r>
-        <w:rPr>
-          <w:rFonts w:ascii="Arial" w:hAnsi="Arial" w:cs="Arial"/>
-        </w:rPr>
-        <w:t>Praktischer Teil</w:t>
+          <w:rFonts w:asciiTheme="minorHAnsi" w:hAnsiTheme="minorHAnsi" w:cstheme="minorHAnsi"/>
+          <w:sz w:val="22"/>
+          <w:szCs w:val="22"/>
+        </w:rPr>
+      </w:pPr>
+      <w:r>
+        <w:rPr>
+          <w:rFonts w:asciiTheme="minorHAnsi" w:hAnsiTheme="minorHAnsi" w:cstheme="minorHAnsi"/>
+          <w:b/>
+          <w:bCs/>
+          <w:sz w:val="22"/>
+          <w:szCs w:val="22"/>
+        </w:rPr>
+        <w:tab/>
+      </w:r>
+      <w:r>
+        <w:rPr>
+          <w:rFonts w:asciiTheme="minorHAnsi" w:hAnsiTheme="minorHAnsi" w:cstheme="minorHAnsi"/>
+          <w:b/>
+          <w:bCs/>
+          <w:sz w:val="22"/>
+          <w:szCs w:val="22"/>
+        </w:rPr>
+        <w:tab/>
+      </w:r>
+    </w:p>
+    <w:p>
+      <w:pPr>
+        <w:pStyle w:val="berschrift1"/>
+        <w:ind w:left="720"/>
+        <w:rPr>
+          <w:rFonts w:asciiTheme="minorHAnsi" w:hAnsiTheme="minorHAnsi" w:cstheme="minorHAnsi"/>
+          <w:b/>
+          <w:bCs/>
+          <w:sz w:val="22"/>
+          <w:szCs w:val="22"/>
+        </w:rPr>
+      </w:pPr>
+    </w:p>
+    <w:p>
+      <w:pPr>
+        <w:rPr>
+          <w:sz w:val="22"/>
+          <w:szCs w:val="22"/>
+        </w:rPr>
+      </w:pPr>
+    </w:p>
+    <w:p>
+      <w:r>
+        <w:t>Lösung:</w:t>
+      </w:r>
+    </w:p>
+    <w:p>
+      <w:r>
+        <w:t>Wenn wir eine Menge von 6 durch unseren Netzwerkfluss schicken wollen und auch wieder 6 an der Sekante ankommen sollen haben, ist der günstigste Weg insgesamt 50 Kosten teuer mit der folgenden Lösung.</w:t>
+      </w:r>
+    </w:p>
+    <w:p>
+      <w:r>
+        <w:t>x1,2=2|x1,3=4|x2,4=2|x3,2=0|x3,4=2|x3,5=2|x4,5=0|x4,6=4|x5,6=2</w:t>
+      </w:r>
+    </w:p>
+    <w:p>
+      <w:pPr>
+        <w:jc w:val="both"/>
+      </w:pPr>
+      <w:r>
+        <w:rPr>
+          <w:noProof/>
+          <w:lang w:eastAsia="de-DE"/>
+        </w:rPr>
+        <w:lastRenderedPageBreak/>
+        <w:drawing>
+          <wp:inline distT="0" distB="0" distL="0" distR="0">
+            <wp:extent cx="6459220" cy="2143125"/>
+            <wp:effectExtent l="0" t="0" r="0" b="9525"/>
+            <wp:docPr id="13" name="Grafik 13"/>
+            <wp:cNvGraphicFramePr>
+              <a:graphicFrameLocks xmlns:a="http://schemas.openxmlformats.org/drawingml/2006/main" noChangeAspect="1"/>
+            </wp:cNvGraphicFramePr>
+            <a:graphic xmlns:a="http://schemas.openxmlformats.org/drawingml/2006/main">
+              <a:graphicData uri="http://schemas.openxmlformats.org/drawingml/2006/picture">
+                <pic:pic xmlns:pic="http://schemas.openxmlformats.org/drawingml/2006/picture">
+                  <pic:nvPicPr>
+                    <pic:cNvPr id="0" name="Grafik 10"/>
+                    <pic:cNvPicPr>
+                      <a:picLocks noChangeAspect="1" noChangeArrowheads="1"/>
+                    </pic:cNvPicPr>
+                  </pic:nvPicPr>
+                  <pic:blipFill>
+                    <a:blip r:embed="rId12">
+                      <a:extLst>
+                        <a:ext uri="{28A0092B-C50C-407E-A947-70E740481C1C}">
+                          <a14:useLocalDpi xmlns:a14="http://schemas.microsoft.com/office/drawing/2010/main" val="0"/>
+                        </a:ext>
+                      </a:extLst>
+                    </a:blip>
+                    <a:srcRect/>
+                    <a:stretch>
+                      <a:fillRect/>
+                    </a:stretch>
+                  </pic:blipFill>
+                  <pic:spPr bwMode="auto">
+                    <a:xfrm>
+                      <a:off x="0" y="0"/>
+                      <a:ext cx="6459220" cy="2143125"/>
+                    </a:xfrm>
+                    <a:prstGeom prst="rect">
+                      <a:avLst/>
+                    </a:prstGeom>
+                    <a:noFill/>
+                    <a:ln>
+                      <a:noFill/>
+                    </a:ln>
+                  </pic:spPr>
+                </pic:pic>
+              </a:graphicData>
+            </a:graphic>
+          </wp:inline>
+        </w:drawing>
+      </w:r>
+    </w:p>
+    <w:p>
+      <w:pPr>
+        <w:rPr>
+          <w:rFonts w:cstheme="minorHAnsi"/>
+          <w:b/>
+          <w:bCs/>
+          <w:sz w:val="22"/>
+          <w:szCs w:val="22"/>
+        </w:rPr>
+      </w:pPr>
+      <w:r>
+        <w:rPr>
+          <w:b/>
+          <w:bCs/>
+        </w:rPr>
+        <w:t xml:space="preserve">2.1 Transportproblem: </w:t>
+      </w:r>
+      <w:r>
+        <w:rPr>
+          <w:rFonts w:cstheme="minorHAnsi"/>
+          <w:b/>
+          <w:bCs/>
+        </w:rPr>
+        <w:t xml:space="preserve">Ohne </w:t>
+      </w:r>
+      <w:proofErr w:type="spellStart"/>
+      <w:r>
+        <w:rPr>
+          <w:rFonts w:cstheme="minorHAnsi"/>
+          <w:b/>
+          <w:bCs/>
+        </w:rPr>
+        <w:t>Kapazitätsbeschrenkung</w:t>
+      </w:r>
+      <w:proofErr w:type="spellEnd"/>
+      <w:r>
+        <w:rPr>
+          <w:rFonts w:cstheme="minorHAnsi"/>
+          <w:b/>
+          <w:bCs/>
+        </w:rPr>
+        <w:t xml:space="preserve"> </w:t>
+      </w:r>
+    </w:p>
+    <w:p>
+      <w:pPr>
+        <w:rPr>
+          <w:rFonts w:cstheme="minorHAnsi"/>
+        </w:rPr>
+      </w:pPr>
+      <w:r>
+        <w:rPr>
+          <w:rFonts w:cstheme="minorHAnsi"/>
+        </w:rPr>
+        <w:t xml:space="preserve">Ohne </w:t>
+      </w:r>
+      <w:proofErr w:type="spellStart"/>
+      <w:r>
+        <w:rPr>
+          <w:rFonts w:cstheme="minorHAnsi"/>
+        </w:rPr>
+        <w:t>Kapazitätsbeschrenkung</w:t>
+      </w:r>
+      <w:proofErr w:type="spellEnd"/>
+      <w:r>
+        <w:rPr>
+          <w:rFonts w:cstheme="minorHAnsi"/>
+        </w:rPr>
+        <w:t xml:space="preserve"> suchen wir den Günstigsten Pfad. Hierzu haben wir uns überlegt das wir diesen Pfad bekommen indem wir einfach davon ausgehen das wir in </w:t>
+      </w:r>
+      <w:proofErr w:type="spellStart"/>
+      <w:r>
+        <w:rPr>
+          <w:rFonts w:cstheme="minorHAnsi"/>
+        </w:rPr>
+        <w:t>Unseren</w:t>
+      </w:r>
+      <w:proofErr w:type="spellEnd"/>
+      <w:r>
+        <w:rPr>
+          <w:rFonts w:cstheme="minorHAnsi"/>
+        </w:rPr>
+        <w:t xml:space="preserve"> gegebenen Netzwerkfluss nur die Menge 1 von der </w:t>
+      </w:r>
+      <w:proofErr w:type="spellStart"/>
+      <w:r>
+        <w:rPr>
+          <w:rFonts w:cstheme="minorHAnsi"/>
+        </w:rPr>
+        <w:t>quelle</w:t>
+      </w:r>
+      <w:proofErr w:type="spellEnd"/>
+      <w:r>
+        <w:rPr>
+          <w:rFonts w:cstheme="minorHAnsi"/>
+        </w:rPr>
+        <w:t xml:space="preserve"> zur Sekante transportieren und dies wie in 2.0 beschrieben auflösen mit der Änderung das man alle Einträge des Kapazitätsvektors mit einer 1 ersetzt und somit sicherstellt das die Menge 1 theoretisch über jede Kante kann.</w:t>
+      </w:r>
+    </w:p>
+    <w:p>
+      <w:pPr>
+        <w:rPr>
+          <w:rFonts w:cstheme="minorHAnsi"/>
+        </w:rPr>
+      </w:pPr>
+    </w:p>
+    <w:p>
+      <w:pPr>
+        <w:jc w:val="both"/>
+        <w:rPr>
+          <w:sz w:val="27"/>
+          <w:szCs w:val="27"/>
+        </w:rPr>
+      </w:pPr>
+      <w:proofErr w:type="spellStart"/>
+      <w:r>
+        <w:rPr>
+          <w:rStyle w:val="HTMLSchreibmaschine"/>
+          <w:rFonts w:eastAsiaTheme="minorHAnsi"/>
+        </w:rPr>
+        <w:t>scipy.optimize.linprog</w:t>
+      </w:r>
+      <w:proofErr w:type="spellEnd"/>
+      <w:r>
+        <w:rPr>
+          <w:sz w:val="27"/>
+          <w:szCs w:val="27"/>
+        </w:rPr>
+        <w:t>(</w:t>
+      </w:r>
+      <w:r>
+        <w:rPr>
+          <w:rStyle w:val="Hervorhebung"/>
+        </w:rPr>
+        <w:t>c</w:t>
+      </w:r>
+      <w:r>
+        <w:t xml:space="preserve">, </w:t>
+      </w:r>
+      <w:proofErr w:type="spellStart"/>
+      <w:r>
+        <w:rPr>
+          <w:rStyle w:val="Hervorhebung"/>
+        </w:rPr>
+        <w:t>A_ub</w:t>
+      </w:r>
+      <w:proofErr w:type="spellEnd"/>
+      <w:r>
+        <w:rPr>
+          <w:rStyle w:val="Hervorhebung"/>
+        </w:rPr>
+        <w:t>=None</w:t>
+      </w:r>
+      <w:r>
+        <w:t xml:space="preserve">, </w:t>
+      </w:r>
+      <w:proofErr w:type="spellStart"/>
+      <w:r>
+        <w:rPr>
+          <w:rStyle w:val="Hervorhebung"/>
+        </w:rPr>
+        <w:t>b_ub</w:t>
+      </w:r>
+      <w:proofErr w:type="spellEnd"/>
+      <w:r>
+        <w:rPr>
+          <w:rStyle w:val="Hervorhebung"/>
+        </w:rPr>
+        <w:t>=None</w:t>
+      </w:r>
+      <w:r>
+        <w:t xml:space="preserve">, </w:t>
+      </w:r>
+      <w:proofErr w:type="spellStart"/>
+      <w:r>
+        <w:rPr>
+          <w:rStyle w:val="Hervorhebung"/>
+        </w:rPr>
+        <w:t>A_eq</w:t>
+      </w:r>
+      <w:proofErr w:type="spellEnd"/>
+      <w:r>
+        <w:rPr>
+          <w:rStyle w:val="Hervorhebung"/>
+        </w:rPr>
+        <w:t>=None</w:t>
+      </w:r>
+      <w:r>
+        <w:t xml:space="preserve">, </w:t>
+      </w:r>
+      <w:proofErr w:type="spellStart"/>
+      <w:r>
+        <w:rPr>
+          <w:rStyle w:val="Hervorhebung"/>
+        </w:rPr>
+        <w:t>b_eq</w:t>
+      </w:r>
+      <w:proofErr w:type="spellEnd"/>
+      <w:r>
+        <w:rPr>
+          <w:rStyle w:val="Hervorhebung"/>
+        </w:rPr>
+        <w:t>=None</w:t>
+      </w:r>
+      <w:r>
+        <w:t xml:space="preserve">, </w:t>
+      </w:r>
+      <w:proofErr w:type="spellStart"/>
+      <w:r>
+        <w:rPr>
+          <w:rStyle w:val="Hervorhebung"/>
+        </w:rPr>
+        <w:t>bounds</w:t>
+      </w:r>
+      <w:proofErr w:type="spellEnd"/>
+      <w:r>
+        <w:rPr>
+          <w:rStyle w:val="Hervorhebung"/>
+        </w:rPr>
+        <w:t>=None</w:t>
+      </w:r>
+      <w:r>
+        <w:rPr>
+          <w:sz w:val="27"/>
+          <w:szCs w:val="27"/>
+        </w:rPr>
+        <w:t>)</w:t>
+      </w:r>
+    </w:p>
+    <w:p>
+      <w:pPr>
+        <w:jc w:val="both"/>
+      </w:pPr>
+      <w:r>
+        <w:t>c = Vektor von unseren Kosten die wir Optimieren wollen</w:t>
+      </w:r>
+    </w:p>
+    <w:p>
+      <w:pPr>
+        <w:jc w:val="both"/>
+        <w:rPr>
+          <w:rFonts w:cstheme="minorHAnsi"/>
+          <w:sz w:val="22"/>
+          <w:szCs w:val="22"/>
+        </w:rPr>
+      </w:pPr>
+      <w:proofErr w:type="spellStart"/>
+      <w:r>
+        <w:t>A_eq</w:t>
+      </w:r>
+      <w:proofErr w:type="spellEnd"/>
+      <w:r>
+        <w:t>=</w:t>
+      </w:r>
+      <w:r>
+        <w:rPr>
+          <w:rFonts w:cstheme="minorHAnsi"/>
+          <w:b/>
+          <w:bCs/>
+        </w:rPr>
+        <w:t xml:space="preserve"> </w:t>
+      </w:r>
+      <w:r>
+        <w:rPr>
+          <w:rFonts w:cstheme="minorHAnsi"/>
+        </w:rPr>
+        <w:t>Inzidenzmatrix</w:t>
+      </w:r>
+    </w:p>
+    <w:p>
+      <w:pPr>
+        <w:jc w:val="both"/>
+        <w:rPr>
+          <w:rFonts w:cstheme="minorHAnsi"/>
+        </w:rPr>
+      </w:pPr>
+      <w:proofErr w:type="spellStart"/>
+      <w:r>
+        <w:rPr>
+          <w:rFonts w:cstheme="minorHAnsi"/>
+        </w:rPr>
+        <w:t>b_eq</w:t>
+      </w:r>
+      <w:proofErr w:type="spellEnd"/>
+      <w:r>
+        <w:rPr>
+          <w:rFonts w:cstheme="minorHAnsi"/>
+        </w:rPr>
+        <w:t>=Control Vektor (Hier immer ersten Eintrag 1 und letzten Eintrag -1)</w:t>
+      </w:r>
+    </w:p>
+    <w:p>
+      <w:pPr>
+        <w:jc w:val="both"/>
+        <w:rPr>
+          <w:rFonts w:cstheme="minorHAnsi"/>
+        </w:rPr>
+      </w:pPr>
+      <w:proofErr w:type="spellStart"/>
+      <w:r>
+        <w:rPr>
+          <w:rFonts w:cstheme="minorHAnsi"/>
+        </w:rPr>
+        <w:t>bounds</w:t>
+      </w:r>
+      <w:proofErr w:type="spellEnd"/>
+      <w:r>
+        <w:rPr>
+          <w:rFonts w:cstheme="minorHAnsi"/>
+        </w:rPr>
+        <w:t xml:space="preserve"> = </w:t>
+      </w:r>
+      <w:proofErr w:type="spellStart"/>
+      <w:r>
+        <w:rPr>
+          <w:rFonts w:cstheme="minorHAnsi"/>
+        </w:rPr>
+        <w:t>lowerbound</w:t>
+      </w:r>
+      <w:proofErr w:type="spellEnd"/>
+      <w:r>
+        <w:rPr>
+          <w:rFonts w:cstheme="minorHAnsi"/>
+        </w:rPr>
+        <w:t xml:space="preserve"> -&gt; </w:t>
+      </w:r>
+      <w:proofErr w:type="spellStart"/>
+      <w:r>
+        <w:rPr>
+          <w:rFonts w:cstheme="minorHAnsi"/>
+        </w:rPr>
+        <w:t>nullvektor</w:t>
+      </w:r>
+      <w:proofErr w:type="spellEnd"/>
+      <w:r>
+        <w:rPr>
+          <w:rFonts w:cstheme="minorHAnsi"/>
+        </w:rPr>
+        <w:t xml:space="preserve">, </w:t>
+      </w:r>
+      <w:proofErr w:type="spellStart"/>
+      <w:r>
+        <w:rPr>
+          <w:rFonts w:cstheme="minorHAnsi"/>
+        </w:rPr>
+        <w:t>upperbound</w:t>
+      </w:r>
+      <w:proofErr w:type="spellEnd"/>
+      <w:r>
+        <w:rPr>
+          <w:rFonts w:cstheme="minorHAnsi"/>
+        </w:rPr>
+        <w:t xml:space="preserve">-&gt;Vektor voll mit </w:t>
+      </w:r>
+      <w:proofErr w:type="spellStart"/>
+      <w:r>
+        <w:rPr>
+          <w:rFonts w:cstheme="minorHAnsi"/>
+        </w:rPr>
+        <w:t>einsern</w:t>
+      </w:r>
+      <w:proofErr w:type="spellEnd"/>
+    </w:p>
+    <w:p/>
+    <w:p>
+      <w:pPr>
+        <w:rPr>
+          <w:rFonts w:cstheme="minorHAnsi"/>
+          <w:b/>
+          <w:bCs/>
+          <w:sz w:val="22"/>
+          <w:szCs w:val="22"/>
+        </w:rPr>
+      </w:pPr>
+      <w:r>
+        <w:rPr>
+          <w:noProof/>
+          <w:lang w:eastAsia="de-DE"/>
+        </w:rPr>
+        <w:drawing>
+          <wp:inline distT="0" distB="0" distL="0" distR="0">
+            <wp:extent cx="5764530" cy="1660525"/>
+            <wp:effectExtent l="0" t="0" r="7620" b="0"/>
+            <wp:docPr id="12" name="Grafik 12"/>
+            <wp:cNvGraphicFramePr>
+              <a:graphicFrameLocks xmlns:a="http://schemas.openxmlformats.org/drawingml/2006/main" noChangeAspect="1"/>
+            </wp:cNvGraphicFramePr>
+            <a:graphic xmlns:a="http://schemas.openxmlformats.org/drawingml/2006/main">
+              <a:graphicData uri="http://schemas.openxmlformats.org/drawingml/2006/picture">
+                <pic:pic xmlns:pic="http://schemas.openxmlformats.org/drawingml/2006/picture">
+                  <pic:nvPicPr>
+                    <pic:cNvPr id="0" name="Grafik 8"/>
+                    <pic:cNvPicPr>
+                      <a:picLocks noChangeAspect="1" noChangeArrowheads="1"/>
+                    </pic:cNvPicPr>
+                  </pic:nvPicPr>
+                  <pic:blipFill>
+                    <a:blip r:embed="rId13">
+                      <a:extLst>
+                        <a:ext uri="{28A0092B-C50C-407E-A947-70E740481C1C}">
+                          <a14:useLocalDpi xmlns:a14="http://schemas.microsoft.com/office/drawing/2010/main" val="0"/>
+                        </a:ext>
+                      </a:extLst>
+                    </a:blip>
+                    <a:srcRect/>
+                    <a:stretch>
+                      <a:fillRect/>
+                    </a:stretch>
+                  </pic:blipFill>
+                  <pic:spPr bwMode="auto">
+                    <a:xfrm>
+                      <a:off x="0" y="0"/>
+                      <a:ext cx="5764530" cy="1660525"/>
+                    </a:xfrm>
+                    <a:prstGeom prst="rect">
+                      <a:avLst/>
+                    </a:prstGeom>
+                    <a:noFill/>
+                    <a:ln>
+                      <a:noFill/>
+                    </a:ln>
+                  </pic:spPr>
+                </pic:pic>
+              </a:graphicData>
+            </a:graphic>
+          </wp:inline>
+        </w:drawing>
+      </w:r>
+    </w:p>
+    <w:p>
+      <w:pPr>
+        <w:rPr>
+          <w:rFonts w:cstheme="minorHAnsi"/>
+        </w:rPr>
+      </w:pPr>
+      <w:r>
+        <w:rPr>
+          <w:rFonts w:cstheme="minorHAnsi"/>
+        </w:rPr>
+        <w:t>Der günstige Weg verursacht pro Menge Kosten von 7 dank der folgenden Lösung.</w:t>
+      </w:r>
+    </w:p>
+    <w:p>
+      <w:bookmarkStart w:id="7" w:name="_GoBack"/>
+      <w:r>
+        <w:rPr>
+          <w:noProof/>
+          <w:sz w:val="22"/>
+          <w:szCs w:val="22"/>
+          <w:lang w:eastAsia="de-DE"/>
+        </w:rPr>
+        <w:lastRenderedPageBreak/>
+        <w:drawing>
+          <wp:anchor distT="0" distB="0" distL="114300" distR="114300" simplePos="0" relativeHeight="251663360" behindDoc="1" locked="0" layoutInCell="1" allowOverlap="1">
+            <wp:simplePos x="438912" y="7871155"/>
+            <wp:positionH relativeFrom="margin">
+              <wp:align>center</wp:align>
+            </wp:positionH>
+            <wp:positionV relativeFrom="margin">
+              <wp:align>center</wp:align>
+            </wp:positionV>
+            <wp:extent cx="4649844" cy="3305060"/>
+            <wp:effectExtent l="438150" t="723900" r="417830" b="734060"/>
+            <wp:wrapSquare wrapText="bothSides"/>
+            <wp:docPr id="16" name="Grafik 16"/>
+            <wp:cNvGraphicFramePr>
+              <a:graphicFrameLocks xmlns:a="http://schemas.openxmlformats.org/drawingml/2006/main" noChangeAspect="1"/>
+            </wp:cNvGraphicFramePr>
+            <a:graphic xmlns:a="http://schemas.openxmlformats.org/drawingml/2006/main">
+              <a:graphicData uri="http://schemas.openxmlformats.org/drawingml/2006/picture">
+                <pic:pic xmlns:pic="http://schemas.openxmlformats.org/drawingml/2006/picture">
+                  <pic:nvPicPr>
+                    <pic:cNvPr id="0" name="Grafik 11"/>
+                    <pic:cNvPicPr>
+                      <a:picLocks noChangeAspect="1" noChangeArrowheads="1"/>
+                    </pic:cNvPicPr>
+                  </pic:nvPicPr>
+                  <pic:blipFill>
+                    <a:blip r:embed="rId14">
+                      <a:extLst>
+                        <a:ext uri="{28A0092B-C50C-407E-A947-70E740481C1C}">
+                          <a14:useLocalDpi xmlns:a14="http://schemas.microsoft.com/office/drawing/2010/main" val="0"/>
+                        </a:ext>
+                      </a:extLst>
+                    </a:blip>
+                    <a:srcRect/>
+                    <a:stretch>
+                      <a:fillRect/>
+                    </a:stretch>
+                  </pic:blipFill>
+                  <pic:spPr bwMode="auto">
+                    <a:xfrm rot="1247091">
+                      <a:off x="0" y="0"/>
+                      <a:ext cx="4649844" cy="3305060"/>
+                    </a:xfrm>
+                    <a:prstGeom prst="rect">
+                      <a:avLst/>
+                    </a:prstGeom>
+                    <a:noFill/>
+                  </pic:spPr>
+                </pic:pic>
+              </a:graphicData>
+            </a:graphic>
+            <wp14:sizeRelH relativeFrom="margin">
+              <wp14:pctWidth>0</wp14:pctWidth>
+            </wp14:sizeRelH>
+            <wp14:sizeRelV relativeFrom="margin">
+              <wp14:pctHeight>0</wp14:pctHeight>
+            </wp14:sizeRelV>
+          </wp:anchor>
+        </w:drawing>
       </w:r>
       <w:bookmarkEnd w:id="7"/>
-    </w:p>
+      <w:r>
+        <w:t>x1,2=0|x1,3=1|x2,4=0|x3,2=0|x3,4=1|x3,5=0|x4,5=0|x4,6=1|x5,6=0</w:t>
+      </w:r>
+    </w:p>
+    <w:p>
+      <w:pPr>
+        <w:rPr>
+          <w:rFonts w:cstheme="minorHAnsi"/>
+          <w:sz w:val="22"/>
+          <w:szCs w:val="22"/>
+        </w:rPr>
+      </w:pPr>
+    </w:p>
+    <w:p/>
+    <w:p/>
+    <w:p/>
+    <w:p/>
+    <w:p/>
+    <w:p>
+      <w:pPr>
+        <w:rPr>
+          <w:b/>
+          <w:bCs/>
+        </w:rPr>
+      </w:pPr>
+      <w:r>
+        <w:rPr>
+          <w:b/>
+          <w:bCs/>
+        </w:rPr>
+        <w:t xml:space="preserve">3.0 </w:t>
+      </w:r>
+      <w:proofErr w:type="gramStart"/>
+      <w:r>
+        <w:rPr>
+          <w:b/>
+          <w:bCs/>
+        </w:rPr>
+        <w:t>Maximalerfluss</w:t>
+      </w:r>
+      <w:proofErr w:type="gramEnd"/>
+      <w:r>
+        <w:rPr>
+          <w:b/>
+          <w:bCs/>
+        </w:rPr>
+        <w:t xml:space="preserve">: </w:t>
+      </w:r>
+    </w:p>
+    <w:p>
+      <w:r>
+        <w:t xml:space="preserve">Überlegung ob man ein </w:t>
+      </w:r>
+      <w:proofErr w:type="spellStart"/>
+      <w:r>
+        <w:t>Maxfluss</w:t>
+      </w:r>
+      <w:proofErr w:type="spellEnd"/>
+      <w:r>
+        <w:t xml:space="preserve"> Problem auch als Kostenminimaler Fluss Problem umschreiben kann.</w:t>
+      </w:r>
+    </w:p>
+    <w:p>
+      <w:r>
+        <w:t xml:space="preserve">Als erstes haben wir und überlegt einen Kante von Senke zu Quelle zu </w:t>
+      </w:r>
+      <w:proofErr w:type="gramStart"/>
+      <w:r>
+        <w:t>machen</w:t>
+      </w:r>
+      <w:proofErr w:type="gramEnd"/>
+      <w:r>
+        <w:t xml:space="preserve"> damit man einen unendlichen Input von der Quelle hat. Hierbei muss man nun auch die </w:t>
+      </w:r>
+      <w:r>
+        <w:rPr>
+          <w:rFonts w:cstheme="minorHAnsi"/>
+        </w:rPr>
+        <w:t>Inzidenzmatrix</w:t>
+      </w:r>
+      <w:r>
+        <w:t xml:space="preserve"> anpassen. Die Kosten werden auf null gesetzt.</w:t>
+      </w:r>
+    </w:p>
+    <w:p/>
+    <w:p>
+      <w:pPr>
+        <w:jc w:val="center"/>
+      </w:pPr>
+      <w:r>
+        <w:rPr>
+          <w:noProof/>
+          <w:lang w:eastAsia="de-DE"/>
+        </w:rPr>
+        <w:drawing>
+          <wp:inline distT="0" distB="0" distL="0" distR="0">
+            <wp:extent cx="2860040" cy="1199515"/>
+            <wp:effectExtent l="0" t="0" r="0" b="635"/>
+            <wp:docPr id="11" name="Grafik 11"/>
+            <wp:cNvGraphicFramePr>
+              <a:graphicFrameLocks xmlns:a="http://schemas.openxmlformats.org/drawingml/2006/main" noChangeAspect="1"/>
+            </wp:cNvGraphicFramePr>
+            <a:graphic xmlns:a="http://schemas.openxmlformats.org/drawingml/2006/main">
+              <a:graphicData uri="http://schemas.openxmlformats.org/drawingml/2006/picture">
+                <pic:pic xmlns:pic="http://schemas.openxmlformats.org/drawingml/2006/picture">
+                  <pic:nvPicPr>
+                    <pic:cNvPr id="0" name="Grafik 12"/>
+                    <pic:cNvPicPr>
+                      <a:picLocks noChangeAspect="1" noChangeArrowheads="1"/>
+                    </pic:cNvPicPr>
+                  </pic:nvPicPr>
+                  <pic:blipFill>
+                    <a:blip r:embed="rId15">
+                      <a:extLst>
+                        <a:ext uri="{28A0092B-C50C-407E-A947-70E740481C1C}">
+                          <a14:useLocalDpi xmlns:a14="http://schemas.microsoft.com/office/drawing/2010/main" val="0"/>
+                        </a:ext>
+                      </a:extLst>
+                    </a:blip>
+                    <a:srcRect/>
+                    <a:stretch>
+                      <a:fillRect/>
+                    </a:stretch>
+                  </pic:blipFill>
+                  <pic:spPr bwMode="auto">
+                    <a:xfrm>
+                      <a:off x="0" y="0"/>
+                      <a:ext cx="2860040" cy="1199515"/>
+                    </a:xfrm>
+                    <a:prstGeom prst="rect">
+                      <a:avLst/>
+                    </a:prstGeom>
+                    <a:noFill/>
+                    <a:ln>
+                      <a:noFill/>
+                    </a:ln>
+                  </pic:spPr>
+                </pic:pic>
+              </a:graphicData>
+            </a:graphic>
+          </wp:inline>
+        </w:drawing>
+      </w:r>
+    </w:p>
+    <w:p/>
+    <w:p>
+      <w:r>
+        <w:lastRenderedPageBreak/>
+        <w:t xml:space="preserve">Normal hätte man nun als Bedingung das wir den x6,1 maximieren, da wir dann jedoch versuchen wollen unser Problem umzuschreiben dachten wir das wir jetzt pro Mengen Übertragung nicht ins positive sondern ins </w:t>
+      </w:r>
+      <w:proofErr w:type="spellStart"/>
+      <w:r>
+        <w:t>negative</w:t>
+      </w:r>
+      <w:proofErr w:type="spellEnd"/>
+      <w:r>
+        <w:t xml:space="preserve"> gehen. Somit können wir den Wert der von  der Sekante zum Quellen Input kommt und zurück zur Sekante damit Maximieren wenn wir –(x6</w:t>
+      </w:r>
+      <w:proofErr w:type="gramStart"/>
+      <w:r>
+        <w:t>,1</w:t>
+      </w:r>
+      <w:proofErr w:type="gramEnd"/>
+      <w:r>
+        <w:t xml:space="preserve">) Minimieren. </w:t>
+      </w:r>
+    </w:p>
+    <w:p/>
+    <w:p>
+      <w:r>
+        <w:t>3.1 Mathematische Bedingungen:</w:t>
+      </w:r>
+    </w:p>
+    <w:p>
+      <w:pPr>
+        <w:pStyle w:val="Listenabsatz"/>
+        <w:numPr>
+          <w:ilvl w:val="0"/>
+          <w:numId w:val="1"/>
+        </w:numPr>
+        <w:spacing w:after="200" w:line="276" w:lineRule="auto"/>
+      </w:pPr>
+      <w:r>
+        <w:t>Transportproblem:</w:t>
+      </w:r>
+    </w:p>
+    <w:p>
+      <w:pPr>
+        <w:pStyle w:val="Listenabsatz"/>
+        <w:numPr>
+          <w:ilvl w:val="1"/>
+          <w:numId w:val="1"/>
+        </w:numPr>
+        <w:spacing w:after="200" w:line="276" w:lineRule="auto"/>
+      </w:pPr>
+      <w:r>
+        <w:t>Menge, die durch Rohre geschickt wird, kann nicht kleiner als 0 sein.</w:t>
+      </w:r>
+    </w:p>
+    <w:p>
+      <w:pPr>
+        <w:pStyle w:val="Listenabsatz"/>
+        <w:numPr>
+          <w:ilvl w:val="1"/>
+          <w:numId w:val="1"/>
+        </w:numPr>
+        <w:spacing w:after="200" w:line="276" w:lineRule="auto"/>
+      </w:pPr>
+      <w:r>
+        <w:t>Menge, kann nicht größer sein als die maximale Transport Kapazität.</w:t>
+      </w:r>
+    </w:p>
+    <w:p>
+      <w:pPr>
+        <w:pStyle w:val="Listenabsatz"/>
+        <w:numPr>
+          <w:ilvl w:val="1"/>
+          <w:numId w:val="1"/>
+        </w:numPr>
+        <w:spacing w:after="200" w:line="276" w:lineRule="auto"/>
+      </w:pPr>
+      <w:r>
+        <w:t xml:space="preserve">Menge, die von der Sekante zur Quelle kommt muss gleich sein wie die von der Quelle zur Sekante </w:t>
+      </w:r>
+    </w:p>
+    <w:p>
+      <w:pPr>
+        <w:pStyle w:val="Listenabsatz"/>
+        <w:ind w:left="1440"/>
+      </w:pPr>
+    </w:p>
+    <w:p>
+      <w:pPr>
+        <w:pStyle w:val="Listenabsatz"/>
+        <w:numPr>
+          <w:ilvl w:val="0"/>
+          <w:numId w:val="1"/>
+        </w:numPr>
+        <w:spacing w:line="276" w:lineRule="auto"/>
+        <w:jc w:val="both"/>
+      </w:pPr>
+      <w:r>
+        <w:t>Bildung Nebenbedingungen:</w:t>
+      </w:r>
+    </w:p>
+    <w:p>
+      <w:pPr>
+        <w:ind w:left="708" w:firstLine="12"/>
+        <w:jc w:val="both"/>
+      </w:pPr>
+      <w:r>
+        <w:t xml:space="preserve">Unsere Nebenbedingungen ergeben Sich aus 3.1 </w:t>
+      </w:r>
+    </w:p>
+    <w:p>
+      <w:pPr>
+        <w:pStyle w:val="Listenabsatz"/>
+        <w:numPr>
+          <w:ilvl w:val="1"/>
+          <w:numId w:val="1"/>
+        </w:numPr>
+        <w:spacing w:line="276" w:lineRule="auto"/>
+        <w:jc w:val="both"/>
+      </w:pPr>
+      <w:r>
+        <w:t>0  ≤  x</w:t>
+      </w:r>
+    </w:p>
+    <w:p>
+      <w:pPr>
+        <w:pStyle w:val="Listenabsatz"/>
+        <w:numPr>
+          <w:ilvl w:val="1"/>
+          <w:numId w:val="1"/>
+        </w:numPr>
+        <w:spacing w:line="276" w:lineRule="auto"/>
+        <w:jc w:val="both"/>
+      </w:pPr>
+      <w:r>
+        <w:t xml:space="preserve">x ≥ u </w:t>
+      </w:r>
+      <w:r>
+        <w:tab/>
+        <w:t xml:space="preserve">      |u= maximale Transport Kapazität</w:t>
+      </w:r>
+    </w:p>
+    <w:p>
+      <w:pPr>
+        <w:pStyle w:val="Listenabsatz"/>
+        <w:numPr>
+          <w:ilvl w:val="1"/>
+          <w:numId w:val="1"/>
+        </w:numPr>
+        <w:spacing w:line="276" w:lineRule="auto"/>
+        <w:jc w:val="both"/>
+      </w:pPr>
+      <w:proofErr w:type="spellStart"/>
+      <w:r>
+        <w:t>Ax</w:t>
+      </w:r>
+      <w:proofErr w:type="spellEnd"/>
+      <w:r>
+        <w:t>=b</w:t>
+      </w:r>
+      <w:r>
+        <w:tab/>
+        <w:t xml:space="preserve">     |b= </w:t>
+      </w:r>
+      <w:proofErr w:type="spellStart"/>
+      <w:r>
+        <w:t>nullvektor</w:t>
+      </w:r>
+      <w:proofErr w:type="spellEnd"/>
+      <w:r>
+        <w:t xml:space="preserve"> um sicher zu stellen das auch das was von der Sekante zur   </w:t>
+      </w:r>
+    </w:p>
+    <w:p>
+      <w:pPr>
+        <w:pStyle w:val="Listenabsatz"/>
+        <w:ind w:left="1440"/>
+        <w:jc w:val="both"/>
+      </w:pPr>
+      <w:r>
+        <w:t xml:space="preserve">                          Quelle fließt auch wieder bei der Sekante ankommt</w:t>
+      </w:r>
+    </w:p>
+    <w:p>
+      <w:pPr>
+        <w:rPr>
+          <w:rFonts w:cstheme="minorHAnsi"/>
+        </w:rPr>
+      </w:pPr>
+      <w:r>
+        <w:rPr>
+          <w:rFonts w:cstheme="minorHAnsi"/>
+        </w:rPr>
+        <w:tab/>
+      </w:r>
+      <w:r>
+        <w:rPr>
+          <w:rFonts w:cstheme="minorHAnsi"/>
+        </w:rPr>
+        <w:tab/>
+      </w:r>
+      <w:r>
+        <w:rPr>
+          <w:rFonts w:cstheme="minorHAnsi"/>
+        </w:rPr>
+        <w:tab/>
+      </w:r>
+      <w:r>
+        <w:rPr>
+          <w:rFonts w:cstheme="minorHAnsi"/>
+        </w:rPr>
+        <w:tab/>
+      </w:r>
+      <w:r>
+        <w:rPr>
+          <w:rFonts w:cstheme="minorHAnsi"/>
+        </w:rPr>
+        <w:tab/>
+      </w:r>
+      <w:r>
+        <w:rPr>
+          <w:rFonts w:cstheme="minorHAnsi"/>
+        </w:rPr>
+        <w:tab/>
+      </w:r>
+    </w:p>
+    <w:p>
+      <w:pPr>
+        <w:rPr>
+          <w:rFonts w:cstheme="minorHAnsi"/>
+        </w:rPr>
+      </w:pPr>
+      <w:r>
+        <w:rPr>
+          <w:rFonts w:cstheme="minorHAnsi"/>
+        </w:rPr>
+        <w:t>Nun haben wir wieder die gleiche Form wie beim Transportkostenproblem.</w:t>
+      </w:r>
+    </w:p>
+    <w:p>
+      <w:r>
+        <w:rPr>
+          <w:noProof/>
+          <w:lang w:eastAsia="de-DE"/>
+        </w:rPr>
+        <w:drawing>
+          <wp:anchor distT="0" distB="0" distL="114300" distR="114300" simplePos="0" relativeHeight="251664384" behindDoc="0" locked="0" layoutInCell="1" allowOverlap="1">
+            <wp:simplePos x="0" y="0"/>
+            <wp:positionH relativeFrom="margin">
+              <wp:align>center</wp:align>
+            </wp:positionH>
+            <wp:positionV relativeFrom="paragraph">
+              <wp:posOffset>91440</wp:posOffset>
+            </wp:positionV>
+            <wp:extent cx="5407025" cy="475615"/>
+            <wp:effectExtent l="0" t="0" r="3175" b="635"/>
+            <wp:wrapNone/>
+            <wp:docPr id="15" name="Grafik 15"/>
+            <wp:cNvGraphicFramePr>
+              <a:graphicFrameLocks xmlns:a="http://schemas.openxmlformats.org/drawingml/2006/main" noChangeAspect="1"/>
+            </wp:cNvGraphicFramePr>
+            <a:graphic xmlns:a="http://schemas.openxmlformats.org/drawingml/2006/main">
+              <a:graphicData uri="http://schemas.openxmlformats.org/drawingml/2006/picture">
+                <pic:pic xmlns:pic="http://schemas.openxmlformats.org/drawingml/2006/picture">
+                  <pic:nvPicPr>
+                    <pic:cNvPr id="0" name="Grafik 14"/>
+                    <pic:cNvPicPr>
+                      <a:picLocks noChangeAspect="1" noChangeArrowheads="1"/>
+                    </pic:cNvPicPr>
+                  </pic:nvPicPr>
+                  <pic:blipFill>
+                    <a:blip r:embed="rId10">
+                      <a:extLst>
+                        <a:ext uri="{28A0092B-C50C-407E-A947-70E740481C1C}">
+                          <a14:useLocalDpi xmlns:a14="http://schemas.microsoft.com/office/drawing/2010/main" val="0"/>
+                        </a:ext>
+                      </a:extLst>
+                    </a:blip>
+                    <a:srcRect/>
+                    <a:stretch>
+                      <a:fillRect/>
+                    </a:stretch>
+                  </pic:blipFill>
+                  <pic:spPr bwMode="auto">
+                    <a:xfrm>
+                      <a:off x="0" y="0"/>
+                      <a:ext cx="5407025" cy="475615"/>
+                    </a:xfrm>
+                    <a:prstGeom prst="rect">
+                      <a:avLst/>
+                    </a:prstGeom>
+                    <a:noFill/>
+                  </pic:spPr>
+                </pic:pic>
+              </a:graphicData>
+            </a:graphic>
+            <wp14:sizeRelH relativeFrom="page">
+              <wp14:pctWidth>0</wp14:pctWidth>
+            </wp14:sizeRelH>
+            <wp14:sizeRelV relativeFrom="page">
+              <wp14:pctHeight>0</wp14:pctHeight>
+            </wp14:sizeRelV>
+          </wp:anchor>
+        </w:drawing>
+      </w:r>
+    </w:p>
+    <w:p/>
+    <w:p>
+      <w:r>
+        <w:t xml:space="preserve">Nun können wir wieder die </w:t>
+      </w:r>
+      <w:proofErr w:type="spellStart"/>
+      <w:r>
+        <w:rPr>
+          <w:rStyle w:val="HTMLSchreibmaschine"/>
+          <w:rFonts w:eastAsiaTheme="minorHAnsi"/>
+        </w:rPr>
+        <w:t>linprog</w:t>
+      </w:r>
+      <w:proofErr w:type="spellEnd"/>
+      <w:r>
+        <w:rPr>
+          <w:rStyle w:val="HTMLSchreibmaschine"/>
+          <w:rFonts w:eastAsiaTheme="minorHAnsi"/>
+        </w:rPr>
+        <w:t xml:space="preserve"> Funktion verwenden.</w:t>
+      </w:r>
+    </w:p>
+    <w:p>
+      <w:pPr>
+        <w:jc w:val="both"/>
+        <w:rPr>
+          <w:sz w:val="27"/>
+          <w:szCs w:val="27"/>
+        </w:rPr>
+      </w:pPr>
+      <w:proofErr w:type="spellStart"/>
+      <w:r>
+        <w:rPr>
+          <w:rStyle w:val="HTMLSchreibmaschine"/>
+          <w:rFonts w:eastAsiaTheme="minorHAnsi"/>
+        </w:rPr>
+        <w:t>scipy.optimize.linprog</w:t>
+      </w:r>
+      <w:proofErr w:type="spellEnd"/>
+      <w:r>
+        <w:rPr>
+          <w:sz w:val="27"/>
+          <w:szCs w:val="27"/>
+        </w:rPr>
+        <w:t>(</w:t>
+      </w:r>
+      <w:r>
+        <w:rPr>
+          <w:rStyle w:val="Hervorhebung"/>
+        </w:rPr>
+        <w:t>c</w:t>
+      </w:r>
+      <w:r>
+        <w:t xml:space="preserve">, </w:t>
+      </w:r>
+      <w:proofErr w:type="spellStart"/>
+      <w:r>
+        <w:rPr>
+          <w:rStyle w:val="Hervorhebung"/>
+        </w:rPr>
+        <w:t>A_ub</w:t>
+      </w:r>
+      <w:proofErr w:type="spellEnd"/>
+      <w:r>
+        <w:rPr>
+          <w:rStyle w:val="Hervorhebung"/>
+        </w:rPr>
+        <w:t>=None</w:t>
+      </w:r>
+      <w:r>
+        <w:t xml:space="preserve">, </w:t>
+      </w:r>
+      <w:proofErr w:type="spellStart"/>
+      <w:r>
+        <w:rPr>
+          <w:rStyle w:val="Hervorhebung"/>
+        </w:rPr>
+        <w:t>b_ub</w:t>
+      </w:r>
+      <w:proofErr w:type="spellEnd"/>
+      <w:r>
+        <w:rPr>
+          <w:rStyle w:val="Hervorhebung"/>
+        </w:rPr>
+        <w:t>=None</w:t>
+      </w:r>
+      <w:r>
+        <w:t xml:space="preserve">, </w:t>
+      </w:r>
+      <w:proofErr w:type="spellStart"/>
+      <w:r>
+        <w:rPr>
+          <w:rStyle w:val="Hervorhebung"/>
+        </w:rPr>
+        <w:t>A_eq</w:t>
+      </w:r>
+      <w:proofErr w:type="spellEnd"/>
+      <w:r>
+        <w:rPr>
+          <w:rStyle w:val="Hervorhebung"/>
+        </w:rPr>
+        <w:t>=None</w:t>
+      </w:r>
+      <w:r>
+        <w:t xml:space="preserve">, </w:t>
+      </w:r>
+      <w:proofErr w:type="spellStart"/>
+      <w:r>
+        <w:rPr>
+          <w:rStyle w:val="Hervorhebung"/>
+        </w:rPr>
+        <w:t>b_eq</w:t>
+      </w:r>
+      <w:proofErr w:type="spellEnd"/>
+      <w:r>
+        <w:rPr>
+          <w:rStyle w:val="Hervorhebung"/>
+        </w:rPr>
+        <w:t>=None</w:t>
+      </w:r>
+      <w:r>
+        <w:t xml:space="preserve">, </w:t>
+      </w:r>
+      <w:proofErr w:type="spellStart"/>
+      <w:r>
+        <w:rPr>
+          <w:rStyle w:val="Hervorhebung"/>
+        </w:rPr>
+        <w:t>bounds</w:t>
+      </w:r>
+      <w:proofErr w:type="spellEnd"/>
+      <w:r>
+        <w:rPr>
+          <w:rStyle w:val="Hervorhebung"/>
+        </w:rPr>
+        <w:t>=None</w:t>
+      </w:r>
+      <w:r>
+        <w:rPr>
+          <w:sz w:val="27"/>
+          <w:szCs w:val="27"/>
+        </w:rPr>
+        <w:t>)</w:t>
+      </w:r>
+    </w:p>
+    <w:p>
+      <w:pPr>
+        <w:jc w:val="both"/>
+      </w:pPr>
+      <w:r>
+        <w:t xml:space="preserve">c = </w:t>
+      </w:r>
+      <w:proofErr w:type="spellStart"/>
+      <w:r>
+        <w:t>nullvektor</w:t>
+      </w:r>
+      <w:proofErr w:type="spellEnd"/>
+      <w:r>
+        <w:t xml:space="preserve"> bei dem der letzte Eintrag -1 ist (x6</w:t>
+      </w:r>
+      <w:proofErr w:type="gramStart"/>
+      <w:r>
+        <w:t>,1</w:t>
+      </w:r>
+      <w:proofErr w:type="gramEnd"/>
+      <w:r>
+        <w:t xml:space="preserve">) </w:t>
+      </w:r>
+    </w:p>
+    <w:p>
+      <w:pPr>
+        <w:jc w:val="both"/>
+        <w:rPr>
+          <w:rFonts w:cstheme="minorHAnsi"/>
+          <w:sz w:val="22"/>
+          <w:szCs w:val="22"/>
+        </w:rPr>
+      </w:pPr>
+      <w:proofErr w:type="spellStart"/>
+      <w:r>
+        <w:t>A_eq</w:t>
+      </w:r>
+      <w:proofErr w:type="spellEnd"/>
+      <w:r>
+        <w:t>=</w:t>
+      </w:r>
+      <w:r>
+        <w:rPr>
+          <w:rFonts w:cstheme="minorHAnsi"/>
+          <w:b/>
+          <w:bCs/>
+        </w:rPr>
+        <w:t xml:space="preserve"> </w:t>
+      </w:r>
+      <w:r>
+        <w:rPr>
+          <w:rFonts w:cstheme="minorHAnsi"/>
+        </w:rPr>
+        <w:t xml:space="preserve">Inzidenzmatrix </w:t>
+      </w:r>
+    </w:p>
+    <w:p>
+      <w:pPr>
+        <w:jc w:val="both"/>
+        <w:rPr>
+          <w:rFonts w:cstheme="minorHAnsi"/>
+        </w:rPr>
+      </w:pPr>
+      <w:proofErr w:type="spellStart"/>
+      <w:r>
+        <w:rPr>
+          <w:rFonts w:cstheme="minorHAnsi"/>
+        </w:rPr>
+        <w:t>b_eq</w:t>
+      </w:r>
+      <w:proofErr w:type="spellEnd"/>
+      <w:r>
+        <w:rPr>
+          <w:rFonts w:cstheme="minorHAnsi"/>
+        </w:rPr>
+        <w:t xml:space="preserve">=Control Vektor (hier jetzt ein nullvektor-&gt; da wir keinen festen </w:t>
+      </w:r>
+      <w:proofErr w:type="spellStart"/>
+      <w:r>
+        <w:rPr>
+          <w:rFonts w:cstheme="minorHAnsi"/>
+        </w:rPr>
+        <w:t>input</w:t>
+      </w:r>
+      <w:proofErr w:type="spellEnd"/>
+      <w:r>
+        <w:rPr>
+          <w:rFonts w:cstheme="minorHAnsi"/>
+        </w:rPr>
+        <w:t xml:space="preserve"> </w:t>
+      </w:r>
+      <w:proofErr w:type="gramStart"/>
+      <w:r>
+        <w:rPr>
+          <w:rFonts w:cstheme="minorHAnsi"/>
+        </w:rPr>
+        <w:t>haben )</w:t>
+      </w:r>
+      <w:proofErr w:type="gramEnd"/>
+    </w:p>
+    <w:p>
+      <w:pPr>
+        <w:jc w:val="both"/>
+        <w:rPr>
+          <w:rFonts w:cstheme="minorHAnsi"/>
+        </w:rPr>
+      </w:pPr>
+      <w:proofErr w:type="spellStart"/>
+      <w:r>
+        <w:rPr>
+          <w:rFonts w:cstheme="minorHAnsi"/>
+        </w:rPr>
+        <w:t>bounds</w:t>
+      </w:r>
+      <w:proofErr w:type="spellEnd"/>
+      <w:r>
+        <w:rPr>
+          <w:rFonts w:cstheme="minorHAnsi"/>
+        </w:rPr>
+        <w:t xml:space="preserve"> = </w:t>
+      </w:r>
+    </w:p>
+    <w:p>
+      <w:pPr>
+        <w:ind w:firstLine="708"/>
+        <w:jc w:val="both"/>
+        <w:rPr>
+          <w:rFonts w:cstheme="minorHAnsi"/>
+        </w:rPr>
+      </w:pPr>
+      <w:proofErr w:type="spellStart"/>
+      <w:r>
+        <w:rPr>
+          <w:rFonts w:cstheme="minorHAnsi"/>
+        </w:rPr>
+        <w:t>lowerbound</w:t>
+      </w:r>
+      <w:proofErr w:type="spellEnd"/>
+      <w:r>
+        <w:rPr>
+          <w:rFonts w:cstheme="minorHAnsi"/>
+        </w:rPr>
+        <w:t xml:space="preserve"> -&gt; </w:t>
+      </w:r>
+      <w:proofErr w:type="spellStart"/>
+      <w:r>
+        <w:rPr>
+          <w:rFonts w:cstheme="minorHAnsi"/>
+        </w:rPr>
+        <w:t>nullvektor</w:t>
+      </w:r>
+      <w:proofErr w:type="spellEnd"/>
+      <w:r>
+        <w:rPr>
+          <w:rFonts w:cstheme="minorHAnsi"/>
+        </w:rPr>
+        <w:t xml:space="preserve"> mit letzten Eintrag von -np.inf (wg. Sekante zu </w:t>
+      </w:r>
+      <w:proofErr w:type="gramStart"/>
+      <w:r>
+        <w:rPr>
+          <w:rFonts w:cstheme="minorHAnsi"/>
+        </w:rPr>
+        <w:t>Quelle )</w:t>
+      </w:r>
+      <w:proofErr w:type="gramEnd"/>
+      <w:r>
+        <w:rPr>
+          <w:rFonts w:cstheme="minorHAnsi"/>
+        </w:rPr>
+        <w:t xml:space="preserve"> </w:t>
+      </w:r>
+    </w:p>
+    <w:p>
+      <w:pPr>
+        <w:ind w:left="708"/>
+        <w:jc w:val="both"/>
+        <w:rPr>
+          <w:rFonts w:cstheme="minorHAnsi"/>
+        </w:rPr>
+      </w:pPr>
+      <w:proofErr w:type="spellStart"/>
+      <w:r>
+        <w:rPr>
+          <w:rFonts w:cstheme="minorHAnsi"/>
+        </w:rPr>
+        <w:t>upperbound</w:t>
+      </w:r>
+      <w:proofErr w:type="spellEnd"/>
+      <w:r>
+        <w:rPr>
+          <w:rFonts w:cstheme="minorHAnsi"/>
+        </w:rPr>
+        <w:t>-&gt;Vektor den Transportkapazitäten</w:t>
+      </w:r>
+    </w:p>
+    <w:p/>
+    <w:p>
+      <w:r>
+        <w:rPr>
+          <w:noProof/>
+          <w:lang w:eastAsia="de-DE"/>
+        </w:rPr>
+        <w:drawing>
+          <wp:anchor distT="0" distB="0" distL="114300" distR="114300" simplePos="0" relativeHeight="251665408" behindDoc="0" locked="0" layoutInCell="1" allowOverlap="1">
+            <wp:simplePos x="0" y="0"/>
+            <wp:positionH relativeFrom="margin">
+              <wp:posOffset>-87630</wp:posOffset>
+            </wp:positionH>
+            <wp:positionV relativeFrom="paragraph">
+              <wp:posOffset>-2540</wp:posOffset>
+            </wp:positionV>
+            <wp:extent cx="5760720" cy="1219200"/>
+            <wp:effectExtent l="0" t="0" r="0" b="0"/>
+            <wp:wrapNone/>
+            <wp:docPr id="14" name="Grafik 14"/>
+            <wp:cNvGraphicFramePr>
+              <a:graphicFrameLocks xmlns:a="http://schemas.openxmlformats.org/drawingml/2006/main" noChangeAspect="1"/>
+            </wp:cNvGraphicFramePr>
+            <a:graphic xmlns:a="http://schemas.openxmlformats.org/drawingml/2006/main">
+              <a:graphicData uri="http://schemas.openxmlformats.org/drawingml/2006/picture">
+                <pic:pic xmlns:pic="http://schemas.openxmlformats.org/drawingml/2006/picture">
+                  <pic:nvPicPr>
+                    <pic:cNvPr id="0" name="Grafik 15"/>
+                    <pic:cNvPicPr>
+                      <a:picLocks noChangeAspect="1" noChangeArrowheads="1"/>
+                    </pic:cNvPicPr>
+                  </pic:nvPicPr>
+                  <pic:blipFill>
+                    <a:blip r:embed="rId16">
+                      <a:extLst>
+                        <a:ext uri="{28A0092B-C50C-407E-A947-70E740481C1C}">
+                          <a14:useLocalDpi xmlns:a14="http://schemas.microsoft.com/office/drawing/2010/main" val="0"/>
+                        </a:ext>
+                      </a:extLst>
+                    </a:blip>
+                    <a:srcRect/>
+                    <a:stretch>
+                      <a:fillRect/>
+                    </a:stretch>
+                  </pic:blipFill>
+                  <pic:spPr bwMode="auto">
+                    <a:xfrm>
+                      <a:off x="0" y="0"/>
+                      <a:ext cx="5760720" cy="1219200"/>
+                    </a:xfrm>
+                    <a:prstGeom prst="rect">
+                      <a:avLst/>
+                    </a:prstGeom>
+                    <a:noFill/>
+                  </pic:spPr>
+                </pic:pic>
+              </a:graphicData>
+            </a:graphic>
+            <wp14:sizeRelH relativeFrom="page">
+              <wp14:pctWidth>0</wp14:pctWidth>
+            </wp14:sizeRelH>
+            <wp14:sizeRelV relativeFrom="page">
+              <wp14:pctHeight>0</wp14:pctHeight>
+            </wp14:sizeRelV>
+          </wp:anchor>
+        </w:drawing>
+      </w:r>
+    </w:p>
+    <w:p/>
+    <w:p/>
+    <w:p/>
+    <w:p>
+      <w:r>
+        <w:t>Hierbei ist unser Ergebnis negativ da wir nicht nach x6</w:t>
+      </w:r>
+      <w:proofErr w:type="gramStart"/>
+      <w:r>
+        <w:t>,1</w:t>
+      </w:r>
+      <w:proofErr w:type="gramEnd"/>
+      <w:r>
+        <w:t xml:space="preserve"> Maximiert haben sondern nach –(x6,1) Minimiert um nun das Korrekte Vorzeichen zu erhalten müssen wir </w:t>
+      </w:r>
+      <w:proofErr w:type="spellStart"/>
+      <w:r>
+        <w:t>fun</w:t>
+      </w:r>
+      <w:proofErr w:type="spellEnd"/>
+      <w:r>
+        <w:t>*-1 rechnen.</w:t>
+      </w:r>
+    </w:p>
+    <w:p>
+      <w:r>
+        <w:t>Den Maximalen Fluss von 9 erhalten wir mit der folgenden Lösung.</w:t>
+      </w:r>
+    </w:p>
+    <w:p>
+      <w:r>
+        <w:t>x1,2=5|x1,3=4|x2,4=6|x3,2=1|x3,4=0|x3,5=3|x4,5=2|x4,6=4|x5,6=5|</w:t>
+      </w:r>
+    </w:p>
+    <w:p/>
+    <w:p>
+      <w:pPr>
+        <w:rPr>
+          <w:sz w:val="22"/>
+          <w:szCs w:val="22"/>
+        </w:rPr>
+      </w:pPr>
+    </w:p>
+    <w:p/>
+    <w:p/>
     <w:p>
       <w:pPr>
         <w:pStyle w:val="berschrift1"/>
@@ -1754,6 +4635,7 @@
         <w:rPr>
           <w:rFonts w:ascii="Arial" w:hAnsi="Arial" w:cs="Arial"/>
         </w:rPr>
+        <w:lastRenderedPageBreak/>
         <w:t>Zusammenfassung + Fazit + Ausblick</w:t>
       </w:r>
       <w:bookmarkEnd w:id="8"/>
@@ -1819,7 +4701,7 @@
       <w:bookmarkEnd w:id="11"/>
     </w:p>
     <w:sectPr>
-      <w:headerReference w:type="default" r:id="rId7"/>
+      <w:headerReference w:type="default" r:id="rId17"/>
       <w:pgSz w:w="11900" w:h="16840"/>
       <w:pgMar w:top="1417" w:right="1417" w:bottom="1134" w:left="1417" w:header="708" w:footer="708" w:gutter="0"/>
       <w:cols w:space="708"/>
@@ -1875,14 +4757,399 @@
       <w:pStyle w:val="Kopfzeile"/>
     </w:pPr>
     <w:r>
-      <w:t>Alexander Michael Westphal, Klaus Riedl, Robert Taglauer</w:t>
+      <w:t xml:space="preserve">Alexander Michael Westphal, Klaus Riedl, Robert </w:t>
     </w:r>
+    <w:proofErr w:type="spellStart"/>
+    <w:r>
+      <w:t>Taglauer</w:t>
+    </w:r>
+    <w:proofErr w:type="spellEnd"/>
     <w:r>
       <w:tab/>
       <w:t>03.07.2019</w:t>
     </w:r>
   </w:p>
 </w:hdr>
+</file>
+
+<file path=word/numbering.xml><?xml version="1.0" encoding="utf-8"?>
+<w:numbering xmlns:wpc="http://schemas.microsoft.com/office/word/2010/wordprocessingCanvas" xmlns:mc="http://schemas.openxmlformats.org/markup-compatibility/2006" xmlns:o="urn:schemas-microsoft-com:office:office" xmlns:r="http://schemas.openxmlformats.org/officeDocument/2006/relationships" xmlns:m="http://schemas.openxmlformats.org/officeDocument/2006/math" xmlns:v="urn:schemas-microsoft-com:vml" xmlns:wp14="http://schemas.microsoft.com/office/word/2010/wordprocessingDrawing" xmlns:wp="http://schemas.openxmlformats.org/drawingml/2006/wordprocessingDrawing" xmlns:w10="urn:schemas-microsoft-com:office:word" xmlns:w="http://schemas.openxmlformats.org/wordprocessingml/2006/main" xmlns:w14="http://schemas.microsoft.com/office/word/2010/wordml" xmlns:w15="http://schemas.microsoft.com/office/word/2012/wordml" xmlns:wpg="http://schemas.microsoft.com/office/word/2010/wordprocessingGroup" xmlns:wpi="http://schemas.microsoft.com/office/word/2010/wordprocessingInk" xmlns:wne="http://schemas.microsoft.com/office/word/2006/wordml" xmlns:wps="http://schemas.microsoft.com/office/word/2010/wordprocessingShape" mc:Ignorable="w14 w15 wp14">
+  <w:abstractNum w:abstractNumId="0" w15:restartNumberingAfterBreak="0">
+    <w:nsid w:val="0471018C"/>
+    <w:multiLevelType w:val="hybridMultilevel"/>
+    <w:tmpl w:val="2C0AFB04"/>
+    <w:lvl w:ilvl="0" w:tplc="04070001">
+      <w:start w:val="1"/>
+      <w:numFmt w:val="bullet"/>
+      <w:lvlText w:val=""/>
+      <w:lvlJc w:val="left"/>
+      <w:pPr>
+        <w:ind w:left="720" w:hanging="360"/>
+      </w:pPr>
+      <w:rPr>
+        <w:rFonts w:ascii="Symbol" w:hAnsi="Symbol" w:hint="default"/>
+      </w:rPr>
+    </w:lvl>
+    <w:lvl w:ilvl="1" w:tplc="04070003">
+      <w:start w:val="1"/>
+      <w:numFmt w:val="bullet"/>
+      <w:lvlText w:val="o"/>
+      <w:lvlJc w:val="left"/>
+      <w:pPr>
+        <w:ind w:left="1440" w:hanging="360"/>
+      </w:pPr>
+      <w:rPr>
+        <w:rFonts w:ascii="Courier New" w:hAnsi="Courier New" w:cs="Courier New" w:hint="default"/>
+      </w:rPr>
+    </w:lvl>
+    <w:lvl w:ilvl="2" w:tplc="04070005">
+      <w:start w:val="1"/>
+      <w:numFmt w:val="bullet"/>
+      <w:lvlText w:val=""/>
+      <w:lvlJc w:val="left"/>
+      <w:pPr>
+        <w:ind w:left="2160" w:hanging="360"/>
+      </w:pPr>
+      <w:rPr>
+        <w:rFonts w:ascii="Wingdings" w:hAnsi="Wingdings" w:hint="default"/>
+      </w:rPr>
+    </w:lvl>
+    <w:lvl w:ilvl="3" w:tplc="04070001">
+      <w:start w:val="1"/>
+      <w:numFmt w:val="bullet"/>
+      <w:lvlText w:val=""/>
+      <w:lvlJc w:val="left"/>
+      <w:pPr>
+        <w:ind w:left="2880" w:hanging="360"/>
+      </w:pPr>
+      <w:rPr>
+        <w:rFonts w:ascii="Symbol" w:hAnsi="Symbol" w:hint="default"/>
+      </w:rPr>
+    </w:lvl>
+    <w:lvl w:ilvl="4" w:tplc="04070003">
+      <w:start w:val="1"/>
+      <w:numFmt w:val="bullet"/>
+      <w:lvlText w:val="o"/>
+      <w:lvlJc w:val="left"/>
+      <w:pPr>
+        <w:ind w:left="3600" w:hanging="360"/>
+      </w:pPr>
+      <w:rPr>
+        <w:rFonts w:ascii="Courier New" w:hAnsi="Courier New" w:cs="Courier New" w:hint="default"/>
+      </w:rPr>
+    </w:lvl>
+    <w:lvl w:ilvl="5" w:tplc="04070005">
+      <w:start w:val="1"/>
+      <w:numFmt w:val="bullet"/>
+      <w:lvlText w:val=""/>
+      <w:lvlJc w:val="left"/>
+      <w:pPr>
+        <w:ind w:left="4320" w:hanging="360"/>
+      </w:pPr>
+      <w:rPr>
+        <w:rFonts w:ascii="Wingdings" w:hAnsi="Wingdings" w:hint="default"/>
+      </w:rPr>
+    </w:lvl>
+    <w:lvl w:ilvl="6" w:tplc="04070001">
+      <w:start w:val="1"/>
+      <w:numFmt w:val="bullet"/>
+      <w:lvlText w:val=""/>
+      <w:lvlJc w:val="left"/>
+      <w:pPr>
+        <w:ind w:left="5040" w:hanging="360"/>
+      </w:pPr>
+      <w:rPr>
+        <w:rFonts w:ascii="Symbol" w:hAnsi="Symbol" w:hint="default"/>
+      </w:rPr>
+    </w:lvl>
+    <w:lvl w:ilvl="7" w:tplc="04070003">
+      <w:start w:val="1"/>
+      <w:numFmt w:val="bullet"/>
+      <w:lvlText w:val="o"/>
+      <w:lvlJc w:val="left"/>
+      <w:pPr>
+        <w:ind w:left="5760" w:hanging="360"/>
+      </w:pPr>
+      <w:rPr>
+        <w:rFonts w:ascii="Courier New" w:hAnsi="Courier New" w:cs="Courier New" w:hint="default"/>
+      </w:rPr>
+    </w:lvl>
+    <w:lvl w:ilvl="8" w:tplc="04070005">
+      <w:start w:val="1"/>
+      <w:numFmt w:val="bullet"/>
+      <w:lvlText w:val=""/>
+      <w:lvlJc w:val="left"/>
+      <w:pPr>
+        <w:ind w:left="6480" w:hanging="360"/>
+      </w:pPr>
+      <w:rPr>
+        <w:rFonts w:ascii="Wingdings" w:hAnsi="Wingdings" w:hint="default"/>
+      </w:rPr>
+    </w:lvl>
+  </w:abstractNum>
+  <w:abstractNum w:abstractNumId="1" w15:restartNumberingAfterBreak="0">
+    <w:nsid w:val="4DFA302D"/>
+    <w:multiLevelType w:val="hybridMultilevel"/>
+    <w:tmpl w:val="4A6224D2"/>
+    <w:lvl w:ilvl="0" w:tplc="04070001">
+      <w:start w:val="1"/>
+      <w:numFmt w:val="bullet"/>
+      <w:lvlText w:val=""/>
+      <w:lvlJc w:val="left"/>
+      <w:pPr>
+        <w:ind w:left="720" w:hanging="360"/>
+      </w:pPr>
+      <w:rPr>
+        <w:rFonts w:ascii="Symbol" w:hAnsi="Symbol" w:hint="default"/>
+      </w:rPr>
+    </w:lvl>
+    <w:lvl w:ilvl="1" w:tplc="04070003">
+      <w:start w:val="1"/>
+      <w:numFmt w:val="bullet"/>
+      <w:lvlText w:val="o"/>
+      <w:lvlJc w:val="left"/>
+      <w:pPr>
+        <w:ind w:left="1440" w:hanging="360"/>
+      </w:pPr>
+      <w:rPr>
+        <w:rFonts w:ascii="Courier New" w:hAnsi="Courier New" w:cs="Courier New" w:hint="default"/>
+      </w:rPr>
+    </w:lvl>
+    <w:lvl w:ilvl="2" w:tplc="04070005">
+      <w:start w:val="1"/>
+      <w:numFmt w:val="bullet"/>
+      <w:lvlText w:val=""/>
+      <w:lvlJc w:val="left"/>
+      <w:pPr>
+        <w:ind w:left="2160" w:hanging="360"/>
+      </w:pPr>
+      <w:rPr>
+        <w:rFonts w:ascii="Wingdings" w:hAnsi="Wingdings" w:hint="default"/>
+      </w:rPr>
+    </w:lvl>
+    <w:lvl w:ilvl="3" w:tplc="04070001">
+      <w:start w:val="1"/>
+      <w:numFmt w:val="bullet"/>
+      <w:lvlText w:val=""/>
+      <w:lvlJc w:val="left"/>
+      <w:pPr>
+        <w:ind w:left="2880" w:hanging="360"/>
+      </w:pPr>
+      <w:rPr>
+        <w:rFonts w:ascii="Symbol" w:hAnsi="Symbol" w:hint="default"/>
+      </w:rPr>
+    </w:lvl>
+    <w:lvl w:ilvl="4" w:tplc="04070003">
+      <w:start w:val="1"/>
+      <w:numFmt w:val="bullet"/>
+      <w:lvlText w:val="o"/>
+      <w:lvlJc w:val="left"/>
+      <w:pPr>
+        <w:ind w:left="3600" w:hanging="360"/>
+      </w:pPr>
+      <w:rPr>
+        <w:rFonts w:ascii="Courier New" w:hAnsi="Courier New" w:cs="Courier New" w:hint="default"/>
+      </w:rPr>
+    </w:lvl>
+    <w:lvl w:ilvl="5" w:tplc="04070005">
+      <w:start w:val="1"/>
+      <w:numFmt w:val="bullet"/>
+      <w:lvlText w:val=""/>
+      <w:lvlJc w:val="left"/>
+      <w:pPr>
+        <w:ind w:left="4320" w:hanging="360"/>
+      </w:pPr>
+      <w:rPr>
+        <w:rFonts w:ascii="Wingdings" w:hAnsi="Wingdings" w:hint="default"/>
+      </w:rPr>
+    </w:lvl>
+    <w:lvl w:ilvl="6" w:tplc="04070001">
+      <w:start w:val="1"/>
+      <w:numFmt w:val="bullet"/>
+      <w:lvlText w:val=""/>
+      <w:lvlJc w:val="left"/>
+      <w:pPr>
+        <w:ind w:left="5040" w:hanging="360"/>
+      </w:pPr>
+      <w:rPr>
+        <w:rFonts w:ascii="Symbol" w:hAnsi="Symbol" w:hint="default"/>
+      </w:rPr>
+    </w:lvl>
+    <w:lvl w:ilvl="7" w:tplc="04070003">
+      <w:start w:val="1"/>
+      <w:numFmt w:val="bullet"/>
+      <w:lvlText w:val="o"/>
+      <w:lvlJc w:val="left"/>
+      <w:pPr>
+        <w:ind w:left="5760" w:hanging="360"/>
+      </w:pPr>
+      <w:rPr>
+        <w:rFonts w:ascii="Courier New" w:hAnsi="Courier New" w:cs="Courier New" w:hint="default"/>
+      </w:rPr>
+    </w:lvl>
+    <w:lvl w:ilvl="8" w:tplc="04070005">
+      <w:start w:val="1"/>
+      <w:numFmt w:val="bullet"/>
+      <w:lvlText w:val=""/>
+      <w:lvlJc w:val="left"/>
+      <w:pPr>
+        <w:ind w:left="6480" w:hanging="360"/>
+      </w:pPr>
+      <w:rPr>
+        <w:rFonts w:ascii="Wingdings" w:hAnsi="Wingdings" w:hint="default"/>
+      </w:rPr>
+    </w:lvl>
+  </w:abstractNum>
+  <w:abstractNum w:abstractNumId="2" w15:restartNumberingAfterBreak="0">
+    <w:nsid w:val="666B581E"/>
+    <w:multiLevelType w:val="hybridMultilevel"/>
+    <w:tmpl w:val="FA10E89A"/>
+    <w:lvl w:ilvl="0" w:tplc="04070001">
+      <w:start w:val="1"/>
+      <w:numFmt w:val="bullet"/>
+      <w:lvlText w:val=""/>
+      <w:lvlJc w:val="left"/>
+      <w:pPr>
+        <w:ind w:left="720" w:hanging="360"/>
+      </w:pPr>
+      <w:rPr>
+        <w:rFonts w:ascii="Symbol" w:hAnsi="Symbol" w:hint="default"/>
+      </w:rPr>
+    </w:lvl>
+    <w:lvl w:ilvl="1" w:tplc="04070003">
+      <w:start w:val="1"/>
+      <w:numFmt w:val="bullet"/>
+      <w:lvlText w:val="o"/>
+      <w:lvlJc w:val="left"/>
+      <w:pPr>
+        <w:ind w:left="1440" w:hanging="360"/>
+      </w:pPr>
+      <w:rPr>
+        <w:rFonts w:ascii="Courier New" w:hAnsi="Courier New" w:cs="Courier New" w:hint="default"/>
+      </w:rPr>
+    </w:lvl>
+    <w:lvl w:ilvl="2" w:tplc="04070005">
+      <w:start w:val="1"/>
+      <w:numFmt w:val="bullet"/>
+      <w:lvlText w:val=""/>
+      <w:lvlJc w:val="left"/>
+      <w:pPr>
+        <w:ind w:left="2160" w:hanging="360"/>
+      </w:pPr>
+      <w:rPr>
+        <w:rFonts w:ascii="Wingdings" w:hAnsi="Wingdings" w:hint="default"/>
+      </w:rPr>
+    </w:lvl>
+    <w:lvl w:ilvl="3" w:tplc="04070001">
+      <w:start w:val="1"/>
+      <w:numFmt w:val="bullet"/>
+      <w:lvlText w:val=""/>
+      <w:lvlJc w:val="left"/>
+      <w:pPr>
+        <w:ind w:left="2880" w:hanging="360"/>
+      </w:pPr>
+      <w:rPr>
+        <w:rFonts w:ascii="Symbol" w:hAnsi="Symbol" w:hint="default"/>
+      </w:rPr>
+    </w:lvl>
+    <w:lvl w:ilvl="4" w:tplc="04070003">
+      <w:start w:val="1"/>
+      <w:numFmt w:val="bullet"/>
+      <w:lvlText w:val="o"/>
+      <w:lvlJc w:val="left"/>
+      <w:pPr>
+        <w:ind w:left="3600" w:hanging="360"/>
+      </w:pPr>
+      <w:rPr>
+        <w:rFonts w:ascii="Courier New" w:hAnsi="Courier New" w:cs="Courier New" w:hint="default"/>
+      </w:rPr>
+    </w:lvl>
+    <w:lvl w:ilvl="5" w:tplc="04070005">
+      <w:start w:val="1"/>
+      <w:numFmt w:val="bullet"/>
+      <w:lvlText w:val=""/>
+      <w:lvlJc w:val="left"/>
+      <w:pPr>
+        <w:ind w:left="4320" w:hanging="360"/>
+      </w:pPr>
+      <w:rPr>
+        <w:rFonts w:ascii="Wingdings" w:hAnsi="Wingdings" w:hint="default"/>
+      </w:rPr>
+    </w:lvl>
+    <w:lvl w:ilvl="6" w:tplc="04070001">
+      <w:start w:val="1"/>
+      <w:numFmt w:val="bullet"/>
+      <w:lvlText w:val=""/>
+      <w:lvlJc w:val="left"/>
+      <w:pPr>
+        <w:ind w:left="5040" w:hanging="360"/>
+      </w:pPr>
+      <w:rPr>
+        <w:rFonts w:ascii="Symbol" w:hAnsi="Symbol" w:hint="default"/>
+      </w:rPr>
+    </w:lvl>
+    <w:lvl w:ilvl="7" w:tplc="04070003">
+      <w:start w:val="1"/>
+      <w:numFmt w:val="bullet"/>
+      <w:lvlText w:val="o"/>
+      <w:lvlJc w:val="left"/>
+      <w:pPr>
+        <w:ind w:left="5760" w:hanging="360"/>
+      </w:pPr>
+      <w:rPr>
+        <w:rFonts w:ascii="Courier New" w:hAnsi="Courier New" w:cs="Courier New" w:hint="default"/>
+      </w:rPr>
+    </w:lvl>
+    <w:lvl w:ilvl="8" w:tplc="04070005">
+      <w:start w:val="1"/>
+      <w:numFmt w:val="bullet"/>
+      <w:lvlText w:val=""/>
+      <w:lvlJc w:val="left"/>
+      <w:pPr>
+        <w:ind w:left="6480" w:hanging="360"/>
+      </w:pPr>
+      <w:rPr>
+        <w:rFonts w:ascii="Wingdings" w:hAnsi="Wingdings" w:hint="default"/>
+      </w:rPr>
+    </w:lvl>
+  </w:abstractNum>
+  <w:num w:numId="1">
+    <w:abstractNumId w:val="2"/>
+    <w:lvlOverride w:ilvl="0"/>
+    <w:lvlOverride w:ilvl="1"/>
+    <w:lvlOverride w:ilvl="2"/>
+    <w:lvlOverride w:ilvl="3"/>
+    <w:lvlOverride w:ilvl="4"/>
+    <w:lvlOverride w:ilvl="5"/>
+    <w:lvlOverride w:ilvl="6"/>
+    <w:lvlOverride w:ilvl="7"/>
+    <w:lvlOverride w:ilvl="8"/>
+  </w:num>
+  <w:num w:numId="2">
+    <w:abstractNumId w:val="0"/>
+    <w:lvlOverride w:ilvl="0"/>
+    <w:lvlOverride w:ilvl="1"/>
+    <w:lvlOverride w:ilvl="2"/>
+    <w:lvlOverride w:ilvl="3"/>
+    <w:lvlOverride w:ilvl="4"/>
+    <w:lvlOverride w:ilvl="5"/>
+    <w:lvlOverride w:ilvl="6"/>
+    <w:lvlOverride w:ilvl="7"/>
+    <w:lvlOverride w:ilvl="8"/>
+  </w:num>
+  <w:num w:numId="3">
+    <w:abstractNumId w:val="1"/>
+    <w:lvlOverride w:ilvl="0"/>
+    <w:lvlOverride w:ilvl="1"/>
+    <w:lvlOverride w:ilvl="2"/>
+    <w:lvlOverride w:ilvl="3"/>
+    <w:lvlOverride w:ilvl="4"/>
+    <w:lvlOverride w:ilvl="5"/>
+    <w:lvlOverride w:ilvl="6"/>
+    <w:lvlOverride w:ilvl="7"/>
+    <w:lvlOverride w:ilvl="8"/>
+  </w:num>
+</w:numbering>
 </file>
 
 <file path=word/styles.xml><?xml version="1.0" encoding="utf-8"?>
@@ -2637,6 +5904,30 @@
       <w:contextualSpacing/>
     </w:pPr>
   </w:style>
+  <w:style w:type="character" w:styleId="HTMLSchreibmaschine">
+    <w:name w:val="HTML Typewriter"/>
+    <w:basedOn w:val="Absatz-Standardschriftart"/>
+    <w:uiPriority w:val="99"/>
+    <w:semiHidden/>
+    <w:unhideWhenUsed/>
+    <w:rsid w:val="001E2EEB"/>
+    <w:rPr>
+      <w:rFonts w:ascii="Courier New" w:eastAsia="Times New Roman" w:hAnsi="Courier New" w:cs="Courier New" w:hint="default"/>
+      <w:sz w:val="20"/>
+      <w:szCs w:val="20"/>
+    </w:rPr>
+  </w:style>
+  <w:style w:type="character" w:styleId="Hervorhebung">
+    <w:name w:val="Emphasis"/>
+    <w:basedOn w:val="Absatz-Standardschriftart"/>
+    <w:uiPriority w:val="20"/>
+    <w:qFormat/>
+    <w:rsid w:val="001E2EEB"/>
+    <w:rPr>
+      <w:i/>
+      <w:iCs/>
+    </w:rPr>
+  </w:style>
 </w:styles>
 </file>
 
@@ -2940,7 +6231,7 @@
 </file>
 
 <file path=customXml/itemProps1.xml><?xml version="1.0" encoding="utf-8"?>
-<ds:datastoreItem xmlns:ds="http://schemas.openxmlformats.org/officeDocument/2006/customXml" ds:itemID="{1C0B0235-24DE-46AE-ADEE-118813DC7D29}">
+<ds:datastoreItem xmlns:ds="http://schemas.openxmlformats.org/officeDocument/2006/customXml" ds:itemID="{D133D6BF-6557-46D4-96BA-BA2D5E7CE71B}">
   <ds:schemaRefs>
     <ds:schemaRef ds:uri="http://schemas.openxmlformats.org/officeDocument/2006/bibliography"/>
   </ds:schemaRefs>

--- a/Praktikum_6/Seminararbeit.docx
+++ b/Praktikum_6/Seminararbeit.docx
@@ -1,252 +1,7 @@
 
 <file path=word/document.xml><?xml version="1.0" encoding="utf-8"?>
-<w:document xmlns:wpc="http://schemas.microsoft.com/office/word/2010/wordprocessingCanvas" xmlns:mc="http://schemas.openxmlformats.org/markup-compatibility/2006" xmlns:o="urn:schemas-microsoft-com:office:office" xmlns:r="http://schemas.openxmlformats.org/officeDocument/2006/relationships" xmlns:m="http://schemas.openxmlformats.org/officeDocument/2006/math" xmlns:v="urn:schemas-microsoft-com:vml" xmlns:wp14="http://schemas.microsoft.com/office/word/2010/wordprocessingDrawing" xmlns:wp="http://schemas.openxmlformats.org/drawingml/2006/wordprocessingDrawing" xmlns:w10="urn:schemas-microsoft-com:office:word" xmlns:w="http://schemas.openxmlformats.org/wordprocessingml/2006/main" xmlns:w14="http://schemas.microsoft.com/office/word/2010/wordml" xmlns:w15="http://schemas.microsoft.com/office/word/2012/wordml" xmlns:wpg="http://schemas.microsoft.com/office/word/2010/wordprocessingGroup" xmlns:wpi="http://schemas.microsoft.com/office/word/2010/wordprocessingInk" xmlns:wne="http://schemas.microsoft.com/office/word/2006/wordml" xmlns:wps="http://schemas.microsoft.com/office/word/2010/wordprocessingShape" mc:Ignorable="w14 w15 wp14">
+<w:document xmlns:wpc="http://schemas.microsoft.com/office/word/2010/wordprocessingCanvas" xmlns:cx="http://schemas.microsoft.com/office/drawing/2014/chartex" xmlns:cx1="http://schemas.microsoft.com/office/drawing/2015/9/8/chartex" xmlns:cx2="http://schemas.microsoft.com/office/drawing/2015/10/21/chartex" xmlns:cx3="http://schemas.microsoft.com/office/drawing/2016/5/9/chartex" xmlns:cx4="http://schemas.microsoft.com/office/drawing/2016/5/10/chartex" xmlns:cx5="http://schemas.microsoft.com/office/drawing/2016/5/11/chartex" xmlns:cx6="http://schemas.microsoft.com/office/drawing/2016/5/12/chartex" xmlns:cx7="http://schemas.microsoft.com/office/drawing/2016/5/13/chartex" xmlns:cx8="http://schemas.microsoft.com/office/drawing/2016/5/14/chartex" xmlns:mc="http://schemas.openxmlformats.org/markup-compatibility/2006" xmlns:aink="http://schemas.microsoft.com/office/drawing/2016/ink" xmlns:am3d="http://schemas.microsoft.com/office/drawing/2017/model3d" xmlns:o="urn:schemas-microsoft-com:office:office" xmlns:r="http://schemas.openxmlformats.org/officeDocument/2006/relationships" xmlns:m="http://schemas.openxmlformats.org/officeDocument/2006/math" xmlns:v="urn:schemas-microsoft-com:vml" xmlns:wp14="http://schemas.microsoft.com/office/word/2010/wordprocessingDrawing" xmlns:wp="http://schemas.openxmlformats.org/drawingml/2006/wordprocessingDrawing" xmlns:w10="urn:schemas-microsoft-com:office:word" xmlns:w="http://schemas.openxmlformats.org/wordprocessingml/2006/main" xmlns:w14="http://schemas.microsoft.com/office/word/2010/wordml" xmlns:w15="http://schemas.microsoft.com/office/word/2012/wordml" xmlns:w16cid="http://schemas.microsoft.com/office/word/2016/wordml/cid" xmlns:w16se="http://schemas.microsoft.com/office/word/2015/wordml/symex" xmlns:wpg="http://schemas.microsoft.com/office/word/2010/wordprocessingGroup" xmlns:wpi="http://schemas.microsoft.com/office/word/2010/wordprocessingInk" xmlns:wne="http://schemas.microsoft.com/office/word/2006/wordml" xmlns:wps="http://schemas.microsoft.com/office/word/2010/wordprocessingShape" mc:Ignorable="w14 w15 w16se w16cid wp14">
   <w:body>
-    <w:p>
-      <w:pPr>
-        <w:rPr>
-          <w:rFonts w:ascii="Arial" w:hAnsi="Arial" w:cs="Arial"/>
-        </w:rPr>
-      </w:pPr>
-    </w:p>
-    <w:p>
-      <w:pPr>
-        <w:rPr>
-          <w:rFonts w:ascii="Arial" w:hAnsi="Arial" w:cs="Arial"/>
-        </w:rPr>
-      </w:pPr>
-    </w:p>
-    <w:p>
-      <w:pPr>
-        <w:rPr>
-          <w:rFonts w:ascii="Arial" w:hAnsi="Arial" w:cs="Arial"/>
-        </w:rPr>
-      </w:pPr>
-    </w:p>
-    <w:p>
-      <w:pPr>
-        <w:rPr>
-          <w:rFonts w:ascii="Arial" w:hAnsi="Arial" w:cs="Arial"/>
-        </w:rPr>
-      </w:pPr>
-    </w:p>
-    <w:p>
-      <w:pPr>
-        <w:rPr>
-          <w:rFonts w:ascii="Arial" w:hAnsi="Arial" w:cs="Arial"/>
-        </w:rPr>
-      </w:pPr>
-    </w:p>
-    <w:p>
-      <w:pPr>
-        <w:rPr>
-          <w:rFonts w:ascii="Arial" w:hAnsi="Arial" w:cs="Arial"/>
-        </w:rPr>
-      </w:pPr>
-    </w:p>
-    <w:p>
-      <w:pPr>
-        <w:rPr>
-          <w:rFonts w:ascii="Arial" w:hAnsi="Arial" w:cs="Arial"/>
-        </w:rPr>
-      </w:pPr>
-    </w:p>
-    <w:p>
-      <w:pPr>
-        <w:rPr>
-          <w:rFonts w:ascii="Arial" w:hAnsi="Arial" w:cs="Arial"/>
-        </w:rPr>
-      </w:pPr>
-    </w:p>
-    <w:p>
-      <w:pPr>
-        <w:rPr>
-          <w:rFonts w:ascii="Arial" w:hAnsi="Arial" w:cs="Arial"/>
-        </w:rPr>
-      </w:pPr>
-    </w:p>
-    <w:p>
-      <w:pPr>
-        <w:rPr>
-          <w:rFonts w:ascii="Arial" w:hAnsi="Arial" w:cs="Arial"/>
-        </w:rPr>
-      </w:pPr>
-    </w:p>
-    <w:p>
-      <w:pPr>
-        <w:rPr>
-          <w:rFonts w:ascii="Arial" w:hAnsi="Arial" w:cs="Arial"/>
-        </w:rPr>
-      </w:pPr>
-    </w:p>
-    <w:p>
-      <w:pPr>
-        <w:rPr>
-          <w:rFonts w:ascii="Arial" w:hAnsi="Arial" w:cs="Arial"/>
-        </w:rPr>
-      </w:pPr>
-    </w:p>
-    <w:p>
-      <w:pPr>
-        <w:rPr>
-          <w:rFonts w:ascii="Arial" w:hAnsi="Arial" w:cs="Arial"/>
-        </w:rPr>
-      </w:pPr>
-    </w:p>
-    <w:p>
-      <w:pPr>
-        <w:rPr>
-          <w:rFonts w:ascii="Arial" w:hAnsi="Arial" w:cs="Arial"/>
-        </w:rPr>
-      </w:pPr>
-    </w:p>
-    <w:p>
-      <w:pPr>
-        <w:rPr>
-          <w:rFonts w:ascii="Arial" w:hAnsi="Arial" w:cs="Arial"/>
-        </w:rPr>
-      </w:pPr>
-    </w:p>
-    <w:p>
-      <w:pPr>
-        <w:rPr>
-          <w:rFonts w:ascii="Arial" w:hAnsi="Arial" w:cs="Arial"/>
-        </w:rPr>
-      </w:pPr>
-    </w:p>
-    <w:p>
-      <w:pPr>
-        <w:rPr>
-          <w:rFonts w:ascii="Arial" w:hAnsi="Arial" w:cs="Arial"/>
-        </w:rPr>
-      </w:pPr>
-    </w:p>
-    <w:p>
-      <w:pPr>
-        <w:rPr>
-          <w:rFonts w:ascii="Arial" w:hAnsi="Arial" w:cs="Arial"/>
-        </w:rPr>
-      </w:pPr>
-    </w:p>
-    <w:p>
-      <w:pPr>
-        <w:rPr>
-          <w:rFonts w:ascii="Arial" w:hAnsi="Arial" w:cs="Arial"/>
-        </w:rPr>
-      </w:pPr>
-    </w:p>
-    <w:p>
-      <w:pPr>
-        <w:rPr>
-          <w:rFonts w:ascii="Arial" w:hAnsi="Arial" w:cs="Arial"/>
-        </w:rPr>
-      </w:pPr>
-    </w:p>
-    <w:p>
-      <w:pPr>
-        <w:rPr>
-          <w:rFonts w:ascii="Arial" w:hAnsi="Arial" w:cs="Arial"/>
-        </w:rPr>
-      </w:pPr>
-    </w:p>
-    <w:p>
-      <w:pPr>
-        <w:rPr>
-          <w:rFonts w:ascii="Arial" w:hAnsi="Arial" w:cs="Arial"/>
-        </w:rPr>
-      </w:pPr>
-    </w:p>
-    <w:p>
-      <w:pPr>
-        <w:rPr>
-          <w:rFonts w:ascii="Arial" w:hAnsi="Arial" w:cs="Arial"/>
-        </w:rPr>
-      </w:pPr>
-    </w:p>
-    <w:p>
-      <w:pPr>
-        <w:rPr>
-          <w:rFonts w:ascii="Arial" w:hAnsi="Arial" w:cs="Arial"/>
-        </w:rPr>
-      </w:pPr>
-    </w:p>
-    <w:p>
-      <w:pPr>
-        <w:rPr>
-          <w:rFonts w:ascii="Arial" w:hAnsi="Arial" w:cs="Arial"/>
-        </w:rPr>
-      </w:pPr>
-    </w:p>
-    <w:p>
-      <w:pPr>
-        <w:rPr>
-          <w:rFonts w:ascii="Arial" w:hAnsi="Arial" w:cs="Arial"/>
-        </w:rPr>
-      </w:pPr>
-    </w:p>
-    <w:p>
-      <w:pPr>
-        <w:rPr>
-          <w:rFonts w:ascii="Arial" w:hAnsi="Arial" w:cs="Arial"/>
-        </w:rPr>
-      </w:pPr>
-    </w:p>
-    <w:p>
-      <w:pPr>
-        <w:rPr>
-          <w:rFonts w:ascii="Arial" w:hAnsi="Arial" w:cs="Arial"/>
-        </w:rPr>
-      </w:pPr>
-    </w:p>
-    <w:p>
-      <w:pPr>
-        <w:rPr>
-          <w:rFonts w:ascii="Arial" w:hAnsi="Arial" w:cs="Arial"/>
-        </w:rPr>
-      </w:pPr>
-    </w:p>
-    <w:p>
-      <w:pPr>
-        <w:rPr>
-          <w:rFonts w:ascii="Arial" w:hAnsi="Arial" w:cs="Arial"/>
-        </w:rPr>
-      </w:pPr>
-    </w:p>
-    <w:p>
-      <w:pPr>
-        <w:rPr>
-          <w:rFonts w:ascii="Arial" w:hAnsi="Arial" w:cs="Arial"/>
-        </w:rPr>
-      </w:pPr>
-    </w:p>
-    <w:p>
-      <w:pPr>
-        <w:rPr>
-          <w:rFonts w:ascii="Arial" w:hAnsi="Arial" w:cs="Arial"/>
-        </w:rPr>
-      </w:pPr>
-    </w:p>
-    <w:p>
-      <w:pPr>
-        <w:rPr>
-          <w:rFonts w:ascii="Arial" w:hAnsi="Arial" w:cs="Arial"/>
-        </w:rPr>
-      </w:pPr>
-    </w:p>
-    <w:p>
-      <w:pPr>
-        <w:rPr>
-          <w:rFonts w:ascii="Arial" w:hAnsi="Arial" w:cs="Arial"/>
-        </w:rPr>
-      </w:pPr>
-    </w:p>
-    <w:p>
-      <w:pPr>
-        <w:rPr>
-          <w:rFonts w:ascii="Arial" w:hAnsi="Arial" w:cs="Arial"/>
-        </w:rPr>
-      </w:pPr>
-    </w:p>
     <w:p>
       <w:pPr>
         <w:jc w:val="center"/>
@@ -258,6 +13,7 @@
           <w:iCs/>
         </w:rPr>
       </w:pPr>
+      <w:bookmarkStart w:id="0" w:name="_GoBack"/>
     </w:p>
     <w:p>
       <w:pPr>
@@ -308,6 +64,244 @@
         <w:t>Taglauer</w:t>
       </w:r>
       <w:proofErr w:type="spellEnd"/>
+    </w:p>
+    <w:p>
+      <w:pPr>
+        <w:rPr>
+          <w:rFonts w:ascii="Arial" w:hAnsi="Arial" w:cs="Arial"/>
+        </w:rPr>
+      </w:pPr>
+    </w:p>
+    <w:p>
+      <w:pPr>
+        <w:rPr>
+          <w:rFonts w:ascii="Arial" w:hAnsi="Arial" w:cs="Arial"/>
+        </w:rPr>
+      </w:pPr>
+    </w:p>
+    <w:p>
+      <w:pPr>
+        <w:rPr>
+          <w:rFonts w:ascii="Arial" w:hAnsi="Arial" w:cs="Arial"/>
+        </w:rPr>
+      </w:pPr>
+    </w:p>
+    <w:p>
+      <w:pPr>
+        <w:rPr>
+          <w:rFonts w:ascii="Arial" w:hAnsi="Arial" w:cs="Arial"/>
+        </w:rPr>
+      </w:pPr>
+    </w:p>
+    <w:p>
+      <w:pPr>
+        <w:rPr>
+          <w:rFonts w:ascii="Arial" w:hAnsi="Arial" w:cs="Arial"/>
+        </w:rPr>
+      </w:pPr>
+    </w:p>
+    <w:p>
+      <w:pPr>
+        <w:rPr>
+          <w:rFonts w:ascii="Arial" w:hAnsi="Arial" w:cs="Arial"/>
+        </w:rPr>
+      </w:pPr>
+    </w:p>
+    <w:p>
+      <w:pPr>
+        <w:rPr>
+          <w:rFonts w:ascii="Arial" w:hAnsi="Arial" w:cs="Arial"/>
+        </w:rPr>
+      </w:pPr>
+    </w:p>
+    <w:p>
+      <w:pPr>
+        <w:rPr>
+          <w:rFonts w:ascii="Arial" w:hAnsi="Arial" w:cs="Arial"/>
+        </w:rPr>
+      </w:pPr>
+    </w:p>
+    <w:p>
+      <w:pPr>
+        <w:rPr>
+          <w:rFonts w:ascii="Arial" w:hAnsi="Arial" w:cs="Arial"/>
+        </w:rPr>
+      </w:pPr>
+    </w:p>
+    <w:p>
+      <w:pPr>
+        <w:rPr>
+          <w:rFonts w:ascii="Arial" w:hAnsi="Arial" w:cs="Arial"/>
+        </w:rPr>
+      </w:pPr>
+    </w:p>
+    <w:p>
+      <w:pPr>
+        <w:rPr>
+          <w:rFonts w:ascii="Arial" w:hAnsi="Arial" w:cs="Arial"/>
+        </w:rPr>
+      </w:pPr>
+    </w:p>
+    <w:p>
+      <w:pPr>
+        <w:rPr>
+          <w:rFonts w:ascii="Arial" w:hAnsi="Arial" w:cs="Arial"/>
+        </w:rPr>
+      </w:pPr>
+    </w:p>
+    <w:p>
+      <w:pPr>
+        <w:rPr>
+          <w:rFonts w:ascii="Arial" w:hAnsi="Arial" w:cs="Arial"/>
+        </w:rPr>
+      </w:pPr>
+    </w:p>
+    <w:p>
+      <w:pPr>
+        <w:rPr>
+          <w:rFonts w:ascii="Arial" w:hAnsi="Arial" w:cs="Arial"/>
+        </w:rPr>
+      </w:pPr>
+    </w:p>
+    <w:p>
+      <w:pPr>
+        <w:rPr>
+          <w:rFonts w:ascii="Arial" w:hAnsi="Arial" w:cs="Arial"/>
+        </w:rPr>
+      </w:pPr>
+    </w:p>
+    <w:p>
+      <w:pPr>
+        <w:rPr>
+          <w:rFonts w:ascii="Arial" w:hAnsi="Arial" w:cs="Arial"/>
+        </w:rPr>
+      </w:pPr>
+    </w:p>
+    <w:p>
+      <w:pPr>
+        <w:rPr>
+          <w:rFonts w:ascii="Arial" w:hAnsi="Arial" w:cs="Arial"/>
+        </w:rPr>
+      </w:pPr>
+    </w:p>
+    <w:p>
+      <w:pPr>
+        <w:rPr>
+          <w:rFonts w:ascii="Arial" w:hAnsi="Arial" w:cs="Arial"/>
+        </w:rPr>
+      </w:pPr>
+    </w:p>
+    <w:p>
+      <w:pPr>
+        <w:rPr>
+          <w:rFonts w:ascii="Arial" w:hAnsi="Arial" w:cs="Arial"/>
+        </w:rPr>
+      </w:pPr>
+    </w:p>
+    <w:p>
+      <w:pPr>
+        <w:rPr>
+          <w:rFonts w:ascii="Arial" w:hAnsi="Arial" w:cs="Arial"/>
+        </w:rPr>
+      </w:pPr>
+    </w:p>
+    <w:p>
+      <w:pPr>
+        <w:rPr>
+          <w:rFonts w:ascii="Arial" w:hAnsi="Arial" w:cs="Arial"/>
+        </w:rPr>
+      </w:pPr>
+    </w:p>
+    <w:p>
+      <w:pPr>
+        <w:rPr>
+          <w:rFonts w:ascii="Arial" w:hAnsi="Arial" w:cs="Arial"/>
+        </w:rPr>
+      </w:pPr>
+    </w:p>
+    <w:p>
+      <w:pPr>
+        <w:rPr>
+          <w:rFonts w:ascii="Arial" w:hAnsi="Arial" w:cs="Arial"/>
+        </w:rPr>
+      </w:pPr>
+    </w:p>
+    <w:p>
+      <w:pPr>
+        <w:rPr>
+          <w:rFonts w:ascii="Arial" w:hAnsi="Arial" w:cs="Arial"/>
+        </w:rPr>
+      </w:pPr>
+    </w:p>
+    <w:p>
+      <w:pPr>
+        <w:rPr>
+          <w:rFonts w:ascii="Arial" w:hAnsi="Arial" w:cs="Arial"/>
+        </w:rPr>
+      </w:pPr>
+    </w:p>
+    <w:p>
+      <w:pPr>
+        <w:rPr>
+          <w:rFonts w:ascii="Arial" w:hAnsi="Arial" w:cs="Arial"/>
+        </w:rPr>
+      </w:pPr>
+    </w:p>
+    <w:p>
+      <w:pPr>
+        <w:rPr>
+          <w:rFonts w:ascii="Arial" w:hAnsi="Arial" w:cs="Arial"/>
+        </w:rPr>
+      </w:pPr>
+    </w:p>
+    <w:p>
+      <w:pPr>
+        <w:rPr>
+          <w:rFonts w:ascii="Arial" w:hAnsi="Arial" w:cs="Arial"/>
+        </w:rPr>
+      </w:pPr>
+    </w:p>
+    <w:p>
+      <w:pPr>
+        <w:rPr>
+          <w:rFonts w:ascii="Arial" w:hAnsi="Arial" w:cs="Arial"/>
+        </w:rPr>
+      </w:pPr>
+    </w:p>
+    <w:p>
+      <w:pPr>
+        <w:rPr>
+          <w:rFonts w:ascii="Arial" w:hAnsi="Arial" w:cs="Arial"/>
+        </w:rPr>
+      </w:pPr>
+    </w:p>
+    <w:p>
+      <w:pPr>
+        <w:rPr>
+          <w:rFonts w:ascii="Arial" w:hAnsi="Arial" w:cs="Arial"/>
+        </w:rPr>
+      </w:pPr>
+    </w:p>
+    <w:p>
+      <w:pPr>
+        <w:rPr>
+          <w:rFonts w:ascii="Arial" w:hAnsi="Arial" w:cs="Arial"/>
+        </w:rPr>
+      </w:pPr>
+    </w:p>
+    <w:p>
+      <w:pPr>
+        <w:rPr>
+          <w:rFonts w:ascii="Arial" w:hAnsi="Arial" w:cs="Arial"/>
+        </w:rPr>
+      </w:pPr>
+    </w:p>
+    <w:p>
+      <w:pPr>
+        <w:rPr>
+          <w:rFonts w:ascii="Arial" w:hAnsi="Arial" w:cs="Arial"/>
+        </w:rPr>
+      </w:pPr>
     </w:p>
     <w:p>
       <w:pPr>
@@ -1304,7 +1298,7 @@
           <w:rFonts w:ascii="Arial" w:hAnsi="Arial" w:cs="Arial"/>
         </w:rPr>
       </w:pPr>
-      <w:bookmarkStart w:id="0" w:name="_Toc11862363"/>
+      <w:bookmarkStart w:id="1" w:name="_Toc11862363"/>
       <w:r>
         <w:rPr>
           <w:rFonts w:ascii="Arial" w:hAnsi="Arial" w:cs="Arial"/>
@@ -1312,7 +1306,7 @@
         <w:lastRenderedPageBreak/>
         <w:t>Einleitung (Motivation/Aufgabenstellung, Ziele, Aufbau, Umfeld)</w:t>
       </w:r>
-      <w:bookmarkEnd w:id="0"/>
+      <w:bookmarkEnd w:id="1"/>
     </w:p>
     <w:p>
       <w:pPr>
@@ -1547,14 +1541,14 @@
           <w:rFonts w:ascii="Arial" w:hAnsi="Arial" w:cs="Arial"/>
         </w:rPr>
       </w:pPr>
-      <w:bookmarkStart w:id="1" w:name="_Toc11862364"/>
+      <w:bookmarkStart w:id="2" w:name="_Toc11862364"/>
       <w:r>
         <w:rPr>
           <w:rFonts w:ascii="Arial" w:hAnsi="Arial" w:cs="Arial"/>
         </w:rPr>
         <w:t>Theoretische Grundlagen</w:t>
       </w:r>
-      <w:bookmarkEnd w:id="1"/>
+      <w:bookmarkEnd w:id="2"/>
       <w:r>
         <w:rPr>
           <w:rFonts w:ascii="Arial" w:hAnsi="Arial" w:cs="Arial"/>
@@ -1576,14 +1570,14 @@
           <w:rFonts w:ascii="Arial" w:hAnsi="Arial" w:cs="Arial"/>
         </w:rPr>
       </w:pPr>
-      <w:bookmarkStart w:id="2" w:name="_Toc11862365"/>
+      <w:bookmarkStart w:id="3" w:name="_Toc11862365"/>
       <w:r>
         <w:rPr>
           <w:rFonts w:ascii="Arial" w:hAnsi="Arial" w:cs="Arial"/>
         </w:rPr>
         <w:t>Was ist die Graphentheorie</w:t>
       </w:r>
-      <w:bookmarkEnd w:id="2"/>
+      <w:bookmarkEnd w:id="3"/>
     </w:p>
     <w:p>
       <w:pPr>
@@ -1639,7 +1633,7 @@
           <w:rFonts w:ascii="Arial" w:hAnsi="Arial" w:cs="Arial"/>
         </w:rPr>
       </w:pPr>
-      <w:bookmarkStart w:id="3" w:name="_Toc11862366"/>
+      <w:bookmarkStart w:id="4" w:name="_Toc11862366"/>
       <w:r>
         <w:rPr>
           <w:rFonts w:ascii="Arial" w:hAnsi="Arial" w:cs="Arial"/>
@@ -1653,7 +1647,7 @@
         </w:rPr>
         <w:t xml:space="preserve"> Netzwerk</w:t>
       </w:r>
-      <w:bookmarkEnd w:id="3"/>
+      <w:bookmarkEnd w:id="4"/>
       <w:r>
         <w:rPr>
           <w:rFonts w:ascii="Arial" w:hAnsi="Arial" w:cs="Arial"/>
@@ -1722,14 +1716,14 @@
           <w:rFonts w:ascii="Arial" w:hAnsi="Arial" w:cs="Arial"/>
         </w:rPr>
       </w:pPr>
-      <w:bookmarkStart w:id="4" w:name="_Toc11862367"/>
+      <w:bookmarkStart w:id="5" w:name="_Toc11862367"/>
       <w:r>
         <w:rPr>
           <w:rFonts w:ascii="Arial" w:hAnsi="Arial" w:cs="Arial"/>
         </w:rPr>
         <w:t>Problembeschreibung, z.B. Projektrisiko oder Fallstudie</w:t>
       </w:r>
-      <w:bookmarkEnd w:id="4"/>
+      <w:bookmarkEnd w:id="5"/>
     </w:p>
     <w:p>
       <w:pPr>
@@ -1738,42 +1732,7 @@
           <w:rFonts w:ascii="Arial" w:hAnsi="Arial" w:cs="Arial"/>
         </w:rPr>
       </w:pPr>
-      <w:bookmarkStart w:id="5" w:name="_Toc11862368"/>
-      <w:r>
-        <w:rPr>
-          <w:rFonts w:ascii="Arial" w:hAnsi="Arial" w:cs="Arial"/>
-        </w:rPr>
-        <w:t>Konzept/Entwurf</w:t>
-      </w:r>
-      <w:bookmarkEnd w:id="5"/>
-      <w:r>
-        <w:rPr>
-          <w:rFonts w:ascii="Arial" w:hAnsi="Arial" w:cs="Arial"/>
-        </w:rPr>
-        <w:t xml:space="preserve"> </w:t>
-      </w:r>
-    </w:p>
-    <w:p>
-      <w:pPr>
-        <w:pStyle w:val="berschrift1"/>
-        <w:rPr>
-          <w:rFonts w:ascii="Arial" w:hAnsi="Arial" w:cs="Arial"/>
-        </w:rPr>
-      </w:pPr>
-      <w:bookmarkStart w:id="6" w:name="_Toc11862369"/>
-      <w:r>
-        <w:rPr>
-          <w:rFonts w:ascii="Arial" w:hAnsi="Arial" w:cs="Arial"/>
-        </w:rPr>
-        <w:t>Praktischer Teil</w:t>
-      </w:r>
-      <w:bookmarkEnd w:id="6"/>
-    </w:p>
-    <w:p/>
-    <w:p>
-      <w:pPr>
-        <w:jc w:val="center"/>
-      </w:pPr>
+      <w:bookmarkStart w:id="6" w:name="_Toc11862368"/>
       <w:r>
         <w:rPr>
           <w:noProof/>
@@ -1782,11 +1741,11 @@
         <w:drawing>
           <wp:anchor distT="0" distB="0" distL="114300" distR="114300" simplePos="0" relativeHeight="251659264" behindDoc="0" locked="0" layoutInCell="1" allowOverlap="1">
             <wp:simplePos x="0" y="0"/>
-            <wp:positionH relativeFrom="column">
-              <wp:posOffset>1024255</wp:posOffset>
+            <wp:positionH relativeFrom="margin">
+              <wp:align>right</wp:align>
             </wp:positionH>
             <wp:positionV relativeFrom="paragraph">
-              <wp:posOffset>185420</wp:posOffset>
+              <wp:posOffset>163921</wp:posOffset>
             </wp:positionV>
             <wp:extent cx="3860800" cy="2211070"/>
             <wp:effectExtent l="0" t="0" r="6350" b="0"/>
@@ -1840,6 +1799,41 @@
         </w:drawing>
       </w:r>
       <w:r>
+        <w:rPr>
+          <w:rFonts w:ascii="Arial" w:hAnsi="Arial" w:cs="Arial"/>
+        </w:rPr>
+        <w:t>Konzept/Entwurf</w:t>
+      </w:r>
+      <w:bookmarkEnd w:id="6"/>
+      <w:r>
+        <w:rPr>
+          <w:rFonts w:ascii="Arial" w:hAnsi="Arial" w:cs="Arial"/>
+        </w:rPr>
+        <w:t xml:space="preserve"> </w:t>
+      </w:r>
+    </w:p>
+    <w:p>
+      <w:pPr>
+        <w:pStyle w:val="berschrift1"/>
+        <w:rPr>
+          <w:rFonts w:ascii="Arial" w:hAnsi="Arial" w:cs="Arial"/>
+        </w:rPr>
+      </w:pPr>
+      <w:bookmarkStart w:id="7" w:name="_Toc11862369"/>
+      <w:r>
+        <w:rPr>
+          <w:rFonts w:ascii="Arial" w:hAnsi="Arial" w:cs="Arial"/>
+        </w:rPr>
+        <w:t>Praktischer Teil</w:t>
+      </w:r>
+      <w:bookmarkEnd w:id="7"/>
+    </w:p>
+    <w:p/>
+    <w:p>
+      <w:pPr>
+        <w:jc w:val="center"/>
+      </w:pPr>
+      <w:r>
         <w:t>Gegeben:</w:t>
       </w:r>
     </w:p>
@@ -1873,6 +1867,7 @@
         <w:jc w:val="center"/>
       </w:pPr>
     </w:p>
+    <w:p/>
     <w:p/>
     <w:p>
       <w:r>
@@ -2165,11 +2160,11 @@
       </w:r>
       <w:proofErr w:type="spellEnd"/>
       <w:r>
-        <w:t>[1]</w:t>
+        <w:t>[1</w:t>
       </w:r>
       <w:proofErr w:type="gramStart"/>
       <w:r>
-        <w:t>,</w:t>
+        <w:t>],</w:t>
       </w:r>
       <w:proofErr w:type="spellStart"/>
       <w:r>
@@ -2185,6 +2180,10 @@
       <w:pPr>
         <w:ind w:left="1416"/>
         <w:jc w:val="both"/>
+        <w:rPr>
+          <w:sz w:val="22"/>
+          <w:szCs w:val="22"/>
+        </w:rPr>
       </w:pPr>
       <w:r>
         <w:rPr>
@@ -2252,20 +2251,56 @@
         </w:drawing>
       </w:r>
       <w:r>
-        <w:t xml:space="preserve">          x1,2  x1,3  x2,4  x3,2   x3,4   x3,5  x4,5  x4,6  x5,6</w:t>
-      </w:r>
-      <w:r>
+        <w:t xml:space="preserve">          </w:t>
+      </w:r>
+      <w:r>
+        <w:rPr>
+          <w:sz w:val="22"/>
+          <w:szCs w:val="22"/>
+        </w:rPr>
+        <w:t>x1,</w:t>
+      </w:r>
+      <w:proofErr w:type="gramStart"/>
+      <w:r>
+        <w:rPr>
+          <w:sz w:val="22"/>
+          <w:szCs w:val="22"/>
+        </w:rPr>
+        <w:t>2  x</w:t>
+      </w:r>
+      <w:proofErr w:type="gramEnd"/>
+      <w:r>
+        <w:rPr>
+          <w:sz w:val="22"/>
+          <w:szCs w:val="22"/>
+        </w:rPr>
+        <w:t>1,3  x2,4  x3,2   x3,4   x3,5  x4,5  x4,6  x5,6</w:t>
+      </w:r>
+      <w:r>
+        <w:rPr>
+          <w:sz w:val="22"/>
+          <w:szCs w:val="22"/>
+        </w:rPr>
         <w:tab/>
       </w:r>
       <w:r>
+        <w:rPr>
+          <w:sz w:val="22"/>
+          <w:szCs w:val="22"/>
+        </w:rPr>
         <w:tab/>
       </w:r>
       <w:r>
+        <w:rPr>
+          <w:sz w:val="22"/>
+          <w:szCs w:val="22"/>
+        </w:rPr>
         <w:tab/>
       </w:r>
     </w:p>
     <w:p>
       <w:pPr>
+        <w:spacing w:after="20"/>
         <w:ind w:left="1416"/>
         <w:jc w:val="both"/>
       </w:pPr>
@@ -2303,6 +2338,7 @@
     </w:p>
     <w:p>
       <w:pPr>
+        <w:spacing w:after="20"/>
         <w:ind w:left="1416"/>
         <w:jc w:val="both"/>
       </w:pPr>
@@ -2312,6 +2348,7 @@
     </w:p>
     <w:p>
       <w:pPr>
+        <w:spacing w:after="20"/>
         <w:ind w:left="1416"/>
         <w:jc w:val="both"/>
       </w:pPr>
@@ -2321,6 +2358,7 @@
     </w:p>
     <w:p>
       <w:pPr>
+        <w:spacing w:after="20"/>
         <w:ind w:left="1416"/>
         <w:jc w:val="both"/>
       </w:pPr>
@@ -2330,6 +2368,7 @@
     </w:p>
     <w:p>
       <w:pPr>
+        <w:spacing w:after="20"/>
         <w:ind w:left="1416"/>
         <w:jc w:val="both"/>
       </w:pPr>
@@ -2339,10 +2378,11 @@
     </w:p>
     <w:p>
       <w:pPr>
+        <w:spacing w:after="20"/>
         <w:jc w:val="both"/>
       </w:pPr>
       <w:r>
-        <w:t xml:space="preserve">                               6</w:t>
+        <w:t xml:space="preserve">                             6</w:t>
       </w:r>
     </w:p>
     <w:p>
@@ -2370,96 +2410,65 @@
         <w:jc w:val="both"/>
       </w:pPr>
       <w:r>
-        <w:t>Bildung Nebenbedingungen:</w:t>
-      </w:r>
-    </w:p>
-    <w:p>
-      <w:pPr>
-        <w:ind w:left="708" w:firstLine="12"/>
-        <w:jc w:val="both"/>
-      </w:pPr>
-      <w:r>
         <w:lastRenderedPageBreak/>
         <w:t xml:space="preserve">Unsere Nebenbedingungen ergeben Sich aus 1.0 </w:t>
       </w:r>
     </w:p>
     <w:p>
       <w:pPr>
-        <w:pStyle w:val="Listenabsatz"/>
-        <w:numPr>
-          <w:ilvl w:val="1"/>
-          <w:numId w:val="3"/>
-        </w:numPr>
-        <w:spacing w:line="276" w:lineRule="auto"/>
-        <w:jc w:val="both"/>
-      </w:pPr>
-      <w:r>
-        <w:t>0  ≤  x</w:t>
-      </w:r>
-    </w:p>
-    <w:p>
-      <w:pPr>
-        <w:pStyle w:val="Listenabsatz"/>
-        <w:numPr>
-          <w:ilvl w:val="1"/>
-          <w:numId w:val="3"/>
-        </w:numPr>
-        <w:spacing w:line="276" w:lineRule="auto"/>
-        <w:jc w:val="both"/>
-      </w:pPr>
-      <w:r>
-        <w:t xml:space="preserve">x ≥ u </w:t>
-      </w:r>
-      <w:r>
-        <w:tab/>
-        <w:t xml:space="preserve"> |u= maximale Transport Kapazität</w:t>
-      </w:r>
-    </w:p>
-    <w:p>
-      <w:pPr>
-        <w:pStyle w:val="Listenabsatz"/>
-        <w:numPr>
-          <w:ilvl w:val="1"/>
-          <w:numId w:val="3"/>
-        </w:numPr>
-        <w:spacing w:line="276" w:lineRule="auto"/>
-        <w:jc w:val="both"/>
-      </w:pPr>
-      <w:proofErr w:type="spellStart"/>
-      <w:r>
-        <w:t>Ax</w:t>
-      </w:r>
-      <w:proofErr w:type="spellEnd"/>
-      <w:r>
-        <w:t>=b</w:t>
-      </w:r>
-      <w:r>
-        <w:tab/>
-        <w:t xml:space="preserve"> |b=Control Vektor erster Eintrag Zielmenge und letzter Eintrag negative   </w:t>
-      </w:r>
-    </w:p>
-    <w:p>
-      <w:pPr>
-        <w:ind w:left="1080"/>
-        <w:jc w:val="both"/>
-      </w:pPr>
-      <w:r>
-        <w:t xml:space="preserve">                            Zielmenge  somit geben wir an was  bei Punkt 1 Reinkommt und bei </w:t>
-      </w:r>
-    </w:p>
-    <w:p>
-      <w:pPr>
-        <w:ind w:left="1080"/>
-        <w:jc w:val="both"/>
-      </w:pPr>
-      <w:r>
-        <w:t xml:space="preserve">                            Punkt 6 Ankommen </w:t>
-      </w:r>
-      <w:proofErr w:type="gramStart"/>
-      <w:r>
-        <w:t>soll</w:t>
-      </w:r>
-      <w:proofErr w:type="gramEnd"/>
+        <w:jc w:val="center"/>
+      </w:pPr>
+      <w:r>
+        <w:drawing>
+          <wp:inline distT="0" distB="0" distL="0" distR="0" wp14:anchorId="1B043110" wp14:editId="0DCC7F03">
+            <wp:extent cx="3024489" cy="1295400"/>
+            <wp:effectExtent l="0" t="0" r="5080" b="0"/>
+            <wp:docPr id="5" name="Grafik 4">
+              <a:extLst xmlns:a="http://schemas.openxmlformats.org/drawingml/2006/main">
+                <a:ext uri="{FF2B5EF4-FFF2-40B4-BE49-F238E27FC236}">
+                  <a16:creationId xmlns:a16="http://schemas.microsoft.com/office/drawing/2014/main" id="{1C4ABC61-F649-4941-9A69-5363F27C5C7A}"/>
+                </a:ext>
+              </a:extLst>
+            </wp:docPr>
+            <wp:cNvGraphicFramePr>
+              <a:graphicFrameLocks xmlns:a="http://schemas.openxmlformats.org/drawingml/2006/main" noChangeAspect="1"/>
+            </wp:cNvGraphicFramePr>
+            <a:graphic xmlns:a="http://schemas.openxmlformats.org/drawingml/2006/main">
+              <a:graphicData uri="http://schemas.openxmlformats.org/drawingml/2006/picture">
+                <pic:pic xmlns:pic="http://schemas.openxmlformats.org/drawingml/2006/picture">
+                  <pic:nvPicPr>
+                    <pic:cNvPr id="5" name="Grafik 4">
+                      <a:extLst>
+                        <a:ext uri="{FF2B5EF4-FFF2-40B4-BE49-F238E27FC236}">
+                          <a16:creationId xmlns:a16="http://schemas.microsoft.com/office/drawing/2014/main" id="{1C4ABC61-F649-4941-9A69-5363F27C5C7A}"/>
+                        </a:ext>
+                      </a:extLst>
+                    </pic:cNvPr>
+                    <pic:cNvPicPr>
+                      <a:picLocks noChangeAspect="1"/>
+                    </pic:cNvPicPr>
+                  </pic:nvPicPr>
+                  <pic:blipFill>
+                    <a:blip r:embed="rId10"/>
+                    <a:stretch>
+                      <a:fillRect/>
+                    </a:stretch>
+                  </pic:blipFill>
+                  <pic:spPr>
+                    <a:xfrm>
+                      <a:off x="0" y="0"/>
+                      <a:ext cx="3067006" cy="1313610"/>
+                    </a:xfrm>
+                    <a:prstGeom prst="rect">
+                      <a:avLst/>
+                    </a:prstGeom>
+                  </pic:spPr>
+                </pic:pic>
+              </a:graphicData>
+            </a:graphic>
+          </wp:inline>
+        </w:drawing>
+      </w:r>
     </w:p>
     <w:p>
       <w:pPr>
@@ -2570,6 +2579,23 @@
         </w:rPr>
       </w:pPr>
       <w:r>
+        <w:t xml:space="preserve">Nun sehen wir das wir ein </w:t>
+      </w:r>
+      <w:r>
+        <w:rPr>
+          <w:rFonts w:ascii="SFRM1200" w:hAnsi="SFRM1200" w:cs="SFRM1200"/>
+        </w:rPr>
+        <w:t>Netzwerkflussproblem in Form von</w:t>
+      </w:r>
+    </w:p>
+    <w:p>
+      <w:pPr>
+        <w:jc w:val="both"/>
+        <w:rPr>
+          <w:rFonts w:ascii="SFRM1200" w:hAnsi="SFRM1200" w:cs="SFRM1200"/>
+        </w:rPr>
+      </w:pPr>
+      <w:r>
         <w:rPr>
           <w:noProof/>
           <w:lang w:eastAsia="de-DE"/>
@@ -2577,11 +2603,11 @@
         <w:drawing>
           <wp:anchor distT="0" distB="0" distL="114300" distR="114300" simplePos="0" relativeHeight="251661312" behindDoc="0" locked="0" layoutInCell="1" allowOverlap="1">
             <wp:simplePos x="0" y="0"/>
-            <wp:positionH relativeFrom="column">
-              <wp:posOffset>24130</wp:posOffset>
+            <wp:positionH relativeFrom="margin">
+              <wp:align>left</wp:align>
             </wp:positionH>
             <wp:positionV relativeFrom="paragraph">
-              <wp:posOffset>212725</wp:posOffset>
+              <wp:posOffset>9525</wp:posOffset>
             </wp:positionV>
             <wp:extent cx="5407025" cy="475615"/>
             <wp:effectExtent l="0" t="0" r="3175" b="635"/>
@@ -2600,7 +2626,7 @@
                     </pic:cNvPicPr>
                   </pic:nvPicPr>
                   <pic:blipFill>
-                    <a:blip r:embed="rId10">
+                    <a:blip r:embed="rId11">
                       <a:extLst>
                         <a:ext uri="{28A0092B-C50C-407E-A947-70E740481C1C}">
                           <a14:useLocalDpi xmlns:a14="http://schemas.microsoft.com/office/drawing/2010/main" val="0"/>
@@ -2634,23 +2660,6 @@
           </wp:anchor>
         </w:drawing>
       </w:r>
-      <w:r>
-        <w:t xml:space="preserve">Nun sehen wir das wir ein </w:t>
-      </w:r>
-      <w:r>
-        <w:rPr>
-          <w:rFonts w:ascii="SFRM1200" w:hAnsi="SFRM1200" w:cs="SFRM1200"/>
-        </w:rPr>
-        <w:t>Netzwerkflussproblem in Form von</w:t>
-      </w:r>
-    </w:p>
-    <w:p>
-      <w:pPr>
-        <w:jc w:val="both"/>
-        <w:rPr>
-          <w:rFonts w:ascii="SFRM1200" w:hAnsi="SFRM1200" w:cs="SFRM1200"/>
-        </w:rPr>
-      </w:pPr>
     </w:p>
     <w:p>
       <w:pPr>
@@ -2661,7 +2670,11 @@
         </w:rPr>
       </w:pPr>
     </w:p>
-    <w:p>
+    <w:p/>
+    <w:p>
+      <w:r>
+        <w:t xml:space="preserve">Vorliegen </w:t>
+      </w:r>
       <w:r>
         <w:t>haben.</w:t>
       </w:r>
@@ -2674,15 +2687,7 @@
     </w:p>
     <w:p>
       <w:r>
-        <w:t xml:space="preserve">Nun als letzten Schritt müssen wir die von uns </w:t>
-      </w:r>
-      <w:proofErr w:type="gramStart"/>
-      <w:r>
-        <w:t>Aufgestellten</w:t>
-      </w:r>
-      <w:proofErr w:type="gramEnd"/>
-      <w:r>
-        <w:t xml:space="preserve"> Gleichung noch lösen. </w:t>
+        <w:t xml:space="preserve">Nun als letzten Schritt müssen wir die von uns Aufgestellten Gleichung noch lösen. </w:t>
       </w:r>
     </w:p>
     <w:p>
@@ -2937,7 +2942,27 @@
         <w:rPr>
           <w:rFonts w:cstheme="minorHAnsi"/>
         </w:rPr>
-        <w:t xml:space="preserve">=Control Vektor </w:t>
+        <w:t>=</w:t>
+      </w:r>
+      <w:r>
+        <w:rPr>
+          <w:rFonts w:cstheme="minorHAnsi"/>
+        </w:rPr>
+        <w:t xml:space="preserve"> Vektor mit Start und </w:t>
+      </w:r>
+      <w:proofErr w:type="spellStart"/>
+      <w:r>
+        <w:rPr>
+          <w:rFonts w:cstheme="minorHAnsi"/>
+        </w:rPr>
+        <w:t>Endmenge</w:t>
+      </w:r>
+      <w:proofErr w:type="spellEnd"/>
+      <w:r>
+        <w:rPr>
+          <w:rFonts w:cstheme="minorHAnsi"/>
+        </w:rPr>
+        <w:t xml:space="preserve"> </w:t>
       </w:r>
     </w:p>
     <w:p>
@@ -3039,7 +3064,7 @@
                     </pic:cNvPicPr>
                   </pic:nvPicPr>
                   <pic:blipFill>
-                    <a:blip r:embed="rId11">
+                    <a:blip r:embed="rId12">
                       <a:extLst>
                         <a:ext uri="{28A0092B-C50C-407E-A947-70E740481C1C}">
                           <a14:useLocalDpi xmlns:a14="http://schemas.microsoft.com/office/drawing/2010/main" val="0"/>
@@ -3131,6 +3156,7 @@
         </w:rPr>
       </w:pPr>
     </w:p>
+    <w:p/>
     <w:p>
       <w:r>
         <w:t>Lösung:</w:t>
@@ -3145,6 +3171,16 @@
       <w:r>
         <w:t>x1,2=2|x1,3=4|x2,4=2|x3,2=0|x3,4=2|x3,5=2|x4,5=0|x4,6=4|x5,6=2</w:t>
       </w:r>
+    </w:p>
+    <w:p>
+      <w:pPr>
+        <w:jc w:val="both"/>
+      </w:pPr>
+    </w:p>
+    <w:p>
+      <w:pPr>
+        <w:jc w:val="both"/>
+      </w:pPr>
     </w:p>
     <w:p>
       <w:pPr>
@@ -3174,7 +3210,7 @@
                     </pic:cNvPicPr>
                   </pic:nvPicPr>
                   <pic:blipFill>
-                    <a:blip r:embed="rId12">
+                    <a:blip r:embed="rId13">
                       <a:extLst>
                         <a:ext uri="{28A0092B-C50C-407E-A947-70E740481C1C}">
                           <a14:useLocalDpi xmlns:a14="http://schemas.microsoft.com/office/drawing/2010/main" val="0"/>
@@ -3209,6 +3245,22 @@
     <w:p>
       <w:pPr>
         <w:rPr>
+          <w:b/>
+          <w:bCs/>
+        </w:rPr>
+      </w:pPr>
+    </w:p>
+    <w:p>
+      <w:pPr>
+        <w:rPr>
+          <w:b/>
+          <w:bCs/>
+        </w:rPr>
+      </w:pPr>
+    </w:p>
+    <w:p>
+      <w:pPr>
+        <w:rPr>
           <w:rFonts w:cstheme="minorHAnsi"/>
           <w:b/>
           <w:bCs/>
@@ -3302,15 +3354,129 @@
         <w:rPr>
           <w:rFonts w:cstheme="minorHAnsi"/>
         </w:rPr>
-        <w:t xml:space="preserve"> zur Sekante transportieren und dies wie in 2.0 beschrieben auflösen mit der Änderung das man alle Einträge des Kapazitätsvektors mit einer 1 ersetzt und somit sicherstellt das die Menge 1 theoretisch über jede Kante kann.</w:t>
-      </w:r>
-    </w:p>
-    <w:p>
-      <w:pPr>
-        <w:rPr>
-          <w:rFonts w:cstheme="minorHAnsi"/>
-        </w:rPr>
-      </w:pPr>
+        <w:t xml:space="preserve"> zur Sekante transportieren und dies wie in 2.0 beschrieben auflösen mit der Änderung das man alle Einträge des Kapazitätsvektors mit einer </w:t>
+      </w:r>
+      <w:r>
+        <w:rPr>
+          <w:rFonts w:cstheme="minorHAnsi"/>
+        </w:rPr>
+        <w:t>+</w:t>
+      </w:r>
+      <w:proofErr w:type="spellStart"/>
+      <w:r>
+        <w:rPr>
+          <w:rFonts w:cstheme="minorHAnsi"/>
+        </w:rPr>
+        <w:t>inf</w:t>
+      </w:r>
+      <w:proofErr w:type="spellEnd"/>
+      <w:r>
+        <w:rPr>
+          <w:rFonts w:cstheme="minorHAnsi"/>
+        </w:rPr>
+        <w:t xml:space="preserve"> ersetzt und somit sicherstellt das die Menge 1 </w:t>
+      </w:r>
+      <w:r>
+        <w:rPr>
+          <w:rFonts w:cstheme="minorHAnsi"/>
+        </w:rPr>
+        <w:t>jeden möglichen Pfad verwenden kann</w:t>
+      </w:r>
+      <w:r>
+        <w:rPr>
+          <w:rFonts w:cstheme="minorHAnsi"/>
+        </w:rPr>
+        <w:t>.</w:t>
+      </w:r>
+    </w:p>
+    <w:p>
+      <w:pPr>
+        <w:rPr>
+          <w:rFonts w:cstheme="minorHAnsi"/>
+        </w:rPr>
+      </w:pPr>
+      <w:r>
+        <w:rPr>
+          <w:rFonts w:cstheme="minorHAnsi"/>
+        </w:rPr>
+        <w:t xml:space="preserve">Hieraus ergeben sich veränderte </w:t>
+      </w:r>
+      <w:proofErr w:type="spellStart"/>
+      <w:r>
+        <w:rPr>
+          <w:rFonts w:cstheme="minorHAnsi"/>
+        </w:rPr>
+        <w:t>bedingungen</w:t>
+      </w:r>
+      <w:proofErr w:type="spellEnd"/>
+      <w:r>
+        <w:rPr>
+          <w:rFonts w:cstheme="minorHAnsi"/>
+        </w:rPr>
+        <w:t>:</w:t>
+      </w:r>
+    </w:p>
+    <w:p>
+      <w:pPr>
+        <w:jc w:val="center"/>
+        <w:rPr>
+          <w:rFonts w:cstheme="minorHAnsi"/>
+        </w:rPr>
+      </w:pPr>
+      <w:r>
+        <w:rPr>
+          <w:rFonts w:cstheme="minorHAnsi"/>
+        </w:rPr>
+        <w:drawing>
+          <wp:inline distT="0" distB="0" distL="0" distR="0" wp14:anchorId="7BFA796A" wp14:editId="4A9E1156">
+            <wp:extent cx="5132688" cy="2252133"/>
+            <wp:effectExtent l="0" t="0" r="0" b="0"/>
+            <wp:docPr id="6" name="Grafik 5">
+              <a:extLst xmlns:a="http://schemas.openxmlformats.org/drawingml/2006/main">
+                <a:ext uri="{FF2B5EF4-FFF2-40B4-BE49-F238E27FC236}">
+                  <a16:creationId xmlns:a16="http://schemas.microsoft.com/office/drawing/2014/main" id="{996B219C-4061-4FC7-A31B-3666889455F9}"/>
+                </a:ext>
+              </a:extLst>
+            </wp:docPr>
+            <wp:cNvGraphicFramePr>
+              <a:graphicFrameLocks xmlns:a="http://schemas.openxmlformats.org/drawingml/2006/main" noChangeAspect="1"/>
+            </wp:cNvGraphicFramePr>
+            <a:graphic xmlns:a="http://schemas.openxmlformats.org/drawingml/2006/main">
+              <a:graphicData uri="http://schemas.openxmlformats.org/drawingml/2006/picture">
+                <pic:pic xmlns:pic="http://schemas.openxmlformats.org/drawingml/2006/picture">
+                  <pic:nvPicPr>
+                    <pic:cNvPr id="6" name="Grafik 5">
+                      <a:extLst>
+                        <a:ext uri="{FF2B5EF4-FFF2-40B4-BE49-F238E27FC236}">
+                          <a16:creationId xmlns:a16="http://schemas.microsoft.com/office/drawing/2014/main" id="{996B219C-4061-4FC7-A31B-3666889455F9}"/>
+                        </a:ext>
+                      </a:extLst>
+                    </pic:cNvPr>
+                    <pic:cNvPicPr>
+                      <a:picLocks noChangeAspect="1"/>
+                    </pic:cNvPicPr>
+                  </pic:nvPicPr>
+                  <pic:blipFill>
+                    <a:blip r:embed="rId14"/>
+                    <a:stretch>
+                      <a:fillRect/>
+                    </a:stretch>
+                  </pic:blipFill>
+                  <pic:spPr>
+                    <a:xfrm>
+                      <a:off x="0" y="0"/>
+                      <a:ext cx="5229996" cy="2294830"/>
+                    </a:xfrm>
+                    <a:prstGeom prst="rect">
+                      <a:avLst/>
+                    </a:prstGeom>
+                  </pic:spPr>
+                </pic:pic>
+              </a:graphicData>
+            </a:graphic>
+          </wp:inline>
+        </w:drawing>
+      </w:r>
     </w:p>
     <w:p>
       <w:pPr>
@@ -3321,12 +3487,21 @@
         </w:rPr>
       </w:pPr>
       <w:proofErr w:type="spellStart"/>
+      <w:proofErr w:type="gramStart"/>
       <w:r>
         <w:rPr>
           <w:rStyle w:val="HTMLSchreibmaschine"/>
           <w:rFonts w:eastAsiaTheme="minorHAnsi"/>
         </w:rPr>
-        <w:t>scipy.optimize.linprog</w:t>
+        <w:t>scipy.optimize</w:t>
+      </w:r>
+      <w:proofErr w:type="gramEnd"/>
+      <w:r>
+        <w:rPr>
+          <w:rStyle w:val="HTMLSchreibmaschine"/>
+          <w:rFonts w:eastAsiaTheme="minorHAnsi"/>
+        </w:rPr>
+        <w:t>.linprog</w:t>
       </w:r>
       <w:proofErr w:type="spellEnd"/>
       <w:r>
@@ -3494,7 +3669,35 @@
         <w:rPr>
           <w:rFonts w:cstheme="minorHAnsi"/>
         </w:rPr>
-        <w:t>=Control Vektor (Hier immer ersten Eintrag 1 und letzten Eintrag -1)</w:t>
+        <w:t xml:space="preserve">= Vektor mit Start und </w:t>
+      </w:r>
+      <w:proofErr w:type="spellStart"/>
+      <w:proofErr w:type="gramStart"/>
+      <w:r>
+        <w:rPr>
+          <w:rFonts w:cstheme="minorHAnsi"/>
+        </w:rPr>
+        <w:t>Endmenge</w:t>
+      </w:r>
+      <w:proofErr w:type="spellEnd"/>
+      <w:r>
+        <w:rPr>
+          <w:rFonts w:cstheme="minorHAnsi"/>
+        </w:rPr>
+        <w:t xml:space="preserve"> </w:t>
+      </w:r>
+      <w:r>
+        <w:rPr>
+          <w:rFonts w:cstheme="minorHAnsi"/>
+        </w:rPr>
+        <w:t xml:space="preserve"> (</w:t>
+      </w:r>
+      <w:proofErr w:type="gramEnd"/>
+      <w:r>
+        <w:rPr>
+          <w:rFonts w:cstheme="minorHAnsi"/>
+        </w:rPr>
+        <w:t>hier nun 1 &amp; -1)</w:t>
       </w:r>
     </w:p>
     <w:p>
@@ -3558,18 +3761,52 @@
         <w:rPr>
           <w:rFonts w:cstheme="minorHAnsi"/>
         </w:rPr>
-        <w:t xml:space="preserve">-&gt;Vektor voll mit </w:t>
+        <w:t xml:space="preserve">-&gt;Vektor </w:t>
+      </w:r>
+      <w:r>
+        <w:rPr>
+          <w:rFonts w:cstheme="minorHAnsi"/>
+        </w:rPr>
+        <w:t>voll mit +</w:t>
       </w:r>
       <w:proofErr w:type="spellStart"/>
       <w:r>
         <w:rPr>
           <w:rFonts w:cstheme="minorHAnsi"/>
         </w:rPr>
-        <w:t>einsern</w:t>
+        <w:t>inf</w:t>
       </w:r>
       <w:proofErr w:type="spellEnd"/>
-    </w:p>
-    <w:p/>
+      <w:r>
+        <w:rPr>
+          <w:rFonts w:cstheme="minorHAnsi"/>
+        </w:rPr>
+        <w:t xml:space="preserve"> Einträgen</w:t>
+      </w:r>
+    </w:p>
+    <w:p/>
+    <w:p/>
+    <w:p/>
+    <w:p/>
+    <w:p/>
+    <w:p/>
+    <w:p/>
+    <w:p/>
+    <w:p>
+      <w:r>
+        <w:rPr>
+          <w:rFonts w:cstheme="minorHAnsi"/>
+        </w:rPr>
+        <w:lastRenderedPageBreak/>
+        <w:t>Als Return Wert bekommen wir nun</w:t>
+      </w:r>
+      <w:r>
+        <w:rPr>
+          <w:rFonts w:cstheme="minorHAnsi"/>
+        </w:rPr>
+        <w:t>:</w:t>
+      </w:r>
+    </w:p>
     <w:p>
       <w:pPr>
         <w:rPr>
@@ -3603,7 +3840,7 @@
                     </pic:cNvPicPr>
                   </pic:nvPicPr>
                   <pic:blipFill>
-                    <a:blip r:embed="rId13">
+                    <a:blip r:embed="rId15">
                       <a:extLst>
                         <a:ext uri="{28A0092B-C50C-407E-A947-70E740481C1C}">
                           <a14:useLocalDpi xmlns:a14="http://schemas.microsoft.com/office/drawing/2010/main" val="0"/>
@@ -3645,32 +3882,52 @@
         <w:rPr>
           <w:rFonts w:cstheme="minorHAnsi"/>
         </w:rPr>
+        <w:t>Lösung:</w:t>
+      </w:r>
+    </w:p>
+    <w:p>
+      <w:pPr>
+        <w:rPr>
+          <w:rFonts w:cstheme="minorHAnsi"/>
+        </w:rPr>
+      </w:pPr>
+      <w:r>
+        <w:rPr>
+          <w:rFonts w:cstheme="minorHAnsi"/>
+        </w:rPr>
         <w:t>Der günstige Weg verursacht pro Menge Kosten von 7 dank der folgenden Lösung.</w:t>
       </w:r>
     </w:p>
     <w:p>
-      <w:bookmarkStart w:id="7" w:name="_GoBack"/>
-      <w:r>
-        <w:rPr>
-          <w:noProof/>
+      <w:r>
+        <w:t>x1,2=0|x1,3=1|x2,4=0|x3,2=0|x3,4=1|x3,5=0|x4,5=0|x4,6=1|x5,6=0</w:t>
+      </w:r>
+    </w:p>
+    <w:p>
+      <w:pPr>
+        <w:rPr>
+          <w:rFonts w:cstheme="minorHAnsi"/>
           <w:sz w:val="22"/>
           <w:szCs w:val="22"/>
-          <w:lang w:eastAsia="de-DE"/>
-        </w:rPr>
-        <w:lastRenderedPageBreak/>
+        </w:rPr>
+      </w:pPr>
+      <w:r>
+        <w:rPr>
+          <w:noProof/>
+        </w:rPr>
         <w:drawing>
-          <wp:anchor distT="0" distB="0" distL="114300" distR="114300" simplePos="0" relativeHeight="251663360" behindDoc="1" locked="0" layoutInCell="1" allowOverlap="1">
-            <wp:simplePos x="438912" y="7871155"/>
-            <wp:positionH relativeFrom="margin">
-              <wp:align>center</wp:align>
+          <wp:anchor distT="0" distB="0" distL="114300" distR="114300" simplePos="0" relativeHeight="251667456" behindDoc="0" locked="0" layoutInCell="1" allowOverlap="1" wp14:anchorId="586FE936">
+            <wp:simplePos x="0" y="0"/>
+            <wp:positionH relativeFrom="column">
+              <wp:posOffset>48048</wp:posOffset>
             </wp:positionH>
-            <wp:positionV relativeFrom="margin">
-              <wp:align>center</wp:align>
+            <wp:positionV relativeFrom="paragraph">
+              <wp:posOffset>115570</wp:posOffset>
             </wp:positionV>
-            <wp:extent cx="4649844" cy="3305060"/>
-            <wp:effectExtent l="438150" t="723900" r="417830" b="734060"/>
-            <wp:wrapSquare wrapText="bothSides"/>
-            <wp:docPr id="16" name="Grafik 16"/>
+            <wp:extent cx="4657725" cy="2019300"/>
+            <wp:effectExtent l="0" t="0" r="9525" b="0"/>
+            <wp:wrapNone/>
+            <wp:docPr id="1" name="Grafik 1"/>
             <wp:cNvGraphicFramePr>
               <a:graphicFrameLocks xmlns:a="http://schemas.openxmlformats.org/drawingml/2006/main" noChangeAspect="1"/>
             </wp:cNvGraphicFramePr>
@@ -3678,60 +3935,48 @@
               <a:graphicData uri="http://schemas.openxmlformats.org/drawingml/2006/picture">
                 <pic:pic xmlns:pic="http://schemas.openxmlformats.org/drawingml/2006/picture">
                   <pic:nvPicPr>
-                    <pic:cNvPr id="0" name="Grafik 11"/>
-                    <pic:cNvPicPr>
-                      <a:picLocks noChangeAspect="1" noChangeArrowheads="1"/>
-                    </pic:cNvPicPr>
+                    <pic:cNvPr id="1" name=""/>
+                    <pic:cNvPicPr/>
                   </pic:nvPicPr>
                   <pic:blipFill>
-                    <a:blip r:embed="rId14">
+                    <a:blip r:embed="rId16">
                       <a:extLst>
                         <a:ext uri="{28A0092B-C50C-407E-A947-70E740481C1C}">
                           <a14:useLocalDpi xmlns:a14="http://schemas.microsoft.com/office/drawing/2010/main" val="0"/>
                         </a:ext>
                       </a:extLst>
                     </a:blip>
-                    <a:srcRect/>
                     <a:stretch>
                       <a:fillRect/>
                     </a:stretch>
                   </pic:blipFill>
-                  <pic:spPr bwMode="auto">
-                    <a:xfrm rot="1247091">
+                  <pic:spPr>
+                    <a:xfrm>
                       <a:off x="0" y="0"/>
-                      <a:ext cx="4649844" cy="3305060"/>
+                      <a:ext cx="4657725" cy="2019300"/>
                     </a:xfrm>
                     <a:prstGeom prst="rect">
                       <a:avLst/>
                     </a:prstGeom>
-                    <a:noFill/>
                   </pic:spPr>
                 </pic:pic>
               </a:graphicData>
             </a:graphic>
-            <wp14:sizeRelH relativeFrom="margin">
-              <wp14:pctWidth>0</wp14:pctWidth>
-            </wp14:sizeRelH>
-            <wp14:sizeRelV relativeFrom="margin">
-              <wp14:pctHeight>0</wp14:pctHeight>
-            </wp14:sizeRelV>
           </wp:anchor>
         </w:drawing>
       </w:r>
-      <w:bookmarkEnd w:id="7"/>
-      <w:r>
-        <w:t>x1,2=0|x1,3=1|x2,4=0|x3,2=0|x3,4=1|x3,5=0|x4,5=0|x4,6=1|x5,6=0</w:t>
-      </w:r>
-    </w:p>
-    <w:p>
-      <w:pPr>
-        <w:rPr>
-          <w:rFonts w:cstheme="minorHAnsi"/>
-          <w:sz w:val="22"/>
-          <w:szCs w:val="22"/>
-        </w:rPr>
-      </w:pPr>
-    </w:p>
+    </w:p>
+    <w:p/>
+    <w:p/>
+    <w:p/>
+    <w:p/>
+    <w:p/>
+    <w:p>
+      <w:r>
+        <w:tab/>
+      </w:r>
+    </w:p>
+    <w:p/>
     <w:p/>
     <w:p/>
     <w:p/>
@@ -3749,49 +3994,33 @@
           <w:b/>
           <w:bCs/>
         </w:rPr>
-        <w:t xml:space="preserve">3.0 </w:t>
+        <w:t xml:space="preserve">3.0 Maximalerfluss: </w:t>
+      </w:r>
+    </w:p>
+    <w:p>
+      <w:r>
+        <w:t xml:space="preserve">Überlegung ob man ein </w:t>
+      </w:r>
+      <w:proofErr w:type="spellStart"/>
+      <w:r>
+        <w:t>Maxfluss</w:t>
+      </w:r>
+      <w:proofErr w:type="spellEnd"/>
+      <w:r>
+        <w:t xml:space="preserve"> Problem auch als Kostenminimaler Fluss Problem umschreiben kann.</w:t>
+      </w:r>
+    </w:p>
+    <w:p>
+      <w:r>
+        <w:t xml:space="preserve">Als erstes haben wir und überlegt </w:t>
       </w:r>
       <w:proofErr w:type="gramStart"/>
       <w:r>
-        <w:rPr>
-          <w:b/>
-          <w:bCs/>
-        </w:rPr>
-        <w:t>Maximalerfluss</w:t>
+        <w:t>einen Kante</w:t>
       </w:r>
       <w:proofErr w:type="gramEnd"/>
       <w:r>
-        <w:rPr>
-          <w:b/>
-          <w:bCs/>
-        </w:rPr>
-        <w:t xml:space="preserve">: </w:t>
-      </w:r>
-    </w:p>
-    <w:p>
-      <w:r>
-        <w:t xml:space="preserve">Überlegung ob man ein </w:t>
-      </w:r>
-      <w:proofErr w:type="spellStart"/>
-      <w:r>
-        <w:t>Maxfluss</w:t>
-      </w:r>
-      <w:proofErr w:type="spellEnd"/>
-      <w:r>
-        <w:t xml:space="preserve"> Problem auch als Kostenminimaler Fluss Problem umschreiben kann.</w:t>
-      </w:r>
-    </w:p>
-    <w:p>
-      <w:r>
-        <w:t xml:space="preserve">Als erstes haben wir und überlegt einen Kante von Senke zu Quelle zu </w:t>
-      </w:r>
-      <w:proofErr w:type="gramStart"/>
-      <w:r>
-        <w:t>machen</w:t>
-      </w:r>
-      <w:proofErr w:type="gramEnd"/>
-      <w:r>
-        <w:t xml:space="preserve"> damit man einen unendlichen Input von der Quelle hat. Hierbei muss man nun auch die </w:t>
+        <w:t xml:space="preserve"> von Senke zu Quelle zu machen damit man einen unendlichen Input von der Quelle hat. Hierbei muss man nun auch die </w:t>
       </w:r>
       <w:r>
         <w:rPr>
@@ -3831,7 +4060,7 @@
                     </pic:cNvPicPr>
                   </pic:nvPicPr>
                   <pic:blipFill>
-                    <a:blip r:embed="rId15">
+                    <a:blip r:embed="rId17">
                       <a:extLst>
                         <a:ext uri="{28A0092B-C50C-407E-A947-70E740481C1C}">
                           <a14:useLocalDpi xmlns:a14="http://schemas.microsoft.com/office/drawing/2010/main" val="0"/>
@@ -3866,29 +4095,31 @@
     <w:p/>
     <w:p>
       <w:r>
+        <w:t xml:space="preserve">Normal hätte man nun als Bedingung das wir den x6,1 maximieren, da wir dann jedoch versuchen wollen unser Problem umzuschreiben dachten wir das wir jetzt pro Mengen Übertragung nicht ins positive sondern ins </w:t>
+      </w:r>
+      <w:proofErr w:type="spellStart"/>
+      <w:r>
+        <w:t>negative</w:t>
+      </w:r>
+      <w:proofErr w:type="spellEnd"/>
+      <w:r>
+        <w:t xml:space="preserve"> gehen. Somit können wir den Wert der </w:t>
+      </w:r>
+      <w:proofErr w:type="gramStart"/>
+      <w:r>
+        <w:t>von  der</w:t>
+      </w:r>
+      <w:proofErr w:type="gramEnd"/>
+      <w:r>
+        <w:t xml:space="preserve"> Sekante zum Quellen Input kommt und zurück zur Sekante damit Maximieren wenn wir –(x6,1) Minimieren. </w:t>
+      </w:r>
+    </w:p>
+    <w:p/>
+    <w:p/>
+    <w:p/>
+    <w:p>
+      <w:r>
         <w:lastRenderedPageBreak/>
-        <w:t xml:space="preserve">Normal hätte man nun als Bedingung das wir den x6,1 maximieren, da wir dann jedoch versuchen wollen unser Problem umzuschreiben dachten wir das wir jetzt pro Mengen Übertragung nicht ins positive sondern ins </w:t>
-      </w:r>
-      <w:proofErr w:type="spellStart"/>
-      <w:r>
-        <w:t>negative</w:t>
-      </w:r>
-      <w:proofErr w:type="spellEnd"/>
-      <w:r>
-        <w:t xml:space="preserve"> gehen. Somit können wir den Wert der von  der Sekante zum Quellen Input kommt und zurück zur Sekante damit Maximieren wenn wir –(x6</w:t>
-      </w:r>
-      <w:proofErr w:type="gramStart"/>
-      <w:r>
-        <w:t>,1</w:t>
-      </w:r>
-      <w:proofErr w:type="gramEnd"/>
-      <w:r>
-        <w:t xml:space="preserve">) Minimieren. </w:t>
-      </w:r>
-    </w:p>
-    <w:p/>
-    <w:p>
-      <w:r>
         <w:t>3.1 Mathematische Bedingungen:</w:t>
       </w:r>
     </w:p>
@@ -3966,156 +4197,220 @@
     </w:p>
     <w:p>
       <w:pPr>
-        <w:ind w:left="708" w:firstLine="12"/>
-        <w:jc w:val="both"/>
-      </w:pPr>
-      <w:r>
-        <w:t xml:space="preserve">Unsere Nebenbedingungen ergeben Sich aus 3.1 </w:t>
-      </w:r>
-    </w:p>
-    <w:p>
-      <w:pPr>
-        <w:pStyle w:val="Listenabsatz"/>
-        <w:numPr>
-          <w:ilvl w:val="1"/>
-          <w:numId w:val="1"/>
-        </w:numPr>
         <w:spacing w:line="276" w:lineRule="auto"/>
         <w:jc w:val="both"/>
       </w:pPr>
       <w:r>
-        <w:t>0  ≤  x</w:t>
-      </w:r>
-    </w:p>
-    <w:p>
-      <w:pPr>
-        <w:pStyle w:val="Listenabsatz"/>
-        <w:numPr>
-          <w:ilvl w:val="1"/>
-          <w:numId w:val="1"/>
-        </w:numPr>
-        <w:spacing w:line="276" w:lineRule="auto"/>
-        <w:jc w:val="both"/>
-      </w:pPr>
-      <w:r>
-        <w:t xml:space="preserve">x ≥ u </w:t>
-      </w:r>
-      <w:r>
-        <w:tab/>
-        <w:t xml:space="preserve">      |u= maximale Transport Kapazität</w:t>
-      </w:r>
-    </w:p>
-    <w:p>
-      <w:pPr>
-        <w:pStyle w:val="Listenabsatz"/>
-        <w:numPr>
-          <w:ilvl w:val="1"/>
-          <w:numId w:val="1"/>
-        </w:numPr>
-        <w:spacing w:line="276" w:lineRule="auto"/>
-        <w:jc w:val="both"/>
-      </w:pPr>
-      <w:proofErr w:type="spellStart"/>
-      <w:r>
-        <w:t>Ax</w:t>
-      </w:r>
-      <w:proofErr w:type="spellEnd"/>
-      <w:r>
-        <w:t>=b</w:t>
-      </w:r>
-      <w:r>
-        <w:tab/>
-        <w:t xml:space="preserve">     |b= </w:t>
-      </w:r>
-      <w:proofErr w:type="spellStart"/>
-      <w:r>
-        <w:t>nullvektor</w:t>
-      </w:r>
-      <w:proofErr w:type="spellEnd"/>
-      <w:r>
-        <w:t xml:space="preserve"> um sicher zu stellen das auch das was von der Sekante zur   </w:t>
-      </w:r>
-    </w:p>
-    <w:p>
-      <w:pPr>
-        <w:pStyle w:val="Listenabsatz"/>
-        <w:ind w:left="1440"/>
-        <w:jc w:val="both"/>
-      </w:pPr>
-      <w:r>
-        <w:t xml:space="preserve">                          Quelle fließt auch wieder bei der Sekante ankommt</w:t>
-      </w:r>
-    </w:p>
-    <w:p>
-      <w:pPr>
-        <w:rPr>
-          <w:rFonts w:cstheme="minorHAnsi"/>
-        </w:rPr>
-      </w:pPr>
-      <w:r>
-        <w:rPr>
-          <w:rFonts w:cstheme="minorHAnsi"/>
-        </w:rPr>
-        <w:tab/>
-      </w:r>
-      <w:r>
-        <w:rPr>
-          <w:rFonts w:cstheme="minorHAnsi"/>
-        </w:rPr>
-        <w:tab/>
-      </w:r>
-      <w:r>
-        <w:rPr>
-          <w:rFonts w:cstheme="minorHAnsi"/>
-        </w:rPr>
-        <w:tab/>
-      </w:r>
-      <w:r>
-        <w:rPr>
-          <w:rFonts w:cstheme="minorHAnsi"/>
-        </w:rPr>
-        <w:tab/>
-      </w:r>
-      <w:r>
-        <w:rPr>
-          <w:rFonts w:cstheme="minorHAnsi"/>
-        </w:rPr>
-        <w:tab/>
-      </w:r>
-      <w:r>
-        <w:rPr>
-          <w:rFonts w:cstheme="minorHAnsi"/>
-        </w:rPr>
-        <w:tab/>
-      </w:r>
-    </w:p>
-    <w:p>
-      <w:pPr>
-        <w:rPr>
-          <w:rFonts w:cstheme="minorHAnsi"/>
-        </w:rPr>
-      </w:pPr>
-      <w:r>
-        <w:rPr>
-          <w:rFonts w:cstheme="minorHAnsi"/>
-        </w:rPr>
-        <w:t>Nun haben wir wieder die gleiche Form wie beim Transportkostenproblem.</w:t>
-      </w:r>
-    </w:p>
-    <w:p>
-      <w:r>
-        <w:rPr>
-          <w:noProof/>
-          <w:lang w:eastAsia="de-DE"/>
+        <w:rPr>
+          <w:rFonts w:cstheme="minorHAnsi"/>
         </w:rPr>
         <w:drawing>
-          <wp:anchor distT="0" distB="0" distL="114300" distR="114300" simplePos="0" relativeHeight="251664384" behindDoc="0" locked="0" layoutInCell="1" allowOverlap="1">
+          <wp:anchor distT="0" distB="0" distL="114300" distR="114300" simplePos="0" relativeHeight="251666432" behindDoc="0" locked="0" layoutInCell="1" allowOverlap="1" wp14:anchorId="63B229B3">
             <wp:simplePos x="0" y="0"/>
             <wp:positionH relativeFrom="margin">
               <wp:align>center</wp:align>
             </wp:positionH>
             <wp:positionV relativeFrom="paragraph">
-              <wp:posOffset>91440</wp:posOffset>
+              <wp:posOffset>10160</wp:posOffset>
+            </wp:positionV>
+            <wp:extent cx="4829675" cy="1981200"/>
+            <wp:effectExtent l="0" t="0" r="9525" b="0"/>
+            <wp:wrapNone/>
+            <wp:docPr id="4" name="Grafik 3">
+              <a:extLst xmlns:a="http://schemas.openxmlformats.org/drawingml/2006/main">
+                <a:ext uri="{FF2B5EF4-FFF2-40B4-BE49-F238E27FC236}">
+                  <a16:creationId xmlns:a16="http://schemas.microsoft.com/office/drawing/2014/main" id="{9CC9583D-5C73-4A70-A2FE-E33805DE3ECD}"/>
+                </a:ext>
+              </a:extLst>
+            </wp:docPr>
+            <wp:cNvGraphicFramePr>
+              <a:graphicFrameLocks xmlns:a="http://schemas.openxmlformats.org/drawingml/2006/main" noChangeAspect="1"/>
+            </wp:cNvGraphicFramePr>
+            <a:graphic xmlns:a="http://schemas.openxmlformats.org/drawingml/2006/main">
+              <a:graphicData uri="http://schemas.openxmlformats.org/drawingml/2006/picture">
+                <pic:pic xmlns:pic="http://schemas.openxmlformats.org/drawingml/2006/picture">
+                  <pic:nvPicPr>
+                    <pic:cNvPr id="4" name="Grafik 3">
+                      <a:extLst>
+                        <a:ext uri="{FF2B5EF4-FFF2-40B4-BE49-F238E27FC236}">
+                          <a16:creationId xmlns:a16="http://schemas.microsoft.com/office/drawing/2014/main" id="{9CC9583D-5C73-4A70-A2FE-E33805DE3ECD}"/>
+                        </a:ext>
+                      </a:extLst>
+                    </pic:cNvPr>
+                    <pic:cNvPicPr>
+                      <a:picLocks noChangeAspect="1"/>
+                    </pic:cNvPicPr>
+                  </pic:nvPicPr>
+                  <pic:blipFill>
+                    <a:blip r:embed="rId18">
+                      <a:extLst>
+                        <a:ext uri="{28A0092B-C50C-407E-A947-70E740481C1C}">
+                          <a14:useLocalDpi xmlns:a14="http://schemas.microsoft.com/office/drawing/2010/main" val="0"/>
+                        </a:ext>
+                      </a:extLst>
+                    </a:blip>
+                    <a:stretch>
+                      <a:fillRect/>
+                    </a:stretch>
+                  </pic:blipFill>
+                  <pic:spPr>
+                    <a:xfrm>
+                      <a:off x="0" y="0"/>
+                      <a:ext cx="4829675" cy="1981200"/>
+                    </a:xfrm>
+                    <a:prstGeom prst="rect">
+                      <a:avLst/>
+                    </a:prstGeom>
+                  </pic:spPr>
+                </pic:pic>
+              </a:graphicData>
+            </a:graphic>
+            <wp14:sizeRelH relativeFrom="margin">
+              <wp14:pctWidth>0</wp14:pctWidth>
+            </wp14:sizeRelH>
+            <wp14:sizeRelV relativeFrom="margin">
+              <wp14:pctHeight>0</wp14:pctHeight>
+            </wp14:sizeRelV>
+          </wp:anchor>
+        </w:drawing>
+      </w:r>
+    </w:p>
+    <w:p>
+      <w:pPr>
+        <w:spacing w:line="276" w:lineRule="auto"/>
+        <w:jc w:val="both"/>
+      </w:pPr>
+    </w:p>
+    <w:p>
+      <w:pPr>
+        <w:spacing w:line="276" w:lineRule="auto"/>
+        <w:jc w:val="both"/>
+      </w:pPr>
+    </w:p>
+    <w:p>
+      <w:pPr>
+        <w:spacing w:line="276" w:lineRule="auto"/>
+        <w:jc w:val="both"/>
+      </w:pPr>
+    </w:p>
+    <w:p>
+      <w:pPr>
+        <w:spacing w:line="276" w:lineRule="auto"/>
+        <w:jc w:val="both"/>
+      </w:pPr>
+    </w:p>
+    <w:p/>
+    <w:p>
+      <w:pPr>
+        <w:jc w:val="center"/>
+        <w:rPr>
+          <w:rFonts w:cstheme="minorHAnsi"/>
+        </w:rPr>
+      </w:pPr>
+    </w:p>
+    <w:p>
+      <w:pPr>
+        <w:jc w:val="center"/>
+        <w:rPr>
+          <w:rFonts w:cstheme="minorHAnsi"/>
+        </w:rPr>
+      </w:pPr>
+    </w:p>
+    <w:p>
+      <w:pPr>
+        <w:rPr>
+          <w:rFonts w:cstheme="minorHAnsi"/>
+        </w:rPr>
+      </w:pPr>
+    </w:p>
+    <w:p>
+      <w:pPr>
+        <w:rPr>
+          <w:rFonts w:cstheme="minorHAnsi"/>
+        </w:rPr>
+      </w:pPr>
+      <w:r>
+        <w:rPr>
+          <w:rFonts w:cstheme="minorHAnsi"/>
+        </w:rPr>
+        <w:tab/>
+      </w:r>
+      <w:r>
+        <w:rPr>
+          <w:rFonts w:cstheme="minorHAnsi"/>
+        </w:rPr>
+        <w:tab/>
+      </w:r>
+      <w:r>
+        <w:rPr>
+          <w:rFonts w:cstheme="minorHAnsi"/>
+        </w:rPr>
+        <w:tab/>
+      </w:r>
+      <w:r>
+        <w:rPr>
+          <w:rFonts w:cstheme="minorHAnsi"/>
+        </w:rPr>
+        <w:tab/>
+      </w:r>
+      <w:r>
+        <w:rPr>
+          <w:rFonts w:cstheme="minorHAnsi"/>
+        </w:rPr>
+        <w:tab/>
+      </w:r>
+      <w:r>
+        <w:rPr>
+          <w:rFonts w:cstheme="minorHAnsi"/>
+        </w:rPr>
+        <w:tab/>
+      </w:r>
+    </w:p>
+    <w:p>
+      <w:pPr>
+        <w:rPr>
+          <w:rFonts w:cstheme="minorHAnsi"/>
+        </w:rPr>
+      </w:pPr>
+      <w:r>
+        <w:rPr>
+          <w:rFonts w:cstheme="minorHAnsi"/>
+        </w:rPr>
+        <w:t>Wichtig: Man kann also nach x61 Maximieren indem man nach –(x61) Minimiert</w:t>
+      </w:r>
+    </w:p>
+    <w:p>
+      <w:pPr>
+        <w:rPr>
+          <w:rFonts w:cstheme="minorHAnsi"/>
+        </w:rPr>
+      </w:pPr>
+      <w:r>
+        <w:rPr>
+          <w:rFonts w:cstheme="minorHAnsi"/>
+        </w:rPr>
+        <w:t>Nun haben wir wieder die gleiche Form wie beim Transportkostenproblem.</w:t>
+      </w:r>
+    </w:p>
+    <w:p>
+      <w:pPr>
+        <w:rPr>
+          <w:rFonts w:cstheme="minorHAnsi"/>
+        </w:rPr>
+      </w:pPr>
+      <w:r>
+        <w:rPr>
+          <w:noProof/>
+          <w:lang w:eastAsia="de-DE"/>
+        </w:rPr>
+        <w:drawing>
+          <wp:anchor distT="0" distB="0" distL="114300" distR="114300" simplePos="0" relativeHeight="251664384" behindDoc="0" locked="0" layoutInCell="1" allowOverlap="1">
+            <wp:simplePos x="0" y="0"/>
+            <wp:positionH relativeFrom="margin">
+              <wp:align>left</wp:align>
+            </wp:positionH>
+            <wp:positionV relativeFrom="paragraph">
+              <wp:posOffset>57362</wp:posOffset>
             </wp:positionV>
             <wp:extent cx="5407025" cy="475615"/>
             <wp:effectExtent l="0" t="0" r="3175" b="635"/>
@@ -4134,7 +4429,7 @@
                     </pic:cNvPicPr>
                   </pic:nvPicPr>
                   <pic:blipFill>
-                    <a:blip r:embed="rId10">
+                    <a:blip r:embed="rId11">
                       <a:extLst>
                         <a:ext uri="{28A0092B-C50C-407E-A947-70E740481C1C}">
                           <a14:useLocalDpi xmlns:a14="http://schemas.microsoft.com/office/drawing/2010/main" val="0"/>
@@ -4170,6 +4465,7 @@
       </w:r>
     </w:p>
     <w:p/>
+    <w:p/>
     <w:p>
       <w:r>
         <w:t xml:space="preserve">Nun können wir wieder die </w:t>
@@ -4321,21 +4617,17 @@
       <w:r>
         <w:t xml:space="preserve">c = </w:t>
       </w:r>
-      <w:proofErr w:type="spellStart"/>
-      <w:r>
-        <w:t>nullvektor</w:t>
-      </w:r>
-      <w:proofErr w:type="spellEnd"/>
-      <w:r>
-        <w:t xml:space="preserve"> bei dem der letzte Eintrag -1 ist (x6</w:t>
-      </w:r>
-      <w:proofErr w:type="gramStart"/>
-      <w:r>
-        <w:t>,1</w:t>
-      </w:r>
-      <w:proofErr w:type="gramEnd"/>
-      <w:r>
-        <w:t xml:space="preserve">) </w:t>
+      <w:r>
+        <w:t>N</w:t>
+      </w:r>
+      <w:r>
+        <w:t>ullvektor bei dem der letzte Eintrag -1 ist (x6,1)</w:t>
+      </w:r>
+      <w:r>
+        <w:t xml:space="preserve"> -&gt; zu Minimiren </w:t>
+      </w:r>
+      <w:r>
+        <w:t xml:space="preserve"> </w:t>
       </w:r>
     </w:p>
     <w:p>
@@ -4385,34 +4677,38 @@
         <w:t>b_eq</w:t>
       </w:r>
       <w:proofErr w:type="spellEnd"/>
-      <w:r>
-        <w:rPr>
-          <w:rFonts w:cstheme="minorHAnsi"/>
-        </w:rPr>
-        <w:t xml:space="preserve">=Control Vektor (hier jetzt ein nullvektor-&gt; da wir keinen festen </w:t>
-      </w:r>
-      <w:proofErr w:type="spellStart"/>
-      <w:r>
-        <w:rPr>
-          <w:rFonts w:cstheme="minorHAnsi"/>
-        </w:rPr>
-        <w:t>input</w:t>
-      </w:r>
-      <w:proofErr w:type="spellEnd"/>
-      <w:r>
-        <w:rPr>
-          <w:rFonts w:cstheme="minorHAnsi"/>
-        </w:rPr>
-        <w:t xml:space="preserve"> </w:t>
-      </w:r>
       <w:proofErr w:type="gramStart"/>
       <w:r>
         <w:rPr>
           <w:rFonts w:cstheme="minorHAnsi"/>
         </w:rPr>
-        <w:t>haben )</w:t>
+        <w:t>=</w:t>
+      </w:r>
+      <w:r>
+        <w:rPr>
+          <w:rFonts w:cstheme="minorHAnsi"/>
+        </w:rPr>
+        <w:t>(</w:t>
       </w:r>
       <w:proofErr w:type="gramEnd"/>
+      <w:r>
+        <w:rPr>
+          <w:rFonts w:cstheme="minorHAnsi"/>
+        </w:rPr>
+        <w:t xml:space="preserve">hier jetzt ein nullvektor-&gt; da wir keinen </w:t>
+      </w:r>
+      <w:r>
+        <w:rPr>
+          <w:rFonts w:cstheme="minorHAnsi"/>
+        </w:rPr>
+        <w:t>im Vorfeld festgelegte Menge haben</w:t>
+      </w:r>
+      <w:r>
+        <w:rPr>
+          <w:rFonts w:cstheme="minorHAnsi"/>
+        </w:rPr>
+        <w:t xml:space="preserve"> )</w:t>
+      </w:r>
     </w:p>
     <w:p>
       <w:pPr>
@@ -4510,7 +4806,6 @@
         <w:t>-&gt;Vektor den Transportkapazitäten</w:t>
       </w:r>
     </w:p>
-    <w:p/>
     <w:p>
       <w:r>
         <w:rPr>
@@ -4521,10 +4816,10 @@
           <wp:anchor distT="0" distB="0" distL="114300" distR="114300" simplePos="0" relativeHeight="251665408" behindDoc="0" locked="0" layoutInCell="1" allowOverlap="1">
             <wp:simplePos x="0" y="0"/>
             <wp:positionH relativeFrom="margin">
-              <wp:posOffset>-87630</wp:posOffset>
+              <wp:posOffset>-129540</wp:posOffset>
             </wp:positionH>
             <wp:positionV relativeFrom="paragraph">
-              <wp:posOffset>-2540</wp:posOffset>
+              <wp:posOffset>230505</wp:posOffset>
             </wp:positionV>
             <wp:extent cx="5760720" cy="1219200"/>
             <wp:effectExtent l="0" t="0" r="0" b="0"/>
@@ -4543,7 +4838,7 @@
                     </pic:cNvPicPr>
                   </pic:nvPicPr>
                   <pic:blipFill>
-                    <a:blip r:embed="rId16">
+                    <a:blip r:embed="rId19">
                       <a:extLst>
                         <a:ext uri="{28A0092B-C50C-407E-A947-70E740481C1C}">
                           <a14:useLocalDpi xmlns:a14="http://schemas.microsoft.com/office/drawing/2010/main" val="0"/>
@@ -4577,21 +4872,36 @@
           </wp:anchor>
         </w:drawing>
       </w:r>
-    </w:p>
-    <w:p/>
-    <w:p/>
-    <w:p/>
-    <w:p>
-      <w:r>
-        <w:t>Hierbei ist unser Ergebnis negativ da wir nicht nach x6</w:t>
+      <w:r>
+        <w:rPr>
+          <w:rFonts w:cstheme="minorHAnsi"/>
+        </w:rPr>
+        <w:t>Als Return Wert bekommen wir nun:</w:t>
+      </w:r>
+    </w:p>
+    <w:p/>
+    <w:p/>
+    <w:p/>
+    <w:p/>
+    <w:p/>
+    <w:p/>
+    <w:p/>
+    <w:p>
+      <w:r>
+        <w:t>Lösung</w:t>
+      </w:r>
+    </w:p>
+    <w:p>
+      <w:r>
+        <w:t xml:space="preserve">Hierbei ist unser Ergebnis negativ da wir nicht nach x6,1 </w:t>
       </w:r>
       <w:proofErr w:type="gramStart"/>
       <w:r>
-        <w:t>,1</w:t>
+        <w:t>Maximiert</w:t>
       </w:r>
       <w:proofErr w:type="gramEnd"/>
       <w:r>
-        <w:t xml:space="preserve"> Maximiert haben sondern nach –(x6,1) Minimiert um nun das Korrekte Vorzeichen zu erhalten müssen wir </w:t>
+        <w:t xml:space="preserve"> haben sondern nach –(x6,1) Minimiert um nun das Korrekte Vorzeichen zu erhalten müssen wir </w:t>
       </w:r>
       <w:proofErr w:type="spellStart"/>
       <w:r>
@@ -4613,6 +4923,138 @@
       </w:r>
     </w:p>
     <w:p/>
+    <w:p>
+      <w:r>
+        <w:rPr>
+          <w:noProof/>
+        </w:rPr>
+        <w:lastRenderedPageBreak/>
+        <w:drawing>
+          <wp:anchor distT="0" distB="0" distL="114300" distR="114300" simplePos="0" relativeHeight="251669504" behindDoc="0" locked="0" layoutInCell="1" allowOverlap="1" wp14:anchorId="21B0FD8A">
+            <wp:simplePos x="0" y="0"/>
+            <wp:positionH relativeFrom="page">
+              <wp:align>left</wp:align>
+            </wp:positionH>
+            <wp:positionV relativeFrom="paragraph">
+              <wp:posOffset>-815975</wp:posOffset>
+            </wp:positionV>
+            <wp:extent cx="7297843" cy="3288295"/>
+            <wp:effectExtent l="0" t="0" r="0" b="7620"/>
+            <wp:wrapNone/>
+            <wp:docPr id="3" name="Grafik 3"/>
+            <wp:cNvGraphicFramePr>
+              <a:graphicFrameLocks xmlns:a="http://schemas.openxmlformats.org/drawingml/2006/main" noChangeAspect="1"/>
+            </wp:cNvGraphicFramePr>
+            <a:graphic xmlns:a="http://schemas.openxmlformats.org/drawingml/2006/main">
+              <a:graphicData uri="http://schemas.openxmlformats.org/drawingml/2006/picture">
+                <pic:pic xmlns:pic="http://schemas.openxmlformats.org/drawingml/2006/picture">
+                  <pic:nvPicPr>
+                    <pic:cNvPr id="1" name=""/>
+                    <pic:cNvPicPr/>
+                  </pic:nvPicPr>
+                  <pic:blipFill>
+                    <a:blip r:embed="rId20">
+                      <a:extLst>
+                        <a:ext uri="{28A0092B-C50C-407E-A947-70E740481C1C}">
+                          <a14:useLocalDpi xmlns:a14="http://schemas.microsoft.com/office/drawing/2010/main" val="0"/>
+                        </a:ext>
+                      </a:extLst>
+                    </a:blip>
+                    <a:stretch>
+                      <a:fillRect/>
+                    </a:stretch>
+                  </pic:blipFill>
+                  <pic:spPr>
+                    <a:xfrm>
+                      <a:off x="0" y="0"/>
+                      <a:ext cx="7297843" cy="3288295"/>
+                    </a:xfrm>
+                    <a:prstGeom prst="rect">
+                      <a:avLst/>
+                    </a:prstGeom>
+                  </pic:spPr>
+                </pic:pic>
+              </a:graphicData>
+            </a:graphic>
+            <wp14:sizeRelH relativeFrom="margin">
+              <wp14:pctWidth>0</wp14:pctWidth>
+            </wp14:sizeRelH>
+            <wp14:sizeRelV relativeFrom="margin">
+              <wp14:pctHeight>0</wp14:pctHeight>
+            </wp14:sizeRelV>
+          </wp:anchor>
+        </w:drawing>
+      </w:r>
+    </w:p>
+    <w:p/>
+    <w:p/>
+    <w:p/>
+    <w:p/>
+    <w:p/>
+    <w:p/>
+    <w:p/>
+    <w:p/>
+    <w:p/>
+    <w:p/>
+    <w:p/>
+    <w:p/>
+    <w:p/>
+    <w:p>
+      <w:r>
+        <w:rPr>
+          <w:noProof/>
+        </w:rPr>
+        <w:drawing>
+          <wp:anchor distT="0" distB="0" distL="114300" distR="114300" simplePos="0" relativeHeight="251668480" behindDoc="0" locked="0" layoutInCell="1" allowOverlap="1" wp14:anchorId="7C8EE0A3">
+            <wp:simplePos x="0" y="0"/>
+            <wp:positionH relativeFrom="column">
+              <wp:posOffset>-2328</wp:posOffset>
+            </wp:positionH>
+            <wp:positionV relativeFrom="paragraph">
+              <wp:posOffset>-8743738</wp:posOffset>
+            </wp:positionV>
+            <wp:extent cx="5756910" cy="2593975"/>
+            <wp:effectExtent l="0" t="0" r="0" b="0"/>
+            <wp:wrapNone/>
+            <wp:docPr id="2" name="Grafik 2"/>
+            <wp:cNvGraphicFramePr>
+              <a:graphicFrameLocks xmlns:a="http://schemas.openxmlformats.org/drawingml/2006/main" noChangeAspect="1"/>
+            </wp:cNvGraphicFramePr>
+            <a:graphic xmlns:a="http://schemas.openxmlformats.org/drawingml/2006/main">
+              <a:graphicData uri="http://schemas.openxmlformats.org/drawingml/2006/picture">
+                <pic:pic xmlns:pic="http://schemas.openxmlformats.org/drawingml/2006/picture">
+                  <pic:nvPicPr>
+                    <pic:cNvPr id="1" name=""/>
+                    <pic:cNvPicPr/>
+                  </pic:nvPicPr>
+                  <pic:blipFill>
+                    <a:blip r:embed="rId20">
+                      <a:extLst>
+                        <a:ext uri="{28A0092B-C50C-407E-A947-70E740481C1C}">
+                          <a14:useLocalDpi xmlns:a14="http://schemas.microsoft.com/office/drawing/2010/main" val="0"/>
+                        </a:ext>
+                      </a:extLst>
+                    </a:blip>
+                    <a:stretch>
+                      <a:fillRect/>
+                    </a:stretch>
+                  </pic:blipFill>
+                  <pic:spPr>
+                    <a:xfrm>
+                      <a:off x="0" y="0"/>
+                      <a:ext cx="5756910" cy="2593975"/>
+                    </a:xfrm>
+                    <a:prstGeom prst="rect">
+                      <a:avLst/>
+                    </a:prstGeom>
+                  </pic:spPr>
+                </pic:pic>
+              </a:graphicData>
+            </a:graphic>
+          </wp:anchor>
+        </w:drawing>
+      </w:r>
+    </w:p>
     <w:p>
       <w:pPr>
         <w:rPr>
@@ -4623,6 +5065,32 @@
     </w:p>
     <w:p/>
     <w:p/>
+    <w:p/>
+    <w:p/>
+    <w:p/>
+    <w:p/>
+    <w:p/>
+    <w:p/>
+    <w:p/>
+    <w:p/>
+    <w:p/>
+    <w:p/>
+    <w:p/>
+    <w:p/>
+    <w:p/>
+    <w:p/>
+    <w:p/>
+    <w:p/>
+    <w:p/>
+    <w:p/>
+    <w:p/>
+    <w:p/>
+    <w:p/>
+    <w:p/>
+    <w:p/>
+    <w:p/>
+    <w:p/>
+    <w:p/>
     <w:p>
       <w:pPr>
         <w:pStyle w:val="berschrift1"/>
@@ -4699,9 +5167,10 @@
         <w:t>Internetquellen</w:t>
       </w:r>
       <w:bookmarkEnd w:id="11"/>
+      <w:bookmarkEnd w:id="0"/>
     </w:p>
     <w:sectPr>
-      <w:headerReference w:type="default" r:id="rId17"/>
+      <w:headerReference w:type="default" r:id="rId21"/>
       <w:pgSz w:w="11900" w:h="16840"/>
       <w:pgMar w:top="1417" w:right="1417" w:bottom="1134" w:left="1417" w:header="708" w:footer="708" w:gutter="0"/>
       <w:cols w:space="708"/>
@@ -4713,7 +5182,7 @@
 </file>
 
 <file path=word/endnotes.xml><?xml version="1.0" encoding="utf-8"?>
-<w:endnotes xmlns:wpc="http://schemas.microsoft.com/office/word/2010/wordprocessingCanvas" xmlns:mc="http://schemas.openxmlformats.org/markup-compatibility/2006" xmlns:o="urn:schemas-microsoft-com:office:office" xmlns:r="http://schemas.openxmlformats.org/officeDocument/2006/relationships" xmlns:m="http://schemas.openxmlformats.org/officeDocument/2006/math" xmlns:v="urn:schemas-microsoft-com:vml" xmlns:wp14="http://schemas.microsoft.com/office/word/2010/wordprocessingDrawing" xmlns:wp="http://schemas.openxmlformats.org/drawingml/2006/wordprocessingDrawing" xmlns:w10="urn:schemas-microsoft-com:office:word" xmlns:w="http://schemas.openxmlformats.org/wordprocessingml/2006/main" xmlns:w14="http://schemas.microsoft.com/office/word/2010/wordml" xmlns:w15="http://schemas.microsoft.com/office/word/2012/wordml" xmlns:wpg="http://schemas.microsoft.com/office/word/2010/wordprocessingGroup" xmlns:wpi="http://schemas.microsoft.com/office/word/2010/wordprocessingInk" xmlns:wne="http://schemas.microsoft.com/office/word/2006/wordml" xmlns:wps="http://schemas.microsoft.com/office/word/2010/wordprocessingShape" mc:Ignorable="w14 w15 wp14">
+<w:endnotes xmlns:wpc="http://schemas.microsoft.com/office/word/2010/wordprocessingCanvas" xmlns:cx="http://schemas.microsoft.com/office/drawing/2014/chartex" xmlns:cx1="http://schemas.microsoft.com/office/drawing/2015/9/8/chartex" xmlns:cx2="http://schemas.microsoft.com/office/drawing/2015/10/21/chartex" xmlns:cx3="http://schemas.microsoft.com/office/drawing/2016/5/9/chartex" xmlns:cx4="http://schemas.microsoft.com/office/drawing/2016/5/10/chartex" xmlns:cx5="http://schemas.microsoft.com/office/drawing/2016/5/11/chartex" xmlns:cx6="http://schemas.microsoft.com/office/drawing/2016/5/12/chartex" xmlns:cx7="http://schemas.microsoft.com/office/drawing/2016/5/13/chartex" xmlns:cx8="http://schemas.microsoft.com/office/drawing/2016/5/14/chartex" xmlns:mc="http://schemas.openxmlformats.org/markup-compatibility/2006" xmlns:aink="http://schemas.microsoft.com/office/drawing/2016/ink" xmlns:am3d="http://schemas.microsoft.com/office/drawing/2017/model3d" xmlns:o="urn:schemas-microsoft-com:office:office" xmlns:r="http://schemas.openxmlformats.org/officeDocument/2006/relationships" xmlns:m="http://schemas.openxmlformats.org/officeDocument/2006/math" xmlns:v="urn:schemas-microsoft-com:vml" xmlns:wp14="http://schemas.microsoft.com/office/word/2010/wordprocessingDrawing" xmlns:wp="http://schemas.openxmlformats.org/drawingml/2006/wordprocessingDrawing" xmlns:w10="urn:schemas-microsoft-com:office:word" xmlns:w="http://schemas.openxmlformats.org/wordprocessingml/2006/main" xmlns:w14="http://schemas.microsoft.com/office/word/2010/wordml" xmlns:w15="http://schemas.microsoft.com/office/word/2012/wordml" xmlns:w16cid="http://schemas.microsoft.com/office/word/2016/wordml/cid" xmlns:w16se="http://schemas.microsoft.com/office/word/2015/wordml/symex" xmlns:wpg="http://schemas.microsoft.com/office/word/2010/wordprocessingGroup" xmlns:wpi="http://schemas.microsoft.com/office/word/2010/wordprocessingInk" xmlns:wne="http://schemas.microsoft.com/office/word/2006/wordml" xmlns:wps="http://schemas.microsoft.com/office/word/2010/wordprocessingShape" mc:Ignorable="w14 w15 w16se w16cid wp14">
   <w:endnote w:type="separator" w:id="-1">
     <w:p>
       <w:r>
@@ -4732,7 +5201,7 @@
 </file>
 
 <file path=word/footnotes.xml><?xml version="1.0" encoding="utf-8"?>
-<w:footnotes xmlns:wpc="http://schemas.microsoft.com/office/word/2010/wordprocessingCanvas" xmlns:mc="http://schemas.openxmlformats.org/markup-compatibility/2006" xmlns:o="urn:schemas-microsoft-com:office:office" xmlns:r="http://schemas.openxmlformats.org/officeDocument/2006/relationships" xmlns:m="http://schemas.openxmlformats.org/officeDocument/2006/math" xmlns:v="urn:schemas-microsoft-com:vml" xmlns:wp14="http://schemas.microsoft.com/office/word/2010/wordprocessingDrawing" xmlns:wp="http://schemas.openxmlformats.org/drawingml/2006/wordprocessingDrawing" xmlns:w10="urn:schemas-microsoft-com:office:word" xmlns:w="http://schemas.openxmlformats.org/wordprocessingml/2006/main" xmlns:w14="http://schemas.microsoft.com/office/word/2010/wordml" xmlns:w15="http://schemas.microsoft.com/office/word/2012/wordml" xmlns:wpg="http://schemas.microsoft.com/office/word/2010/wordprocessingGroup" xmlns:wpi="http://schemas.microsoft.com/office/word/2010/wordprocessingInk" xmlns:wne="http://schemas.microsoft.com/office/word/2006/wordml" xmlns:wps="http://schemas.microsoft.com/office/word/2010/wordprocessingShape" mc:Ignorable="w14 w15 wp14">
+<w:footnotes xmlns:wpc="http://schemas.microsoft.com/office/word/2010/wordprocessingCanvas" xmlns:cx="http://schemas.microsoft.com/office/drawing/2014/chartex" xmlns:cx1="http://schemas.microsoft.com/office/drawing/2015/9/8/chartex" xmlns:cx2="http://schemas.microsoft.com/office/drawing/2015/10/21/chartex" xmlns:cx3="http://schemas.microsoft.com/office/drawing/2016/5/9/chartex" xmlns:cx4="http://schemas.microsoft.com/office/drawing/2016/5/10/chartex" xmlns:cx5="http://schemas.microsoft.com/office/drawing/2016/5/11/chartex" xmlns:cx6="http://schemas.microsoft.com/office/drawing/2016/5/12/chartex" xmlns:cx7="http://schemas.microsoft.com/office/drawing/2016/5/13/chartex" xmlns:cx8="http://schemas.microsoft.com/office/drawing/2016/5/14/chartex" xmlns:mc="http://schemas.openxmlformats.org/markup-compatibility/2006" xmlns:aink="http://schemas.microsoft.com/office/drawing/2016/ink" xmlns:am3d="http://schemas.microsoft.com/office/drawing/2017/model3d" xmlns:o="urn:schemas-microsoft-com:office:office" xmlns:r="http://schemas.openxmlformats.org/officeDocument/2006/relationships" xmlns:m="http://schemas.openxmlformats.org/officeDocument/2006/math" xmlns:v="urn:schemas-microsoft-com:vml" xmlns:wp14="http://schemas.microsoft.com/office/word/2010/wordprocessingDrawing" xmlns:wp="http://schemas.openxmlformats.org/drawingml/2006/wordprocessingDrawing" xmlns:w10="urn:schemas-microsoft-com:office:word" xmlns:w="http://schemas.openxmlformats.org/wordprocessingml/2006/main" xmlns:w14="http://schemas.microsoft.com/office/word/2010/wordml" xmlns:w15="http://schemas.microsoft.com/office/word/2012/wordml" xmlns:w16cid="http://schemas.microsoft.com/office/word/2016/wordml/cid" xmlns:w16se="http://schemas.microsoft.com/office/word/2015/wordml/symex" xmlns:wpg="http://schemas.microsoft.com/office/word/2010/wordprocessingGroup" xmlns:wpi="http://schemas.microsoft.com/office/word/2010/wordprocessingInk" xmlns:wne="http://schemas.microsoft.com/office/word/2006/wordml" xmlns:wps="http://schemas.microsoft.com/office/word/2010/wordprocessingShape" mc:Ignorable="w14 w15 w16se w16cid wp14">
   <w:footnote w:type="separator" w:id="-1">
     <w:p>
       <w:r>
@@ -4751,7 +5220,7 @@
 </file>
 
 <file path=word/header1.xml><?xml version="1.0" encoding="utf-8"?>
-<w:hdr xmlns:wpc="http://schemas.microsoft.com/office/word/2010/wordprocessingCanvas" xmlns:mc="http://schemas.openxmlformats.org/markup-compatibility/2006" xmlns:o="urn:schemas-microsoft-com:office:office" xmlns:r="http://schemas.openxmlformats.org/officeDocument/2006/relationships" xmlns:m="http://schemas.openxmlformats.org/officeDocument/2006/math" xmlns:v="urn:schemas-microsoft-com:vml" xmlns:wp14="http://schemas.microsoft.com/office/word/2010/wordprocessingDrawing" xmlns:wp="http://schemas.openxmlformats.org/drawingml/2006/wordprocessingDrawing" xmlns:w10="urn:schemas-microsoft-com:office:word" xmlns:w="http://schemas.openxmlformats.org/wordprocessingml/2006/main" xmlns:w14="http://schemas.microsoft.com/office/word/2010/wordml" xmlns:w15="http://schemas.microsoft.com/office/word/2012/wordml" xmlns:wpg="http://schemas.microsoft.com/office/word/2010/wordprocessingGroup" xmlns:wpi="http://schemas.microsoft.com/office/word/2010/wordprocessingInk" xmlns:wne="http://schemas.microsoft.com/office/word/2006/wordml" xmlns:wps="http://schemas.microsoft.com/office/word/2010/wordprocessingShape" mc:Ignorable="w14 w15 wp14">
+<w:hdr xmlns:wpc="http://schemas.microsoft.com/office/word/2010/wordprocessingCanvas" xmlns:cx="http://schemas.microsoft.com/office/drawing/2014/chartex" xmlns:cx1="http://schemas.microsoft.com/office/drawing/2015/9/8/chartex" xmlns:cx2="http://schemas.microsoft.com/office/drawing/2015/10/21/chartex" xmlns:cx3="http://schemas.microsoft.com/office/drawing/2016/5/9/chartex" xmlns:cx4="http://schemas.microsoft.com/office/drawing/2016/5/10/chartex" xmlns:cx5="http://schemas.microsoft.com/office/drawing/2016/5/11/chartex" xmlns:cx6="http://schemas.microsoft.com/office/drawing/2016/5/12/chartex" xmlns:cx7="http://schemas.microsoft.com/office/drawing/2016/5/13/chartex" xmlns:cx8="http://schemas.microsoft.com/office/drawing/2016/5/14/chartex" xmlns:mc="http://schemas.openxmlformats.org/markup-compatibility/2006" xmlns:aink="http://schemas.microsoft.com/office/drawing/2016/ink" xmlns:am3d="http://schemas.microsoft.com/office/drawing/2017/model3d" xmlns:o="urn:schemas-microsoft-com:office:office" xmlns:r="http://schemas.openxmlformats.org/officeDocument/2006/relationships" xmlns:m="http://schemas.openxmlformats.org/officeDocument/2006/math" xmlns:v="urn:schemas-microsoft-com:vml" xmlns:wp14="http://schemas.microsoft.com/office/word/2010/wordprocessingDrawing" xmlns:wp="http://schemas.openxmlformats.org/drawingml/2006/wordprocessingDrawing" xmlns:w10="urn:schemas-microsoft-com:office:word" xmlns:w="http://schemas.openxmlformats.org/wordprocessingml/2006/main" xmlns:w14="http://schemas.microsoft.com/office/word/2010/wordml" xmlns:w15="http://schemas.microsoft.com/office/word/2012/wordml" xmlns:w16cid="http://schemas.microsoft.com/office/word/2016/wordml/cid" xmlns:w16se="http://schemas.microsoft.com/office/word/2015/wordml/symex" xmlns:wpg="http://schemas.microsoft.com/office/word/2010/wordprocessingGroup" xmlns:wpi="http://schemas.microsoft.com/office/word/2010/wordprocessingInk" xmlns:wne="http://schemas.microsoft.com/office/word/2006/wordml" xmlns:wps="http://schemas.microsoft.com/office/word/2010/wordprocessingShape" mc:Ignorable="w14 w15 w16se w16cid wp14">
   <w:p>
     <w:pPr>
       <w:pStyle w:val="Kopfzeile"/>
@@ -4773,7 +5242,7 @@
 </file>
 
 <file path=word/numbering.xml><?xml version="1.0" encoding="utf-8"?>
-<w:numbering xmlns:wpc="http://schemas.microsoft.com/office/word/2010/wordprocessingCanvas" xmlns:mc="http://schemas.openxmlformats.org/markup-compatibility/2006" xmlns:o="urn:schemas-microsoft-com:office:office" xmlns:r="http://schemas.openxmlformats.org/officeDocument/2006/relationships" xmlns:m="http://schemas.openxmlformats.org/officeDocument/2006/math" xmlns:v="urn:schemas-microsoft-com:vml" xmlns:wp14="http://schemas.microsoft.com/office/word/2010/wordprocessingDrawing" xmlns:wp="http://schemas.openxmlformats.org/drawingml/2006/wordprocessingDrawing" xmlns:w10="urn:schemas-microsoft-com:office:word" xmlns:w="http://schemas.openxmlformats.org/wordprocessingml/2006/main" xmlns:w14="http://schemas.microsoft.com/office/word/2010/wordml" xmlns:w15="http://schemas.microsoft.com/office/word/2012/wordml" xmlns:wpg="http://schemas.microsoft.com/office/word/2010/wordprocessingGroup" xmlns:wpi="http://schemas.microsoft.com/office/word/2010/wordprocessingInk" xmlns:wne="http://schemas.microsoft.com/office/word/2006/wordml" xmlns:wps="http://schemas.microsoft.com/office/word/2010/wordprocessingShape" mc:Ignorable="w14 w15 wp14">
+<w:numbering xmlns:wpc="http://schemas.microsoft.com/office/word/2010/wordprocessingCanvas" xmlns:cx="http://schemas.microsoft.com/office/drawing/2014/chartex" xmlns:cx1="http://schemas.microsoft.com/office/drawing/2015/9/8/chartex" xmlns:cx2="http://schemas.microsoft.com/office/drawing/2015/10/21/chartex" xmlns:cx3="http://schemas.microsoft.com/office/drawing/2016/5/9/chartex" xmlns:cx4="http://schemas.microsoft.com/office/drawing/2016/5/10/chartex" xmlns:cx5="http://schemas.microsoft.com/office/drawing/2016/5/11/chartex" xmlns:cx6="http://schemas.microsoft.com/office/drawing/2016/5/12/chartex" xmlns:cx7="http://schemas.microsoft.com/office/drawing/2016/5/13/chartex" xmlns:cx8="http://schemas.microsoft.com/office/drawing/2016/5/14/chartex" xmlns:mc="http://schemas.openxmlformats.org/markup-compatibility/2006" xmlns:aink="http://schemas.microsoft.com/office/drawing/2016/ink" xmlns:am3d="http://schemas.microsoft.com/office/drawing/2017/model3d" xmlns:o="urn:schemas-microsoft-com:office:office" xmlns:r="http://schemas.openxmlformats.org/officeDocument/2006/relationships" xmlns:m="http://schemas.openxmlformats.org/officeDocument/2006/math" xmlns:v="urn:schemas-microsoft-com:vml" xmlns:wp14="http://schemas.microsoft.com/office/word/2010/wordprocessingDrawing" xmlns:wp="http://schemas.openxmlformats.org/drawingml/2006/wordprocessingDrawing" xmlns:w10="urn:schemas-microsoft-com:office:word" xmlns:w="http://schemas.openxmlformats.org/wordprocessingml/2006/main" xmlns:w14="http://schemas.microsoft.com/office/word/2010/wordml" xmlns:w15="http://schemas.microsoft.com/office/word/2012/wordml" xmlns:w16cid="http://schemas.microsoft.com/office/word/2016/wordml/cid" xmlns:w16se="http://schemas.microsoft.com/office/word/2015/wordml/symex" xmlns:wpg="http://schemas.microsoft.com/office/word/2010/wordprocessingGroup" xmlns:wpi="http://schemas.microsoft.com/office/word/2010/wordprocessingInk" xmlns:wne="http://schemas.microsoft.com/office/word/2006/wordml" xmlns:wps="http://schemas.microsoft.com/office/word/2010/wordprocessingShape" mc:Ignorable="w14 w15 w16se w16cid wp14">
   <w:abstractNum w:abstractNumId="0" w15:restartNumberingAfterBreak="0">
     <w:nsid w:val="0471018C"/>
     <w:multiLevelType w:val="hybridMultilevel"/>
@@ -5115,45 +5584,18 @@
   </w:abstractNum>
   <w:num w:numId="1">
     <w:abstractNumId w:val="2"/>
-    <w:lvlOverride w:ilvl="0"/>
-    <w:lvlOverride w:ilvl="1"/>
-    <w:lvlOverride w:ilvl="2"/>
-    <w:lvlOverride w:ilvl="3"/>
-    <w:lvlOverride w:ilvl="4"/>
-    <w:lvlOverride w:ilvl="5"/>
-    <w:lvlOverride w:ilvl="6"/>
-    <w:lvlOverride w:ilvl="7"/>
-    <w:lvlOverride w:ilvl="8"/>
   </w:num>
   <w:num w:numId="2">
     <w:abstractNumId w:val="0"/>
-    <w:lvlOverride w:ilvl="0"/>
-    <w:lvlOverride w:ilvl="1"/>
-    <w:lvlOverride w:ilvl="2"/>
-    <w:lvlOverride w:ilvl="3"/>
-    <w:lvlOverride w:ilvl="4"/>
-    <w:lvlOverride w:ilvl="5"/>
-    <w:lvlOverride w:ilvl="6"/>
-    <w:lvlOverride w:ilvl="7"/>
-    <w:lvlOverride w:ilvl="8"/>
   </w:num>
   <w:num w:numId="3">
     <w:abstractNumId w:val="1"/>
-    <w:lvlOverride w:ilvl="0"/>
-    <w:lvlOverride w:ilvl="1"/>
-    <w:lvlOverride w:ilvl="2"/>
-    <w:lvlOverride w:ilvl="3"/>
-    <w:lvlOverride w:ilvl="4"/>
-    <w:lvlOverride w:ilvl="5"/>
-    <w:lvlOverride w:ilvl="6"/>
-    <w:lvlOverride w:ilvl="7"/>
-    <w:lvlOverride w:ilvl="8"/>
   </w:num>
 </w:numbering>
 </file>
 
 <file path=word/styles.xml><?xml version="1.0" encoding="utf-8"?>
-<w:styles xmlns:mc="http://schemas.openxmlformats.org/markup-compatibility/2006" xmlns:r="http://schemas.openxmlformats.org/officeDocument/2006/relationships" xmlns:w="http://schemas.openxmlformats.org/wordprocessingml/2006/main" xmlns:w14="http://schemas.microsoft.com/office/word/2010/wordml" xmlns:w15="http://schemas.microsoft.com/office/word/2012/wordml" mc:Ignorable="w14 w15">
+<w:styles xmlns:mc="http://schemas.openxmlformats.org/markup-compatibility/2006" xmlns:r="http://schemas.openxmlformats.org/officeDocument/2006/relationships" xmlns:w="http://schemas.openxmlformats.org/wordprocessingml/2006/main" xmlns:w14="http://schemas.microsoft.com/office/word/2010/wordml" xmlns:w15="http://schemas.microsoft.com/office/word/2012/wordml" xmlns:w16cid="http://schemas.microsoft.com/office/word/2016/wordml/cid" xmlns:w16se="http://schemas.microsoft.com/office/word/2015/wordml/symex" mc:Ignorable="w14 w15 w16se w16cid">
   <w:docDefaults>
     <w:rPrDefault>
       <w:rPr>
@@ -5165,7 +5607,7 @@
     </w:rPrDefault>
     <w:pPrDefault/>
   </w:docDefaults>
-  <w:latentStyles w:defLockedState="0" w:defUIPriority="99" w:defSemiHidden="0" w:defUnhideWhenUsed="0" w:defQFormat="0" w:count="371">
+  <w:latentStyles w:defLockedState="0" w:defUIPriority="99" w:defSemiHidden="0" w:defUnhideWhenUsed="0" w:defQFormat="0" w:count="375">
     <w:lsdException w:name="Normal" w:uiPriority="0" w:qFormat="1"/>
     <w:lsdException w:name="heading 1" w:uiPriority="9" w:qFormat="1"/>
     <w:lsdException w:name="heading 2" w:semiHidden="1" w:uiPriority="9" w:unhideWhenUsed="1" w:qFormat="1"/>
@@ -5271,7 +5713,6 @@
     <w:lsdException w:name="HTML Sample" w:semiHidden="1" w:unhideWhenUsed="1"/>
     <w:lsdException w:name="HTML Typewriter" w:semiHidden="1" w:unhideWhenUsed="1"/>
     <w:lsdException w:name="HTML Variable" w:semiHidden="1" w:unhideWhenUsed="1"/>
-    <w:lsdException w:name="Normal Table" w:semiHidden="1" w:unhideWhenUsed="1"/>
     <w:lsdException w:name="annotation subject" w:semiHidden="1" w:unhideWhenUsed="1"/>
     <w:lsdException w:name="No List" w:semiHidden="1" w:unhideWhenUsed="1"/>
     <w:lsdException w:name="Outline List 1" w:semiHidden="1" w:unhideWhenUsed="1"/>
@@ -5315,10 +5756,8 @@
     <w:lsdException w:name="Table Elegant" w:semiHidden="1" w:unhideWhenUsed="1"/>
     <w:lsdException w:name="Table Professional" w:semiHidden="1" w:unhideWhenUsed="1"/>
     <w:lsdException w:name="Table Subtle 1" w:semiHidden="1" w:unhideWhenUsed="1"/>
-    <w:lsdException w:name="Table Subtle 2" w:semiHidden="1" w:unhideWhenUsed="1"/>
     <w:lsdException w:name="Table Web 1" w:semiHidden="1" w:unhideWhenUsed="1"/>
     <w:lsdException w:name="Table Web 2" w:semiHidden="1" w:unhideWhenUsed="1"/>
-    <w:lsdException w:name="Table Web 3" w:semiHidden="1" w:unhideWhenUsed="1"/>
     <w:lsdException w:name="Balloon Text" w:semiHidden="1" w:unhideWhenUsed="1"/>
     <w:lsdException w:name="Table Grid" w:uiPriority="39"/>
     <w:lsdException w:name="Table Theme" w:semiHidden="1" w:unhideWhenUsed="1"/>
@@ -5537,6 +5976,10 @@
     <w:lsdException w:name="List Table 5 Dark Accent 6" w:uiPriority="50"/>
     <w:lsdException w:name="List Table 6 Colorful Accent 6" w:uiPriority="51"/>
     <w:lsdException w:name="List Table 7 Colorful Accent 6" w:uiPriority="52"/>
+    <w:lsdException w:name="Mention" w:semiHidden="1" w:unhideWhenUsed="1"/>
+    <w:lsdException w:name="Smart Hyperlink" w:semiHidden="1" w:unhideWhenUsed="1"/>
+    <w:lsdException w:name="Hashtag" w:semiHidden="1" w:unhideWhenUsed="1"/>
+    <w:lsdException w:name="Unresolved Mention" w:semiHidden="1" w:unhideWhenUsed="1"/>
   </w:latentStyles>
   <w:style w:type="paragraph" w:default="1" w:styleId="Standard">
     <w:name w:val="Normal"/>
@@ -5588,7 +6031,6 @@
   <w:style w:type="character" w:default="1" w:styleId="Absatz-Standardschriftart">
     <w:name w:val="Default Paragraph Font"/>
     <w:uiPriority w:val="1"/>
-    <w:semiHidden/>
     <w:unhideWhenUsed/>
   </w:style>
   <w:style w:type="table" w:default="1" w:styleId="NormaleTabelle">
@@ -6231,7 +6673,7 @@
 </file>
 
 <file path=customXml/itemProps1.xml><?xml version="1.0" encoding="utf-8"?>
-<ds:datastoreItem xmlns:ds="http://schemas.openxmlformats.org/officeDocument/2006/customXml" ds:itemID="{D133D6BF-6557-46D4-96BA-BA2D5E7CE71B}">
+<ds:datastoreItem xmlns:ds="http://schemas.openxmlformats.org/officeDocument/2006/customXml" ds:itemID="{1601F0E3-9983-484D-B82E-01A7305CB9D3}">
   <ds:schemaRefs>
     <ds:schemaRef ds:uri="http://schemas.openxmlformats.org/officeDocument/2006/bibliography"/>
   </ds:schemaRefs>

--- a/Praktikum_6/Seminararbeit.docx
+++ b/Praktikum_6/Seminararbeit.docx
@@ -1,6 +1,6 @@
 
 <file path=word/document.xml><?xml version="1.0" encoding="utf-8"?>
-<w:document xmlns:wpc="http://schemas.microsoft.com/office/word/2010/wordprocessingCanvas" xmlns:mc="http://schemas.openxmlformats.org/markup-compatibility/2006" xmlns:o="urn:schemas-microsoft-com:office:office" xmlns:r="http://schemas.openxmlformats.org/officeDocument/2006/relationships" xmlns:m="http://schemas.openxmlformats.org/officeDocument/2006/math" xmlns:v="urn:schemas-microsoft-com:vml" xmlns:wp14="http://schemas.microsoft.com/office/word/2010/wordprocessingDrawing" xmlns:wp="http://schemas.openxmlformats.org/drawingml/2006/wordprocessingDrawing" xmlns:w10="urn:schemas-microsoft-com:office:word" xmlns:w="http://schemas.openxmlformats.org/wordprocessingml/2006/main" xmlns:w14="http://schemas.microsoft.com/office/word/2010/wordml" xmlns:w15="http://schemas.microsoft.com/office/word/2012/wordml" xmlns:wpg="http://schemas.microsoft.com/office/word/2010/wordprocessingGroup" xmlns:wpi="http://schemas.microsoft.com/office/word/2010/wordprocessingInk" xmlns:wne="http://schemas.microsoft.com/office/word/2006/wordml" xmlns:wps="http://schemas.microsoft.com/office/word/2010/wordprocessingShape" mc:Ignorable="w14 w15 wp14">
+<w:document xmlns:wpc="http://schemas.microsoft.com/office/word/2010/wordprocessingCanvas" xmlns:cx="http://schemas.microsoft.com/office/drawing/2014/chartex" xmlns:cx1="http://schemas.microsoft.com/office/drawing/2015/9/8/chartex" xmlns:cx2="http://schemas.microsoft.com/office/drawing/2015/10/21/chartex" xmlns:cx3="http://schemas.microsoft.com/office/drawing/2016/5/9/chartex" xmlns:cx4="http://schemas.microsoft.com/office/drawing/2016/5/10/chartex" xmlns:cx5="http://schemas.microsoft.com/office/drawing/2016/5/11/chartex" xmlns:cx6="http://schemas.microsoft.com/office/drawing/2016/5/12/chartex" xmlns:cx7="http://schemas.microsoft.com/office/drawing/2016/5/13/chartex" xmlns:cx8="http://schemas.microsoft.com/office/drawing/2016/5/14/chartex" xmlns:mc="http://schemas.openxmlformats.org/markup-compatibility/2006" xmlns:aink="http://schemas.microsoft.com/office/drawing/2016/ink" xmlns:am3d="http://schemas.microsoft.com/office/drawing/2017/model3d" xmlns:o="urn:schemas-microsoft-com:office:office" xmlns:r="http://schemas.openxmlformats.org/officeDocument/2006/relationships" xmlns:m="http://schemas.openxmlformats.org/officeDocument/2006/math" xmlns:v="urn:schemas-microsoft-com:vml" xmlns:wp14="http://schemas.microsoft.com/office/word/2010/wordprocessingDrawing" xmlns:wp="http://schemas.openxmlformats.org/drawingml/2006/wordprocessingDrawing" xmlns:w10="urn:schemas-microsoft-com:office:word" xmlns:w="http://schemas.openxmlformats.org/wordprocessingml/2006/main" xmlns:w14="http://schemas.microsoft.com/office/word/2010/wordml" xmlns:w15="http://schemas.microsoft.com/office/word/2012/wordml" xmlns:w16cid="http://schemas.microsoft.com/office/word/2016/wordml/cid" xmlns:w16se="http://schemas.microsoft.com/office/word/2015/wordml/symex" xmlns:wpg="http://schemas.microsoft.com/office/word/2010/wordprocessingGroup" xmlns:wpi="http://schemas.microsoft.com/office/word/2010/wordprocessingInk" xmlns:wne="http://schemas.microsoft.com/office/word/2006/wordml" xmlns:wps="http://schemas.microsoft.com/office/word/2010/wordprocessingShape" mc:Ignorable="w14 w15 w16se w16cid wp14">
   <w:body>
     <w:p>
       <w:pPr>
@@ -71,6 +71,8 @@
           <w:rFonts w:ascii="Arial" w:hAnsi="Arial" w:cs="Arial"/>
         </w:rPr>
       </w:pPr>
+      <w:bookmarkStart w:id="0" w:name="_GoBack"/>
+      <w:bookmarkEnd w:id="0"/>
     </w:p>
     <w:p>
       <w:pPr>
@@ -1304,7 +1306,7 @@
           <w:rFonts w:ascii="Arial" w:hAnsi="Arial" w:cs="Arial"/>
         </w:rPr>
       </w:pPr>
-      <w:bookmarkStart w:id="0" w:name="_Toc11862363"/>
+      <w:bookmarkStart w:id="1" w:name="_Toc11862363"/>
       <w:r>
         <w:rPr>
           <w:rFonts w:ascii="Arial" w:hAnsi="Arial" w:cs="Arial"/>
@@ -1312,7 +1314,7 @@
         <w:lastRenderedPageBreak/>
         <w:t>Einleitung (Motivation/Aufgabenstellung, Ziele, Aufbau, Umfeld)</w:t>
       </w:r>
-      <w:bookmarkEnd w:id="0"/>
+      <w:bookmarkEnd w:id="1"/>
     </w:p>
     <w:p>
       <w:pPr>
@@ -1547,14 +1549,14 @@
           <w:rFonts w:ascii="Arial" w:hAnsi="Arial" w:cs="Arial"/>
         </w:rPr>
       </w:pPr>
-      <w:bookmarkStart w:id="1" w:name="_Toc11862364"/>
+      <w:bookmarkStart w:id="2" w:name="_Toc11862364"/>
       <w:r>
         <w:rPr>
           <w:rFonts w:ascii="Arial" w:hAnsi="Arial" w:cs="Arial"/>
         </w:rPr>
         <w:t>Theoretische Grundlagen</w:t>
       </w:r>
-      <w:bookmarkEnd w:id="1"/>
+      <w:bookmarkEnd w:id="2"/>
       <w:r>
         <w:rPr>
           <w:rFonts w:ascii="Arial" w:hAnsi="Arial" w:cs="Arial"/>
@@ -1576,14 +1578,14 @@
           <w:rFonts w:ascii="Arial" w:hAnsi="Arial" w:cs="Arial"/>
         </w:rPr>
       </w:pPr>
-      <w:bookmarkStart w:id="2" w:name="_Toc11862365"/>
+      <w:bookmarkStart w:id="3" w:name="_Toc11862365"/>
       <w:r>
         <w:rPr>
           <w:rFonts w:ascii="Arial" w:hAnsi="Arial" w:cs="Arial"/>
         </w:rPr>
         <w:t>Was ist die Graphentheorie</w:t>
       </w:r>
-      <w:bookmarkEnd w:id="2"/>
+      <w:bookmarkEnd w:id="3"/>
     </w:p>
     <w:p>
       <w:pPr>
@@ -1639,7 +1641,7 @@
           <w:rFonts w:ascii="Arial" w:hAnsi="Arial" w:cs="Arial"/>
         </w:rPr>
       </w:pPr>
-      <w:bookmarkStart w:id="3" w:name="_Toc11862366"/>
+      <w:bookmarkStart w:id="4" w:name="_Toc11862366"/>
       <w:r>
         <w:rPr>
           <w:rFonts w:ascii="Arial" w:hAnsi="Arial" w:cs="Arial"/>
@@ -1653,7 +1655,7 @@
         </w:rPr>
         <w:t xml:space="preserve"> Netzwerk</w:t>
       </w:r>
-      <w:bookmarkEnd w:id="3"/>
+      <w:bookmarkEnd w:id="4"/>
       <w:r>
         <w:rPr>
           <w:rFonts w:ascii="Arial" w:hAnsi="Arial" w:cs="Arial"/>
@@ -1722,14 +1724,14 @@
           <w:rFonts w:ascii="Arial" w:hAnsi="Arial" w:cs="Arial"/>
         </w:rPr>
       </w:pPr>
-      <w:bookmarkStart w:id="4" w:name="_Toc11862367"/>
+      <w:bookmarkStart w:id="5" w:name="_Toc11862367"/>
       <w:r>
         <w:rPr>
           <w:rFonts w:ascii="Arial" w:hAnsi="Arial" w:cs="Arial"/>
         </w:rPr>
         <w:t>Problembeschreibung, z.B. Projektrisiko oder Fallstudie</w:t>
       </w:r>
-      <w:bookmarkEnd w:id="4"/>
+      <w:bookmarkEnd w:id="5"/>
     </w:p>
     <w:p>
       <w:pPr>
@@ -1738,14 +1740,14 @@
           <w:rFonts w:ascii="Arial" w:hAnsi="Arial" w:cs="Arial"/>
         </w:rPr>
       </w:pPr>
-      <w:bookmarkStart w:id="5" w:name="_Toc11862368"/>
+      <w:bookmarkStart w:id="6" w:name="_Toc11862368"/>
       <w:r>
         <w:rPr>
           <w:rFonts w:ascii="Arial" w:hAnsi="Arial" w:cs="Arial"/>
         </w:rPr>
         <w:t>Konzept/Entwurf</w:t>
       </w:r>
-      <w:bookmarkEnd w:id="5"/>
+      <w:bookmarkEnd w:id="6"/>
       <w:r>
         <w:rPr>
           <w:rFonts w:ascii="Arial" w:hAnsi="Arial" w:cs="Arial"/>
@@ -1760,14 +1762,14 @@
           <w:rFonts w:ascii="Arial" w:hAnsi="Arial" w:cs="Arial"/>
         </w:rPr>
       </w:pPr>
-      <w:bookmarkStart w:id="6" w:name="_Toc11862369"/>
+      <w:bookmarkStart w:id="7" w:name="_Toc11862369"/>
       <w:r>
         <w:rPr>
           <w:rFonts w:ascii="Arial" w:hAnsi="Arial" w:cs="Arial"/>
         </w:rPr>
         <w:t>Praktischer Teil</w:t>
       </w:r>
-      <w:bookmarkEnd w:id="6"/>
+      <w:bookmarkEnd w:id="7"/>
     </w:p>
     <w:p/>
     <w:p>
@@ -2165,11 +2167,11 @@
       </w:r>
       <w:proofErr w:type="spellEnd"/>
       <w:r>
-        <w:t>[1]</w:t>
+        <w:t>[1</w:t>
       </w:r>
       <w:proofErr w:type="gramStart"/>
       <w:r>
-        <w:t>,</w:t>
+        <w:t>],</w:t>
       </w:r>
       <w:proofErr w:type="spellStart"/>
       <w:r>
@@ -2453,13 +2455,8 @@
         <w:jc w:val="both"/>
       </w:pPr>
       <w:r>
-        <w:t xml:space="preserve">                            Punkt 6 Ankommen </w:t>
-      </w:r>
-      <w:proofErr w:type="gramStart"/>
-      <w:r>
-        <w:t>soll</w:t>
-      </w:r>
-      <w:proofErr w:type="gramEnd"/>
+        <w:t xml:space="preserve">                            Punkt 6 Ankommen soll</w:t>
+      </w:r>
     </w:p>
     <w:p>
       <w:pPr>
@@ -2674,15 +2671,7 @@
     </w:p>
     <w:p>
       <w:r>
-        <w:t xml:space="preserve">Nun als letzten Schritt müssen wir die von uns </w:t>
-      </w:r>
-      <w:proofErr w:type="gramStart"/>
-      <w:r>
-        <w:t>Aufgestellten</w:t>
-      </w:r>
-      <w:proofErr w:type="gramEnd"/>
-      <w:r>
-        <w:t xml:space="preserve"> Gleichung noch lösen. </w:t>
+        <w:t xml:space="preserve">Nun als letzten Schritt müssen wir die von uns Aufgestellten Gleichung noch lösen. </w:t>
       </w:r>
     </w:p>
     <w:p>
@@ -2728,14 +2717,21 @@
         <w:rPr>
           <w:sz w:val="22"/>
           <w:szCs w:val="22"/>
+          <w:lang w:val="en-US"/>
         </w:rPr>
       </w:pPr>
       <w:proofErr w:type="spellStart"/>
       <w:r>
+        <w:rPr>
+          <w:lang w:val="en-US"/>
+        </w:rPr>
         <w:t>Linprog</w:t>
       </w:r>
       <w:proofErr w:type="spellEnd"/>
       <w:r>
+        <w:rPr>
+          <w:lang w:val="en-US"/>
+        </w:rPr>
         <w:t xml:space="preserve">: </w:t>
       </w:r>
     </w:p>
@@ -2745,37 +2741,55 @@
         <w:rPr>
           <w:sz w:val="27"/>
           <w:szCs w:val="27"/>
+          <w:lang w:val="en-US"/>
         </w:rPr>
       </w:pPr>
       <w:proofErr w:type="spellStart"/>
+      <w:proofErr w:type="gramStart"/>
       <w:r>
         <w:rPr>
           <w:rStyle w:val="HTMLSchreibmaschine"/>
           <w:rFonts w:eastAsiaTheme="minorHAnsi"/>
-        </w:rPr>
-        <w:t>scipy.optimize.linprog</w:t>
+          <w:lang w:val="en-US"/>
+        </w:rPr>
+        <w:t>scipy.optimize</w:t>
+      </w:r>
+      <w:proofErr w:type="gramEnd"/>
+      <w:r>
+        <w:rPr>
+          <w:rStyle w:val="HTMLSchreibmaschine"/>
+          <w:rFonts w:eastAsiaTheme="minorHAnsi"/>
+          <w:lang w:val="en-US"/>
+        </w:rPr>
+        <w:t>.linprog</w:t>
       </w:r>
       <w:proofErr w:type="spellEnd"/>
       <w:r>
         <w:rPr>
           <w:sz w:val="27"/>
           <w:szCs w:val="27"/>
+          <w:lang w:val="en-US"/>
         </w:rPr>
         <w:t>(</w:t>
       </w:r>
       <w:r>
         <w:rPr>
           <w:rStyle w:val="Hervorhebung"/>
+          <w:lang w:val="en-US"/>
         </w:rPr>
         <w:t>c</w:t>
       </w:r>
       <w:r>
+        <w:rPr>
+          <w:lang w:val="en-US"/>
+        </w:rPr>
         <w:t xml:space="preserve">, </w:t>
       </w:r>
       <w:proofErr w:type="spellStart"/>
       <w:r>
         <w:rPr>
           <w:rStyle w:val="Hervorhebung"/>
+          <w:lang w:val="en-US"/>
         </w:rPr>
         <w:t>A_ub</w:t>
       </w:r>
@@ -2783,16 +2797,21 @@
       <w:r>
         <w:rPr>
           <w:rStyle w:val="Hervorhebung"/>
+          <w:lang w:val="en-US"/>
         </w:rPr>
         <w:t>=None</w:t>
       </w:r>
       <w:r>
+        <w:rPr>
+          <w:lang w:val="en-US"/>
+        </w:rPr>
         <w:t xml:space="preserve">, </w:t>
       </w:r>
       <w:proofErr w:type="spellStart"/>
       <w:r>
         <w:rPr>
           <w:rStyle w:val="Hervorhebung"/>
+          <w:lang w:val="en-US"/>
         </w:rPr>
         <w:t>b_ub</w:t>
       </w:r>
@@ -2800,16 +2819,21 @@
       <w:r>
         <w:rPr>
           <w:rStyle w:val="Hervorhebung"/>
+          <w:lang w:val="en-US"/>
         </w:rPr>
         <w:t>=None</w:t>
       </w:r>
       <w:r>
+        <w:rPr>
+          <w:lang w:val="en-US"/>
+        </w:rPr>
         <w:t xml:space="preserve">, </w:t>
       </w:r>
       <w:proofErr w:type="spellStart"/>
       <w:r>
         <w:rPr>
           <w:rStyle w:val="Hervorhebung"/>
+          <w:lang w:val="en-US"/>
         </w:rPr>
         <w:t>A_eq</w:t>
       </w:r>
@@ -2817,16 +2841,21 @@
       <w:r>
         <w:rPr>
           <w:rStyle w:val="Hervorhebung"/>
+          <w:lang w:val="en-US"/>
         </w:rPr>
         <w:t>=None</w:t>
       </w:r>
       <w:r>
+        <w:rPr>
+          <w:lang w:val="en-US"/>
+        </w:rPr>
         <w:t xml:space="preserve">, </w:t>
       </w:r>
       <w:proofErr w:type="spellStart"/>
       <w:r>
         <w:rPr>
           <w:rStyle w:val="Hervorhebung"/>
+          <w:lang w:val="en-US"/>
         </w:rPr>
         <w:t>b_eq</w:t>
       </w:r>
@@ -2834,30 +2863,28 @@
       <w:r>
         <w:rPr>
           <w:rStyle w:val="Hervorhebung"/>
+          <w:lang w:val="en-US"/>
         </w:rPr>
         <w:t>=None</w:t>
       </w:r>
       <w:r>
+        <w:rPr>
+          <w:lang w:val="en-US"/>
+        </w:rPr>
         <w:t xml:space="preserve">, </w:t>
       </w:r>
-      <w:proofErr w:type="spellStart"/>
       <w:r>
         <w:rPr>
           <w:rStyle w:val="Hervorhebung"/>
-        </w:rPr>
-        <w:t>bounds</w:t>
-      </w:r>
-      <w:proofErr w:type="spellEnd"/>
-      <w:r>
-        <w:rPr>
-          <w:rStyle w:val="Hervorhebung"/>
-        </w:rPr>
-        <w:t>=None</w:t>
+          <w:lang w:val="en-US"/>
+        </w:rPr>
+        <w:t>bounds=None</w:t>
       </w:r>
       <w:r>
         <w:rPr>
           <w:sz w:val="27"/>
           <w:szCs w:val="27"/>
+          <w:lang w:val="en-US"/>
         </w:rPr>
         <w:t>)</w:t>
       </w:r>
@@ -3318,37 +3345,55 @@
         <w:rPr>
           <w:sz w:val="27"/>
           <w:szCs w:val="27"/>
+          <w:lang w:val="en-US"/>
         </w:rPr>
       </w:pPr>
       <w:proofErr w:type="spellStart"/>
+      <w:proofErr w:type="gramStart"/>
       <w:r>
         <w:rPr>
           <w:rStyle w:val="HTMLSchreibmaschine"/>
           <w:rFonts w:eastAsiaTheme="minorHAnsi"/>
-        </w:rPr>
-        <w:t>scipy.optimize.linprog</w:t>
+          <w:lang w:val="en-US"/>
+        </w:rPr>
+        <w:t>scipy.optimize</w:t>
+      </w:r>
+      <w:proofErr w:type="gramEnd"/>
+      <w:r>
+        <w:rPr>
+          <w:rStyle w:val="HTMLSchreibmaschine"/>
+          <w:rFonts w:eastAsiaTheme="minorHAnsi"/>
+          <w:lang w:val="en-US"/>
+        </w:rPr>
+        <w:t>.linprog</w:t>
       </w:r>
       <w:proofErr w:type="spellEnd"/>
       <w:r>
         <w:rPr>
           <w:sz w:val="27"/>
           <w:szCs w:val="27"/>
+          <w:lang w:val="en-US"/>
         </w:rPr>
         <w:t>(</w:t>
       </w:r>
       <w:r>
         <w:rPr>
           <w:rStyle w:val="Hervorhebung"/>
+          <w:lang w:val="en-US"/>
         </w:rPr>
         <w:t>c</w:t>
       </w:r>
       <w:r>
+        <w:rPr>
+          <w:lang w:val="en-US"/>
+        </w:rPr>
         <w:t xml:space="preserve">, </w:t>
       </w:r>
       <w:proofErr w:type="spellStart"/>
       <w:r>
         <w:rPr>
           <w:rStyle w:val="Hervorhebung"/>
+          <w:lang w:val="en-US"/>
         </w:rPr>
         <w:t>A_ub</w:t>
       </w:r>
@@ -3356,16 +3401,21 @@
       <w:r>
         <w:rPr>
           <w:rStyle w:val="Hervorhebung"/>
+          <w:lang w:val="en-US"/>
         </w:rPr>
         <w:t>=None</w:t>
       </w:r>
       <w:r>
+        <w:rPr>
+          <w:lang w:val="en-US"/>
+        </w:rPr>
         <w:t xml:space="preserve">, </w:t>
       </w:r>
       <w:proofErr w:type="spellStart"/>
       <w:r>
         <w:rPr>
           <w:rStyle w:val="Hervorhebung"/>
+          <w:lang w:val="en-US"/>
         </w:rPr>
         <w:t>b_ub</w:t>
       </w:r>
@@ -3373,16 +3423,21 @@
       <w:r>
         <w:rPr>
           <w:rStyle w:val="Hervorhebung"/>
+          <w:lang w:val="en-US"/>
         </w:rPr>
         <w:t>=None</w:t>
       </w:r>
       <w:r>
+        <w:rPr>
+          <w:lang w:val="en-US"/>
+        </w:rPr>
         <w:t xml:space="preserve">, </w:t>
       </w:r>
       <w:proofErr w:type="spellStart"/>
       <w:r>
         <w:rPr>
           <w:rStyle w:val="Hervorhebung"/>
+          <w:lang w:val="en-US"/>
         </w:rPr>
         <w:t>A_eq</w:t>
       </w:r>
@@ -3390,16 +3445,21 @@
       <w:r>
         <w:rPr>
           <w:rStyle w:val="Hervorhebung"/>
+          <w:lang w:val="en-US"/>
         </w:rPr>
         <w:t>=None</w:t>
       </w:r>
       <w:r>
+        <w:rPr>
+          <w:lang w:val="en-US"/>
+        </w:rPr>
         <w:t xml:space="preserve">, </w:t>
       </w:r>
       <w:proofErr w:type="spellStart"/>
       <w:r>
         <w:rPr>
           <w:rStyle w:val="Hervorhebung"/>
+          <w:lang w:val="en-US"/>
         </w:rPr>
         <w:t>b_eq</w:t>
       </w:r>
@@ -3407,30 +3467,28 @@
       <w:r>
         <w:rPr>
           <w:rStyle w:val="Hervorhebung"/>
+          <w:lang w:val="en-US"/>
         </w:rPr>
         <w:t>=None</w:t>
       </w:r>
       <w:r>
+        <w:rPr>
+          <w:lang w:val="en-US"/>
+        </w:rPr>
         <w:t xml:space="preserve">, </w:t>
       </w:r>
-      <w:proofErr w:type="spellStart"/>
       <w:r>
         <w:rPr>
           <w:rStyle w:val="Hervorhebung"/>
-        </w:rPr>
-        <w:t>bounds</w:t>
-      </w:r>
-      <w:proofErr w:type="spellEnd"/>
-      <w:r>
-        <w:rPr>
-          <w:rStyle w:val="Hervorhebung"/>
-        </w:rPr>
-        <w:t>=None</w:t>
+          <w:lang w:val="en-US"/>
+        </w:rPr>
+        <w:t>bounds=None</w:t>
       </w:r>
       <w:r>
         <w:rPr>
           <w:sz w:val="27"/>
           <w:szCs w:val="27"/>
+          <w:lang w:val="en-US"/>
         </w:rPr>
         <w:t>)</w:t>
       </w:r>
@@ -3649,7 +3707,6 @@
       </w:r>
     </w:p>
     <w:p>
-      <w:bookmarkStart w:id="7" w:name="_GoBack"/>
       <w:r>
         <w:rPr>
           <w:noProof/>
@@ -3718,7 +3775,6 @@
           </wp:anchor>
         </w:drawing>
       </w:r>
-      <w:bookmarkEnd w:id="7"/>
       <w:r>
         <w:t>x1,2=0|x1,3=1|x2,4=0|x3,2=0|x3,4=1|x3,5=0|x4,5=0|x4,6=1|x5,6=0</w:t>
       </w:r>
@@ -3749,49 +3805,33 @@
           <w:b/>
           <w:bCs/>
         </w:rPr>
-        <w:t xml:space="preserve">3.0 </w:t>
+        <w:t xml:space="preserve">3.0 Maximalerfluss: </w:t>
+      </w:r>
+    </w:p>
+    <w:p>
+      <w:r>
+        <w:t xml:space="preserve">Überlegung ob man ein </w:t>
+      </w:r>
+      <w:proofErr w:type="spellStart"/>
+      <w:r>
+        <w:t>Maxfluss</w:t>
+      </w:r>
+      <w:proofErr w:type="spellEnd"/>
+      <w:r>
+        <w:t xml:space="preserve"> Problem auch als Kostenminimaler Fluss Problem umschreiben kann.</w:t>
+      </w:r>
+    </w:p>
+    <w:p>
+      <w:r>
+        <w:t xml:space="preserve">Als erstes haben wir und überlegt </w:t>
       </w:r>
       <w:proofErr w:type="gramStart"/>
       <w:r>
-        <w:rPr>
-          <w:b/>
-          <w:bCs/>
-        </w:rPr>
-        <w:t>Maximalerfluss</w:t>
+        <w:t>einen Kante</w:t>
       </w:r>
       <w:proofErr w:type="gramEnd"/>
       <w:r>
-        <w:rPr>
-          <w:b/>
-          <w:bCs/>
-        </w:rPr>
-        <w:t xml:space="preserve">: </w:t>
-      </w:r>
-    </w:p>
-    <w:p>
-      <w:r>
-        <w:t xml:space="preserve">Überlegung ob man ein </w:t>
-      </w:r>
-      <w:proofErr w:type="spellStart"/>
-      <w:r>
-        <w:t>Maxfluss</w:t>
-      </w:r>
-      <w:proofErr w:type="spellEnd"/>
-      <w:r>
-        <w:t xml:space="preserve"> Problem auch als Kostenminimaler Fluss Problem umschreiben kann.</w:t>
-      </w:r>
-    </w:p>
-    <w:p>
-      <w:r>
-        <w:t xml:space="preserve">Als erstes haben wir und überlegt einen Kante von Senke zu Quelle zu </w:t>
-      </w:r>
-      <w:proofErr w:type="gramStart"/>
-      <w:r>
-        <w:t>machen</w:t>
-      </w:r>
-      <w:proofErr w:type="gramEnd"/>
-      <w:r>
-        <w:t xml:space="preserve"> damit man einen unendlichen Input von der Quelle hat. Hierbei muss man nun auch die </w:t>
+        <w:t xml:space="preserve"> von Senke zu Quelle zu machen damit man einen unendlichen Input von der Quelle hat. Hierbei muss man nun auch die </w:t>
       </w:r>
       <w:r>
         <w:rPr>
@@ -3875,15 +3915,15 @@
       </w:r>
       <w:proofErr w:type="spellEnd"/>
       <w:r>
-        <w:t xml:space="preserve"> gehen. Somit können wir den Wert der von  der Sekante zum Quellen Input kommt und zurück zur Sekante damit Maximieren wenn wir –(x6</w:t>
+        <w:t xml:space="preserve"> gehen. Somit können wir den Wert der </w:t>
       </w:r>
       <w:proofErr w:type="gramStart"/>
       <w:r>
-        <w:t>,1</w:t>
+        <w:t>von  der</w:t>
       </w:r>
       <w:proofErr w:type="gramEnd"/>
       <w:r>
-        <w:t xml:space="preserve">) Minimieren. </w:t>
+        <w:t xml:space="preserve"> Sekante zum Quellen Input kommt und zurück zur Sekante damit Maximieren wenn wir –(x6,1) Minimieren. </w:t>
       </w:r>
     </w:p>
     <w:p/>
@@ -4197,37 +4237,55 @@
         <w:rPr>
           <w:sz w:val="27"/>
           <w:szCs w:val="27"/>
+          <w:lang w:val="en-US"/>
         </w:rPr>
       </w:pPr>
       <w:proofErr w:type="spellStart"/>
+      <w:proofErr w:type="gramStart"/>
       <w:r>
         <w:rPr>
           <w:rStyle w:val="HTMLSchreibmaschine"/>
           <w:rFonts w:eastAsiaTheme="minorHAnsi"/>
-        </w:rPr>
-        <w:t>scipy.optimize.linprog</w:t>
+          <w:lang w:val="en-US"/>
+        </w:rPr>
+        <w:t>scipy.optimize</w:t>
+      </w:r>
+      <w:proofErr w:type="gramEnd"/>
+      <w:r>
+        <w:rPr>
+          <w:rStyle w:val="HTMLSchreibmaschine"/>
+          <w:rFonts w:eastAsiaTheme="minorHAnsi"/>
+          <w:lang w:val="en-US"/>
+        </w:rPr>
+        <w:t>.linprog</w:t>
       </w:r>
       <w:proofErr w:type="spellEnd"/>
       <w:r>
         <w:rPr>
           <w:sz w:val="27"/>
           <w:szCs w:val="27"/>
+          <w:lang w:val="en-US"/>
         </w:rPr>
         <w:t>(</w:t>
       </w:r>
       <w:r>
         <w:rPr>
           <w:rStyle w:val="Hervorhebung"/>
+          <w:lang w:val="en-US"/>
         </w:rPr>
         <w:t>c</w:t>
       </w:r>
       <w:r>
+        <w:rPr>
+          <w:lang w:val="en-US"/>
+        </w:rPr>
         <w:t xml:space="preserve">, </w:t>
       </w:r>
       <w:proofErr w:type="spellStart"/>
       <w:r>
         <w:rPr>
           <w:rStyle w:val="Hervorhebung"/>
+          <w:lang w:val="en-US"/>
         </w:rPr>
         <w:t>A_ub</w:t>
       </w:r>
@@ -4235,16 +4293,21 @@
       <w:r>
         <w:rPr>
           <w:rStyle w:val="Hervorhebung"/>
+          <w:lang w:val="en-US"/>
         </w:rPr>
         <w:t>=None</w:t>
       </w:r>
       <w:r>
+        <w:rPr>
+          <w:lang w:val="en-US"/>
+        </w:rPr>
         <w:t xml:space="preserve">, </w:t>
       </w:r>
       <w:proofErr w:type="spellStart"/>
       <w:r>
         <w:rPr>
           <w:rStyle w:val="Hervorhebung"/>
+          <w:lang w:val="en-US"/>
         </w:rPr>
         <w:t>b_ub</w:t>
       </w:r>
@@ -4252,16 +4315,21 @@
       <w:r>
         <w:rPr>
           <w:rStyle w:val="Hervorhebung"/>
+          <w:lang w:val="en-US"/>
         </w:rPr>
         <w:t>=None</w:t>
       </w:r>
       <w:r>
+        <w:rPr>
+          <w:lang w:val="en-US"/>
+        </w:rPr>
         <w:t xml:space="preserve">, </w:t>
       </w:r>
       <w:proofErr w:type="spellStart"/>
       <w:r>
         <w:rPr>
           <w:rStyle w:val="Hervorhebung"/>
+          <w:lang w:val="en-US"/>
         </w:rPr>
         <w:t>A_eq</w:t>
       </w:r>
@@ -4269,16 +4337,21 @@
       <w:r>
         <w:rPr>
           <w:rStyle w:val="Hervorhebung"/>
+          <w:lang w:val="en-US"/>
         </w:rPr>
         <w:t>=None</w:t>
       </w:r>
       <w:r>
+        <w:rPr>
+          <w:lang w:val="en-US"/>
+        </w:rPr>
         <w:t xml:space="preserve">, </w:t>
       </w:r>
       <w:proofErr w:type="spellStart"/>
       <w:r>
         <w:rPr>
           <w:rStyle w:val="Hervorhebung"/>
+          <w:lang w:val="en-US"/>
         </w:rPr>
         <w:t>b_eq</w:t>
       </w:r>
@@ -4286,30 +4359,28 @@
       <w:r>
         <w:rPr>
           <w:rStyle w:val="Hervorhebung"/>
+          <w:lang w:val="en-US"/>
         </w:rPr>
         <w:t>=None</w:t>
       </w:r>
       <w:r>
+        <w:rPr>
+          <w:lang w:val="en-US"/>
+        </w:rPr>
         <w:t xml:space="preserve">, </w:t>
       </w:r>
-      <w:proofErr w:type="spellStart"/>
       <w:r>
         <w:rPr>
           <w:rStyle w:val="Hervorhebung"/>
-        </w:rPr>
-        <w:t>bounds</w:t>
-      </w:r>
-      <w:proofErr w:type="spellEnd"/>
-      <w:r>
-        <w:rPr>
-          <w:rStyle w:val="Hervorhebung"/>
-        </w:rPr>
-        <w:t>=None</w:t>
+          <w:lang w:val="en-US"/>
+        </w:rPr>
+        <w:t>bounds=None</w:t>
       </w:r>
       <w:r>
         <w:rPr>
           <w:sz w:val="27"/>
           <w:szCs w:val="27"/>
+          <w:lang w:val="en-US"/>
         </w:rPr>
         <w:t>)</w:t>
       </w:r>
@@ -4327,15 +4398,7 @@
       </w:r>
       <w:proofErr w:type="spellEnd"/>
       <w:r>
-        <w:t xml:space="preserve"> bei dem der letzte Eintrag -1 ist (x6</w:t>
-      </w:r>
-      <w:proofErr w:type="gramStart"/>
-      <w:r>
-        <w:t>,1</w:t>
-      </w:r>
-      <w:proofErr w:type="gramEnd"/>
-      <w:r>
-        <w:t xml:space="preserve">) </w:t>
+        <w:t xml:space="preserve"> bei dem der letzte Eintrag -1 ist (x6,1) </w:t>
       </w:r>
     </w:p>
     <w:p>
@@ -4583,15 +4646,15 @@
     <w:p/>
     <w:p>
       <w:r>
-        <w:t>Hierbei ist unser Ergebnis negativ da wir nicht nach x6</w:t>
+        <w:t xml:space="preserve">Hierbei ist unser Ergebnis negativ da wir nicht nach x6,1 </w:t>
       </w:r>
       <w:proofErr w:type="gramStart"/>
       <w:r>
-        <w:t>,1</w:t>
+        <w:t>Maximiert</w:t>
       </w:r>
       <w:proofErr w:type="gramEnd"/>
       <w:r>
-        <w:t xml:space="preserve"> Maximiert haben sondern nach –(x6,1) Minimiert um nun das Korrekte Vorzeichen zu erhalten müssen wir </w:t>
+        <w:t xml:space="preserve"> haben sondern nach –(x6,1) Minimiert um nun das Korrekte Vorzeichen zu erhalten müssen wir </w:t>
       </w:r>
       <w:proofErr w:type="spellStart"/>
       <w:r>
@@ -4713,7 +4776,7 @@
 </file>
 
 <file path=word/endnotes.xml><?xml version="1.0" encoding="utf-8"?>
-<w:endnotes xmlns:wpc="http://schemas.microsoft.com/office/word/2010/wordprocessingCanvas" xmlns:mc="http://schemas.openxmlformats.org/markup-compatibility/2006" xmlns:o="urn:schemas-microsoft-com:office:office" xmlns:r="http://schemas.openxmlformats.org/officeDocument/2006/relationships" xmlns:m="http://schemas.openxmlformats.org/officeDocument/2006/math" xmlns:v="urn:schemas-microsoft-com:vml" xmlns:wp14="http://schemas.microsoft.com/office/word/2010/wordprocessingDrawing" xmlns:wp="http://schemas.openxmlformats.org/drawingml/2006/wordprocessingDrawing" xmlns:w10="urn:schemas-microsoft-com:office:word" xmlns:w="http://schemas.openxmlformats.org/wordprocessingml/2006/main" xmlns:w14="http://schemas.microsoft.com/office/word/2010/wordml" xmlns:w15="http://schemas.microsoft.com/office/word/2012/wordml" xmlns:wpg="http://schemas.microsoft.com/office/word/2010/wordprocessingGroup" xmlns:wpi="http://schemas.microsoft.com/office/word/2010/wordprocessingInk" xmlns:wne="http://schemas.microsoft.com/office/word/2006/wordml" xmlns:wps="http://schemas.microsoft.com/office/word/2010/wordprocessingShape" mc:Ignorable="w14 w15 wp14">
+<w:endnotes xmlns:wpc="http://schemas.microsoft.com/office/word/2010/wordprocessingCanvas" xmlns:cx="http://schemas.microsoft.com/office/drawing/2014/chartex" xmlns:cx1="http://schemas.microsoft.com/office/drawing/2015/9/8/chartex" xmlns:cx2="http://schemas.microsoft.com/office/drawing/2015/10/21/chartex" xmlns:cx3="http://schemas.microsoft.com/office/drawing/2016/5/9/chartex" xmlns:cx4="http://schemas.microsoft.com/office/drawing/2016/5/10/chartex" xmlns:cx5="http://schemas.microsoft.com/office/drawing/2016/5/11/chartex" xmlns:cx6="http://schemas.microsoft.com/office/drawing/2016/5/12/chartex" xmlns:cx7="http://schemas.microsoft.com/office/drawing/2016/5/13/chartex" xmlns:cx8="http://schemas.microsoft.com/office/drawing/2016/5/14/chartex" xmlns:mc="http://schemas.openxmlformats.org/markup-compatibility/2006" xmlns:aink="http://schemas.microsoft.com/office/drawing/2016/ink" xmlns:am3d="http://schemas.microsoft.com/office/drawing/2017/model3d" xmlns:o="urn:schemas-microsoft-com:office:office" xmlns:r="http://schemas.openxmlformats.org/officeDocument/2006/relationships" xmlns:m="http://schemas.openxmlformats.org/officeDocument/2006/math" xmlns:v="urn:schemas-microsoft-com:vml" xmlns:wp14="http://schemas.microsoft.com/office/word/2010/wordprocessingDrawing" xmlns:wp="http://schemas.openxmlformats.org/drawingml/2006/wordprocessingDrawing" xmlns:w10="urn:schemas-microsoft-com:office:word" xmlns:w="http://schemas.openxmlformats.org/wordprocessingml/2006/main" xmlns:w14="http://schemas.microsoft.com/office/word/2010/wordml" xmlns:w15="http://schemas.microsoft.com/office/word/2012/wordml" xmlns:w16cid="http://schemas.microsoft.com/office/word/2016/wordml/cid" xmlns:w16se="http://schemas.microsoft.com/office/word/2015/wordml/symex" xmlns:wpg="http://schemas.microsoft.com/office/word/2010/wordprocessingGroup" xmlns:wpi="http://schemas.microsoft.com/office/word/2010/wordprocessingInk" xmlns:wne="http://schemas.microsoft.com/office/word/2006/wordml" xmlns:wps="http://schemas.microsoft.com/office/word/2010/wordprocessingShape" mc:Ignorable="w14 w15 w16se w16cid wp14">
   <w:endnote w:type="separator" w:id="-1">
     <w:p>
       <w:r>
@@ -4732,7 +4795,7 @@
 </file>
 
 <file path=word/footnotes.xml><?xml version="1.0" encoding="utf-8"?>
-<w:footnotes xmlns:wpc="http://schemas.microsoft.com/office/word/2010/wordprocessingCanvas" xmlns:mc="http://schemas.openxmlformats.org/markup-compatibility/2006" xmlns:o="urn:schemas-microsoft-com:office:office" xmlns:r="http://schemas.openxmlformats.org/officeDocument/2006/relationships" xmlns:m="http://schemas.openxmlformats.org/officeDocument/2006/math" xmlns:v="urn:schemas-microsoft-com:vml" xmlns:wp14="http://schemas.microsoft.com/office/word/2010/wordprocessingDrawing" xmlns:wp="http://schemas.openxmlformats.org/drawingml/2006/wordprocessingDrawing" xmlns:w10="urn:schemas-microsoft-com:office:word" xmlns:w="http://schemas.openxmlformats.org/wordprocessingml/2006/main" xmlns:w14="http://schemas.microsoft.com/office/word/2010/wordml" xmlns:w15="http://schemas.microsoft.com/office/word/2012/wordml" xmlns:wpg="http://schemas.microsoft.com/office/word/2010/wordprocessingGroup" xmlns:wpi="http://schemas.microsoft.com/office/word/2010/wordprocessingInk" xmlns:wne="http://schemas.microsoft.com/office/word/2006/wordml" xmlns:wps="http://schemas.microsoft.com/office/word/2010/wordprocessingShape" mc:Ignorable="w14 w15 wp14">
+<w:footnotes xmlns:wpc="http://schemas.microsoft.com/office/word/2010/wordprocessingCanvas" xmlns:cx="http://schemas.microsoft.com/office/drawing/2014/chartex" xmlns:cx1="http://schemas.microsoft.com/office/drawing/2015/9/8/chartex" xmlns:cx2="http://schemas.microsoft.com/office/drawing/2015/10/21/chartex" xmlns:cx3="http://schemas.microsoft.com/office/drawing/2016/5/9/chartex" xmlns:cx4="http://schemas.microsoft.com/office/drawing/2016/5/10/chartex" xmlns:cx5="http://schemas.microsoft.com/office/drawing/2016/5/11/chartex" xmlns:cx6="http://schemas.microsoft.com/office/drawing/2016/5/12/chartex" xmlns:cx7="http://schemas.microsoft.com/office/drawing/2016/5/13/chartex" xmlns:cx8="http://schemas.microsoft.com/office/drawing/2016/5/14/chartex" xmlns:mc="http://schemas.openxmlformats.org/markup-compatibility/2006" xmlns:aink="http://schemas.microsoft.com/office/drawing/2016/ink" xmlns:am3d="http://schemas.microsoft.com/office/drawing/2017/model3d" xmlns:o="urn:schemas-microsoft-com:office:office" xmlns:r="http://schemas.openxmlformats.org/officeDocument/2006/relationships" xmlns:m="http://schemas.openxmlformats.org/officeDocument/2006/math" xmlns:v="urn:schemas-microsoft-com:vml" xmlns:wp14="http://schemas.microsoft.com/office/word/2010/wordprocessingDrawing" xmlns:wp="http://schemas.openxmlformats.org/drawingml/2006/wordprocessingDrawing" xmlns:w10="urn:schemas-microsoft-com:office:word" xmlns:w="http://schemas.openxmlformats.org/wordprocessingml/2006/main" xmlns:w14="http://schemas.microsoft.com/office/word/2010/wordml" xmlns:w15="http://schemas.microsoft.com/office/word/2012/wordml" xmlns:w16cid="http://schemas.microsoft.com/office/word/2016/wordml/cid" xmlns:w16se="http://schemas.microsoft.com/office/word/2015/wordml/symex" xmlns:wpg="http://schemas.microsoft.com/office/word/2010/wordprocessingGroup" xmlns:wpi="http://schemas.microsoft.com/office/word/2010/wordprocessingInk" xmlns:wne="http://schemas.microsoft.com/office/word/2006/wordml" xmlns:wps="http://schemas.microsoft.com/office/word/2010/wordprocessingShape" mc:Ignorable="w14 w15 w16se w16cid wp14">
   <w:footnote w:type="separator" w:id="-1">
     <w:p>
       <w:r>
@@ -4751,7 +4814,7 @@
 </file>
 
 <file path=word/header1.xml><?xml version="1.0" encoding="utf-8"?>
-<w:hdr xmlns:wpc="http://schemas.microsoft.com/office/word/2010/wordprocessingCanvas" xmlns:mc="http://schemas.openxmlformats.org/markup-compatibility/2006" xmlns:o="urn:schemas-microsoft-com:office:office" xmlns:r="http://schemas.openxmlformats.org/officeDocument/2006/relationships" xmlns:m="http://schemas.openxmlformats.org/officeDocument/2006/math" xmlns:v="urn:schemas-microsoft-com:vml" xmlns:wp14="http://schemas.microsoft.com/office/word/2010/wordprocessingDrawing" xmlns:wp="http://schemas.openxmlformats.org/drawingml/2006/wordprocessingDrawing" xmlns:w10="urn:schemas-microsoft-com:office:word" xmlns:w="http://schemas.openxmlformats.org/wordprocessingml/2006/main" xmlns:w14="http://schemas.microsoft.com/office/word/2010/wordml" xmlns:w15="http://schemas.microsoft.com/office/word/2012/wordml" xmlns:wpg="http://schemas.microsoft.com/office/word/2010/wordprocessingGroup" xmlns:wpi="http://schemas.microsoft.com/office/word/2010/wordprocessingInk" xmlns:wne="http://schemas.microsoft.com/office/word/2006/wordml" xmlns:wps="http://schemas.microsoft.com/office/word/2010/wordprocessingShape" mc:Ignorable="w14 w15 wp14">
+<w:hdr xmlns:wpc="http://schemas.microsoft.com/office/word/2010/wordprocessingCanvas" xmlns:cx="http://schemas.microsoft.com/office/drawing/2014/chartex" xmlns:cx1="http://schemas.microsoft.com/office/drawing/2015/9/8/chartex" xmlns:cx2="http://schemas.microsoft.com/office/drawing/2015/10/21/chartex" xmlns:cx3="http://schemas.microsoft.com/office/drawing/2016/5/9/chartex" xmlns:cx4="http://schemas.microsoft.com/office/drawing/2016/5/10/chartex" xmlns:cx5="http://schemas.microsoft.com/office/drawing/2016/5/11/chartex" xmlns:cx6="http://schemas.microsoft.com/office/drawing/2016/5/12/chartex" xmlns:cx7="http://schemas.microsoft.com/office/drawing/2016/5/13/chartex" xmlns:cx8="http://schemas.microsoft.com/office/drawing/2016/5/14/chartex" xmlns:mc="http://schemas.openxmlformats.org/markup-compatibility/2006" xmlns:aink="http://schemas.microsoft.com/office/drawing/2016/ink" xmlns:am3d="http://schemas.microsoft.com/office/drawing/2017/model3d" xmlns:o="urn:schemas-microsoft-com:office:office" xmlns:r="http://schemas.openxmlformats.org/officeDocument/2006/relationships" xmlns:m="http://schemas.openxmlformats.org/officeDocument/2006/math" xmlns:v="urn:schemas-microsoft-com:vml" xmlns:wp14="http://schemas.microsoft.com/office/word/2010/wordprocessingDrawing" xmlns:wp="http://schemas.openxmlformats.org/drawingml/2006/wordprocessingDrawing" xmlns:w10="urn:schemas-microsoft-com:office:word" xmlns:w="http://schemas.openxmlformats.org/wordprocessingml/2006/main" xmlns:w14="http://schemas.microsoft.com/office/word/2010/wordml" xmlns:w15="http://schemas.microsoft.com/office/word/2012/wordml" xmlns:w16cid="http://schemas.microsoft.com/office/word/2016/wordml/cid" xmlns:w16se="http://schemas.microsoft.com/office/word/2015/wordml/symex" xmlns:wpg="http://schemas.microsoft.com/office/word/2010/wordprocessingGroup" xmlns:wpi="http://schemas.microsoft.com/office/word/2010/wordprocessingInk" xmlns:wne="http://schemas.microsoft.com/office/word/2006/wordml" xmlns:wps="http://schemas.microsoft.com/office/word/2010/wordprocessingShape" mc:Ignorable="w14 w15 w16se w16cid wp14">
   <w:p>
     <w:pPr>
       <w:pStyle w:val="Kopfzeile"/>
@@ -4773,7 +4836,7 @@
 </file>
 
 <file path=word/numbering.xml><?xml version="1.0" encoding="utf-8"?>
-<w:numbering xmlns:wpc="http://schemas.microsoft.com/office/word/2010/wordprocessingCanvas" xmlns:mc="http://schemas.openxmlformats.org/markup-compatibility/2006" xmlns:o="urn:schemas-microsoft-com:office:office" xmlns:r="http://schemas.openxmlformats.org/officeDocument/2006/relationships" xmlns:m="http://schemas.openxmlformats.org/officeDocument/2006/math" xmlns:v="urn:schemas-microsoft-com:vml" xmlns:wp14="http://schemas.microsoft.com/office/word/2010/wordprocessingDrawing" xmlns:wp="http://schemas.openxmlformats.org/drawingml/2006/wordprocessingDrawing" xmlns:w10="urn:schemas-microsoft-com:office:word" xmlns:w="http://schemas.openxmlformats.org/wordprocessingml/2006/main" xmlns:w14="http://schemas.microsoft.com/office/word/2010/wordml" xmlns:w15="http://schemas.microsoft.com/office/word/2012/wordml" xmlns:wpg="http://schemas.microsoft.com/office/word/2010/wordprocessingGroup" xmlns:wpi="http://schemas.microsoft.com/office/word/2010/wordprocessingInk" xmlns:wne="http://schemas.microsoft.com/office/word/2006/wordml" xmlns:wps="http://schemas.microsoft.com/office/word/2010/wordprocessingShape" mc:Ignorable="w14 w15 wp14">
+<w:numbering xmlns:wpc="http://schemas.microsoft.com/office/word/2010/wordprocessingCanvas" xmlns:cx="http://schemas.microsoft.com/office/drawing/2014/chartex" xmlns:cx1="http://schemas.microsoft.com/office/drawing/2015/9/8/chartex" xmlns:cx2="http://schemas.microsoft.com/office/drawing/2015/10/21/chartex" xmlns:cx3="http://schemas.microsoft.com/office/drawing/2016/5/9/chartex" xmlns:cx4="http://schemas.microsoft.com/office/drawing/2016/5/10/chartex" xmlns:cx5="http://schemas.microsoft.com/office/drawing/2016/5/11/chartex" xmlns:cx6="http://schemas.microsoft.com/office/drawing/2016/5/12/chartex" xmlns:cx7="http://schemas.microsoft.com/office/drawing/2016/5/13/chartex" xmlns:cx8="http://schemas.microsoft.com/office/drawing/2016/5/14/chartex" xmlns:mc="http://schemas.openxmlformats.org/markup-compatibility/2006" xmlns:aink="http://schemas.microsoft.com/office/drawing/2016/ink" xmlns:am3d="http://schemas.microsoft.com/office/drawing/2017/model3d" xmlns:o="urn:schemas-microsoft-com:office:office" xmlns:r="http://schemas.openxmlformats.org/officeDocument/2006/relationships" xmlns:m="http://schemas.openxmlformats.org/officeDocument/2006/math" xmlns:v="urn:schemas-microsoft-com:vml" xmlns:wp14="http://schemas.microsoft.com/office/word/2010/wordprocessingDrawing" xmlns:wp="http://schemas.openxmlformats.org/drawingml/2006/wordprocessingDrawing" xmlns:w10="urn:schemas-microsoft-com:office:word" xmlns:w="http://schemas.openxmlformats.org/wordprocessingml/2006/main" xmlns:w14="http://schemas.microsoft.com/office/word/2010/wordml" xmlns:w15="http://schemas.microsoft.com/office/word/2012/wordml" xmlns:w16cid="http://schemas.microsoft.com/office/word/2016/wordml/cid" xmlns:w16se="http://schemas.microsoft.com/office/word/2015/wordml/symex" xmlns:wpg="http://schemas.microsoft.com/office/word/2010/wordprocessingGroup" xmlns:wpi="http://schemas.microsoft.com/office/word/2010/wordprocessingInk" xmlns:wne="http://schemas.microsoft.com/office/word/2006/wordml" xmlns:wps="http://schemas.microsoft.com/office/word/2010/wordprocessingShape" mc:Ignorable="w14 w15 w16se w16cid wp14">
   <w:abstractNum w:abstractNumId="0" w15:restartNumberingAfterBreak="0">
     <w:nsid w:val="0471018C"/>
     <w:multiLevelType w:val="hybridMultilevel"/>
@@ -5115,45 +5178,18 @@
   </w:abstractNum>
   <w:num w:numId="1">
     <w:abstractNumId w:val="2"/>
-    <w:lvlOverride w:ilvl="0"/>
-    <w:lvlOverride w:ilvl="1"/>
-    <w:lvlOverride w:ilvl="2"/>
-    <w:lvlOverride w:ilvl="3"/>
-    <w:lvlOverride w:ilvl="4"/>
-    <w:lvlOverride w:ilvl="5"/>
-    <w:lvlOverride w:ilvl="6"/>
-    <w:lvlOverride w:ilvl="7"/>
-    <w:lvlOverride w:ilvl="8"/>
   </w:num>
   <w:num w:numId="2">
     <w:abstractNumId w:val="0"/>
-    <w:lvlOverride w:ilvl="0"/>
-    <w:lvlOverride w:ilvl="1"/>
-    <w:lvlOverride w:ilvl="2"/>
-    <w:lvlOverride w:ilvl="3"/>
-    <w:lvlOverride w:ilvl="4"/>
-    <w:lvlOverride w:ilvl="5"/>
-    <w:lvlOverride w:ilvl="6"/>
-    <w:lvlOverride w:ilvl="7"/>
-    <w:lvlOverride w:ilvl="8"/>
   </w:num>
   <w:num w:numId="3">
     <w:abstractNumId w:val="1"/>
-    <w:lvlOverride w:ilvl="0"/>
-    <w:lvlOverride w:ilvl="1"/>
-    <w:lvlOverride w:ilvl="2"/>
-    <w:lvlOverride w:ilvl="3"/>
-    <w:lvlOverride w:ilvl="4"/>
-    <w:lvlOverride w:ilvl="5"/>
-    <w:lvlOverride w:ilvl="6"/>
-    <w:lvlOverride w:ilvl="7"/>
-    <w:lvlOverride w:ilvl="8"/>
   </w:num>
 </w:numbering>
 </file>
 
 <file path=word/styles.xml><?xml version="1.0" encoding="utf-8"?>
-<w:styles xmlns:mc="http://schemas.openxmlformats.org/markup-compatibility/2006" xmlns:r="http://schemas.openxmlformats.org/officeDocument/2006/relationships" xmlns:w="http://schemas.openxmlformats.org/wordprocessingml/2006/main" xmlns:w14="http://schemas.microsoft.com/office/word/2010/wordml" xmlns:w15="http://schemas.microsoft.com/office/word/2012/wordml" mc:Ignorable="w14 w15">
+<w:styles xmlns:mc="http://schemas.openxmlformats.org/markup-compatibility/2006" xmlns:r="http://schemas.openxmlformats.org/officeDocument/2006/relationships" xmlns:w="http://schemas.openxmlformats.org/wordprocessingml/2006/main" xmlns:w14="http://schemas.microsoft.com/office/word/2010/wordml" xmlns:w15="http://schemas.microsoft.com/office/word/2012/wordml" xmlns:w16cid="http://schemas.microsoft.com/office/word/2016/wordml/cid" xmlns:w16se="http://schemas.microsoft.com/office/word/2015/wordml/symex" mc:Ignorable="w14 w15 w16se w16cid">
   <w:docDefaults>
     <w:rPrDefault>
       <w:rPr>
@@ -5165,7 +5201,7 @@
     </w:rPrDefault>
     <w:pPrDefault/>
   </w:docDefaults>
-  <w:latentStyles w:defLockedState="0" w:defUIPriority="99" w:defSemiHidden="0" w:defUnhideWhenUsed="0" w:defQFormat="0" w:count="371">
+  <w:latentStyles w:defLockedState="0" w:defUIPriority="99" w:defSemiHidden="0" w:defUnhideWhenUsed="0" w:defQFormat="0" w:count="376">
     <w:lsdException w:name="Normal" w:uiPriority="0" w:qFormat="1"/>
     <w:lsdException w:name="heading 1" w:uiPriority="9" w:qFormat="1"/>
     <w:lsdException w:name="heading 2" w:semiHidden="1" w:uiPriority="9" w:unhideWhenUsed="1" w:qFormat="1"/>
@@ -5271,7 +5307,6 @@
     <w:lsdException w:name="HTML Sample" w:semiHidden="1" w:unhideWhenUsed="1"/>
     <w:lsdException w:name="HTML Typewriter" w:semiHidden="1" w:unhideWhenUsed="1"/>
     <w:lsdException w:name="HTML Variable" w:semiHidden="1" w:unhideWhenUsed="1"/>
-    <w:lsdException w:name="Normal Table" w:semiHidden="1" w:unhideWhenUsed="1"/>
     <w:lsdException w:name="annotation subject" w:semiHidden="1" w:unhideWhenUsed="1"/>
     <w:lsdException w:name="No List" w:semiHidden="1" w:unhideWhenUsed="1"/>
     <w:lsdException w:name="Outline List 1" w:semiHidden="1" w:unhideWhenUsed="1"/>
@@ -5314,11 +5349,8 @@
     <w:lsdException w:name="Table Contemporary" w:semiHidden="1" w:unhideWhenUsed="1"/>
     <w:lsdException w:name="Table Elegant" w:semiHidden="1" w:unhideWhenUsed="1"/>
     <w:lsdException w:name="Table Professional" w:semiHidden="1" w:unhideWhenUsed="1"/>
-    <w:lsdException w:name="Table Subtle 1" w:semiHidden="1" w:unhideWhenUsed="1"/>
     <w:lsdException w:name="Table Subtle 2" w:semiHidden="1" w:unhideWhenUsed="1"/>
     <w:lsdException w:name="Table Web 1" w:semiHidden="1" w:unhideWhenUsed="1"/>
-    <w:lsdException w:name="Table Web 2" w:semiHidden="1" w:unhideWhenUsed="1"/>
-    <w:lsdException w:name="Table Web 3" w:semiHidden="1" w:unhideWhenUsed="1"/>
     <w:lsdException w:name="Balloon Text" w:semiHidden="1" w:unhideWhenUsed="1"/>
     <w:lsdException w:name="Table Grid" w:uiPriority="39"/>
     <w:lsdException w:name="Table Theme" w:semiHidden="1" w:unhideWhenUsed="1"/>
@@ -5537,6 +5569,11 @@
     <w:lsdException w:name="List Table 5 Dark Accent 6" w:uiPriority="50"/>
     <w:lsdException w:name="List Table 6 Colorful Accent 6" w:uiPriority="51"/>
     <w:lsdException w:name="List Table 7 Colorful Accent 6" w:uiPriority="52"/>
+    <w:lsdException w:name="Mention" w:semiHidden="1" w:unhideWhenUsed="1"/>
+    <w:lsdException w:name="Smart Hyperlink" w:semiHidden="1" w:unhideWhenUsed="1"/>
+    <w:lsdException w:name="Hashtag" w:semiHidden="1" w:unhideWhenUsed="1"/>
+    <w:lsdException w:name="Unresolved Mention" w:semiHidden="1" w:unhideWhenUsed="1"/>
+    <w:lsdException w:name="Smart Link" w:semiHidden="1" w:unhideWhenUsed="1"/>
   </w:latentStyles>
   <w:style w:type="paragraph" w:default="1" w:styleId="Standard">
     <w:name w:val="Normal"/>
@@ -6231,7 +6268,7 @@
 </file>
 
 <file path=customXml/itemProps1.xml><?xml version="1.0" encoding="utf-8"?>
-<ds:datastoreItem xmlns:ds="http://schemas.openxmlformats.org/officeDocument/2006/customXml" ds:itemID="{D133D6BF-6557-46D4-96BA-BA2D5E7CE71B}">
+<ds:datastoreItem xmlns:ds="http://schemas.openxmlformats.org/officeDocument/2006/customXml" ds:itemID="{685A03EF-037D-9A4B-9FF0-851B155F0504}">
   <ds:schemaRefs>
     <ds:schemaRef ds:uri="http://schemas.openxmlformats.org/officeDocument/2006/bibliography"/>
   </ds:schemaRefs>

--- a/Praktikum_6/Seminararbeit.docx
+++ b/Praktikum_6/Seminararbeit.docx
@@ -71,8 +71,6 @@
           <w:rFonts w:ascii="Arial" w:hAnsi="Arial" w:cs="Arial"/>
         </w:rPr>
       </w:pPr>
-      <w:bookmarkStart w:id="0" w:name="_GoBack"/>
-      <w:bookmarkEnd w:id="0"/>
     </w:p>
     <w:p>
       <w:pPr>
@@ -419,12 +417,12 @@
               <w:tab w:val="right" w:leader="dot" w:pos="9056"/>
             </w:tabs>
             <w:rPr>
-              <w:rFonts w:eastAsiaTheme="minorEastAsia"/>
+              <w:rFonts w:ascii="Arial" w:eastAsiaTheme="minorEastAsia" w:hAnsi="Arial" w:cs="Arial"/>
               <w:b w:val="0"/>
               <w:bCs w:val="0"/>
               <w:noProof/>
-              <w:sz w:val="22"/>
-              <w:szCs w:val="22"/>
+              <w:sz w:val="24"/>
+              <w:szCs w:val="24"/>
               <w:lang w:eastAsia="de-DE"/>
             </w:rPr>
           </w:pPr>
@@ -450,7 +448,7 @@
             </w:rPr>
             <w:fldChar w:fldCharType="separate"/>
           </w:r>
-          <w:hyperlink w:anchor="_Toc11862363" w:history="1">
+          <w:hyperlink w:anchor="_Toc12635417" w:history="1">
             <w:r>
               <w:rPr>
                 <w:rStyle w:val="Hyperlink"/>
@@ -461,6 +459,7 @@
             </w:r>
             <w:r>
               <w:rPr>
+                <w:rFonts w:ascii="Arial" w:hAnsi="Arial" w:cs="Arial"/>
                 <w:noProof/>
                 <w:webHidden/>
               </w:rPr>
@@ -468,6 +467,7 @@
             </w:r>
             <w:r>
               <w:rPr>
+                <w:rFonts w:ascii="Arial" w:hAnsi="Arial" w:cs="Arial"/>
                 <w:noProof/>
                 <w:webHidden/>
               </w:rPr>
@@ -475,19 +475,22 @@
             </w:r>
             <w:r>
               <w:rPr>
-                <w:noProof/>
-                <w:webHidden/>
-              </w:rPr>
-              <w:instrText xml:space="preserve"> PAGEREF _Toc11862363 \h </w:instrText>
-            </w:r>
-            <w:r>
-              <w:rPr>
-                <w:noProof/>
-                <w:webHidden/>
-              </w:rPr>
-            </w:r>
-            <w:r>
-              <w:rPr>
+                <w:rFonts w:ascii="Arial" w:hAnsi="Arial" w:cs="Arial"/>
+                <w:noProof/>
+                <w:webHidden/>
+              </w:rPr>
+              <w:instrText xml:space="preserve"> PAGEREF _Toc12635417 \h </w:instrText>
+            </w:r>
+            <w:r>
+              <w:rPr>
+                <w:rFonts w:ascii="Arial" w:hAnsi="Arial" w:cs="Arial"/>
+                <w:noProof/>
+                <w:webHidden/>
+              </w:rPr>
+            </w:r>
+            <w:r>
+              <w:rPr>
+                <w:rFonts w:ascii="Arial" w:hAnsi="Arial" w:cs="Arial"/>
                 <w:noProof/>
                 <w:webHidden/>
               </w:rPr>
@@ -495,6 +498,7 @@
             </w:r>
             <w:r>
               <w:rPr>
+                <w:rFonts w:ascii="Arial" w:hAnsi="Arial" w:cs="Arial"/>
                 <w:noProof/>
                 <w:webHidden/>
               </w:rPr>
@@ -502,6 +506,7 @@
             </w:r>
             <w:r>
               <w:rPr>
+                <w:rFonts w:ascii="Arial" w:hAnsi="Arial" w:cs="Arial"/>
                 <w:noProof/>
                 <w:webHidden/>
               </w:rPr>
@@ -516,16 +521,16 @@
               <w:tab w:val="right" w:leader="dot" w:pos="9056"/>
             </w:tabs>
             <w:rPr>
-              <w:rFonts w:eastAsiaTheme="minorEastAsia"/>
+              <w:rFonts w:ascii="Arial" w:eastAsiaTheme="minorEastAsia" w:hAnsi="Arial" w:cs="Arial"/>
               <w:b w:val="0"/>
               <w:bCs w:val="0"/>
               <w:noProof/>
-              <w:sz w:val="22"/>
-              <w:szCs w:val="22"/>
+              <w:sz w:val="24"/>
+              <w:szCs w:val="24"/>
               <w:lang w:eastAsia="de-DE"/>
             </w:rPr>
           </w:pPr>
-          <w:hyperlink w:anchor="_Toc11862364" w:history="1">
+          <w:hyperlink w:anchor="_Toc12635418" w:history="1">
             <w:r>
               <w:rPr>
                 <w:rStyle w:val="Hyperlink"/>
@@ -536,6 +541,7 @@
             </w:r>
             <w:r>
               <w:rPr>
+                <w:rFonts w:ascii="Arial" w:hAnsi="Arial" w:cs="Arial"/>
                 <w:noProof/>
                 <w:webHidden/>
               </w:rPr>
@@ -543,6 +549,7 @@
             </w:r>
             <w:r>
               <w:rPr>
+                <w:rFonts w:ascii="Arial" w:hAnsi="Arial" w:cs="Arial"/>
                 <w:noProof/>
                 <w:webHidden/>
               </w:rPr>
@@ -550,19 +557,22 @@
             </w:r>
             <w:r>
               <w:rPr>
-                <w:noProof/>
-                <w:webHidden/>
-              </w:rPr>
-              <w:instrText xml:space="preserve"> PAGEREF _Toc11862364 \h </w:instrText>
-            </w:r>
-            <w:r>
-              <w:rPr>
-                <w:noProof/>
-                <w:webHidden/>
-              </w:rPr>
-            </w:r>
-            <w:r>
-              <w:rPr>
+                <w:rFonts w:ascii="Arial" w:hAnsi="Arial" w:cs="Arial"/>
+                <w:noProof/>
+                <w:webHidden/>
+              </w:rPr>
+              <w:instrText xml:space="preserve"> PAGEREF _Toc12635418 \h </w:instrText>
+            </w:r>
+            <w:r>
+              <w:rPr>
+                <w:rFonts w:ascii="Arial" w:hAnsi="Arial" w:cs="Arial"/>
+                <w:noProof/>
+                <w:webHidden/>
+              </w:rPr>
+            </w:r>
+            <w:r>
+              <w:rPr>
+                <w:rFonts w:ascii="Arial" w:hAnsi="Arial" w:cs="Arial"/>
                 <w:noProof/>
                 <w:webHidden/>
               </w:rPr>
@@ -570,6 +580,7 @@
             </w:r>
             <w:r>
               <w:rPr>
+                <w:rFonts w:ascii="Arial" w:hAnsi="Arial" w:cs="Arial"/>
                 <w:noProof/>
                 <w:webHidden/>
               </w:rPr>
@@ -577,6 +588,7 @@
             </w:r>
             <w:r>
               <w:rPr>
+                <w:rFonts w:ascii="Arial" w:hAnsi="Arial" w:cs="Arial"/>
                 <w:noProof/>
                 <w:webHidden/>
               </w:rPr>
@@ -591,16 +603,16 @@
               <w:tab w:val="right" w:leader="dot" w:pos="9056"/>
             </w:tabs>
             <w:rPr>
-              <w:rFonts w:eastAsiaTheme="minorEastAsia"/>
+              <w:rFonts w:ascii="Arial" w:eastAsiaTheme="minorEastAsia" w:hAnsi="Arial" w:cs="Arial"/>
               <w:i w:val="0"/>
               <w:iCs w:val="0"/>
               <w:noProof/>
-              <w:sz w:val="22"/>
-              <w:szCs w:val="22"/>
+              <w:sz w:val="24"/>
+              <w:szCs w:val="24"/>
               <w:lang w:eastAsia="de-DE"/>
             </w:rPr>
           </w:pPr>
-          <w:hyperlink w:anchor="_Toc11862365" w:history="1">
+          <w:hyperlink w:anchor="_Toc12635419" w:history="1">
             <w:r>
               <w:rPr>
                 <w:rStyle w:val="Hyperlink"/>
@@ -611,6 +623,7 @@
             </w:r>
             <w:r>
               <w:rPr>
+                <w:rFonts w:ascii="Arial" w:hAnsi="Arial" w:cs="Arial"/>
                 <w:noProof/>
                 <w:webHidden/>
               </w:rPr>
@@ -618,6 +631,7 @@
             </w:r>
             <w:r>
               <w:rPr>
+                <w:rFonts w:ascii="Arial" w:hAnsi="Arial" w:cs="Arial"/>
                 <w:noProof/>
                 <w:webHidden/>
               </w:rPr>
@@ -625,19 +639,22 @@
             </w:r>
             <w:r>
               <w:rPr>
-                <w:noProof/>
-                <w:webHidden/>
-              </w:rPr>
-              <w:instrText xml:space="preserve"> PAGEREF _Toc11862365 \h </w:instrText>
-            </w:r>
-            <w:r>
-              <w:rPr>
-                <w:noProof/>
-                <w:webHidden/>
-              </w:rPr>
-            </w:r>
-            <w:r>
-              <w:rPr>
+                <w:rFonts w:ascii="Arial" w:hAnsi="Arial" w:cs="Arial"/>
+                <w:noProof/>
+                <w:webHidden/>
+              </w:rPr>
+              <w:instrText xml:space="preserve"> PAGEREF _Toc12635419 \h </w:instrText>
+            </w:r>
+            <w:r>
+              <w:rPr>
+                <w:rFonts w:ascii="Arial" w:hAnsi="Arial" w:cs="Arial"/>
+                <w:noProof/>
+                <w:webHidden/>
+              </w:rPr>
+            </w:r>
+            <w:r>
+              <w:rPr>
+                <w:rFonts w:ascii="Arial" w:hAnsi="Arial" w:cs="Arial"/>
                 <w:noProof/>
                 <w:webHidden/>
               </w:rPr>
@@ -645,6 +662,7 @@
             </w:r>
             <w:r>
               <w:rPr>
+                <w:rFonts w:ascii="Arial" w:hAnsi="Arial" w:cs="Arial"/>
                 <w:noProof/>
                 <w:webHidden/>
               </w:rPr>
@@ -652,6 +670,7 @@
             </w:r>
             <w:r>
               <w:rPr>
+                <w:rFonts w:ascii="Arial" w:hAnsi="Arial" w:cs="Arial"/>
                 <w:noProof/>
                 <w:webHidden/>
               </w:rPr>
@@ -666,26 +685,27 @@
               <w:tab w:val="right" w:leader="dot" w:pos="9056"/>
             </w:tabs>
             <w:rPr>
-              <w:rFonts w:eastAsiaTheme="minorEastAsia"/>
+              <w:rFonts w:ascii="Arial" w:eastAsiaTheme="minorEastAsia" w:hAnsi="Arial" w:cs="Arial"/>
               <w:i w:val="0"/>
               <w:iCs w:val="0"/>
               <w:noProof/>
-              <w:sz w:val="22"/>
-              <w:szCs w:val="22"/>
+              <w:sz w:val="24"/>
+              <w:szCs w:val="24"/>
               <w:lang w:eastAsia="de-DE"/>
             </w:rPr>
           </w:pPr>
-          <w:hyperlink w:anchor="_Toc11862366" w:history="1">
+          <w:hyperlink w:anchor="_Toc12635420" w:history="1">
             <w:r>
               <w:rPr>
                 <w:rStyle w:val="Hyperlink"/>
                 <w:rFonts w:ascii="Arial" w:hAnsi="Arial" w:cs="Arial"/>
                 <w:noProof/>
               </w:rPr>
-              <w:t>Was ist das Netzwerk</w:t>
-            </w:r>
-            <w:r>
-              <w:rPr>
+              <w:t>Was ist ein Netzwerk</w:t>
+            </w:r>
+            <w:r>
+              <w:rPr>
+                <w:rFonts w:ascii="Arial" w:hAnsi="Arial" w:cs="Arial"/>
                 <w:noProof/>
                 <w:webHidden/>
               </w:rPr>
@@ -693,6 +713,7 @@
             </w:r>
             <w:r>
               <w:rPr>
+                <w:rFonts w:ascii="Arial" w:hAnsi="Arial" w:cs="Arial"/>
                 <w:noProof/>
                 <w:webHidden/>
               </w:rPr>
@@ -700,19 +721,22 @@
             </w:r>
             <w:r>
               <w:rPr>
-                <w:noProof/>
-                <w:webHidden/>
-              </w:rPr>
-              <w:instrText xml:space="preserve"> PAGEREF _Toc11862366 \h </w:instrText>
-            </w:r>
-            <w:r>
-              <w:rPr>
-                <w:noProof/>
-                <w:webHidden/>
-              </w:rPr>
-            </w:r>
-            <w:r>
-              <w:rPr>
+                <w:rFonts w:ascii="Arial" w:hAnsi="Arial" w:cs="Arial"/>
+                <w:noProof/>
+                <w:webHidden/>
+              </w:rPr>
+              <w:instrText xml:space="preserve"> PAGEREF _Toc12635420 \h </w:instrText>
+            </w:r>
+            <w:r>
+              <w:rPr>
+                <w:rFonts w:ascii="Arial" w:hAnsi="Arial" w:cs="Arial"/>
+                <w:noProof/>
+                <w:webHidden/>
+              </w:rPr>
+            </w:r>
+            <w:r>
+              <w:rPr>
+                <w:rFonts w:ascii="Arial" w:hAnsi="Arial" w:cs="Arial"/>
                 <w:noProof/>
                 <w:webHidden/>
               </w:rPr>
@@ -720,6 +744,7 @@
             </w:r>
             <w:r>
               <w:rPr>
+                <w:rFonts w:ascii="Arial" w:hAnsi="Arial" w:cs="Arial"/>
                 <w:noProof/>
                 <w:webHidden/>
               </w:rPr>
@@ -727,6 +752,7 @@
             </w:r>
             <w:r>
               <w:rPr>
+                <w:rFonts w:ascii="Arial" w:hAnsi="Arial" w:cs="Arial"/>
                 <w:noProof/>
                 <w:webHidden/>
               </w:rPr>
@@ -741,26 +767,27 @@
               <w:tab w:val="right" w:leader="dot" w:pos="9056"/>
             </w:tabs>
             <w:rPr>
-              <w:rFonts w:eastAsiaTheme="minorEastAsia"/>
+              <w:rFonts w:ascii="Arial" w:eastAsiaTheme="minorEastAsia" w:hAnsi="Arial" w:cs="Arial"/>
               <w:b w:val="0"/>
               <w:bCs w:val="0"/>
               <w:noProof/>
-              <w:sz w:val="22"/>
-              <w:szCs w:val="22"/>
+              <w:sz w:val="24"/>
+              <w:szCs w:val="24"/>
               <w:lang w:eastAsia="de-DE"/>
             </w:rPr>
           </w:pPr>
-          <w:hyperlink w:anchor="_Toc11862367" w:history="1">
+          <w:hyperlink w:anchor="_Toc12635421" w:history="1">
             <w:r>
               <w:rPr>
                 <w:rStyle w:val="Hyperlink"/>
                 <w:rFonts w:ascii="Arial" w:hAnsi="Arial" w:cs="Arial"/>
                 <w:noProof/>
               </w:rPr>
-              <w:t>Problembeschreibung, z.B. Projektrisiko oder Fallstudie</w:t>
-            </w:r>
-            <w:r>
-              <w:rPr>
+              <w:t>Praktischer Teil und das mathematische Modell</w:t>
+            </w:r>
+            <w:r>
+              <w:rPr>
+                <w:rFonts w:ascii="Arial" w:hAnsi="Arial" w:cs="Arial"/>
                 <w:noProof/>
                 <w:webHidden/>
               </w:rPr>
@@ -768,6 +795,7 @@
             </w:r>
             <w:r>
               <w:rPr>
+                <w:rFonts w:ascii="Arial" w:hAnsi="Arial" w:cs="Arial"/>
                 <w:noProof/>
                 <w:webHidden/>
               </w:rPr>
@@ -775,19 +803,22 @@
             </w:r>
             <w:r>
               <w:rPr>
-                <w:noProof/>
-                <w:webHidden/>
-              </w:rPr>
-              <w:instrText xml:space="preserve"> PAGEREF _Toc11862367 \h </w:instrText>
-            </w:r>
-            <w:r>
-              <w:rPr>
-                <w:noProof/>
-                <w:webHidden/>
-              </w:rPr>
-            </w:r>
-            <w:r>
-              <w:rPr>
+                <w:rFonts w:ascii="Arial" w:hAnsi="Arial" w:cs="Arial"/>
+                <w:noProof/>
+                <w:webHidden/>
+              </w:rPr>
+              <w:instrText xml:space="preserve"> PAGEREF _Toc12635421 \h </w:instrText>
+            </w:r>
+            <w:r>
+              <w:rPr>
+                <w:rFonts w:ascii="Arial" w:hAnsi="Arial" w:cs="Arial"/>
+                <w:noProof/>
+                <w:webHidden/>
+              </w:rPr>
+            </w:r>
+            <w:r>
+              <w:rPr>
+                <w:rFonts w:ascii="Arial" w:hAnsi="Arial" w:cs="Arial"/>
                 <w:noProof/>
                 <w:webHidden/>
               </w:rPr>
@@ -795,6 +826,7 @@
             </w:r>
             <w:r>
               <w:rPr>
+                <w:rFonts w:ascii="Arial" w:hAnsi="Arial" w:cs="Arial"/>
                 <w:noProof/>
                 <w:webHidden/>
               </w:rPr>
@@ -802,6 +834,335 @@
             </w:r>
             <w:r>
               <w:rPr>
+                <w:rFonts w:ascii="Arial" w:hAnsi="Arial" w:cs="Arial"/>
+                <w:noProof/>
+                <w:webHidden/>
+              </w:rPr>
+              <w:fldChar w:fldCharType="end"/>
+            </w:r>
+          </w:hyperlink>
+        </w:p>
+        <w:p>
+          <w:pPr>
+            <w:pStyle w:val="Verzeichnis2"/>
+            <w:tabs>
+              <w:tab w:val="right" w:leader="dot" w:pos="9056"/>
+            </w:tabs>
+            <w:rPr>
+              <w:rFonts w:ascii="Arial" w:eastAsiaTheme="minorEastAsia" w:hAnsi="Arial" w:cs="Arial"/>
+              <w:i w:val="0"/>
+              <w:iCs w:val="0"/>
+              <w:noProof/>
+              <w:sz w:val="24"/>
+              <w:szCs w:val="24"/>
+              <w:lang w:eastAsia="de-DE"/>
+            </w:rPr>
+          </w:pPr>
+          <w:hyperlink w:anchor="_Toc12635422" w:history="1">
+            <w:r>
+              <w:rPr>
+                <w:rStyle w:val="Hyperlink"/>
+                <w:rFonts w:ascii="Arial" w:hAnsi="Arial" w:cs="Arial"/>
+                <w:noProof/>
+              </w:rPr>
+              <w:t>Gegeben</w:t>
+            </w:r>
+            <w:r>
+              <w:rPr>
+                <w:rFonts w:ascii="Arial" w:hAnsi="Arial" w:cs="Arial"/>
+                <w:noProof/>
+                <w:webHidden/>
+              </w:rPr>
+              <w:tab/>
+            </w:r>
+            <w:r>
+              <w:rPr>
+                <w:rFonts w:ascii="Arial" w:hAnsi="Arial" w:cs="Arial"/>
+                <w:noProof/>
+                <w:webHidden/>
+              </w:rPr>
+              <w:fldChar w:fldCharType="begin"/>
+            </w:r>
+            <w:r>
+              <w:rPr>
+                <w:rFonts w:ascii="Arial" w:hAnsi="Arial" w:cs="Arial"/>
+                <w:noProof/>
+                <w:webHidden/>
+              </w:rPr>
+              <w:instrText xml:space="preserve"> PAGEREF _Toc12635422 \h </w:instrText>
+            </w:r>
+            <w:r>
+              <w:rPr>
+                <w:rFonts w:ascii="Arial" w:hAnsi="Arial" w:cs="Arial"/>
+                <w:noProof/>
+                <w:webHidden/>
+              </w:rPr>
+            </w:r>
+            <w:r>
+              <w:rPr>
+                <w:rFonts w:ascii="Arial" w:hAnsi="Arial" w:cs="Arial"/>
+                <w:noProof/>
+                <w:webHidden/>
+              </w:rPr>
+              <w:fldChar w:fldCharType="separate"/>
+            </w:r>
+            <w:r>
+              <w:rPr>
+                <w:rFonts w:ascii="Arial" w:hAnsi="Arial" w:cs="Arial"/>
+                <w:noProof/>
+                <w:webHidden/>
+              </w:rPr>
+              <w:t>5</w:t>
+            </w:r>
+            <w:r>
+              <w:rPr>
+                <w:rFonts w:ascii="Arial" w:hAnsi="Arial" w:cs="Arial"/>
+                <w:noProof/>
+                <w:webHidden/>
+              </w:rPr>
+              <w:fldChar w:fldCharType="end"/>
+            </w:r>
+          </w:hyperlink>
+        </w:p>
+        <w:p>
+          <w:pPr>
+            <w:pStyle w:val="Verzeichnis2"/>
+            <w:tabs>
+              <w:tab w:val="right" w:leader="dot" w:pos="9056"/>
+            </w:tabs>
+            <w:rPr>
+              <w:rFonts w:ascii="Arial" w:eastAsiaTheme="minorEastAsia" w:hAnsi="Arial" w:cs="Arial"/>
+              <w:i w:val="0"/>
+              <w:iCs w:val="0"/>
+              <w:noProof/>
+              <w:sz w:val="24"/>
+              <w:szCs w:val="24"/>
+              <w:lang w:eastAsia="de-DE"/>
+            </w:rPr>
+          </w:pPr>
+          <w:hyperlink w:anchor="_Toc12635423" w:history="1">
+            <w:r>
+              <w:rPr>
+                <w:rStyle w:val="Hyperlink"/>
+                <w:rFonts w:ascii="Arial" w:hAnsi="Arial" w:cs="Arial"/>
+                <w:noProof/>
+              </w:rPr>
+              <w:t>Gesucht</w:t>
+            </w:r>
+            <w:r>
+              <w:rPr>
+                <w:rFonts w:ascii="Arial" w:hAnsi="Arial" w:cs="Arial"/>
+                <w:noProof/>
+                <w:webHidden/>
+              </w:rPr>
+              <w:tab/>
+            </w:r>
+            <w:r>
+              <w:rPr>
+                <w:rFonts w:ascii="Arial" w:hAnsi="Arial" w:cs="Arial"/>
+                <w:noProof/>
+                <w:webHidden/>
+              </w:rPr>
+              <w:fldChar w:fldCharType="begin"/>
+            </w:r>
+            <w:r>
+              <w:rPr>
+                <w:rFonts w:ascii="Arial" w:hAnsi="Arial" w:cs="Arial"/>
+                <w:noProof/>
+                <w:webHidden/>
+              </w:rPr>
+              <w:instrText xml:space="preserve"> PAGEREF _Toc12635423 \h </w:instrText>
+            </w:r>
+            <w:r>
+              <w:rPr>
+                <w:rFonts w:ascii="Arial" w:hAnsi="Arial" w:cs="Arial"/>
+                <w:noProof/>
+                <w:webHidden/>
+              </w:rPr>
+            </w:r>
+            <w:r>
+              <w:rPr>
+                <w:rFonts w:ascii="Arial" w:hAnsi="Arial" w:cs="Arial"/>
+                <w:noProof/>
+                <w:webHidden/>
+              </w:rPr>
+              <w:fldChar w:fldCharType="separate"/>
+            </w:r>
+            <w:r>
+              <w:rPr>
+                <w:rFonts w:ascii="Arial" w:hAnsi="Arial" w:cs="Arial"/>
+                <w:noProof/>
+                <w:webHidden/>
+              </w:rPr>
+              <w:t>5</w:t>
+            </w:r>
+            <w:r>
+              <w:rPr>
+                <w:rFonts w:ascii="Arial" w:hAnsi="Arial" w:cs="Arial"/>
+                <w:noProof/>
+                <w:webHidden/>
+              </w:rPr>
+              <w:fldChar w:fldCharType="end"/>
+            </w:r>
+          </w:hyperlink>
+        </w:p>
+        <w:p>
+          <w:pPr>
+            <w:pStyle w:val="Verzeichnis2"/>
+            <w:tabs>
+              <w:tab w:val="right" w:leader="dot" w:pos="9056"/>
+            </w:tabs>
+            <w:rPr>
+              <w:rFonts w:ascii="Arial" w:eastAsiaTheme="minorEastAsia" w:hAnsi="Arial" w:cs="Arial"/>
+              <w:i w:val="0"/>
+              <w:iCs w:val="0"/>
+              <w:noProof/>
+              <w:sz w:val="24"/>
+              <w:szCs w:val="24"/>
+              <w:lang w:eastAsia="de-DE"/>
+            </w:rPr>
+          </w:pPr>
+          <w:hyperlink w:anchor="_Toc12635424" w:history="1">
+            <w:r>
+              <w:rPr>
+                <w:rStyle w:val="Hyperlink"/>
+                <w:rFonts w:ascii="Arial" w:hAnsi="Arial" w:cs="Arial"/>
+                <w:noProof/>
+              </w:rPr>
+              <w:t>Lösungsweg</w:t>
+            </w:r>
+            <w:r>
+              <w:rPr>
+                <w:rFonts w:ascii="Arial" w:hAnsi="Arial" w:cs="Arial"/>
+                <w:noProof/>
+                <w:webHidden/>
+              </w:rPr>
+              <w:tab/>
+            </w:r>
+            <w:r>
+              <w:rPr>
+                <w:rFonts w:ascii="Arial" w:hAnsi="Arial" w:cs="Arial"/>
+                <w:noProof/>
+                <w:webHidden/>
+              </w:rPr>
+              <w:fldChar w:fldCharType="begin"/>
+            </w:r>
+            <w:r>
+              <w:rPr>
+                <w:rFonts w:ascii="Arial" w:hAnsi="Arial" w:cs="Arial"/>
+                <w:noProof/>
+                <w:webHidden/>
+              </w:rPr>
+              <w:instrText xml:space="preserve"> PAGEREF _Toc12635424 \h </w:instrText>
+            </w:r>
+            <w:r>
+              <w:rPr>
+                <w:rFonts w:ascii="Arial" w:hAnsi="Arial" w:cs="Arial"/>
+                <w:noProof/>
+                <w:webHidden/>
+              </w:rPr>
+            </w:r>
+            <w:r>
+              <w:rPr>
+                <w:rFonts w:ascii="Arial" w:hAnsi="Arial" w:cs="Arial"/>
+                <w:noProof/>
+                <w:webHidden/>
+              </w:rPr>
+              <w:fldChar w:fldCharType="separate"/>
+            </w:r>
+            <w:r>
+              <w:rPr>
+                <w:rFonts w:ascii="Arial" w:hAnsi="Arial" w:cs="Arial"/>
+                <w:noProof/>
+                <w:webHidden/>
+              </w:rPr>
+              <w:t>6</w:t>
+            </w:r>
+            <w:r>
+              <w:rPr>
+                <w:rFonts w:ascii="Arial" w:hAnsi="Arial" w:cs="Arial"/>
+                <w:noProof/>
+                <w:webHidden/>
+              </w:rPr>
+              <w:fldChar w:fldCharType="end"/>
+            </w:r>
+          </w:hyperlink>
+        </w:p>
+        <w:p>
+          <w:pPr>
+            <w:pStyle w:val="Verzeichnis2"/>
+            <w:tabs>
+              <w:tab w:val="right" w:leader="dot" w:pos="9056"/>
+            </w:tabs>
+            <w:rPr>
+              <w:rFonts w:ascii="Arial" w:eastAsiaTheme="minorEastAsia" w:hAnsi="Arial" w:cs="Arial"/>
+              <w:i w:val="0"/>
+              <w:iCs w:val="0"/>
+              <w:noProof/>
+              <w:sz w:val="24"/>
+              <w:szCs w:val="24"/>
+              <w:lang w:eastAsia="de-DE"/>
+            </w:rPr>
+          </w:pPr>
+          <w:hyperlink w:anchor="_Toc12635425" w:history="1">
+            <w:r>
+              <w:rPr>
+                <w:rStyle w:val="Hyperlink"/>
+                <w:rFonts w:ascii="Arial" w:hAnsi="Arial" w:cs="Arial"/>
+                <w:noProof/>
+              </w:rPr>
+              <w:t>Der Netzwerkfluss mit Kapazitätsbeschränkung</w:t>
+            </w:r>
+            <w:r>
+              <w:rPr>
+                <w:rFonts w:ascii="Arial" w:hAnsi="Arial" w:cs="Arial"/>
+                <w:noProof/>
+                <w:webHidden/>
+              </w:rPr>
+              <w:tab/>
+            </w:r>
+            <w:r>
+              <w:rPr>
+                <w:rFonts w:ascii="Arial" w:hAnsi="Arial" w:cs="Arial"/>
+                <w:noProof/>
+                <w:webHidden/>
+              </w:rPr>
+              <w:fldChar w:fldCharType="begin"/>
+            </w:r>
+            <w:r>
+              <w:rPr>
+                <w:rFonts w:ascii="Arial" w:hAnsi="Arial" w:cs="Arial"/>
+                <w:noProof/>
+                <w:webHidden/>
+              </w:rPr>
+              <w:instrText xml:space="preserve"> PAGEREF _Toc12635425 \h </w:instrText>
+            </w:r>
+            <w:r>
+              <w:rPr>
+                <w:rFonts w:ascii="Arial" w:hAnsi="Arial" w:cs="Arial"/>
+                <w:noProof/>
+                <w:webHidden/>
+              </w:rPr>
+            </w:r>
+            <w:r>
+              <w:rPr>
+                <w:rFonts w:ascii="Arial" w:hAnsi="Arial" w:cs="Arial"/>
+                <w:noProof/>
+                <w:webHidden/>
+              </w:rPr>
+              <w:fldChar w:fldCharType="separate"/>
+            </w:r>
+            <w:r>
+              <w:rPr>
+                <w:rFonts w:ascii="Arial" w:hAnsi="Arial" w:cs="Arial"/>
+                <w:noProof/>
+                <w:webHidden/>
+              </w:rPr>
+              <w:t>6</w:t>
+            </w:r>
+            <w:r>
+              <w:rPr>
+                <w:rFonts w:ascii="Arial" w:hAnsi="Arial" w:cs="Arial"/>
                 <w:noProof/>
                 <w:webHidden/>
               </w:rPr>
@@ -816,26 +1177,27 @@
               <w:tab w:val="right" w:leader="dot" w:pos="9056"/>
             </w:tabs>
             <w:rPr>
-              <w:rFonts w:eastAsiaTheme="minorEastAsia"/>
+              <w:rFonts w:ascii="Arial" w:eastAsiaTheme="minorEastAsia" w:hAnsi="Arial" w:cs="Arial"/>
               <w:b w:val="0"/>
               <w:bCs w:val="0"/>
               <w:noProof/>
-              <w:sz w:val="22"/>
-              <w:szCs w:val="22"/>
+              <w:sz w:val="24"/>
+              <w:szCs w:val="24"/>
               <w:lang w:eastAsia="de-DE"/>
             </w:rPr>
           </w:pPr>
-          <w:hyperlink w:anchor="_Toc11862368" w:history="1">
+          <w:hyperlink w:anchor="_Toc12635426" w:history="1">
             <w:r>
               <w:rPr>
                 <w:rStyle w:val="Hyperlink"/>
                 <w:rFonts w:ascii="Arial" w:hAnsi="Arial" w:cs="Arial"/>
                 <w:noProof/>
               </w:rPr>
-              <w:t>Konzept/Entwurf</w:t>
-            </w:r>
-            <w:r>
-              <w:rPr>
+              <w:t>Zusammenfassung + Fazit + Ausblick</w:t>
+            </w:r>
+            <w:r>
+              <w:rPr>
+                <w:rFonts w:ascii="Arial" w:hAnsi="Arial" w:cs="Arial"/>
                 <w:noProof/>
                 <w:webHidden/>
               </w:rPr>
@@ -843,6 +1205,7 @@
             </w:r>
             <w:r>
               <w:rPr>
+                <w:rFonts w:ascii="Arial" w:hAnsi="Arial" w:cs="Arial"/>
                 <w:noProof/>
                 <w:webHidden/>
               </w:rPr>
@@ -850,19 +1213,22 @@
             </w:r>
             <w:r>
               <w:rPr>
-                <w:noProof/>
-                <w:webHidden/>
-              </w:rPr>
-              <w:instrText xml:space="preserve"> PAGEREF _Toc11862368 \h </w:instrText>
-            </w:r>
-            <w:r>
-              <w:rPr>
-                <w:noProof/>
-                <w:webHidden/>
-              </w:rPr>
-            </w:r>
-            <w:r>
-              <w:rPr>
+                <w:rFonts w:ascii="Arial" w:hAnsi="Arial" w:cs="Arial"/>
+                <w:noProof/>
+                <w:webHidden/>
+              </w:rPr>
+              <w:instrText xml:space="preserve"> PAGEREF _Toc12635426 \h </w:instrText>
+            </w:r>
+            <w:r>
+              <w:rPr>
+                <w:rFonts w:ascii="Arial" w:hAnsi="Arial" w:cs="Arial"/>
+                <w:noProof/>
+                <w:webHidden/>
+              </w:rPr>
+            </w:r>
+            <w:r>
+              <w:rPr>
+                <w:rFonts w:ascii="Arial" w:hAnsi="Arial" w:cs="Arial"/>
                 <w:noProof/>
                 <w:webHidden/>
               </w:rPr>
@@ -870,13 +1236,15 @@
             </w:r>
             <w:r>
               <w:rPr>
-                <w:noProof/>
-                <w:webHidden/>
-              </w:rPr>
-              <w:t>5</w:t>
-            </w:r>
-            <w:r>
-              <w:rPr>
+                <w:rFonts w:ascii="Arial" w:hAnsi="Arial" w:cs="Arial"/>
+                <w:noProof/>
+                <w:webHidden/>
+              </w:rPr>
+              <w:t>11</w:t>
+            </w:r>
+            <w:r>
+              <w:rPr>
+                <w:rFonts w:ascii="Arial" w:hAnsi="Arial" w:cs="Arial"/>
                 <w:noProof/>
                 <w:webHidden/>
               </w:rPr>
@@ -891,26 +1259,27 @@
               <w:tab w:val="right" w:leader="dot" w:pos="9056"/>
             </w:tabs>
             <w:rPr>
-              <w:rFonts w:eastAsiaTheme="minorEastAsia"/>
+              <w:rFonts w:ascii="Arial" w:eastAsiaTheme="minorEastAsia" w:hAnsi="Arial" w:cs="Arial"/>
               <w:b w:val="0"/>
               <w:bCs w:val="0"/>
               <w:noProof/>
-              <w:sz w:val="22"/>
-              <w:szCs w:val="22"/>
+              <w:sz w:val="24"/>
+              <w:szCs w:val="24"/>
               <w:lang w:eastAsia="de-DE"/>
             </w:rPr>
           </w:pPr>
-          <w:hyperlink w:anchor="_Toc11862369" w:history="1">
+          <w:hyperlink w:anchor="_Toc12635427" w:history="1">
             <w:r>
               <w:rPr>
                 <w:rStyle w:val="Hyperlink"/>
                 <w:rFonts w:ascii="Arial" w:hAnsi="Arial" w:cs="Arial"/>
                 <w:noProof/>
               </w:rPr>
-              <w:t>Praktischer Teil</w:t>
-            </w:r>
-            <w:r>
-              <w:rPr>
+              <w:t>Literaturverzeichnis</w:t>
+            </w:r>
+            <w:r>
+              <w:rPr>
+                <w:rFonts w:ascii="Arial" w:hAnsi="Arial" w:cs="Arial"/>
                 <w:noProof/>
                 <w:webHidden/>
               </w:rPr>
@@ -918,6 +1287,7 @@
             </w:r>
             <w:r>
               <w:rPr>
+                <w:rFonts w:ascii="Arial" w:hAnsi="Arial" w:cs="Arial"/>
                 <w:noProof/>
                 <w:webHidden/>
               </w:rPr>
@@ -925,19 +1295,22 @@
             </w:r>
             <w:r>
               <w:rPr>
-                <w:noProof/>
-                <w:webHidden/>
-              </w:rPr>
-              <w:instrText xml:space="preserve"> PAGEREF _Toc11862369 \h </w:instrText>
-            </w:r>
-            <w:r>
-              <w:rPr>
-                <w:noProof/>
-                <w:webHidden/>
-              </w:rPr>
-            </w:r>
-            <w:r>
-              <w:rPr>
+                <w:rFonts w:ascii="Arial" w:hAnsi="Arial" w:cs="Arial"/>
+                <w:noProof/>
+                <w:webHidden/>
+              </w:rPr>
+              <w:instrText xml:space="preserve"> PAGEREF _Toc12635427 \h </w:instrText>
+            </w:r>
+            <w:r>
+              <w:rPr>
+                <w:rFonts w:ascii="Arial" w:hAnsi="Arial" w:cs="Arial"/>
+                <w:noProof/>
+                <w:webHidden/>
+              </w:rPr>
+            </w:r>
+            <w:r>
+              <w:rPr>
+                <w:rFonts w:ascii="Arial" w:hAnsi="Arial" w:cs="Arial"/>
                 <w:noProof/>
                 <w:webHidden/>
               </w:rPr>
@@ -945,163 +1318,15 @@
             </w:r>
             <w:r>
               <w:rPr>
-                <w:noProof/>
-                <w:webHidden/>
-              </w:rPr>
-              <w:t>5</w:t>
-            </w:r>
-            <w:r>
-              <w:rPr>
-                <w:noProof/>
-                <w:webHidden/>
-              </w:rPr>
-              <w:fldChar w:fldCharType="end"/>
-            </w:r>
-          </w:hyperlink>
-        </w:p>
-        <w:p>
-          <w:pPr>
-            <w:pStyle w:val="Verzeichnis1"/>
-            <w:tabs>
-              <w:tab w:val="right" w:leader="dot" w:pos="9056"/>
-            </w:tabs>
-            <w:rPr>
-              <w:rFonts w:eastAsiaTheme="minorEastAsia"/>
-              <w:b w:val="0"/>
-              <w:bCs w:val="0"/>
-              <w:noProof/>
-              <w:sz w:val="22"/>
-              <w:szCs w:val="22"/>
-              <w:lang w:eastAsia="de-DE"/>
-            </w:rPr>
-          </w:pPr>
-          <w:hyperlink w:anchor="_Toc11862370" w:history="1">
-            <w:r>
-              <w:rPr>
-                <w:rStyle w:val="Hyperlink"/>
-                <w:rFonts w:ascii="Arial" w:hAnsi="Arial" w:cs="Arial"/>
-                <w:noProof/>
-              </w:rPr>
-              <w:t>Zusammenfassung + Fazit + Ausblick</w:t>
-            </w:r>
-            <w:r>
-              <w:rPr>
-                <w:noProof/>
-                <w:webHidden/>
-              </w:rPr>
-              <w:tab/>
-            </w:r>
-            <w:r>
-              <w:rPr>
-                <w:noProof/>
-                <w:webHidden/>
-              </w:rPr>
-              <w:fldChar w:fldCharType="begin"/>
-            </w:r>
-            <w:r>
-              <w:rPr>
-                <w:noProof/>
-                <w:webHidden/>
-              </w:rPr>
-              <w:instrText xml:space="preserve"> PAGEREF _Toc11862370 \h </w:instrText>
-            </w:r>
-            <w:r>
-              <w:rPr>
-                <w:noProof/>
-                <w:webHidden/>
-              </w:rPr>
-            </w:r>
-            <w:r>
-              <w:rPr>
-                <w:noProof/>
-                <w:webHidden/>
-              </w:rPr>
-              <w:fldChar w:fldCharType="separate"/>
-            </w:r>
-            <w:r>
-              <w:rPr>
-                <w:noProof/>
-                <w:webHidden/>
-              </w:rPr>
-              <w:t>5</w:t>
-            </w:r>
-            <w:r>
-              <w:rPr>
-                <w:noProof/>
-                <w:webHidden/>
-              </w:rPr>
-              <w:fldChar w:fldCharType="end"/>
-            </w:r>
-          </w:hyperlink>
-        </w:p>
-        <w:p>
-          <w:pPr>
-            <w:pStyle w:val="Verzeichnis1"/>
-            <w:tabs>
-              <w:tab w:val="right" w:leader="dot" w:pos="9056"/>
-            </w:tabs>
-            <w:rPr>
-              <w:rFonts w:eastAsiaTheme="minorEastAsia"/>
-              <w:b w:val="0"/>
-              <w:bCs w:val="0"/>
-              <w:noProof/>
-              <w:sz w:val="22"/>
-              <w:szCs w:val="22"/>
-              <w:lang w:eastAsia="de-DE"/>
-            </w:rPr>
-          </w:pPr>
-          <w:hyperlink w:anchor="_Toc11862371" w:history="1">
-            <w:r>
-              <w:rPr>
-                <w:rStyle w:val="Hyperlink"/>
-                <w:rFonts w:ascii="Arial" w:hAnsi="Arial" w:cs="Arial"/>
-                <w:noProof/>
-              </w:rPr>
-              <w:t>Literaturverzeichnis</w:t>
-            </w:r>
-            <w:r>
-              <w:rPr>
-                <w:noProof/>
-                <w:webHidden/>
-              </w:rPr>
-              <w:tab/>
-            </w:r>
-            <w:r>
-              <w:rPr>
-                <w:noProof/>
-                <w:webHidden/>
-              </w:rPr>
-              <w:fldChar w:fldCharType="begin"/>
-            </w:r>
-            <w:r>
-              <w:rPr>
-                <w:noProof/>
-                <w:webHidden/>
-              </w:rPr>
-              <w:instrText xml:space="preserve"> PAGEREF _Toc11862371 \h </w:instrText>
-            </w:r>
-            <w:r>
-              <w:rPr>
-                <w:noProof/>
-                <w:webHidden/>
-              </w:rPr>
-            </w:r>
-            <w:r>
-              <w:rPr>
-                <w:noProof/>
-                <w:webHidden/>
-              </w:rPr>
-              <w:fldChar w:fldCharType="separate"/>
-            </w:r>
-            <w:r>
-              <w:rPr>
-                <w:noProof/>
-                <w:webHidden/>
-              </w:rPr>
-              <w:t>5</w:t>
-            </w:r>
-            <w:r>
-              <w:rPr>
+                <w:rFonts w:ascii="Arial" w:hAnsi="Arial" w:cs="Arial"/>
+                <w:noProof/>
+                <w:webHidden/>
+              </w:rPr>
+              <w:t>11</w:t>
+            </w:r>
+            <w:r>
+              <w:rPr>
+                <w:rFonts w:ascii="Arial" w:hAnsi="Arial" w:cs="Arial"/>
                 <w:noProof/>
                 <w:webHidden/>
               </w:rPr>
@@ -1116,16 +1341,16 @@
               <w:tab w:val="right" w:leader="dot" w:pos="9056"/>
             </w:tabs>
             <w:rPr>
-              <w:rFonts w:eastAsiaTheme="minorEastAsia"/>
+              <w:rFonts w:ascii="Arial" w:eastAsiaTheme="minorEastAsia" w:hAnsi="Arial" w:cs="Arial"/>
               <w:i w:val="0"/>
               <w:iCs w:val="0"/>
               <w:noProof/>
-              <w:sz w:val="22"/>
-              <w:szCs w:val="22"/>
+              <w:sz w:val="24"/>
+              <w:szCs w:val="24"/>
               <w:lang w:eastAsia="de-DE"/>
             </w:rPr>
           </w:pPr>
-          <w:hyperlink w:anchor="_Toc11862372" w:history="1">
+          <w:hyperlink w:anchor="_Toc12635428" w:history="1">
             <w:r>
               <w:rPr>
                 <w:rStyle w:val="Hyperlink"/>
@@ -1136,6 +1361,7 @@
             </w:r>
             <w:r>
               <w:rPr>
+                <w:rFonts w:ascii="Arial" w:hAnsi="Arial" w:cs="Arial"/>
                 <w:noProof/>
                 <w:webHidden/>
               </w:rPr>
@@ -1143,6 +1369,7 @@
             </w:r>
             <w:r>
               <w:rPr>
+                <w:rFonts w:ascii="Arial" w:hAnsi="Arial" w:cs="Arial"/>
                 <w:noProof/>
                 <w:webHidden/>
               </w:rPr>
@@ -1150,19 +1377,22 @@
             </w:r>
             <w:r>
               <w:rPr>
-                <w:noProof/>
-                <w:webHidden/>
-              </w:rPr>
-              <w:instrText xml:space="preserve"> PAGEREF _Toc11862372 \h </w:instrText>
-            </w:r>
-            <w:r>
-              <w:rPr>
-                <w:noProof/>
-                <w:webHidden/>
-              </w:rPr>
-            </w:r>
-            <w:r>
-              <w:rPr>
+                <w:rFonts w:ascii="Arial" w:hAnsi="Arial" w:cs="Arial"/>
+                <w:noProof/>
+                <w:webHidden/>
+              </w:rPr>
+              <w:instrText xml:space="preserve"> PAGEREF _Toc12635428 \h </w:instrText>
+            </w:r>
+            <w:r>
+              <w:rPr>
+                <w:rFonts w:ascii="Arial" w:hAnsi="Arial" w:cs="Arial"/>
+                <w:noProof/>
+                <w:webHidden/>
+              </w:rPr>
+            </w:r>
+            <w:r>
+              <w:rPr>
+                <w:rFonts w:ascii="Arial" w:hAnsi="Arial" w:cs="Arial"/>
                 <w:noProof/>
                 <w:webHidden/>
               </w:rPr>
@@ -1170,13 +1400,15 @@
             </w:r>
             <w:r>
               <w:rPr>
-                <w:noProof/>
-                <w:webHidden/>
-              </w:rPr>
-              <w:t>5</w:t>
-            </w:r>
-            <w:r>
-              <w:rPr>
+                <w:rFonts w:ascii="Arial" w:hAnsi="Arial" w:cs="Arial"/>
+                <w:noProof/>
+                <w:webHidden/>
+              </w:rPr>
+              <w:t>11</w:t>
+            </w:r>
+            <w:r>
+              <w:rPr>
+                <w:rFonts w:ascii="Arial" w:hAnsi="Arial" w:cs="Arial"/>
                 <w:noProof/>
                 <w:webHidden/>
               </w:rPr>
@@ -1191,16 +1423,16 @@
               <w:tab w:val="right" w:leader="dot" w:pos="9056"/>
             </w:tabs>
             <w:rPr>
-              <w:rFonts w:eastAsiaTheme="minorEastAsia"/>
+              <w:rFonts w:ascii="Arial" w:eastAsiaTheme="minorEastAsia" w:hAnsi="Arial" w:cs="Arial"/>
               <w:i w:val="0"/>
               <w:iCs w:val="0"/>
               <w:noProof/>
-              <w:sz w:val="22"/>
-              <w:szCs w:val="22"/>
+              <w:sz w:val="24"/>
+              <w:szCs w:val="24"/>
               <w:lang w:eastAsia="de-DE"/>
             </w:rPr>
           </w:pPr>
-          <w:hyperlink w:anchor="_Toc11862373" w:history="1">
+          <w:hyperlink w:anchor="_Toc12635429" w:history="1">
             <w:r>
               <w:rPr>
                 <w:rStyle w:val="Hyperlink"/>
@@ -1211,6 +1443,7 @@
             </w:r>
             <w:r>
               <w:rPr>
+                <w:rFonts w:ascii="Arial" w:hAnsi="Arial" w:cs="Arial"/>
                 <w:noProof/>
                 <w:webHidden/>
               </w:rPr>
@@ -1218,6 +1451,7 @@
             </w:r>
             <w:r>
               <w:rPr>
+                <w:rFonts w:ascii="Arial" w:hAnsi="Arial" w:cs="Arial"/>
                 <w:noProof/>
                 <w:webHidden/>
               </w:rPr>
@@ -1225,19 +1459,22 @@
             </w:r>
             <w:r>
               <w:rPr>
-                <w:noProof/>
-                <w:webHidden/>
-              </w:rPr>
-              <w:instrText xml:space="preserve"> PAGEREF _Toc11862373 \h </w:instrText>
-            </w:r>
-            <w:r>
-              <w:rPr>
-                <w:noProof/>
-                <w:webHidden/>
-              </w:rPr>
-            </w:r>
-            <w:r>
-              <w:rPr>
+                <w:rFonts w:ascii="Arial" w:hAnsi="Arial" w:cs="Arial"/>
+                <w:noProof/>
+                <w:webHidden/>
+              </w:rPr>
+              <w:instrText xml:space="preserve"> PAGEREF _Toc12635429 \h </w:instrText>
+            </w:r>
+            <w:r>
+              <w:rPr>
+                <w:rFonts w:ascii="Arial" w:hAnsi="Arial" w:cs="Arial"/>
+                <w:noProof/>
+                <w:webHidden/>
+              </w:rPr>
+            </w:r>
+            <w:r>
+              <w:rPr>
+                <w:rFonts w:ascii="Arial" w:hAnsi="Arial" w:cs="Arial"/>
                 <w:noProof/>
                 <w:webHidden/>
               </w:rPr>
@@ -1245,13 +1482,15 @@
             </w:r>
             <w:r>
               <w:rPr>
-                <w:noProof/>
-                <w:webHidden/>
-              </w:rPr>
-              <w:t>5</w:t>
-            </w:r>
-            <w:r>
-              <w:rPr>
+                <w:rFonts w:ascii="Arial" w:hAnsi="Arial" w:cs="Arial"/>
+                <w:noProof/>
+                <w:webHidden/>
+              </w:rPr>
+              <w:t>11</w:t>
+            </w:r>
+            <w:r>
+              <w:rPr>
+                <w:rFonts w:ascii="Arial" w:hAnsi="Arial" w:cs="Arial"/>
                 <w:noProof/>
                 <w:webHidden/>
               </w:rPr>
@@ -1306,7 +1545,7 @@
           <w:rFonts w:ascii="Arial" w:hAnsi="Arial" w:cs="Arial"/>
         </w:rPr>
       </w:pPr>
-      <w:bookmarkStart w:id="1" w:name="_Toc11862363"/>
+      <w:bookmarkStart w:id="0" w:name="_Toc12635417"/>
       <w:r>
         <w:rPr>
           <w:rFonts w:ascii="Arial" w:hAnsi="Arial" w:cs="Arial"/>
@@ -1314,7 +1553,7 @@
         <w:lastRenderedPageBreak/>
         <w:t>Einleitung (Motivation/Aufgabenstellung, Ziele, Aufbau, Umfeld)</w:t>
       </w:r>
-      <w:bookmarkEnd w:id="1"/>
+      <w:bookmarkEnd w:id="0"/>
     </w:p>
     <w:p>
       <w:pPr>
@@ -1549,43 +1788,43 @@
           <w:rFonts w:ascii="Arial" w:hAnsi="Arial" w:cs="Arial"/>
         </w:rPr>
       </w:pPr>
-      <w:bookmarkStart w:id="2" w:name="_Toc11862364"/>
+      <w:bookmarkStart w:id="1" w:name="_Toc12635418"/>
       <w:r>
         <w:rPr>
           <w:rFonts w:ascii="Arial" w:hAnsi="Arial" w:cs="Arial"/>
         </w:rPr>
         <w:t>Theoretische Grundlagen</w:t>
       </w:r>
+      <w:bookmarkEnd w:id="1"/>
+      <w:r>
+        <w:rPr>
+          <w:rFonts w:ascii="Arial" w:hAnsi="Arial" w:cs="Arial"/>
+        </w:rPr>
+        <w:t xml:space="preserve"> </w:t>
+      </w:r>
+    </w:p>
+    <w:p>
+      <w:pPr>
+        <w:rPr>
+          <w:rFonts w:ascii="Arial" w:hAnsi="Arial" w:cs="Arial"/>
+        </w:rPr>
+      </w:pPr>
+    </w:p>
+    <w:p>
+      <w:pPr>
+        <w:pStyle w:val="berschrift2"/>
+        <w:rPr>
+          <w:rFonts w:ascii="Arial" w:hAnsi="Arial" w:cs="Arial"/>
+        </w:rPr>
+      </w:pPr>
+      <w:bookmarkStart w:id="2" w:name="_Toc12635419"/>
+      <w:r>
+        <w:rPr>
+          <w:rFonts w:ascii="Arial" w:hAnsi="Arial" w:cs="Arial"/>
+        </w:rPr>
+        <w:t>Was ist die Graphentheorie</w:t>
+      </w:r>
       <w:bookmarkEnd w:id="2"/>
-      <w:r>
-        <w:rPr>
-          <w:rFonts w:ascii="Arial" w:hAnsi="Arial" w:cs="Arial"/>
-        </w:rPr>
-        <w:t xml:space="preserve"> </w:t>
-      </w:r>
-    </w:p>
-    <w:p>
-      <w:pPr>
-        <w:rPr>
-          <w:rFonts w:ascii="Arial" w:hAnsi="Arial" w:cs="Arial"/>
-        </w:rPr>
-      </w:pPr>
-    </w:p>
-    <w:p>
-      <w:pPr>
-        <w:pStyle w:val="berschrift2"/>
-        <w:rPr>
-          <w:rFonts w:ascii="Arial" w:hAnsi="Arial" w:cs="Arial"/>
-        </w:rPr>
-      </w:pPr>
-      <w:bookmarkStart w:id="3" w:name="_Toc11862365"/>
-      <w:r>
-        <w:rPr>
-          <w:rFonts w:ascii="Arial" w:hAnsi="Arial" w:cs="Arial"/>
-        </w:rPr>
-        <w:t>Was ist die Graphentheorie</w:t>
-      </w:r>
-      <w:bookmarkEnd w:id="3"/>
     </w:p>
     <w:p>
       <w:pPr>
@@ -1641,7 +1880,7 @@
           <w:rFonts w:ascii="Arial" w:hAnsi="Arial" w:cs="Arial"/>
         </w:rPr>
       </w:pPr>
-      <w:bookmarkStart w:id="4" w:name="_Toc11862366"/>
+      <w:bookmarkStart w:id="3" w:name="_Toc12635420"/>
       <w:r>
         <w:rPr>
           <w:rFonts w:ascii="Arial" w:hAnsi="Arial" w:cs="Arial"/>
@@ -1655,145 +1894,252 @@
         </w:rPr>
         <w:t xml:space="preserve"> Netzwerk</w:t>
       </w:r>
+      <w:bookmarkEnd w:id="3"/>
+      <w:r>
+        <w:rPr>
+          <w:rFonts w:ascii="Arial" w:hAnsi="Arial" w:cs="Arial"/>
+        </w:rPr>
+        <w:t xml:space="preserve"> </w:t>
+      </w:r>
+    </w:p>
+    <w:p>
+      <w:pPr>
+        <w:rPr>
+          <w:rFonts w:ascii="Arial" w:hAnsi="Arial" w:cs="Arial"/>
+        </w:rPr>
+      </w:pPr>
+    </w:p>
+    <w:p>
+      <w:pPr>
+        <w:rPr>
+          <w:rFonts w:ascii="Arial" w:hAnsi="Arial" w:cs="Arial"/>
+        </w:rPr>
+      </w:pPr>
+      <w:r>
+        <w:rPr>
+          <w:rFonts w:ascii="Arial" w:hAnsi="Arial" w:cs="Arial"/>
+        </w:rPr>
+        <w:t xml:space="preserve">Nun nach dem zuvor verdeutlicht wurde was ein Graph ist sollte ebenfalls </w:t>
+      </w:r>
+    </w:p>
+    <w:p>
+      <w:pPr>
+        <w:rPr>
+          <w:rFonts w:ascii="Arial" w:hAnsi="Arial" w:cs="Arial"/>
+        </w:rPr>
+      </w:pPr>
+    </w:p>
+    <w:p>
+      <w:pPr>
+        <w:rPr>
+          <w:rFonts w:ascii="Arial" w:hAnsi="Arial" w:cs="Arial"/>
+        </w:rPr>
+      </w:pPr>
+    </w:p>
+    <w:p>
+      <w:pPr>
+        <w:rPr>
+          <w:rFonts w:ascii="Arial" w:hAnsi="Arial" w:cs="Arial"/>
+        </w:rPr>
+      </w:pPr>
+      <w:r>
+        <w:rPr>
+          <w:rFonts w:ascii="Arial" w:hAnsi="Arial" w:cs="Arial"/>
+        </w:rPr>
+        <w:br w:type="page"/>
+      </w:r>
+    </w:p>
+    <w:p>
+      <w:pPr>
+        <w:pStyle w:val="berschrift1"/>
+        <w:rPr>
+          <w:rFonts w:ascii="Arial" w:hAnsi="Arial" w:cs="Arial"/>
+        </w:rPr>
+      </w:pPr>
+      <w:bookmarkStart w:id="4" w:name="_Toc12635421"/>
+      <w:r>
+        <w:rPr>
+          <w:rFonts w:ascii="Arial" w:hAnsi="Arial" w:cs="Arial"/>
+        </w:rPr>
+        <w:lastRenderedPageBreak/>
+        <w:t>Praktischer Teil</w:t>
+      </w:r>
+      <w:r>
+        <w:rPr>
+          <w:rFonts w:ascii="Arial" w:hAnsi="Arial" w:cs="Arial"/>
+        </w:rPr>
+        <w:t xml:space="preserve"> und das mathematische Modell</w:t>
+      </w:r>
       <w:bookmarkEnd w:id="4"/>
-      <w:r>
-        <w:rPr>
-          <w:rFonts w:ascii="Arial" w:hAnsi="Arial" w:cs="Arial"/>
-        </w:rPr>
-        <w:t xml:space="preserve"> </w:t>
-      </w:r>
-    </w:p>
-    <w:p>
-      <w:pPr>
-        <w:rPr>
-          <w:rFonts w:ascii="Arial" w:hAnsi="Arial" w:cs="Arial"/>
-        </w:rPr>
-      </w:pPr>
-    </w:p>
-    <w:p>
-      <w:pPr>
-        <w:rPr>
-          <w:rFonts w:ascii="Arial" w:hAnsi="Arial" w:cs="Arial"/>
-        </w:rPr>
-      </w:pPr>
-      <w:r>
-        <w:rPr>
-          <w:rFonts w:ascii="Arial" w:hAnsi="Arial" w:cs="Arial"/>
-        </w:rPr>
-        <w:t xml:space="preserve">Nun nach dem zuvor verdeutlicht wurde was ein Graph ist sollte ebenfalls </w:t>
-      </w:r>
-    </w:p>
-    <w:p>
-      <w:pPr>
-        <w:rPr>
-          <w:rFonts w:ascii="Arial" w:hAnsi="Arial" w:cs="Arial"/>
-        </w:rPr>
-      </w:pPr>
-    </w:p>
-    <w:p>
-      <w:pPr>
-        <w:rPr>
-          <w:rFonts w:ascii="Arial" w:hAnsi="Arial" w:cs="Arial"/>
-        </w:rPr>
-      </w:pPr>
-    </w:p>
-    <w:p>
-      <w:pPr>
-        <w:rPr>
-          <w:rFonts w:ascii="Arial" w:hAnsi="Arial" w:cs="Arial"/>
-        </w:rPr>
-      </w:pPr>
-      <w:r>
-        <w:rPr>
-          <w:rFonts w:ascii="Arial" w:hAnsi="Arial" w:cs="Arial"/>
-        </w:rPr>
-        <w:br w:type="page"/>
-      </w:r>
-    </w:p>
-    <w:p>
-      <w:pPr>
-        <w:rPr>
-          <w:rFonts w:ascii="Arial" w:hAnsi="Arial" w:cs="Arial"/>
-        </w:rPr>
-      </w:pPr>
-    </w:p>
-    <w:p>
-      <w:pPr>
-        <w:pStyle w:val="berschrift1"/>
-        <w:rPr>
-          <w:rFonts w:ascii="Arial" w:hAnsi="Arial" w:cs="Arial"/>
-        </w:rPr>
-      </w:pPr>
-      <w:bookmarkStart w:id="5" w:name="_Toc11862367"/>
-      <w:r>
-        <w:rPr>
-          <w:rFonts w:ascii="Arial" w:hAnsi="Arial" w:cs="Arial"/>
-        </w:rPr>
-        <w:t>Problembeschreibung, z.B. Projektrisiko oder Fallstudie</w:t>
+    </w:p>
+    <w:p>
+      <w:pPr>
+        <w:rPr>
+          <w:rFonts w:ascii="Arial" w:hAnsi="Arial" w:cs="Arial"/>
+        </w:rPr>
+      </w:pPr>
+    </w:p>
+    <w:p>
+      <w:pPr>
+        <w:pStyle w:val="berschrift2"/>
+        <w:rPr>
+          <w:rFonts w:ascii="Arial" w:hAnsi="Arial" w:cs="Arial"/>
+        </w:rPr>
+      </w:pPr>
+      <w:bookmarkStart w:id="5" w:name="_Toc12635422"/>
+      <w:r>
+        <w:rPr>
+          <w:rFonts w:ascii="Arial" w:hAnsi="Arial" w:cs="Arial"/>
+        </w:rPr>
+        <w:t>Gegeben</w:t>
       </w:r>
       <w:bookmarkEnd w:id="5"/>
     </w:p>
     <w:p>
       <w:pPr>
-        <w:pStyle w:val="berschrift1"/>
-        <w:rPr>
-          <w:rFonts w:ascii="Arial" w:hAnsi="Arial" w:cs="Arial"/>
-        </w:rPr>
-      </w:pPr>
-      <w:bookmarkStart w:id="6" w:name="_Toc11862368"/>
-      <w:r>
-        <w:rPr>
-          <w:rFonts w:ascii="Arial" w:hAnsi="Arial" w:cs="Arial"/>
-        </w:rPr>
-        <w:t>Konzept/Entwurf</w:t>
-      </w:r>
-      <w:bookmarkEnd w:id="6"/>
-      <w:r>
-        <w:rPr>
-          <w:rFonts w:ascii="Arial" w:hAnsi="Arial" w:cs="Arial"/>
-        </w:rPr>
-        <w:t xml:space="preserve"> </w:t>
-      </w:r>
-    </w:p>
-    <w:p>
-      <w:pPr>
-        <w:pStyle w:val="berschrift1"/>
-        <w:rPr>
-          <w:rFonts w:ascii="Arial" w:hAnsi="Arial" w:cs="Arial"/>
-        </w:rPr>
-      </w:pPr>
-      <w:bookmarkStart w:id="7" w:name="_Toc11862369"/>
-      <w:r>
-        <w:rPr>
-          <w:rFonts w:ascii="Arial" w:hAnsi="Arial" w:cs="Arial"/>
-        </w:rPr>
-        <w:t>Praktischer Teil</w:t>
-      </w:r>
-      <w:bookmarkEnd w:id="7"/>
-    </w:p>
-    <w:p/>
+        <w:rPr>
+          <w:rFonts w:ascii="Arial" w:hAnsi="Arial" w:cs="Arial"/>
+        </w:rPr>
+      </w:pPr>
+    </w:p>
+    <w:p>
+      <w:pPr>
+        <w:pStyle w:val="Listenabsatz"/>
+        <w:numPr>
+          <w:ilvl w:val="0"/>
+          <w:numId w:val="4"/>
+        </w:numPr>
+        <w:rPr>
+          <w:rFonts w:ascii="Arial" w:hAnsi="Arial" w:cs="Arial"/>
+        </w:rPr>
+      </w:pPr>
+      <w:r>
+        <w:rPr>
+          <w:rFonts w:ascii="Arial" w:hAnsi="Arial" w:cs="Arial"/>
+        </w:rPr>
+        <w:t>Zu optimieren:</w:t>
+      </w:r>
+    </w:p>
+    <w:p>
+      <w:pPr>
+        <w:pStyle w:val="Listenabsatz"/>
+        <w:numPr>
+          <w:ilvl w:val="1"/>
+          <w:numId w:val="4"/>
+        </w:numPr>
+        <w:rPr>
+          <w:rFonts w:ascii="Arial" w:hAnsi="Arial" w:cs="Arial"/>
+        </w:rPr>
+      </w:pPr>
+      <w:r>
+        <w:rPr>
+          <w:rFonts w:ascii="Arial" w:hAnsi="Arial" w:cs="Arial"/>
+        </w:rPr>
+        <w:t>Maximale Menge die Transportiert werden kann</w:t>
+      </w:r>
+    </w:p>
+    <w:p>
+      <w:pPr>
+        <w:pStyle w:val="Listenabsatz"/>
+        <w:numPr>
+          <w:ilvl w:val="1"/>
+          <w:numId w:val="4"/>
+        </w:numPr>
+        <w:rPr>
+          <w:rFonts w:ascii="Arial" w:hAnsi="Arial" w:cs="Arial"/>
+        </w:rPr>
+      </w:pPr>
+      <w:r>
+        <w:rPr>
+          <w:rFonts w:ascii="Arial" w:hAnsi="Arial" w:cs="Arial"/>
+        </w:rPr>
+        <w:t xml:space="preserve">Eine Bestimmte Menge soll zu minimalen Kosten transportiert werden </w:t>
+      </w:r>
+    </w:p>
+    <w:p>
+      <w:pPr>
+        <w:pStyle w:val="Listenabsatz"/>
+        <w:numPr>
+          <w:ilvl w:val="0"/>
+          <w:numId w:val="4"/>
+        </w:numPr>
+        <w:rPr>
+          <w:rFonts w:ascii="Arial" w:hAnsi="Arial" w:cs="Arial"/>
+        </w:rPr>
+      </w:pPr>
+      <w:r>
+        <w:rPr>
+          <w:rFonts w:ascii="Arial" w:hAnsi="Arial" w:cs="Arial"/>
+        </w:rPr>
+        <w:t>Ein Beispiel mit folgenden Informationen</w:t>
+      </w:r>
+    </w:p>
+    <w:p>
+      <w:pPr>
+        <w:pStyle w:val="Listenabsatz"/>
+        <w:numPr>
+          <w:ilvl w:val="1"/>
+          <w:numId w:val="4"/>
+        </w:numPr>
+        <w:rPr>
+          <w:rFonts w:ascii="Arial" w:hAnsi="Arial" w:cs="Arial"/>
+        </w:rPr>
+      </w:pPr>
+      <w:r>
+        <w:rPr>
+          <w:rFonts w:ascii="Arial" w:hAnsi="Arial" w:cs="Arial"/>
+        </w:rPr>
+        <w:t>An den Kanten des Graphen sind Kapazität und Kosten gegeben (siehe Abbildung 1)</w:t>
+      </w:r>
+    </w:p>
+    <w:p>
+      <w:pPr>
+        <w:pStyle w:val="Listenabsatz"/>
+        <w:numPr>
+          <w:ilvl w:val="1"/>
+          <w:numId w:val="4"/>
+        </w:numPr>
+        <w:rPr>
+          <w:rFonts w:ascii="Arial" w:hAnsi="Arial" w:cs="Arial"/>
+        </w:rPr>
+      </w:pPr>
+      <w:r>
+        <w:rPr>
+          <w:rFonts w:ascii="Arial" w:hAnsi="Arial" w:cs="Arial"/>
+        </w:rPr>
+        <w:t>Ebenfalls wurde ein Lineares Gleichungssystem mit Nebenbedingungen gegeben (siehe Abbildung 2)</w:t>
+      </w:r>
+    </w:p>
+    <w:p>
+      <w:pPr>
+        <w:rPr>
+          <w:rFonts w:ascii="Arial" w:hAnsi="Arial" w:cs="Arial"/>
+        </w:rPr>
+      </w:pPr>
+    </w:p>
+    <w:p>
+      <w:pPr>
+        <w:rPr>
+          <w:rFonts w:ascii="Arial" w:hAnsi="Arial" w:cs="Arial"/>
+        </w:rPr>
+      </w:pPr>
+    </w:p>
     <w:p>
       <w:pPr>
         <w:jc w:val="center"/>
-      </w:pPr>
-      <w:r>
-        <w:rPr>
-          <w:noProof/>
-          <w:lang w:eastAsia="de-DE"/>
+        <w:rPr>
+          <w:rFonts w:ascii="Arial" w:hAnsi="Arial" w:cs="Arial"/>
+        </w:rPr>
+      </w:pPr>
+      <w:r>
+        <w:rPr>
+          <w:rFonts w:ascii="Arial" w:hAnsi="Arial" w:cs="Arial"/>
         </w:rPr>
         <w:drawing>
-          <wp:anchor distT="0" distB="0" distL="114300" distR="114300" simplePos="0" relativeHeight="251659264" behindDoc="0" locked="0" layoutInCell="1" allowOverlap="1">
-            <wp:simplePos x="0" y="0"/>
-            <wp:positionH relativeFrom="column">
-              <wp:posOffset>1024255</wp:posOffset>
-            </wp:positionH>
-            <wp:positionV relativeFrom="paragraph">
-              <wp:posOffset>185420</wp:posOffset>
-            </wp:positionV>
-            <wp:extent cx="3860800" cy="2211070"/>
-            <wp:effectExtent l="0" t="0" r="6350" b="0"/>
-            <wp:wrapNone/>
-            <wp:docPr id="20" name="Grafik 20"/>
+          <wp:inline distT="0" distB="0" distL="0" distR="0" wp14:anchorId="594E1709" wp14:editId="56B62D85">
+            <wp:extent cx="5756910" cy="2268855"/>
+            <wp:effectExtent l="0" t="0" r="0" b="4445"/>
+            <wp:docPr id="1" name="Grafik 1"/>
             <wp:cNvGraphicFramePr>
               <a:graphicFrameLocks xmlns:a="http://schemas.openxmlformats.org/drawingml/2006/main" noChangeAspect="1"/>
             </wp:cNvGraphicFramePr>
@@ -1801,13 +2147,122 @@
               <a:graphicData uri="http://schemas.openxmlformats.org/drawingml/2006/picture">
                 <pic:pic xmlns:pic="http://schemas.openxmlformats.org/drawingml/2006/picture">
                   <pic:nvPicPr>
-                    <pic:cNvPr id="0" name="Grafik 1"/>
+                    <pic:cNvPr id="1" name=""/>
+                    <pic:cNvPicPr/>
+                  </pic:nvPicPr>
+                  <pic:blipFill>
+                    <a:blip r:embed="rId8"/>
+                    <a:stretch>
+                      <a:fillRect/>
+                    </a:stretch>
+                  </pic:blipFill>
+                  <pic:spPr>
+                    <a:xfrm>
+                      <a:off x="0" y="0"/>
+                      <a:ext cx="5756910" cy="2268855"/>
+                    </a:xfrm>
+                    <a:prstGeom prst="rect">
+                      <a:avLst/>
+                    </a:prstGeom>
+                  </pic:spPr>
+                </pic:pic>
+              </a:graphicData>
+            </a:graphic>
+          </wp:inline>
+        </w:drawing>
+      </w:r>
+    </w:p>
+    <w:p>
+      <w:pPr>
+        <w:pStyle w:val="Listenabsatz"/>
+        <w:numPr>
+          <w:ilvl w:val="0"/>
+          <w:numId w:val="6"/>
+        </w:numPr>
+        <w:jc w:val="right"/>
+        <w:rPr>
+          <w:rFonts w:ascii="Arial" w:hAnsi="Arial" w:cs="Arial"/>
+          <w:sz w:val="16"/>
+          <w:szCs w:val="16"/>
+        </w:rPr>
+      </w:pPr>
+      <w:r>
+        <w:rPr>
+          <w:rFonts w:ascii="Arial" w:hAnsi="Arial" w:cs="Arial"/>
+          <w:sz w:val="16"/>
+          <w:szCs w:val="16"/>
+        </w:rPr>
+        <w:t>Abbildung</w:t>
+      </w:r>
+    </w:p>
+    <w:p>
+      <w:pPr>
+        <w:rPr>
+          <w:rFonts w:ascii="Arial" w:hAnsi="Arial" w:cs="Arial"/>
+        </w:rPr>
+      </w:pPr>
+    </w:p>
+    <w:p>
+      <w:pPr>
+        <w:rPr>
+          <w:rFonts w:ascii="Arial" w:hAnsi="Arial" w:cs="Arial"/>
+        </w:rPr>
+      </w:pPr>
+    </w:p>
+    <w:p>
+      <w:pPr>
+        <w:jc w:val="center"/>
+        <w:rPr>
+          <w:rFonts w:ascii="Arial" w:eastAsia="Times New Roman" w:hAnsi="Arial" w:cs="Arial"/>
+          <w:lang w:eastAsia="de-DE"/>
+        </w:rPr>
+      </w:pPr>
+      <w:r>
+        <w:rPr>
+          <w:rFonts w:ascii="Arial" w:eastAsia="Times New Roman" w:hAnsi="Arial" w:cs="Arial"/>
+          <w:lang w:eastAsia="de-DE"/>
+        </w:rPr>
+        <w:fldChar w:fldCharType="begin"/>
+      </w:r>
+      <w:r>
+        <w:rPr>
+          <w:rFonts w:ascii="Arial" w:eastAsia="Times New Roman" w:hAnsi="Arial" w:cs="Arial"/>
+          <w:lang w:eastAsia="de-DE"/>
+        </w:rPr>
+        <w:instrText xml:space="preserve"> INCLUDEPICTURE "/var/folders/rn/31d4r7w573l9q8j55c453q5m0000gp/T/com.microsoft.Word/WebArchiveCopyPasteTempFiles/page3image349640128" \* MERGEFORMATINET </w:instrText>
+      </w:r>
+      <w:r>
+        <w:rPr>
+          <w:rFonts w:ascii="Arial" w:eastAsia="Times New Roman" w:hAnsi="Arial" w:cs="Arial"/>
+          <w:lang w:eastAsia="de-DE"/>
+        </w:rPr>
+        <w:fldChar w:fldCharType="separate"/>
+      </w:r>
+      <w:r>
+        <w:rPr>
+          <w:rFonts w:ascii="Arial" w:eastAsia="Times New Roman" w:hAnsi="Arial" w:cs="Arial"/>
+          <w:noProof/>
+          <w:lang w:eastAsia="de-DE"/>
+        </w:rPr>
+        <w:drawing>
+          <wp:inline distT="0" distB="0" distL="0" distR="0">
+            <wp:extent cx="5082139" cy="2167141"/>
+            <wp:effectExtent l="0" t="0" r="0" b="5080"/>
+            <wp:docPr id="2" name="Grafik 2" descr="page3image349640128"/>
+            <wp:cNvGraphicFramePr>
+              <a:graphicFrameLocks xmlns:a="http://schemas.openxmlformats.org/drawingml/2006/main" noChangeAspect="1"/>
+            </wp:cNvGraphicFramePr>
+            <a:graphic xmlns:a="http://schemas.openxmlformats.org/drawingml/2006/main">
+              <a:graphicData uri="http://schemas.openxmlformats.org/drawingml/2006/picture">
+                <pic:pic xmlns:pic="http://schemas.openxmlformats.org/drawingml/2006/picture">
+                  <pic:nvPicPr>
+                    <pic:cNvPr id="0" name="Picture 1" descr="page3image349640128"/>
                     <pic:cNvPicPr>
                       <a:picLocks noChangeAspect="1" noChangeArrowheads="1"/>
                     </pic:cNvPicPr>
                   </pic:nvPicPr>
                   <pic:blipFill>
-                    <a:blip r:embed="rId8">
+                    <a:blip r:embed="rId9" cstate="print">
                       <a:extLst>
                         <a:ext uri="{28A0092B-C50C-407E-A947-70E740481C1C}">
                           <a14:useLocalDpi xmlns:a14="http://schemas.microsoft.com/office/drawing/2010/main" val="0"/>
@@ -1822,390 +2277,701 @@
                   <pic:spPr bwMode="auto">
                     <a:xfrm>
                       <a:off x="0" y="0"/>
-                      <a:ext cx="3860800" cy="2211070"/>
+                      <a:ext cx="5137898" cy="2190918"/>
                     </a:xfrm>
                     <a:prstGeom prst="rect">
                       <a:avLst/>
                     </a:prstGeom>
                     <a:noFill/>
+                    <a:ln>
+                      <a:noFill/>
+                    </a:ln>
                   </pic:spPr>
                 </pic:pic>
               </a:graphicData>
             </a:graphic>
-            <wp14:sizeRelH relativeFrom="margin">
-              <wp14:pctWidth>0</wp14:pctWidth>
-            </wp14:sizeRelH>
-            <wp14:sizeRelV relativeFrom="margin">
-              <wp14:pctHeight>0</wp14:pctHeight>
-            </wp14:sizeRelV>
-          </wp:anchor>
+          </wp:inline>
         </w:drawing>
       </w:r>
       <w:r>
-        <w:t>Gegeben:</w:t>
-      </w:r>
-    </w:p>
-    <w:p>
-      <w:pPr>
-        <w:jc w:val="center"/>
-      </w:pPr>
-    </w:p>
-    <w:p>
-      <w:pPr>
-        <w:jc w:val="center"/>
-      </w:pPr>
-    </w:p>
-    <w:p>
-      <w:pPr>
-        <w:jc w:val="center"/>
-      </w:pPr>
-    </w:p>
-    <w:p>
-      <w:pPr>
-        <w:jc w:val="center"/>
-      </w:pPr>
-    </w:p>
-    <w:p>
-      <w:pPr>
-        <w:jc w:val="center"/>
-      </w:pPr>
-    </w:p>
-    <w:p>
-      <w:pPr>
-        <w:jc w:val="center"/>
-      </w:pPr>
-    </w:p>
-    <w:p/>
-    <w:p>
-      <w:r>
-        <w:t>1.0 Mathematische Bedingungen:</w:t>
-      </w:r>
+        <w:rPr>
+          <w:rFonts w:ascii="Arial" w:eastAsia="Times New Roman" w:hAnsi="Arial" w:cs="Arial"/>
+          <w:lang w:eastAsia="de-DE"/>
+        </w:rPr>
+        <w:fldChar w:fldCharType="end"/>
+      </w:r>
+    </w:p>
+    <w:p>
+      <w:pPr>
+        <w:jc w:val="right"/>
+        <w:rPr>
+          <w:rFonts w:ascii="Arial" w:eastAsia="Times New Roman" w:hAnsi="Arial" w:cs="Arial"/>
+          <w:lang w:eastAsia="de-DE"/>
+        </w:rPr>
+      </w:pPr>
     </w:p>
     <w:p>
       <w:pPr>
         <w:pStyle w:val="Listenabsatz"/>
         <w:numPr>
           <w:ilvl w:val="0"/>
-          <w:numId w:val="1"/>
+          <w:numId w:val="6"/>
         </w:numPr>
-        <w:spacing w:after="200" w:line="276" w:lineRule="auto"/>
-      </w:pPr>
-      <w:r>
-        <w:t>Transportproblem:</w:t>
-      </w:r>
-    </w:p>
-    <w:p>
-      <w:pPr>
-        <w:pStyle w:val="Listenabsatz"/>
-        <w:numPr>
-          <w:ilvl w:val="1"/>
-          <w:numId w:val="1"/>
-        </w:numPr>
-        <w:spacing w:after="200" w:line="276" w:lineRule="auto"/>
-      </w:pPr>
-      <w:r>
-        <w:t>Menge, die durch Rohre geschickt wird, kann nicht kleiner als 0 sein.</w:t>
-      </w:r>
-    </w:p>
-    <w:p>
-      <w:pPr>
-        <w:pStyle w:val="Listenabsatz"/>
-        <w:numPr>
-          <w:ilvl w:val="1"/>
-          <w:numId w:val="1"/>
-        </w:numPr>
-        <w:spacing w:after="200" w:line="276" w:lineRule="auto"/>
-      </w:pPr>
-      <w:r>
-        <w:t>Menge, kann nicht größer sein als die maximale Transport Kapazität.</w:t>
-      </w:r>
-    </w:p>
-    <w:p>
-      <w:pPr>
-        <w:pStyle w:val="Listenabsatz"/>
-        <w:numPr>
-          <w:ilvl w:val="1"/>
-          <w:numId w:val="1"/>
-        </w:numPr>
-        <w:spacing w:after="200" w:line="276" w:lineRule="auto"/>
-      </w:pPr>
-      <w:r>
-        <w:t xml:space="preserve">Die Menge die ein Punkt bekommt muss gleich sein der Menge die er verschickt (Ausnahme </w:t>
-      </w:r>
-      <w:proofErr w:type="spellStart"/>
-      <w:r>
-        <w:t>q,s</w:t>
-      </w:r>
-      <w:proofErr w:type="spellEnd"/>
-      <w:r>
-        <w:t xml:space="preserve">)  </w:t>
-      </w:r>
-    </w:p>
-    <w:p>
-      <w:pPr>
-        <w:rPr>
-          <w:b/>
-          <w:bCs/>
-        </w:rPr>
-      </w:pPr>
-      <w:r>
-        <w:rPr>
-          <w:b/>
-          <w:bCs/>
-        </w:rPr>
-        <w:t xml:space="preserve">2.0 Transportproblem: mit </w:t>
-      </w:r>
-      <w:proofErr w:type="spellStart"/>
-      <w:r>
-        <w:rPr>
-          <w:b/>
-          <w:bCs/>
-        </w:rPr>
-        <w:t>Kapazitätsbeschrenkung</w:t>
-      </w:r>
-      <w:proofErr w:type="spellEnd"/>
+        <w:jc w:val="right"/>
+        <w:rPr>
+          <w:rFonts w:ascii="Arial" w:hAnsi="Arial" w:cs="Arial"/>
+          <w:sz w:val="16"/>
+          <w:szCs w:val="16"/>
+        </w:rPr>
+      </w:pPr>
+      <w:r>
+        <w:rPr>
+          <w:rFonts w:ascii="Arial" w:hAnsi="Arial" w:cs="Arial"/>
+          <w:sz w:val="16"/>
+          <w:szCs w:val="16"/>
+        </w:rPr>
+        <w:t>Abbildung</w:t>
+      </w:r>
+    </w:p>
+    <w:p>
+      <w:pPr>
+        <w:rPr>
+          <w:rFonts w:ascii="Arial" w:hAnsi="Arial" w:cs="Arial"/>
+        </w:rPr>
+      </w:pPr>
+    </w:p>
+    <w:p>
+      <w:pPr>
+        <w:rPr>
+          <w:rFonts w:ascii="Arial" w:hAnsi="Arial" w:cs="Arial"/>
+        </w:rPr>
+      </w:pPr>
+    </w:p>
+    <w:p>
+      <w:pPr>
+        <w:rPr>
+          <w:rFonts w:ascii="Arial" w:hAnsi="Arial" w:cs="Arial"/>
+        </w:rPr>
+      </w:pPr>
+    </w:p>
+    <w:p>
+      <w:pPr>
+        <w:pStyle w:val="berschrift2"/>
+        <w:rPr>
+          <w:rFonts w:ascii="Arial" w:hAnsi="Arial" w:cs="Arial"/>
+        </w:rPr>
+      </w:pPr>
+      <w:bookmarkStart w:id="6" w:name="_Toc12635423"/>
+      <w:r>
+        <w:rPr>
+          <w:rFonts w:ascii="Arial" w:hAnsi="Arial" w:cs="Arial"/>
+        </w:rPr>
+        <w:t>Gesucht</w:t>
+      </w:r>
+      <w:bookmarkEnd w:id="6"/>
+    </w:p>
+    <w:p>
+      <w:pPr>
+        <w:rPr>
+          <w:rFonts w:ascii="Arial" w:hAnsi="Arial" w:cs="Arial"/>
+        </w:rPr>
+      </w:pPr>
+    </w:p>
+    <w:p>
+      <w:pPr>
+        <w:rPr>
+          <w:rFonts w:ascii="Arial" w:hAnsi="Arial" w:cs="Arial"/>
+        </w:rPr>
+      </w:pPr>
+      <w:r>
+        <w:rPr>
+          <w:rFonts w:ascii="Arial" w:hAnsi="Arial" w:cs="Arial"/>
+        </w:rPr>
+        <w:lastRenderedPageBreak/>
+        <w:t xml:space="preserve">Gesucht war nun die maximale Flussmenge beziehungsweise die minimalen Kosten zu einer Bestimmten Menge an Gütern. </w:t>
+      </w:r>
+      <w:r>
+        <w:rPr>
+          <w:rFonts w:ascii="Arial" w:hAnsi="Arial" w:cs="Arial"/>
+        </w:rPr>
+        <w:t xml:space="preserve"> Somit </w:t>
+      </w:r>
+      <w:r>
+        <w:rPr>
+          <w:rFonts w:ascii="Arial" w:hAnsi="Arial" w:cs="Arial"/>
+        </w:rPr>
+        <w:t>sollten</w:t>
+      </w:r>
+      <w:r>
+        <w:rPr>
+          <w:rFonts w:ascii="Arial" w:hAnsi="Arial" w:cs="Arial"/>
+        </w:rPr>
+        <w:t xml:space="preserve"> also </w:t>
+      </w:r>
+      <w:r>
+        <w:rPr>
+          <w:rFonts w:ascii="Arial" w:hAnsi="Arial" w:cs="Arial"/>
+        </w:rPr>
+        <w:t>zum einen,</w:t>
+      </w:r>
+      <w:r>
+        <w:rPr>
+          <w:rFonts w:ascii="Arial" w:hAnsi="Arial" w:cs="Arial"/>
+        </w:rPr>
+        <w:t xml:space="preserve"> ein Minimierungsproblem und ein Maximierungsproblem gelöst werden. </w:t>
+      </w:r>
+    </w:p>
+    <w:p>
+      <w:pPr>
+        <w:rPr>
+          <w:rFonts w:ascii="Arial" w:hAnsi="Arial" w:cs="Arial"/>
+        </w:rPr>
+      </w:pPr>
+    </w:p>
+    <w:p>
+      <w:pPr>
+        <w:pStyle w:val="berschrift2"/>
+        <w:rPr>
+          <w:rFonts w:ascii="Arial" w:hAnsi="Arial" w:cs="Arial"/>
+        </w:rPr>
+      </w:pPr>
+      <w:bookmarkStart w:id="7" w:name="_Toc12635424"/>
+      <w:r>
+        <w:rPr>
+          <w:rFonts w:ascii="Arial" w:hAnsi="Arial" w:cs="Arial"/>
+        </w:rPr>
+        <w:t>Lösung</w:t>
+      </w:r>
+      <w:r>
+        <w:rPr>
+          <w:rFonts w:ascii="Arial" w:hAnsi="Arial" w:cs="Arial"/>
+        </w:rPr>
+        <w:t>s</w:t>
+      </w:r>
+      <w:r>
+        <w:rPr>
+          <w:rFonts w:ascii="Arial" w:hAnsi="Arial" w:cs="Arial"/>
+        </w:rPr>
+        <w:t>weg</w:t>
+      </w:r>
+      <w:bookmarkEnd w:id="7"/>
+    </w:p>
+    <w:p>
+      <w:pPr>
+        <w:rPr>
+          <w:rFonts w:ascii="Arial" w:hAnsi="Arial" w:cs="Arial"/>
+        </w:rPr>
+      </w:pPr>
+    </w:p>
+    <w:p>
+      <w:pPr>
+        <w:rPr>
+          <w:rFonts w:ascii="Arial" w:hAnsi="Arial" w:cs="Arial"/>
+        </w:rPr>
+      </w:pPr>
+      <w:r>
+        <w:rPr>
+          <w:rFonts w:ascii="Arial" w:hAnsi="Arial" w:cs="Arial"/>
+        </w:rPr>
+        <w:t xml:space="preserve">Mathematische Bedingungen: </w:t>
+      </w:r>
+    </w:p>
+    <w:p>
+      <w:pPr>
+        <w:rPr>
+          <w:rFonts w:ascii="Arial" w:hAnsi="Arial" w:cs="Arial"/>
+        </w:rPr>
+      </w:pPr>
+      <w:r>
+        <w:rPr>
+          <w:rFonts w:ascii="Arial" w:hAnsi="Arial" w:cs="Arial"/>
+        </w:rPr>
+        <w:tab/>
+      </w:r>
+    </w:p>
+    <w:p>
+      <w:pPr>
+        <w:rPr>
+          <w:rFonts w:ascii="Arial" w:hAnsi="Arial" w:cs="Arial"/>
+        </w:rPr>
+      </w:pPr>
+      <w:r>
+        <w:rPr>
+          <w:rFonts w:ascii="Arial" w:hAnsi="Arial" w:cs="Arial"/>
+        </w:rPr>
+        <w:t xml:space="preserve">Nun mehr haben wir für unser Problem verschiedene </w:t>
+      </w:r>
+      <w:r>
+        <w:rPr>
+          <w:rFonts w:ascii="Arial" w:hAnsi="Arial" w:cs="Arial"/>
+        </w:rPr>
+        <w:t>Randbedingungen aufgestellt,</w:t>
+      </w:r>
+      <w:r>
+        <w:rPr>
+          <w:rFonts w:ascii="Arial" w:hAnsi="Arial" w:cs="Arial"/>
+        </w:rPr>
+        <w:t xml:space="preserve"> die in jedem Fall erfüllt sein </w:t>
+      </w:r>
+      <w:r>
+        <w:rPr>
+          <w:rFonts w:ascii="Arial" w:hAnsi="Arial" w:cs="Arial"/>
+        </w:rPr>
+        <w:t>müssen,</w:t>
+      </w:r>
+      <w:r>
+        <w:rPr>
+          <w:rFonts w:ascii="Arial" w:hAnsi="Arial" w:cs="Arial"/>
+        </w:rPr>
+        <w:t xml:space="preserve"> damit unser Problem lösbar ist</w:t>
+      </w:r>
+      <w:r>
+        <w:rPr>
+          <w:rFonts w:ascii="Arial" w:hAnsi="Arial" w:cs="Arial"/>
+        </w:rPr>
+        <w:t>.</w:t>
+      </w:r>
+    </w:p>
+    <w:p>
+      <w:pPr>
+        <w:rPr>
+          <w:rFonts w:ascii="Arial" w:hAnsi="Arial" w:cs="Arial"/>
+        </w:rPr>
+      </w:pPr>
     </w:p>
     <w:p>
       <w:pPr>
         <w:pStyle w:val="Listenabsatz"/>
         <w:numPr>
           <w:ilvl w:val="0"/>
-          <w:numId w:val="2"/>
+          <w:numId w:val="10"/>
         </w:numPr>
-        <w:spacing w:after="200"/>
-        <w:rPr>
-          <w:rFonts w:cstheme="minorHAnsi"/>
-        </w:rPr>
-      </w:pPr>
-      <w:r>
-        <w:rPr>
-          <w:rFonts w:cstheme="minorHAnsi"/>
-        </w:rPr>
-        <w:t>Bildung der Inzidenzmatrix</w:t>
-      </w:r>
-    </w:p>
-    <w:p>
-      <w:pPr>
-        <w:pStyle w:val="berschrift1"/>
-        <w:keepNext w:val="0"/>
-        <w:keepLines w:val="0"/>
+        <w:spacing w:after="200" w:line="276" w:lineRule="auto"/>
+        <w:rPr>
+          <w:rFonts w:ascii="Arial" w:hAnsi="Arial" w:cs="Arial"/>
+        </w:rPr>
+      </w:pPr>
+      <w:r>
+        <w:rPr>
+          <w:rFonts w:ascii="Arial" w:hAnsi="Arial" w:cs="Arial"/>
+        </w:rPr>
+        <w:t xml:space="preserve">Die </w:t>
+      </w:r>
+      <w:r>
+        <w:rPr>
+          <w:rFonts w:ascii="Arial" w:hAnsi="Arial" w:cs="Arial"/>
+        </w:rPr>
+        <w:t>Menge, die durch Rohre geschickt wird, kann nicht kleiner als 0 sein.</w:t>
+      </w:r>
+    </w:p>
+    <w:p>
+      <w:pPr>
+        <w:pStyle w:val="Listenabsatz"/>
         <w:numPr>
-          <w:ilvl w:val="1"/>
-          <w:numId w:val="3"/>
+          <w:ilvl w:val="0"/>
+          <w:numId w:val="10"/>
         </w:numPr>
-        <w:spacing w:before="100" w:beforeAutospacing="1" w:after="100" w:afterAutospacing="1"/>
-        <w:rPr>
-          <w:rFonts w:asciiTheme="minorHAnsi" w:hAnsiTheme="minorHAnsi" w:cstheme="minorHAnsi"/>
+        <w:spacing w:after="200" w:line="276" w:lineRule="auto"/>
+        <w:rPr>
+          <w:rFonts w:ascii="Arial" w:hAnsi="Arial" w:cs="Arial"/>
+        </w:rPr>
+      </w:pPr>
+      <w:r>
+        <w:rPr>
+          <w:rFonts w:ascii="Arial" w:hAnsi="Arial" w:cs="Arial"/>
+        </w:rPr>
+        <w:t xml:space="preserve">Die </w:t>
+      </w:r>
+      <w:r>
+        <w:rPr>
+          <w:rFonts w:ascii="Arial" w:hAnsi="Arial" w:cs="Arial"/>
+        </w:rPr>
+        <w:t>Menge, kann nicht größer sein als die maximale Transport Kapazität.</w:t>
+      </w:r>
+    </w:p>
+    <w:p>
+      <w:pPr>
+        <w:pStyle w:val="Listenabsatz"/>
+        <w:numPr>
+          <w:ilvl w:val="0"/>
+          <w:numId w:val="10"/>
+        </w:numPr>
+        <w:spacing w:after="200" w:line="276" w:lineRule="auto"/>
+        <w:rPr>
+          <w:rFonts w:ascii="Arial" w:hAnsi="Arial" w:cs="Arial"/>
+        </w:rPr>
+      </w:pPr>
+      <w:r>
+        <w:rPr>
+          <w:rFonts w:ascii="Arial" w:hAnsi="Arial" w:cs="Arial"/>
+        </w:rPr>
+        <w:t>Die Menge</w:t>
+      </w:r>
+      <w:r>
+        <w:rPr>
+          <w:rFonts w:ascii="Arial" w:hAnsi="Arial" w:cs="Arial"/>
+        </w:rPr>
+        <w:t>,</w:t>
+      </w:r>
+      <w:r>
+        <w:rPr>
+          <w:rFonts w:ascii="Arial" w:hAnsi="Arial" w:cs="Arial"/>
+        </w:rPr>
+        <w:t xml:space="preserve"> die ein Punkt bekommt muss gleich sein der Menge die er verschickt (Ausnahme </w:t>
+      </w:r>
+      <w:proofErr w:type="spellStart"/>
+      <w:proofErr w:type="gramStart"/>
+      <w:r>
+        <w:rPr>
+          <w:rFonts w:ascii="Arial" w:hAnsi="Arial" w:cs="Arial"/>
+        </w:rPr>
+        <w:t>q,s</w:t>
+      </w:r>
+      <w:proofErr w:type="spellEnd"/>
+      <w:proofErr w:type="gramEnd"/>
+      <w:r>
+        <w:rPr>
+          <w:rFonts w:ascii="Arial" w:hAnsi="Arial" w:cs="Arial"/>
+        </w:rPr>
+        <w:t xml:space="preserve">)  </w:t>
+      </w:r>
+    </w:p>
+    <w:p>
+      <w:pPr>
+        <w:spacing w:after="200" w:line="276" w:lineRule="auto"/>
+        <w:rPr>
+          <w:rFonts w:ascii="Arial" w:hAnsi="Arial" w:cs="Arial"/>
+          <w:b/>
+          <w:bCs/>
+        </w:rPr>
+      </w:pPr>
+      <w:r>
+        <w:rPr>
+          <w:rFonts w:ascii="Arial" w:hAnsi="Arial" w:cs="Arial"/>
+          <w:b/>
+          <w:bCs/>
+        </w:rPr>
+        <w:t>Also wie folgt:</w:t>
+      </w:r>
+    </w:p>
+    <w:p>
+      <w:pPr>
+        <w:spacing w:after="200" w:line="276" w:lineRule="auto"/>
+        <w:rPr>
+          <w:rFonts w:ascii="Arial" w:eastAsiaTheme="minorEastAsia" w:hAnsi="Arial" w:cs="Arial"/>
+        </w:rPr>
+      </w:pPr>
+      <m:oMathPara>
+        <m:oMath>
+          <m:r>
+            <w:rPr>
+              <w:rFonts w:ascii="Cambria Math" w:hAnsi="Cambria Math" w:cs="Arial"/>
+            </w:rPr>
+            <m:t>m sei die Menge welche auf einer Teilstrecke transportiert werden kann</m:t>
+          </m:r>
+        </m:oMath>
+      </m:oMathPara>
+    </w:p>
+    <w:p>
+      <w:pPr>
+        <w:spacing w:after="200" w:line="276" w:lineRule="auto"/>
+        <w:rPr>
+          <w:rFonts w:ascii="Arial" w:eastAsiaTheme="minorEastAsia" w:hAnsi="Arial" w:cs="Arial"/>
+        </w:rPr>
+      </w:pPr>
+      <m:oMathPara>
+        <m:oMath>
+          <m:r>
+            <w:rPr>
+              <w:rFonts w:ascii="Cambria Math" w:hAnsi="Cambria Math" w:cs="Arial"/>
+            </w:rPr>
+            <m:t xml:space="preserve">→ m&gt; 0 </m:t>
+          </m:r>
+        </m:oMath>
+      </m:oMathPara>
+    </w:p>
+    <w:p>
+      <w:pPr>
+        <w:spacing w:after="200" w:line="276" w:lineRule="auto"/>
+        <w:rPr>
+          <w:rFonts w:ascii="Arial" w:eastAsiaTheme="minorEastAsia" w:hAnsi="Arial" w:cs="Arial"/>
           <w:sz w:val="22"/>
           <w:szCs w:val="22"/>
         </w:rPr>
       </w:pPr>
-      <w:r>
-        <w:rPr>
-          <w:rFonts w:asciiTheme="minorHAnsi" w:hAnsiTheme="minorHAnsi" w:cstheme="minorHAnsi"/>
-          <w:b/>
-          <w:bCs/>
+      <m:oMathPara>
+        <m:oMath>
+          <m:r>
+            <w:rPr>
+              <w:rFonts w:ascii="Cambria Math" w:hAnsi="Cambria Math" w:cs="Arial"/>
+              <w:sz w:val="22"/>
+              <w:szCs w:val="22"/>
+            </w:rPr>
+            <m:t xml:space="preserve">Kmax sei die Maximale Kapazität unseres Netzwerks </m:t>
+          </m:r>
+        </m:oMath>
+      </m:oMathPara>
+    </w:p>
+    <w:p>
+      <w:pPr>
+        <w:spacing w:after="200" w:line="276" w:lineRule="auto"/>
+        <w:rPr>
+          <w:rFonts w:ascii="Arial" w:eastAsiaTheme="minorEastAsia" w:hAnsi="Arial" w:cs="Arial"/>
           <w:sz w:val="22"/>
           <w:szCs w:val="22"/>
         </w:rPr>
-        <w:t xml:space="preserve">Definition: Eine Inzidenzmatrix eines Graphen ist eine Matrix welche die Beziehungen zwischen den Knoten und Kanten Speichert. Da wir es hier mit einen Gerichteten Graphen </w:t>
-      </w:r>
-      <w:proofErr w:type="spellStart"/>
-      <w:r>
-        <w:rPr>
-          <w:rFonts w:asciiTheme="minorHAnsi" w:hAnsiTheme="minorHAnsi" w:cstheme="minorHAnsi"/>
-          <w:b/>
-          <w:bCs/>
+      </w:pPr>
+      <m:oMathPara>
+        <m:oMath>
+          <m:r>
+            <w:rPr>
+              <w:rFonts w:ascii="Cambria Math" w:hAnsi="Cambria Math" w:cs="Arial"/>
+              <w:sz w:val="22"/>
+              <w:szCs w:val="22"/>
+            </w:rPr>
+            <m:t xml:space="preserve">→0&gt;m&lt;Kmax </m:t>
+          </m:r>
+        </m:oMath>
+      </m:oMathPara>
+    </w:p>
+    <w:p>
+      <w:pPr>
+        <w:spacing w:after="200" w:line="276" w:lineRule="auto"/>
+        <w:rPr>
+          <w:rFonts w:ascii="Arial" w:eastAsiaTheme="minorEastAsia" w:hAnsi="Arial" w:cs="Arial"/>
           <w:sz w:val="22"/>
           <w:szCs w:val="22"/>
         </w:rPr>
-        <w:t>zutun</w:t>
-      </w:r>
-      <w:proofErr w:type="spellEnd"/>
-      <w:r>
-        <w:rPr>
-          <w:rFonts w:asciiTheme="minorHAnsi" w:hAnsiTheme="minorHAnsi" w:cstheme="minorHAnsi"/>
-          <w:b/>
-          <w:bCs/>
+      </w:pPr>
+      <m:oMathPara>
+        <m:oMath>
+          <m:r>
+            <w:rPr>
+              <w:rFonts w:ascii="Cambria Math" w:eastAsiaTheme="minorEastAsia" w:hAnsi="Cambria Math" w:cs="Arial"/>
+              <w:sz w:val="22"/>
+              <w:szCs w:val="22"/>
+            </w:rPr>
+            <m:t>Die Empfangene Menge eines Kontenpunktes muss gleich ausgestoßenen Menge sein</m:t>
+          </m:r>
+        </m:oMath>
+      </m:oMathPara>
+    </w:p>
+    <w:p>
+      <w:pPr>
+        <w:spacing w:after="200" w:line="276" w:lineRule="auto"/>
+        <w:rPr>
+          <w:rFonts w:ascii="Arial" w:eastAsiaTheme="minorEastAsia" w:hAnsi="Arial" w:cs="Arial"/>
           <w:sz w:val="22"/>
           <w:szCs w:val="22"/>
         </w:rPr>
-        <w:t xml:space="preserve"> haben </w:t>
-      </w:r>
-      <w:proofErr w:type="spellStart"/>
-      <w:r>
-        <w:rPr>
-          <w:rFonts w:asciiTheme="minorHAnsi" w:hAnsiTheme="minorHAnsi" w:cstheme="minorHAnsi"/>
-          <w:b/>
-          <w:bCs/>
+      </w:pPr>
+      <m:oMathPara>
+        <m:oMath>
+          <m:r>
+            <w:rPr>
+              <w:rFonts w:ascii="Cambria Math" w:eastAsiaTheme="minorEastAsia" w:hAnsi="Cambria Math" w:cs="Arial"/>
+              <w:sz w:val="22"/>
+              <w:szCs w:val="22"/>
+            </w:rPr>
+            <m:t xml:space="preserve">Dies gilt nicht für unsere Quelle und unser Ziel </m:t>
+          </m:r>
+        </m:oMath>
+      </m:oMathPara>
+    </w:p>
+    <w:p>
+      <w:pPr>
+        <w:spacing w:after="200" w:line="276" w:lineRule="auto"/>
+        <w:rPr>
+          <w:rFonts w:ascii="Arial" w:eastAsiaTheme="minorEastAsia" w:hAnsi="Arial" w:cs="Arial"/>
           <w:sz w:val="22"/>
           <w:szCs w:val="22"/>
         </w:rPr>
-        <w:t>haben</w:t>
-      </w:r>
-      <w:proofErr w:type="spellEnd"/>
-      <w:r>
-        <w:rPr>
-          <w:rFonts w:asciiTheme="minorHAnsi" w:hAnsiTheme="minorHAnsi" w:cstheme="minorHAnsi"/>
-          <w:b/>
-          <w:bCs/>
+      </w:pPr>
+      <m:oMathPara>
+        <m:oMath>
+          <m:r>
+            <w:rPr>
+              <w:rFonts w:ascii="Cambria Math" w:eastAsiaTheme="minorEastAsia" w:hAnsi="Cambria Math" w:cs="Arial"/>
+              <w:sz w:val="22"/>
+              <w:szCs w:val="22"/>
+            </w:rPr>
+            <m:t xml:space="preserve">p sei die Menge </m:t>
+          </m:r>
+          <m:r>
+            <w:rPr>
+              <w:rFonts w:ascii="Cambria Math" w:eastAsiaTheme="minorEastAsia" w:hAnsi="Cambria Math" w:cs="Arial"/>
+              <w:sz w:val="22"/>
+              <w:szCs w:val="22"/>
+            </w:rPr>
+            <m:t>die Menge aller Knoten</m:t>
+          </m:r>
+        </m:oMath>
+      </m:oMathPara>
+    </w:p>
+    <w:p>
+      <w:pPr>
+        <w:spacing w:after="200" w:line="276" w:lineRule="auto"/>
+        <w:rPr>
+          <w:rFonts w:ascii="Arial" w:eastAsiaTheme="minorEastAsia" w:hAnsi="Arial" w:cs="Arial"/>
           <w:sz w:val="22"/>
           <w:szCs w:val="22"/>
         </w:rPr>
-        <w:t xml:space="preserve"> wir 3 mögliche eintragungspunkte </w:t>
-      </w:r>
-    </w:p>
-    <w:p>
-      <w:pPr>
-        <w:pStyle w:val="berschrift1"/>
-        <w:keepNext w:val="0"/>
-        <w:keepLines w:val="0"/>
-        <w:numPr>
-          <w:ilvl w:val="2"/>
-          <w:numId w:val="3"/>
-        </w:numPr>
-        <w:spacing w:before="100" w:beforeAutospacing="1" w:after="100" w:afterAutospacing="1"/>
-        <w:rPr>
-          <w:rFonts w:asciiTheme="minorHAnsi" w:hAnsiTheme="minorHAnsi" w:cstheme="minorHAnsi"/>
-          <w:b/>
-          <w:bCs/>
+      </w:pPr>
+      <m:oMathPara>
+        <m:oMath>
+          <m:r>
+            <w:rPr>
+              <w:rFonts w:ascii="Cambria Math" w:eastAsiaTheme="minorEastAsia" w:hAnsi="Cambria Math" w:cs="Arial"/>
+              <w:sz w:val="22"/>
+              <w:szCs w:val="22"/>
+            </w:rPr>
+            <m:t xml:space="preserve">→ </m:t>
+          </m:r>
+          <m:r>
+            <w:rPr>
+              <w:rFonts w:ascii="Cambria Math" w:eastAsiaTheme="minorEastAsia" w:hAnsi="Cambria Math" w:cs="Arial"/>
+              <w:sz w:val="22"/>
+              <w:szCs w:val="22"/>
+            </w:rPr>
+            <m:t xml:space="preserve">∀ ϵ p gilt:pe=pa </m:t>
+          </m:r>
+        </m:oMath>
+      </m:oMathPara>
+    </w:p>
+    <w:p>
+      <w:pPr>
+        <w:spacing w:after="200" w:line="276" w:lineRule="auto"/>
+        <w:rPr>
+          <w:rFonts w:ascii="Arial" w:eastAsiaTheme="minorEastAsia" w:hAnsi="Arial" w:cs="Arial"/>
           <w:sz w:val="22"/>
           <w:szCs w:val="22"/>
         </w:rPr>
       </w:pPr>
-      <w:r>
-        <w:rPr>
-          <w:rFonts w:asciiTheme="minorHAnsi" w:hAnsiTheme="minorHAnsi" w:cstheme="minorHAnsi"/>
-          <w:b/>
-          <w:bCs/>
+    </w:p>
+    <w:p>
+      <w:pPr>
+        <w:pStyle w:val="berschrift2"/>
+        <w:rPr>
+          <w:rFonts w:ascii="Arial" w:eastAsiaTheme="minorEastAsia" w:hAnsi="Arial" w:cs="Arial"/>
+        </w:rPr>
+      </w:pPr>
+      <w:bookmarkStart w:id="8" w:name="_Toc12635425"/>
+      <w:r>
+        <w:rPr>
+          <w:rFonts w:ascii="Arial" w:eastAsiaTheme="minorEastAsia" w:hAnsi="Arial" w:cs="Arial"/>
+        </w:rPr>
+        <w:t>Der Netzwerkfluss mit Kapazitätsbeschränkung</w:t>
+      </w:r>
+      <w:bookmarkEnd w:id="8"/>
+    </w:p>
+    <w:p>
+      <w:pPr>
+        <w:spacing w:after="200" w:line="276" w:lineRule="auto"/>
+        <w:rPr>
+          <w:rFonts w:ascii="Arial" w:eastAsiaTheme="minorEastAsia" w:hAnsi="Arial" w:cs="Arial"/>
           <w:sz w:val="22"/>
           <w:szCs w:val="22"/>
         </w:rPr>
-        <w:t xml:space="preserve">1  -&gt; Anfangsknoten  </w:t>
-      </w:r>
-    </w:p>
-    <w:p>
-      <w:pPr>
-        <w:pStyle w:val="berschrift1"/>
-        <w:keepNext w:val="0"/>
-        <w:keepLines w:val="0"/>
-        <w:numPr>
-          <w:ilvl w:val="2"/>
-          <w:numId w:val="3"/>
-        </w:numPr>
-        <w:spacing w:before="100"/>
-        <w:rPr>
-          <w:rFonts w:asciiTheme="minorHAnsi" w:hAnsiTheme="minorHAnsi" w:cstheme="minorHAnsi"/>
-          <w:b/>
-          <w:bCs/>
+      </w:pPr>
+    </w:p>
+    <w:p>
+      <w:pPr>
+        <w:spacing w:after="200" w:line="276" w:lineRule="auto"/>
+        <w:jc w:val="both"/>
+        <w:rPr>
+          <w:rFonts w:ascii="Arial" w:eastAsiaTheme="minorEastAsia" w:hAnsi="Arial" w:cs="Arial"/>
           <w:sz w:val="22"/>
           <w:szCs w:val="22"/>
         </w:rPr>
       </w:pPr>
       <w:r>
         <w:rPr>
-          <w:rFonts w:asciiTheme="minorHAnsi" w:hAnsiTheme="minorHAnsi" w:cstheme="minorHAnsi"/>
-          <w:b/>
-          <w:bCs/>
+          <w:rFonts w:ascii="Arial" w:eastAsiaTheme="minorEastAsia" w:hAnsi="Arial" w:cs="Arial"/>
           <w:sz w:val="22"/>
           <w:szCs w:val="22"/>
         </w:rPr>
-        <w:t>0 - &gt; weder Anfangsknoten  noch Endknoten</w:t>
-      </w:r>
-    </w:p>
-    <w:p>
-      <w:pPr>
-        <w:pStyle w:val="berschrift1"/>
-        <w:keepNext w:val="0"/>
-        <w:keepLines w:val="0"/>
-        <w:numPr>
-          <w:ilvl w:val="2"/>
-          <w:numId w:val="3"/>
-        </w:numPr>
-        <w:spacing w:before="100"/>
-        <w:rPr>
-          <w:rFonts w:asciiTheme="minorHAnsi" w:hAnsiTheme="minorHAnsi" w:cstheme="minorHAnsi"/>
-          <w:b/>
-          <w:bCs/>
+        <w:t xml:space="preserve">Zunächst brauchen wir für unser Mathematisches Modell eine </w:t>
+      </w:r>
+      <w:proofErr w:type="spellStart"/>
+      <w:r>
+        <w:rPr>
+          <w:rFonts w:ascii="Arial" w:eastAsiaTheme="minorEastAsia" w:hAnsi="Arial" w:cs="Arial"/>
           <w:sz w:val="22"/>
           <w:szCs w:val="22"/>
         </w:rPr>
-      </w:pPr>
-      <w:r>
-        <w:rPr>
-          <w:rFonts w:asciiTheme="minorHAnsi" w:hAnsiTheme="minorHAnsi" w:cstheme="minorHAnsi"/>
-          <w:b/>
-          <w:bCs/>
+        <w:t>Inzidenzmatirx</w:t>
+      </w:r>
+      <w:proofErr w:type="spellEnd"/>
+      <w:r>
+        <w:rPr>
+          <w:rFonts w:ascii="Arial" w:eastAsiaTheme="minorEastAsia" w:hAnsi="Arial" w:cs="Arial"/>
           <w:sz w:val="22"/>
           <w:szCs w:val="22"/>
         </w:rPr>
-        <w:t>-1 -&gt; Endknoten</w:t>
-      </w:r>
-    </w:p>
-    <w:p>
-      <w:pPr>
-        <w:ind w:left="1416"/>
-        <w:rPr>
+        <w:t xml:space="preserve">. Unter einer Inzidenzmatrix versteht sich </w:t>
+      </w:r>
+      <w:r>
+        <w:rPr>
+          <w:rFonts w:ascii="Arial" w:eastAsiaTheme="minorEastAsia" w:hAnsi="Arial" w:cs="Arial"/>
           <w:sz w:val="22"/>
           <w:szCs w:val="22"/>
         </w:rPr>
-      </w:pPr>
-      <w:r>
-        <w:t xml:space="preserve">Daraus ergibt sich dann die folgende Matrix </w:t>
-      </w:r>
-    </w:p>
-    <w:p>
-      <w:pPr>
-        <w:ind w:left="1416"/>
-      </w:pPr>
-      <w:r>
-        <w:t xml:space="preserve">Die Reihen stehen für die Knoten und die Spalten für die Beziehungen zwischen zwei Knoten. Zum Beispiel </w:t>
-      </w:r>
-      <w:proofErr w:type="spellStart"/>
-      <w:r>
-        <w:t>Row</w:t>
-      </w:r>
-      <w:proofErr w:type="spellEnd"/>
-      <w:r>
-        <w:t>[1</w:t>
-      </w:r>
-      <w:proofErr w:type="gramStart"/>
-      <w:r>
-        <w:t>],</w:t>
-      </w:r>
-      <w:proofErr w:type="spellStart"/>
-      <w:r>
-        <w:t>Column</w:t>
-      </w:r>
-      <w:proofErr w:type="spellEnd"/>
-      <w:proofErr w:type="gramEnd"/>
-      <w:r>
-        <w:t>[1] ist der Knoten 1 ein Anfangsknoten bei der Beziehung zwischen Knoten 1 und Knoten 2 ? -&gt; Ja ist er daher ist der Eintrag 1.</w:t>
-      </w:r>
-    </w:p>
-    <w:p>
-      <w:pPr>
-        <w:ind w:left="1416"/>
-        <w:jc w:val="both"/>
-      </w:pPr>
-      <w:r>
-        <w:rPr>
+        <w:t>eine besondere Form</w:t>
+      </w:r>
+      <w:r>
+        <w:rPr>
+          <w:rFonts w:ascii="Arial" w:eastAsiaTheme="minorEastAsia" w:hAnsi="Arial" w:cs="Arial"/>
+          <w:sz w:val="22"/>
+          <w:szCs w:val="22"/>
+        </w:rPr>
+        <w:t xml:space="preserve"> einer </w:t>
+      </w:r>
+      <w:r>
+        <w:rPr>
+          <w:rFonts w:ascii="Arial" w:eastAsiaTheme="minorEastAsia" w:hAnsi="Arial" w:cs="Arial"/>
+          <w:sz w:val="22"/>
+          <w:szCs w:val="22"/>
+        </w:rPr>
+        <w:t>Matrix,</w:t>
+      </w:r>
+      <w:r>
+        <w:rPr>
+          <w:rFonts w:ascii="Arial" w:eastAsiaTheme="minorEastAsia" w:hAnsi="Arial" w:cs="Arial"/>
+          <w:sz w:val="22"/>
+          <w:szCs w:val="22"/>
+        </w:rPr>
+        <w:t xml:space="preserve"> die in er Graphen Theorie üblich ist. </w:t>
+      </w:r>
+      <w:r>
+        <w:rPr>
+          <w:rFonts w:ascii="Arial" w:eastAsiaTheme="minorEastAsia" w:hAnsi="Arial" w:cs="Arial"/>
+          <w:sz w:val="22"/>
+          <w:szCs w:val="22"/>
+        </w:rPr>
+        <w:t xml:space="preserve">Auch Knoten-Kanten-Matrix genannt, besteht ihr Verwendungszweck darin die Beziehung zwischen Knoten und Kanten in mathematischer Form darzustellen. So ergibt sich folgende Bild der Matrix in unserem Netzwerkflussproblem. </w:t>
+      </w:r>
+    </w:p>
+    <w:p>
+      <w:pPr>
+        <w:spacing w:after="200" w:line="276" w:lineRule="auto"/>
+        <w:jc w:val="center"/>
+        <w:rPr>
+          <w:rFonts w:ascii="Arial" w:eastAsiaTheme="minorEastAsia" w:hAnsi="Arial" w:cs="Arial"/>
+          <w:sz w:val="22"/>
+          <w:szCs w:val="22"/>
+        </w:rPr>
+      </w:pPr>
+      <w:r>
+        <w:rPr>
+          <w:rFonts w:ascii="Arial" w:hAnsi="Arial" w:cs="Arial"/>
           <w:noProof/>
           <w:lang w:eastAsia="de-DE"/>
         </w:rPr>
         <w:drawing>
-          <wp:anchor distT="0" distB="0" distL="114300" distR="114300" simplePos="0" relativeHeight="251660288" behindDoc="0" locked="0" layoutInCell="1" allowOverlap="1">
-            <wp:simplePos x="0" y="0"/>
-            <wp:positionH relativeFrom="column">
-              <wp:posOffset>1118870</wp:posOffset>
-            </wp:positionH>
-            <wp:positionV relativeFrom="paragraph">
-              <wp:posOffset>164465</wp:posOffset>
-            </wp:positionV>
-            <wp:extent cx="2821940" cy="1208405"/>
-            <wp:effectExtent l="0" t="0" r="0" b="0"/>
-            <wp:wrapNone/>
-            <wp:docPr id="19" name="Grafik 19"/>
+          <wp:inline distT="0" distB="0" distL="0" distR="0" wp14:anchorId="6A09E159">
+            <wp:extent cx="3591562" cy="1320800"/>
+            <wp:effectExtent l="0" t="0" r="2540" b="0"/>
+            <wp:docPr id="3" name="Grafik 3"/>
             <wp:cNvGraphicFramePr>
               <a:graphicFrameLocks xmlns:a="http://schemas.openxmlformats.org/drawingml/2006/main" noChangeAspect="1"/>
             </wp:cNvGraphicFramePr>
@@ -2219,7 +2985,7 @@
                     </pic:cNvPicPr>
                   </pic:nvPicPr>
                   <pic:blipFill>
-                    <a:blip r:embed="rId9">
+                    <a:blip r:embed="rId10">
                       <a:extLst>
                         <a:ext uri="{28A0092B-C50C-407E-A947-70E740481C1C}">
                           <a14:useLocalDpi xmlns:a14="http://schemas.microsoft.com/office/drawing/2010/main" val="0"/>
@@ -2234,7 +3000,7 @@
                   <pic:spPr bwMode="auto">
                     <a:xfrm>
                       <a:off x="0" y="0"/>
-                      <a:ext cx="2821940" cy="1208405"/>
+                      <a:ext cx="3591562" cy="1320800"/>
                     </a:xfrm>
                     <a:prstGeom prst="rect">
                       <a:avLst/>
@@ -2244,119 +3010,496 @@
                 </pic:pic>
               </a:graphicData>
             </a:graphic>
-            <wp14:sizeRelH relativeFrom="margin">
-              <wp14:pctWidth>0</wp14:pctWidth>
-            </wp14:sizeRelH>
-            <wp14:sizeRelV relativeFrom="margin">
-              <wp14:pctHeight>0</wp14:pctHeight>
-            </wp14:sizeRelV>
-          </wp:anchor>
+          </wp:inline>
         </w:drawing>
       </w:r>
-      <w:r>
-        <w:t xml:space="preserve">          x1,2  x1,3  x2,4  x3,2   x3,4   x3,5  x4,5  x4,6  x5,6</w:t>
-      </w:r>
-      <w:r>
-        <w:tab/>
-      </w:r>
-      <w:r>
-        <w:tab/>
-      </w:r>
-      <w:r>
-        <w:tab/>
-      </w:r>
+    </w:p>
+    <w:p>
+      <w:pPr>
+        <w:rPr>
+          <w:rFonts w:ascii="Arial" w:hAnsi="Arial" w:cs="Arial"/>
+        </w:rPr>
+      </w:pPr>
+      <w:r>
+        <w:rPr>
+          <w:rFonts w:ascii="Arial" w:hAnsi="Arial" w:cs="Arial"/>
+        </w:rPr>
+        <w:lastRenderedPageBreak/>
+        <w:t xml:space="preserve">Hierbei ist gut zuerkennen das lediglich drei Werte in der Matrix gespeichert werden können.  </w:t>
+      </w:r>
+    </w:p>
+    <w:p>
+      <w:pPr>
+        <w:rPr>
+          <w:rFonts w:ascii="Arial" w:hAnsi="Arial" w:cs="Arial"/>
+        </w:rPr>
+      </w:pPr>
+    </w:p>
+    <w:p>
+      <w:pPr>
+        <w:rPr>
+          <w:rFonts w:ascii="Arial" w:hAnsi="Arial" w:cs="Arial"/>
+          <w:i/>
+          <w:iCs/>
+        </w:rPr>
+      </w:pPr>
+      <w:r>
+        <w:rPr>
+          <w:rFonts w:ascii="Arial" w:hAnsi="Arial" w:cs="Arial"/>
+          <w:i/>
+          <w:iCs/>
+        </w:rPr>
+        <w:t xml:space="preserve">So gilt folgendes für einen Schleifenfreien und gerichteten Graphen: </w:t>
+      </w:r>
+    </w:p>
+    <w:p>
+      <w:pPr>
+        <w:rPr>
+          <w:rFonts w:ascii="Arial" w:hAnsi="Arial" w:cs="Arial"/>
+        </w:rPr>
+      </w:pPr>
+    </w:p>
+    <w:p>
+      <w:pPr>
+        <w:rPr>
+          <w:rFonts w:ascii="Arial" w:hAnsi="Arial" w:cs="Arial"/>
+        </w:rPr>
+      </w:pPr>
+    </w:p>
+    <w:p>
+      <w:pPr>
+        <w:rPr>
+          <w:rFonts w:ascii="Arial" w:hAnsi="Arial" w:cs="Arial"/>
+        </w:rPr>
+      </w:pPr>
+      <m:oMathPara>
+        <m:oMath>
+          <m:sSub>
+            <m:sSubPr>
+              <m:ctrlPr>
+                <w:rPr>
+                  <w:rFonts w:ascii="Cambria Math" w:hAnsi="Cambria Math" w:cs="Arial"/>
+                  <w:i/>
+                </w:rPr>
+              </m:ctrlPr>
+            </m:sSubPr>
+            <m:e>
+              <m:r>
+                <w:rPr>
+                  <w:rFonts w:ascii="Cambria Math" w:hAnsi="Cambria Math" w:cs="Arial"/>
+                </w:rPr>
+                <m:t>B</m:t>
+              </m:r>
+            </m:e>
+            <m:sub>
+              <m:r>
+                <w:rPr>
+                  <w:rFonts w:ascii="Cambria Math" w:hAnsi="Cambria Math" w:cs="Arial"/>
+                </w:rPr>
+                <m:t>kn</m:t>
+              </m:r>
+            </m:sub>
+          </m:sSub>
+          <m:r>
+            <w:rPr>
+              <w:rFonts w:ascii="Cambria Math" w:hAnsi="Cambria Math" w:cs="Arial"/>
+            </w:rPr>
+            <m:t xml:space="preserve"> := </m:t>
+          </m:r>
+          <m:d>
+            <m:dPr>
+              <m:begChr m:val="{"/>
+              <m:endChr m:val=""/>
+              <m:ctrlPr>
+                <w:rPr>
+                  <w:rFonts w:ascii="Cambria Math" w:hAnsi="Cambria Math" w:cs="Arial"/>
+                  <w:i/>
+                </w:rPr>
+              </m:ctrlPr>
+            </m:dPr>
+            <m:e>
+              <m:eqArr>
+                <m:eqArrPr>
+                  <m:ctrlPr>
+                    <w:rPr>
+                      <w:rFonts w:ascii="Cambria Math" w:hAnsi="Cambria Math" w:cs="Arial"/>
+                      <w:i/>
+                    </w:rPr>
+                  </m:ctrlPr>
+                </m:eqArrPr>
+                <m:e>
+                  <m:r>
+                    <w:rPr>
+                      <w:rFonts w:ascii="Cambria Math" w:hAnsi="Cambria Math" w:cs="Arial"/>
+                    </w:rPr>
+                    <m:t xml:space="preserve">1,  </m:t>
+                  </m:r>
+                  <m:r>
+                    <w:rPr>
+                      <w:rFonts w:ascii="Cambria Math" w:hAnsi="Cambria Math" w:cs="Arial"/>
+                    </w:rPr>
+                    <m:t xml:space="preserve">            </m:t>
+                  </m:r>
+                  <m:r>
+                    <w:rPr>
+                      <w:rFonts w:ascii="Cambria Math" w:hAnsi="Cambria Math" w:cs="Arial"/>
+                    </w:rPr>
+                    <m:t xml:space="preserve">falls </m:t>
+                  </m:r>
+                  <m:sSub>
+                    <m:sSubPr>
+                      <m:ctrlPr>
+                        <w:rPr>
+                          <w:rFonts w:ascii="Cambria Math" w:hAnsi="Cambria Math" w:cs="Arial"/>
+                          <w:i/>
+                        </w:rPr>
+                      </m:ctrlPr>
+                    </m:sSubPr>
+                    <m:e>
+                      <m:r>
+                        <w:rPr>
+                          <w:rFonts w:ascii="Cambria Math" w:hAnsi="Cambria Math" w:cs="Arial"/>
+                        </w:rPr>
+                        <m:t>e</m:t>
+                      </m:r>
+                    </m:e>
+                    <m:sub>
+                      <m:r>
+                        <w:rPr>
+                          <w:rFonts w:ascii="Cambria Math" w:hAnsi="Cambria Math" w:cs="Arial"/>
+                        </w:rPr>
+                        <m:t>n</m:t>
+                      </m:r>
+                    </m:sub>
+                  </m:sSub>
+                  <m:r>
+                    <w:rPr>
+                      <w:rFonts w:ascii="Cambria Math" w:hAnsi="Cambria Math" w:cs="Arial"/>
+                    </w:rPr>
+                    <m:t>=(</m:t>
+                  </m:r>
+                  <m:sSub>
+                    <m:sSubPr>
+                      <m:ctrlPr>
+                        <w:rPr>
+                          <w:rFonts w:ascii="Cambria Math" w:hAnsi="Cambria Math" w:cs="Arial"/>
+                          <w:i/>
+                        </w:rPr>
+                      </m:ctrlPr>
+                    </m:sSubPr>
+                    <m:e>
+                      <m:r>
+                        <w:rPr>
+                          <w:rFonts w:ascii="Cambria Math" w:hAnsi="Cambria Math" w:cs="Arial"/>
+                        </w:rPr>
+                        <m:t>v</m:t>
+                      </m:r>
+                    </m:e>
+                    <m:sub>
+                      <m:r>
+                        <w:rPr>
+                          <w:rFonts w:ascii="Cambria Math" w:hAnsi="Cambria Math" w:cs="Arial"/>
+                        </w:rPr>
+                        <m:t>k</m:t>
+                      </m:r>
+                    </m:sub>
+                  </m:sSub>
+                  <m:r>
+                    <w:rPr>
+                      <w:rFonts w:ascii="Cambria Math" w:hAnsi="Cambria Math" w:cs="Arial"/>
+                    </w:rPr>
+                    <m:t>, x)</m:t>
+                  </m:r>
+                </m:e>
+                <m:e>
+                  <m:r>
+                    <w:rPr>
+                      <w:rFonts w:ascii="Cambria Math" w:hAnsi="Cambria Math" w:cs="Arial"/>
+                    </w:rPr>
+                    <m:t xml:space="preserve">0,  </m:t>
+                  </m:r>
+                  <m:r>
+                    <w:rPr>
+                      <w:rFonts w:ascii="Cambria Math" w:hAnsi="Cambria Math" w:cs="Arial"/>
+                    </w:rPr>
+                    <m:t xml:space="preserve">           </m:t>
+                  </m:r>
+                  <m:r>
+                    <w:rPr>
+                      <w:rFonts w:ascii="Cambria Math" w:hAnsi="Cambria Math" w:cs="Arial"/>
+                    </w:rPr>
+                    <m:t xml:space="preserve">falls </m:t>
+                  </m:r>
+                  <m:sSub>
+                    <m:sSubPr>
+                      <m:ctrlPr>
+                        <w:rPr>
+                          <w:rFonts w:ascii="Cambria Math" w:hAnsi="Cambria Math" w:cs="Arial"/>
+                          <w:i/>
+                        </w:rPr>
+                      </m:ctrlPr>
+                    </m:sSubPr>
+                    <m:e>
+                      <m:r>
+                        <w:rPr>
+                          <w:rFonts w:ascii="Cambria Math" w:hAnsi="Cambria Math" w:cs="Arial"/>
+                        </w:rPr>
+                        <m:t>v</m:t>
+                      </m:r>
+                    </m:e>
+                    <m:sub>
+                      <m:r>
+                        <w:rPr>
+                          <w:rFonts w:ascii="Cambria Math" w:hAnsi="Cambria Math" w:cs="Arial"/>
+                        </w:rPr>
+                        <m:t>k</m:t>
+                      </m:r>
+                    </m:sub>
+                  </m:sSub>
+                  <m:r>
+                    <w:rPr>
+                      <w:rFonts w:ascii="Cambria Math" w:hAnsi="Cambria Math" w:cs="Arial"/>
+                    </w:rPr>
+                    <m:t xml:space="preserve"> ∉</m:t>
+                  </m:r>
+                  <m:sSub>
+                    <m:sSubPr>
+                      <m:ctrlPr>
+                        <w:rPr>
+                          <w:rFonts w:ascii="Cambria Math" w:hAnsi="Cambria Math" w:cs="Arial"/>
+                          <w:i/>
+                        </w:rPr>
+                      </m:ctrlPr>
+                    </m:sSubPr>
+                    <m:e>
+                      <m:r>
+                        <w:rPr>
+                          <w:rFonts w:ascii="Cambria Math" w:hAnsi="Cambria Math" w:cs="Arial"/>
+                        </w:rPr>
+                        <m:t>e</m:t>
+                      </m:r>
+                    </m:e>
+                    <m:sub>
+                      <m:r>
+                        <w:rPr>
+                          <w:rFonts w:ascii="Cambria Math" w:hAnsi="Cambria Math" w:cs="Arial"/>
+                        </w:rPr>
+                        <m:t>n</m:t>
+                      </m:r>
+                    </m:sub>
+                  </m:sSub>
+                  <m:r>
+                    <w:rPr>
+                      <w:rFonts w:ascii="Cambria Math" w:hAnsi="Cambria Math" w:cs="Arial"/>
+                    </w:rPr>
+                    <m:t xml:space="preserve">       </m:t>
+                  </m:r>
+                </m:e>
+                <m:e>
+                  <m:r>
+                    <w:rPr>
+                      <w:rFonts w:ascii="Cambria Math" w:hAnsi="Cambria Math" w:cs="Arial"/>
+                    </w:rPr>
+                    <m:t xml:space="preserve">-1,  falls </m:t>
+                  </m:r>
+                  <m:sSub>
+                    <m:sSubPr>
+                      <m:ctrlPr>
+                        <w:rPr>
+                          <w:rFonts w:ascii="Cambria Math" w:hAnsi="Cambria Math" w:cs="Arial"/>
+                          <w:i/>
+                        </w:rPr>
+                      </m:ctrlPr>
+                    </m:sSubPr>
+                    <m:e>
+                      <m:r>
+                        <w:rPr>
+                          <w:rFonts w:ascii="Cambria Math" w:hAnsi="Cambria Math" w:cs="Arial"/>
+                        </w:rPr>
+                        <m:t>e</m:t>
+                      </m:r>
+                    </m:e>
+                    <m:sub>
+                      <m:r>
+                        <w:rPr>
+                          <w:rFonts w:ascii="Cambria Math" w:hAnsi="Cambria Math" w:cs="Arial"/>
+                        </w:rPr>
+                        <m:t>n</m:t>
+                      </m:r>
+                      <w:bookmarkStart w:id="9" w:name="_GoBack"/>
+                      <w:bookmarkEnd w:id="9"/>
+                    </m:sub>
+                  </m:sSub>
+                  <m:r>
+                    <w:rPr>
+                      <w:rFonts w:ascii="Cambria Math" w:hAnsi="Cambria Math" w:cs="Arial"/>
+                    </w:rPr>
+                    <m:t xml:space="preserve">=(x, </m:t>
+                  </m:r>
+                  <m:sSub>
+                    <m:sSubPr>
+                      <m:ctrlPr>
+                        <w:rPr>
+                          <w:rFonts w:ascii="Cambria Math" w:hAnsi="Cambria Math" w:cs="Arial"/>
+                          <w:i/>
+                        </w:rPr>
+                      </m:ctrlPr>
+                    </m:sSubPr>
+                    <m:e>
+                      <m:r>
+                        <w:rPr>
+                          <w:rFonts w:ascii="Cambria Math" w:hAnsi="Cambria Math" w:cs="Arial"/>
+                        </w:rPr>
+                        <m:t>v</m:t>
+                      </m:r>
+                    </m:e>
+                    <m:sub>
+                      <m:r>
+                        <w:rPr>
+                          <w:rFonts w:ascii="Cambria Math" w:hAnsi="Cambria Math" w:cs="Arial"/>
+                        </w:rPr>
+                        <m:t>k</m:t>
+                      </m:r>
+                    </m:sub>
+                  </m:sSub>
+                  <m:r>
+                    <w:rPr>
+                      <w:rFonts w:ascii="Cambria Math" w:hAnsi="Cambria Math" w:cs="Arial"/>
+                    </w:rPr>
+                    <m:t>)</m:t>
+                  </m:r>
+                </m:e>
+              </m:eqArr>
+            </m:e>
+          </m:d>
+        </m:oMath>
+      </m:oMathPara>
+    </w:p>
+    <w:p>
+      <w:pPr>
+        <w:rPr>
+          <w:rFonts w:ascii="Arial" w:hAnsi="Arial" w:cs="Arial"/>
+        </w:rPr>
+      </w:pPr>
+    </w:p>
+    <w:p>
+      <w:pPr>
+        <w:rPr>
+          <w:rFonts w:ascii="Arial" w:hAnsi="Arial" w:cs="Arial"/>
+        </w:rPr>
+      </w:pPr>
+    </w:p>
+    <w:p>
+      <w:pPr>
+        <w:rPr>
+          <w:rFonts w:ascii="Arial" w:hAnsi="Arial" w:cs="Arial"/>
+        </w:rPr>
+      </w:pPr>
+      <w:r>
+        <w:rPr>
+          <w:rFonts w:ascii="Arial" w:hAnsi="Arial" w:cs="Arial"/>
+        </w:rPr>
+        <w:t xml:space="preserve">Wie nun aus der </w:t>
+      </w:r>
+      <w:r>
+        <w:rPr>
+          <w:rFonts w:ascii="Arial" w:hAnsi="Arial" w:cs="Arial"/>
+        </w:rPr>
+        <w:t xml:space="preserve">gilt </w:t>
+      </w:r>
+    </w:p>
+    <w:p>
+      <w:pPr>
+        <w:rPr>
+          <w:rFonts w:ascii="Arial" w:hAnsi="Arial" w:cs="Arial"/>
+        </w:rPr>
+      </w:pPr>
     </w:p>
     <w:p>
       <w:pPr>
         <w:ind w:left="1416"/>
+        <w:rPr>
+          <w:rFonts w:ascii="Arial" w:hAnsi="Arial" w:cs="Arial"/>
+          <w:sz w:val="22"/>
+          <w:szCs w:val="22"/>
+        </w:rPr>
+      </w:pPr>
+      <w:r>
+        <w:rPr>
+          <w:rFonts w:ascii="Arial" w:hAnsi="Arial" w:cs="Arial"/>
+        </w:rPr>
+        <w:t xml:space="preserve">Daraus ergibt sich dann die folgende Matrix </w:t>
+      </w:r>
+    </w:p>
+    <w:p>
+      <w:pPr>
+        <w:ind w:left="1416"/>
+        <w:rPr>
+          <w:rFonts w:ascii="Arial" w:hAnsi="Arial" w:cs="Arial"/>
+        </w:rPr>
+      </w:pPr>
+      <w:r>
+        <w:rPr>
+          <w:rFonts w:ascii="Arial" w:hAnsi="Arial" w:cs="Arial"/>
+        </w:rPr>
+        <w:t xml:space="preserve">Die Reihen stehen für die Knoten und die Spalten für die Beziehungen zwischen zwei Knoten. Zum Beispiel </w:t>
+      </w:r>
+      <w:proofErr w:type="spellStart"/>
+      <w:r>
+        <w:rPr>
+          <w:rFonts w:ascii="Arial" w:hAnsi="Arial" w:cs="Arial"/>
+        </w:rPr>
+        <w:t>Row</w:t>
+      </w:r>
+      <w:proofErr w:type="spellEnd"/>
+      <w:r>
+        <w:rPr>
+          <w:rFonts w:ascii="Arial" w:hAnsi="Arial" w:cs="Arial"/>
+        </w:rPr>
+        <w:t>[1</w:t>
+      </w:r>
+      <w:proofErr w:type="gramStart"/>
+      <w:r>
+        <w:rPr>
+          <w:rFonts w:ascii="Arial" w:hAnsi="Arial" w:cs="Arial"/>
+        </w:rPr>
+        <w:t>],</w:t>
+      </w:r>
+      <w:proofErr w:type="spellStart"/>
+      <w:r>
+        <w:rPr>
+          <w:rFonts w:ascii="Arial" w:hAnsi="Arial" w:cs="Arial"/>
+        </w:rPr>
+        <w:t>Column</w:t>
+      </w:r>
+      <w:proofErr w:type="spellEnd"/>
+      <w:proofErr w:type="gramEnd"/>
+      <w:r>
+        <w:rPr>
+          <w:rFonts w:ascii="Arial" w:hAnsi="Arial" w:cs="Arial"/>
+        </w:rPr>
+        <w:t>[1] ist der Knoten 1 ein Anfangsknoten bei der Beziehung zwischen Knoten 1 und Knoten 2 ? -&gt; Ja ist er daher ist der Eintrag 1.</w:t>
+      </w:r>
+    </w:p>
+    <w:p>
+      <w:pPr>
         <w:jc w:val="both"/>
-      </w:pPr>
-      <w:r>
-        <w:t xml:space="preserve">   1</w:t>
-      </w:r>
-      <w:r>
-        <w:tab/>
-      </w:r>
-      <w:r>
-        <w:tab/>
-      </w:r>
-      <w:r>
-        <w:tab/>
-      </w:r>
-      <w:r>
-        <w:tab/>
-      </w:r>
-      <w:r>
-        <w:tab/>
-      </w:r>
-      <w:r>
-        <w:tab/>
-      </w:r>
-      <w:r>
-        <w:tab/>
-        <w:t xml:space="preserve">    </w:t>
-      </w:r>
-      <w:r>
-        <w:tab/>
-      </w:r>
-      <w:r>
-        <w:tab/>
-      </w:r>
-    </w:p>
-    <w:p>
-      <w:pPr>
-        <w:ind w:left="1416"/>
+        <w:rPr>
+          <w:rFonts w:ascii="Arial" w:hAnsi="Arial" w:cs="Arial"/>
+        </w:rPr>
+      </w:pPr>
+    </w:p>
+    <w:p>
+      <w:pPr>
         <w:jc w:val="both"/>
-      </w:pPr>
-      <w:r>
-        <w:t xml:space="preserve">   2</w:t>
-      </w:r>
-    </w:p>
-    <w:p>
-      <w:pPr>
-        <w:ind w:left="1416"/>
-        <w:jc w:val="both"/>
-      </w:pPr>
-      <w:r>
-        <w:t xml:space="preserve">   3</w:t>
-      </w:r>
-    </w:p>
-    <w:p>
-      <w:pPr>
-        <w:ind w:left="1416"/>
-        <w:jc w:val="both"/>
-      </w:pPr>
-      <w:r>
-        <w:t xml:space="preserve">   4</w:t>
-      </w:r>
-    </w:p>
-    <w:p>
-      <w:pPr>
-        <w:ind w:left="1416"/>
-        <w:jc w:val="both"/>
-      </w:pPr>
-      <w:r>
-        <w:t xml:space="preserve">   5</w:t>
-      </w:r>
-    </w:p>
-    <w:p>
-      <w:pPr>
-        <w:jc w:val="both"/>
-      </w:pPr>
-      <w:r>
-        <w:t xml:space="preserve">                               6</w:t>
-      </w:r>
-    </w:p>
-    <w:p>
-      <w:pPr>
-        <w:jc w:val="both"/>
-      </w:pPr>
-    </w:p>
-    <w:p>
-      <w:pPr>
-        <w:jc w:val="both"/>
-      </w:pPr>
-      <w:r>
+        <w:rPr>
+          <w:rFonts w:ascii="Arial" w:hAnsi="Arial" w:cs="Arial"/>
+        </w:rPr>
+      </w:pPr>
+      <w:r>
+        <w:rPr>
+          <w:rFonts w:ascii="Arial" w:hAnsi="Arial" w:cs="Arial"/>
+        </w:rPr>
         <w:tab/>
         <w:t xml:space="preserve"> </w:t>
       </w:r>
@@ -2370,8 +3513,14 @@
         </w:numPr>
         <w:spacing w:line="276" w:lineRule="auto"/>
         <w:jc w:val="both"/>
-      </w:pPr>
-      <w:r>
+        <w:rPr>
+          <w:rFonts w:ascii="Arial" w:hAnsi="Arial" w:cs="Arial"/>
+        </w:rPr>
+      </w:pPr>
+      <w:r>
+        <w:rPr>
+          <w:rFonts w:ascii="Arial" w:hAnsi="Arial" w:cs="Arial"/>
+        </w:rPr>
         <w:t>Bildung Nebenbedingungen:</w:t>
       </w:r>
     </w:p>
@@ -2379,9 +3528,14 @@
       <w:pPr>
         <w:ind w:left="708" w:firstLine="12"/>
         <w:jc w:val="both"/>
-      </w:pPr>
-      <w:r>
-        <w:lastRenderedPageBreak/>
+        <w:rPr>
+          <w:rFonts w:ascii="Arial" w:hAnsi="Arial" w:cs="Arial"/>
+        </w:rPr>
+      </w:pPr>
+      <w:r>
+        <w:rPr>
+          <w:rFonts w:ascii="Arial" w:hAnsi="Arial" w:cs="Arial"/>
+        </w:rPr>
         <w:t xml:space="preserve">Unsere Nebenbedingungen ergeben Sich aus 1.0 </w:t>
       </w:r>
     </w:p>
@@ -2394,8 +3548,14 @@
         </w:numPr>
         <w:spacing w:line="276" w:lineRule="auto"/>
         <w:jc w:val="both"/>
-      </w:pPr>
-      <w:r>
+        <w:rPr>
+          <w:rFonts w:ascii="Arial" w:hAnsi="Arial" w:cs="Arial"/>
+        </w:rPr>
+      </w:pPr>
+      <w:r>
+        <w:rPr>
+          <w:rFonts w:ascii="Arial" w:hAnsi="Arial" w:cs="Arial"/>
+        </w:rPr>
         <w:t>0  ≤  x</w:t>
       </w:r>
     </w:p>
@@ -2408,11 +3568,20 @@
         </w:numPr>
         <w:spacing w:line="276" w:lineRule="auto"/>
         <w:jc w:val="both"/>
-      </w:pPr>
-      <w:r>
+        <w:rPr>
+          <w:rFonts w:ascii="Arial" w:hAnsi="Arial" w:cs="Arial"/>
+        </w:rPr>
+      </w:pPr>
+      <w:r>
+        <w:rPr>
+          <w:rFonts w:ascii="Arial" w:hAnsi="Arial" w:cs="Arial"/>
+        </w:rPr>
         <w:t xml:space="preserve">x ≥ u </w:t>
       </w:r>
       <w:r>
+        <w:rPr>
+          <w:rFonts w:ascii="Arial" w:hAnsi="Arial" w:cs="Arial"/>
+        </w:rPr>
         <w:tab/>
         <w:t xml:space="preserve"> |u= maximale Transport Kapazität</w:t>
       </w:r>
@@ -2426,16 +3595,28 @@
         </w:numPr>
         <w:spacing w:line="276" w:lineRule="auto"/>
         <w:jc w:val="both"/>
+        <w:rPr>
+          <w:rFonts w:ascii="Arial" w:hAnsi="Arial" w:cs="Arial"/>
+        </w:rPr>
       </w:pPr>
       <w:proofErr w:type="spellStart"/>
       <w:r>
+        <w:rPr>
+          <w:rFonts w:ascii="Arial" w:hAnsi="Arial" w:cs="Arial"/>
+        </w:rPr>
         <w:t>Ax</w:t>
       </w:r>
       <w:proofErr w:type="spellEnd"/>
       <w:r>
+        <w:rPr>
+          <w:rFonts w:ascii="Arial" w:hAnsi="Arial" w:cs="Arial"/>
+        </w:rPr>
         <w:t>=b</w:t>
       </w:r>
       <w:r>
+        <w:rPr>
+          <w:rFonts w:ascii="Arial" w:hAnsi="Arial" w:cs="Arial"/>
+        </w:rPr>
         <w:tab/>
         <w:t xml:space="preserve"> |b=Control Vektor erster Eintrag Zielmenge und letzter Eintrag negative   </w:t>
       </w:r>
@@ -2444,8 +3625,14 @@
       <w:pPr>
         <w:ind w:left="1080"/>
         <w:jc w:val="both"/>
-      </w:pPr>
-      <w:r>
+        <w:rPr>
+          <w:rFonts w:ascii="Arial" w:hAnsi="Arial" w:cs="Arial"/>
+        </w:rPr>
+      </w:pPr>
+      <w:r>
+        <w:rPr>
+          <w:rFonts w:ascii="Arial" w:hAnsi="Arial" w:cs="Arial"/>
+        </w:rPr>
         <w:t xml:space="preserve">                            Zielmenge  somit geben wir an was  bei Punkt 1 Reinkommt und bei </w:t>
       </w:r>
     </w:p>
@@ -2453,14 +3640,23 @@
       <w:pPr>
         <w:ind w:left="1080"/>
         <w:jc w:val="both"/>
-      </w:pPr>
-      <w:r>
+        <w:rPr>
+          <w:rFonts w:ascii="Arial" w:hAnsi="Arial" w:cs="Arial"/>
+        </w:rPr>
+      </w:pPr>
+      <w:r>
+        <w:rPr>
+          <w:rFonts w:ascii="Arial" w:hAnsi="Arial" w:cs="Arial"/>
+        </w:rPr>
         <w:t xml:space="preserve">                            Punkt 6 Ankommen soll</w:t>
       </w:r>
     </w:p>
     <w:p>
       <w:pPr>
         <w:jc w:val="both"/>
+        <w:rPr>
+          <w:rFonts w:ascii="Arial" w:hAnsi="Arial" w:cs="Arial"/>
+        </w:rPr>
       </w:pPr>
     </w:p>
     <w:p>
@@ -2472,8 +3668,14 @@
         </w:numPr>
         <w:spacing w:line="276" w:lineRule="auto"/>
         <w:jc w:val="both"/>
-      </w:pPr>
-      <w:r>
+        <w:rPr>
+          <w:rFonts w:ascii="Arial" w:hAnsi="Arial" w:cs="Arial"/>
+        </w:rPr>
+      </w:pPr>
+      <w:r>
+        <w:rPr>
+          <w:rFonts w:ascii="Arial" w:hAnsi="Arial" w:cs="Arial"/>
+        </w:rPr>
         <w:t>Minimierung:</w:t>
       </w:r>
     </w:p>
@@ -2481,8 +3683,14 @@
       <w:pPr>
         <w:pStyle w:val="Listenabsatz"/>
         <w:jc w:val="both"/>
-      </w:pPr>
-      <w:r>
+        <w:rPr>
+          <w:rFonts w:ascii="Arial" w:hAnsi="Arial" w:cs="Arial"/>
+        </w:rPr>
+      </w:pPr>
+      <w:r>
+        <w:rPr>
+          <w:rFonts w:ascii="Arial" w:hAnsi="Arial" w:cs="Arial"/>
+        </w:rPr>
         <w:t>Wir wollen ja die Niedrigsten kosten für eine bestimmte Menge erfahren die wir von der Quelle zur Sekante senden.</w:t>
       </w:r>
     </w:p>
@@ -2490,9 +3698,13 @@
       <w:pPr>
         <w:pStyle w:val="Listenabsatz"/>
         <w:jc w:val="both"/>
-      </w:pPr>
-      <w:r>
-        <w:rPr>
+        <w:rPr>
+          <w:rFonts w:ascii="Arial" w:hAnsi="Arial" w:cs="Arial"/>
+        </w:rPr>
+      </w:pPr>
+      <w:r>
+        <w:rPr>
+          <w:rFonts w:ascii="Arial" w:hAnsi="Arial" w:cs="Arial"/>
           <w:sz w:val="40"/>
           <w:szCs w:val="40"/>
         </w:rPr>
@@ -2500,6 +3712,7 @@
       </w:r>
       <w:r>
         <w:rPr>
+          <w:rFonts w:ascii="Arial" w:hAnsi="Arial" w:cs="Arial"/>
           <w:sz w:val="32"/>
           <w:szCs w:val="32"/>
         </w:rPr>
@@ -2508,6 +3721,7 @@
       <w:proofErr w:type="spellStart"/>
       <w:r>
         <w:rPr>
+          <w:rFonts w:ascii="Arial" w:hAnsi="Arial" w:cs="Arial"/>
           <w:sz w:val="32"/>
           <w:szCs w:val="32"/>
         </w:rPr>
@@ -2515,6 +3729,7 @@
       </w:r>
       <w:r>
         <w:rPr>
+          <w:rFonts w:ascii="Arial" w:hAnsi="Arial" w:cs="Arial"/>
           <w:sz w:val="20"/>
           <w:szCs w:val="20"/>
         </w:rPr>
@@ -2523,6 +3738,7 @@
       <w:proofErr w:type="spellEnd"/>
       <w:r>
         <w:rPr>
+          <w:rFonts w:ascii="Arial" w:hAnsi="Arial" w:cs="Arial"/>
           <w:sz w:val="32"/>
           <w:szCs w:val="32"/>
         </w:rPr>
@@ -2531,31 +3747,45 @@
       <w:proofErr w:type="spellStart"/>
       <w:r>
         <w:rPr>
+          <w:rFonts w:ascii="Arial" w:hAnsi="Arial" w:cs="Arial"/>
           <w:sz w:val="32"/>
           <w:szCs w:val="32"/>
         </w:rPr>
         <w:t>c</w:t>
       </w:r>
       <w:r>
+        <w:rPr>
+          <w:rFonts w:ascii="Arial" w:hAnsi="Arial" w:cs="Arial"/>
+        </w:rPr>
         <w:t>ji</w:t>
       </w:r>
       <w:proofErr w:type="spellEnd"/>
       <w:r>
         <w:rPr>
+          <w:rFonts w:ascii="Arial" w:hAnsi="Arial" w:cs="Arial"/>
           <w:sz w:val="32"/>
           <w:szCs w:val="32"/>
         </w:rPr>
         <w:t xml:space="preserve"> </w:t>
       </w:r>
       <w:r>
+        <w:rPr>
+          <w:rFonts w:ascii="Arial" w:hAnsi="Arial" w:cs="Arial"/>
+        </w:rPr>
         <w:t xml:space="preserve">      </w:t>
       </w:r>
       <w:proofErr w:type="spellStart"/>
       <w:r>
+        <w:rPr>
+          <w:rFonts w:ascii="Arial" w:hAnsi="Arial" w:cs="Arial"/>
+        </w:rPr>
         <w:t>ji</w:t>
       </w:r>
       <w:proofErr w:type="spellEnd"/>
       <w:r>
+        <w:rPr>
+          <w:rFonts w:ascii="Arial" w:hAnsi="Arial" w:cs="Arial"/>
+        </w:rPr>
         <w:t xml:space="preserve"> Element aus allen verfügbaren Kanten</w:t>
       </w:r>
     </w:p>
@@ -2563,11 +3793,12 @@
       <w:pPr>
         <w:jc w:val="both"/>
         <w:rPr>
-          <w:rFonts w:ascii="SFRM1200" w:hAnsi="SFRM1200" w:cs="SFRM1200"/>
-        </w:rPr>
-      </w:pPr>
-      <w:r>
-        <w:rPr>
+          <w:rFonts w:ascii="Arial" w:hAnsi="Arial" w:cs="Arial"/>
+        </w:rPr>
+      </w:pPr>
+      <w:r>
+        <w:rPr>
+          <w:rFonts w:ascii="Arial" w:hAnsi="Arial" w:cs="Arial"/>
           <w:noProof/>
           <w:lang w:eastAsia="de-DE"/>
         </w:rPr>
@@ -2597,7 +3828,7 @@
                     </pic:cNvPicPr>
                   </pic:nvPicPr>
                   <pic:blipFill>
-                    <a:blip r:embed="rId10">
+                    <a:blip r:embed="rId11">
                       <a:extLst>
                         <a:ext uri="{28A0092B-C50C-407E-A947-70E740481C1C}">
                           <a14:useLocalDpi xmlns:a14="http://schemas.microsoft.com/office/drawing/2010/main" val="0"/>
@@ -2632,20 +3863,17 @@
         </w:drawing>
       </w:r>
       <w:r>
-        <w:t xml:space="preserve">Nun sehen wir das wir ein </w:t>
-      </w:r>
-      <w:r>
-        <w:rPr>
-          <w:rFonts w:ascii="SFRM1200" w:hAnsi="SFRM1200" w:cs="SFRM1200"/>
-        </w:rPr>
-        <w:t>Netzwerkflussproblem in Form von</w:t>
+        <w:rPr>
+          <w:rFonts w:ascii="Arial" w:hAnsi="Arial" w:cs="Arial"/>
+        </w:rPr>
+        <w:t>Nun sehen wir das wir ein Netzwerkflussproblem in Form von</w:t>
       </w:r>
     </w:p>
     <w:p>
       <w:pPr>
         <w:jc w:val="both"/>
         <w:rPr>
-          <w:rFonts w:ascii="SFRM1200" w:hAnsi="SFRM1200" w:cs="SFRM1200"/>
+          <w:rFonts w:ascii="Arial" w:hAnsi="Arial" w:cs="Arial"/>
         </w:rPr>
       </w:pPr>
     </w:p>
@@ -2653,61 +3881,124 @@
       <w:pPr>
         <w:jc w:val="both"/>
         <w:rPr>
+          <w:rFonts w:ascii="Arial" w:hAnsi="Arial" w:cs="Arial"/>
           <w:sz w:val="22"/>
           <w:szCs w:val="22"/>
         </w:rPr>
       </w:pPr>
     </w:p>
     <w:p>
-      <w:r>
+      <w:pPr>
+        <w:rPr>
+          <w:rFonts w:ascii="Arial" w:hAnsi="Arial" w:cs="Arial"/>
+        </w:rPr>
+      </w:pPr>
+      <w:r>
+        <w:rPr>
+          <w:rFonts w:ascii="Arial" w:hAnsi="Arial" w:cs="Arial"/>
+        </w:rPr>
         <w:t>haben.</w:t>
       </w:r>
     </w:p>
-    <w:p/>
-    <w:p>
-      <w:r>
+    <w:p>
+      <w:pPr>
+        <w:rPr>
+          <w:rFonts w:ascii="Arial" w:hAnsi="Arial" w:cs="Arial"/>
+        </w:rPr>
+      </w:pPr>
+    </w:p>
+    <w:p>
+      <w:pPr>
+        <w:rPr>
+          <w:rFonts w:ascii="Arial" w:hAnsi="Arial" w:cs="Arial"/>
+        </w:rPr>
+      </w:pPr>
+      <w:r>
+        <w:rPr>
+          <w:rFonts w:ascii="Arial" w:hAnsi="Arial" w:cs="Arial"/>
+        </w:rPr>
         <w:t>Lineare Optimierung:</w:t>
       </w:r>
     </w:p>
     <w:p>
-      <w:r>
+      <w:pPr>
+        <w:rPr>
+          <w:rFonts w:ascii="Arial" w:hAnsi="Arial" w:cs="Arial"/>
+        </w:rPr>
+      </w:pPr>
+      <w:r>
+        <w:rPr>
+          <w:rFonts w:ascii="Arial" w:hAnsi="Arial" w:cs="Arial"/>
+        </w:rPr>
         <w:t xml:space="preserve">Nun als letzten Schritt müssen wir die von uns Aufgestellten Gleichung noch lösen. </w:t>
       </w:r>
     </w:p>
     <w:p>
-      <w:r>
+      <w:pPr>
+        <w:rPr>
+          <w:rFonts w:ascii="Arial" w:hAnsi="Arial" w:cs="Arial"/>
+        </w:rPr>
+      </w:pPr>
+      <w:r>
+        <w:rPr>
+          <w:rFonts w:ascii="Arial" w:hAnsi="Arial" w:cs="Arial"/>
+        </w:rPr>
         <w:t xml:space="preserve">Hierzu verwendeten wir </w:t>
       </w:r>
       <w:proofErr w:type="spellStart"/>
       <w:r>
+        <w:rPr>
+          <w:rFonts w:ascii="Arial" w:hAnsi="Arial" w:cs="Arial"/>
+        </w:rPr>
         <w:t>SciPy</w:t>
       </w:r>
       <w:proofErr w:type="spellEnd"/>
       <w:r>
+        <w:rPr>
+          <w:rFonts w:ascii="Arial" w:hAnsi="Arial" w:cs="Arial"/>
+        </w:rPr>
         <w:t xml:space="preserve"> (Scientific Computing Tools for Python), da es hier die Funktion </w:t>
       </w:r>
       <w:proofErr w:type="spellStart"/>
       <w:r>
+        <w:rPr>
+          <w:rFonts w:ascii="Arial" w:hAnsi="Arial" w:cs="Arial"/>
+        </w:rPr>
         <w:t>LinProg</w:t>
       </w:r>
       <w:proofErr w:type="spellEnd"/>
       <w:r>
+        <w:rPr>
+          <w:rFonts w:ascii="Arial" w:hAnsi="Arial" w:cs="Arial"/>
+        </w:rPr>
         <w:t xml:space="preserve">() gibt die wir bereits aus der </w:t>
       </w:r>
       <w:proofErr w:type="spellStart"/>
       <w:r>
+        <w:rPr>
+          <w:rFonts w:ascii="Arial" w:hAnsi="Arial" w:cs="Arial"/>
+        </w:rPr>
         <w:t>Optimization</w:t>
       </w:r>
       <w:proofErr w:type="spellEnd"/>
       <w:r>
+        <w:rPr>
+          <w:rFonts w:ascii="Arial" w:hAnsi="Arial" w:cs="Arial"/>
+        </w:rPr>
         <w:t xml:space="preserve"> Toolbox aus </w:t>
       </w:r>
       <w:proofErr w:type="spellStart"/>
       <w:r>
+        <w:rPr>
+          <w:rFonts w:ascii="Arial" w:hAnsi="Arial" w:cs="Arial"/>
+        </w:rPr>
         <w:t>Mathlab</w:t>
       </w:r>
       <w:proofErr w:type="spellEnd"/>
       <w:r>
+        <w:rPr>
+          <w:rFonts w:ascii="Arial" w:hAnsi="Arial" w:cs="Arial"/>
+        </w:rPr>
         <w:t xml:space="preserve"> kennen. </w:t>
       </w:r>
     </w:p>
@@ -2715,6 +4006,7 @@
       <w:pPr>
         <w:jc w:val="both"/>
         <w:rPr>
+          <w:rFonts w:ascii="Arial" w:hAnsi="Arial" w:cs="Arial"/>
           <w:sz w:val="22"/>
           <w:szCs w:val="22"/>
           <w:lang w:val="en-US"/>
@@ -2723,6 +4015,7 @@
       <w:proofErr w:type="spellStart"/>
       <w:r>
         <w:rPr>
+          <w:rFonts w:ascii="Arial" w:hAnsi="Arial" w:cs="Arial"/>
           <w:lang w:val="en-US"/>
         </w:rPr>
         <w:t>Linprog</w:t>
@@ -2730,6 +4023,7 @@
       <w:proofErr w:type="spellEnd"/>
       <w:r>
         <w:rPr>
+          <w:rFonts w:ascii="Arial" w:hAnsi="Arial" w:cs="Arial"/>
           <w:lang w:val="en-US"/>
         </w:rPr>
         <w:t xml:space="preserve">: </w:t>
@@ -2739,6 +4033,7 @@
       <w:pPr>
         <w:jc w:val="both"/>
         <w:rPr>
+          <w:rFonts w:ascii="Arial" w:hAnsi="Arial" w:cs="Arial"/>
           <w:sz w:val="27"/>
           <w:szCs w:val="27"/>
           <w:lang w:val="en-US"/>
@@ -2749,7 +4044,7 @@
       <w:r>
         <w:rPr>
           <w:rStyle w:val="HTMLSchreibmaschine"/>
-          <w:rFonts w:eastAsiaTheme="minorHAnsi"/>
+          <w:rFonts w:ascii="Arial" w:eastAsiaTheme="minorHAnsi" w:hAnsi="Arial" w:cs="Arial"/>
           <w:lang w:val="en-US"/>
         </w:rPr>
         <w:t>scipy.optimize</w:t>
@@ -2758,7 +4053,7 @@
       <w:r>
         <w:rPr>
           <w:rStyle w:val="HTMLSchreibmaschine"/>
-          <w:rFonts w:eastAsiaTheme="minorHAnsi"/>
+          <w:rFonts w:ascii="Arial" w:eastAsiaTheme="minorHAnsi" w:hAnsi="Arial" w:cs="Arial"/>
           <w:lang w:val="en-US"/>
         </w:rPr>
         <w:t>.linprog</w:t>
@@ -2766,6 +4061,7 @@
       <w:proofErr w:type="spellEnd"/>
       <w:r>
         <w:rPr>
+          <w:rFonts w:ascii="Arial" w:hAnsi="Arial" w:cs="Arial"/>
           <w:sz w:val="27"/>
           <w:szCs w:val="27"/>
           <w:lang w:val="en-US"/>
@@ -2775,12 +4071,14 @@
       <w:r>
         <w:rPr>
           <w:rStyle w:val="Hervorhebung"/>
+          <w:rFonts w:ascii="Arial" w:hAnsi="Arial" w:cs="Arial"/>
           <w:lang w:val="en-US"/>
         </w:rPr>
         <w:t>c</w:t>
       </w:r>
       <w:r>
         <w:rPr>
+          <w:rFonts w:ascii="Arial" w:hAnsi="Arial" w:cs="Arial"/>
           <w:lang w:val="en-US"/>
         </w:rPr>
         <w:t xml:space="preserve">, </w:t>
@@ -2789,6 +4087,7 @@
       <w:r>
         <w:rPr>
           <w:rStyle w:val="Hervorhebung"/>
+          <w:rFonts w:ascii="Arial" w:hAnsi="Arial" w:cs="Arial"/>
           <w:lang w:val="en-US"/>
         </w:rPr>
         <w:t>A_ub</w:t>
@@ -2797,12 +4096,14 @@
       <w:r>
         <w:rPr>
           <w:rStyle w:val="Hervorhebung"/>
+          <w:rFonts w:ascii="Arial" w:hAnsi="Arial" w:cs="Arial"/>
           <w:lang w:val="en-US"/>
         </w:rPr>
         <w:t>=None</w:t>
       </w:r>
       <w:r>
         <w:rPr>
+          <w:rFonts w:ascii="Arial" w:hAnsi="Arial" w:cs="Arial"/>
           <w:lang w:val="en-US"/>
         </w:rPr>
         <w:t xml:space="preserve">, </w:t>
@@ -2811,6 +4112,7 @@
       <w:r>
         <w:rPr>
           <w:rStyle w:val="Hervorhebung"/>
+          <w:rFonts w:ascii="Arial" w:hAnsi="Arial" w:cs="Arial"/>
           <w:lang w:val="en-US"/>
         </w:rPr>
         <w:t>b_ub</w:t>
@@ -2819,12 +4121,14 @@
       <w:r>
         <w:rPr>
           <w:rStyle w:val="Hervorhebung"/>
+          <w:rFonts w:ascii="Arial" w:hAnsi="Arial" w:cs="Arial"/>
           <w:lang w:val="en-US"/>
         </w:rPr>
         <w:t>=None</w:t>
       </w:r>
       <w:r>
         <w:rPr>
+          <w:rFonts w:ascii="Arial" w:hAnsi="Arial" w:cs="Arial"/>
           <w:lang w:val="en-US"/>
         </w:rPr>
         <w:t xml:space="preserve">, </w:t>
@@ -2833,6 +4137,7 @@
       <w:r>
         <w:rPr>
           <w:rStyle w:val="Hervorhebung"/>
+          <w:rFonts w:ascii="Arial" w:hAnsi="Arial" w:cs="Arial"/>
           <w:lang w:val="en-US"/>
         </w:rPr>
         <w:t>A_eq</w:t>
@@ -2841,12 +4146,14 @@
       <w:r>
         <w:rPr>
           <w:rStyle w:val="Hervorhebung"/>
+          <w:rFonts w:ascii="Arial" w:hAnsi="Arial" w:cs="Arial"/>
           <w:lang w:val="en-US"/>
         </w:rPr>
         <w:t>=None</w:t>
       </w:r>
       <w:r>
         <w:rPr>
+          <w:rFonts w:ascii="Arial" w:hAnsi="Arial" w:cs="Arial"/>
           <w:lang w:val="en-US"/>
         </w:rPr>
         <w:t xml:space="preserve">, </w:t>
@@ -2855,6 +4162,7 @@
       <w:r>
         <w:rPr>
           <w:rStyle w:val="Hervorhebung"/>
+          <w:rFonts w:ascii="Arial" w:hAnsi="Arial" w:cs="Arial"/>
           <w:lang w:val="en-US"/>
         </w:rPr>
         <w:t>b_eq</w:t>
@@ -2863,12 +4171,14 @@
       <w:r>
         <w:rPr>
           <w:rStyle w:val="Hervorhebung"/>
+          <w:rFonts w:ascii="Arial" w:hAnsi="Arial" w:cs="Arial"/>
           <w:lang w:val="en-US"/>
         </w:rPr>
         <w:t>=None</w:t>
       </w:r>
       <w:r>
         <w:rPr>
+          <w:rFonts w:ascii="Arial" w:hAnsi="Arial" w:cs="Arial"/>
           <w:lang w:val="en-US"/>
         </w:rPr>
         <w:t xml:space="preserve">, </w:t>
@@ -2876,12 +4186,14 @@
       <w:r>
         <w:rPr>
           <w:rStyle w:val="Hervorhebung"/>
+          <w:rFonts w:ascii="Arial" w:hAnsi="Arial" w:cs="Arial"/>
           <w:lang w:val="en-US"/>
         </w:rPr>
         <w:t>bounds=None</w:t>
       </w:r>
       <w:r>
         <w:rPr>
+          <w:rFonts w:ascii="Arial" w:hAnsi="Arial" w:cs="Arial"/>
           <w:sz w:val="27"/>
           <w:szCs w:val="27"/>
           <w:lang w:val="en-US"/>
@@ -2892,24 +4204,43 @@
     <w:p>
       <w:pPr>
         <w:jc w:val="both"/>
-      </w:pPr>
-      <w:r>
+        <w:rPr>
+          <w:rFonts w:ascii="Arial" w:hAnsi="Arial" w:cs="Arial"/>
+        </w:rPr>
+      </w:pPr>
+      <w:r>
+        <w:rPr>
+          <w:rFonts w:ascii="Arial" w:hAnsi="Arial" w:cs="Arial"/>
+        </w:rPr>
         <w:t>hierbei können wir der Funktion einfach unsere Werte mitgeben und erhalten ein Optimiertes Ergebnis.</w:t>
       </w:r>
     </w:p>
     <w:p>
       <w:pPr>
         <w:jc w:val="both"/>
-      </w:pPr>
-      <w:r>
+        <w:rPr>
+          <w:rFonts w:ascii="Arial" w:hAnsi="Arial" w:cs="Arial"/>
+        </w:rPr>
+      </w:pPr>
+      <w:r>
+        <w:rPr>
+          <w:rFonts w:ascii="Arial" w:hAnsi="Arial" w:cs="Arial"/>
+        </w:rPr>
+        <w:lastRenderedPageBreak/>
         <w:t>In unseren Fall haben wir ja folgendes gegeben:</w:t>
       </w:r>
     </w:p>
     <w:p>
       <w:pPr>
         <w:jc w:val="both"/>
-      </w:pPr>
-      <w:r>
+        <w:rPr>
+          <w:rFonts w:ascii="Arial" w:hAnsi="Arial" w:cs="Arial"/>
+        </w:rPr>
+      </w:pPr>
+      <w:r>
+        <w:rPr>
+          <w:rFonts w:ascii="Arial" w:hAnsi="Arial" w:cs="Arial"/>
+        </w:rPr>
         <w:t>c = Vektor von unseren Kosten die wir Optimieren wollen</w:t>
       </w:r>
     </w:p>
@@ -2917,22 +4248,28 @@
       <w:pPr>
         <w:jc w:val="both"/>
         <w:rPr>
-          <w:rFonts w:cstheme="minorHAnsi"/>
+          <w:rFonts w:ascii="Arial" w:hAnsi="Arial" w:cs="Arial"/>
           <w:sz w:val="22"/>
           <w:szCs w:val="22"/>
         </w:rPr>
       </w:pPr>
       <w:proofErr w:type="spellStart"/>
       <w:r>
+        <w:rPr>
+          <w:rFonts w:ascii="Arial" w:hAnsi="Arial" w:cs="Arial"/>
+        </w:rPr>
         <w:t>A_eq</w:t>
       </w:r>
       <w:proofErr w:type="spellEnd"/>
       <w:r>
+        <w:rPr>
+          <w:rFonts w:ascii="Arial" w:hAnsi="Arial" w:cs="Arial"/>
+        </w:rPr>
         <w:t>=</w:t>
       </w:r>
       <w:r>
         <w:rPr>
-          <w:rFonts w:cstheme="minorHAnsi"/>
+          <w:rFonts w:ascii="Arial" w:hAnsi="Arial" w:cs="Arial"/>
           <w:b/>
           <w:bCs/>
         </w:rPr>
@@ -2940,7 +4277,7 @@
       </w:r>
       <w:r>
         <w:rPr>
-          <w:rFonts w:cstheme="minorHAnsi"/>
+          <w:rFonts w:ascii="Arial" w:hAnsi="Arial" w:cs="Arial"/>
         </w:rPr>
         <w:t>Inzidenzmatrix</w:t>
       </w:r>
@@ -2949,20 +4286,20 @@
       <w:pPr>
         <w:jc w:val="both"/>
         <w:rPr>
-          <w:rFonts w:cstheme="minorHAnsi"/>
+          <w:rFonts w:ascii="Arial" w:hAnsi="Arial" w:cs="Arial"/>
         </w:rPr>
       </w:pPr>
       <w:proofErr w:type="spellStart"/>
       <w:r>
         <w:rPr>
-          <w:rFonts w:cstheme="minorHAnsi"/>
+          <w:rFonts w:ascii="Arial" w:hAnsi="Arial" w:cs="Arial"/>
         </w:rPr>
         <w:t>b_eq</w:t>
       </w:r>
       <w:proofErr w:type="spellEnd"/>
       <w:r>
         <w:rPr>
-          <w:rFonts w:cstheme="minorHAnsi"/>
+          <w:rFonts w:ascii="Arial" w:hAnsi="Arial" w:cs="Arial"/>
         </w:rPr>
         <w:t xml:space="preserve">=Control Vektor </w:t>
       </w:r>
@@ -2971,62 +4308,62 @@
       <w:pPr>
         <w:jc w:val="both"/>
         <w:rPr>
-          <w:rFonts w:cstheme="minorHAnsi"/>
+          <w:rFonts w:ascii="Arial" w:hAnsi="Arial" w:cs="Arial"/>
         </w:rPr>
       </w:pPr>
       <w:proofErr w:type="spellStart"/>
       <w:r>
         <w:rPr>
-          <w:rFonts w:cstheme="minorHAnsi"/>
+          <w:rFonts w:ascii="Arial" w:hAnsi="Arial" w:cs="Arial"/>
         </w:rPr>
         <w:t>bounds</w:t>
       </w:r>
       <w:proofErr w:type="spellEnd"/>
       <w:r>
         <w:rPr>
-          <w:rFonts w:cstheme="minorHAnsi"/>
+          <w:rFonts w:ascii="Arial" w:hAnsi="Arial" w:cs="Arial"/>
         </w:rPr>
         <w:t xml:space="preserve"> = </w:t>
       </w:r>
       <w:proofErr w:type="spellStart"/>
       <w:r>
         <w:rPr>
-          <w:rFonts w:cstheme="minorHAnsi"/>
+          <w:rFonts w:ascii="Arial" w:hAnsi="Arial" w:cs="Arial"/>
         </w:rPr>
         <w:t>lowerbound</w:t>
       </w:r>
       <w:proofErr w:type="spellEnd"/>
       <w:r>
         <w:rPr>
-          <w:rFonts w:cstheme="minorHAnsi"/>
+          <w:rFonts w:ascii="Arial" w:hAnsi="Arial" w:cs="Arial"/>
         </w:rPr>
         <w:t xml:space="preserve"> -&gt; </w:t>
       </w:r>
       <w:proofErr w:type="spellStart"/>
       <w:r>
         <w:rPr>
-          <w:rFonts w:cstheme="minorHAnsi"/>
+          <w:rFonts w:ascii="Arial" w:hAnsi="Arial" w:cs="Arial"/>
         </w:rPr>
         <w:t>nullvektor</w:t>
       </w:r>
       <w:proofErr w:type="spellEnd"/>
       <w:r>
         <w:rPr>
-          <w:rFonts w:cstheme="minorHAnsi"/>
+          <w:rFonts w:ascii="Arial" w:hAnsi="Arial" w:cs="Arial"/>
         </w:rPr>
         <w:t xml:space="preserve">, </w:t>
       </w:r>
       <w:proofErr w:type="spellStart"/>
       <w:r>
         <w:rPr>
-          <w:rFonts w:cstheme="minorHAnsi"/>
+          <w:rFonts w:ascii="Arial" w:hAnsi="Arial" w:cs="Arial"/>
         </w:rPr>
         <w:t>upperbound</w:t>
       </w:r>
       <w:proofErr w:type="spellEnd"/>
       <w:r>
         <w:rPr>
-          <w:rFonts w:cstheme="minorHAnsi"/>
+          <w:rFonts w:ascii="Arial" w:hAnsi="Arial" w:cs="Arial"/>
         </w:rPr>
         <w:t>-&gt;Vektor mit den Kapazitäten</w:t>
       </w:r>
@@ -3034,9 +4371,13 @@
     <w:p>
       <w:pPr>
         <w:jc w:val="both"/>
-      </w:pPr>
-      <w:r>
-        <w:rPr>
+        <w:rPr>
+          <w:rFonts w:ascii="Arial" w:hAnsi="Arial" w:cs="Arial"/>
+        </w:rPr>
+      </w:pPr>
+      <w:r>
+        <w:rPr>
+          <w:rFonts w:ascii="Arial" w:hAnsi="Arial" w:cs="Arial"/>
           <w:noProof/>
           <w:lang w:eastAsia="de-DE"/>
         </w:rPr>
@@ -3066,7 +4407,7 @@
                     </pic:cNvPicPr>
                   </pic:nvPicPr>
                   <pic:blipFill>
-                    <a:blip r:embed="rId11">
+                    <a:blip r:embed="rId12">
                       <a:extLst>
                         <a:ext uri="{28A0092B-C50C-407E-A947-70E740481C1C}">
                           <a14:useLocalDpi xmlns:a14="http://schemas.microsoft.com/office/drawing/2010/main" val="0"/>
@@ -3102,7 +4443,7 @@
       </w:r>
       <w:r>
         <w:rPr>
-          <w:rFonts w:cstheme="minorHAnsi"/>
+          <w:rFonts w:ascii="Arial" w:hAnsi="Arial" w:cs="Arial"/>
         </w:rPr>
         <w:t>Als Return Wert bekommen wir nun:</w:t>
       </w:r>
@@ -3111,14 +4452,14 @@
       <w:pPr>
         <w:pStyle w:val="berschrift1"/>
         <w:rPr>
-          <w:rFonts w:asciiTheme="minorHAnsi" w:hAnsiTheme="minorHAnsi" w:cstheme="minorHAnsi"/>
+          <w:rFonts w:ascii="Arial" w:hAnsi="Arial" w:cs="Arial"/>
           <w:sz w:val="22"/>
           <w:szCs w:val="22"/>
         </w:rPr>
       </w:pPr>
       <w:r>
         <w:rPr>
-          <w:rFonts w:asciiTheme="minorHAnsi" w:hAnsiTheme="minorHAnsi" w:cstheme="minorHAnsi"/>
+          <w:rFonts w:ascii="Arial" w:hAnsi="Arial" w:cs="Arial"/>
           <w:b/>
           <w:bCs/>
           <w:sz w:val="22"/>
@@ -3128,7 +4469,7 @@
       </w:r>
       <w:r>
         <w:rPr>
-          <w:rFonts w:asciiTheme="minorHAnsi" w:hAnsiTheme="minorHAnsi" w:cstheme="minorHAnsi"/>
+          <w:rFonts w:ascii="Arial" w:hAnsi="Arial" w:cs="Arial"/>
           <w:b/>
           <w:bCs/>
           <w:sz w:val="22"/>
@@ -3142,7 +4483,7 @@
         <w:pStyle w:val="berschrift1"/>
         <w:ind w:left="720"/>
         <w:rPr>
-          <w:rFonts w:asciiTheme="minorHAnsi" w:hAnsiTheme="minorHAnsi" w:cstheme="minorHAnsi"/>
+          <w:rFonts w:ascii="Arial" w:hAnsi="Arial" w:cs="Arial"/>
           <w:b/>
           <w:bCs/>
           <w:sz w:val="22"/>
@@ -3153,36 +4494,64 @@
     <w:p>
       <w:pPr>
         <w:rPr>
+          <w:rFonts w:ascii="Arial" w:hAnsi="Arial" w:cs="Arial"/>
           <w:sz w:val="22"/>
           <w:szCs w:val="22"/>
         </w:rPr>
       </w:pPr>
     </w:p>
     <w:p>
-      <w:r>
+      <w:pPr>
+        <w:rPr>
+          <w:rFonts w:ascii="Arial" w:hAnsi="Arial" w:cs="Arial"/>
+        </w:rPr>
+      </w:pPr>
+      <w:r>
+        <w:rPr>
+          <w:rFonts w:ascii="Arial" w:hAnsi="Arial" w:cs="Arial"/>
+        </w:rPr>
         <w:t>Lösung:</w:t>
       </w:r>
     </w:p>
     <w:p>
-      <w:r>
+      <w:pPr>
+        <w:rPr>
+          <w:rFonts w:ascii="Arial" w:hAnsi="Arial" w:cs="Arial"/>
+        </w:rPr>
+      </w:pPr>
+      <w:r>
+        <w:rPr>
+          <w:rFonts w:ascii="Arial" w:hAnsi="Arial" w:cs="Arial"/>
+        </w:rPr>
         <w:t>Wenn wir eine Menge von 6 durch unseren Netzwerkfluss schicken wollen und auch wieder 6 an der Sekante ankommen sollen haben, ist der günstigste Weg insgesamt 50 Kosten teuer mit der folgenden Lösung.</w:t>
       </w:r>
     </w:p>
     <w:p>
-      <w:r>
+      <w:pPr>
+        <w:rPr>
+          <w:rFonts w:ascii="Arial" w:hAnsi="Arial" w:cs="Arial"/>
+        </w:rPr>
+      </w:pPr>
+      <w:r>
+        <w:rPr>
+          <w:rFonts w:ascii="Arial" w:hAnsi="Arial" w:cs="Arial"/>
+        </w:rPr>
         <w:t>x1,2=2|x1,3=4|x2,4=2|x3,2=0|x3,4=2|x3,5=2|x4,5=0|x4,6=4|x5,6=2</w:t>
       </w:r>
     </w:p>
     <w:p>
       <w:pPr>
         <w:jc w:val="both"/>
-      </w:pPr>
-      <w:r>
-        <w:rPr>
+        <w:rPr>
+          <w:rFonts w:ascii="Arial" w:hAnsi="Arial" w:cs="Arial"/>
+        </w:rPr>
+      </w:pPr>
+      <w:r>
+        <w:rPr>
+          <w:rFonts w:ascii="Arial" w:hAnsi="Arial" w:cs="Arial"/>
           <w:noProof/>
           <w:lang w:eastAsia="de-DE"/>
         </w:rPr>
-        <w:lastRenderedPageBreak/>
         <w:drawing>
           <wp:inline distT="0" distB="0" distL="0" distR="0">
             <wp:extent cx="6459220" cy="2143125"/>
@@ -3201,7 +4570,7 @@
                     </pic:cNvPicPr>
                   </pic:nvPicPr>
                   <pic:blipFill>
-                    <a:blip r:embed="rId12">
+                    <a:blip r:embed="rId13">
                       <a:extLst>
                         <a:ext uri="{28A0092B-C50C-407E-A947-70E740481C1C}">
                           <a14:useLocalDpi xmlns:a14="http://schemas.microsoft.com/office/drawing/2010/main" val="0"/>
@@ -3236,7 +4605,7 @@
     <w:p>
       <w:pPr>
         <w:rPr>
-          <w:rFonts w:cstheme="minorHAnsi"/>
+          <w:rFonts w:ascii="Arial" w:hAnsi="Arial" w:cs="Arial"/>
           <w:b/>
           <w:bCs/>
           <w:sz w:val="22"/>
@@ -3245,89 +4614,82 @@
       </w:pPr>
       <w:r>
         <w:rPr>
+          <w:rFonts w:ascii="Arial" w:hAnsi="Arial" w:cs="Arial"/>
           <w:b/>
           <w:bCs/>
         </w:rPr>
-        <w:t xml:space="preserve">2.1 Transportproblem: </w:t>
-      </w:r>
-      <w:r>
-        <w:rPr>
-          <w:rFonts w:cstheme="minorHAnsi"/>
+        <w:t xml:space="preserve">2.1 Transportproblem: Ohne </w:t>
+      </w:r>
+      <w:proofErr w:type="spellStart"/>
+      <w:r>
+        <w:rPr>
+          <w:rFonts w:ascii="Arial" w:hAnsi="Arial" w:cs="Arial"/>
           <w:b/>
           <w:bCs/>
         </w:rPr>
-        <w:t xml:space="preserve">Ohne </w:t>
-      </w:r>
-      <w:proofErr w:type="spellStart"/>
-      <w:r>
-        <w:rPr>
-          <w:rFonts w:cstheme="minorHAnsi"/>
+        <w:t>Kapazitätsbeschrenkung</w:t>
+      </w:r>
+      <w:proofErr w:type="spellEnd"/>
+      <w:r>
+        <w:rPr>
+          <w:rFonts w:ascii="Arial" w:hAnsi="Arial" w:cs="Arial"/>
           <w:b/>
           <w:bCs/>
         </w:rPr>
+        <w:t xml:space="preserve"> </w:t>
+      </w:r>
+    </w:p>
+    <w:p>
+      <w:pPr>
+        <w:rPr>
+          <w:rFonts w:ascii="Arial" w:hAnsi="Arial" w:cs="Arial"/>
+        </w:rPr>
+      </w:pPr>
+      <w:r>
+        <w:rPr>
+          <w:rFonts w:ascii="Arial" w:hAnsi="Arial" w:cs="Arial"/>
+        </w:rPr>
+        <w:t xml:space="preserve">Ohne </w:t>
+      </w:r>
+      <w:proofErr w:type="spellStart"/>
+      <w:r>
+        <w:rPr>
+          <w:rFonts w:ascii="Arial" w:hAnsi="Arial" w:cs="Arial"/>
+        </w:rPr>
         <w:t>Kapazitätsbeschrenkung</w:t>
       </w:r>
       <w:proofErr w:type="spellEnd"/>
       <w:r>
         <w:rPr>
-          <w:rFonts w:cstheme="minorHAnsi"/>
-          <w:b/>
-          <w:bCs/>
-        </w:rPr>
-        <w:t xml:space="preserve"> </w:t>
-      </w:r>
-    </w:p>
-    <w:p>
-      <w:pPr>
-        <w:rPr>
-          <w:rFonts w:cstheme="minorHAnsi"/>
-        </w:rPr>
-      </w:pPr>
-      <w:r>
-        <w:rPr>
-          <w:rFonts w:cstheme="minorHAnsi"/>
-        </w:rPr>
-        <w:t xml:space="preserve">Ohne </w:t>
+          <w:rFonts w:ascii="Arial" w:hAnsi="Arial" w:cs="Arial"/>
+        </w:rPr>
+        <w:t xml:space="preserve"> suchen wir den Günstigsten Pfad. Hierzu haben wir uns überlegt das wir diesen Pfad bekommen indem wir einfach davon ausgehen das wir in </w:t>
       </w:r>
       <w:proofErr w:type="spellStart"/>
       <w:r>
         <w:rPr>
-          <w:rFonts w:cstheme="minorHAnsi"/>
-        </w:rPr>
-        <w:t>Kapazitätsbeschrenkung</w:t>
+          <w:rFonts w:ascii="Arial" w:hAnsi="Arial" w:cs="Arial"/>
+        </w:rPr>
+        <w:t>Unseren</w:t>
       </w:r>
       <w:proofErr w:type="spellEnd"/>
       <w:r>
         <w:rPr>
-          <w:rFonts w:cstheme="minorHAnsi"/>
-        </w:rPr>
-        <w:t xml:space="preserve"> suchen wir den Günstigsten Pfad. Hierzu haben wir uns überlegt das wir diesen Pfad bekommen indem wir einfach davon ausgehen das wir in </w:t>
+          <w:rFonts w:ascii="Arial" w:hAnsi="Arial" w:cs="Arial"/>
+        </w:rPr>
+        <w:t xml:space="preserve"> gegebenen Netzwerkfluss nur die Menge 1 von der </w:t>
       </w:r>
       <w:proofErr w:type="spellStart"/>
       <w:r>
         <w:rPr>
-          <w:rFonts w:cstheme="minorHAnsi"/>
-        </w:rPr>
-        <w:t>Unseren</w:t>
+          <w:rFonts w:ascii="Arial" w:hAnsi="Arial" w:cs="Arial"/>
+        </w:rPr>
+        <w:t>quelle</w:t>
       </w:r>
       <w:proofErr w:type="spellEnd"/>
       <w:r>
         <w:rPr>
-          <w:rFonts w:cstheme="minorHAnsi"/>
-        </w:rPr>
-        <w:t xml:space="preserve"> gegebenen Netzwerkfluss nur die Menge 1 von der </w:t>
-      </w:r>
-      <w:proofErr w:type="spellStart"/>
-      <w:r>
-        <w:rPr>
-          <w:rFonts w:cstheme="minorHAnsi"/>
-        </w:rPr>
-        <w:t>quelle</w:t>
-      </w:r>
-      <w:proofErr w:type="spellEnd"/>
-      <w:r>
-        <w:rPr>
-          <w:rFonts w:cstheme="minorHAnsi"/>
+          <w:rFonts w:ascii="Arial" w:hAnsi="Arial" w:cs="Arial"/>
         </w:rPr>
         <w:t xml:space="preserve"> zur Sekante transportieren und dies wie in 2.0 beschrieben auflösen mit der Änderung das man alle Einträge des Kapazitätsvektors mit einer 1 ersetzt und somit sicherstellt das die Menge 1 theoretisch über jede Kante kann.</w:t>
       </w:r>
@@ -3335,7 +4697,7 @@
     <w:p>
       <w:pPr>
         <w:rPr>
-          <w:rFonts w:cstheme="minorHAnsi"/>
+          <w:rFonts w:ascii="Arial" w:hAnsi="Arial" w:cs="Arial"/>
         </w:rPr>
       </w:pPr>
     </w:p>
@@ -3343,6 +4705,7 @@
       <w:pPr>
         <w:jc w:val="both"/>
         <w:rPr>
+          <w:rFonts w:ascii="Arial" w:hAnsi="Arial" w:cs="Arial"/>
           <w:sz w:val="27"/>
           <w:szCs w:val="27"/>
           <w:lang w:val="en-US"/>
@@ -3353,7 +4716,7 @@
       <w:r>
         <w:rPr>
           <w:rStyle w:val="HTMLSchreibmaschine"/>
-          <w:rFonts w:eastAsiaTheme="minorHAnsi"/>
+          <w:rFonts w:ascii="Arial" w:eastAsiaTheme="minorHAnsi" w:hAnsi="Arial" w:cs="Arial"/>
           <w:lang w:val="en-US"/>
         </w:rPr>
         <w:t>scipy.optimize</w:t>
@@ -3362,7 +4725,7 @@
       <w:r>
         <w:rPr>
           <w:rStyle w:val="HTMLSchreibmaschine"/>
-          <w:rFonts w:eastAsiaTheme="minorHAnsi"/>
+          <w:rFonts w:ascii="Arial" w:eastAsiaTheme="minorHAnsi" w:hAnsi="Arial" w:cs="Arial"/>
           <w:lang w:val="en-US"/>
         </w:rPr>
         <w:t>.linprog</w:t>
@@ -3370,6 +4733,7 @@
       <w:proofErr w:type="spellEnd"/>
       <w:r>
         <w:rPr>
+          <w:rFonts w:ascii="Arial" w:hAnsi="Arial" w:cs="Arial"/>
           <w:sz w:val="27"/>
           <w:szCs w:val="27"/>
           <w:lang w:val="en-US"/>
@@ -3379,12 +4743,14 @@
       <w:r>
         <w:rPr>
           <w:rStyle w:val="Hervorhebung"/>
+          <w:rFonts w:ascii="Arial" w:hAnsi="Arial" w:cs="Arial"/>
           <w:lang w:val="en-US"/>
         </w:rPr>
         <w:t>c</w:t>
       </w:r>
       <w:r>
         <w:rPr>
+          <w:rFonts w:ascii="Arial" w:hAnsi="Arial" w:cs="Arial"/>
           <w:lang w:val="en-US"/>
         </w:rPr>
         <w:t xml:space="preserve">, </w:t>
@@ -3393,6 +4759,7 @@
       <w:r>
         <w:rPr>
           <w:rStyle w:val="Hervorhebung"/>
+          <w:rFonts w:ascii="Arial" w:hAnsi="Arial" w:cs="Arial"/>
           <w:lang w:val="en-US"/>
         </w:rPr>
         <w:t>A_ub</w:t>
@@ -3401,12 +4768,14 @@
       <w:r>
         <w:rPr>
           <w:rStyle w:val="Hervorhebung"/>
+          <w:rFonts w:ascii="Arial" w:hAnsi="Arial" w:cs="Arial"/>
           <w:lang w:val="en-US"/>
         </w:rPr>
         <w:t>=None</w:t>
       </w:r>
       <w:r>
         <w:rPr>
+          <w:rFonts w:ascii="Arial" w:hAnsi="Arial" w:cs="Arial"/>
           <w:lang w:val="en-US"/>
         </w:rPr>
         <w:t xml:space="preserve">, </w:t>
@@ -3415,6 +4784,7 @@
       <w:r>
         <w:rPr>
           <w:rStyle w:val="Hervorhebung"/>
+          <w:rFonts w:ascii="Arial" w:hAnsi="Arial" w:cs="Arial"/>
           <w:lang w:val="en-US"/>
         </w:rPr>
         <w:t>b_ub</w:t>
@@ -3423,12 +4793,14 @@
       <w:r>
         <w:rPr>
           <w:rStyle w:val="Hervorhebung"/>
+          <w:rFonts w:ascii="Arial" w:hAnsi="Arial" w:cs="Arial"/>
           <w:lang w:val="en-US"/>
         </w:rPr>
         <w:t>=None</w:t>
       </w:r>
       <w:r>
         <w:rPr>
+          <w:rFonts w:ascii="Arial" w:hAnsi="Arial" w:cs="Arial"/>
           <w:lang w:val="en-US"/>
         </w:rPr>
         <w:t xml:space="preserve">, </w:t>
@@ -3437,6 +4809,7 @@
       <w:r>
         <w:rPr>
           <w:rStyle w:val="Hervorhebung"/>
+          <w:rFonts w:ascii="Arial" w:hAnsi="Arial" w:cs="Arial"/>
           <w:lang w:val="en-US"/>
         </w:rPr>
         <w:t>A_eq</w:t>
@@ -3445,12 +4818,14 @@
       <w:r>
         <w:rPr>
           <w:rStyle w:val="Hervorhebung"/>
+          <w:rFonts w:ascii="Arial" w:hAnsi="Arial" w:cs="Arial"/>
           <w:lang w:val="en-US"/>
         </w:rPr>
         <w:t>=None</w:t>
       </w:r>
       <w:r>
         <w:rPr>
+          <w:rFonts w:ascii="Arial" w:hAnsi="Arial" w:cs="Arial"/>
           <w:lang w:val="en-US"/>
         </w:rPr>
         <w:t xml:space="preserve">, </w:t>
@@ -3459,6 +4834,7 @@
       <w:r>
         <w:rPr>
           <w:rStyle w:val="Hervorhebung"/>
+          <w:rFonts w:ascii="Arial" w:hAnsi="Arial" w:cs="Arial"/>
           <w:lang w:val="en-US"/>
         </w:rPr>
         <w:t>b_eq</w:t>
@@ -3467,12 +4843,14 @@
       <w:r>
         <w:rPr>
           <w:rStyle w:val="Hervorhebung"/>
+          <w:rFonts w:ascii="Arial" w:hAnsi="Arial" w:cs="Arial"/>
           <w:lang w:val="en-US"/>
         </w:rPr>
         <w:t>=None</w:t>
       </w:r>
       <w:r>
         <w:rPr>
+          <w:rFonts w:ascii="Arial" w:hAnsi="Arial" w:cs="Arial"/>
           <w:lang w:val="en-US"/>
         </w:rPr>
         <w:t xml:space="preserve">, </w:t>
@@ -3480,12 +4858,14 @@
       <w:r>
         <w:rPr>
           <w:rStyle w:val="Hervorhebung"/>
+          <w:rFonts w:ascii="Arial" w:hAnsi="Arial" w:cs="Arial"/>
           <w:lang w:val="en-US"/>
         </w:rPr>
         <w:t>bounds=None</w:t>
       </w:r>
       <w:r>
         <w:rPr>
+          <w:rFonts w:ascii="Arial" w:hAnsi="Arial" w:cs="Arial"/>
           <w:sz w:val="27"/>
           <w:szCs w:val="27"/>
           <w:lang w:val="en-US"/>
@@ -3496,8 +4876,14 @@
     <w:p>
       <w:pPr>
         <w:jc w:val="both"/>
-      </w:pPr>
-      <w:r>
+        <w:rPr>
+          <w:rFonts w:ascii="Arial" w:hAnsi="Arial" w:cs="Arial"/>
+        </w:rPr>
+      </w:pPr>
+      <w:r>
+        <w:rPr>
+          <w:rFonts w:ascii="Arial" w:hAnsi="Arial" w:cs="Arial"/>
+        </w:rPr>
         <w:t>c = Vektor von unseren Kosten die wir Optimieren wollen</w:t>
       </w:r>
     </w:p>
@@ -3505,22 +4891,28 @@
       <w:pPr>
         <w:jc w:val="both"/>
         <w:rPr>
-          <w:rFonts w:cstheme="minorHAnsi"/>
+          <w:rFonts w:ascii="Arial" w:hAnsi="Arial" w:cs="Arial"/>
           <w:sz w:val="22"/>
           <w:szCs w:val="22"/>
         </w:rPr>
       </w:pPr>
       <w:proofErr w:type="spellStart"/>
       <w:r>
+        <w:rPr>
+          <w:rFonts w:ascii="Arial" w:hAnsi="Arial" w:cs="Arial"/>
+        </w:rPr>
         <w:t>A_eq</w:t>
       </w:r>
       <w:proofErr w:type="spellEnd"/>
       <w:r>
+        <w:rPr>
+          <w:rFonts w:ascii="Arial" w:hAnsi="Arial" w:cs="Arial"/>
+        </w:rPr>
         <w:t>=</w:t>
       </w:r>
       <w:r>
         <w:rPr>
-          <w:rFonts w:cstheme="minorHAnsi"/>
+          <w:rFonts w:ascii="Arial" w:hAnsi="Arial" w:cs="Arial"/>
           <w:b/>
           <w:bCs/>
         </w:rPr>
@@ -3528,7 +4920,7 @@
       </w:r>
       <w:r>
         <w:rPr>
-          <w:rFonts w:cstheme="minorHAnsi"/>
+          <w:rFonts w:ascii="Arial" w:hAnsi="Arial" w:cs="Arial"/>
         </w:rPr>
         <w:t>Inzidenzmatrix</w:t>
       </w:r>
@@ -3537,20 +4929,20 @@
       <w:pPr>
         <w:jc w:val="both"/>
         <w:rPr>
-          <w:rFonts w:cstheme="minorHAnsi"/>
+          <w:rFonts w:ascii="Arial" w:hAnsi="Arial" w:cs="Arial"/>
         </w:rPr>
       </w:pPr>
       <w:proofErr w:type="spellStart"/>
       <w:r>
         <w:rPr>
-          <w:rFonts w:cstheme="minorHAnsi"/>
+          <w:rFonts w:ascii="Arial" w:hAnsi="Arial" w:cs="Arial"/>
         </w:rPr>
         <w:t>b_eq</w:t>
       </w:r>
       <w:proofErr w:type="spellEnd"/>
       <w:r>
         <w:rPr>
-          <w:rFonts w:cstheme="minorHAnsi"/>
+          <w:rFonts w:ascii="Arial" w:hAnsi="Arial" w:cs="Arial"/>
         </w:rPr>
         <w:t>=Control Vektor (Hier immer ersten Eintrag 1 und letzten Eintrag -1)</w:t>
       </w:r>
@@ -3559,79 +4951,85 @@
       <w:pPr>
         <w:jc w:val="both"/>
         <w:rPr>
-          <w:rFonts w:cstheme="minorHAnsi"/>
+          <w:rFonts w:ascii="Arial" w:hAnsi="Arial" w:cs="Arial"/>
         </w:rPr>
       </w:pPr>
       <w:proofErr w:type="spellStart"/>
       <w:r>
         <w:rPr>
-          <w:rFonts w:cstheme="minorHAnsi"/>
+          <w:rFonts w:ascii="Arial" w:hAnsi="Arial" w:cs="Arial"/>
         </w:rPr>
         <w:t>bounds</w:t>
       </w:r>
       <w:proofErr w:type="spellEnd"/>
       <w:r>
         <w:rPr>
-          <w:rFonts w:cstheme="minorHAnsi"/>
+          <w:rFonts w:ascii="Arial" w:hAnsi="Arial" w:cs="Arial"/>
         </w:rPr>
         <w:t xml:space="preserve"> = </w:t>
       </w:r>
       <w:proofErr w:type="spellStart"/>
       <w:r>
         <w:rPr>
-          <w:rFonts w:cstheme="minorHAnsi"/>
+          <w:rFonts w:ascii="Arial" w:hAnsi="Arial" w:cs="Arial"/>
         </w:rPr>
         <w:t>lowerbound</w:t>
       </w:r>
       <w:proofErr w:type="spellEnd"/>
       <w:r>
         <w:rPr>
-          <w:rFonts w:cstheme="minorHAnsi"/>
+          <w:rFonts w:ascii="Arial" w:hAnsi="Arial" w:cs="Arial"/>
         </w:rPr>
         <w:t xml:space="preserve"> -&gt; </w:t>
       </w:r>
       <w:proofErr w:type="spellStart"/>
       <w:r>
         <w:rPr>
-          <w:rFonts w:cstheme="minorHAnsi"/>
+          <w:rFonts w:ascii="Arial" w:hAnsi="Arial" w:cs="Arial"/>
         </w:rPr>
         <w:t>nullvektor</w:t>
       </w:r>
       <w:proofErr w:type="spellEnd"/>
       <w:r>
         <w:rPr>
-          <w:rFonts w:cstheme="minorHAnsi"/>
+          <w:rFonts w:ascii="Arial" w:hAnsi="Arial" w:cs="Arial"/>
         </w:rPr>
         <w:t xml:space="preserve">, </w:t>
       </w:r>
       <w:proofErr w:type="spellStart"/>
       <w:r>
         <w:rPr>
-          <w:rFonts w:cstheme="minorHAnsi"/>
+          <w:rFonts w:ascii="Arial" w:hAnsi="Arial" w:cs="Arial"/>
         </w:rPr>
         <w:t>upperbound</w:t>
       </w:r>
       <w:proofErr w:type="spellEnd"/>
       <w:r>
         <w:rPr>
-          <w:rFonts w:cstheme="minorHAnsi"/>
+          <w:rFonts w:ascii="Arial" w:hAnsi="Arial" w:cs="Arial"/>
         </w:rPr>
         <w:t xml:space="preserve">-&gt;Vektor voll mit </w:t>
       </w:r>
       <w:proofErr w:type="spellStart"/>
       <w:r>
         <w:rPr>
-          <w:rFonts w:cstheme="minorHAnsi"/>
+          <w:rFonts w:ascii="Arial" w:hAnsi="Arial" w:cs="Arial"/>
         </w:rPr>
         <w:t>einsern</w:t>
       </w:r>
       <w:proofErr w:type="spellEnd"/>
     </w:p>
-    <w:p/>
-    <w:p>
-      <w:pPr>
-        <w:rPr>
-          <w:rFonts w:cstheme="minorHAnsi"/>
+    <w:p>
+      <w:pPr>
+        <w:rPr>
+          <w:rFonts w:ascii="Arial" w:hAnsi="Arial" w:cs="Arial"/>
+        </w:rPr>
+      </w:pPr>
+    </w:p>
+    <w:p>
+      <w:pPr>
+        <w:rPr>
+          <w:rFonts w:ascii="Arial" w:hAnsi="Arial" w:cs="Arial"/>
           <w:b/>
           <w:bCs/>
           <w:sz w:val="22"/>
@@ -3640,9 +5038,11 @@
       </w:pPr>
       <w:r>
         <w:rPr>
+          <w:rFonts w:ascii="Arial" w:hAnsi="Arial" w:cs="Arial"/>
           <w:noProof/>
           <w:lang w:eastAsia="de-DE"/>
         </w:rPr>
+        <w:lastRenderedPageBreak/>
         <w:drawing>
           <wp:inline distT="0" distB="0" distL="0" distR="0">
             <wp:extent cx="5764530" cy="1660525"/>
@@ -3661,7 +5061,7 @@
                     </pic:cNvPicPr>
                   </pic:nvPicPr>
                   <pic:blipFill>
-                    <a:blip r:embed="rId13">
+                    <a:blip r:embed="rId14">
                       <a:extLst>
                         <a:ext uri="{28A0092B-C50C-407E-A947-70E740481C1C}">
                           <a14:useLocalDpi xmlns:a14="http://schemas.microsoft.com/office/drawing/2010/main" val="0"/>
@@ -3696,25 +5096,30 @@
     <w:p>
       <w:pPr>
         <w:rPr>
-          <w:rFonts w:cstheme="minorHAnsi"/>
-        </w:rPr>
-      </w:pPr>
-      <w:r>
-        <w:rPr>
-          <w:rFonts w:cstheme="minorHAnsi"/>
+          <w:rFonts w:ascii="Arial" w:hAnsi="Arial" w:cs="Arial"/>
+        </w:rPr>
+      </w:pPr>
+      <w:r>
+        <w:rPr>
+          <w:rFonts w:ascii="Arial" w:hAnsi="Arial" w:cs="Arial"/>
         </w:rPr>
         <w:t>Der günstige Weg verursacht pro Menge Kosten von 7 dank der folgenden Lösung.</w:t>
       </w:r>
     </w:p>
     <w:p>
-      <w:r>
-        <w:rPr>
+      <w:pPr>
+        <w:rPr>
+          <w:rFonts w:ascii="Arial" w:hAnsi="Arial" w:cs="Arial"/>
+        </w:rPr>
+      </w:pPr>
+      <w:r>
+        <w:rPr>
+          <w:rFonts w:ascii="Arial" w:hAnsi="Arial" w:cs="Arial"/>
           <w:noProof/>
           <w:sz w:val="22"/>
           <w:szCs w:val="22"/>
           <w:lang w:eastAsia="de-DE"/>
         </w:rPr>
-        <w:lastRenderedPageBreak/>
         <w:drawing>
           <wp:anchor distT="0" distB="0" distL="114300" distR="114300" simplePos="0" relativeHeight="251663360" behindDoc="1" locked="0" layoutInCell="1" allowOverlap="1">
             <wp:simplePos x="438912" y="7871155"/>
@@ -3741,7 +5146,7 @@
                     </pic:cNvPicPr>
                   </pic:nvPicPr>
                   <pic:blipFill>
-                    <a:blip r:embed="rId14">
+                    <a:blip r:embed="rId15">
                       <a:extLst>
                         <a:ext uri="{28A0092B-C50C-407E-A947-70E740481C1C}">
                           <a14:useLocalDpi xmlns:a14="http://schemas.microsoft.com/office/drawing/2010/main" val="0"/>
@@ -3776,32 +5181,67 @@
         </w:drawing>
       </w:r>
       <w:r>
+        <w:rPr>
+          <w:rFonts w:ascii="Arial" w:hAnsi="Arial" w:cs="Arial"/>
+        </w:rPr>
         <w:t>x1,2=0|x1,3=1|x2,4=0|x3,2=0|x3,4=1|x3,5=0|x4,5=0|x4,6=1|x5,6=0</w:t>
       </w:r>
     </w:p>
     <w:p>
       <w:pPr>
         <w:rPr>
-          <w:rFonts w:cstheme="minorHAnsi"/>
+          <w:rFonts w:ascii="Arial" w:hAnsi="Arial" w:cs="Arial"/>
           <w:sz w:val="22"/>
           <w:szCs w:val="22"/>
         </w:rPr>
       </w:pPr>
     </w:p>
-    <w:p/>
-    <w:p/>
-    <w:p/>
-    <w:p/>
-    <w:p/>
-    <w:p>
-      <w:pPr>
-        <w:rPr>
+    <w:p>
+      <w:pPr>
+        <w:rPr>
+          <w:rFonts w:ascii="Arial" w:hAnsi="Arial" w:cs="Arial"/>
+        </w:rPr>
+      </w:pPr>
+    </w:p>
+    <w:p>
+      <w:pPr>
+        <w:rPr>
+          <w:rFonts w:ascii="Arial" w:hAnsi="Arial" w:cs="Arial"/>
+        </w:rPr>
+      </w:pPr>
+    </w:p>
+    <w:p>
+      <w:pPr>
+        <w:rPr>
+          <w:rFonts w:ascii="Arial" w:hAnsi="Arial" w:cs="Arial"/>
+        </w:rPr>
+      </w:pPr>
+    </w:p>
+    <w:p>
+      <w:pPr>
+        <w:rPr>
+          <w:rFonts w:ascii="Arial" w:hAnsi="Arial" w:cs="Arial"/>
+        </w:rPr>
+      </w:pPr>
+    </w:p>
+    <w:p>
+      <w:pPr>
+        <w:rPr>
+          <w:rFonts w:ascii="Arial" w:hAnsi="Arial" w:cs="Arial"/>
+        </w:rPr>
+      </w:pPr>
+    </w:p>
+    <w:p>
+      <w:pPr>
+        <w:rPr>
+          <w:rFonts w:ascii="Arial" w:hAnsi="Arial" w:cs="Arial"/>
           <w:b/>
           <w:bCs/>
         </w:rPr>
       </w:pPr>
       <w:r>
         <w:rPr>
+          <w:rFonts w:ascii="Arial" w:hAnsi="Arial" w:cs="Arial"/>
           <w:b/>
           <w:bCs/>
         </w:rPr>
@@ -3809,47 +5249,76 @@
       </w:r>
     </w:p>
     <w:p>
-      <w:r>
+      <w:pPr>
+        <w:rPr>
+          <w:rFonts w:ascii="Arial" w:hAnsi="Arial" w:cs="Arial"/>
+        </w:rPr>
+      </w:pPr>
+      <w:r>
+        <w:rPr>
+          <w:rFonts w:ascii="Arial" w:hAnsi="Arial" w:cs="Arial"/>
+        </w:rPr>
         <w:t xml:space="preserve">Überlegung ob man ein </w:t>
       </w:r>
       <w:proofErr w:type="spellStart"/>
       <w:r>
+        <w:rPr>
+          <w:rFonts w:ascii="Arial" w:hAnsi="Arial" w:cs="Arial"/>
+        </w:rPr>
         <w:t>Maxfluss</w:t>
       </w:r>
       <w:proofErr w:type="spellEnd"/>
       <w:r>
+        <w:rPr>
+          <w:rFonts w:ascii="Arial" w:hAnsi="Arial" w:cs="Arial"/>
+        </w:rPr>
         <w:t xml:space="preserve"> Problem auch als Kostenminimaler Fluss Problem umschreiben kann.</w:t>
       </w:r>
     </w:p>
     <w:p>
-      <w:r>
+      <w:pPr>
+        <w:rPr>
+          <w:rFonts w:ascii="Arial" w:hAnsi="Arial" w:cs="Arial"/>
+        </w:rPr>
+      </w:pPr>
+      <w:r>
+        <w:rPr>
+          <w:rFonts w:ascii="Arial" w:hAnsi="Arial" w:cs="Arial"/>
+        </w:rPr>
         <w:t xml:space="preserve">Als erstes haben wir und überlegt </w:t>
       </w:r>
       <w:proofErr w:type="gramStart"/>
       <w:r>
+        <w:rPr>
+          <w:rFonts w:ascii="Arial" w:hAnsi="Arial" w:cs="Arial"/>
+        </w:rPr>
         <w:t>einen Kante</w:t>
       </w:r>
       <w:proofErr w:type="gramEnd"/>
       <w:r>
-        <w:t xml:space="preserve"> von Senke zu Quelle zu machen damit man einen unendlichen Input von der Quelle hat. Hierbei muss man nun auch die </w:t>
-      </w:r>
-      <w:r>
-        <w:rPr>
-          <w:rFonts w:cstheme="minorHAnsi"/>
-        </w:rPr>
-        <w:t>Inzidenzmatrix</w:t>
-      </w:r>
-      <w:r>
-        <w:t xml:space="preserve"> anpassen. Die Kosten werden auf null gesetzt.</w:t>
-      </w:r>
-    </w:p>
-    <w:p/>
+        <w:rPr>
+          <w:rFonts w:ascii="Arial" w:hAnsi="Arial" w:cs="Arial"/>
+        </w:rPr>
+        <w:t xml:space="preserve"> von Senke zu Quelle zu machen damit man einen unendlichen Input von der Quelle hat. Hierbei muss man nun auch die Inzidenzmatrix anpassen. Die Kosten werden auf null gesetzt.</w:t>
+      </w:r>
+    </w:p>
+    <w:p>
+      <w:pPr>
+        <w:rPr>
+          <w:rFonts w:ascii="Arial" w:hAnsi="Arial" w:cs="Arial"/>
+        </w:rPr>
+      </w:pPr>
+    </w:p>
     <w:p>
       <w:pPr>
         <w:jc w:val="center"/>
-      </w:pPr>
-      <w:r>
-        <w:rPr>
+        <w:rPr>
+          <w:rFonts w:ascii="Arial" w:hAnsi="Arial" w:cs="Arial"/>
+        </w:rPr>
+      </w:pPr>
+      <w:r>
+        <w:rPr>
+          <w:rFonts w:ascii="Arial" w:hAnsi="Arial" w:cs="Arial"/>
           <w:noProof/>
           <w:lang w:eastAsia="de-DE"/>
         </w:rPr>
@@ -3871,7 +5340,7 @@
                     </pic:cNvPicPr>
                   </pic:nvPicPr>
                   <pic:blipFill>
-                    <a:blip r:embed="rId15">
+                    <a:blip r:embed="rId16">
                       <a:extLst>
                         <a:ext uri="{28A0092B-C50C-407E-A947-70E740481C1C}">
                           <a14:useLocalDpi xmlns:a14="http://schemas.microsoft.com/office/drawing/2010/main" val="0"/>
@@ -3903,32 +5372,71 @@
         </w:drawing>
       </w:r>
     </w:p>
-    <w:p/>
-    <w:p>
-      <w:r>
-        <w:lastRenderedPageBreak/>
+    <w:p>
+      <w:pPr>
+        <w:rPr>
+          <w:rFonts w:ascii="Arial" w:hAnsi="Arial" w:cs="Arial"/>
+        </w:rPr>
+      </w:pPr>
+    </w:p>
+    <w:p>
+      <w:pPr>
+        <w:rPr>
+          <w:rFonts w:ascii="Arial" w:hAnsi="Arial" w:cs="Arial"/>
+        </w:rPr>
+      </w:pPr>
+      <w:r>
+        <w:rPr>
+          <w:rFonts w:ascii="Arial" w:hAnsi="Arial" w:cs="Arial"/>
+        </w:rPr>
         <w:t xml:space="preserve">Normal hätte man nun als Bedingung das wir den x6,1 maximieren, da wir dann jedoch versuchen wollen unser Problem umzuschreiben dachten wir das wir jetzt pro Mengen Übertragung nicht ins positive sondern ins </w:t>
       </w:r>
       <w:proofErr w:type="spellStart"/>
       <w:r>
+        <w:rPr>
+          <w:rFonts w:ascii="Arial" w:hAnsi="Arial" w:cs="Arial"/>
+        </w:rPr>
         <w:t>negative</w:t>
       </w:r>
       <w:proofErr w:type="spellEnd"/>
       <w:r>
+        <w:rPr>
+          <w:rFonts w:ascii="Arial" w:hAnsi="Arial" w:cs="Arial"/>
+        </w:rPr>
         <w:t xml:space="preserve"> gehen. Somit können wir den Wert der </w:t>
       </w:r>
       <w:proofErr w:type="gramStart"/>
       <w:r>
+        <w:rPr>
+          <w:rFonts w:ascii="Arial" w:hAnsi="Arial" w:cs="Arial"/>
+        </w:rPr>
         <w:t>von  der</w:t>
       </w:r>
       <w:proofErr w:type="gramEnd"/>
       <w:r>
+        <w:rPr>
+          <w:rFonts w:ascii="Arial" w:hAnsi="Arial" w:cs="Arial"/>
+        </w:rPr>
         <w:t xml:space="preserve"> Sekante zum Quellen Input kommt und zurück zur Sekante damit Maximieren wenn wir –(x6,1) Minimieren. </w:t>
       </w:r>
     </w:p>
-    <w:p/>
-    <w:p>
-      <w:r>
+    <w:p>
+      <w:pPr>
+        <w:rPr>
+          <w:rFonts w:ascii="Arial" w:hAnsi="Arial" w:cs="Arial"/>
+        </w:rPr>
+      </w:pPr>
+    </w:p>
+    <w:p>
+      <w:pPr>
+        <w:rPr>
+          <w:rFonts w:ascii="Arial" w:hAnsi="Arial" w:cs="Arial"/>
+        </w:rPr>
+      </w:pPr>
+      <w:r>
+        <w:rPr>
+          <w:rFonts w:ascii="Arial" w:hAnsi="Arial" w:cs="Arial"/>
+        </w:rPr>
         <w:t>3.1 Mathematische Bedingungen:</w:t>
       </w:r>
     </w:p>
@@ -3940,8 +5448,14 @@
           <w:numId w:val="1"/>
         </w:numPr>
         <w:spacing w:after="200" w:line="276" w:lineRule="auto"/>
-      </w:pPr>
-      <w:r>
+        <w:rPr>
+          <w:rFonts w:ascii="Arial" w:hAnsi="Arial" w:cs="Arial"/>
+        </w:rPr>
+      </w:pPr>
+      <w:r>
+        <w:rPr>
+          <w:rFonts w:ascii="Arial" w:hAnsi="Arial" w:cs="Arial"/>
+        </w:rPr>
         <w:t>Transportproblem:</w:t>
       </w:r>
     </w:p>
@@ -3953,8 +5467,14 @@
           <w:numId w:val="1"/>
         </w:numPr>
         <w:spacing w:after="200" w:line="276" w:lineRule="auto"/>
-      </w:pPr>
-      <w:r>
+        <w:rPr>
+          <w:rFonts w:ascii="Arial" w:hAnsi="Arial" w:cs="Arial"/>
+        </w:rPr>
+      </w:pPr>
+      <w:r>
+        <w:rPr>
+          <w:rFonts w:ascii="Arial" w:hAnsi="Arial" w:cs="Arial"/>
+        </w:rPr>
         <w:t>Menge, die durch Rohre geschickt wird, kann nicht kleiner als 0 sein.</w:t>
       </w:r>
     </w:p>
@@ -3966,8 +5486,14 @@
           <w:numId w:val="1"/>
         </w:numPr>
         <w:spacing w:after="200" w:line="276" w:lineRule="auto"/>
-      </w:pPr>
-      <w:r>
+        <w:rPr>
+          <w:rFonts w:ascii="Arial" w:hAnsi="Arial" w:cs="Arial"/>
+        </w:rPr>
+      </w:pPr>
+      <w:r>
+        <w:rPr>
+          <w:rFonts w:ascii="Arial" w:hAnsi="Arial" w:cs="Arial"/>
+        </w:rPr>
         <w:t>Menge, kann nicht größer sein als die maximale Transport Kapazität.</w:t>
       </w:r>
     </w:p>
@@ -3979,8 +5505,14 @@
           <w:numId w:val="1"/>
         </w:numPr>
         <w:spacing w:after="200" w:line="276" w:lineRule="auto"/>
-      </w:pPr>
-      <w:r>
+        <w:rPr>
+          <w:rFonts w:ascii="Arial" w:hAnsi="Arial" w:cs="Arial"/>
+        </w:rPr>
+      </w:pPr>
+      <w:r>
+        <w:rPr>
+          <w:rFonts w:ascii="Arial" w:hAnsi="Arial" w:cs="Arial"/>
+        </w:rPr>
         <w:t xml:space="preserve">Menge, die von der Sekante zur Quelle kommt muss gleich sein wie die von der Quelle zur Sekante </w:t>
       </w:r>
     </w:p>
@@ -3988,6 +5520,9 @@
       <w:pPr>
         <w:pStyle w:val="Listenabsatz"/>
         <w:ind w:left="1440"/>
+        <w:rPr>
+          <w:rFonts w:ascii="Arial" w:hAnsi="Arial" w:cs="Arial"/>
+        </w:rPr>
       </w:pPr>
     </w:p>
     <w:p>
@@ -3999,8 +5534,14 @@
         </w:numPr>
         <w:spacing w:line="276" w:lineRule="auto"/>
         <w:jc w:val="both"/>
-      </w:pPr>
-      <w:r>
+        <w:rPr>
+          <w:rFonts w:ascii="Arial" w:hAnsi="Arial" w:cs="Arial"/>
+        </w:rPr>
+      </w:pPr>
+      <w:r>
+        <w:rPr>
+          <w:rFonts w:ascii="Arial" w:hAnsi="Arial" w:cs="Arial"/>
+        </w:rPr>
         <w:t>Bildung Nebenbedingungen:</w:t>
       </w:r>
     </w:p>
@@ -4008,8 +5549,14 @@
       <w:pPr>
         <w:ind w:left="708" w:firstLine="12"/>
         <w:jc w:val="both"/>
-      </w:pPr>
-      <w:r>
+        <w:rPr>
+          <w:rFonts w:ascii="Arial" w:hAnsi="Arial" w:cs="Arial"/>
+        </w:rPr>
+      </w:pPr>
+      <w:r>
+        <w:rPr>
+          <w:rFonts w:ascii="Arial" w:hAnsi="Arial" w:cs="Arial"/>
+        </w:rPr>
         <w:t xml:space="preserve">Unsere Nebenbedingungen ergeben Sich aus 3.1 </w:t>
       </w:r>
     </w:p>
@@ -4022,8 +5569,14 @@
         </w:numPr>
         <w:spacing w:line="276" w:lineRule="auto"/>
         <w:jc w:val="both"/>
-      </w:pPr>
-      <w:r>
+        <w:rPr>
+          <w:rFonts w:ascii="Arial" w:hAnsi="Arial" w:cs="Arial"/>
+        </w:rPr>
+      </w:pPr>
+      <w:r>
+        <w:rPr>
+          <w:rFonts w:ascii="Arial" w:hAnsi="Arial" w:cs="Arial"/>
+        </w:rPr>
         <w:t>0  ≤  x</w:t>
       </w:r>
     </w:p>
@@ -4036,11 +5589,20 @@
         </w:numPr>
         <w:spacing w:line="276" w:lineRule="auto"/>
         <w:jc w:val="both"/>
-      </w:pPr>
-      <w:r>
+        <w:rPr>
+          <w:rFonts w:ascii="Arial" w:hAnsi="Arial" w:cs="Arial"/>
+        </w:rPr>
+      </w:pPr>
+      <w:r>
+        <w:rPr>
+          <w:rFonts w:ascii="Arial" w:hAnsi="Arial" w:cs="Arial"/>
+        </w:rPr>
         <w:t xml:space="preserve">x ≥ u </w:t>
       </w:r>
       <w:r>
+        <w:rPr>
+          <w:rFonts w:ascii="Arial" w:hAnsi="Arial" w:cs="Arial"/>
+        </w:rPr>
         <w:tab/>
         <w:t xml:space="preserve">      |u= maximale Transport Kapazität</w:t>
       </w:r>
@@ -4054,25 +5616,43 @@
         </w:numPr>
         <w:spacing w:line="276" w:lineRule="auto"/>
         <w:jc w:val="both"/>
+        <w:rPr>
+          <w:rFonts w:ascii="Arial" w:hAnsi="Arial" w:cs="Arial"/>
+        </w:rPr>
       </w:pPr>
       <w:proofErr w:type="spellStart"/>
       <w:r>
+        <w:rPr>
+          <w:rFonts w:ascii="Arial" w:hAnsi="Arial" w:cs="Arial"/>
+        </w:rPr>
         <w:t>Ax</w:t>
       </w:r>
       <w:proofErr w:type="spellEnd"/>
       <w:r>
+        <w:rPr>
+          <w:rFonts w:ascii="Arial" w:hAnsi="Arial" w:cs="Arial"/>
+        </w:rPr>
         <w:t>=b</w:t>
       </w:r>
       <w:r>
+        <w:rPr>
+          <w:rFonts w:ascii="Arial" w:hAnsi="Arial" w:cs="Arial"/>
+        </w:rPr>
         <w:tab/>
         <w:t xml:space="preserve">     |b= </w:t>
       </w:r>
       <w:proofErr w:type="spellStart"/>
       <w:r>
+        <w:rPr>
+          <w:rFonts w:ascii="Arial" w:hAnsi="Arial" w:cs="Arial"/>
+        </w:rPr>
         <w:t>nullvektor</w:t>
       </w:r>
       <w:proofErr w:type="spellEnd"/>
       <w:r>
+        <w:rPr>
+          <w:rFonts w:ascii="Arial" w:hAnsi="Arial" w:cs="Arial"/>
+        </w:rPr>
         <w:t xml:space="preserve"> um sicher zu stellen das auch das was von der Sekante zur   </w:t>
       </w:r>
     </w:p>
@@ -4081,50 +5661,56 @@
         <w:pStyle w:val="Listenabsatz"/>
         <w:ind w:left="1440"/>
         <w:jc w:val="both"/>
-      </w:pPr>
-      <w:r>
+        <w:rPr>
+          <w:rFonts w:ascii="Arial" w:hAnsi="Arial" w:cs="Arial"/>
+        </w:rPr>
+      </w:pPr>
+      <w:r>
+        <w:rPr>
+          <w:rFonts w:ascii="Arial" w:hAnsi="Arial" w:cs="Arial"/>
+        </w:rPr>
         <w:t xml:space="preserve">                          Quelle fließt auch wieder bei der Sekante ankommt</w:t>
       </w:r>
     </w:p>
     <w:p>
       <w:pPr>
         <w:rPr>
-          <w:rFonts w:cstheme="minorHAnsi"/>
-        </w:rPr>
-      </w:pPr>
-      <w:r>
-        <w:rPr>
-          <w:rFonts w:cstheme="minorHAnsi"/>
+          <w:rFonts w:ascii="Arial" w:hAnsi="Arial" w:cs="Arial"/>
+        </w:rPr>
+      </w:pPr>
+      <w:r>
+        <w:rPr>
+          <w:rFonts w:ascii="Arial" w:hAnsi="Arial" w:cs="Arial"/>
         </w:rPr>
         <w:tab/>
       </w:r>
       <w:r>
         <w:rPr>
-          <w:rFonts w:cstheme="minorHAnsi"/>
+          <w:rFonts w:ascii="Arial" w:hAnsi="Arial" w:cs="Arial"/>
         </w:rPr>
         <w:tab/>
       </w:r>
       <w:r>
         <w:rPr>
-          <w:rFonts w:cstheme="minorHAnsi"/>
+          <w:rFonts w:ascii="Arial" w:hAnsi="Arial" w:cs="Arial"/>
         </w:rPr>
         <w:tab/>
       </w:r>
       <w:r>
         <w:rPr>
-          <w:rFonts w:cstheme="minorHAnsi"/>
+          <w:rFonts w:ascii="Arial" w:hAnsi="Arial" w:cs="Arial"/>
         </w:rPr>
         <w:tab/>
       </w:r>
       <w:r>
         <w:rPr>
-          <w:rFonts w:cstheme="minorHAnsi"/>
+          <w:rFonts w:ascii="Arial" w:hAnsi="Arial" w:cs="Arial"/>
         </w:rPr>
         <w:tab/>
       </w:r>
       <w:r>
         <w:rPr>
-          <w:rFonts w:cstheme="minorHAnsi"/>
+          <w:rFonts w:ascii="Arial" w:hAnsi="Arial" w:cs="Arial"/>
         </w:rPr>
         <w:tab/>
       </w:r>
@@ -4132,19 +5718,25 @@
     <w:p>
       <w:pPr>
         <w:rPr>
-          <w:rFonts w:cstheme="minorHAnsi"/>
-        </w:rPr>
-      </w:pPr>
-      <w:r>
-        <w:rPr>
-          <w:rFonts w:cstheme="minorHAnsi"/>
+          <w:rFonts w:ascii="Arial" w:hAnsi="Arial" w:cs="Arial"/>
+        </w:rPr>
+      </w:pPr>
+      <w:r>
+        <w:rPr>
+          <w:rFonts w:ascii="Arial" w:hAnsi="Arial" w:cs="Arial"/>
         </w:rPr>
         <w:t>Nun haben wir wieder die gleiche Form wie beim Transportkostenproblem.</w:t>
       </w:r>
     </w:p>
     <w:p>
-      <w:r>
-        <w:rPr>
+      <w:pPr>
+        <w:rPr>
+          <w:rFonts w:ascii="Arial" w:hAnsi="Arial" w:cs="Arial"/>
+        </w:rPr>
+      </w:pPr>
+      <w:r>
+        <w:rPr>
+          <w:rFonts w:ascii="Arial" w:hAnsi="Arial" w:cs="Arial"/>
           <w:noProof/>
           <w:lang w:eastAsia="de-DE"/>
         </w:rPr>
@@ -4174,7 +5766,7 @@
                     </pic:cNvPicPr>
                   </pic:nvPicPr>
                   <pic:blipFill>
-                    <a:blip r:embed="rId10">
+                    <a:blip r:embed="rId11">
                       <a:extLst>
                         <a:ext uri="{28A0092B-C50C-407E-A947-70E740481C1C}">
                           <a14:useLocalDpi xmlns:a14="http://schemas.microsoft.com/office/drawing/2010/main" val="0"/>
@@ -4209,16 +5801,30 @@
         </w:drawing>
       </w:r>
     </w:p>
-    <w:p/>
-    <w:p>
-      <w:r>
+    <w:p>
+      <w:pPr>
+        <w:rPr>
+          <w:rFonts w:ascii="Arial" w:hAnsi="Arial" w:cs="Arial"/>
+        </w:rPr>
+      </w:pPr>
+    </w:p>
+    <w:p>
+      <w:pPr>
+        <w:rPr>
+          <w:rFonts w:ascii="Arial" w:hAnsi="Arial" w:cs="Arial"/>
+        </w:rPr>
+      </w:pPr>
+      <w:r>
+        <w:rPr>
+          <w:rFonts w:ascii="Arial" w:hAnsi="Arial" w:cs="Arial"/>
+        </w:rPr>
         <w:t xml:space="preserve">Nun können wir wieder die </w:t>
       </w:r>
       <w:proofErr w:type="spellStart"/>
       <w:r>
         <w:rPr>
           <w:rStyle w:val="HTMLSchreibmaschine"/>
-          <w:rFonts w:eastAsiaTheme="minorHAnsi"/>
+          <w:rFonts w:ascii="Arial" w:eastAsiaTheme="minorHAnsi" w:hAnsi="Arial" w:cs="Arial"/>
         </w:rPr>
         <w:t>linprog</w:t>
       </w:r>
@@ -4226,7 +5832,7 @@
       <w:r>
         <w:rPr>
           <w:rStyle w:val="HTMLSchreibmaschine"/>
-          <w:rFonts w:eastAsiaTheme="minorHAnsi"/>
+          <w:rFonts w:ascii="Arial" w:eastAsiaTheme="minorHAnsi" w:hAnsi="Arial" w:cs="Arial"/>
         </w:rPr>
         <w:t xml:space="preserve"> Funktion verwenden.</w:t>
       </w:r>
@@ -4235,6 +5841,7 @@
       <w:pPr>
         <w:jc w:val="both"/>
         <w:rPr>
+          <w:rFonts w:ascii="Arial" w:hAnsi="Arial" w:cs="Arial"/>
           <w:sz w:val="27"/>
           <w:szCs w:val="27"/>
           <w:lang w:val="en-US"/>
@@ -4245,7 +5852,7 @@
       <w:r>
         <w:rPr>
           <w:rStyle w:val="HTMLSchreibmaschine"/>
-          <w:rFonts w:eastAsiaTheme="minorHAnsi"/>
+          <w:rFonts w:ascii="Arial" w:eastAsiaTheme="minorHAnsi" w:hAnsi="Arial" w:cs="Arial"/>
           <w:lang w:val="en-US"/>
         </w:rPr>
         <w:t>scipy.optimize</w:t>
@@ -4254,7 +5861,7 @@
       <w:r>
         <w:rPr>
           <w:rStyle w:val="HTMLSchreibmaschine"/>
-          <w:rFonts w:eastAsiaTheme="minorHAnsi"/>
+          <w:rFonts w:ascii="Arial" w:eastAsiaTheme="minorHAnsi" w:hAnsi="Arial" w:cs="Arial"/>
           <w:lang w:val="en-US"/>
         </w:rPr>
         <w:t>.linprog</w:t>
@@ -4262,6 +5869,7 @@
       <w:proofErr w:type="spellEnd"/>
       <w:r>
         <w:rPr>
+          <w:rFonts w:ascii="Arial" w:hAnsi="Arial" w:cs="Arial"/>
           <w:sz w:val="27"/>
           <w:szCs w:val="27"/>
           <w:lang w:val="en-US"/>
@@ -4271,12 +5879,14 @@
       <w:r>
         <w:rPr>
           <w:rStyle w:val="Hervorhebung"/>
+          <w:rFonts w:ascii="Arial" w:hAnsi="Arial" w:cs="Arial"/>
           <w:lang w:val="en-US"/>
         </w:rPr>
         <w:t>c</w:t>
       </w:r>
       <w:r>
         <w:rPr>
+          <w:rFonts w:ascii="Arial" w:hAnsi="Arial" w:cs="Arial"/>
           <w:lang w:val="en-US"/>
         </w:rPr>
         <w:t xml:space="preserve">, </w:t>
@@ -4285,6 +5895,7 @@
       <w:r>
         <w:rPr>
           <w:rStyle w:val="Hervorhebung"/>
+          <w:rFonts w:ascii="Arial" w:hAnsi="Arial" w:cs="Arial"/>
           <w:lang w:val="en-US"/>
         </w:rPr>
         <w:t>A_ub</w:t>
@@ -4293,12 +5904,14 @@
       <w:r>
         <w:rPr>
           <w:rStyle w:val="Hervorhebung"/>
+          <w:rFonts w:ascii="Arial" w:hAnsi="Arial" w:cs="Arial"/>
           <w:lang w:val="en-US"/>
         </w:rPr>
         <w:t>=None</w:t>
       </w:r>
       <w:r>
         <w:rPr>
+          <w:rFonts w:ascii="Arial" w:hAnsi="Arial" w:cs="Arial"/>
           <w:lang w:val="en-US"/>
         </w:rPr>
         <w:t xml:space="preserve">, </w:t>
@@ -4307,6 +5920,7 @@
       <w:r>
         <w:rPr>
           <w:rStyle w:val="Hervorhebung"/>
+          <w:rFonts w:ascii="Arial" w:hAnsi="Arial" w:cs="Arial"/>
           <w:lang w:val="en-US"/>
         </w:rPr>
         <w:t>b_ub</w:t>
@@ -4315,12 +5929,14 @@
       <w:r>
         <w:rPr>
           <w:rStyle w:val="Hervorhebung"/>
+          <w:rFonts w:ascii="Arial" w:hAnsi="Arial" w:cs="Arial"/>
           <w:lang w:val="en-US"/>
         </w:rPr>
         <w:t>=None</w:t>
       </w:r>
       <w:r>
         <w:rPr>
+          <w:rFonts w:ascii="Arial" w:hAnsi="Arial" w:cs="Arial"/>
           <w:lang w:val="en-US"/>
         </w:rPr>
         <w:t xml:space="preserve">, </w:t>
@@ -4329,6 +5945,7 @@
       <w:r>
         <w:rPr>
           <w:rStyle w:val="Hervorhebung"/>
+          <w:rFonts w:ascii="Arial" w:hAnsi="Arial" w:cs="Arial"/>
           <w:lang w:val="en-US"/>
         </w:rPr>
         <w:t>A_eq</w:t>
@@ -4337,12 +5954,14 @@
       <w:r>
         <w:rPr>
           <w:rStyle w:val="Hervorhebung"/>
+          <w:rFonts w:ascii="Arial" w:hAnsi="Arial" w:cs="Arial"/>
           <w:lang w:val="en-US"/>
         </w:rPr>
         <w:t>=None</w:t>
       </w:r>
       <w:r>
         <w:rPr>
+          <w:rFonts w:ascii="Arial" w:hAnsi="Arial" w:cs="Arial"/>
           <w:lang w:val="en-US"/>
         </w:rPr>
         <w:t xml:space="preserve">, </w:t>
@@ -4351,6 +5970,7 @@
       <w:r>
         <w:rPr>
           <w:rStyle w:val="Hervorhebung"/>
+          <w:rFonts w:ascii="Arial" w:hAnsi="Arial" w:cs="Arial"/>
           <w:lang w:val="en-US"/>
         </w:rPr>
         <w:t>b_eq</w:t>
@@ -4359,12 +5979,14 @@
       <w:r>
         <w:rPr>
           <w:rStyle w:val="Hervorhebung"/>
+          <w:rFonts w:ascii="Arial" w:hAnsi="Arial" w:cs="Arial"/>
           <w:lang w:val="en-US"/>
         </w:rPr>
         <w:t>=None</w:t>
       </w:r>
       <w:r>
         <w:rPr>
+          <w:rFonts w:ascii="Arial" w:hAnsi="Arial" w:cs="Arial"/>
           <w:lang w:val="en-US"/>
         </w:rPr>
         <w:t xml:space="preserve">, </w:t>
@@ -4372,12 +5994,14 @@
       <w:r>
         <w:rPr>
           <w:rStyle w:val="Hervorhebung"/>
+          <w:rFonts w:ascii="Arial" w:hAnsi="Arial" w:cs="Arial"/>
           <w:lang w:val="en-US"/>
         </w:rPr>
         <w:t>bounds=None</w:t>
       </w:r>
       <w:r>
         <w:rPr>
+          <w:rFonts w:ascii="Arial" w:hAnsi="Arial" w:cs="Arial"/>
           <w:sz w:val="27"/>
           <w:szCs w:val="27"/>
           <w:lang w:val="en-US"/>
@@ -4388,16 +6012,28 @@
     <w:p>
       <w:pPr>
         <w:jc w:val="both"/>
-      </w:pPr>
-      <w:r>
+        <w:rPr>
+          <w:rFonts w:ascii="Arial" w:hAnsi="Arial" w:cs="Arial"/>
+        </w:rPr>
+      </w:pPr>
+      <w:r>
+        <w:rPr>
+          <w:rFonts w:ascii="Arial" w:hAnsi="Arial" w:cs="Arial"/>
+        </w:rPr>
         <w:t xml:space="preserve">c = </w:t>
       </w:r>
       <w:proofErr w:type="spellStart"/>
       <w:r>
+        <w:rPr>
+          <w:rFonts w:ascii="Arial" w:hAnsi="Arial" w:cs="Arial"/>
+        </w:rPr>
         <w:t>nullvektor</w:t>
       </w:r>
       <w:proofErr w:type="spellEnd"/>
       <w:r>
+        <w:rPr>
+          <w:rFonts w:ascii="Arial" w:hAnsi="Arial" w:cs="Arial"/>
+        </w:rPr>
         <w:t xml:space="preserve"> bei dem der letzte Eintrag -1 ist (x6,1) </w:t>
       </w:r>
     </w:p>
@@ -4405,22 +6041,28 @@
       <w:pPr>
         <w:jc w:val="both"/>
         <w:rPr>
-          <w:rFonts w:cstheme="minorHAnsi"/>
+          <w:rFonts w:ascii="Arial" w:hAnsi="Arial" w:cs="Arial"/>
           <w:sz w:val="22"/>
           <w:szCs w:val="22"/>
         </w:rPr>
       </w:pPr>
       <w:proofErr w:type="spellStart"/>
       <w:r>
+        <w:rPr>
+          <w:rFonts w:ascii="Arial" w:hAnsi="Arial" w:cs="Arial"/>
+        </w:rPr>
         <w:t>A_eq</w:t>
       </w:r>
       <w:proofErr w:type="spellEnd"/>
       <w:r>
+        <w:rPr>
+          <w:rFonts w:ascii="Arial" w:hAnsi="Arial" w:cs="Arial"/>
+        </w:rPr>
         <w:t>=</w:t>
       </w:r>
       <w:r>
         <w:rPr>
-          <w:rFonts w:cstheme="minorHAnsi"/>
+          <w:rFonts w:ascii="Arial" w:hAnsi="Arial" w:cs="Arial"/>
           <w:b/>
           <w:bCs/>
         </w:rPr>
@@ -4428,7 +6070,7 @@
       </w:r>
       <w:r>
         <w:rPr>
-          <w:rFonts w:cstheme="minorHAnsi"/>
+          <w:rFonts w:ascii="Arial" w:hAnsi="Arial" w:cs="Arial"/>
         </w:rPr>
         <w:t xml:space="preserve">Inzidenzmatrix </w:t>
       </w:r>
@@ -4437,41 +6079,41 @@
       <w:pPr>
         <w:jc w:val="both"/>
         <w:rPr>
-          <w:rFonts w:cstheme="minorHAnsi"/>
+          <w:rFonts w:ascii="Arial" w:hAnsi="Arial" w:cs="Arial"/>
         </w:rPr>
       </w:pPr>
       <w:proofErr w:type="spellStart"/>
       <w:r>
         <w:rPr>
-          <w:rFonts w:cstheme="minorHAnsi"/>
+          <w:rFonts w:ascii="Arial" w:hAnsi="Arial" w:cs="Arial"/>
         </w:rPr>
         <w:t>b_eq</w:t>
       </w:r>
       <w:proofErr w:type="spellEnd"/>
       <w:r>
         <w:rPr>
-          <w:rFonts w:cstheme="minorHAnsi"/>
+          <w:rFonts w:ascii="Arial" w:hAnsi="Arial" w:cs="Arial"/>
         </w:rPr>
         <w:t xml:space="preserve">=Control Vektor (hier jetzt ein nullvektor-&gt; da wir keinen festen </w:t>
       </w:r>
       <w:proofErr w:type="spellStart"/>
       <w:r>
         <w:rPr>
-          <w:rFonts w:cstheme="minorHAnsi"/>
+          <w:rFonts w:ascii="Arial" w:hAnsi="Arial" w:cs="Arial"/>
         </w:rPr>
         <w:t>input</w:t>
       </w:r>
       <w:proofErr w:type="spellEnd"/>
       <w:r>
         <w:rPr>
-          <w:rFonts w:cstheme="minorHAnsi"/>
+          <w:rFonts w:ascii="Arial" w:hAnsi="Arial" w:cs="Arial"/>
         </w:rPr>
         <w:t xml:space="preserve"> </w:t>
       </w:r>
       <w:proofErr w:type="gramStart"/>
       <w:r>
         <w:rPr>
-          <w:rFonts w:cstheme="minorHAnsi"/>
+          <w:rFonts w:ascii="Arial" w:hAnsi="Arial" w:cs="Arial"/>
         </w:rPr>
         <w:t>haben )</w:t>
       </w:r>
@@ -4481,20 +6123,20 @@
       <w:pPr>
         <w:jc w:val="both"/>
         <w:rPr>
-          <w:rFonts w:cstheme="minorHAnsi"/>
+          <w:rFonts w:ascii="Arial" w:hAnsi="Arial" w:cs="Arial"/>
         </w:rPr>
       </w:pPr>
       <w:proofErr w:type="spellStart"/>
       <w:r>
         <w:rPr>
-          <w:rFonts w:cstheme="minorHAnsi"/>
+          <w:rFonts w:ascii="Arial" w:hAnsi="Arial" w:cs="Arial"/>
         </w:rPr>
         <w:t>bounds</w:t>
       </w:r>
       <w:proofErr w:type="spellEnd"/>
       <w:r>
         <w:rPr>
-          <w:rFonts w:cstheme="minorHAnsi"/>
+          <w:rFonts w:ascii="Arial" w:hAnsi="Arial" w:cs="Arial"/>
         </w:rPr>
         <w:t xml:space="preserve"> = </w:t>
       </w:r>
@@ -4504,48 +6146,48 @@
         <w:ind w:firstLine="708"/>
         <w:jc w:val="both"/>
         <w:rPr>
-          <w:rFonts w:cstheme="minorHAnsi"/>
+          <w:rFonts w:ascii="Arial" w:hAnsi="Arial" w:cs="Arial"/>
         </w:rPr>
       </w:pPr>
       <w:proofErr w:type="spellStart"/>
       <w:r>
         <w:rPr>
-          <w:rFonts w:cstheme="minorHAnsi"/>
+          <w:rFonts w:ascii="Arial" w:hAnsi="Arial" w:cs="Arial"/>
         </w:rPr>
         <w:t>lowerbound</w:t>
       </w:r>
       <w:proofErr w:type="spellEnd"/>
       <w:r>
         <w:rPr>
-          <w:rFonts w:cstheme="minorHAnsi"/>
+          <w:rFonts w:ascii="Arial" w:hAnsi="Arial" w:cs="Arial"/>
         </w:rPr>
         <w:t xml:space="preserve"> -&gt; </w:t>
       </w:r>
       <w:proofErr w:type="spellStart"/>
       <w:r>
         <w:rPr>
-          <w:rFonts w:cstheme="minorHAnsi"/>
+          <w:rFonts w:ascii="Arial" w:hAnsi="Arial" w:cs="Arial"/>
         </w:rPr>
         <w:t>nullvektor</w:t>
       </w:r>
       <w:proofErr w:type="spellEnd"/>
       <w:r>
         <w:rPr>
-          <w:rFonts w:cstheme="minorHAnsi"/>
+          <w:rFonts w:ascii="Arial" w:hAnsi="Arial" w:cs="Arial"/>
         </w:rPr>
         <w:t xml:space="preserve"> mit letzten Eintrag von -np.inf (wg. Sekante zu </w:t>
       </w:r>
       <w:proofErr w:type="gramStart"/>
       <w:r>
         <w:rPr>
-          <w:rFonts w:cstheme="minorHAnsi"/>
+          <w:rFonts w:ascii="Arial" w:hAnsi="Arial" w:cs="Arial"/>
         </w:rPr>
         <w:t>Quelle )</w:t>
       </w:r>
       <w:proofErr w:type="gramEnd"/>
       <w:r>
         <w:rPr>
-          <w:rFonts w:cstheme="minorHAnsi"/>
+          <w:rFonts w:ascii="Arial" w:hAnsi="Arial" w:cs="Arial"/>
         </w:rPr>
         <w:t xml:space="preserve"> </w:t>
       </w:r>
@@ -4555,28 +6197,40 @@
         <w:ind w:left="708"/>
         <w:jc w:val="both"/>
         <w:rPr>
-          <w:rFonts w:cstheme="minorHAnsi"/>
+          <w:rFonts w:ascii="Arial" w:hAnsi="Arial" w:cs="Arial"/>
         </w:rPr>
       </w:pPr>
       <w:proofErr w:type="spellStart"/>
       <w:r>
         <w:rPr>
-          <w:rFonts w:cstheme="minorHAnsi"/>
+          <w:rFonts w:ascii="Arial" w:hAnsi="Arial" w:cs="Arial"/>
         </w:rPr>
         <w:t>upperbound</w:t>
       </w:r>
       <w:proofErr w:type="spellEnd"/>
       <w:r>
         <w:rPr>
-          <w:rFonts w:cstheme="minorHAnsi"/>
+          <w:rFonts w:ascii="Arial" w:hAnsi="Arial" w:cs="Arial"/>
         </w:rPr>
         <w:t>-&gt;Vektor den Transportkapazitäten</w:t>
       </w:r>
     </w:p>
-    <w:p/>
-    <w:p>
-      <w:r>
-        <w:rPr>
+    <w:p>
+      <w:pPr>
+        <w:rPr>
+          <w:rFonts w:ascii="Arial" w:hAnsi="Arial" w:cs="Arial"/>
+        </w:rPr>
+      </w:pPr>
+    </w:p>
+    <w:p>
+      <w:pPr>
+        <w:rPr>
+          <w:rFonts w:ascii="Arial" w:hAnsi="Arial" w:cs="Arial"/>
+        </w:rPr>
+      </w:pPr>
+      <w:r>
+        <w:rPr>
+          <w:rFonts w:ascii="Arial" w:hAnsi="Arial" w:cs="Arial"/>
           <w:noProof/>
           <w:lang w:eastAsia="de-DE"/>
         </w:rPr>
@@ -4606,7 +6260,7 @@
                     </pic:cNvPicPr>
                   </pic:nvPicPr>
                   <pic:blipFill>
-                    <a:blip r:embed="rId16">
+                    <a:blip r:embed="rId17">
                       <a:extLst>
                         <a:ext uri="{28A0092B-C50C-407E-A947-70E740481C1C}">
                           <a14:useLocalDpi xmlns:a14="http://schemas.microsoft.com/office/drawing/2010/main" val="0"/>
@@ -4641,51 +6295,125 @@
         </w:drawing>
       </w:r>
     </w:p>
-    <w:p/>
-    <w:p/>
-    <w:p/>
-    <w:p>
-      <w:r>
+    <w:p>
+      <w:pPr>
+        <w:rPr>
+          <w:rFonts w:ascii="Arial" w:hAnsi="Arial" w:cs="Arial"/>
+        </w:rPr>
+      </w:pPr>
+    </w:p>
+    <w:p>
+      <w:pPr>
+        <w:rPr>
+          <w:rFonts w:ascii="Arial" w:hAnsi="Arial" w:cs="Arial"/>
+        </w:rPr>
+      </w:pPr>
+    </w:p>
+    <w:p>
+      <w:pPr>
+        <w:rPr>
+          <w:rFonts w:ascii="Arial" w:hAnsi="Arial" w:cs="Arial"/>
+        </w:rPr>
+      </w:pPr>
+    </w:p>
+    <w:p>
+      <w:pPr>
+        <w:rPr>
+          <w:rFonts w:ascii="Arial" w:hAnsi="Arial" w:cs="Arial"/>
+        </w:rPr>
+      </w:pPr>
+      <w:r>
+        <w:rPr>
+          <w:rFonts w:ascii="Arial" w:hAnsi="Arial" w:cs="Arial"/>
+        </w:rPr>
+        <w:lastRenderedPageBreak/>
         <w:t xml:space="preserve">Hierbei ist unser Ergebnis negativ da wir nicht nach x6,1 </w:t>
       </w:r>
       <w:proofErr w:type="gramStart"/>
       <w:r>
+        <w:rPr>
+          <w:rFonts w:ascii="Arial" w:hAnsi="Arial" w:cs="Arial"/>
+        </w:rPr>
         <w:t>Maximiert</w:t>
       </w:r>
       <w:proofErr w:type="gramEnd"/>
       <w:r>
+        <w:rPr>
+          <w:rFonts w:ascii="Arial" w:hAnsi="Arial" w:cs="Arial"/>
+        </w:rPr>
         <w:t xml:space="preserve"> haben sondern nach –(x6,1) Minimiert um nun das Korrekte Vorzeichen zu erhalten müssen wir </w:t>
       </w:r>
       <w:proofErr w:type="spellStart"/>
       <w:r>
+        <w:rPr>
+          <w:rFonts w:ascii="Arial" w:hAnsi="Arial" w:cs="Arial"/>
+        </w:rPr>
         <w:t>fun</w:t>
       </w:r>
       <w:proofErr w:type="spellEnd"/>
       <w:r>
+        <w:rPr>
+          <w:rFonts w:ascii="Arial" w:hAnsi="Arial" w:cs="Arial"/>
+        </w:rPr>
         <w:t>*-1 rechnen.</w:t>
       </w:r>
     </w:p>
     <w:p>
-      <w:r>
+      <w:pPr>
+        <w:rPr>
+          <w:rFonts w:ascii="Arial" w:hAnsi="Arial" w:cs="Arial"/>
+        </w:rPr>
+      </w:pPr>
+      <w:r>
+        <w:rPr>
+          <w:rFonts w:ascii="Arial" w:hAnsi="Arial" w:cs="Arial"/>
+        </w:rPr>
         <w:t>Den Maximalen Fluss von 9 erhalten wir mit der folgenden Lösung.</w:t>
       </w:r>
     </w:p>
     <w:p>
-      <w:r>
+      <w:pPr>
+        <w:rPr>
+          <w:rFonts w:ascii="Arial" w:hAnsi="Arial" w:cs="Arial"/>
+        </w:rPr>
+      </w:pPr>
+      <w:r>
+        <w:rPr>
+          <w:rFonts w:ascii="Arial" w:hAnsi="Arial" w:cs="Arial"/>
+        </w:rPr>
         <w:t>x1,2=5|x1,3=4|x2,4=6|x3,2=1|x3,4=0|x3,5=3|x4,5=2|x4,6=4|x5,6=5|</w:t>
       </w:r>
     </w:p>
-    <w:p/>
-    <w:p>
-      <w:pPr>
-        <w:rPr>
+    <w:p>
+      <w:pPr>
+        <w:rPr>
+          <w:rFonts w:ascii="Arial" w:hAnsi="Arial" w:cs="Arial"/>
+        </w:rPr>
+      </w:pPr>
+    </w:p>
+    <w:p>
+      <w:pPr>
+        <w:rPr>
+          <w:rFonts w:ascii="Arial" w:hAnsi="Arial" w:cs="Arial"/>
           <w:sz w:val="22"/>
           <w:szCs w:val="22"/>
         </w:rPr>
       </w:pPr>
     </w:p>
-    <w:p/>
-    <w:p/>
+    <w:p>
+      <w:pPr>
+        <w:rPr>
+          <w:rFonts w:ascii="Arial" w:hAnsi="Arial" w:cs="Arial"/>
+        </w:rPr>
+      </w:pPr>
+    </w:p>
+    <w:p>
+      <w:pPr>
+        <w:rPr>
+          <w:rFonts w:ascii="Arial" w:hAnsi="Arial" w:cs="Arial"/>
+        </w:rPr>
+      </w:pPr>
+    </w:p>
     <w:p>
       <w:pPr>
         <w:pStyle w:val="berschrift1"/>
@@ -4693,15 +6421,28 @@
           <w:rFonts w:ascii="Arial" w:hAnsi="Arial" w:cs="Arial"/>
         </w:rPr>
       </w:pPr>
-      <w:bookmarkStart w:id="8" w:name="_Toc11862370"/>
-      <w:r>
-        <w:rPr>
-          <w:rFonts w:ascii="Arial" w:hAnsi="Arial" w:cs="Arial"/>
-        </w:rPr>
-        <w:lastRenderedPageBreak/>
+      <w:bookmarkStart w:id="10" w:name="_Toc12635426"/>
+      <w:r>
+        <w:rPr>
+          <w:rFonts w:ascii="Arial" w:hAnsi="Arial" w:cs="Arial"/>
+        </w:rPr>
         <w:t>Zusammenfassung + Fazit + Ausblick</w:t>
       </w:r>
-      <w:bookmarkEnd w:id="8"/>
+      <w:bookmarkEnd w:id="10"/>
+    </w:p>
+    <w:p>
+      <w:pPr>
+        <w:rPr>
+          <w:rFonts w:ascii="Arial" w:hAnsi="Arial" w:cs="Arial"/>
+        </w:rPr>
+      </w:pPr>
+    </w:p>
+    <w:p>
+      <w:pPr>
+        <w:rPr>
+          <w:rFonts w:ascii="Arial" w:hAnsi="Arial" w:cs="Arial"/>
+        </w:rPr>
+      </w:pPr>
     </w:p>
     <w:p>
       <w:pPr>
@@ -4710,14 +6451,14 @@
           <w:rFonts w:ascii="Arial" w:hAnsi="Arial" w:cs="Arial"/>
         </w:rPr>
       </w:pPr>
-      <w:bookmarkStart w:id="9" w:name="_Toc11862371"/>
+      <w:bookmarkStart w:id="11" w:name="_Toc12635427"/>
       <w:r>
         <w:rPr>
           <w:rFonts w:ascii="Arial" w:hAnsi="Arial" w:cs="Arial"/>
         </w:rPr>
         <w:t>Literaturverzeichnis</w:t>
       </w:r>
-      <w:bookmarkEnd w:id="9"/>
+      <w:bookmarkEnd w:id="11"/>
     </w:p>
     <w:p>
       <w:pPr>
@@ -4726,7 +6467,7 @@
           <w:rFonts w:ascii="Arial" w:hAnsi="Arial" w:cs="Arial"/>
         </w:rPr>
       </w:pPr>
-      <w:bookmarkStart w:id="10" w:name="_Toc11862372"/>
+      <w:bookmarkStart w:id="12" w:name="_Toc12635428"/>
       <w:r>
         <w:rPr>
           <w:rFonts w:ascii="Arial" w:hAnsi="Arial" w:cs="Arial"/>
@@ -4739,7 +6480,7 @@
         </w:rPr>
         <w:t xml:space="preserve"> und Journals</w:t>
       </w:r>
-      <w:bookmarkEnd w:id="10"/>
+      <w:bookmarkEnd w:id="12"/>
       <w:r>
         <w:rPr>
           <w:rFonts w:ascii="Arial" w:hAnsi="Arial" w:cs="Arial"/>
@@ -4754,17 +6495,17 @@
           <w:rFonts w:ascii="Arial" w:hAnsi="Arial" w:cs="Arial"/>
         </w:rPr>
       </w:pPr>
-      <w:bookmarkStart w:id="11" w:name="_Toc11862373"/>
+      <w:bookmarkStart w:id="13" w:name="_Toc12635429"/>
       <w:r>
         <w:rPr>
           <w:rFonts w:ascii="Arial" w:hAnsi="Arial" w:cs="Arial"/>
         </w:rPr>
         <w:t>Internetquellen</w:t>
       </w:r>
-      <w:bookmarkEnd w:id="11"/>
+      <w:bookmarkEnd w:id="13"/>
     </w:p>
     <w:sectPr>
-      <w:headerReference w:type="default" r:id="rId17"/>
+      <w:headerReference w:type="default" r:id="rId18"/>
       <w:pgSz w:w="11900" w:h="16840"/>
       <w:pgMar w:top="1417" w:right="1417" w:bottom="1134" w:left="1417" w:header="708" w:footer="708" w:gutter="0"/>
       <w:cols w:space="708"/>
@@ -4951,6 +6692,407 @@
     </w:lvl>
   </w:abstractNum>
   <w:abstractNum w:abstractNumId="1" w15:restartNumberingAfterBreak="0">
+    <w:nsid w:val="0D6D4202"/>
+    <w:multiLevelType w:val="hybridMultilevel"/>
+    <w:tmpl w:val="EDEAEE44"/>
+    <w:lvl w:ilvl="0" w:tplc="04070003">
+      <w:start w:val="1"/>
+      <w:numFmt w:val="bullet"/>
+      <w:lvlText w:val="o"/>
+      <w:lvlJc w:val="left"/>
+      <w:pPr>
+        <w:ind w:left="1800" w:hanging="360"/>
+      </w:pPr>
+      <w:rPr>
+        <w:rFonts w:ascii="Courier New" w:hAnsi="Courier New" w:cs="Courier New" w:hint="default"/>
+      </w:rPr>
+    </w:lvl>
+    <w:lvl w:ilvl="1" w:tplc="04070003" w:tentative="1">
+      <w:start w:val="1"/>
+      <w:numFmt w:val="bullet"/>
+      <w:lvlText w:val="o"/>
+      <w:lvlJc w:val="left"/>
+      <w:pPr>
+        <w:ind w:left="2520" w:hanging="360"/>
+      </w:pPr>
+      <w:rPr>
+        <w:rFonts w:ascii="Courier New" w:hAnsi="Courier New" w:cs="Courier New" w:hint="default"/>
+      </w:rPr>
+    </w:lvl>
+    <w:lvl w:ilvl="2" w:tplc="04070005" w:tentative="1">
+      <w:start w:val="1"/>
+      <w:numFmt w:val="bullet"/>
+      <w:lvlText w:val=""/>
+      <w:lvlJc w:val="left"/>
+      <w:pPr>
+        <w:ind w:left="3240" w:hanging="360"/>
+      </w:pPr>
+      <w:rPr>
+        <w:rFonts w:ascii="Wingdings" w:hAnsi="Wingdings" w:hint="default"/>
+      </w:rPr>
+    </w:lvl>
+    <w:lvl w:ilvl="3" w:tplc="04070001" w:tentative="1">
+      <w:start w:val="1"/>
+      <w:numFmt w:val="bullet"/>
+      <w:lvlText w:val=""/>
+      <w:lvlJc w:val="left"/>
+      <w:pPr>
+        <w:ind w:left="3960" w:hanging="360"/>
+      </w:pPr>
+      <w:rPr>
+        <w:rFonts w:ascii="Symbol" w:hAnsi="Symbol" w:hint="default"/>
+      </w:rPr>
+    </w:lvl>
+    <w:lvl w:ilvl="4" w:tplc="04070003" w:tentative="1">
+      <w:start w:val="1"/>
+      <w:numFmt w:val="bullet"/>
+      <w:lvlText w:val="o"/>
+      <w:lvlJc w:val="left"/>
+      <w:pPr>
+        <w:ind w:left="4680" w:hanging="360"/>
+      </w:pPr>
+      <w:rPr>
+        <w:rFonts w:ascii="Courier New" w:hAnsi="Courier New" w:cs="Courier New" w:hint="default"/>
+      </w:rPr>
+    </w:lvl>
+    <w:lvl w:ilvl="5" w:tplc="04070005" w:tentative="1">
+      <w:start w:val="1"/>
+      <w:numFmt w:val="bullet"/>
+      <w:lvlText w:val=""/>
+      <w:lvlJc w:val="left"/>
+      <w:pPr>
+        <w:ind w:left="5400" w:hanging="360"/>
+      </w:pPr>
+      <w:rPr>
+        <w:rFonts w:ascii="Wingdings" w:hAnsi="Wingdings" w:hint="default"/>
+      </w:rPr>
+    </w:lvl>
+    <w:lvl w:ilvl="6" w:tplc="04070001" w:tentative="1">
+      <w:start w:val="1"/>
+      <w:numFmt w:val="bullet"/>
+      <w:lvlText w:val=""/>
+      <w:lvlJc w:val="left"/>
+      <w:pPr>
+        <w:ind w:left="6120" w:hanging="360"/>
+      </w:pPr>
+      <w:rPr>
+        <w:rFonts w:ascii="Symbol" w:hAnsi="Symbol" w:hint="default"/>
+      </w:rPr>
+    </w:lvl>
+    <w:lvl w:ilvl="7" w:tplc="04070003" w:tentative="1">
+      <w:start w:val="1"/>
+      <w:numFmt w:val="bullet"/>
+      <w:lvlText w:val="o"/>
+      <w:lvlJc w:val="left"/>
+      <w:pPr>
+        <w:ind w:left="6840" w:hanging="360"/>
+      </w:pPr>
+      <w:rPr>
+        <w:rFonts w:ascii="Courier New" w:hAnsi="Courier New" w:cs="Courier New" w:hint="default"/>
+      </w:rPr>
+    </w:lvl>
+    <w:lvl w:ilvl="8" w:tplc="04070005" w:tentative="1">
+      <w:start w:val="1"/>
+      <w:numFmt w:val="bullet"/>
+      <w:lvlText w:val=""/>
+      <w:lvlJc w:val="left"/>
+      <w:pPr>
+        <w:ind w:left="7560" w:hanging="360"/>
+      </w:pPr>
+      <w:rPr>
+        <w:rFonts w:ascii="Wingdings" w:hAnsi="Wingdings" w:hint="default"/>
+      </w:rPr>
+    </w:lvl>
+  </w:abstractNum>
+  <w:abstractNum w:abstractNumId="2" w15:restartNumberingAfterBreak="0">
+    <w:nsid w:val="1EDF042C"/>
+    <w:multiLevelType w:val="hybridMultilevel"/>
+    <w:tmpl w:val="88860F34"/>
+    <w:lvl w:ilvl="0" w:tplc="04070015">
+      <w:start w:val="1"/>
+      <w:numFmt w:val="decimal"/>
+      <w:lvlText w:val="(%1)"/>
+      <w:lvlJc w:val="left"/>
+      <w:pPr>
+        <w:ind w:left="720" w:hanging="360"/>
+      </w:pPr>
+    </w:lvl>
+    <w:lvl w:ilvl="1" w:tplc="04070019" w:tentative="1">
+      <w:start w:val="1"/>
+      <w:numFmt w:val="lowerLetter"/>
+      <w:lvlText w:val="%2."/>
+      <w:lvlJc w:val="left"/>
+      <w:pPr>
+        <w:ind w:left="1440" w:hanging="360"/>
+      </w:pPr>
+    </w:lvl>
+    <w:lvl w:ilvl="2" w:tplc="0407001B" w:tentative="1">
+      <w:start w:val="1"/>
+      <w:numFmt w:val="lowerRoman"/>
+      <w:lvlText w:val="%3."/>
+      <w:lvlJc w:val="right"/>
+      <w:pPr>
+        <w:ind w:left="2160" w:hanging="180"/>
+      </w:pPr>
+    </w:lvl>
+    <w:lvl w:ilvl="3" w:tplc="0407000F" w:tentative="1">
+      <w:start w:val="1"/>
+      <w:numFmt w:val="decimal"/>
+      <w:lvlText w:val="%4."/>
+      <w:lvlJc w:val="left"/>
+      <w:pPr>
+        <w:ind w:left="2880" w:hanging="360"/>
+      </w:pPr>
+    </w:lvl>
+    <w:lvl w:ilvl="4" w:tplc="04070019" w:tentative="1">
+      <w:start w:val="1"/>
+      <w:numFmt w:val="lowerLetter"/>
+      <w:lvlText w:val="%5."/>
+      <w:lvlJc w:val="left"/>
+      <w:pPr>
+        <w:ind w:left="3600" w:hanging="360"/>
+      </w:pPr>
+    </w:lvl>
+    <w:lvl w:ilvl="5" w:tplc="0407001B" w:tentative="1">
+      <w:start w:val="1"/>
+      <w:numFmt w:val="lowerRoman"/>
+      <w:lvlText w:val="%6."/>
+      <w:lvlJc w:val="right"/>
+      <w:pPr>
+        <w:ind w:left="4320" w:hanging="180"/>
+      </w:pPr>
+    </w:lvl>
+    <w:lvl w:ilvl="6" w:tplc="0407000F" w:tentative="1">
+      <w:start w:val="1"/>
+      <w:numFmt w:val="decimal"/>
+      <w:lvlText w:val="%7."/>
+      <w:lvlJc w:val="left"/>
+      <w:pPr>
+        <w:ind w:left="5040" w:hanging="360"/>
+      </w:pPr>
+    </w:lvl>
+    <w:lvl w:ilvl="7" w:tplc="04070019" w:tentative="1">
+      <w:start w:val="1"/>
+      <w:numFmt w:val="lowerLetter"/>
+      <w:lvlText w:val="%8."/>
+      <w:lvlJc w:val="left"/>
+      <w:pPr>
+        <w:ind w:left="5760" w:hanging="360"/>
+      </w:pPr>
+    </w:lvl>
+    <w:lvl w:ilvl="8" w:tplc="0407001B" w:tentative="1">
+      <w:start w:val="1"/>
+      <w:numFmt w:val="lowerRoman"/>
+      <w:lvlText w:val="%9."/>
+      <w:lvlJc w:val="right"/>
+      <w:pPr>
+        <w:ind w:left="6480" w:hanging="180"/>
+      </w:pPr>
+    </w:lvl>
+  </w:abstractNum>
+  <w:abstractNum w:abstractNumId="3" w15:restartNumberingAfterBreak="0">
+    <w:nsid w:val="25FC7C4E"/>
+    <w:multiLevelType w:val="hybridMultilevel"/>
+    <w:tmpl w:val="927642EE"/>
+    <w:lvl w:ilvl="0" w:tplc="4934CEBC">
+      <w:start w:val="1"/>
+      <w:numFmt w:val="decimal"/>
+      <w:lvlText w:val="%1."/>
+      <w:lvlJc w:val="left"/>
+      <w:pPr>
+        <w:ind w:left="8860" w:hanging="360"/>
+      </w:pPr>
+      <w:rPr>
+        <w:rFonts w:hint="default"/>
+      </w:rPr>
+    </w:lvl>
+    <w:lvl w:ilvl="1" w:tplc="04070019" w:tentative="1">
+      <w:start w:val="1"/>
+      <w:numFmt w:val="lowerLetter"/>
+      <w:lvlText w:val="%2."/>
+      <w:lvlJc w:val="left"/>
+      <w:pPr>
+        <w:ind w:left="9580" w:hanging="360"/>
+      </w:pPr>
+    </w:lvl>
+    <w:lvl w:ilvl="2" w:tplc="0407001B" w:tentative="1">
+      <w:start w:val="1"/>
+      <w:numFmt w:val="lowerRoman"/>
+      <w:lvlText w:val="%3."/>
+      <w:lvlJc w:val="right"/>
+      <w:pPr>
+        <w:ind w:left="10300" w:hanging="180"/>
+      </w:pPr>
+    </w:lvl>
+    <w:lvl w:ilvl="3" w:tplc="0407000F" w:tentative="1">
+      <w:start w:val="1"/>
+      <w:numFmt w:val="decimal"/>
+      <w:lvlText w:val="%4."/>
+      <w:lvlJc w:val="left"/>
+      <w:pPr>
+        <w:ind w:left="11020" w:hanging="360"/>
+      </w:pPr>
+    </w:lvl>
+    <w:lvl w:ilvl="4" w:tplc="04070019" w:tentative="1">
+      <w:start w:val="1"/>
+      <w:numFmt w:val="lowerLetter"/>
+      <w:lvlText w:val="%5."/>
+      <w:lvlJc w:val="left"/>
+      <w:pPr>
+        <w:ind w:left="11740" w:hanging="360"/>
+      </w:pPr>
+    </w:lvl>
+    <w:lvl w:ilvl="5" w:tplc="0407001B" w:tentative="1">
+      <w:start w:val="1"/>
+      <w:numFmt w:val="lowerRoman"/>
+      <w:lvlText w:val="%6."/>
+      <w:lvlJc w:val="right"/>
+      <w:pPr>
+        <w:ind w:left="12460" w:hanging="180"/>
+      </w:pPr>
+    </w:lvl>
+    <w:lvl w:ilvl="6" w:tplc="0407000F" w:tentative="1">
+      <w:start w:val="1"/>
+      <w:numFmt w:val="decimal"/>
+      <w:lvlText w:val="%7."/>
+      <w:lvlJc w:val="left"/>
+      <w:pPr>
+        <w:ind w:left="13180" w:hanging="360"/>
+      </w:pPr>
+    </w:lvl>
+    <w:lvl w:ilvl="7" w:tplc="04070019" w:tentative="1">
+      <w:start w:val="1"/>
+      <w:numFmt w:val="lowerLetter"/>
+      <w:lvlText w:val="%8."/>
+      <w:lvlJc w:val="left"/>
+      <w:pPr>
+        <w:ind w:left="13900" w:hanging="360"/>
+      </w:pPr>
+    </w:lvl>
+    <w:lvl w:ilvl="8" w:tplc="0407001B" w:tentative="1">
+      <w:start w:val="1"/>
+      <w:numFmt w:val="lowerRoman"/>
+      <w:lvlText w:val="%9."/>
+      <w:lvlJc w:val="right"/>
+      <w:pPr>
+        <w:ind w:left="14620" w:hanging="180"/>
+      </w:pPr>
+    </w:lvl>
+  </w:abstractNum>
+  <w:abstractNum w:abstractNumId="4" w15:restartNumberingAfterBreak="0">
+    <w:nsid w:val="3B6C5257"/>
+    <w:multiLevelType w:val="hybridMultilevel"/>
+    <w:tmpl w:val="CA56D5EE"/>
+    <w:lvl w:ilvl="0" w:tplc="04070001">
+      <w:start w:val="1"/>
+      <w:numFmt w:val="bullet"/>
+      <w:lvlText w:val=""/>
+      <w:lvlJc w:val="left"/>
+      <w:pPr>
+        <w:ind w:left="1432" w:hanging="360"/>
+      </w:pPr>
+      <w:rPr>
+        <w:rFonts w:ascii="Symbol" w:hAnsi="Symbol" w:hint="default"/>
+      </w:rPr>
+    </w:lvl>
+    <w:lvl w:ilvl="1" w:tplc="04070003">
+      <w:start w:val="1"/>
+      <w:numFmt w:val="bullet"/>
+      <w:lvlText w:val="o"/>
+      <w:lvlJc w:val="left"/>
+      <w:pPr>
+        <w:ind w:left="2152" w:hanging="360"/>
+      </w:pPr>
+      <w:rPr>
+        <w:rFonts w:ascii="Courier New" w:hAnsi="Courier New" w:cs="Courier New" w:hint="default"/>
+      </w:rPr>
+    </w:lvl>
+    <w:lvl w:ilvl="2" w:tplc="04070005" w:tentative="1">
+      <w:start w:val="1"/>
+      <w:numFmt w:val="bullet"/>
+      <w:lvlText w:val=""/>
+      <w:lvlJc w:val="left"/>
+      <w:pPr>
+        <w:ind w:left="2872" w:hanging="360"/>
+      </w:pPr>
+      <w:rPr>
+        <w:rFonts w:ascii="Wingdings" w:hAnsi="Wingdings" w:hint="default"/>
+      </w:rPr>
+    </w:lvl>
+    <w:lvl w:ilvl="3" w:tplc="04070001" w:tentative="1">
+      <w:start w:val="1"/>
+      <w:numFmt w:val="bullet"/>
+      <w:lvlText w:val=""/>
+      <w:lvlJc w:val="left"/>
+      <w:pPr>
+        <w:ind w:left="3592" w:hanging="360"/>
+      </w:pPr>
+      <w:rPr>
+        <w:rFonts w:ascii="Symbol" w:hAnsi="Symbol" w:hint="default"/>
+      </w:rPr>
+    </w:lvl>
+    <w:lvl w:ilvl="4" w:tplc="04070003" w:tentative="1">
+      <w:start w:val="1"/>
+      <w:numFmt w:val="bullet"/>
+      <w:lvlText w:val="o"/>
+      <w:lvlJc w:val="left"/>
+      <w:pPr>
+        <w:ind w:left="4312" w:hanging="360"/>
+      </w:pPr>
+      <w:rPr>
+        <w:rFonts w:ascii="Courier New" w:hAnsi="Courier New" w:cs="Courier New" w:hint="default"/>
+      </w:rPr>
+    </w:lvl>
+    <w:lvl w:ilvl="5" w:tplc="04070005" w:tentative="1">
+      <w:start w:val="1"/>
+      <w:numFmt w:val="bullet"/>
+      <w:lvlText w:val=""/>
+      <w:lvlJc w:val="left"/>
+      <w:pPr>
+        <w:ind w:left="5032" w:hanging="360"/>
+      </w:pPr>
+      <w:rPr>
+        <w:rFonts w:ascii="Wingdings" w:hAnsi="Wingdings" w:hint="default"/>
+      </w:rPr>
+    </w:lvl>
+    <w:lvl w:ilvl="6" w:tplc="04070001" w:tentative="1">
+      <w:start w:val="1"/>
+      <w:numFmt w:val="bullet"/>
+      <w:lvlText w:val=""/>
+      <w:lvlJc w:val="left"/>
+      <w:pPr>
+        <w:ind w:left="5752" w:hanging="360"/>
+      </w:pPr>
+      <w:rPr>
+        <w:rFonts w:ascii="Symbol" w:hAnsi="Symbol" w:hint="default"/>
+      </w:rPr>
+    </w:lvl>
+    <w:lvl w:ilvl="7" w:tplc="04070003" w:tentative="1">
+      <w:start w:val="1"/>
+      <w:numFmt w:val="bullet"/>
+      <w:lvlText w:val="o"/>
+      <w:lvlJc w:val="left"/>
+      <w:pPr>
+        <w:ind w:left="6472" w:hanging="360"/>
+      </w:pPr>
+      <w:rPr>
+        <w:rFonts w:ascii="Courier New" w:hAnsi="Courier New" w:cs="Courier New" w:hint="default"/>
+      </w:rPr>
+    </w:lvl>
+    <w:lvl w:ilvl="8" w:tplc="04070005" w:tentative="1">
+      <w:start w:val="1"/>
+      <w:numFmt w:val="bullet"/>
+      <w:lvlText w:val=""/>
+      <w:lvlJc w:val="left"/>
+      <w:pPr>
+        <w:ind w:left="7192" w:hanging="360"/>
+      </w:pPr>
+      <w:rPr>
+        <w:rFonts w:ascii="Wingdings" w:hAnsi="Wingdings" w:hint="default"/>
+      </w:rPr>
+    </w:lvl>
+  </w:abstractNum>
+  <w:abstractNum w:abstractNumId="5" w15:restartNumberingAfterBreak="0">
     <w:nsid w:val="4DFA302D"/>
     <w:multiLevelType w:val="hybridMultilevel"/>
     <w:tmpl w:val="4A6224D2"/>
@@ -5063,7 +7205,185 @@
       </w:rPr>
     </w:lvl>
   </w:abstractNum>
-  <w:abstractNum w:abstractNumId="2" w15:restartNumberingAfterBreak="0">
+  <w:abstractNum w:abstractNumId="6" w15:restartNumberingAfterBreak="0">
+    <w:nsid w:val="59AE3080"/>
+    <w:multiLevelType w:val="hybridMultilevel"/>
+    <w:tmpl w:val="AE9AC580"/>
+    <w:lvl w:ilvl="0" w:tplc="0407000F">
+      <w:start w:val="1"/>
+      <w:numFmt w:val="decimal"/>
+      <w:lvlText w:val="%1."/>
+      <w:lvlJc w:val="left"/>
+      <w:pPr>
+        <w:ind w:left="720" w:hanging="360"/>
+      </w:pPr>
+      <w:rPr>
+        <w:rFonts w:hint="default"/>
+      </w:rPr>
+    </w:lvl>
+    <w:lvl w:ilvl="1" w:tplc="04070019" w:tentative="1">
+      <w:start w:val="1"/>
+      <w:numFmt w:val="lowerLetter"/>
+      <w:lvlText w:val="%2."/>
+      <w:lvlJc w:val="left"/>
+      <w:pPr>
+        <w:ind w:left="1440" w:hanging="360"/>
+      </w:pPr>
+    </w:lvl>
+    <w:lvl w:ilvl="2" w:tplc="0407001B" w:tentative="1">
+      <w:start w:val="1"/>
+      <w:numFmt w:val="lowerRoman"/>
+      <w:lvlText w:val="%3."/>
+      <w:lvlJc w:val="right"/>
+      <w:pPr>
+        <w:ind w:left="2160" w:hanging="180"/>
+      </w:pPr>
+    </w:lvl>
+    <w:lvl w:ilvl="3" w:tplc="0407000F" w:tentative="1">
+      <w:start w:val="1"/>
+      <w:numFmt w:val="decimal"/>
+      <w:lvlText w:val="%4."/>
+      <w:lvlJc w:val="left"/>
+      <w:pPr>
+        <w:ind w:left="2880" w:hanging="360"/>
+      </w:pPr>
+    </w:lvl>
+    <w:lvl w:ilvl="4" w:tplc="04070019" w:tentative="1">
+      <w:start w:val="1"/>
+      <w:numFmt w:val="lowerLetter"/>
+      <w:lvlText w:val="%5."/>
+      <w:lvlJc w:val="left"/>
+      <w:pPr>
+        <w:ind w:left="3600" w:hanging="360"/>
+      </w:pPr>
+    </w:lvl>
+    <w:lvl w:ilvl="5" w:tplc="0407001B" w:tentative="1">
+      <w:start w:val="1"/>
+      <w:numFmt w:val="lowerRoman"/>
+      <w:lvlText w:val="%6."/>
+      <w:lvlJc w:val="right"/>
+      <w:pPr>
+        <w:ind w:left="4320" w:hanging="180"/>
+      </w:pPr>
+    </w:lvl>
+    <w:lvl w:ilvl="6" w:tplc="0407000F" w:tentative="1">
+      <w:start w:val="1"/>
+      <w:numFmt w:val="decimal"/>
+      <w:lvlText w:val="%7."/>
+      <w:lvlJc w:val="left"/>
+      <w:pPr>
+        <w:ind w:left="5040" w:hanging="360"/>
+      </w:pPr>
+    </w:lvl>
+    <w:lvl w:ilvl="7" w:tplc="04070019" w:tentative="1">
+      <w:start w:val="1"/>
+      <w:numFmt w:val="lowerLetter"/>
+      <w:lvlText w:val="%8."/>
+      <w:lvlJc w:val="left"/>
+      <w:pPr>
+        <w:ind w:left="5760" w:hanging="360"/>
+      </w:pPr>
+    </w:lvl>
+    <w:lvl w:ilvl="8" w:tplc="0407001B" w:tentative="1">
+      <w:start w:val="1"/>
+      <w:numFmt w:val="lowerRoman"/>
+      <w:lvlText w:val="%9."/>
+      <w:lvlJc w:val="right"/>
+      <w:pPr>
+        <w:ind w:left="6480" w:hanging="180"/>
+      </w:pPr>
+    </w:lvl>
+  </w:abstractNum>
+  <w:abstractNum w:abstractNumId="7" w15:restartNumberingAfterBreak="0">
+    <w:nsid w:val="60E45B00"/>
+    <w:multiLevelType w:val="hybridMultilevel"/>
+    <w:tmpl w:val="AE9AC580"/>
+    <w:lvl w:ilvl="0" w:tplc="0407000F">
+      <w:start w:val="1"/>
+      <w:numFmt w:val="decimal"/>
+      <w:lvlText w:val="%1."/>
+      <w:lvlJc w:val="left"/>
+      <w:pPr>
+        <w:ind w:left="720" w:hanging="360"/>
+      </w:pPr>
+      <w:rPr>
+        <w:rFonts w:hint="default"/>
+      </w:rPr>
+    </w:lvl>
+    <w:lvl w:ilvl="1" w:tplc="04070019" w:tentative="1">
+      <w:start w:val="1"/>
+      <w:numFmt w:val="lowerLetter"/>
+      <w:lvlText w:val="%2."/>
+      <w:lvlJc w:val="left"/>
+      <w:pPr>
+        <w:ind w:left="1440" w:hanging="360"/>
+      </w:pPr>
+    </w:lvl>
+    <w:lvl w:ilvl="2" w:tplc="0407001B" w:tentative="1">
+      <w:start w:val="1"/>
+      <w:numFmt w:val="lowerRoman"/>
+      <w:lvlText w:val="%3."/>
+      <w:lvlJc w:val="right"/>
+      <w:pPr>
+        <w:ind w:left="2160" w:hanging="180"/>
+      </w:pPr>
+    </w:lvl>
+    <w:lvl w:ilvl="3" w:tplc="0407000F" w:tentative="1">
+      <w:start w:val="1"/>
+      <w:numFmt w:val="decimal"/>
+      <w:lvlText w:val="%4."/>
+      <w:lvlJc w:val="left"/>
+      <w:pPr>
+        <w:ind w:left="2880" w:hanging="360"/>
+      </w:pPr>
+    </w:lvl>
+    <w:lvl w:ilvl="4" w:tplc="04070019" w:tentative="1">
+      <w:start w:val="1"/>
+      <w:numFmt w:val="lowerLetter"/>
+      <w:lvlText w:val="%5."/>
+      <w:lvlJc w:val="left"/>
+      <w:pPr>
+        <w:ind w:left="3600" w:hanging="360"/>
+      </w:pPr>
+    </w:lvl>
+    <w:lvl w:ilvl="5" w:tplc="0407001B" w:tentative="1">
+      <w:start w:val="1"/>
+      <w:numFmt w:val="lowerRoman"/>
+      <w:lvlText w:val="%6."/>
+      <w:lvlJc w:val="right"/>
+      <w:pPr>
+        <w:ind w:left="4320" w:hanging="180"/>
+      </w:pPr>
+    </w:lvl>
+    <w:lvl w:ilvl="6" w:tplc="0407000F" w:tentative="1">
+      <w:start w:val="1"/>
+      <w:numFmt w:val="decimal"/>
+      <w:lvlText w:val="%7."/>
+      <w:lvlJc w:val="left"/>
+      <w:pPr>
+        <w:ind w:left="5040" w:hanging="360"/>
+      </w:pPr>
+    </w:lvl>
+    <w:lvl w:ilvl="7" w:tplc="04070019" w:tentative="1">
+      <w:start w:val="1"/>
+      <w:numFmt w:val="lowerLetter"/>
+      <w:lvlText w:val="%8."/>
+      <w:lvlJc w:val="left"/>
+      <w:pPr>
+        <w:ind w:left="5760" w:hanging="360"/>
+      </w:pPr>
+    </w:lvl>
+    <w:lvl w:ilvl="8" w:tplc="0407001B" w:tentative="1">
+      <w:start w:val="1"/>
+      <w:numFmt w:val="lowerRoman"/>
+      <w:lvlText w:val="%9."/>
+      <w:lvlJc w:val="right"/>
+      <w:pPr>
+        <w:ind w:left="6480" w:hanging="180"/>
+      </w:pPr>
+    </w:lvl>
+  </w:abstractNum>
+  <w:abstractNum w:abstractNumId="8" w15:restartNumberingAfterBreak="0">
     <w:nsid w:val="666B581E"/>
     <w:multiLevelType w:val="hybridMultilevel"/>
     <w:tmpl w:val="FA10E89A"/>
@@ -5176,14 +7496,121 @@
       </w:rPr>
     </w:lvl>
   </w:abstractNum>
+  <w:abstractNum w:abstractNumId="9" w15:restartNumberingAfterBreak="0">
+    <w:nsid w:val="784B27F4"/>
+    <w:multiLevelType w:val="hybridMultilevel"/>
+    <w:tmpl w:val="DFE03D3E"/>
+    <w:lvl w:ilvl="0" w:tplc="04070013">
+      <w:start w:val="1"/>
+      <w:numFmt w:val="upperRoman"/>
+      <w:lvlText w:val="%1."/>
+      <w:lvlJc w:val="right"/>
+      <w:pPr>
+        <w:ind w:left="720" w:hanging="360"/>
+      </w:pPr>
+    </w:lvl>
+    <w:lvl w:ilvl="1" w:tplc="04070019" w:tentative="1">
+      <w:start w:val="1"/>
+      <w:numFmt w:val="lowerLetter"/>
+      <w:lvlText w:val="%2."/>
+      <w:lvlJc w:val="left"/>
+      <w:pPr>
+        <w:ind w:left="1440" w:hanging="360"/>
+      </w:pPr>
+    </w:lvl>
+    <w:lvl w:ilvl="2" w:tplc="0407001B" w:tentative="1">
+      <w:start w:val="1"/>
+      <w:numFmt w:val="lowerRoman"/>
+      <w:lvlText w:val="%3."/>
+      <w:lvlJc w:val="right"/>
+      <w:pPr>
+        <w:ind w:left="2160" w:hanging="180"/>
+      </w:pPr>
+    </w:lvl>
+    <w:lvl w:ilvl="3" w:tplc="0407000F" w:tentative="1">
+      <w:start w:val="1"/>
+      <w:numFmt w:val="decimal"/>
+      <w:lvlText w:val="%4."/>
+      <w:lvlJc w:val="left"/>
+      <w:pPr>
+        <w:ind w:left="2880" w:hanging="360"/>
+      </w:pPr>
+    </w:lvl>
+    <w:lvl w:ilvl="4" w:tplc="04070019" w:tentative="1">
+      <w:start w:val="1"/>
+      <w:numFmt w:val="lowerLetter"/>
+      <w:lvlText w:val="%5."/>
+      <w:lvlJc w:val="left"/>
+      <w:pPr>
+        <w:ind w:left="3600" w:hanging="360"/>
+      </w:pPr>
+    </w:lvl>
+    <w:lvl w:ilvl="5" w:tplc="0407001B" w:tentative="1">
+      <w:start w:val="1"/>
+      <w:numFmt w:val="lowerRoman"/>
+      <w:lvlText w:val="%6."/>
+      <w:lvlJc w:val="right"/>
+      <w:pPr>
+        <w:ind w:left="4320" w:hanging="180"/>
+      </w:pPr>
+    </w:lvl>
+    <w:lvl w:ilvl="6" w:tplc="0407000F" w:tentative="1">
+      <w:start w:val="1"/>
+      <w:numFmt w:val="decimal"/>
+      <w:lvlText w:val="%7."/>
+      <w:lvlJc w:val="left"/>
+      <w:pPr>
+        <w:ind w:left="5040" w:hanging="360"/>
+      </w:pPr>
+    </w:lvl>
+    <w:lvl w:ilvl="7" w:tplc="04070019" w:tentative="1">
+      <w:start w:val="1"/>
+      <w:numFmt w:val="lowerLetter"/>
+      <w:lvlText w:val="%8."/>
+      <w:lvlJc w:val="left"/>
+      <w:pPr>
+        <w:ind w:left="5760" w:hanging="360"/>
+      </w:pPr>
+    </w:lvl>
+    <w:lvl w:ilvl="8" w:tplc="0407001B" w:tentative="1">
+      <w:start w:val="1"/>
+      <w:numFmt w:val="lowerRoman"/>
+      <w:lvlText w:val="%9."/>
+      <w:lvlJc w:val="right"/>
+      <w:pPr>
+        <w:ind w:left="6480" w:hanging="180"/>
+      </w:pPr>
+    </w:lvl>
+  </w:abstractNum>
   <w:num w:numId="1">
-    <w:abstractNumId w:val="2"/>
+    <w:abstractNumId w:val="8"/>
   </w:num>
   <w:num w:numId="2">
     <w:abstractNumId w:val="0"/>
   </w:num>
   <w:num w:numId="3">
+    <w:abstractNumId w:val="5"/>
+  </w:num>
+  <w:num w:numId="4">
+    <w:abstractNumId w:val="4"/>
+  </w:num>
+  <w:num w:numId="5">
+    <w:abstractNumId w:val="3"/>
+  </w:num>
+  <w:num w:numId="6">
+    <w:abstractNumId w:val="6"/>
+  </w:num>
+  <w:num w:numId="7">
+    <w:abstractNumId w:val="7"/>
+  </w:num>
+  <w:num w:numId="8">
     <w:abstractNumId w:val="1"/>
+  </w:num>
+  <w:num w:numId="9">
+    <w:abstractNumId w:val="9"/>
+  </w:num>
+  <w:num w:numId="10">
+    <w:abstractNumId w:val="2"/>
   </w:num>
 </w:numbering>
 </file>
@@ -5307,6 +7734,7 @@
     <w:lsdException w:name="HTML Sample" w:semiHidden="1" w:unhideWhenUsed="1"/>
     <w:lsdException w:name="HTML Typewriter" w:semiHidden="1" w:unhideWhenUsed="1"/>
     <w:lsdException w:name="HTML Variable" w:semiHidden="1" w:unhideWhenUsed="1"/>
+    <w:lsdException w:name="Normal Table" w:semiHidden="1" w:unhideWhenUsed="1"/>
     <w:lsdException w:name="annotation subject" w:semiHidden="1" w:unhideWhenUsed="1"/>
     <w:lsdException w:name="No List" w:semiHidden="1" w:unhideWhenUsed="1"/>
     <w:lsdException w:name="Outline List 1" w:semiHidden="1" w:unhideWhenUsed="1"/>
@@ -5349,8 +7777,11 @@
     <w:lsdException w:name="Table Contemporary" w:semiHidden="1" w:unhideWhenUsed="1"/>
     <w:lsdException w:name="Table Elegant" w:semiHidden="1" w:unhideWhenUsed="1"/>
     <w:lsdException w:name="Table Professional" w:semiHidden="1" w:unhideWhenUsed="1"/>
+    <w:lsdException w:name="Table Subtle 1" w:semiHidden="1" w:unhideWhenUsed="1"/>
     <w:lsdException w:name="Table Subtle 2" w:semiHidden="1" w:unhideWhenUsed="1"/>
     <w:lsdException w:name="Table Web 1" w:semiHidden="1" w:unhideWhenUsed="1"/>
+    <w:lsdException w:name="Table Web 2" w:semiHidden="1" w:unhideWhenUsed="1"/>
+    <w:lsdException w:name="Table Web 3" w:semiHidden="1" w:unhideWhenUsed="1"/>
     <w:lsdException w:name="Balloon Text" w:semiHidden="1" w:unhideWhenUsed="1"/>
     <w:lsdException w:name="Table Grid" w:uiPriority="39"/>
     <w:lsdException w:name="Table Theme" w:semiHidden="1" w:unhideWhenUsed="1"/>
@@ -5965,6 +8396,16 @@
       <w:iCs/>
     </w:rPr>
   </w:style>
+  <w:style w:type="character" w:styleId="Platzhaltertext">
+    <w:name w:val="Placeholder Text"/>
+    <w:basedOn w:val="Absatz-Standardschriftart"/>
+    <w:uiPriority w:val="99"/>
+    <w:semiHidden/>
+    <w:rsid w:val="00B0302B"/>
+    <w:rPr>
+      <w:color w:val="808080"/>
+    </w:rPr>
+  </w:style>
 </w:styles>
 </file>
 
@@ -6268,7 +8709,7 @@
 </file>
 
 <file path=customXml/itemProps1.xml><?xml version="1.0" encoding="utf-8"?>
-<ds:datastoreItem xmlns:ds="http://schemas.openxmlformats.org/officeDocument/2006/customXml" ds:itemID="{685A03EF-037D-9A4B-9FF0-851B155F0504}">
+<ds:datastoreItem xmlns:ds="http://schemas.openxmlformats.org/officeDocument/2006/customXml" ds:itemID="{5198E7A2-8C83-DE41-BB55-E5327C1FFEDF}">
   <ds:schemaRefs>
     <ds:schemaRef ds:uri="http://schemas.openxmlformats.org/officeDocument/2006/bibliography"/>
   </ds:schemaRefs>

--- a/Praktikum_6/Seminararbeit.docx
+++ b/Praktikum_6/Seminararbeit.docx
@@ -265,8 +265,6 @@
           <w:rFonts w:ascii="Arial" w:hAnsi="Arial" w:cs="Arial"/>
           <w:b/>
           <w:bCs/>
-          <w:sz w:val="44"/>
-          <w:szCs w:val="44"/>
         </w:rPr>
       </w:pPr>
       <w:r>
@@ -274,8 +272,6 @@
           <w:rFonts w:ascii="Arial" w:hAnsi="Arial" w:cs="Arial"/>
           <w:b/>
           <w:bCs/>
-          <w:sz w:val="44"/>
-          <w:szCs w:val="44"/>
         </w:rPr>
         <w:t>Netzwerkflussproblem</w:t>
       </w:r>
@@ -401,11 +397,15 @@
             <w:pStyle w:val="Inhaltsverzeichnisberschrift"/>
             <w:rPr>
               <w:rFonts w:ascii="Arial" w:hAnsi="Arial" w:cs="Arial"/>
+              <w:sz w:val="24"/>
+              <w:szCs w:val="24"/>
             </w:rPr>
           </w:pPr>
           <w:r>
             <w:rPr>
               <w:rFonts w:ascii="Arial" w:hAnsi="Arial" w:cs="Arial"/>
+              <w:sz w:val="24"/>
+              <w:szCs w:val="24"/>
             </w:rPr>
             <w:t>Inhaltsverzeichnis</w:t>
           </w:r>
@@ -417,7 +417,7 @@
               <w:tab w:val="right" w:leader="dot" w:pos="9056"/>
             </w:tabs>
             <w:rPr>
-              <w:rFonts w:ascii="Arial" w:eastAsiaTheme="minorEastAsia" w:hAnsi="Arial" w:cs="Arial"/>
+              <w:rFonts w:eastAsiaTheme="minorEastAsia"/>
               <w:b w:val="0"/>
               <w:bCs w:val="0"/>
               <w:noProof/>
@@ -431,12 +431,16 @@
               <w:rFonts w:ascii="Arial" w:hAnsi="Arial" w:cs="Arial"/>
               <w:b w:val="0"/>
               <w:bCs w:val="0"/>
+              <w:sz w:val="24"/>
+              <w:szCs w:val="24"/>
             </w:rPr>
             <w:fldChar w:fldCharType="begin"/>
           </w:r>
           <w:r>
             <w:rPr>
               <w:rFonts w:ascii="Arial" w:hAnsi="Arial" w:cs="Arial"/>
+              <w:sz w:val="24"/>
+              <w:szCs w:val="24"/>
             </w:rPr>
             <w:instrText>TOC \o "1-3" \h \z \u</w:instrText>
           </w:r>
@@ -445,10 +449,12 @@
               <w:rFonts w:ascii="Arial" w:hAnsi="Arial" w:cs="Arial"/>
               <w:b w:val="0"/>
               <w:bCs w:val="0"/>
+              <w:sz w:val="24"/>
+              <w:szCs w:val="24"/>
             </w:rPr>
             <w:fldChar w:fldCharType="separate"/>
           </w:r>
-          <w:hyperlink w:anchor="_Toc12635417" w:history="1">
+          <w:hyperlink w:anchor="_Toc12647689" w:history="1">
             <w:r>
               <w:rPr>
                 <w:rStyle w:val="Hyperlink"/>
@@ -459,7 +465,6 @@
             </w:r>
             <w:r>
               <w:rPr>
-                <w:rFonts w:ascii="Arial" w:hAnsi="Arial" w:cs="Arial"/>
                 <w:noProof/>
                 <w:webHidden/>
               </w:rPr>
@@ -467,7 +472,6 @@
             </w:r>
             <w:r>
               <w:rPr>
-                <w:rFonts w:ascii="Arial" w:hAnsi="Arial" w:cs="Arial"/>
                 <w:noProof/>
                 <w:webHidden/>
               </w:rPr>
@@ -475,22 +479,19 @@
             </w:r>
             <w:r>
               <w:rPr>
-                <w:rFonts w:ascii="Arial" w:hAnsi="Arial" w:cs="Arial"/>
-                <w:noProof/>
-                <w:webHidden/>
-              </w:rPr>
-              <w:instrText xml:space="preserve"> PAGEREF _Toc12635417 \h </w:instrText>
-            </w:r>
-            <w:r>
-              <w:rPr>
-                <w:rFonts w:ascii="Arial" w:hAnsi="Arial" w:cs="Arial"/>
-                <w:noProof/>
-                <w:webHidden/>
-              </w:rPr>
-            </w:r>
-            <w:r>
-              <w:rPr>
-                <w:rFonts w:ascii="Arial" w:hAnsi="Arial" w:cs="Arial"/>
+                <w:noProof/>
+                <w:webHidden/>
+              </w:rPr>
+              <w:instrText xml:space="preserve"> PAGEREF _Toc12647689 \h </w:instrText>
+            </w:r>
+            <w:r>
+              <w:rPr>
+                <w:noProof/>
+                <w:webHidden/>
+              </w:rPr>
+            </w:r>
+            <w:r>
+              <w:rPr>
                 <w:noProof/>
                 <w:webHidden/>
               </w:rPr>
@@ -498,7 +499,6 @@
             </w:r>
             <w:r>
               <w:rPr>
-                <w:rFonts w:ascii="Arial" w:hAnsi="Arial" w:cs="Arial"/>
                 <w:noProof/>
                 <w:webHidden/>
               </w:rPr>
@@ -506,7 +506,6 @@
             </w:r>
             <w:r>
               <w:rPr>
-                <w:rFonts w:ascii="Arial" w:hAnsi="Arial" w:cs="Arial"/>
                 <w:noProof/>
                 <w:webHidden/>
               </w:rPr>
@@ -521,7 +520,7 @@
               <w:tab w:val="right" w:leader="dot" w:pos="9056"/>
             </w:tabs>
             <w:rPr>
-              <w:rFonts w:ascii="Arial" w:eastAsiaTheme="minorEastAsia" w:hAnsi="Arial" w:cs="Arial"/>
+              <w:rFonts w:eastAsiaTheme="minorEastAsia"/>
               <w:b w:val="0"/>
               <w:bCs w:val="0"/>
               <w:noProof/>
@@ -530,7 +529,7 @@
               <w:lang w:eastAsia="de-DE"/>
             </w:rPr>
           </w:pPr>
-          <w:hyperlink w:anchor="_Toc12635418" w:history="1">
+          <w:hyperlink w:anchor="_Toc12647690" w:history="1">
             <w:r>
               <w:rPr>
                 <w:rStyle w:val="Hyperlink"/>
@@ -541,7 +540,6 @@
             </w:r>
             <w:r>
               <w:rPr>
-                <w:rFonts w:ascii="Arial" w:hAnsi="Arial" w:cs="Arial"/>
                 <w:noProof/>
                 <w:webHidden/>
               </w:rPr>
@@ -549,7 +547,6 @@
             </w:r>
             <w:r>
               <w:rPr>
-                <w:rFonts w:ascii="Arial" w:hAnsi="Arial" w:cs="Arial"/>
                 <w:noProof/>
                 <w:webHidden/>
               </w:rPr>
@@ -557,22 +554,19 @@
             </w:r>
             <w:r>
               <w:rPr>
-                <w:rFonts w:ascii="Arial" w:hAnsi="Arial" w:cs="Arial"/>
-                <w:noProof/>
-                <w:webHidden/>
-              </w:rPr>
-              <w:instrText xml:space="preserve"> PAGEREF _Toc12635418 \h </w:instrText>
-            </w:r>
-            <w:r>
-              <w:rPr>
-                <w:rFonts w:ascii="Arial" w:hAnsi="Arial" w:cs="Arial"/>
-                <w:noProof/>
-                <w:webHidden/>
-              </w:rPr>
-            </w:r>
-            <w:r>
-              <w:rPr>
-                <w:rFonts w:ascii="Arial" w:hAnsi="Arial" w:cs="Arial"/>
+                <w:noProof/>
+                <w:webHidden/>
+              </w:rPr>
+              <w:instrText xml:space="preserve"> PAGEREF _Toc12647690 \h </w:instrText>
+            </w:r>
+            <w:r>
+              <w:rPr>
+                <w:noProof/>
+                <w:webHidden/>
+              </w:rPr>
+            </w:r>
+            <w:r>
+              <w:rPr>
                 <w:noProof/>
                 <w:webHidden/>
               </w:rPr>
@@ -580,7 +574,6 @@
             </w:r>
             <w:r>
               <w:rPr>
-                <w:rFonts w:ascii="Arial" w:hAnsi="Arial" w:cs="Arial"/>
                 <w:noProof/>
                 <w:webHidden/>
               </w:rPr>
@@ -588,7 +581,6 @@
             </w:r>
             <w:r>
               <w:rPr>
-                <w:rFonts w:ascii="Arial" w:hAnsi="Arial" w:cs="Arial"/>
                 <w:noProof/>
                 <w:webHidden/>
               </w:rPr>
@@ -603,7 +595,7 @@
               <w:tab w:val="right" w:leader="dot" w:pos="9056"/>
             </w:tabs>
             <w:rPr>
-              <w:rFonts w:ascii="Arial" w:eastAsiaTheme="minorEastAsia" w:hAnsi="Arial" w:cs="Arial"/>
+              <w:rFonts w:eastAsiaTheme="minorEastAsia"/>
               <w:i w:val="0"/>
               <w:iCs w:val="0"/>
               <w:noProof/>
@@ -612,7 +604,7 @@
               <w:lang w:eastAsia="de-DE"/>
             </w:rPr>
           </w:pPr>
-          <w:hyperlink w:anchor="_Toc12635419" w:history="1">
+          <w:hyperlink w:anchor="_Toc12647691" w:history="1">
             <w:r>
               <w:rPr>
                 <w:rStyle w:val="Hyperlink"/>
@@ -623,7 +615,6 @@
             </w:r>
             <w:r>
               <w:rPr>
-                <w:rFonts w:ascii="Arial" w:hAnsi="Arial" w:cs="Arial"/>
                 <w:noProof/>
                 <w:webHidden/>
               </w:rPr>
@@ -631,7 +622,6 @@
             </w:r>
             <w:r>
               <w:rPr>
-                <w:rFonts w:ascii="Arial" w:hAnsi="Arial" w:cs="Arial"/>
                 <w:noProof/>
                 <w:webHidden/>
               </w:rPr>
@@ -639,22 +629,19 @@
             </w:r>
             <w:r>
               <w:rPr>
-                <w:rFonts w:ascii="Arial" w:hAnsi="Arial" w:cs="Arial"/>
-                <w:noProof/>
-                <w:webHidden/>
-              </w:rPr>
-              <w:instrText xml:space="preserve"> PAGEREF _Toc12635419 \h </w:instrText>
-            </w:r>
-            <w:r>
-              <w:rPr>
-                <w:rFonts w:ascii="Arial" w:hAnsi="Arial" w:cs="Arial"/>
-                <w:noProof/>
-                <w:webHidden/>
-              </w:rPr>
-            </w:r>
-            <w:r>
-              <w:rPr>
-                <w:rFonts w:ascii="Arial" w:hAnsi="Arial" w:cs="Arial"/>
+                <w:noProof/>
+                <w:webHidden/>
+              </w:rPr>
+              <w:instrText xml:space="preserve"> PAGEREF _Toc12647691 \h </w:instrText>
+            </w:r>
+            <w:r>
+              <w:rPr>
+                <w:noProof/>
+                <w:webHidden/>
+              </w:rPr>
+            </w:r>
+            <w:r>
+              <w:rPr>
                 <w:noProof/>
                 <w:webHidden/>
               </w:rPr>
@@ -662,7 +649,6 @@
             </w:r>
             <w:r>
               <w:rPr>
-                <w:rFonts w:ascii="Arial" w:hAnsi="Arial" w:cs="Arial"/>
                 <w:noProof/>
                 <w:webHidden/>
               </w:rPr>
@@ -670,7 +656,6 @@
             </w:r>
             <w:r>
               <w:rPr>
-                <w:rFonts w:ascii="Arial" w:hAnsi="Arial" w:cs="Arial"/>
                 <w:noProof/>
                 <w:webHidden/>
               </w:rPr>
@@ -685,7 +670,7 @@
               <w:tab w:val="right" w:leader="dot" w:pos="9056"/>
             </w:tabs>
             <w:rPr>
-              <w:rFonts w:ascii="Arial" w:eastAsiaTheme="minorEastAsia" w:hAnsi="Arial" w:cs="Arial"/>
+              <w:rFonts w:eastAsiaTheme="minorEastAsia"/>
               <w:i w:val="0"/>
               <w:iCs w:val="0"/>
               <w:noProof/>
@@ -694,7 +679,7 @@
               <w:lang w:eastAsia="de-DE"/>
             </w:rPr>
           </w:pPr>
-          <w:hyperlink w:anchor="_Toc12635420" w:history="1">
+          <w:hyperlink w:anchor="_Toc12647692" w:history="1">
             <w:r>
               <w:rPr>
                 <w:rStyle w:val="Hyperlink"/>
@@ -705,7 +690,6 @@
             </w:r>
             <w:r>
               <w:rPr>
-                <w:rFonts w:ascii="Arial" w:hAnsi="Arial" w:cs="Arial"/>
                 <w:noProof/>
                 <w:webHidden/>
               </w:rPr>
@@ -713,7 +697,6 @@
             </w:r>
             <w:r>
               <w:rPr>
-                <w:rFonts w:ascii="Arial" w:hAnsi="Arial" w:cs="Arial"/>
                 <w:noProof/>
                 <w:webHidden/>
               </w:rPr>
@@ -721,22 +704,19 @@
             </w:r>
             <w:r>
               <w:rPr>
-                <w:rFonts w:ascii="Arial" w:hAnsi="Arial" w:cs="Arial"/>
-                <w:noProof/>
-                <w:webHidden/>
-              </w:rPr>
-              <w:instrText xml:space="preserve"> PAGEREF _Toc12635420 \h </w:instrText>
-            </w:r>
-            <w:r>
-              <w:rPr>
-                <w:rFonts w:ascii="Arial" w:hAnsi="Arial" w:cs="Arial"/>
-                <w:noProof/>
-                <w:webHidden/>
-              </w:rPr>
-            </w:r>
-            <w:r>
-              <w:rPr>
-                <w:rFonts w:ascii="Arial" w:hAnsi="Arial" w:cs="Arial"/>
+                <w:noProof/>
+                <w:webHidden/>
+              </w:rPr>
+              <w:instrText xml:space="preserve"> PAGEREF _Toc12647692 \h </w:instrText>
+            </w:r>
+            <w:r>
+              <w:rPr>
+                <w:noProof/>
+                <w:webHidden/>
+              </w:rPr>
+            </w:r>
+            <w:r>
+              <w:rPr>
                 <w:noProof/>
                 <w:webHidden/>
               </w:rPr>
@@ -744,7 +724,6 @@
             </w:r>
             <w:r>
               <w:rPr>
-                <w:rFonts w:ascii="Arial" w:hAnsi="Arial" w:cs="Arial"/>
                 <w:noProof/>
                 <w:webHidden/>
               </w:rPr>
@@ -752,7 +731,6 @@
             </w:r>
             <w:r>
               <w:rPr>
-                <w:rFonts w:ascii="Arial" w:hAnsi="Arial" w:cs="Arial"/>
                 <w:noProof/>
                 <w:webHidden/>
               </w:rPr>
@@ -767,7 +745,7 @@
               <w:tab w:val="right" w:leader="dot" w:pos="9056"/>
             </w:tabs>
             <w:rPr>
-              <w:rFonts w:ascii="Arial" w:eastAsiaTheme="minorEastAsia" w:hAnsi="Arial" w:cs="Arial"/>
+              <w:rFonts w:eastAsiaTheme="minorEastAsia"/>
               <w:b w:val="0"/>
               <w:bCs w:val="0"/>
               <w:noProof/>
@@ -776,7 +754,7 @@
               <w:lang w:eastAsia="de-DE"/>
             </w:rPr>
           </w:pPr>
-          <w:hyperlink w:anchor="_Toc12635421" w:history="1">
+          <w:hyperlink w:anchor="_Toc12647693" w:history="1">
             <w:r>
               <w:rPr>
                 <w:rStyle w:val="Hyperlink"/>
@@ -787,7 +765,6 @@
             </w:r>
             <w:r>
               <w:rPr>
-                <w:rFonts w:ascii="Arial" w:hAnsi="Arial" w:cs="Arial"/>
                 <w:noProof/>
                 <w:webHidden/>
               </w:rPr>
@@ -795,7 +772,6 @@
             </w:r>
             <w:r>
               <w:rPr>
-                <w:rFonts w:ascii="Arial" w:hAnsi="Arial" w:cs="Arial"/>
                 <w:noProof/>
                 <w:webHidden/>
               </w:rPr>
@@ -803,22 +779,19 @@
             </w:r>
             <w:r>
               <w:rPr>
-                <w:rFonts w:ascii="Arial" w:hAnsi="Arial" w:cs="Arial"/>
-                <w:noProof/>
-                <w:webHidden/>
-              </w:rPr>
-              <w:instrText xml:space="preserve"> PAGEREF _Toc12635421 \h </w:instrText>
-            </w:r>
-            <w:r>
-              <w:rPr>
-                <w:rFonts w:ascii="Arial" w:hAnsi="Arial" w:cs="Arial"/>
-                <w:noProof/>
-                <w:webHidden/>
-              </w:rPr>
-            </w:r>
-            <w:r>
-              <w:rPr>
-                <w:rFonts w:ascii="Arial" w:hAnsi="Arial" w:cs="Arial"/>
+                <w:noProof/>
+                <w:webHidden/>
+              </w:rPr>
+              <w:instrText xml:space="preserve"> PAGEREF _Toc12647693 \h </w:instrText>
+            </w:r>
+            <w:r>
+              <w:rPr>
+                <w:noProof/>
+                <w:webHidden/>
+              </w:rPr>
+            </w:r>
+            <w:r>
+              <w:rPr>
                 <w:noProof/>
                 <w:webHidden/>
               </w:rPr>
@@ -826,7 +799,6 @@
             </w:r>
             <w:r>
               <w:rPr>
-                <w:rFonts w:ascii="Arial" w:hAnsi="Arial" w:cs="Arial"/>
                 <w:noProof/>
                 <w:webHidden/>
               </w:rPr>
@@ -834,7 +806,6 @@
             </w:r>
             <w:r>
               <w:rPr>
-                <w:rFonts w:ascii="Arial" w:hAnsi="Arial" w:cs="Arial"/>
                 <w:noProof/>
                 <w:webHidden/>
               </w:rPr>
@@ -849,7 +820,7 @@
               <w:tab w:val="right" w:leader="dot" w:pos="9056"/>
             </w:tabs>
             <w:rPr>
-              <w:rFonts w:ascii="Arial" w:eastAsiaTheme="minorEastAsia" w:hAnsi="Arial" w:cs="Arial"/>
+              <w:rFonts w:eastAsiaTheme="minorEastAsia"/>
               <w:i w:val="0"/>
               <w:iCs w:val="0"/>
               <w:noProof/>
@@ -858,7 +829,7 @@
               <w:lang w:eastAsia="de-DE"/>
             </w:rPr>
           </w:pPr>
-          <w:hyperlink w:anchor="_Toc12635422" w:history="1">
+          <w:hyperlink w:anchor="_Toc12647694" w:history="1">
             <w:r>
               <w:rPr>
                 <w:rStyle w:val="Hyperlink"/>
@@ -869,7 +840,6 @@
             </w:r>
             <w:r>
               <w:rPr>
-                <w:rFonts w:ascii="Arial" w:hAnsi="Arial" w:cs="Arial"/>
                 <w:noProof/>
                 <w:webHidden/>
               </w:rPr>
@@ -877,7 +847,6 @@
             </w:r>
             <w:r>
               <w:rPr>
-                <w:rFonts w:ascii="Arial" w:hAnsi="Arial" w:cs="Arial"/>
                 <w:noProof/>
                 <w:webHidden/>
               </w:rPr>
@@ -885,22 +854,19 @@
             </w:r>
             <w:r>
               <w:rPr>
-                <w:rFonts w:ascii="Arial" w:hAnsi="Arial" w:cs="Arial"/>
-                <w:noProof/>
-                <w:webHidden/>
-              </w:rPr>
-              <w:instrText xml:space="preserve"> PAGEREF _Toc12635422 \h </w:instrText>
-            </w:r>
-            <w:r>
-              <w:rPr>
-                <w:rFonts w:ascii="Arial" w:hAnsi="Arial" w:cs="Arial"/>
-                <w:noProof/>
-                <w:webHidden/>
-              </w:rPr>
-            </w:r>
-            <w:r>
-              <w:rPr>
-                <w:rFonts w:ascii="Arial" w:hAnsi="Arial" w:cs="Arial"/>
+                <w:noProof/>
+                <w:webHidden/>
+              </w:rPr>
+              <w:instrText xml:space="preserve"> PAGEREF _Toc12647694 \h </w:instrText>
+            </w:r>
+            <w:r>
+              <w:rPr>
+                <w:noProof/>
+                <w:webHidden/>
+              </w:rPr>
+            </w:r>
+            <w:r>
+              <w:rPr>
                 <w:noProof/>
                 <w:webHidden/>
               </w:rPr>
@@ -908,7 +874,6 @@
             </w:r>
             <w:r>
               <w:rPr>
-                <w:rFonts w:ascii="Arial" w:hAnsi="Arial" w:cs="Arial"/>
                 <w:noProof/>
                 <w:webHidden/>
               </w:rPr>
@@ -916,7 +881,6 @@
             </w:r>
             <w:r>
               <w:rPr>
-                <w:rFonts w:ascii="Arial" w:hAnsi="Arial" w:cs="Arial"/>
                 <w:noProof/>
                 <w:webHidden/>
               </w:rPr>
@@ -931,7 +895,7 @@
               <w:tab w:val="right" w:leader="dot" w:pos="9056"/>
             </w:tabs>
             <w:rPr>
-              <w:rFonts w:ascii="Arial" w:eastAsiaTheme="minorEastAsia" w:hAnsi="Arial" w:cs="Arial"/>
+              <w:rFonts w:eastAsiaTheme="minorEastAsia"/>
               <w:i w:val="0"/>
               <w:iCs w:val="0"/>
               <w:noProof/>
@@ -940,7 +904,7 @@
               <w:lang w:eastAsia="de-DE"/>
             </w:rPr>
           </w:pPr>
-          <w:hyperlink w:anchor="_Toc12635423" w:history="1">
+          <w:hyperlink w:anchor="_Toc12647695" w:history="1">
             <w:r>
               <w:rPr>
                 <w:rStyle w:val="Hyperlink"/>
@@ -951,7 +915,6 @@
             </w:r>
             <w:r>
               <w:rPr>
-                <w:rFonts w:ascii="Arial" w:hAnsi="Arial" w:cs="Arial"/>
                 <w:noProof/>
                 <w:webHidden/>
               </w:rPr>
@@ -959,7 +922,6 @@
             </w:r>
             <w:r>
               <w:rPr>
-                <w:rFonts w:ascii="Arial" w:hAnsi="Arial" w:cs="Arial"/>
                 <w:noProof/>
                 <w:webHidden/>
               </w:rPr>
@@ -967,22 +929,19 @@
             </w:r>
             <w:r>
               <w:rPr>
-                <w:rFonts w:ascii="Arial" w:hAnsi="Arial" w:cs="Arial"/>
-                <w:noProof/>
-                <w:webHidden/>
-              </w:rPr>
-              <w:instrText xml:space="preserve"> PAGEREF _Toc12635423 \h </w:instrText>
-            </w:r>
-            <w:r>
-              <w:rPr>
-                <w:rFonts w:ascii="Arial" w:hAnsi="Arial" w:cs="Arial"/>
-                <w:noProof/>
-                <w:webHidden/>
-              </w:rPr>
-            </w:r>
-            <w:r>
-              <w:rPr>
-                <w:rFonts w:ascii="Arial" w:hAnsi="Arial" w:cs="Arial"/>
+                <w:noProof/>
+                <w:webHidden/>
+              </w:rPr>
+              <w:instrText xml:space="preserve"> PAGEREF _Toc12647695 \h </w:instrText>
+            </w:r>
+            <w:r>
+              <w:rPr>
+                <w:noProof/>
+                <w:webHidden/>
+              </w:rPr>
+            </w:r>
+            <w:r>
+              <w:rPr>
                 <w:noProof/>
                 <w:webHidden/>
               </w:rPr>
@@ -990,7 +949,6 @@
             </w:r>
             <w:r>
               <w:rPr>
-                <w:rFonts w:ascii="Arial" w:hAnsi="Arial" w:cs="Arial"/>
                 <w:noProof/>
                 <w:webHidden/>
               </w:rPr>
@@ -998,7 +956,6 @@
             </w:r>
             <w:r>
               <w:rPr>
-                <w:rFonts w:ascii="Arial" w:hAnsi="Arial" w:cs="Arial"/>
                 <w:noProof/>
                 <w:webHidden/>
               </w:rPr>
@@ -1013,7 +970,7 @@
               <w:tab w:val="right" w:leader="dot" w:pos="9056"/>
             </w:tabs>
             <w:rPr>
-              <w:rFonts w:ascii="Arial" w:eastAsiaTheme="minorEastAsia" w:hAnsi="Arial" w:cs="Arial"/>
+              <w:rFonts w:eastAsiaTheme="minorEastAsia"/>
               <w:i w:val="0"/>
               <w:iCs w:val="0"/>
               <w:noProof/>
@@ -1022,7 +979,7 @@
               <w:lang w:eastAsia="de-DE"/>
             </w:rPr>
           </w:pPr>
-          <w:hyperlink w:anchor="_Toc12635424" w:history="1">
+          <w:hyperlink w:anchor="_Toc12647696" w:history="1">
             <w:r>
               <w:rPr>
                 <w:rStyle w:val="Hyperlink"/>
@@ -1033,7 +990,6 @@
             </w:r>
             <w:r>
               <w:rPr>
-                <w:rFonts w:ascii="Arial" w:hAnsi="Arial" w:cs="Arial"/>
                 <w:noProof/>
                 <w:webHidden/>
               </w:rPr>
@@ -1041,7 +997,6 @@
             </w:r>
             <w:r>
               <w:rPr>
-                <w:rFonts w:ascii="Arial" w:hAnsi="Arial" w:cs="Arial"/>
                 <w:noProof/>
                 <w:webHidden/>
               </w:rPr>
@@ -1049,22 +1004,19 @@
             </w:r>
             <w:r>
               <w:rPr>
-                <w:rFonts w:ascii="Arial" w:hAnsi="Arial" w:cs="Arial"/>
-                <w:noProof/>
-                <w:webHidden/>
-              </w:rPr>
-              <w:instrText xml:space="preserve"> PAGEREF _Toc12635424 \h </w:instrText>
-            </w:r>
-            <w:r>
-              <w:rPr>
-                <w:rFonts w:ascii="Arial" w:hAnsi="Arial" w:cs="Arial"/>
-                <w:noProof/>
-                <w:webHidden/>
-              </w:rPr>
-            </w:r>
-            <w:r>
-              <w:rPr>
-                <w:rFonts w:ascii="Arial" w:hAnsi="Arial" w:cs="Arial"/>
+                <w:noProof/>
+                <w:webHidden/>
+              </w:rPr>
+              <w:instrText xml:space="preserve"> PAGEREF _Toc12647696 \h </w:instrText>
+            </w:r>
+            <w:r>
+              <w:rPr>
+                <w:noProof/>
+                <w:webHidden/>
+              </w:rPr>
+            </w:r>
+            <w:r>
+              <w:rPr>
                 <w:noProof/>
                 <w:webHidden/>
               </w:rPr>
@@ -1072,7 +1024,6 @@
             </w:r>
             <w:r>
               <w:rPr>
-                <w:rFonts w:ascii="Arial" w:hAnsi="Arial" w:cs="Arial"/>
                 <w:noProof/>
                 <w:webHidden/>
               </w:rPr>
@@ -1080,7 +1031,6 @@
             </w:r>
             <w:r>
               <w:rPr>
-                <w:rFonts w:ascii="Arial" w:hAnsi="Arial" w:cs="Arial"/>
                 <w:noProof/>
                 <w:webHidden/>
               </w:rPr>
@@ -1095,7 +1045,7 @@
               <w:tab w:val="right" w:leader="dot" w:pos="9056"/>
             </w:tabs>
             <w:rPr>
-              <w:rFonts w:ascii="Arial" w:eastAsiaTheme="minorEastAsia" w:hAnsi="Arial" w:cs="Arial"/>
+              <w:rFonts w:eastAsiaTheme="minorEastAsia"/>
               <w:i w:val="0"/>
               <w:iCs w:val="0"/>
               <w:noProof/>
@@ -1104,7 +1054,7 @@
               <w:lang w:eastAsia="de-DE"/>
             </w:rPr>
           </w:pPr>
-          <w:hyperlink w:anchor="_Toc12635425" w:history="1">
+          <w:hyperlink w:anchor="_Toc12647697" w:history="1">
             <w:r>
               <w:rPr>
                 <w:rStyle w:val="Hyperlink"/>
@@ -1115,7 +1065,6 @@
             </w:r>
             <w:r>
               <w:rPr>
-                <w:rFonts w:ascii="Arial" w:hAnsi="Arial" w:cs="Arial"/>
                 <w:noProof/>
                 <w:webHidden/>
               </w:rPr>
@@ -1123,7 +1072,6 @@
             </w:r>
             <w:r>
               <w:rPr>
-                <w:rFonts w:ascii="Arial" w:hAnsi="Arial" w:cs="Arial"/>
                 <w:noProof/>
                 <w:webHidden/>
               </w:rPr>
@@ -1131,22 +1079,19 @@
             </w:r>
             <w:r>
               <w:rPr>
-                <w:rFonts w:ascii="Arial" w:hAnsi="Arial" w:cs="Arial"/>
-                <w:noProof/>
-                <w:webHidden/>
-              </w:rPr>
-              <w:instrText xml:space="preserve"> PAGEREF _Toc12635425 \h </w:instrText>
-            </w:r>
-            <w:r>
-              <w:rPr>
-                <w:rFonts w:ascii="Arial" w:hAnsi="Arial" w:cs="Arial"/>
-                <w:noProof/>
-                <w:webHidden/>
-              </w:rPr>
-            </w:r>
-            <w:r>
-              <w:rPr>
-                <w:rFonts w:ascii="Arial" w:hAnsi="Arial" w:cs="Arial"/>
+                <w:noProof/>
+                <w:webHidden/>
+              </w:rPr>
+              <w:instrText xml:space="preserve"> PAGEREF _Toc12647697 \h </w:instrText>
+            </w:r>
+            <w:r>
+              <w:rPr>
+                <w:noProof/>
+                <w:webHidden/>
+              </w:rPr>
+            </w:r>
+            <w:r>
+              <w:rPr>
                 <w:noProof/>
                 <w:webHidden/>
               </w:rPr>
@@ -1154,7 +1099,6 @@
             </w:r>
             <w:r>
               <w:rPr>
-                <w:rFonts w:ascii="Arial" w:hAnsi="Arial" w:cs="Arial"/>
                 <w:noProof/>
                 <w:webHidden/>
               </w:rPr>
@@ -1162,7 +1106,6 @@
             </w:r>
             <w:r>
               <w:rPr>
-                <w:rFonts w:ascii="Arial" w:hAnsi="Arial" w:cs="Arial"/>
                 <w:noProof/>
                 <w:webHidden/>
               </w:rPr>
@@ -1177,7 +1120,7 @@
               <w:tab w:val="right" w:leader="dot" w:pos="9056"/>
             </w:tabs>
             <w:rPr>
-              <w:rFonts w:ascii="Arial" w:eastAsiaTheme="minorEastAsia" w:hAnsi="Arial" w:cs="Arial"/>
+              <w:rFonts w:eastAsiaTheme="minorEastAsia"/>
               <w:b w:val="0"/>
               <w:bCs w:val="0"/>
               <w:noProof/>
@@ -1186,7 +1129,7 @@
               <w:lang w:eastAsia="de-DE"/>
             </w:rPr>
           </w:pPr>
-          <w:hyperlink w:anchor="_Toc12635426" w:history="1">
+          <w:hyperlink w:anchor="_Toc12647698" w:history="1">
             <w:r>
               <w:rPr>
                 <w:rStyle w:val="Hyperlink"/>
@@ -1197,7 +1140,6 @@
             </w:r>
             <w:r>
               <w:rPr>
-                <w:rFonts w:ascii="Arial" w:hAnsi="Arial" w:cs="Arial"/>
                 <w:noProof/>
                 <w:webHidden/>
               </w:rPr>
@@ -1205,7 +1147,6 @@
             </w:r>
             <w:r>
               <w:rPr>
-                <w:rFonts w:ascii="Arial" w:hAnsi="Arial" w:cs="Arial"/>
                 <w:noProof/>
                 <w:webHidden/>
               </w:rPr>
@@ -1213,22 +1154,19 @@
             </w:r>
             <w:r>
               <w:rPr>
-                <w:rFonts w:ascii="Arial" w:hAnsi="Arial" w:cs="Arial"/>
-                <w:noProof/>
-                <w:webHidden/>
-              </w:rPr>
-              <w:instrText xml:space="preserve"> PAGEREF _Toc12635426 \h </w:instrText>
-            </w:r>
-            <w:r>
-              <w:rPr>
-                <w:rFonts w:ascii="Arial" w:hAnsi="Arial" w:cs="Arial"/>
-                <w:noProof/>
-                <w:webHidden/>
-              </w:rPr>
-            </w:r>
-            <w:r>
-              <w:rPr>
-                <w:rFonts w:ascii="Arial" w:hAnsi="Arial" w:cs="Arial"/>
+                <w:noProof/>
+                <w:webHidden/>
+              </w:rPr>
+              <w:instrText xml:space="preserve"> PAGEREF _Toc12647698 \h </w:instrText>
+            </w:r>
+            <w:r>
+              <w:rPr>
+                <w:noProof/>
+                <w:webHidden/>
+              </w:rPr>
+            </w:r>
+            <w:r>
+              <w:rPr>
                 <w:noProof/>
                 <w:webHidden/>
               </w:rPr>
@@ -1236,7 +1174,6 @@
             </w:r>
             <w:r>
               <w:rPr>
-                <w:rFonts w:ascii="Arial" w:hAnsi="Arial" w:cs="Arial"/>
                 <w:noProof/>
                 <w:webHidden/>
               </w:rPr>
@@ -1244,7 +1181,6 @@
             </w:r>
             <w:r>
               <w:rPr>
-                <w:rFonts w:ascii="Arial" w:hAnsi="Arial" w:cs="Arial"/>
                 <w:noProof/>
                 <w:webHidden/>
               </w:rPr>
@@ -1259,7 +1195,7 @@
               <w:tab w:val="right" w:leader="dot" w:pos="9056"/>
             </w:tabs>
             <w:rPr>
-              <w:rFonts w:ascii="Arial" w:eastAsiaTheme="minorEastAsia" w:hAnsi="Arial" w:cs="Arial"/>
+              <w:rFonts w:eastAsiaTheme="minorEastAsia"/>
               <w:b w:val="0"/>
               <w:bCs w:val="0"/>
               <w:noProof/>
@@ -1268,7 +1204,7 @@
               <w:lang w:eastAsia="de-DE"/>
             </w:rPr>
           </w:pPr>
-          <w:hyperlink w:anchor="_Toc12635427" w:history="1">
+          <w:hyperlink w:anchor="_Toc12647699" w:history="1">
             <w:r>
               <w:rPr>
                 <w:rStyle w:val="Hyperlink"/>
@@ -1279,7 +1215,6 @@
             </w:r>
             <w:r>
               <w:rPr>
-                <w:rFonts w:ascii="Arial" w:hAnsi="Arial" w:cs="Arial"/>
                 <w:noProof/>
                 <w:webHidden/>
               </w:rPr>
@@ -1287,7 +1222,6 @@
             </w:r>
             <w:r>
               <w:rPr>
-                <w:rFonts w:ascii="Arial" w:hAnsi="Arial" w:cs="Arial"/>
                 <w:noProof/>
                 <w:webHidden/>
               </w:rPr>
@@ -1295,22 +1229,19 @@
             </w:r>
             <w:r>
               <w:rPr>
-                <w:rFonts w:ascii="Arial" w:hAnsi="Arial" w:cs="Arial"/>
-                <w:noProof/>
-                <w:webHidden/>
-              </w:rPr>
-              <w:instrText xml:space="preserve"> PAGEREF _Toc12635427 \h </w:instrText>
-            </w:r>
-            <w:r>
-              <w:rPr>
-                <w:rFonts w:ascii="Arial" w:hAnsi="Arial" w:cs="Arial"/>
-                <w:noProof/>
-                <w:webHidden/>
-              </w:rPr>
-            </w:r>
-            <w:r>
-              <w:rPr>
-                <w:rFonts w:ascii="Arial" w:hAnsi="Arial" w:cs="Arial"/>
+                <w:noProof/>
+                <w:webHidden/>
+              </w:rPr>
+              <w:instrText xml:space="preserve"> PAGEREF _Toc12647699 \h </w:instrText>
+            </w:r>
+            <w:r>
+              <w:rPr>
+                <w:noProof/>
+                <w:webHidden/>
+              </w:rPr>
+            </w:r>
+            <w:r>
+              <w:rPr>
                 <w:noProof/>
                 <w:webHidden/>
               </w:rPr>
@@ -1318,7 +1249,6 @@
             </w:r>
             <w:r>
               <w:rPr>
-                <w:rFonts w:ascii="Arial" w:hAnsi="Arial" w:cs="Arial"/>
                 <w:noProof/>
                 <w:webHidden/>
               </w:rPr>
@@ -1326,7 +1256,6 @@
             </w:r>
             <w:r>
               <w:rPr>
-                <w:rFonts w:ascii="Arial" w:hAnsi="Arial" w:cs="Arial"/>
                 <w:noProof/>
                 <w:webHidden/>
               </w:rPr>
@@ -1341,7 +1270,7 @@
               <w:tab w:val="right" w:leader="dot" w:pos="9056"/>
             </w:tabs>
             <w:rPr>
-              <w:rFonts w:ascii="Arial" w:eastAsiaTheme="minorEastAsia" w:hAnsi="Arial" w:cs="Arial"/>
+              <w:rFonts w:eastAsiaTheme="minorEastAsia"/>
               <w:i w:val="0"/>
               <w:iCs w:val="0"/>
               <w:noProof/>
@@ -1350,7 +1279,7 @@
               <w:lang w:eastAsia="de-DE"/>
             </w:rPr>
           </w:pPr>
-          <w:hyperlink w:anchor="_Toc12635428" w:history="1">
+          <w:hyperlink w:anchor="_Toc12647700" w:history="1">
             <w:r>
               <w:rPr>
                 <w:rStyle w:val="Hyperlink"/>
@@ -1361,7 +1290,6 @@
             </w:r>
             <w:r>
               <w:rPr>
-                <w:rFonts w:ascii="Arial" w:hAnsi="Arial" w:cs="Arial"/>
                 <w:noProof/>
                 <w:webHidden/>
               </w:rPr>
@@ -1369,7 +1297,6 @@
             </w:r>
             <w:r>
               <w:rPr>
-                <w:rFonts w:ascii="Arial" w:hAnsi="Arial" w:cs="Arial"/>
                 <w:noProof/>
                 <w:webHidden/>
               </w:rPr>
@@ -1377,22 +1304,19 @@
             </w:r>
             <w:r>
               <w:rPr>
-                <w:rFonts w:ascii="Arial" w:hAnsi="Arial" w:cs="Arial"/>
-                <w:noProof/>
-                <w:webHidden/>
-              </w:rPr>
-              <w:instrText xml:space="preserve"> PAGEREF _Toc12635428 \h </w:instrText>
-            </w:r>
-            <w:r>
-              <w:rPr>
-                <w:rFonts w:ascii="Arial" w:hAnsi="Arial" w:cs="Arial"/>
-                <w:noProof/>
-                <w:webHidden/>
-              </w:rPr>
-            </w:r>
-            <w:r>
-              <w:rPr>
-                <w:rFonts w:ascii="Arial" w:hAnsi="Arial" w:cs="Arial"/>
+                <w:noProof/>
+                <w:webHidden/>
+              </w:rPr>
+              <w:instrText xml:space="preserve"> PAGEREF _Toc12647700 \h </w:instrText>
+            </w:r>
+            <w:r>
+              <w:rPr>
+                <w:noProof/>
+                <w:webHidden/>
+              </w:rPr>
+            </w:r>
+            <w:r>
+              <w:rPr>
                 <w:noProof/>
                 <w:webHidden/>
               </w:rPr>
@@ -1400,7 +1324,6 @@
             </w:r>
             <w:r>
               <w:rPr>
-                <w:rFonts w:ascii="Arial" w:hAnsi="Arial" w:cs="Arial"/>
                 <w:noProof/>
                 <w:webHidden/>
               </w:rPr>
@@ -1408,7 +1331,6 @@
             </w:r>
             <w:r>
               <w:rPr>
-                <w:rFonts w:ascii="Arial" w:hAnsi="Arial" w:cs="Arial"/>
                 <w:noProof/>
                 <w:webHidden/>
               </w:rPr>
@@ -1423,7 +1345,7 @@
               <w:tab w:val="right" w:leader="dot" w:pos="9056"/>
             </w:tabs>
             <w:rPr>
-              <w:rFonts w:ascii="Arial" w:eastAsiaTheme="minorEastAsia" w:hAnsi="Arial" w:cs="Arial"/>
+              <w:rFonts w:eastAsiaTheme="minorEastAsia"/>
               <w:i w:val="0"/>
               <w:iCs w:val="0"/>
               <w:noProof/>
@@ -1432,7 +1354,7 @@
               <w:lang w:eastAsia="de-DE"/>
             </w:rPr>
           </w:pPr>
-          <w:hyperlink w:anchor="_Toc12635429" w:history="1">
+          <w:hyperlink w:anchor="_Toc12647701" w:history="1">
             <w:r>
               <w:rPr>
                 <w:rStyle w:val="Hyperlink"/>
@@ -1443,7 +1365,6 @@
             </w:r>
             <w:r>
               <w:rPr>
-                <w:rFonts w:ascii="Arial" w:hAnsi="Arial" w:cs="Arial"/>
                 <w:noProof/>
                 <w:webHidden/>
               </w:rPr>
@@ -1451,7 +1372,6 @@
             </w:r>
             <w:r>
               <w:rPr>
-                <w:rFonts w:ascii="Arial" w:hAnsi="Arial" w:cs="Arial"/>
                 <w:noProof/>
                 <w:webHidden/>
               </w:rPr>
@@ -1459,22 +1379,19 @@
             </w:r>
             <w:r>
               <w:rPr>
-                <w:rFonts w:ascii="Arial" w:hAnsi="Arial" w:cs="Arial"/>
-                <w:noProof/>
-                <w:webHidden/>
-              </w:rPr>
-              <w:instrText xml:space="preserve"> PAGEREF _Toc12635429 \h </w:instrText>
-            </w:r>
-            <w:r>
-              <w:rPr>
-                <w:rFonts w:ascii="Arial" w:hAnsi="Arial" w:cs="Arial"/>
-                <w:noProof/>
-                <w:webHidden/>
-              </w:rPr>
-            </w:r>
-            <w:r>
-              <w:rPr>
-                <w:rFonts w:ascii="Arial" w:hAnsi="Arial" w:cs="Arial"/>
+                <w:noProof/>
+                <w:webHidden/>
+              </w:rPr>
+              <w:instrText xml:space="preserve"> PAGEREF _Toc12647701 \h </w:instrText>
+            </w:r>
+            <w:r>
+              <w:rPr>
+                <w:noProof/>
+                <w:webHidden/>
+              </w:rPr>
+            </w:r>
+            <w:r>
+              <w:rPr>
                 <w:noProof/>
                 <w:webHidden/>
               </w:rPr>
@@ -1482,7 +1399,6 @@
             </w:r>
             <w:r>
               <w:rPr>
-                <w:rFonts w:ascii="Arial" w:hAnsi="Arial" w:cs="Arial"/>
                 <w:noProof/>
                 <w:webHidden/>
               </w:rPr>
@@ -1490,7 +1406,6 @@
             </w:r>
             <w:r>
               <w:rPr>
-                <w:rFonts w:ascii="Arial" w:hAnsi="Arial" w:cs="Arial"/>
                 <w:noProof/>
                 <w:webHidden/>
               </w:rPr>
@@ -1543,12 +1458,16 @@
         <w:jc w:val="both"/>
         <w:rPr>
           <w:rFonts w:ascii="Arial" w:hAnsi="Arial" w:cs="Arial"/>
-        </w:rPr>
-      </w:pPr>
-      <w:bookmarkStart w:id="0" w:name="_Toc12635417"/>
-      <w:r>
-        <w:rPr>
-          <w:rFonts w:ascii="Arial" w:hAnsi="Arial" w:cs="Arial"/>
+          <w:sz w:val="24"/>
+          <w:szCs w:val="24"/>
+        </w:rPr>
+      </w:pPr>
+      <w:bookmarkStart w:id="0" w:name="_Toc12647689"/>
+      <w:r>
+        <w:rPr>
+          <w:rFonts w:ascii="Arial" w:hAnsi="Arial" w:cs="Arial"/>
+          <w:sz w:val="24"/>
+          <w:szCs w:val="24"/>
         </w:rPr>
         <w:lastRenderedPageBreak/>
         <w:t>Einleitung (Motivation/Aufgabenstellung, Ziele, Aufbau, Umfeld)</w:t>
@@ -1594,7 +1513,21 @@
         <w:rPr>
           <w:rFonts w:ascii="Arial" w:hAnsi="Arial" w:cs="Arial"/>
         </w:rPr>
-        <w:t>Zwischen Punkt A und B befinden sich jedoch noch weitere Punkte an denen si</w:t>
+        <w:t xml:space="preserve">Zwischen Punkt A und B befinden sich jedoch noch weitere </w:t>
+      </w:r>
+      <w:proofErr w:type="gramStart"/>
+      <w:r>
+        <w:rPr>
+          <w:rFonts w:ascii="Arial" w:hAnsi="Arial" w:cs="Arial"/>
+        </w:rPr>
+        <w:t>Punkte</w:t>
+      </w:r>
+      <w:proofErr w:type="gramEnd"/>
+      <w:r>
+        <w:rPr>
+          <w:rFonts w:ascii="Arial" w:hAnsi="Arial" w:cs="Arial"/>
+        </w:rPr>
+        <w:t xml:space="preserve"> an denen si</w:t>
       </w:r>
       <w:r>
         <w:rPr>
@@ -1705,7 +1638,21 @@
         <w:rPr>
           <w:rFonts w:ascii="Arial" w:hAnsi="Arial" w:cs="Arial"/>
         </w:rPr>
-        <w:t xml:space="preserve">Diese Art von Problem kann auf verschiedenen Art und Weisen beschrieben werden. In letzter Konsequenz reduziert es sich dennoch immer auf die optimale Auslastung beziehungsweise Minimierung </w:t>
+        <w:t xml:space="preserve">Diese Art von Problem kann </w:t>
+      </w:r>
+      <w:proofErr w:type="gramStart"/>
+      <w:r>
+        <w:rPr>
+          <w:rFonts w:ascii="Arial" w:hAnsi="Arial" w:cs="Arial"/>
+        </w:rPr>
+        <w:t>auf verschiedenen Art</w:t>
+      </w:r>
+      <w:proofErr w:type="gramEnd"/>
+      <w:r>
+        <w:rPr>
+          <w:rFonts w:ascii="Arial" w:hAnsi="Arial" w:cs="Arial"/>
+        </w:rPr>
+        <w:t xml:space="preserve"> und Weisen beschrieben werden. In letzter Konsequenz reduziert es sich dennoch immer auf die optimale Auslastung beziehungsweise Minimierung </w:t>
       </w:r>
       <w:r>
         <w:rPr>
@@ -1786,12 +1733,16 @@
         <w:pStyle w:val="berschrift1"/>
         <w:rPr>
           <w:rFonts w:ascii="Arial" w:hAnsi="Arial" w:cs="Arial"/>
-        </w:rPr>
-      </w:pPr>
-      <w:bookmarkStart w:id="1" w:name="_Toc12635418"/>
-      <w:r>
-        <w:rPr>
-          <w:rFonts w:ascii="Arial" w:hAnsi="Arial" w:cs="Arial"/>
+          <w:sz w:val="24"/>
+          <w:szCs w:val="24"/>
+        </w:rPr>
+      </w:pPr>
+      <w:bookmarkStart w:id="1" w:name="_Toc12647690"/>
+      <w:r>
+        <w:rPr>
+          <w:rFonts w:ascii="Arial" w:hAnsi="Arial" w:cs="Arial"/>
+          <w:sz w:val="24"/>
+          <w:szCs w:val="24"/>
         </w:rPr>
         <w:t>Theoretische Grundlagen</w:t>
       </w:r>
@@ -1799,6 +1750,8 @@
       <w:r>
         <w:rPr>
           <w:rFonts w:ascii="Arial" w:hAnsi="Arial" w:cs="Arial"/>
+          <w:sz w:val="24"/>
+          <w:szCs w:val="24"/>
         </w:rPr>
         <w:t xml:space="preserve"> </w:t>
       </w:r>
@@ -1815,12 +1768,16 @@
         <w:pStyle w:val="berschrift2"/>
         <w:rPr>
           <w:rFonts w:ascii="Arial" w:hAnsi="Arial" w:cs="Arial"/>
-        </w:rPr>
-      </w:pPr>
-      <w:bookmarkStart w:id="2" w:name="_Toc12635419"/>
-      <w:r>
-        <w:rPr>
-          <w:rFonts w:ascii="Arial" w:hAnsi="Arial" w:cs="Arial"/>
+          <w:sz w:val="24"/>
+          <w:szCs w:val="24"/>
+        </w:rPr>
+      </w:pPr>
+      <w:bookmarkStart w:id="2" w:name="_Toc12647691"/>
+      <w:r>
+        <w:rPr>
+          <w:rFonts w:ascii="Arial" w:hAnsi="Arial" w:cs="Arial"/>
+          <w:sz w:val="24"/>
+          <w:szCs w:val="24"/>
         </w:rPr>
         <w:t>Was ist die Graphentheorie</w:t>
       </w:r>
@@ -1851,7 +1808,21 @@
         <w:rPr>
           <w:rFonts w:ascii="Arial" w:hAnsi="Arial" w:cs="Arial"/>
         </w:rPr>
-        <w:t xml:space="preserve">Somit sollte zunächst einmal die Definition der Wortes Graphentheorie näher Betrachtet werden. </w:t>
+        <w:t xml:space="preserve">Somit sollte zunächst einmal die Definition der Wortes Graphentheorie näher </w:t>
+      </w:r>
+      <w:proofErr w:type="gramStart"/>
+      <w:r>
+        <w:rPr>
+          <w:rFonts w:ascii="Arial" w:hAnsi="Arial" w:cs="Arial"/>
+        </w:rPr>
+        <w:t>Betrachtet</w:t>
+      </w:r>
+      <w:proofErr w:type="gramEnd"/>
+      <w:r>
+        <w:rPr>
+          <w:rFonts w:ascii="Arial" w:hAnsi="Arial" w:cs="Arial"/>
+        </w:rPr>
+        <w:t xml:space="preserve"> werden. </w:t>
       </w:r>
       <w:r>
         <w:rPr>
@@ -1878,12 +1849,16 @@
         <w:pStyle w:val="berschrift2"/>
         <w:rPr>
           <w:rFonts w:ascii="Arial" w:hAnsi="Arial" w:cs="Arial"/>
-        </w:rPr>
-      </w:pPr>
-      <w:bookmarkStart w:id="3" w:name="_Toc12635420"/>
-      <w:r>
-        <w:rPr>
-          <w:rFonts w:ascii="Arial" w:hAnsi="Arial" w:cs="Arial"/>
+          <w:sz w:val="24"/>
+          <w:szCs w:val="24"/>
+        </w:rPr>
+      </w:pPr>
+      <w:bookmarkStart w:id="3" w:name="_Toc12647692"/>
+      <w:r>
+        <w:rPr>
+          <w:rFonts w:ascii="Arial" w:hAnsi="Arial" w:cs="Arial"/>
+          <w:sz w:val="24"/>
+          <w:szCs w:val="24"/>
         </w:rPr>
         <w:lastRenderedPageBreak/>
         <w:t>Was ist ein</w:t>
@@ -1891,6 +1866,8 @@
       <w:r>
         <w:rPr>
           <w:rFonts w:ascii="Arial" w:hAnsi="Arial" w:cs="Arial"/>
+          <w:sz w:val="24"/>
+          <w:szCs w:val="24"/>
         </w:rPr>
         <w:t xml:space="preserve"> Netzwerk</w:t>
       </w:r>
@@ -1898,6 +1875,8 @@
       <w:r>
         <w:rPr>
           <w:rFonts w:ascii="Arial" w:hAnsi="Arial" w:cs="Arial"/>
+          <w:sz w:val="24"/>
+          <w:szCs w:val="24"/>
         </w:rPr>
         <w:t xml:space="preserve"> </w:t>
       </w:r>
@@ -1954,12 +1933,16 @@
         <w:pStyle w:val="berschrift1"/>
         <w:rPr>
           <w:rFonts w:ascii="Arial" w:hAnsi="Arial" w:cs="Arial"/>
-        </w:rPr>
-      </w:pPr>
-      <w:bookmarkStart w:id="4" w:name="_Toc12635421"/>
-      <w:r>
-        <w:rPr>
-          <w:rFonts w:ascii="Arial" w:hAnsi="Arial" w:cs="Arial"/>
+          <w:sz w:val="24"/>
+          <w:szCs w:val="24"/>
+        </w:rPr>
+      </w:pPr>
+      <w:bookmarkStart w:id="4" w:name="_Toc12647693"/>
+      <w:r>
+        <w:rPr>
+          <w:rFonts w:ascii="Arial" w:hAnsi="Arial" w:cs="Arial"/>
+          <w:sz w:val="24"/>
+          <w:szCs w:val="24"/>
         </w:rPr>
         <w:lastRenderedPageBreak/>
         <w:t>Praktischer Teil</w:t>
@@ -1967,6 +1950,8 @@
       <w:r>
         <w:rPr>
           <w:rFonts w:ascii="Arial" w:hAnsi="Arial" w:cs="Arial"/>
+          <w:sz w:val="24"/>
+          <w:szCs w:val="24"/>
         </w:rPr>
         <w:t xml:space="preserve"> und das mathematische Modell</w:t>
       </w:r>
@@ -1984,12 +1969,16 @@
         <w:pStyle w:val="berschrift2"/>
         <w:rPr>
           <w:rFonts w:ascii="Arial" w:hAnsi="Arial" w:cs="Arial"/>
-        </w:rPr>
-      </w:pPr>
-      <w:bookmarkStart w:id="5" w:name="_Toc12635422"/>
-      <w:r>
-        <w:rPr>
-          <w:rFonts w:ascii="Arial" w:hAnsi="Arial" w:cs="Arial"/>
+          <w:sz w:val="24"/>
+          <w:szCs w:val="24"/>
+        </w:rPr>
+      </w:pPr>
+      <w:bookmarkStart w:id="5" w:name="_Toc12647694"/>
+      <w:r>
+        <w:rPr>
+          <w:rFonts w:ascii="Arial" w:hAnsi="Arial" w:cs="Arial"/>
+          <w:sz w:val="24"/>
+          <w:szCs w:val="24"/>
         </w:rPr>
         <w:t>Gegeben</w:t>
       </w:r>
@@ -2112,6 +2101,48 @@
     </w:p>
     <w:p>
       <w:pPr>
+        <w:pStyle w:val="Listenabsatz"/>
+        <w:ind w:left="2152"/>
+        <w:rPr>
+          <w:rFonts w:ascii="Arial" w:hAnsi="Arial" w:cs="Arial"/>
+        </w:rPr>
+      </w:pPr>
+    </w:p>
+    <w:p>
+      <w:pPr>
+        <w:rPr>
+          <w:rFonts w:ascii="Arial" w:hAnsi="Arial" w:cs="Arial"/>
+          <w:i/>
+          <w:iCs/>
+        </w:rPr>
+      </w:pPr>
+      <w:r>
+        <w:rPr>
+          <w:rFonts w:ascii="Arial" w:hAnsi="Arial" w:cs="Arial"/>
+          <w:i/>
+          <w:iCs/>
+        </w:rPr>
+        <w:t xml:space="preserve">Anmerkung: Im Folgenden sind alle Berechnungen und Beispiele wie auch konkreten Angaben auf Basis </w:t>
+      </w:r>
+      <w:r>
+        <w:rPr>
+          <w:rFonts w:ascii="Arial" w:hAnsi="Arial" w:cs="Arial"/>
+          <w:i/>
+          <w:iCs/>
+        </w:rPr>
+        <w:t>dieses Beispiels</w:t>
+      </w:r>
+      <w:r>
+        <w:rPr>
+          <w:rFonts w:ascii="Arial" w:hAnsi="Arial" w:cs="Arial"/>
+          <w:i/>
+          <w:iCs/>
+        </w:rPr>
+        <w:t>.</w:t>
+      </w:r>
+    </w:p>
+    <w:p>
+      <w:pPr>
         <w:rPr>
           <w:rFonts w:ascii="Arial" w:hAnsi="Arial" w:cs="Arial"/>
         </w:rPr>
@@ -2134,6 +2165,7 @@
       <w:r>
         <w:rPr>
           <w:rFonts w:ascii="Arial" w:hAnsi="Arial" w:cs="Arial"/>
+          <w:noProof/>
         </w:rPr>
         <w:drawing>
           <wp:inline distT="0" distB="0" distL="0" distR="0" wp14:anchorId="594E1709" wp14:editId="56B62D85">
@@ -2182,15 +2214,11 @@
         <w:jc w:val="right"/>
         <w:rPr>
           <w:rFonts w:ascii="Arial" w:hAnsi="Arial" w:cs="Arial"/>
-          <w:sz w:val="16"/>
-          <w:szCs w:val="16"/>
-        </w:rPr>
-      </w:pPr>
-      <w:r>
-        <w:rPr>
-          <w:rFonts w:ascii="Arial" w:hAnsi="Arial" w:cs="Arial"/>
-          <w:sz w:val="16"/>
-          <w:szCs w:val="16"/>
+        </w:rPr>
+      </w:pPr>
+      <w:r>
+        <w:rPr>
+          <w:rFonts w:ascii="Arial" w:hAnsi="Arial" w:cs="Arial"/>
         </w:rPr>
         <w:t>Abbildung</w:t>
       </w:r>
@@ -2320,15 +2348,11 @@
         <w:jc w:val="right"/>
         <w:rPr>
           <w:rFonts w:ascii="Arial" w:hAnsi="Arial" w:cs="Arial"/>
-          <w:sz w:val="16"/>
-          <w:szCs w:val="16"/>
-        </w:rPr>
-      </w:pPr>
-      <w:r>
-        <w:rPr>
-          <w:rFonts w:ascii="Arial" w:hAnsi="Arial" w:cs="Arial"/>
-          <w:sz w:val="16"/>
-          <w:szCs w:val="16"/>
+        </w:rPr>
+      </w:pPr>
+      <w:r>
+        <w:rPr>
+          <w:rFonts w:ascii="Arial" w:hAnsi="Arial" w:cs="Arial"/>
         </w:rPr>
         <w:t>Abbildung</w:t>
       </w:r>
@@ -2359,13 +2383,18 @@
         <w:pStyle w:val="berschrift2"/>
         <w:rPr>
           <w:rFonts w:ascii="Arial" w:hAnsi="Arial" w:cs="Arial"/>
-        </w:rPr>
-      </w:pPr>
-      <w:bookmarkStart w:id="6" w:name="_Toc12635423"/>
-      <w:r>
-        <w:rPr>
-          <w:rFonts w:ascii="Arial" w:hAnsi="Arial" w:cs="Arial"/>
-        </w:rPr>
+          <w:sz w:val="24"/>
+          <w:szCs w:val="24"/>
+        </w:rPr>
+      </w:pPr>
+      <w:bookmarkStart w:id="6" w:name="_Toc12647695"/>
+      <w:r>
+        <w:rPr>
+          <w:rFonts w:ascii="Arial" w:hAnsi="Arial" w:cs="Arial"/>
+          <w:sz w:val="24"/>
+          <w:szCs w:val="24"/>
+        </w:rPr>
+        <w:lastRenderedPageBreak/>
         <w:t>Gesucht</w:t>
       </w:r>
       <w:bookmarkEnd w:id="6"/>
@@ -2387,7 +2416,6 @@
         <w:rPr>
           <w:rFonts w:ascii="Arial" w:hAnsi="Arial" w:cs="Arial"/>
         </w:rPr>
-        <w:lastRenderedPageBreak/>
         <w:t xml:space="preserve">Gesucht war nun die maximale Flussmenge beziehungsweise die minimalen Kosten zu einer Bestimmten Menge an Gütern. </w:t>
       </w:r>
       <w:r>
@@ -2433,24 +2461,32 @@
         <w:pStyle w:val="berschrift2"/>
         <w:rPr>
           <w:rFonts w:ascii="Arial" w:hAnsi="Arial" w:cs="Arial"/>
-        </w:rPr>
-      </w:pPr>
-      <w:bookmarkStart w:id="7" w:name="_Toc12635424"/>
-      <w:r>
-        <w:rPr>
-          <w:rFonts w:ascii="Arial" w:hAnsi="Arial" w:cs="Arial"/>
+          <w:sz w:val="24"/>
+          <w:szCs w:val="24"/>
+        </w:rPr>
+      </w:pPr>
+      <w:bookmarkStart w:id="7" w:name="_Toc12647696"/>
+      <w:r>
+        <w:rPr>
+          <w:rFonts w:ascii="Arial" w:hAnsi="Arial" w:cs="Arial"/>
+          <w:sz w:val="24"/>
+          <w:szCs w:val="24"/>
         </w:rPr>
         <w:t>Lösung</w:t>
       </w:r>
       <w:r>
         <w:rPr>
           <w:rFonts w:ascii="Arial" w:hAnsi="Arial" w:cs="Arial"/>
+          <w:sz w:val="24"/>
+          <w:szCs w:val="24"/>
         </w:rPr>
         <w:t>s</w:t>
       </w:r>
       <w:r>
         <w:rPr>
           <w:rFonts w:ascii="Arial" w:hAnsi="Arial" w:cs="Arial"/>
+          <w:sz w:val="24"/>
+          <w:szCs w:val="24"/>
         </w:rPr>
         <w:t>weg</w:t>
       </w:r>
@@ -2617,18 +2653,56 @@
         <w:rPr>
           <w:rFonts w:ascii="Arial" w:hAnsi="Arial" w:cs="Arial"/>
         </w:rPr>
-        <w:t xml:space="preserve"> die ein Punkt bekommt muss gleich sein der Menge die er verschickt (Ausnahme </w:t>
-      </w:r>
-      <w:proofErr w:type="spellStart"/>
-      <w:proofErr w:type="gramStart"/>
-      <w:r>
-        <w:rPr>
-          <w:rFonts w:ascii="Arial" w:hAnsi="Arial" w:cs="Arial"/>
-        </w:rPr>
-        <w:t>q,s</w:t>
-      </w:r>
-      <w:proofErr w:type="spellEnd"/>
-      <w:proofErr w:type="gramEnd"/>
+        <w:t xml:space="preserve"> die ein Punkt </w:t>
+      </w:r>
+      <w:r>
+        <w:rPr>
+          <w:rFonts w:ascii="Arial" w:hAnsi="Arial" w:cs="Arial"/>
+        </w:rPr>
+        <w:t>bekommt,</w:t>
+      </w:r>
+      <w:r>
+        <w:rPr>
+          <w:rFonts w:ascii="Arial" w:hAnsi="Arial" w:cs="Arial"/>
+        </w:rPr>
+        <w:t xml:space="preserve"> muss gleich sein der </w:t>
+      </w:r>
+      <w:r>
+        <w:rPr>
+          <w:rFonts w:ascii="Arial" w:hAnsi="Arial" w:cs="Arial"/>
+        </w:rPr>
+        <w:t>Menge,</w:t>
+      </w:r>
+      <w:r>
+        <w:rPr>
+          <w:rFonts w:ascii="Arial" w:hAnsi="Arial" w:cs="Arial"/>
+        </w:rPr>
+        <w:t xml:space="preserve"> die er verschickt (Ausnahme </w:t>
+      </w:r>
+      <w:r>
+        <w:rPr>
+          <w:rFonts w:ascii="Arial" w:hAnsi="Arial" w:cs="Arial"/>
+        </w:rPr>
+        <w:t>Q</w:t>
+      </w:r>
+      <w:r>
+        <w:rPr>
+          <w:rFonts w:ascii="Arial" w:hAnsi="Arial" w:cs="Arial"/>
+        </w:rPr>
+        <w:t xml:space="preserve">uelle und </w:t>
+      </w:r>
+      <w:r>
+        <w:rPr>
+          <w:rFonts w:ascii="Arial" w:hAnsi="Arial" w:cs="Arial"/>
+        </w:rPr>
+        <w:t>Z</w:t>
+      </w:r>
+      <w:r>
+        <w:rPr>
+          <w:rFonts w:ascii="Arial" w:hAnsi="Arial" w:cs="Arial"/>
+        </w:rPr>
+        <w:t>iel</w:t>
+      </w:r>
       <w:r>
         <w:rPr>
           <w:rFonts w:ascii="Arial" w:hAnsi="Arial" w:cs="Arial"/>
@@ -2695,8 +2769,6 @@
         <w:spacing w:after="200" w:line="276" w:lineRule="auto"/>
         <w:rPr>
           <w:rFonts w:ascii="Arial" w:eastAsiaTheme="minorEastAsia" w:hAnsi="Arial" w:cs="Arial"/>
-          <w:sz w:val="22"/>
-          <w:szCs w:val="22"/>
         </w:rPr>
       </w:pPr>
       <m:oMathPara>
@@ -2704,8 +2776,6 @@
           <m:r>
             <w:rPr>
               <w:rFonts w:ascii="Cambria Math" w:hAnsi="Cambria Math" w:cs="Arial"/>
-              <w:sz w:val="22"/>
-              <w:szCs w:val="22"/>
             </w:rPr>
             <m:t xml:space="preserve">Kmax sei die Maximale Kapazität unseres Netzwerks </m:t>
           </m:r>
@@ -2717,8 +2787,6 @@
         <w:spacing w:after="200" w:line="276" w:lineRule="auto"/>
         <w:rPr>
           <w:rFonts w:ascii="Arial" w:eastAsiaTheme="minorEastAsia" w:hAnsi="Arial" w:cs="Arial"/>
-          <w:sz w:val="22"/>
-          <w:szCs w:val="22"/>
         </w:rPr>
       </w:pPr>
       <m:oMathPara>
@@ -2726,8 +2794,6 @@
           <m:r>
             <w:rPr>
               <w:rFonts w:ascii="Cambria Math" w:hAnsi="Cambria Math" w:cs="Arial"/>
-              <w:sz w:val="22"/>
-              <w:szCs w:val="22"/>
             </w:rPr>
             <m:t xml:space="preserve">→0&gt;m&lt;Kmax </m:t>
           </m:r>
@@ -2739,8 +2805,6 @@
         <w:spacing w:after="200" w:line="276" w:lineRule="auto"/>
         <w:rPr>
           <w:rFonts w:ascii="Arial" w:eastAsiaTheme="minorEastAsia" w:hAnsi="Arial" w:cs="Arial"/>
-          <w:sz w:val="22"/>
-          <w:szCs w:val="22"/>
         </w:rPr>
       </w:pPr>
       <m:oMathPara>
@@ -2748,8 +2812,6 @@
           <m:r>
             <w:rPr>
               <w:rFonts w:ascii="Cambria Math" w:eastAsiaTheme="minorEastAsia" w:hAnsi="Cambria Math" w:cs="Arial"/>
-              <w:sz w:val="22"/>
-              <w:szCs w:val="22"/>
             </w:rPr>
             <m:t>Die Empfangene Menge eines Kontenpunktes muss gleich ausgestoßenen Menge sein</m:t>
           </m:r>
@@ -2761,8 +2823,6 @@
         <w:spacing w:after="200" w:line="276" w:lineRule="auto"/>
         <w:rPr>
           <w:rFonts w:ascii="Arial" w:eastAsiaTheme="minorEastAsia" w:hAnsi="Arial" w:cs="Arial"/>
-          <w:sz w:val="22"/>
-          <w:szCs w:val="22"/>
         </w:rPr>
       </w:pPr>
       <m:oMathPara>
@@ -2770,8 +2830,6 @@
           <m:r>
             <w:rPr>
               <w:rFonts w:ascii="Cambria Math" w:eastAsiaTheme="minorEastAsia" w:hAnsi="Cambria Math" w:cs="Arial"/>
-              <w:sz w:val="22"/>
-              <w:szCs w:val="22"/>
             </w:rPr>
             <m:t xml:space="preserve">Dies gilt nicht für unsere Quelle und unser Ziel </m:t>
           </m:r>
@@ -2783,8 +2841,6 @@
         <w:spacing w:after="200" w:line="276" w:lineRule="auto"/>
         <w:rPr>
           <w:rFonts w:ascii="Arial" w:eastAsiaTheme="minorEastAsia" w:hAnsi="Arial" w:cs="Arial"/>
-          <w:sz w:val="22"/>
-          <w:szCs w:val="22"/>
         </w:rPr>
       </w:pPr>
       <m:oMathPara>
@@ -2792,18 +2848,8 @@
           <m:r>
             <w:rPr>
               <w:rFonts w:ascii="Cambria Math" w:eastAsiaTheme="minorEastAsia" w:hAnsi="Cambria Math" w:cs="Arial"/>
-              <w:sz w:val="22"/>
-              <w:szCs w:val="22"/>
             </w:rPr>
-            <m:t xml:space="preserve">p sei die Menge </m:t>
-          </m:r>
-          <m:r>
-            <w:rPr>
-              <w:rFonts w:ascii="Cambria Math" w:eastAsiaTheme="minorEastAsia" w:hAnsi="Cambria Math" w:cs="Arial"/>
-              <w:sz w:val="22"/>
-              <w:szCs w:val="22"/>
-            </w:rPr>
-            <m:t>die Menge aller Knoten</m:t>
+            <m:t>p sei die Menge die Menge aller Knoten</m:t>
           </m:r>
         </m:oMath>
       </m:oMathPara>
@@ -2813,8 +2859,6 @@
         <w:spacing w:after="200" w:line="276" w:lineRule="auto"/>
         <w:rPr>
           <w:rFonts w:ascii="Arial" w:eastAsiaTheme="minorEastAsia" w:hAnsi="Arial" w:cs="Arial"/>
-          <w:sz w:val="22"/>
-          <w:szCs w:val="22"/>
         </w:rPr>
       </w:pPr>
       <m:oMathPara>
@@ -2822,18 +2866,8 @@
           <m:r>
             <w:rPr>
               <w:rFonts w:ascii="Cambria Math" w:eastAsiaTheme="minorEastAsia" w:hAnsi="Cambria Math" w:cs="Arial"/>
-              <w:sz w:val="22"/>
-              <w:szCs w:val="22"/>
             </w:rPr>
-            <m:t xml:space="preserve">→ </m:t>
-          </m:r>
-          <m:r>
-            <w:rPr>
-              <w:rFonts w:ascii="Cambria Math" w:eastAsiaTheme="minorEastAsia" w:hAnsi="Cambria Math" w:cs="Arial"/>
-              <w:sz w:val="22"/>
-              <w:szCs w:val="22"/>
-            </w:rPr>
-            <m:t xml:space="preserve">∀ ϵ p gilt:pe=pa </m:t>
+            <m:t xml:space="preserve">→ ∀ ϵ p gilt:pe=pa </m:t>
           </m:r>
         </m:oMath>
       </m:oMathPara>
@@ -2843,8 +2877,6 @@
         <w:spacing w:after="200" w:line="276" w:lineRule="auto"/>
         <w:rPr>
           <w:rFonts w:ascii="Arial" w:eastAsiaTheme="minorEastAsia" w:hAnsi="Arial" w:cs="Arial"/>
-          <w:sz w:val="22"/>
-          <w:szCs w:val="22"/>
         </w:rPr>
       </w:pPr>
     </w:p>
@@ -2853,12 +2885,16 @@
         <w:pStyle w:val="berschrift2"/>
         <w:rPr>
           <w:rFonts w:ascii="Arial" w:eastAsiaTheme="minorEastAsia" w:hAnsi="Arial" w:cs="Arial"/>
-        </w:rPr>
-      </w:pPr>
-      <w:bookmarkStart w:id="8" w:name="_Toc12635425"/>
+          <w:sz w:val="24"/>
+          <w:szCs w:val="24"/>
+        </w:rPr>
+      </w:pPr>
+      <w:bookmarkStart w:id="8" w:name="_Toc12647697"/>
       <w:r>
         <w:rPr>
           <w:rFonts w:ascii="Arial" w:eastAsiaTheme="minorEastAsia" w:hAnsi="Arial" w:cs="Arial"/>
+          <w:sz w:val="24"/>
+          <w:szCs w:val="24"/>
         </w:rPr>
         <w:t>Der Netzwerkfluss mit Kapazitätsbeschränkung</w:t>
       </w:r>
@@ -2869,8 +2905,6 @@
         <w:spacing w:after="200" w:line="276" w:lineRule="auto"/>
         <w:rPr>
           <w:rFonts w:ascii="Arial" w:eastAsiaTheme="minorEastAsia" w:hAnsi="Arial" w:cs="Arial"/>
-          <w:sz w:val="22"/>
-          <w:szCs w:val="22"/>
         </w:rPr>
       </w:pPr>
     </w:p>
@@ -2880,15 +2914,11 @@
         <w:jc w:val="both"/>
         <w:rPr>
           <w:rFonts w:ascii="Arial" w:eastAsiaTheme="minorEastAsia" w:hAnsi="Arial" w:cs="Arial"/>
-          <w:sz w:val="22"/>
-          <w:szCs w:val="22"/>
         </w:rPr>
       </w:pPr>
       <w:r>
         <w:rPr>
           <w:rFonts w:ascii="Arial" w:eastAsiaTheme="minorEastAsia" w:hAnsi="Arial" w:cs="Arial"/>
-          <w:sz w:val="22"/>
-          <w:szCs w:val="22"/>
         </w:rPr>
         <w:t xml:space="preserve">Zunächst brauchen wir für unser Mathematisches Modell eine </w:t>
       </w:r>
@@ -2896,8 +2926,6 @@
       <w:r>
         <w:rPr>
           <w:rFonts w:ascii="Arial" w:eastAsiaTheme="minorEastAsia" w:hAnsi="Arial" w:cs="Arial"/>
-          <w:sz w:val="22"/>
-          <w:szCs w:val="22"/>
         </w:rPr>
         <w:t>Inzidenzmatirx</w:t>
       </w:r>
@@ -2905,48 +2933,36 @@
       <w:r>
         <w:rPr>
           <w:rFonts w:ascii="Arial" w:eastAsiaTheme="minorEastAsia" w:hAnsi="Arial" w:cs="Arial"/>
-          <w:sz w:val="22"/>
-          <w:szCs w:val="22"/>
         </w:rPr>
         <w:t xml:space="preserve">. Unter einer Inzidenzmatrix versteht sich </w:t>
       </w:r>
       <w:r>
         <w:rPr>
           <w:rFonts w:ascii="Arial" w:eastAsiaTheme="minorEastAsia" w:hAnsi="Arial" w:cs="Arial"/>
-          <w:sz w:val="22"/>
-          <w:szCs w:val="22"/>
         </w:rPr>
         <w:t>eine besondere Form</w:t>
       </w:r>
       <w:r>
         <w:rPr>
           <w:rFonts w:ascii="Arial" w:eastAsiaTheme="minorEastAsia" w:hAnsi="Arial" w:cs="Arial"/>
-          <w:sz w:val="22"/>
-          <w:szCs w:val="22"/>
         </w:rPr>
         <w:t xml:space="preserve"> einer </w:t>
       </w:r>
       <w:r>
         <w:rPr>
           <w:rFonts w:ascii="Arial" w:eastAsiaTheme="minorEastAsia" w:hAnsi="Arial" w:cs="Arial"/>
-          <w:sz w:val="22"/>
-          <w:szCs w:val="22"/>
         </w:rPr>
         <w:t>Matrix,</w:t>
       </w:r>
       <w:r>
         <w:rPr>
           <w:rFonts w:ascii="Arial" w:eastAsiaTheme="minorEastAsia" w:hAnsi="Arial" w:cs="Arial"/>
-          <w:sz w:val="22"/>
-          <w:szCs w:val="22"/>
         </w:rPr>
         <w:t xml:space="preserve"> die in er Graphen Theorie üblich ist. </w:t>
       </w:r>
       <w:r>
         <w:rPr>
           <w:rFonts w:ascii="Arial" w:eastAsiaTheme="minorEastAsia" w:hAnsi="Arial" w:cs="Arial"/>
-          <w:sz w:val="22"/>
-          <w:szCs w:val="22"/>
         </w:rPr>
         <w:t xml:space="preserve">Auch Knoten-Kanten-Matrix genannt, besteht ihr Verwendungszweck darin die Beziehung zwischen Knoten und Kanten in mathematischer Form darzustellen. So ergibt sich folgende Bild der Matrix in unserem Netzwerkflussproblem. </w:t>
       </w:r>
@@ -2957,8 +2973,6 @@
         <w:jc w:val="center"/>
         <w:rPr>
           <w:rFonts w:ascii="Arial" w:eastAsiaTheme="minorEastAsia" w:hAnsi="Arial" w:cs="Arial"/>
-          <w:sz w:val="22"/>
-          <w:szCs w:val="22"/>
         </w:rPr>
       </w:pPr>
       <w:r>
@@ -2967,6 +2981,7 @@
           <w:noProof/>
           <w:lang w:eastAsia="de-DE"/>
         </w:rPr>
+        <w:lastRenderedPageBreak/>
         <w:drawing>
           <wp:inline distT="0" distB="0" distL="0" distR="0" wp14:anchorId="6A09E159">
             <wp:extent cx="3591562" cy="1320800"/>
@@ -3024,7 +3039,6 @@
         <w:rPr>
           <w:rFonts w:ascii="Arial" w:hAnsi="Arial" w:cs="Arial"/>
         </w:rPr>
-        <w:lastRenderedPageBreak/>
         <w:t xml:space="preserve">Hierbei ist gut zuerkennen das lediglich drei Werte in der Matrix gespeichert werden können.  </w:t>
       </w:r>
     </w:p>
@@ -3132,19 +3146,7 @@
                     <w:rPr>
                       <w:rFonts w:ascii="Cambria Math" w:hAnsi="Cambria Math" w:cs="Arial"/>
                     </w:rPr>
-                    <m:t xml:space="preserve">1,  </m:t>
-                  </m:r>
-                  <m:r>
-                    <w:rPr>
-                      <w:rFonts w:ascii="Cambria Math" w:hAnsi="Cambria Math" w:cs="Arial"/>
-                    </w:rPr>
-                    <m:t xml:space="preserve">            </m:t>
-                  </m:r>
-                  <m:r>
-                    <w:rPr>
-                      <w:rFonts w:ascii="Cambria Math" w:hAnsi="Cambria Math" w:cs="Arial"/>
-                    </w:rPr>
-                    <m:t xml:space="preserve">falls </m:t>
+                    <m:t xml:space="preserve">1,              falls </m:t>
                   </m:r>
                   <m:sSub>
                     <m:sSubPr>
@@ -3216,19 +3218,7 @@
                     <w:rPr>
                       <w:rFonts w:ascii="Cambria Math" w:hAnsi="Cambria Math" w:cs="Arial"/>
                     </w:rPr>
-                    <m:t xml:space="preserve">0,  </m:t>
-                  </m:r>
-                  <m:r>
-                    <w:rPr>
-                      <w:rFonts w:ascii="Cambria Math" w:hAnsi="Cambria Math" w:cs="Arial"/>
-                    </w:rPr>
-                    <m:t xml:space="preserve">           </m:t>
-                  </m:r>
-                  <m:r>
-                    <w:rPr>
-                      <w:rFonts w:ascii="Cambria Math" w:hAnsi="Cambria Math" w:cs="Arial"/>
-                    </w:rPr>
-                    <m:t xml:space="preserve">falls </m:t>
+                    <m:t xml:space="preserve">0,             falls </m:t>
                   </m:r>
                   <m:sSub>
                     <m:sSubPr>
@@ -3326,8 +3316,6 @@
                         </w:rPr>
                         <m:t>n</m:t>
                       </m:r>
-                      <w:bookmarkStart w:id="9" w:name="_GoBack"/>
-                      <w:bookmarkEnd w:id="9"/>
                     </m:sub>
                   </m:sSub>
                   <m:r>
@@ -3391,94 +3379,860 @@
     </w:p>
     <w:p>
       <w:pPr>
-        <w:rPr>
-          <w:rFonts w:ascii="Arial" w:hAnsi="Arial" w:cs="Arial"/>
-        </w:rPr>
-      </w:pPr>
-      <w:r>
-        <w:rPr>
-          <w:rFonts w:ascii="Arial" w:hAnsi="Arial" w:cs="Arial"/>
-        </w:rPr>
-        <w:t xml:space="preserve">Wie nun aus der </w:t>
-      </w:r>
-      <w:r>
-        <w:rPr>
-          <w:rFonts w:ascii="Arial" w:hAnsi="Arial" w:cs="Arial"/>
-        </w:rPr>
-        <w:t xml:space="preserve">gilt </w:t>
-      </w:r>
-    </w:p>
-    <w:p>
-      <w:pPr>
-        <w:rPr>
-          <w:rFonts w:ascii="Arial" w:hAnsi="Arial" w:cs="Arial"/>
-        </w:rPr>
-      </w:pPr>
-    </w:p>
-    <w:p>
-      <w:pPr>
-        <w:ind w:left="1416"/>
-        <w:rPr>
-          <w:rFonts w:ascii="Arial" w:hAnsi="Arial" w:cs="Arial"/>
-          <w:sz w:val="22"/>
-          <w:szCs w:val="22"/>
-        </w:rPr>
-      </w:pPr>
-      <w:r>
-        <w:rPr>
-          <w:rFonts w:ascii="Arial" w:hAnsi="Arial" w:cs="Arial"/>
-        </w:rPr>
-        <w:t xml:space="preserve">Daraus ergibt sich dann die folgende Matrix </w:t>
-      </w:r>
-    </w:p>
-    <w:p>
-      <w:pPr>
-        <w:ind w:left="1416"/>
-        <w:rPr>
-          <w:rFonts w:ascii="Arial" w:hAnsi="Arial" w:cs="Arial"/>
-        </w:rPr>
-      </w:pPr>
-      <w:r>
-        <w:rPr>
-          <w:rFonts w:ascii="Arial" w:hAnsi="Arial" w:cs="Arial"/>
-        </w:rPr>
-        <w:t xml:space="preserve">Die Reihen stehen für die Knoten und die Spalten für die Beziehungen zwischen zwei Knoten. Zum Beispiel </w:t>
+        <w:jc w:val="both"/>
+        <w:rPr>
+          <w:rFonts w:ascii="Arial" w:hAnsi="Arial" w:cs="Arial"/>
+        </w:rPr>
+      </w:pPr>
+      <w:r>
+        <w:rPr>
+          <w:rFonts w:ascii="Arial" w:hAnsi="Arial" w:cs="Arial"/>
+        </w:rPr>
+        <w:t xml:space="preserve">Aus dieser Feststellung folgt nun die Erkenntnis das zwischen der Strecke A zu B oder B zu A keine Verbindung besteht, wenn der Wert in der Matrix 0 beträgt. Hingegen sollte der Wert 1 sein so besteht eine Verbindung von A nach B und zwar gerichtet in Richtung B. Hierbei </w:t>
+      </w:r>
+      <w:r>
+        <w:rPr>
+          <w:rFonts w:ascii="Arial" w:hAnsi="Arial" w:cs="Arial"/>
+        </w:rPr>
+        <w:t>stellt</w:t>
+      </w:r>
+      <w:r>
+        <w:rPr>
+          <w:rFonts w:ascii="Arial" w:hAnsi="Arial" w:cs="Arial"/>
+        </w:rPr>
+        <w:t xml:space="preserve"> -1 lediglich das Kompliment da, also von B nach A. </w:t>
+      </w:r>
+      <w:r>
+        <w:rPr>
+          <w:rFonts w:ascii="Arial" w:hAnsi="Arial" w:cs="Arial"/>
+        </w:rPr>
+        <w:t xml:space="preserve">Ebenfalls </w:t>
+      </w:r>
+    </w:p>
+    <w:p>
+      <w:pPr>
+        <w:rPr>
+          <w:rFonts w:ascii="Arial" w:hAnsi="Arial" w:cs="Arial"/>
+        </w:rPr>
+      </w:pPr>
+    </w:p>
+    <w:p>
+      <w:pPr>
+        <w:jc w:val="both"/>
+        <w:rPr>
+          <w:rFonts w:ascii="Arial" w:hAnsi="Arial" w:cs="Arial"/>
+        </w:rPr>
+      </w:pPr>
+      <w:r>
+        <w:rPr>
+          <w:rFonts w:ascii="Arial" w:hAnsi="Arial" w:cs="Arial"/>
+        </w:rPr>
+        <w:t xml:space="preserve">Nun müssen als nächstes unsere Nebenbedingungen aufgestellt werden beziehungsweise wir übernehmen einen Teil aus dem zu Beginn geschilderten Abschnitt mathematische Bedingungen. </w:t>
+      </w:r>
+    </w:p>
+    <w:p>
+      <w:pPr>
+        <w:jc w:val="both"/>
+        <w:rPr>
+          <w:rFonts w:ascii="Arial" w:hAnsi="Arial" w:cs="Arial"/>
+        </w:rPr>
+      </w:pPr>
+    </w:p>
+    <w:p>
+      <w:pPr>
+        <w:jc w:val="both"/>
+        <w:rPr>
+          <w:rFonts w:ascii="Arial" w:hAnsi="Arial" w:cs="Arial"/>
+        </w:rPr>
+      </w:pPr>
+    </w:p>
+    <w:p>
+      <w:pPr>
+        <w:jc w:val="both"/>
+        <w:rPr>
+          <w:rFonts w:ascii="Arial" w:eastAsiaTheme="minorEastAsia" w:hAnsi="Arial" w:cs="Arial"/>
+        </w:rPr>
+      </w:pPr>
+      <m:oMathPara>
+        <m:oMath>
+          <m:r>
+            <w:rPr>
+              <w:rFonts w:ascii="Cambria Math" w:hAnsi="Cambria Math" w:cs="Arial"/>
+            </w:rPr>
+            <m:t>m&gt; 0</m:t>
+          </m:r>
+        </m:oMath>
+      </m:oMathPara>
+    </w:p>
+    <w:p>
+      <w:pPr>
+        <w:jc w:val="both"/>
+        <w:rPr>
+          <w:rFonts w:ascii="Arial" w:hAnsi="Arial" w:cs="Arial"/>
+        </w:rPr>
+      </w:pPr>
+    </w:p>
+    <w:p>
+      <w:pPr>
+        <w:jc w:val="both"/>
+        <w:rPr>
+          <w:rFonts w:ascii="Arial" w:eastAsiaTheme="minorEastAsia" w:hAnsi="Arial" w:cs="Arial"/>
+        </w:rPr>
+      </w:pPr>
+      <m:oMathPara>
+        <m:oMath>
+          <m:r>
+            <w:rPr>
+              <w:rFonts w:ascii="Cambria Math" w:hAnsi="Cambria Math" w:cs="Arial"/>
+            </w:rPr>
+            <m:t>0&gt;m</m:t>
+          </m:r>
+          <m:r>
+            <w:rPr>
+              <w:rFonts w:ascii="Cambria Math" w:hAnsi="Cambria Math" w:cs="Arial"/>
+            </w:rPr>
+            <m:t>≤</m:t>
+          </m:r>
+          <m:r>
+            <w:rPr>
+              <w:rFonts w:ascii="Cambria Math" w:hAnsi="Cambria Math" w:cs="Arial"/>
+            </w:rPr>
+            <m:t>Kmax</m:t>
+          </m:r>
+        </m:oMath>
+      </m:oMathPara>
+    </w:p>
+    <w:p>
+      <w:pPr>
+        <w:jc w:val="both"/>
+        <w:rPr>
+          <w:rFonts w:ascii="Arial" w:eastAsiaTheme="minorEastAsia" w:hAnsi="Arial" w:cs="Arial"/>
+        </w:rPr>
+      </w:pPr>
+    </w:p>
+    <w:p>
+      <w:pPr>
+        <w:jc w:val="both"/>
+        <w:rPr>
+          <w:rFonts w:ascii="Arial" w:eastAsiaTheme="minorEastAsia" w:hAnsi="Arial" w:cs="Arial"/>
+        </w:rPr>
+      </w:pPr>
+      <m:oMathPara>
+        <m:oMath>
+          <m:r>
+            <w:rPr>
+              <w:rFonts w:ascii="Cambria Math" w:hAnsi="Cambria Math" w:cs="Arial"/>
+            </w:rPr>
+            <m:t xml:space="preserve">Ax=B </m:t>
+          </m:r>
+        </m:oMath>
+      </m:oMathPara>
+    </w:p>
+    <w:p>
+      <w:pPr>
+        <w:jc w:val="both"/>
+        <w:rPr>
+          <w:rFonts w:ascii="Arial" w:eastAsiaTheme="minorEastAsia" w:hAnsi="Arial" w:cs="Arial"/>
+        </w:rPr>
+      </w:pPr>
+    </w:p>
+    <w:p>
+      <w:pPr>
+        <w:jc w:val="both"/>
+        <w:rPr>
+          <w:rFonts w:ascii="Arial" w:eastAsiaTheme="minorEastAsia" w:hAnsi="Arial" w:cs="Arial"/>
+        </w:rPr>
+      </w:pPr>
+      <w:r>
+        <w:rPr>
+          <w:rFonts w:ascii="Arial" w:eastAsiaTheme="minorEastAsia" w:hAnsi="Arial" w:cs="Arial"/>
+        </w:rPr>
+        <w:t>B sei hier unser Kontro</w:t>
+      </w:r>
+      <w:r>
+        <w:rPr>
+          <w:rFonts w:ascii="Arial" w:eastAsiaTheme="minorEastAsia" w:hAnsi="Arial" w:cs="Arial"/>
+        </w:rPr>
+        <w:t>l</w:t>
+      </w:r>
+      <w:r>
+        <w:rPr>
+          <w:rFonts w:ascii="Arial" w:eastAsiaTheme="minorEastAsia" w:hAnsi="Arial" w:cs="Arial"/>
+        </w:rPr>
+        <w:t>lvektor</w:t>
+      </w:r>
+      <w:r>
+        <w:rPr>
+          <w:rFonts w:ascii="Arial" w:eastAsiaTheme="minorEastAsia" w:hAnsi="Arial" w:cs="Arial"/>
+        </w:rPr>
+        <w:t xml:space="preserve">. Mit jenem ist es uns möglich zu bestimmen in Abhängigkeit von A - also dem Wert unserer Quelle – was B als Ausgang haben muss beziehungsweise </w:t>
+      </w:r>
+      <w:r>
+        <w:rPr>
+          <w:rFonts w:ascii="Arial" w:eastAsiaTheme="minorEastAsia" w:hAnsi="Arial" w:cs="Arial"/>
+        </w:rPr>
+        <w:t>sicherzustellen,</w:t>
+      </w:r>
+      <w:r>
+        <w:rPr>
+          <w:rFonts w:ascii="Arial" w:eastAsiaTheme="minorEastAsia" w:hAnsi="Arial" w:cs="Arial"/>
+        </w:rPr>
+        <w:t xml:space="preserve"> dass diese gleich sind.</w:t>
+      </w:r>
+    </w:p>
+    <w:p>
+      <w:pPr>
+        <w:jc w:val="both"/>
+        <w:rPr>
+          <w:rFonts w:ascii="Arial" w:hAnsi="Arial" w:cs="Arial"/>
+        </w:rPr>
+      </w:pPr>
+    </w:p>
+    <w:p>
+      <w:pPr>
+        <w:jc w:val="both"/>
+        <w:rPr>
+          <w:rFonts w:ascii="Arial" w:hAnsi="Arial" w:cs="Arial"/>
+        </w:rPr>
+      </w:pPr>
+      <w:r>
+        <w:rPr>
+          <w:rFonts w:ascii="Arial" w:hAnsi="Arial" w:cs="Arial"/>
+        </w:rPr>
+        <w:t xml:space="preserve">Nun sind wir in der Lage unser Problem zu minimieren beziehungsweise die niedrigsten Kosten zu berechnen. </w:t>
+      </w:r>
+      <w:r>
+        <w:rPr>
+          <w:rFonts w:ascii="Arial" w:hAnsi="Arial" w:cs="Arial"/>
+        </w:rPr>
+        <w:t xml:space="preserve"> Hierzu nutzen wir folgende Summenformel:</w:t>
+      </w:r>
+    </w:p>
+    <w:p>
+      <w:pPr>
+        <w:jc w:val="both"/>
+        <w:rPr>
+          <w:rFonts w:ascii="Arial" w:hAnsi="Arial" w:cs="Arial"/>
+        </w:rPr>
+      </w:pPr>
+    </w:p>
+    <w:p>
+      <w:pPr>
+        <w:jc w:val="both"/>
+        <w:rPr>
+          <w:rFonts w:ascii="Arial" w:hAnsi="Arial" w:cs="Arial"/>
+        </w:rPr>
+      </w:pPr>
+      <m:oMathPara>
+        <m:oMath>
+          <m:nary>
+            <m:naryPr>
+              <m:chr m:val="∑"/>
+              <m:limLoc m:val="undOvr"/>
+              <m:subHide m:val="1"/>
+              <m:supHide m:val="1"/>
+              <m:ctrlPr>
+                <w:rPr>
+                  <w:rFonts w:ascii="Cambria Math" w:hAnsi="Cambria Math" w:cs="Arial"/>
+                  <w:i/>
+                </w:rPr>
+              </m:ctrlPr>
+            </m:naryPr>
+            <m:sub/>
+            <m:sup/>
+            <m:e>
+              <m:sSub>
+                <m:sSubPr>
+                  <m:ctrlPr>
+                    <w:rPr>
+                      <w:rFonts w:ascii="Cambria Math" w:hAnsi="Cambria Math" w:cs="Arial"/>
+                      <w:i/>
+                    </w:rPr>
+                  </m:ctrlPr>
+                </m:sSubPr>
+                <m:e>
+                  <m:r>
+                    <w:rPr>
+                      <w:rFonts w:ascii="Cambria Math" w:hAnsi="Cambria Math" w:cs="Arial"/>
+                    </w:rPr>
+                    <m:t>x</m:t>
+                  </m:r>
+                </m:e>
+                <m:sub>
+                  <m:r>
+                    <w:rPr>
+                      <w:rFonts w:ascii="Cambria Math" w:hAnsi="Cambria Math" w:cs="Arial"/>
+                    </w:rPr>
+                    <m:t>ji</m:t>
+                  </m:r>
+                </m:sub>
+              </m:sSub>
+              <m:r>
+                <w:rPr>
+                  <w:rFonts w:ascii="Cambria Math" w:hAnsi="Cambria Math" w:cs="Arial"/>
+                </w:rPr>
+                <m:t xml:space="preserve">* </m:t>
+              </m:r>
+              <m:sSub>
+                <m:sSubPr>
+                  <m:ctrlPr>
+                    <w:rPr>
+                      <w:rFonts w:ascii="Cambria Math" w:hAnsi="Cambria Math" w:cs="Arial"/>
+                      <w:i/>
+                    </w:rPr>
+                  </m:ctrlPr>
+                </m:sSubPr>
+                <m:e>
+                  <m:r>
+                    <w:rPr>
+                      <w:rFonts w:ascii="Cambria Math" w:hAnsi="Cambria Math" w:cs="Arial"/>
+                    </w:rPr>
+                    <m:t>c</m:t>
+                  </m:r>
+                </m:e>
+                <m:sub>
+                  <m:r>
+                    <w:rPr>
+                      <w:rFonts w:ascii="Cambria Math" w:hAnsi="Cambria Math" w:cs="Arial"/>
+                    </w:rPr>
+                    <m:t>ji</m:t>
+                  </m:r>
+                </m:sub>
+              </m:sSub>
+            </m:e>
+          </m:nary>
+        </m:oMath>
+      </m:oMathPara>
+    </w:p>
+    <w:p>
+      <w:pPr>
+        <w:jc w:val="both"/>
+        <w:rPr>
+          <w:rFonts w:ascii="Arial" w:hAnsi="Arial" w:cs="Arial"/>
+        </w:rPr>
+      </w:pPr>
+    </w:p>
+    <w:p>
+      <w:pPr>
+        <w:jc w:val="both"/>
+        <w:rPr>
+          <w:rFonts w:ascii="Arial" w:hAnsi="Arial" w:cs="Arial"/>
+        </w:rPr>
+      </w:pPr>
+      <w:r>
+        <w:rPr>
+          <w:rFonts w:ascii="Arial" w:hAnsi="Arial" w:cs="Arial"/>
+        </w:rPr>
+        <w:t xml:space="preserve">Hierbei repräsentiert </w:t>
       </w:r>
       <w:proofErr w:type="spellStart"/>
       <w:r>
         <w:rPr>
           <w:rFonts w:ascii="Arial" w:hAnsi="Arial" w:cs="Arial"/>
         </w:rPr>
-        <w:t>Row</w:t>
+        <w:t>ji</w:t>
       </w:r>
       <w:proofErr w:type="spellEnd"/>
       <w:r>
         <w:rPr>
           <w:rFonts w:ascii="Arial" w:hAnsi="Arial" w:cs="Arial"/>
         </w:rPr>
-        <w:t>[1</w:t>
+        <w:t xml:space="preserve"> ein Element so das wir alle möglichen Kombinationen erfassen. Beziehungsweise alle möglichen Kanten.</w:t>
+      </w:r>
+      <w:r>
+        <w:rPr>
+          <w:rFonts w:ascii="Arial" w:hAnsi="Arial" w:cs="Arial"/>
+        </w:rPr>
+        <w:t xml:space="preserve"> So ergibt sich im Folgenden ein Netzwerkflussproblem der Form:</w:t>
+      </w:r>
+    </w:p>
+    <w:p>
+      <w:pPr>
+        <w:jc w:val="both"/>
+        <w:rPr>
+          <w:rFonts w:ascii="Arial" w:hAnsi="Arial" w:cs="Arial"/>
+        </w:rPr>
+      </w:pPr>
+    </w:p>
+    <w:p>
+      <w:pPr>
+        <w:jc w:val="both"/>
+        <w:rPr>
+          <w:rFonts w:ascii="Arial" w:hAnsi="Arial" w:cs="Arial"/>
+        </w:rPr>
+      </w:pPr>
+      <m:oMathPara>
+        <m:oMath>
+          <m:r>
+            <w:rPr>
+              <w:rFonts w:ascii="Cambria Math" w:hAnsi="Cambria Math" w:cs="Arial"/>
+            </w:rPr>
+            <m:t xml:space="preserve">Minimiere </m:t>
+          </m:r>
+          <m:sSup>
+            <m:sSupPr>
+              <m:ctrlPr>
+                <w:rPr>
+                  <w:rFonts w:ascii="Cambria Math" w:hAnsi="Cambria Math" w:cs="Arial"/>
+                  <w:i/>
+                </w:rPr>
+              </m:ctrlPr>
+            </m:sSupPr>
+            <m:e>
+              <m:r>
+                <w:rPr>
+                  <w:rFonts w:ascii="Cambria Math" w:hAnsi="Cambria Math" w:cs="Arial"/>
+                </w:rPr>
+                <m:t>c</m:t>
+              </m:r>
+            </m:e>
+            <m:sup>
+              <m:r>
+                <w:rPr>
+                  <w:rFonts w:ascii="Cambria Math" w:hAnsi="Cambria Math" w:cs="Arial"/>
+                </w:rPr>
+                <m:t>T</m:t>
+              </m:r>
+            </m:sup>
+          </m:sSup>
+          <m:r>
+            <w:rPr>
+              <w:rFonts w:ascii="Cambria Math" w:hAnsi="Cambria Math" w:cs="Arial"/>
+            </w:rPr>
+            <m:t xml:space="preserve">x auf M :=  { </m:t>
+          </m:r>
+          <m:r>
+            <w:rPr>
+              <w:rFonts w:ascii="Cambria Math" w:hAnsi="Cambria Math" w:cs="Arial"/>
+            </w:rPr>
+            <m:t xml:space="preserve">x ϵ </m:t>
+          </m:r>
+          <m:sSup>
+            <m:sSupPr>
+              <m:ctrlPr>
+                <w:rPr>
+                  <w:rFonts w:ascii="Cambria Math" w:hAnsi="Cambria Math" w:cs="Arial"/>
+                  <w:i/>
+                </w:rPr>
+              </m:ctrlPr>
+            </m:sSupPr>
+            <m:e>
+              <m:r>
+                <m:rPr>
+                  <m:scr m:val="double-struck"/>
+                </m:rPr>
+                <w:rPr>
+                  <w:rFonts w:ascii="Cambria Math" w:hAnsi="Cambria Math" w:cs="Arial"/>
+                </w:rPr>
+                <m:t>R</m:t>
+              </m:r>
+            </m:e>
+            <m:sup>
+              <m:r>
+                <w:rPr>
+                  <w:rFonts w:ascii="Cambria Math" w:hAnsi="Cambria Math" w:cs="Arial"/>
+                </w:rPr>
+                <m:t xml:space="preserve">n </m:t>
+              </m:r>
+            </m:sup>
+          </m:sSup>
+          <m:r>
+            <w:rPr>
+              <w:rFonts w:ascii="Cambria Math" w:hAnsi="Cambria Math" w:cs="Arial"/>
+            </w:rPr>
+            <m:t>;0</m:t>
+          </m:r>
+          <m:r>
+            <w:rPr>
+              <w:rFonts w:ascii="Cambria Math" w:hAnsi="Cambria Math" w:cs="Arial"/>
+            </w:rPr>
+            <m:t>≤</m:t>
+          </m:r>
+          <m:r>
+            <w:rPr>
+              <w:rFonts w:ascii="Cambria Math" w:hAnsi="Cambria Math" w:cs="Arial"/>
+            </w:rPr>
+            <m:t xml:space="preserve"> x </m:t>
+          </m:r>
+          <m:r>
+            <w:rPr>
+              <w:rFonts w:ascii="Cambria Math" w:hAnsi="Cambria Math" w:cs="Arial"/>
+            </w:rPr>
+            <m:t>≤</m:t>
+          </m:r>
+          <m:r>
+            <w:rPr>
+              <w:rFonts w:ascii="Cambria Math" w:hAnsi="Cambria Math" w:cs="Arial"/>
+            </w:rPr>
+            <m:t>u,  Ax=b</m:t>
+          </m:r>
+          <m:r>
+            <w:rPr>
+              <w:rFonts w:ascii="Cambria Math" w:hAnsi="Cambria Math" w:cs="Arial"/>
+            </w:rPr>
+            <m:t xml:space="preserve"> } </m:t>
+          </m:r>
+        </m:oMath>
+      </m:oMathPara>
+    </w:p>
+    <w:p>
+      <w:pPr>
+        <w:rPr>
+          <w:rFonts w:ascii="Arial" w:hAnsi="Arial" w:cs="Arial"/>
+        </w:rPr>
+      </w:pPr>
+    </w:p>
+    <w:p>
+      <w:pPr>
+        <w:rPr>
+          <w:rFonts w:ascii="Arial" w:hAnsi="Arial" w:cs="Arial"/>
+        </w:rPr>
+      </w:pPr>
+      <w:r>
+        <w:rPr>
+          <w:rFonts w:ascii="Arial" w:hAnsi="Arial" w:cs="Arial"/>
+        </w:rPr>
+        <w:lastRenderedPageBreak/>
+        <w:t>Lineare Optimierung</w:t>
+      </w:r>
+      <w:r>
+        <w:rPr>
+          <w:rFonts w:ascii="Arial" w:hAnsi="Arial" w:cs="Arial"/>
+        </w:rPr>
+        <w:t>:</w:t>
+      </w:r>
+    </w:p>
+    <w:p>
+      <w:pPr>
+        <w:jc w:val="both"/>
+        <w:rPr>
+          <w:rFonts w:ascii="Arial" w:hAnsi="Arial" w:cs="Arial"/>
+        </w:rPr>
+      </w:pPr>
+    </w:p>
+    <w:p>
+      <w:pPr>
+        <w:jc w:val="both"/>
+        <w:rPr>
+          <w:rFonts w:ascii="Arial" w:hAnsi="Arial" w:cs="Arial"/>
+        </w:rPr>
+      </w:pPr>
+      <w:r>
+        <w:rPr>
+          <w:rFonts w:ascii="Arial" w:hAnsi="Arial" w:cs="Arial"/>
+        </w:rPr>
+        <w:t xml:space="preserve">Um nun zu einer Lösung zu kommen müssen wir di von uns zuvor Aufgestellten Gleichungen, unter Berücksichtigung der Nebenbedingungen Lösen. Hierzu haben wir uns des Models </w:t>
+      </w:r>
+      <w:proofErr w:type="spellStart"/>
+      <w:r>
+        <w:rPr>
+          <w:rFonts w:ascii="Arial" w:hAnsi="Arial" w:cs="Arial"/>
+        </w:rPr>
+        <w:t>SciPy</w:t>
+      </w:r>
+      <w:proofErr w:type="spellEnd"/>
+      <w:r>
+        <w:rPr>
+          <w:rFonts w:ascii="Arial" w:hAnsi="Arial" w:cs="Arial"/>
+        </w:rPr>
+        <w:t xml:space="preserve"> (Scientific Computing Tools </w:t>
+      </w:r>
+      <w:proofErr w:type="spellStart"/>
+      <w:r>
+        <w:rPr>
+          <w:rFonts w:ascii="Arial" w:hAnsi="Arial" w:cs="Arial"/>
+        </w:rPr>
+        <w:t>for</w:t>
+      </w:r>
+      <w:proofErr w:type="spellEnd"/>
+      <w:r>
+        <w:rPr>
+          <w:rFonts w:ascii="Arial" w:hAnsi="Arial" w:cs="Arial"/>
+        </w:rPr>
+        <w:t xml:space="preserve"> Python) bedient. In jenem Modul ist die Funktion </w:t>
+      </w:r>
+      <w:r>
+        <w:rPr>
+          <w:rFonts w:ascii="Arial" w:hAnsi="Arial" w:cs="Arial"/>
+          <w:i/>
+          <w:iCs/>
+        </w:rPr>
+        <w:t>„</w:t>
+      </w:r>
+      <w:proofErr w:type="spellStart"/>
+      <w:r>
+        <w:rPr>
+          <w:rFonts w:ascii="Arial" w:hAnsi="Arial" w:cs="Arial"/>
+          <w:i/>
+          <w:iCs/>
+        </w:rPr>
+        <w:t>LinProg</w:t>
+      </w:r>
+      <w:proofErr w:type="spellEnd"/>
+      <w:r>
+        <w:rPr>
+          <w:rFonts w:ascii="Arial" w:hAnsi="Arial" w:cs="Arial"/>
+          <w:i/>
+          <w:iCs/>
+        </w:rPr>
+        <w:t>“</w:t>
+      </w:r>
+      <w:r>
+        <w:rPr>
+          <w:rFonts w:ascii="Arial" w:hAnsi="Arial" w:cs="Arial"/>
+          <w:i/>
+          <w:iCs/>
+        </w:rPr>
+        <w:t xml:space="preserve"> </w:t>
+      </w:r>
+      <w:r>
+        <w:rPr>
+          <w:rFonts w:ascii="Arial" w:hAnsi="Arial" w:cs="Arial"/>
+        </w:rPr>
+        <w:t xml:space="preserve">enthalten. Diese </w:t>
+      </w:r>
+      <w:r>
+        <w:rPr>
+          <w:rFonts w:ascii="Arial" w:hAnsi="Arial" w:cs="Arial"/>
+        </w:rPr>
+        <w:t>können</w:t>
+      </w:r>
+      <w:r>
+        <w:rPr>
+          <w:rFonts w:ascii="Arial" w:hAnsi="Arial" w:cs="Arial"/>
+        </w:rPr>
+        <w:t xml:space="preserve"> wir </w:t>
       </w:r>
       <w:proofErr w:type="gramStart"/>
       <w:r>
         <w:rPr>
           <w:rFonts w:ascii="Arial" w:hAnsi="Arial" w:cs="Arial"/>
         </w:rPr>
-        <w:t>],</w:t>
+        <w:t>nutzen</w:t>
+      </w:r>
+      <w:proofErr w:type="gramEnd"/>
+      <w:r>
+        <w:rPr>
+          <w:rFonts w:ascii="Arial" w:hAnsi="Arial" w:cs="Arial"/>
+        </w:rPr>
+        <w:t xml:space="preserve"> um unsere Gleichungen zu lösen. </w:t>
+      </w:r>
+    </w:p>
+    <w:p>
+      <w:pPr>
+        <w:rPr>
+          <w:rFonts w:ascii="Arial" w:hAnsi="Arial" w:cs="Arial"/>
+        </w:rPr>
+      </w:pPr>
+    </w:p>
+    <w:p>
+      <w:pPr>
+        <w:jc w:val="both"/>
+        <w:rPr>
+          <w:rFonts w:ascii="Arial" w:hAnsi="Arial" w:cs="Arial"/>
+          <w:b/>
+          <w:bCs/>
+          <w:lang w:val="en-US"/>
+        </w:rPr>
+      </w:pPr>
+      <w:proofErr w:type="gramStart"/>
+      <w:r>
+        <w:rPr>
+          <w:rStyle w:val="HTMLSchreibmaschine"/>
+          <w:rFonts w:ascii="Arial" w:eastAsiaTheme="minorHAnsi" w:hAnsi="Arial" w:cs="Arial"/>
+          <w:b/>
+          <w:bCs/>
+          <w:sz w:val="24"/>
+          <w:szCs w:val="24"/>
+          <w:lang w:val="en-US"/>
+        </w:rPr>
+        <w:t xml:space="preserve">“ </w:t>
       </w:r>
       <w:proofErr w:type="spellStart"/>
       <w:r>
         <w:rPr>
-          <w:rFonts w:ascii="Arial" w:hAnsi="Arial" w:cs="Arial"/>
-        </w:rPr>
-        <w:t>Column</w:t>
+          <w:rStyle w:val="HTMLSchreibmaschine"/>
+          <w:rFonts w:ascii="Arial" w:eastAsiaTheme="minorHAnsi" w:hAnsi="Arial" w:cs="Arial"/>
+          <w:b/>
+          <w:bCs/>
+          <w:sz w:val="24"/>
+          <w:szCs w:val="24"/>
+          <w:lang w:val="en-US"/>
+        </w:rPr>
+        <w:t>scipy</w:t>
+      </w:r>
+      <w:proofErr w:type="gramEnd"/>
+      <w:r>
+        <w:rPr>
+          <w:rStyle w:val="HTMLSchreibmaschine"/>
+          <w:rFonts w:ascii="Arial" w:eastAsiaTheme="minorHAnsi" w:hAnsi="Arial" w:cs="Arial"/>
+          <w:b/>
+          <w:bCs/>
+          <w:sz w:val="24"/>
+          <w:szCs w:val="24"/>
+          <w:lang w:val="en-US"/>
+        </w:rPr>
+        <w:t>.optimize.linprog</w:t>
       </w:r>
       <w:proofErr w:type="spellEnd"/>
-      <w:proofErr w:type="gramEnd"/>
-      <w:r>
-        <w:rPr>
-          <w:rFonts w:ascii="Arial" w:hAnsi="Arial" w:cs="Arial"/>
-        </w:rPr>
-        <w:t>[1] ist der Knoten 1 ein Anfangsknoten bei der Beziehung zwischen Knoten 1 und Knoten 2 ? -&gt; Ja ist er daher ist der Eintrag 1.</w:t>
+      <w:r>
+        <w:rPr>
+          <w:rFonts w:ascii="Arial" w:hAnsi="Arial" w:cs="Arial"/>
+          <w:b/>
+          <w:bCs/>
+          <w:lang w:val="en-US"/>
+        </w:rPr>
+        <w:t>(</w:t>
+      </w:r>
+      <w:r>
+        <w:rPr>
+          <w:rStyle w:val="Hervorhebung"/>
+          <w:rFonts w:ascii="Arial" w:hAnsi="Arial" w:cs="Arial"/>
+          <w:lang w:val="en-US"/>
+        </w:rPr>
+        <w:t>c</w:t>
+      </w:r>
+      <w:r>
+        <w:rPr>
+          <w:rFonts w:ascii="Arial" w:hAnsi="Arial" w:cs="Arial"/>
+          <w:lang w:val="en-US"/>
+        </w:rPr>
+        <w:t xml:space="preserve">, </w:t>
+      </w:r>
+      <w:proofErr w:type="spellStart"/>
+      <w:r>
+        <w:rPr>
+          <w:rStyle w:val="Hervorhebung"/>
+          <w:rFonts w:ascii="Arial" w:hAnsi="Arial" w:cs="Arial"/>
+          <w:lang w:val="en-US"/>
+        </w:rPr>
+        <w:t>A_ub</w:t>
+      </w:r>
+      <w:proofErr w:type="spellEnd"/>
+      <w:r>
+        <w:rPr>
+          <w:rStyle w:val="Hervorhebung"/>
+          <w:rFonts w:ascii="Arial" w:hAnsi="Arial" w:cs="Arial"/>
+          <w:lang w:val="en-US"/>
+        </w:rPr>
+        <w:t>=None</w:t>
+      </w:r>
+      <w:r>
+        <w:rPr>
+          <w:rFonts w:ascii="Arial" w:hAnsi="Arial" w:cs="Arial"/>
+          <w:lang w:val="en-US"/>
+        </w:rPr>
+        <w:t xml:space="preserve">, </w:t>
+      </w:r>
+      <w:proofErr w:type="spellStart"/>
+      <w:r>
+        <w:rPr>
+          <w:rStyle w:val="Hervorhebung"/>
+          <w:rFonts w:ascii="Arial" w:hAnsi="Arial" w:cs="Arial"/>
+          <w:lang w:val="en-US"/>
+        </w:rPr>
+        <w:t>b_ub</w:t>
+      </w:r>
+      <w:proofErr w:type="spellEnd"/>
+      <w:r>
+        <w:rPr>
+          <w:rStyle w:val="Hervorhebung"/>
+          <w:rFonts w:ascii="Arial" w:hAnsi="Arial" w:cs="Arial"/>
+          <w:lang w:val="en-US"/>
+        </w:rPr>
+        <w:t>=None</w:t>
+      </w:r>
+      <w:r>
+        <w:rPr>
+          <w:rFonts w:ascii="Arial" w:hAnsi="Arial" w:cs="Arial"/>
+          <w:lang w:val="en-US"/>
+        </w:rPr>
+        <w:t xml:space="preserve">, </w:t>
+      </w:r>
+      <w:proofErr w:type="spellStart"/>
+      <w:r>
+        <w:rPr>
+          <w:rStyle w:val="Hervorhebung"/>
+          <w:rFonts w:ascii="Arial" w:hAnsi="Arial" w:cs="Arial"/>
+          <w:lang w:val="en-US"/>
+        </w:rPr>
+        <w:t>A_eq</w:t>
+      </w:r>
+      <w:proofErr w:type="spellEnd"/>
+      <w:r>
+        <w:rPr>
+          <w:rStyle w:val="Hervorhebung"/>
+          <w:rFonts w:ascii="Arial" w:hAnsi="Arial" w:cs="Arial"/>
+          <w:lang w:val="en-US"/>
+        </w:rPr>
+        <w:t>=None</w:t>
+      </w:r>
+      <w:r>
+        <w:rPr>
+          <w:rFonts w:ascii="Arial" w:hAnsi="Arial" w:cs="Arial"/>
+          <w:lang w:val="en-US"/>
+        </w:rPr>
+        <w:t xml:space="preserve">, </w:t>
+      </w:r>
+      <w:proofErr w:type="spellStart"/>
+      <w:r>
+        <w:rPr>
+          <w:rStyle w:val="Hervorhebung"/>
+          <w:rFonts w:ascii="Arial" w:hAnsi="Arial" w:cs="Arial"/>
+          <w:lang w:val="en-US"/>
+        </w:rPr>
+        <w:t>b_eq</w:t>
+      </w:r>
+      <w:proofErr w:type="spellEnd"/>
+      <w:r>
+        <w:rPr>
+          <w:rStyle w:val="Hervorhebung"/>
+          <w:rFonts w:ascii="Arial" w:hAnsi="Arial" w:cs="Arial"/>
+          <w:lang w:val="en-US"/>
+        </w:rPr>
+        <w:t>=None</w:t>
+      </w:r>
+      <w:r>
+        <w:rPr>
+          <w:rFonts w:ascii="Arial" w:hAnsi="Arial" w:cs="Arial"/>
+          <w:lang w:val="en-US"/>
+        </w:rPr>
+        <w:t xml:space="preserve">, </w:t>
+      </w:r>
+      <w:r>
+        <w:rPr>
+          <w:rStyle w:val="Hervorhebung"/>
+          <w:rFonts w:ascii="Arial" w:hAnsi="Arial" w:cs="Arial"/>
+          <w:lang w:val="en-US"/>
+        </w:rPr>
+        <w:t>bounds=None</w:t>
+      </w:r>
+      <w:r>
+        <w:rPr>
+          <w:rFonts w:ascii="Arial" w:hAnsi="Arial" w:cs="Arial"/>
+          <w:b/>
+          <w:bCs/>
+          <w:lang w:val="en-US"/>
+        </w:rPr>
+        <w:t>)</w:t>
+      </w:r>
+      <w:r>
+        <w:rPr>
+          <w:rFonts w:ascii="Arial" w:hAnsi="Arial" w:cs="Arial"/>
+          <w:b/>
+          <w:bCs/>
+          <w:lang w:val="en-US"/>
+        </w:rPr>
+        <w:t xml:space="preserve"> </w:t>
+      </w:r>
+      <w:r>
+        <w:rPr>
+          <w:rFonts w:ascii="Arial" w:hAnsi="Arial" w:cs="Arial"/>
+          <w:b/>
+          <w:bCs/>
+          <w:lang w:val="en-US"/>
+        </w:rPr>
+        <w:t>“</w:t>
       </w:r>
     </w:p>
     <w:p>
@@ -3486,6 +4240,7 @@
         <w:jc w:val="both"/>
         <w:rPr>
           <w:rFonts w:ascii="Arial" w:hAnsi="Arial" w:cs="Arial"/>
+          <w:lang w:val="en-US"/>
         </w:rPr>
       </w:pPr>
     </w:p>
@@ -3500,321 +4255,179 @@
         <w:rPr>
           <w:rFonts w:ascii="Arial" w:hAnsi="Arial" w:cs="Arial"/>
         </w:rPr>
-        <w:tab/>
+        <w:t>Hierzu geben wir der Funktion led</w:t>
+      </w:r>
+      <w:r>
+        <w:rPr>
+          <w:rFonts w:ascii="Arial" w:hAnsi="Arial" w:cs="Arial"/>
+        </w:rPr>
+        <w:t xml:space="preserve">iglich </w:t>
+      </w:r>
+      <w:r>
+        <w:rPr>
+          <w:rFonts w:ascii="Arial" w:hAnsi="Arial" w:cs="Arial"/>
+        </w:rPr>
+        <w:t>unsere Werte</w:t>
+      </w:r>
+      <w:r>
+        <w:rPr>
+          <w:rFonts w:ascii="Arial" w:hAnsi="Arial" w:cs="Arial"/>
+        </w:rPr>
+        <w:t xml:space="preserve"> mit uns bekommen ein optimales Ergebnis unter Berücksichtigung der Nebenbedingungen und aller Gleichungen. </w:t>
+      </w:r>
+      <w:proofErr w:type="spellStart"/>
+      <w:r>
+        <w:rPr>
+          <w:rFonts w:ascii="Arial" w:hAnsi="Arial" w:cs="Arial"/>
+          <w:b/>
+          <w:bCs/>
+        </w:rPr>
+        <w:t>A_ub</w:t>
+      </w:r>
+      <w:proofErr w:type="spellEnd"/>
+      <w:r>
+        <w:rPr>
+          <w:rFonts w:ascii="Arial" w:hAnsi="Arial" w:cs="Arial"/>
+          <w:b/>
+          <w:bCs/>
+        </w:rPr>
         <w:t xml:space="preserve"> </w:t>
       </w:r>
-    </w:p>
-    <w:p>
-      <w:pPr>
-        <w:pStyle w:val="Listenabsatz"/>
-        <w:numPr>
-          <w:ilvl w:val="0"/>
-          <w:numId w:val="3"/>
-        </w:numPr>
-        <w:spacing w:line="276" w:lineRule="auto"/>
+      <w:r>
+        <w:rPr>
+          <w:rFonts w:ascii="Arial" w:hAnsi="Arial" w:cs="Arial"/>
+        </w:rPr>
+        <w:t xml:space="preserve">steht für unsere Inzidenzmatrix, </w:t>
+      </w:r>
+      <w:proofErr w:type="spellStart"/>
+      <w:r>
+        <w:rPr>
+          <w:rFonts w:ascii="Arial" w:hAnsi="Arial" w:cs="Arial"/>
+          <w:b/>
+          <w:bCs/>
+        </w:rPr>
+        <w:t>b_ub</w:t>
+      </w:r>
+      <w:proofErr w:type="spellEnd"/>
+      <w:r>
+        <w:rPr>
+          <w:rFonts w:ascii="Arial" w:hAnsi="Arial" w:cs="Arial"/>
+        </w:rPr>
+        <w:t xml:space="preserve"> für unseren Kontrollvektor, </w:t>
+      </w:r>
+      <w:r>
+        <w:rPr>
+          <w:rFonts w:ascii="Arial" w:hAnsi="Arial" w:cs="Arial"/>
+          <w:b/>
+          <w:bCs/>
+        </w:rPr>
+        <w:t>c</w:t>
+      </w:r>
+      <w:r>
+        <w:rPr>
+          <w:rFonts w:ascii="Arial" w:hAnsi="Arial" w:cs="Arial"/>
+        </w:rPr>
+        <w:t xml:space="preserve"> für unseren Kostenvektor der Optimiert werden soll und</w:t>
+      </w:r>
+      <w:r>
+        <w:rPr>
+          <w:rFonts w:ascii="Arial" w:hAnsi="Arial" w:cs="Arial"/>
+          <w:b/>
+          <w:bCs/>
+        </w:rPr>
+        <w:t xml:space="preserve"> </w:t>
+      </w:r>
+      <w:proofErr w:type="spellStart"/>
+      <w:r>
+        <w:rPr>
+          <w:rFonts w:ascii="Arial" w:hAnsi="Arial" w:cs="Arial"/>
+          <w:b/>
+          <w:bCs/>
+        </w:rPr>
+        <w:t>Bounds</w:t>
+      </w:r>
+      <w:proofErr w:type="spellEnd"/>
+      <w:r>
+        <w:rPr>
+          <w:rFonts w:ascii="Arial" w:hAnsi="Arial" w:cs="Arial"/>
+          <w:b/>
+          <w:bCs/>
+        </w:rPr>
+        <w:t xml:space="preserve"> </w:t>
+      </w:r>
+      <w:r>
+        <w:rPr>
+          <w:rFonts w:ascii="Arial" w:hAnsi="Arial" w:cs="Arial"/>
+        </w:rPr>
+        <w:t xml:space="preserve">für </w:t>
+      </w:r>
+      <w:proofErr w:type="spellStart"/>
+      <w:r>
+        <w:rPr>
+          <w:rFonts w:ascii="Arial" w:hAnsi="Arial" w:cs="Arial"/>
+          <w:b/>
+          <w:bCs/>
+        </w:rPr>
+        <w:t>Lowerbound</w:t>
+      </w:r>
+      <w:proofErr w:type="spellEnd"/>
+      <w:r>
+        <w:rPr>
+          <w:rFonts w:ascii="Arial" w:hAnsi="Arial" w:cs="Arial"/>
+        </w:rPr>
+        <w:t xml:space="preserve"> (Nullvektor) und </w:t>
+      </w:r>
+      <w:proofErr w:type="spellStart"/>
+      <w:r>
+        <w:rPr>
+          <w:rFonts w:ascii="Arial" w:hAnsi="Arial" w:cs="Arial"/>
+          <w:b/>
+          <w:bCs/>
+        </w:rPr>
+        <w:t>Upperbound</w:t>
+      </w:r>
+      <w:proofErr w:type="spellEnd"/>
+      <w:r>
+        <w:rPr>
+          <w:rFonts w:ascii="Arial" w:hAnsi="Arial" w:cs="Arial"/>
+        </w:rPr>
+        <w:t xml:space="preserve"> (Vektor mit unseren Kapazitäten). </w:t>
+      </w:r>
+    </w:p>
+    <w:p>
+      <w:pPr>
         <w:jc w:val="both"/>
         <w:rPr>
           <w:rFonts w:ascii="Arial" w:hAnsi="Arial" w:cs="Arial"/>
         </w:rPr>
       </w:pPr>
-      <w:r>
-        <w:rPr>
-          <w:rFonts w:ascii="Arial" w:hAnsi="Arial" w:cs="Arial"/>
-        </w:rPr>
-        <w:t>Bildung Nebenbedingungen:</w:t>
-      </w:r>
-    </w:p>
-    <w:p>
-      <w:pPr>
-        <w:ind w:left="708" w:firstLine="12"/>
-        <w:jc w:val="both"/>
-        <w:rPr>
-          <w:rFonts w:ascii="Arial" w:hAnsi="Arial" w:cs="Arial"/>
-        </w:rPr>
-      </w:pPr>
-      <w:r>
-        <w:rPr>
-          <w:rFonts w:ascii="Arial" w:hAnsi="Arial" w:cs="Arial"/>
-        </w:rPr>
-        <w:t xml:space="preserve">Unsere Nebenbedingungen ergeben Sich aus 1.0 </w:t>
-      </w:r>
-    </w:p>
-    <w:p>
-      <w:pPr>
-        <w:pStyle w:val="Listenabsatz"/>
-        <w:numPr>
-          <w:ilvl w:val="1"/>
-          <w:numId w:val="3"/>
-        </w:numPr>
-        <w:spacing w:line="276" w:lineRule="auto"/>
-        <w:jc w:val="both"/>
-        <w:rPr>
-          <w:rFonts w:ascii="Arial" w:hAnsi="Arial" w:cs="Arial"/>
-        </w:rPr>
-      </w:pPr>
-      <w:r>
-        <w:rPr>
-          <w:rFonts w:ascii="Arial" w:hAnsi="Arial" w:cs="Arial"/>
-        </w:rPr>
-        <w:t>0  ≤  x</w:t>
-      </w:r>
-    </w:p>
-    <w:p>
-      <w:pPr>
-        <w:pStyle w:val="Listenabsatz"/>
-        <w:numPr>
-          <w:ilvl w:val="1"/>
-          <w:numId w:val="3"/>
-        </w:numPr>
-        <w:spacing w:line="276" w:lineRule="auto"/>
-        <w:jc w:val="both"/>
-        <w:rPr>
-          <w:rFonts w:ascii="Arial" w:hAnsi="Arial" w:cs="Arial"/>
-        </w:rPr>
-      </w:pPr>
-      <w:r>
-        <w:rPr>
-          <w:rFonts w:ascii="Arial" w:hAnsi="Arial" w:cs="Arial"/>
-        </w:rPr>
-        <w:t xml:space="preserve">x ≥ u </w:t>
-      </w:r>
-      <w:r>
-        <w:rPr>
-          <w:rFonts w:ascii="Arial" w:hAnsi="Arial" w:cs="Arial"/>
-        </w:rPr>
-        <w:tab/>
-        <w:t xml:space="preserve"> |u= maximale Transport Kapazität</w:t>
-      </w:r>
-    </w:p>
-    <w:p>
-      <w:pPr>
-        <w:pStyle w:val="Listenabsatz"/>
-        <w:numPr>
-          <w:ilvl w:val="1"/>
-          <w:numId w:val="3"/>
-        </w:numPr>
-        <w:spacing w:line="276" w:lineRule="auto"/>
-        <w:jc w:val="both"/>
-        <w:rPr>
-          <w:rFonts w:ascii="Arial" w:hAnsi="Arial" w:cs="Arial"/>
-        </w:rPr>
-      </w:pPr>
-      <w:proofErr w:type="spellStart"/>
-      <w:r>
-        <w:rPr>
-          <w:rFonts w:ascii="Arial" w:hAnsi="Arial" w:cs="Arial"/>
-        </w:rPr>
-        <w:t>Ax</w:t>
-      </w:r>
-      <w:proofErr w:type="spellEnd"/>
-      <w:r>
-        <w:rPr>
-          <w:rFonts w:ascii="Arial" w:hAnsi="Arial" w:cs="Arial"/>
-        </w:rPr>
-        <w:t>=b</w:t>
-      </w:r>
-      <w:r>
-        <w:rPr>
-          <w:rFonts w:ascii="Arial" w:hAnsi="Arial" w:cs="Arial"/>
-        </w:rPr>
-        <w:tab/>
-        <w:t xml:space="preserve"> |b=Control Vektor erster Eintrag Zielmenge und letzter Eintrag negative   </w:t>
-      </w:r>
-    </w:p>
-    <w:p>
-      <w:pPr>
-        <w:ind w:left="1080"/>
-        <w:jc w:val="both"/>
-        <w:rPr>
-          <w:rFonts w:ascii="Arial" w:hAnsi="Arial" w:cs="Arial"/>
-        </w:rPr>
-      </w:pPr>
-      <w:r>
-        <w:rPr>
-          <w:rFonts w:ascii="Arial" w:hAnsi="Arial" w:cs="Arial"/>
-        </w:rPr>
-        <w:t xml:space="preserve">                            Zielmenge  somit geben wir an was  bei Punkt 1 Reinkommt und bei </w:t>
-      </w:r>
-    </w:p>
-    <w:p>
-      <w:pPr>
-        <w:ind w:left="1080"/>
-        <w:jc w:val="both"/>
-        <w:rPr>
-          <w:rFonts w:ascii="Arial" w:hAnsi="Arial" w:cs="Arial"/>
-        </w:rPr>
-      </w:pPr>
-      <w:r>
-        <w:rPr>
-          <w:rFonts w:ascii="Arial" w:hAnsi="Arial" w:cs="Arial"/>
-        </w:rPr>
-        <w:t xml:space="preserve">                            Punkt 6 Ankommen soll</w:t>
-      </w:r>
-    </w:p>
-    <w:p>
-      <w:pPr>
-        <w:jc w:val="both"/>
-        <w:rPr>
-          <w:rFonts w:ascii="Arial" w:hAnsi="Arial" w:cs="Arial"/>
-        </w:rPr>
-      </w:pPr>
-    </w:p>
-    <w:p>
-      <w:pPr>
-        <w:pStyle w:val="Listenabsatz"/>
-        <w:numPr>
-          <w:ilvl w:val="0"/>
-          <w:numId w:val="3"/>
-        </w:numPr>
-        <w:spacing w:line="276" w:lineRule="auto"/>
-        <w:jc w:val="both"/>
-        <w:rPr>
-          <w:rFonts w:ascii="Arial" w:hAnsi="Arial" w:cs="Arial"/>
-        </w:rPr>
-      </w:pPr>
-      <w:r>
-        <w:rPr>
-          <w:rFonts w:ascii="Arial" w:hAnsi="Arial" w:cs="Arial"/>
-        </w:rPr>
-        <w:t>Minimierung:</w:t>
-      </w:r>
-    </w:p>
-    <w:p>
-      <w:pPr>
-        <w:pStyle w:val="Listenabsatz"/>
-        <w:jc w:val="both"/>
-        <w:rPr>
-          <w:rFonts w:ascii="Arial" w:hAnsi="Arial" w:cs="Arial"/>
-        </w:rPr>
-      </w:pPr>
-      <w:r>
-        <w:rPr>
-          <w:rFonts w:ascii="Arial" w:hAnsi="Arial" w:cs="Arial"/>
-        </w:rPr>
-        <w:t>Wir wollen ja die Niedrigsten kosten für eine bestimmte Menge erfahren die wir von der Quelle zur Sekante senden.</w:t>
-      </w:r>
-    </w:p>
-    <w:p>
-      <w:pPr>
-        <w:pStyle w:val="Listenabsatz"/>
-        <w:jc w:val="both"/>
-        <w:rPr>
-          <w:rFonts w:ascii="Arial" w:hAnsi="Arial" w:cs="Arial"/>
-        </w:rPr>
-      </w:pPr>
-      <w:r>
-        <w:rPr>
-          <w:rFonts w:ascii="Arial" w:hAnsi="Arial" w:cs="Arial"/>
-          <w:sz w:val="40"/>
-          <w:szCs w:val="40"/>
-        </w:rPr>
-        <w:t>∑</w:t>
-      </w:r>
-      <w:r>
-        <w:rPr>
-          <w:rFonts w:ascii="Arial" w:hAnsi="Arial" w:cs="Arial"/>
-          <w:sz w:val="32"/>
-          <w:szCs w:val="32"/>
-        </w:rPr>
-        <w:t xml:space="preserve"> </w:t>
-      </w:r>
-      <w:proofErr w:type="spellStart"/>
-      <w:r>
-        <w:rPr>
-          <w:rFonts w:ascii="Arial" w:hAnsi="Arial" w:cs="Arial"/>
-          <w:sz w:val="32"/>
-          <w:szCs w:val="32"/>
-        </w:rPr>
-        <w:t>x</w:t>
-      </w:r>
-      <w:r>
-        <w:rPr>
-          <w:rFonts w:ascii="Arial" w:hAnsi="Arial" w:cs="Arial"/>
-          <w:sz w:val="20"/>
-          <w:szCs w:val="20"/>
-        </w:rPr>
-        <w:t>ji</w:t>
-      </w:r>
-      <w:proofErr w:type="spellEnd"/>
-      <w:r>
-        <w:rPr>
-          <w:rFonts w:ascii="Arial" w:hAnsi="Arial" w:cs="Arial"/>
-          <w:sz w:val="32"/>
-          <w:szCs w:val="32"/>
-        </w:rPr>
-        <w:t>*</w:t>
-      </w:r>
-      <w:proofErr w:type="spellStart"/>
-      <w:r>
-        <w:rPr>
-          <w:rFonts w:ascii="Arial" w:hAnsi="Arial" w:cs="Arial"/>
-          <w:sz w:val="32"/>
-          <w:szCs w:val="32"/>
-        </w:rPr>
-        <w:t>c</w:t>
-      </w:r>
-      <w:r>
-        <w:rPr>
-          <w:rFonts w:ascii="Arial" w:hAnsi="Arial" w:cs="Arial"/>
-        </w:rPr>
-        <w:t>ji</w:t>
-      </w:r>
-      <w:proofErr w:type="spellEnd"/>
-      <w:r>
-        <w:rPr>
-          <w:rFonts w:ascii="Arial" w:hAnsi="Arial" w:cs="Arial"/>
-          <w:sz w:val="32"/>
-          <w:szCs w:val="32"/>
-        </w:rPr>
-        <w:t xml:space="preserve"> </w:t>
-      </w:r>
-      <w:r>
-        <w:rPr>
-          <w:rFonts w:ascii="Arial" w:hAnsi="Arial" w:cs="Arial"/>
-        </w:rPr>
-        <w:t xml:space="preserve">      </w:t>
-      </w:r>
-      <w:proofErr w:type="spellStart"/>
-      <w:r>
-        <w:rPr>
-          <w:rFonts w:ascii="Arial" w:hAnsi="Arial" w:cs="Arial"/>
-        </w:rPr>
-        <w:t>ji</w:t>
-      </w:r>
-      <w:proofErr w:type="spellEnd"/>
-      <w:r>
-        <w:rPr>
-          <w:rFonts w:ascii="Arial" w:hAnsi="Arial" w:cs="Arial"/>
-        </w:rPr>
-        <w:t xml:space="preserve"> Element aus allen verfügbaren Kanten</w:t>
-      </w:r>
-    </w:p>
-    <w:p>
-      <w:pPr>
-        <w:jc w:val="both"/>
-        <w:rPr>
-          <w:rFonts w:ascii="Arial" w:hAnsi="Arial" w:cs="Arial"/>
+    </w:p>
+    <w:p>
+      <w:pPr>
+        <w:pStyle w:val="berschrift1"/>
+        <w:ind w:left="720"/>
+        <w:jc w:val="center"/>
+        <w:rPr>
+          <w:rFonts w:ascii="Arial" w:hAnsi="Arial" w:cs="Arial"/>
+          <w:b/>
+          <w:bCs/>
+          <w:sz w:val="24"/>
+          <w:szCs w:val="24"/>
         </w:rPr>
       </w:pPr>
       <w:r>
         <w:rPr>
           <w:rFonts w:ascii="Arial" w:hAnsi="Arial" w:cs="Arial"/>
           <w:noProof/>
+          <w:sz w:val="24"/>
+          <w:szCs w:val="24"/>
           <w:lang w:eastAsia="de-DE"/>
         </w:rPr>
         <w:drawing>
-          <wp:anchor distT="0" distB="0" distL="114300" distR="114300" simplePos="0" relativeHeight="251661312" behindDoc="0" locked="0" layoutInCell="1" allowOverlap="1">
-            <wp:simplePos x="0" y="0"/>
-            <wp:positionH relativeFrom="column">
-              <wp:posOffset>24130</wp:posOffset>
-            </wp:positionH>
-            <wp:positionV relativeFrom="paragraph">
-              <wp:posOffset>212725</wp:posOffset>
-            </wp:positionV>
-            <wp:extent cx="5407025" cy="475615"/>
-            <wp:effectExtent l="0" t="0" r="3175" b="635"/>
-            <wp:wrapNone/>
-            <wp:docPr id="18" name="Grafik 18"/>
+          <wp:inline distT="0" distB="0" distL="0" distR="0">
+            <wp:extent cx="4665345" cy="1264920"/>
+            <wp:effectExtent l="0" t="0" r="0" b="5080"/>
+            <wp:docPr id="17" name="Grafik 17"/>
             <wp:cNvGraphicFramePr>
               <a:graphicFrameLocks xmlns:a="http://schemas.openxmlformats.org/drawingml/2006/main" noChangeAspect="1"/>
             </wp:cNvGraphicFramePr>
@@ -3822,13 +4435,1492 @@
               <a:graphicData uri="http://schemas.openxmlformats.org/drawingml/2006/picture">
                 <pic:pic xmlns:pic="http://schemas.openxmlformats.org/drawingml/2006/picture">
                   <pic:nvPicPr>
-                    <pic:cNvPr id="0" name="Grafik 4"/>
+                    <pic:cNvPr id="0" name="Grafik 7"/>
                     <pic:cNvPicPr>
                       <a:picLocks noChangeAspect="1" noChangeArrowheads="1"/>
                     </pic:cNvPicPr>
                   </pic:nvPicPr>
                   <pic:blipFill>
                     <a:blip r:embed="rId11">
+                      <a:extLst>
+                        <a:ext uri="{28A0092B-C50C-407E-A947-70E740481C1C}">
+                          <a14:useLocalDpi xmlns:a14="http://schemas.microsoft.com/office/drawing/2010/main" val="0"/>
+                        </a:ext>
+                      </a:extLst>
+                    </a:blip>
+                    <a:srcRect t="13934"/>
+                    <a:stretch>
+                      <a:fillRect/>
+                    </a:stretch>
+                  </pic:blipFill>
+                  <pic:spPr bwMode="auto">
+                    <a:xfrm>
+                      <a:off x="0" y="0"/>
+                      <a:ext cx="4665345" cy="1264920"/>
+                    </a:xfrm>
+                    <a:prstGeom prst="rect">
+                      <a:avLst/>
+                    </a:prstGeom>
+                    <a:noFill/>
+                  </pic:spPr>
+                </pic:pic>
+              </a:graphicData>
+            </a:graphic>
+          </wp:inline>
+        </w:drawing>
+      </w:r>
+    </w:p>
+    <w:p/>
+    <w:p>
+      <w:pPr>
+        <w:rPr>
+          <w:rFonts w:ascii="Arial" w:hAnsi="Arial" w:cs="Arial"/>
+        </w:rPr>
+      </w:pPr>
+      <w:r>
+        <w:rPr>
+          <w:rFonts w:ascii="Arial" w:hAnsi="Arial" w:cs="Arial"/>
+        </w:rPr>
+        <w:t xml:space="preserve">Ergebnis: </w:t>
+      </w:r>
+    </w:p>
+    <w:p>
+      <w:pPr>
+        <w:rPr>
+          <w:rFonts w:ascii="Arial" w:hAnsi="Arial" w:cs="Arial"/>
+        </w:rPr>
+      </w:pPr>
+    </w:p>
+    <w:p>
+      <w:pPr>
+        <w:rPr>
+          <w:rFonts w:ascii="Arial" w:hAnsi="Arial" w:cs="Arial"/>
+        </w:rPr>
+      </w:pPr>
+      <w:r>
+        <w:rPr>
+          <w:rFonts w:ascii="Arial" w:hAnsi="Arial" w:cs="Arial"/>
+        </w:rPr>
+        <w:t xml:space="preserve">Somit ergibt sich als Lösung für unser Beispiel bei einer Transportmenge von 6 und einer Empfangsmenge von 6 </w:t>
+      </w:r>
+      <w:bookmarkStart w:id="9" w:name="_GoBack"/>
+      <w:bookmarkEnd w:id="9"/>
+    </w:p>
+    <w:p>
+      <w:pPr>
+        <w:rPr>
+          <w:rFonts w:ascii="Arial" w:hAnsi="Arial" w:cs="Arial"/>
+        </w:rPr>
+      </w:pPr>
+    </w:p>
+    <w:p>
+      <w:pPr>
+        <w:rPr>
+          <w:rFonts w:ascii="Arial" w:hAnsi="Arial" w:cs="Arial"/>
+        </w:rPr>
+      </w:pPr>
+    </w:p>
+    <w:p>
+      <w:pPr>
+        <w:rPr>
+          <w:rFonts w:ascii="Arial" w:hAnsi="Arial" w:cs="Arial"/>
+        </w:rPr>
+      </w:pPr>
+    </w:p>
+    <w:p>
+      <w:pPr>
+        <w:rPr>
+          <w:rFonts w:ascii="Arial" w:hAnsi="Arial" w:cs="Arial"/>
+        </w:rPr>
+      </w:pPr>
+      <w:r>
+        <w:rPr>
+          <w:rFonts w:ascii="Arial" w:hAnsi="Arial" w:cs="Arial"/>
+        </w:rPr>
+        <w:t>Lösung:</w:t>
+      </w:r>
+    </w:p>
+    <w:p>
+      <w:pPr>
+        <w:rPr>
+          <w:rFonts w:ascii="Arial" w:hAnsi="Arial" w:cs="Arial"/>
+        </w:rPr>
+      </w:pPr>
+      <w:r>
+        <w:rPr>
+          <w:rFonts w:ascii="Arial" w:hAnsi="Arial" w:cs="Arial"/>
+        </w:rPr>
+        <w:t>Wenn wir eine Menge von 6 durch unseren Netzwerkfluss schicken wollen und auch wieder 6 an der Sekante ankommen sollen haben, ist der günstigste Weg insgesamt 50 Kosten teuer mit der folgenden Lösung.</w:t>
+      </w:r>
+    </w:p>
+    <w:p>
+      <w:pPr>
+        <w:rPr>
+          <w:rFonts w:ascii="Arial" w:hAnsi="Arial" w:cs="Arial"/>
+        </w:rPr>
+      </w:pPr>
+      <w:r>
+        <w:rPr>
+          <w:rFonts w:ascii="Arial" w:hAnsi="Arial" w:cs="Arial"/>
+        </w:rPr>
+        <w:t>x1,2=2|x1,3=4|x2,4=2|x3,2=0|x3,4=2|x3,5=2|x4,5=0|x4,6=4|x5,6=2</w:t>
+      </w:r>
+    </w:p>
+    <w:p>
+      <w:pPr>
+        <w:jc w:val="both"/>
+        <w:rPr>
+          <w:rFonts w:ascii="Arial" w:hAnsi="Arial" w:cs="Arial"/>
+        </w:rPr>
+      </w:pPr>
+      <w:r>
+        <w:rPr>
+          <w:rFonts w:ascii="Arial" w:hAnsi="Arial" w:cs="Arial"/>
+          <w:noProof/>
+          <w:lang w:eastAsia="de-DE"/>
+        </w:rPr>
+        <w:drawing>
+          <wp:inline distT="0" distB="0" distL="0" distR="0">
+            <wp:extent cx="6459220" cy="2143125"/>
+            <wp:effectExtent l="0" t="0" r="0" b="9525"/>
+            <wp:docPr id="13" name="Grafik 13"/>
+            <wp:cNvGraphicFramePr>
+              <a:graphicFrameLocks xmlns:a="http://schemas.openxmlformats.org/drawingml/2006/main" noChangeAspect="1"/>
+            </wp:cNvGraphicFramePr>
+            <a:graphic xmlns:a="http://schemas.openxmlformats.org/drawingml/2006/main">
+              <a:graphicData uri="http://schemas.openxmlformats.org/drawingml/2006/picture">
+                <pic:pic xmlns:pic="http://schemas.openxmlformats.org/drawingml/2006/picture">
+                  <pic:nvPicPr>
+                    <pic:cNvPr id="0" name="Grafik 10"/>
+                    <pic:cNvPicPr>
+                      <a:picLocks noChangeAspect="1" noChangeArrowheads="1"/>
+                    </pic:cNvPicPr>
+                  </pic:nvPicPr>
+                  <pic:blipFill>
+                    <a:blip r:embed="rId12">
+                      <a:extLst>
+                        <a:ext uri="{28A0092B-C50C-407E-A947-70E740481C1C}">
+                          <a14:useLocalDpi xmlns:a14="http://schemas.microsoft.com/office/drawing/2010/main" val="0"/>
+                        </a:ext>
+                      </a:extLst>
+                    </a:blip>
+                    <a:srcRect/>
+                    <a:stretch>
+                      <a:fillRect/>
+                    </a:stretch>
+                  </pic:blipFill>
+                  <pic:spPr bwMode="auto">
+                    <a:xfrm>
+                      <a:off x="0" y="0"/>
+                      <a:ext cx="6459220" cy="2143125"/>
+                    </a:xfrm>
+                    <a:prstGeom prst="rect">
+                      <a:avLst/>
+                    </a:prstGeom>
+                    <a:noFill/>
+                    <a:ln>
+                      <a:noFill/>
+                    </a:ln>
+                  </pic:spPr>
+                </pic:pic>
+              </a:graphicData>
+            </a:graphic>
+          </wp:inline>
+        </w:drawing>
+      </w:r>
+    </w:p>
+    <w:p>
+      <w:pPr>
+        <w:rPr>
+          <w:rFonts w:ascii="Arial" w:hAnsi="Arial" w:cs="Arial"/>
+          <w:b/>
+          <w:bCs/>
+        </w:rPr>
+      </w:pPr>
+    </w:p>
+    <w:p>
+      <w:pPr>
+        <w:rPr>
+          <w:rFonts w:ascii="Arial" w:hAnsi="Arial" w:cs="Arial"/>
+          <w:b/>
+          <w:bCs/>
+        </w:rPr>
+      </w:pPr>
+    </w:p>
+    <w:p>
+      <w:pPr>
+        <w:rPr>
+          <w:rFonts w:ascii="Arial" w:hAnsi="Arial" w:cs="Arial"/>
+          <w:b/>
+          <w:bCs/>
+        </w:rPr>
+      </w:pPr>
+    </w:p>
+    <w:p>
+      <w:pPr>
+        <w:rPr>
+          <w:rFonts w:ascii="Arial" w:hAnsi="Arial" w:cs="Arial"/>
+          <w:b/>
+          <w:bCs/>
+        </w:rPr>
+      </w:pPr>
+    </w:p>
+    <w:p>
+      <w:pPr>
+        <w:rPr>
+          <w:rFonts w:ascii="Arial" w:hAnsi="Arial" w:cs="Arial"/>
+          <w:b/>
+          <w:bCs/>
+        </w:rPr>
+      </w:pPr>
+    </w:p>
+    <w:p>
+      <w:pPr>
+        <w:rPr>
+          <w:rFonts w:ascii="Arial" w:hAnsi="Arial" w:cs="Arial"/>
+          <w:b/>
+          <w:bCs/>
+        </w:rPr>
+      </w:pPr>
+    </w:p>
+    <w:p>
+      <w:pPr>
+        <w:rPr>
+          <w:rFonts w:ascii="Arial" w:hAnsi="Arial" w:cs="Arial"/>
+          <w:b/>
+          <w:bCs/>
+        </w:rPr>
+      </w:pPr>
+    </w:p>
+    <w:p>
+      <w:pPr>
+        <w:rPr>
+          <w:rFonts w:ascii="Arial" w:hAnsi="Arial" w:cs="Arial"/>
+          <w:b/>
+          <w:bCs/>
+        </w:rPr>
+      </w:pPr>
+    </w:p>
+    <w:p>
+      <w:pPr>
+        <w:rPr>
+          <w:rFonts w:ascii="Arial" w:hAnsi="Arial" w:cs="Arial"/>
+          <w:b/>
+          <w:bCs/>
+        </w:rPr>
+      </w:pPr>
+    </w:p>
+    <w:p>
+      <w:pPr>
+        <w:rPr>
+          <w:rFonts w:ascii="Arial" w:hAnsi="Arial" w:cs="Arial"/>
+          <w:b/>
+          <w:bCs/>
+        </w:rPr>
+      </w:pPr>
+    </w:p>
+    <w:p>
+      <w:pPr>
+        <w:rPr>
+          <w:rFonts w:ascii="Arial" w:hAnsi="Arial" w:cs="Arial"/>
+          <w:b/>
+          <w:bCs/>
+        </w:rPr>
+      </w:pPr>
+    </w:p>
+    <w:p>
+      <w:pPr>
+        <w:rPr>
+          <w:rFonts w:ascii="Arial" w:hAnsi="Arial" w:cs="Arial"/>
+          <w:b/>
+          <w:bCs/>
+        </w:rPr>
+      </w:pPr>
+    </w:p>
+    <w:p>
+      <w:pPr>
+        <w:rPr>
+          <w:rFonts w:ascii="Arial" w:hAnsi="Arial" w:cs="Arial"/>
+          <w:b/>
+          <w:bCs/>
+        </w:rPr>
+      </w:pPr>
+      <w:r>
+        <w:rPr>
+          <w:rFonts w:ascii="Arial" w:hAnsi="Arial" w:cs="Arial"/>
+          <w:b/>
+          <w:bCs/>
+        </w:rPr>
+        <w:t xml:space="preserve">2.1 Transportproblem: Ohne </w:t>
+      </w:r>
+      <w:proofErr w:type="spellStart"/>
+      <w:r>
+        <w:rPr>
+          <w:rFonts w:ascii="Arial" w:hAnsi="Arial" w:cs="Arial"/>
+          <w:b/>
+          <w:bCs/>
+        </w:rPr>
+        <w:t>Kapazitätsbeschrenkung</w:t>
+      </w:r>
+      <w:proofErr w:type="spellEnd"/>
+      <w:r>
+        <w:rPr>
+          <w:rFonts w:ascii="Arial" w:hAnsi="Arial" w:cs="Arial"/>
+          <w:b/>
+          <w:bCs/>
+        </w:rPr>
+        <w:t xml:space="preserve"> </w:t>
+      </w:r>
+    </w:p>
+    <w:p>
+      <w:pPr>
+        <w:rPr>
+          <w:rFonts w:ascii="Arial" w:hAnsi="Arial" w:cs="Arial"/>
+        </w:rPr>
+      </w:pPr>
+      <w:r>
+        <w:rPr>
+          <w:rFonts w:ascii="Arial" w:hAnsi="Arial" w:cs="Arial"/>
+        </w:rPr>
+        <w:t xml:space="preserve">Ohne </w:t>
+      </w:r>
+      <w:proofErr w:type="spellStart"/>
+      <w:r>
+        <w:rPr>
+          <w:rFonts w:ascii="Arial" w:hAnsi="Arial" w:cs="Arial"/>
+        </w:rPr>
+        <w:t>Kapazitätsbeschrenkung</w:t>
+      </w:r>
+      <w:proofErr w:type="spellEnd"/>
+      <w:r>
+        <w:rPr>
+          <w:rFonts w:ascii="Arial" w:hAnsi="Arial" w:cs="Arial"/>
+        </w:rPr>
+        <w:t xml:space="preserve"> suchen wir den Günstigsten Pfad. Hierzu haben wir uns überlegt das wir diesen Pfad bekommen indem wir einfach davon ausgehen das wir in </w:t>
+      </w:r>
+      <w:proofErr w:type="spellStart"/>
+      <w:r>
+        <w:rPr>
+          <w:rFonts w:ascii="Arial" w:hAnsi="Arial" w:cs="Arial"/>
+        </w:rPr>
+        <w:t>Unseren</w:t>
+      </w:r>
+      <w:proofErr w:type="spellEnd"/>
+      <w:r>
+        <w:rPr>
+          <w:rFonts w:ascii="Arial" w:hAnsi="Arial" w:cs="Arial"/>
+        </w:rPr>
+        <w:t xml:space="preserve"> gegebenen Netzwerkfluss nur die Menge 1 von der </w:t>
+      </w:r>
+      <w:proofErr w:type="spellStart"/>
+      <w:r>
+        <w:rPr>
+          <w:rFonts w:ascii="Arial" w:hAnsi="Arial" w:cs="Arial"/>
+        </w:rPr>
+        <w:t>quelle</w:t>
+      </w:r>
+      <w:proofErr w:type="spellEnd"/>
+      <w:r>
+        <w:rPr>
+          <w:rFonts w:ascii="Arial" w:hAnsi="Arial" w:cs="Arial"/>
+        </w:rPr>
+        <w:t xml:space="preserve"> zur Sekante transportieren und dies wie in 2.0 beschrieben auflösen mit der Änderung das man alle Einträge des Kapazitätsvektors mit einer 1 ersetzt und somit sicherstellt das die Menge 1 theoretisch über jede Kante kann.</w:t>
+      </w:r>
+    </w:p>
+    <w:p>
+      <w:pPr>
+        <w:rPr>
+          <w:rFonts w:ascii="Arial" w:hAnsi="Arial" w:cs="Arial"/>
+        </w:rPr>
+      </w:pPr>
+    </w:p>
+    <w:p>
+      <w:pPr>
+        <w:jc w:val="both"/>
+        <w:rPr>
+          <w:rFonts w:ascii="Arial" w:hAnsi="Arial" w:cs="Arial"/>
+          <w:lang w:val="en-US"/>
+        </w:rPr>
+      </w:pPr>
+      <w:proofErr w:type="spellStart"/>
+      <w:proofErr w:type="gramStart"/>
+      <w:r>
+        <w:rPr>
+          <w:rStyle w:val="HTMLSchreibmaschine"/>
+          <w:rFonts w:ascii="Arial" w:eastAsiaTheme="minorHAnsi" w:hAnsi="Arial" w:cs="Arial"/>
+          <w:sz w:val="24"/>
+          <w:szCs w:val="24"/>
+          <w:lang w:val="en-US"/>
+        </w:rPr>
+        <w:t>scipy.optimize</w:t>
+      </w:r>
+      <w:proofErr w:type="gramEnd"/>
+      <w:r>
+        <w:rPr>
+          <w:rStyle w:val="HTMLSchreibmaschine"/>
+          <w:rFonts w:ascii="Arial" w:eastAsiaTheme="minorHAnsi" w:hAnsi="Arial" w:cs="Arial"/>
+          <w:sz w:val="24"/>
+          <w:szCs w:val="24"/>
+          <w:lang w:val="en-US"/>
+        </w:rPr>
+        <w:t>.linprog</w:t>
+      </w:r>
+      <w:proofErr w:type="spellEnd"/>
+      <w:r>
+        <w:rPr>
+          <w:rFonts w:ascii="Arial" w:hAnsi="Arial" w:cs="Arial"/>
+          <w:lang w:val="en-US"/>
+        </w:rPr>
+        <w:t>(</w:t>
+      </w:r>
+      <w:r>
+        <w:rPr>
+          <w:rStyle w:val="Hervorhebung"/>
+          <w:rFonts w:ascii="Arial" w:hAnsi="Arial" w:cs="Arial"/>
+          <w:lang w:val="en-US"/>
+        </w:rPr>
+        <w:t>c</w:t>
+      </w:r>
+      <w:r>
+        <w:rPr>
+          <w:rFonts w:ascii="Arial" w:hAnsi="Arial" w:cs="Arial"/>
+          <w:lang w:val="en-US"/>
+        </w:rPr>
+        <w:t xml:space="preserve">, </w:t>
+      </w:r>
+      <w:proofErr w:type="spellStart"/>
+      <w:r>
+        <w:rPr>
+          <w:rStyle w:val="Hervorhebung"/>
+          <w:rFonts w:ascii="Arial" w:hAnsi="Arial" w:cs="Arial"/>
+          <w:lang w:val="en-US"/>
+        </w:rPr>
+        <w:t>A_ub</w:t>
+      </w:r>
+      <w:proofErr w:type="spellEnd"/>
+      <w:r>
+        <w:rPr>
+          <w:rStyle w:val="Hervorhebung"/>
+          <w:rFonts w:ascii="Arial" w:hAnsi="Arial" w:cs="Arial"/>
+          <w:lang w:val="en-US"/>
+        </w:rPr>
+        <w:t>=None</w:t>
+      </w:r>
+      <w:r>
+        <w:rPr>
+          <w:rFonts w:ascii="Arial" w:hAnsi="Arial" w:cs="Arial"/>
+          <w:lang w:val="en-US"/>
+        </w:rPr>
+        <w:t xml:space="preserve">, </w:t>
+      </w:r>
+      <w:proofErr w:type="spellStart"/>
+      <w:r>
+        <w:rPr>
+          <w:rStyle w:val="Hervorhebung"/>
+          <w:rFonts w:ascii="Arial" w:hAnsi="Arial" w:cs="Arial"/>
+          <w:lang w:val="en-US"/>
+        </w:rPr>
+        <w:t>b_ub</w:t>
+      </w:r>
+      <w:proofErr w:type="spellEnd"/>
+      <w:r>
+        <w:rPr>
+          <w:rStyle w:val="Hervorhebung"/>
+          <w:rFonts w:ascii="Arial" w:hAnsi="Arial" w:cs="Arial"/>
+          <w:lang w:val="en-US"/>
+        </w:rPr>
+        <w:t>=None</w:t>
+      </w:r>
+      <w:r>
+        <w:rPr>
+          <w:rFonts w:ascii="Arial" w:hAnsi="Arial" w:cs="Arial"/>
+          <w:lang w:val="en-US"/>
+        </w:rPr>
+        <w:t xml:space="preserve">, </w:t>
+      </w:r>
+      <w:proofErr w:type="spellStart"/>
+      <w:r>
+        <w:rPr>
+          <w:rStyle w:val="Hervorhebung"/>
+          <w:rFonts w:ascii="Arial" w:hAnsi="Arial" w:cs="Arial"/>
+          <w:lang w:val="en-US"/>
+        </w:rPr>
+        <w:t>A_eq</w:t>
+      </w:r>
+      <w:proofErr w:type="spellEnd"/>
+      <w:r>
+        <w:rPr>
+          <w:rStyle w:val="Hervorhebung"/>
+          <w:rFonts w:ascii="Arial" w:hAnsi="Arial" w:cs="Arial"/>
+          <w:lang w:val="en-US"/>
+        </w:rPr>
+        <w:t>=None</w:t>
+      </w:r>
+      <w:r>
+        <w:rPr>
+          <w:rFonts w:ascii="Arial" w:hAnsi="Arial" w:cs="Arial"/>
+          <w:lang w:val="en-US"/>
+        </w:rPr>
+        <w:t xml:space="preserve">, </w:t>
+      </w:r>
+      <w:proofErr w:type="spellStart"/>
+      <w:r>
+        <w:rPr>
+          <w:rStyle w:val="Hervorhebung"/>
+          <w:rFonts w:ascii="Arial" w:hAnsi="Arial" w:cs="Arial"/>
+          <w:lang w:val="en-US"/>
+        </w:rPr>
+        <w:t>b_eq</w:t>
+      </w:r>
+      <w:proofErr w:type="spellEnd"/>
+      <w:r>
+        <w:rPr>
+          <w:rStyle w:val="Hervorhebung"/>
+          <w:rFonts w:ascii="Arial" w:hAnsi="Arial" w:cs="Arial"/>
+          <w:lang w:val="en-US"/>
+        </w:rPr>
+        <w:t>=None</w:t>
+      </w:r>
+      <w:r>
+        <w:rPr>
+          <w:rFonts w:ascii="Arial" w:hAnsi="Arial" w:cs="Arial"/>
+          <w:lang w:val="en-US"/>
+        </w:rPr>
+        <w:t xml:space="preserve">, </w:t>
+      </w:r>
+      <w:r>
+        <w:rPr>
+          <w:rStyle w:val="Hervorhebung"/>
+          <w:rFonts w:ascii="Arial" w:hAnsi="Arial" w:cs="Arial"/>
+          <w:lang w:val="en-US"/>
+        </w:rPr>
+        <w:t>bounds=None</w:t>
+      </w:r>
+      <w:r>
+        <w:rPr>
+          <w:rFonts w:ascii="Arial" w:hAnsi="Arial" w:cs="Arial"/>
+          <w:lang w:val="en-US"/>
+        </w:rPr>
+        <w:t>)</w:t>
+      </w:r>
+    </w:p>
+    <w:p>
+      <w:pPr>
+        <w:jc w:val="both"/>
+        <w:rPr>
+          <w:rFonts w:ascii="Arial" w:hAnsi="Arial" w:cs="Arial"/>
+        </w:rPr>
+      </w:pPr>
+      <w:r>
+        <w:rPr>
+          <w:rFonts w:ascii="Arial" w:hAnsi="Arial" w:cs="Arial"/>
+        </w:rPr>
+        <w:t>c = Vektor von unseren Kosten die wir Optimieren wollen</w:t>
+      </w:r>
+    </w:p>
+    <w:p>
+      <w:pPr>
+        <w:jc w:val="both"/>
+        <w:rPr>
+          <w:rFonts w:ascii="Arial" w:hAnsi="Arial" w:cs="Arial"/>
+        </w:rPr>
+      </w:pPr>
+      <w:proofErr w:type="spellStart"/>
+      <w:r>
+        <w:rPr>
+          <w:rFonts w:ascii="Arial" w:hAnsi="Arial" w:cs="Arial"/>
+        </w:rPr>
+        <w:t>A_eq</w:t>
+      </w:r>
+      <w:proofErr w:type="spellEnd"/>
+      <w:r>
+        <w:rPr>
+          <w:rFonts w:ascii="Arial" w:hAnsi="Arial" w:cs="Arial"/>
+        </w:rPr>
+        <w:t>=</w:t>
+      </w:r>
+      <w:r>
+        <w:rPr>
+          <w:rFonts w:ascii="Arial" w:hAnsi="Arial" w:cs="Arial"/>
+          <w:b/>
+          <w:bCs/>
+        </w:rPr>
+        <w:t xml:space="preserve"> </w:t>
+      </w:r>
+      <w:r>
+        <w:rPr>
+          <w:rFonts w:ascii="Arial" w:hAnsi="Arial" w:cs="Arial"/>
+        </w:rPr>
+        <w:t>Inzidenzmatrix</w:t>
+      </w:r>
+    </w:p>
+    <w:p>
+      <w:pPr>
+        <w:jc w:val="both"/>
+        <w:rPr>
+          <w:rFonts w:ascii="Arial" w:hAnsi="Arial" w:cs="Arial"/>
+        </w:rPr>
+      </w:pPr>
+      <w:proofErr w:type="spellStart"/>
+      <w:r>
+        <w:rPr>
+          <w:rFonts w:ascii="Arial" w:hAnsi="Arial" w:cs="Arial"/>
+        </w:rPr>
+        <w:t>b_eq</w:t>
+      </w:r>
+      <w:proofErr w:type="spellEnd"/>
+      <w:r>
+        <w:rPr>
+          <w:rFonts w:ascii="Arial" w:hAnsi="Arial" w:cs="Arial"/>
+        </w:rPr>
+        <w:t>=Control Vektor (Hier immer ersten Eintrag 1 und letzten Eintrag -1)</w:t>
+      </w:r>
+    </w:p>
+    <w:p>
+      <w:pPr>
+        <w:jc w:val="both"/>
+        <w:rPr>
+          <w:rFonts w:ascii="Arial" w:hAnsi="Arial" w:cs="Arial"/>
+        </w:rPr>
+      </w:pPr>
+      <w:proofErr w:type="spellStart"/>
+      <w:r>
+        <w:rPr>
+          <w:rFonts w:ascii="Arial" w:hAnsi="Arial" w:cs="Arial"/>
+        </w:rPr>
+        <w:t>bounds</w:t>
+      </w:r>
+      <w:proofErr w:type="spellEnd"/>
+      <w:r>
+        <w:rPr>
+          <w:rFonts w:ascii="Arial" w:hAnsi="Arial" w:cs="Arial"/>
+        </w:rPr>
+        <w:t xml:space="preserve"> = </w:t>
+      </w:r>
+      <w:proofErr w:type="spellStart"/>
+      <w:r>
+        <w:rPr>
+          <w:rFonts w:ascii="Arial" w:hAnsi="Arial" w:cs="Arial"/>
+        </w:rPr>
+        <w:t>lowerbound</w:t>
+      </w:r>
+      <w:proofErr w:type="spellEnd"/>
+      <w:r>
+        <w:rPr>
+          <w:rFonts w:ascii="Arial" w:hAnsi="Arial" w:cs="Arial"/>
+        </w:rPr>
+        <w:t xml:space="preserve"> -&gt; </w:t>
+      </w:r>
+      <w:proofErr w:type="spellStart"/>
+      <w:r>
+        <w:rPr>
+          <w:rFonts w:ascii="Arial" w:hAnsi="Arial" w:cs="Arial"/>
+        </w:rPr>
+        <w:t>nullvektor</w:t>
+      </w:r>
+      <w:proofErr w:type="spellEnd"/>
+      <w:r>
+        <w:rPr>
+          <w:rFonts w:ascii="Arial" w:hAnsi="Arial" w:cs="Arial"/>
+        </w:rPr>
+        <w:t xml:space="preserve">, </w:t>
+      </w:r>
+      <w:proofErr w:type="spellStart"/>
+      <w:r>
+        <w:rPr>
+          <w:rFonts w:ascii="Arial" w:hAnsi="Arial" w:cs="Arial"/>
+        </w:rPr>
+        <w:t>upperbound</w:t>
+      </w:r>
+      <w:proofErr w:type="spellEnd"/>
+      <w:r>
+        <w:rPr>
+          <w:rFonts w:ascii="Arial" w:hAnsi="Arial" w:cs="Arial"/>
+        </w:rPr>
+        <w:t xml:space="preserve">-&gt;Vektor voll mit </w:t>
+      </w:r>
+      <w:proofErr w:type="spellStart"/>
+      <w:r>
+        <w:rPr>
+          <w:rFonts w:ascii="Arial" w:hAnsi="Arial" w:cs="Arial"/>
+        </w:rPr>
+        <w:t>einsern</w:t>
+      </w:r>
+      <w:proofErr w:type="spellEnd"/>
+    </w:p>
+    <w:p>
+      <w:pPr>
+        <w:rPr>
+          <w:rFonts w:ascii="Arial" w:hAnsi="Arial" w:cs="Arial"/>
+        </w:rPr>
+      </w:pPr>
+    </w:p>
+    <w:p>
+      <w:pPr>
+        <w:rPr>
+          <w:rFonts w:ascii="Arial" w:hAnsi="Arial" w:cs="Arial"/>
+          <w:b/>
+          <w:bCs/>
+        </w:rPr>
+      </w:pPr>
+      <w:r>
+        <w:rPr>
+          <w:rFonts w:ascii="Arial" w:hAnsi="Arial" w:cs="Arial"/>
+          <w:noProof/>
+          <w:lang w:eastAsia="de-DE"/>
+        </w:rPr>
+        <w:drawing>
+          <wp:inline distT="0" distB="0" distL="0" distR="0">
+            <wp:extent cx="5764530" cy="1660525"/>
+            <wp:effectExtent l="0" t="0" r="7620" b="0"/>
+            <wp:docPr id="12" name="Grafik 12"/>
+            <wp:cNvGraphicFramePr>
+              <a:graphicFrameLocks xmlns:a="http://schemas.openxmlformats.org/drawingml/2006/main" noChangeAspect="1"/>
+            </wp:cNvGraphicFramePr>
+            <a:graphic xmlns:a="http://schemas.openxmlformats.org/drawingml/2006/main">
+              <a:graphicData uri="http://schemas.openxmlformats.org/drawingml/2006/picture">
+                <pic:pic xmlns:pic="http://schemas.openxmlformats.org/drawingml/2006/picture">
+                  <pic:nvPicPr>
+                    <pic:cNvPr id="0" name="Grafik 8"/>
+                    <pic:cNvPicPr>
+                      <a:picLocks noChangeAspect="1" noChangeArrowheads="1"/>
+                    </pic:cNvPicPr>
+                  </pic:nvPicPr>
+                  <pic:blipFill>
+                    <a:blip r:embed="rId13">
+                      <a:extLst>
+                        <a:ext uri="{28A0092B-C50C-407E-A947-70E740481C1C}">
+                          <a14:useLocalDpi xmlns:a14="http://schemas.microsoft.com/office/drawing/2010/main" val="0"/>
+                        </a:ext>
+                      </a:extLst>
+                    </a:blip>
+                    <a:srcRect/>
+                    <a:stretch>
+                      <a:fillRect/>
+                    </a:stretch>
+                  </pic:blipFill>
+                  <pic:spPr bwMode="auto">
+                    <a:xfrm>
+                      <a:off x="0" y="0"/>
+                      <a:ext cx="5764530" cy="1660525"/>
+                    </a:xfrm>
+                    <a:prstGeom prst="rect">
+                      <a:avLst/>
+                    </a:prstGeom>
+                    <a:noFill/>
+                    <a:ln>
+                      <a:noFill/>
+                    </a:ln>
+                  </pic:spPr>
+                </pic:pic>
+              </a:graphicData>
+            </a:graphic>
+          </wp:inline>
+        </w:drawing>
+      </w:r>
+    </w:p>
+    <w:p>
+      <w:pPr>
+        <w:rPr>
+          <w:rFonts w:ascii="Arial" w:hAnsi="Arial" w:cs="Arial"/>
+        </w:rPr>
+      </w:pPr>
+      <w:r>
+        <w:rPr>
+          <w:rFonts w:ascii="Arial" w:hAnsi="Arial" w:cs="Arial"/>
+        </w:rPr>
+        <w:t>Der günstige Weg verursacht pro Menge Kosten von 7 dank der folgenden Lösung.</w:t>
+      </w:r>
+    </w:p>
+    <w:p>
+      <w:pPr>
+        <w:rPr>
+          <w:rFonts w:ascii="Arial" w:hAnsi="Arial" w:cs="Arial"/>
+        </w:rPr>
+      </w:pPr>
+      <w:r>
+        <w:rPr>
+          <w:rFonts w:ascii="Arial" w:hAnsi="Arial" w:cs="Arial"/>
+          <w:noProof/>
+          <w:lang w:eastAsia="de-DE"/>
+        </w:rPr>
+        <w:lastRenderedPageBreak/>
+        <w:drawing>
+          <wp:anchor distT="0" distB="0" distL="114300" distR="114300" simplePos="0" relativeHeight="251663360" behindDoc="1" locked="0" layoutInCell="1" allowOverlap="1">
+            <wp:simplePos x="438912" y="7871155"/>
+            <wp:positionH relativeFrom="margin">
+              <wp:align>center</wp:align>
+            </wp:positionH>
+            <wp:positionV relativeFrom="margin">
+              <wp:align>center</wp:align>
+            </wp:positionV>
+            <wp:extent cx="4649844" cy="3305060"/>
+            <wp:effectExtent l="438150" t="723900" r="417830" b="734060"/>
+            <wp:wrapSquare wrapText="bothSides"/>
+            <wp:docPr id="16" name="Grafik 16"/>
+            <wp:cNvGraphicFramePr>
+              <a:graphicFrameLocks xmlns:a="http://schemas.openxmlformats.org/drawingml/2006/main" noChangeAspect="1"/>
+            </wp:cNvGraphicFramePr>
+            <a:graphic xmlns:a="http://schemas.openxmlformats.org/drawingml/2006/main">
+              <a:graphicData uri="http://schemas.openxmlformats.org/drawingml/2006/picture">
+                <pic:pic xmlns:pic="http://schemas.openxmlformats.org/drawingml/2006/picture">
+                  <pic:nvPicPr>
+                    <pic:cNvPr id="0" name="Grafik 11"/>
+                    <pic:cNvPicPr>
+                      <a:picLocks noChangeAspect="1" noChangeArrowheads="1"/>
+                    </pic:cNvPicPr>
+                  </pic:nvPicPr>
+                  <pic:blipFill>
+                    <a:blip r:embed="rId14">
+                      <a:extLst>
+                        <a:ext uri="{28A0092B-C50C-407E-A947-70E740481C1C}">
+                          <a14:useLocalDpi xmlns:a14="http://schemas.microsoft.com/office/drawing/2010/main" val="0"/>
+                        </a:ext>
+                      </a:extLst>
+                    </a:blip>
+                    <a:srcRect/>
+                    <a:stretch>
+                      <a:fillRect/>
+                    </a:stretch>
+                  </pic:blipFill>
+                  <pic:spPr bwMode="auto">
+                    <a:xfrm rot="1247091">
+                      <a:off x="0" y="0"/>
+                      <a:ext cx="4649844" cy="3305060"/>
+                    </a:xfrm>
+                    <a:prstGeom prst="rect">
+                      <a:avLst/>
+                    </a:prstGeom>
+                    <a:noFill/>
+                  </pic:spPr>
+                </pic:pic>
+              </a:graphicData>
+            </a:graphic>
+            <wp14:sizeRelH relativeFrom="margin">
+              <wp14:pctWidth>0</wp14:pctWidth>
+            </wp14:sizeRelH>
+            <wp14:sizeRelV relativeFrom="margin">
+              <wp14:pctHeight>0</wp14:pctHeight>
+            </wp14:sizeRelV>
+          </wp:anchor>
+        </w:drawing>
+      </w:r>
+      <w:r>
+        <w:rPr>
+          <w:rFonts w:ascii="Arial" w:hAnsi="Arial" w:cs="Arial"/>
+        </w:rPr>
+        <w:t>x1,2=0|x1,3=1|x2,4=0|x3,2=0|x3,4=1|x3,5=0|x4,5=0|x4,6=1|x5,6=0</w:t>
+      </w:r>
+    </w:p>
+    <w:p>
+      <w:pPr>
+        <w:rPr>
+          <w:rFonts w:ascii="Arial" w:hAnsi="Arial" w:cs="Arial"/>
+        </w:rPr>
+      </w:pPr>
+    </w:p>
+    <w:p>
+      <w:pPr>
+        <w:rPr>
+          <w:rFonts w:ascii="Arial" w:hAnsi="Arial" w:cs="Arial"/>
+        </w:rPr>
+      </w:pPr>
+    </w:p>
+    <w:p>
+      <w:pPr>
+        <w:rPr>
+          <w:rFonts w:ascii="Arial" w:hAnsi="Arial" w:cs="Arial"/>
+        </w:rPr>
+      </w:pPr>
+    </w:p>
+    <w:p>
+      <w:pPr>
+        <w:rPr>
+          <w:rFonts w:ascii="Arial" w:hAnsi="Arial" w:cs="Arial"/>
+        </w:rPr>
+      </w:pPr>
+    </w:p>
+    <w:p>
+      <w:pPr>
+        <w:rPr>
+          <w:rFonts w:ascii="Arial" w:hAnsi="Arial" w:cs="Arial"/>
+        </w:rPr>
+      </w:pPr>
+    </w:p>
+    <w:p>
+      <w:pPr>
+        <w:rPr>
+          <w:rFonts w:ascii="Arial" w:hAnsi="Arial" w:cs="Arial"/>
+        </w:rPr>
+      </w:pPr>
+    </w:p>
+    <w:p>
+      <w:pPr>
+        <w:rPr>
+          <w:rFonts w:ascii="Arial" w:hAnsi="Arial" w:cs="Arial"/>
+          <w:b/>
+          <w:bCs/>
+        </w:rPr>
+      </w:pPr>
+      <w:r>
+        <w:rPr>
+          <w:rFonts w:ascii="Arial" w:hAnsi="Arial" w:cs="Arial"/>
+          <w:b/>
+          <w:bCs/>
+        </w:rPr>
+        <w:t xml:space="preserve">3.0 Maximalerfluss: </w:t>
+      </w:r>
+    </w:p>
+    <w:p>
+      <w:pPr>
+        <w:rPr>
+          <w:rFonts w:ascii="Arial" w:hAnsi="Arial" w:cs="Arial"/>
+        </w:rPr>
+      </w:pPr>
+      <w:r>
+        <w:rPr>
+          <w:rFonts w:ascii="Arial" w:hAnsi="Arial" w:cs="Arial"/>
+        </w:rPr>
+        <w:t xml:space="preserve">Überlegung ob man ein </w:t>
+      </w:r>
+      <w:proofErr w:type="spellStart"/>
+      <w:r>
+        <w:rPr>
+          <w:rFonts w:ascii="Arial" w:hAnsi="Arial" w:cs="Arial"/>
+        </w:rPr>
+        <w:t>Maxfluss</w:t>
+      </w:r>
+      <w:proofErr w:type="spellEnd"/>
+      <w:r>
+        <w:rPr>
+          <w:rFonts w:ascii="Arial" w:hAnsi="Arial" w:cs="Arial"/>
+        </w:rPr>
+        <w:t xml:space="preserve"> Problem auch als Kostenminimaler Fluss Problem umschreiben kann.</w:t>
+      </w:r>
+    </w:p>
+    <w:p>
+      <w:pPr>
+        <w:rPr>
+          <w:rFonts w:ascii="Arial" w:hAnsi="Arial" w:cs="Arial"/>
+        </w:rPr>
+      </w:pPr>
+      <w:r>
+        <w:rPr>
+          <w:rFonts w:ascii="Arial" w:hAnsi="Arial" w:cs="Arial"/>
+        </w:rPr>
+        <w:t xml:space="preserve">Als erstes haben wir und überlegt </w:t>
+      </w:r>
+      <w:proofErr w:type="gramStart"/>
+      <w:r>
+        <w:rPr>
+          <w:rFonts w:ascii="Arial" w:hAnsi="Arial" w:cs="Arial"/>
+        </w:rPr>
+        <w:t>einen Kante</w:t>
+      </w:r>
+      <w:proofErr w:type="gramEnd"/>
+      <w:r>
+        <w:rPr>
+          <w:rFonts w:ascii="Arial" w:hAnsi="Arial" w:cs="Arial"/>
+        </w:rPr>
+        <w:t xml:space="preserve"> von Senke zu Quelle zu machen damit man einen unendlichen Input von der Quelle hat. Hierbei muss man nun auch die Inzidenzmatrix anpassen. Die Kosten werden auf null gesetzt.</w:t>
+      </w:r>
+    </w:p>
+    <w:p>
+      <w:pPr>
+        <w:rPr>
+          <w:rFonts w:ascii="Arial" w:hAnsi="Arial" w:cs="Arial"/>
+        </w:rPr>
+      </w:pPr>
+    </w:p>
+    <w:p>
+      <w:pPr>
+        <w:jc w:val="center"/>
+        <w:rPr>
+          <w:rFonts w:ascii="Arial" w:hAnsi="Arial" w:cs="Arial"/>
+        </w:rPr>
+      </w:pPr>
+      <w:r>
+        <w:rPr>
+          <w:rFonts w:ascii="Arial" w:hAnsi="Arial" w:cs="Arial"/>
+          <w:noProof/>
+          <w:lang w:eastAsia="de-DE"/>
+        </w:rPr>
+        <w:drawing>
+          <wp:inline distT="0" distB="0" distL="0" distR="0">
+            <wp:extent cx="2860040" cy="1199515"/>
+            <wp:effectExtent l="0" t="0" r="0" b="635"/>
+            <wp:docPr id="11" name="Grafik 11"/>
+            <wp:cNvGraphicFramePr>
+              <a:graphicFrameLocks xmlns:a="http://schemas.openxmlformats.org/drawingml/2006/main" noChangeAspect="1"/>
+            </wp:cNvGraphicFramePr>
+            <a:graphic xmlns:a="http://schemas.openxmlformats.org/drawingml/2006/main">
+              <a:graphicData uri="http://schemas.openxmlformats.org/drawingml/2006/picture">
+                <pic:pic xmlns:pic="http://schemas.openxmlformats.org/drawingml/2006/picture">
+                  <pic:nvPicPr>
+                    <pic:cNvPr id="0" name="Grafik 12"/>
+                    <pic:cNvPicPr>
+                      <a:picLocks noChangeAspect="1" noChangeArrowheads="1"/>
+                    </pic:cNvPicPr>
+                  </pic:nvPicPr>
+                  <pic:blipFill>
+                    <a:blip r:embed="rId15">
+                      <a:extLst>
+                        <a:ext uri="{28A0092B-C50C-407E-A947-70E740481C1C}">
+                          <a14:useLocalDpi xmlns:a14="http://schemas.microsoft.com/office/drawing/2010/main" val="0"/>
+                        </a:ext>
+                      </a:extLst>
+                    </a:blip>
+                    <a:srcRect/>
+                    <a:stretch>
+                      <a:fillRect/>
+                    </a:stretch>
+                  </pic:blipFill>
+                  <pic:spPr bwMode="auto">
+                    <a:xfrm>
+                      <a:off x="0" y="0"/>
+                      <a:ext cx="2860040" cy="1199515"/>
+                    </a:xfrm>
+                    <a:prstGeom prst="rect">
+                      <a:avLst/>
+                    </a:prstGeom>
+                    <a:noFill/>
+                    <a:ln>
+                      <a:noFill/>
+                    </a:ln>
+                  </pic:spPr>
+                </pic:pic>
+              </a:graphicData>
+            </a:graphic>
+          </wp:inline>
+        </w:drawing>
+      </w:r>
+    </w:p>
+    <w:p>
+      <w:pPr>
+        <w:rPr>
+          <w:rFonts w:ascii="Arial" w:hAnsi="Arial" w:cs="Arial"/>
+        </w:rPr>
+      </w:pPr>
+    </w:p>
+    <w:p>
+      <w:pPr>
+        <w:rPr>
+          <w:rFonts w:ascii="Arial" w:hAnsi="Arial" w:cs="Arial"/>
+        </w:rPr>
+      </w:pPr>
+      <w:r>
+        <w:rPr>
+          <w:rFonts w:ascii="Arial" w:hAnsi="Arial" w:cs="Arial"/>
+        </w:rPr>
+        <w:t xml:space="preserve">Normal hätte man nun als Bedingung das wir den x6,1 maximieren, da wir dann jedoch versuchen wollen unser Problem umzuschreiben dachten wir das wir jetzt pro </w:t>
+      </w:r>
+      <w:r>
+        <w:rPr>
+          <w:rFonts w:ascii="Arial" w:hAnsi="Arial" w:cs="Arial"/>
+        </w:rPr>
+        <w:lastRenderedPageBreak/>
+        <w:t xml:space="preserve">Mengen Übertragung nicht ins positive sondern ins </w:t>
+      </w:r>
+      <w:proofErr w:type="spellStart"/>
+      <w:r>
+        <w:rPr>
+          <w:rFonts w:ascii="Arial" w:hAnsi="Arial" w:cs="Arial"/>
+        </w:rPr>
+        <w:t>negative</w:t>
+      </w:r>
+      <w:proofErr w:type="spellEnd"/>
+      <w:r>
+        <w:rPr>
+          <w:rFonts w:ascii="Arial" w:hAnsi="Arial" w:cs="Arial"/>
+        </w:rPr>
+        <w:t xml:space="preserve"> gehen. Somit können wir den Wert der </w:t>
+      </w:r>
+      <w:proofErr w:type="gramStart"/>
+      <w:r>
+        <w:rPr>
+          <w:rFonts w:ascii="Arial" w:hAnsi="Arial" w:cs="Arial"/>
+        </w:rPr>
+        <w:t>von  der</w:t>
+      </w:r>
+      <w:proofErr w:type="gramEnd"/>
+      <w:r>
+        <w:rPr>
+          <w:rFonts w:ascii="Arial" w:hAnsi="Arial" w:cs="Arial"/>
+        </w:rPr>
+        <w:t xml:space="preserve"> Sekante zum Quellen Input kommt und zurück zur Sekante damit Maximieren wenn wir –(x6,1) Minimieren. </w:t>
+      </w:r>
+    </w:p>
+    <w:p>
+      <w:pPr>
+        <w:rPr>
+          <w:rFonts w:ascii="Arial" w:hAnsi="Arial" w:cs="Arial"/>
+        </w:rPr>
+      </w:pPr>
+    </w:p>
+    <w:p>
+      <w:pPr>
+        <w:rPr>
+          <w:rFonts w:ascii="Arial" w:hAnsi="Arial" w:cs="Arial"/>
+        </w:rPr>
+      </w:pPr>
+      <w:r>
+        <w:rPr>
+          <w:rFonts w:ascii="Arial" w:hAnsi="Arial" w:cs="Arial"/>
+        </w:rPr>
+        <w:t>3.1 Mathematische Bedingungen:</w:t>
+      </w:r>
+    </w:p>
+    <w:p>
+      <w:pPr>
+        <w:pStyle w:val="Listenabsatz"/>
+        <w:numPr>
+          <w:ilvl w:val="0"/>
+          <w:numId w:val="1"/>
+        </w:numPr>
+        <w:spacing w:after="200" w:line="276" w:lineRule="auto"/>
+        <w:rPr>
+          <w:rFonts w:ascii="Arial" w:hAnsi="Arial" w:cs="Arial"/>
+        </w:rPr>
+      </w:pPr>
+      <w:r>
+        <w:rPr>
+          <w:rFonts w:ascii="Arial" w:hAnsi="Arial" w:cs="Arial"/>
+        </w:rPr>
+        <w:t>Transportproblem:</w:t>
+      </w:r>
+    </w:p>
+    <w:p>
+      <w:pPr>
+        <w:pStyle w:val="Listenabsatz"/>
+        <w:numPr>
+          <w:ilvl w:val="1"/>
+          <w:numId w:val="1"/>
+        </w:numPr>
+        <w:spacing w:after="200" w:line="276" w:lineRule="auto"/>
+        <w:rPr>
+          <w:rFonts w:ascii="Arial" w:hAnsi="Arial" w:cs="Arial"/>
+        </w:rPr>
+      </w:pPr>
+      <w:r>
+        <w:rPr>
+          <w:rFonts w:ascii="Arial" w:hAnsi="Arial" w:cs="Arial"/>
+        </w:rPr>
+        <w:t>Menge, die durch Rohre geschickt wird, kann nicht kleiner als 0 sein.</w:t>
+      </w:r>
+    </w:p>
+    <w:p>
+      <w:pPr>
+        <w:pStyle w:val="Listenabsatz"/>
+        <w:numPr>
+          <w:ilvl w:val="1"/>
+          <w:numId w:val="1"/>
+        </w:numPr>
+        <w:spacing w:after="200" w:line="276" w:lineRule="auto"/>
+        <w:rPr>
+          <w:rFonts w:ascii="Arial" w:hAnsi="Arial" w:cs="Arial"/>
+        </w:rPr>
+      </w:pPr>
+      <w:r>
+        <w:rPr>
+          <w:rFonts w:ascii="Arial" w:hAnsi="Arial" w:cs="Arial"/>
+        </w:rPr>
+        <w:t>Menge, kann nicht größer sein als die maximale Transport Kapazität.</w:t>
+      </w:r>
+    </w:p>
+    <w:p>
+      <w:pPr>
+        <w:pStyle w:val="Listenabsatz"/>
+        <w:numPr>
+          <w:ilvl w:val="1"/>
+          <w:numId w:val="1"/>
+        </w:numPr>
+        <w:spacing w:after="200" w:line="276" w:lineRule="auto"/>
+        <w:rPr>
+          <w:rFonts w:ascii="Arial" w:hAnsi="Arial" w:cs="Arial"/>
+        </w:rPr>
+      </w:pPr>
+      <w:r>
+        <w:rPr>
+          <w:rFonts w:ascii="Arial" w:hAnsi="Arial" w:cs="Arial"/>
+        </w:rPr>
+        <w:t xml:space="preserve">Menge, die von der Sekante zur Quelle </w:t>
+      </w:r>
+      <w:proofErr w:type="gramStart"/>
+      <w:r>
+        <w:rPr>
+          <w:rFonts w:ascii="Arial" w:hAnsi="Arial" w:cs="Arial"/>
+        </w:rPr>
+        <w:t>kommt</w:t>
+      </w:r>
+      <w:proofErr w:type="gramEnd"/>
+      <w:r>
+        <w:rPr>
+          <w:rFonts w:ascii="Arial" w:hAnsi="Arial" w:cs="Arial"/>
+        </w:rPr>
+        <w:t xml:space="preserve"> muss gleich sein wie die von der Quelle zur Sekante </w:t>
+      </w:r>
+    </w:p>
+    <w:p>
+      <w:pPr>
+        <w:pStyle w:val="Listenabsatz"/>
+        <w:ind w:left="1440"/>
+        <w:rPr>
+          <w:rFonts w:ascii="Arial" w:hAnsi="Arial" w:cs="Arial"/>
+        </w:rPr>
+      </w:pPr>
+    </w:p>
+    <w:p>
+      <w:pPr>
+        <w:pStyle w:val="Listenabsatz"/>
+        <w:numPr>
+          <w:ilvl w:val="0"/>
+          <w:numId w:val="1"/>
+        </w:numPr>
+        <w:spacing w:line="276" w:lineRule="auto"/>
+        <w:jc w:val="both"/>
+        <w:rPr>
+          <w:rFonts w:ascii="Arial" w:hAnsi="Arial" w:cs="Arial"/>
+        </w:rPr>
+      </w:pPr>
+      <w:r>
+        <w:rPr>
+          <w:rFonts w:ascii="Arial" w:hAnsi="Arial" w:cs="Arial"/>
+        </w:rPr>
+        <w:t>Bildung Nebenbedingungen:</w:t>
+      </w:r>
+    </w:p>
+    <w:p>
+      <w:pPr>
+        <w:ind w:left="708" w:firstLine="12"/>
+        <w:jc w:val="both"/>
+        <w:rPr>
+          <w:rFonts w:ascii="Arial" w:hAnsi="Arial" w:cs="Arial"/>
+        </w:rPr>
+      </w:pPr>
+      <w:r>
+        <w:rPr>
+          <w:rFonts w:ascii="Arial" w:hAnsi="Arial" w:cs="Arial"/>
+        </w:rPr>
+        <w:t xml:space="preserve">Unsere Nebenbedingungen ergeben Sich aus 3.1 </w:t>
+      </w:r>
+    </w:p>
+    <w:p>
+      <w:pPr>
+        <w:pStyle w:val="Listenabsatz"/>
+        <w:numPr>
+          <w:ilvl w:val="1"/>
+          <w:numId w:val="1"/>
+        </w:numPr>
+        <w:spacing w:line="276" w:lineRule="auto"/>
+        <w:jc w:val="both"/>
+        <w:rPr>
+          <w:rFonts w:ascii="Arial" w:hAnsi="Arial" w:cs="Arial"/>
+        </w:rPr>
+      </w:pPr>
+      <w:proofErr w:type="gramStart"/>
+      <w:r>
+        <w:rPr>
+          <w:rFonts w:ascii="Arial" w:hAnsi="Arial" w:cs="Arial"/>
+        </w:rPr>
+        <w:t>0  ≤</w:t>
+      </w:r>
+      <w:proofErr w:type="gramEnd"/>
+      <w:r>
+        <w:rPr>
+          <w:rFonts w:ascii="Arial" w:hAnsi="Arial" w:cs="Arial"/>
+        </w:rPr>
+        <w:t xml:space="preserve">  x</w:t>
+      </w:r>
+    </w:p>
+    <w:p>
+      <w:pPr>
+        <w:pStyle w:val="Listenabsatz"/>
+        <w:numPr>
+          <w:ilvl w:val="1"/>
+          <w:numId w:val="1"/>
+        </w:numPr>
+        <w:spacing w:line="276" w:lineRule="auto"/>
+        <w:jc w:val="both"/>
+        <w:rPr>
+          <w:rFonts w:ascii="Arial" w:hAnsi="Arial" w:cs="Arial"/>
+        </w:rPr>
+      </w:pPr>
+      <w:r>
+        <w:rPr>
+          <w:rFonts w:ascii="Arial" w:hAnsi="Arial" w:cs="Arial"/>
+        </w:rPr>
+        <w:t xml:space="preserve">x ≥ u </w:t>
+      </w:r>
+      <w:r>
+        <w:rPr>
+          <w:rFonts w:ascii="Arial" w:hAnsi="Arial" w:cs="Arial"/>
+        </w:rPr>
+        <w:tab/>
+        <w:t xml:space="preserve">      |u= maximale Transport Kapazität</w:t>
+      </w:r>
+    </w:p>
+    <w:p>
+      <w:pPr>
+        <w:pStyle w:val="Listenabsatz"/>
+        <w:numPr>
+          <w:ilvl w:val="1"/>
+          <w:numId w:val="1"/>
+        </w:numPr>
+        <w:spacing w:line="276" w:lineRule="auto"/>
+        <w:jc w:val="both"/>
+        <w:rPr>
+          <w:rFonts w:ascii="Arial" w:hAnsi="Arial" w:cs="Arial"/>
+        </w:rPr>
+      </w:pPr>
+      <w:proofErr w:type="spellStart"/>
+      <w:r>
+        <w:rPr>
+          <w:rFonts w:ascii="Arial" w:hAnsi="Arial" w:cs="Arial"/>
+        </w:rPr>
+        <w:t>Ax</w:t>
+      </w:r>
+      <w:proofErr w:type="spellEnd"/>
+      <w:r>
+        <w:rPr>
+          <w:rFonts w:ascii="Arial" w:hAnsi="Arial" w:cs="Arial"/>
+        </w:rPr>
+        <w:t>=b</w:t>
+      </w:r>
+      <w:r>
+        <w:rPr>
+          <w:rFonts w:ascii="Arial" w:hAnsi="Arial" w:cs="Arial"/>
+        </w:rPr>
+        <w:tab/>
+        <w:t xml:space="preserve">     |b= </w:t>
+      </w:r>
+      <w:proofErr w:type="spellStart"/>
+      <w:proofErr w:type="gramStart"/>
+      <w:r>
+        <w:rPr>
+          <w:rFonts w:ascii="Arial" w:hAnsi="Arial" w:cs="Arial"/>
+        </w:rPr>
+        <w:t>nullvektor</w:t>
+      </w:r>
+      <w:proofErr w:type="spellEnd"/>
+      <w:proofErr w:type="gramEnd"/>
+      <w:r>
+        <w:rPr>
+          <w:rFonts w:ascii="Arial" w:hAnsi="Arial" w:cs="Arial"/>
+        </w:rPr>
+        <w:t xml:space="preserve"> um sicher zu stellen das auch das was von der Sekante zur   </w:t>
+      </w:r>
+    </w:p>
+    <w:p>
+      <w:pPr>
+        <w:pStyle w:val="Listenabsatz"/>
+        <w:ind w:left="1440"/>
+        <w:jc w:val="both"/>
+        <w:rPr>
+          <w:rFonts w:ascii="Arial" w:hAnsi="Arial" w:cs="Arial"/>
+        </w:rPr>
+      </w:pPr>
+      <w:r>
+        <w:rPr>
+          <w:rFonts w:ascii="Arial" w:hAnsi="Arial" w:cs="Arial"/>
+        </w:rPr>
+        <w:t xml:space="preserve">                          Quelle fließt auch wieder bei der Sekante ankommt</w:t>
+      </w:r>
+    </w:p>
+    <w:p>
+      <w:pPr>
+        <w:rPr>
+          <w:rFonts w:ascii="Arial" w:hAnsi="Arial" w:cs="Arial"/>
+        </w:rPr>
+      </w:pPr>
+      <w:r>
+        <w:rPr>
+          <w:rFonts w:ascii="Arial" w:hAnsi="Arial" w:cs="Arial"/>
+        </w:rPr>
+        <w:tab/>
+      </w:r>
+      <w:r>
+        <w:rPr>
+          <w:rFonts w:ascii="Arial" w:hAnsi="Arial" w:cs="Arial"/>
+        </w:rPr>
+        <w:tab/>
+      </w:r>
+      <w:r>
+        <w:rPr>
+          <w:rFonts w:ascii="Arial" w:hAnsi="Arial" w:cs="Arial"/>
+        </w:rPr>
+        <w:tab/>
+      </w:r>
+      <w:r>
+        <w:rPr>
+          <w:rFonts w:ascii="Arial" w:hAnsi="Arial" w:cs="Arial"/>
+        </w:rPr>
+        <w:tab/>
+      </w:r>
+      <w:r>
+        <w:rPr>
+          <w:rFonts w:ascii="Arial" w:hAnsi="Arial" w:cs="Arial"/>
+        </w:rPr>
+        <w:tab/>
+      </w:r>
+      <w:r>
+        <w:rPr>
+          <w:rFonts w:ascii="Arial" w:hAnsi="Arial" w:cs="Arial"/>
+        </w:rPr>
+        <w:tab/>
+      </w:r>
+    </w:p>
+    <w:p>
+      <w:pPr>
+        <w:rPr>
+          <w:rFonts w:ascii="Arial" w:hAnsi="Arial" w:cs="Arial"/>
+        </w:rPr>
+      </w:pPr>
+      <w:r>
+        <w:rPr>
+          <w:rFonts w:ascii="Arial" w:hAnsi="Arial" w:cs="Arial"/>
+        </w:rPr>
+        <w:t>Nun haben wir wieder die gleiche Form wie beim Transportkostenproblem.</w:t>
+      </w:r>
+    </w:p>
+    <w:p>
+      <w:pPr>
+        <w:rPr>
+          <w:rFonts w:ascii="Arial" w:hAnsi="Arial" w:cs="Arial"/>
+        </w:rPr>
+      </w:pPr>
+      <w:r>
+        <w:rPr>
+          <w:rFonts w:ascii="Arial" w:hAnsi="Arial" w:cs="Arial"/>
+          <w:noProof/>
+          <w:lang w:eastAsia="de-DE"/>
+        </w:rPr>
+        <w:drawing>
+          <wp:anchor distT="0" distB="0" distL="114300" distR="114300" simplePos="0" relativeHeight="251664384" behindDoc="0" locked="0" layoutInCell="1" allowOverlap="1">
+            <wp:simplePos x="0" y="0"/>
+            <wp:positionH relativeFrom="margin">
+              <wp:align>center</wp:align>
+            </wp:positionH>
+            <wp:positionV relativeFrom="paragraph">
+              <wp:posOffset>91440</wp:posOffset>
+            </wp:positionV>
+            <wp:extent cx="5407025" cy="475615"/>
+            <wp:effectExtent l="0" t="0" r="3175" b="635"/>
+            <wp:wrapNone/>
+            <wp:docPr id="15" name="Grafik 15"/>
+            <wp:cNvGraphicFramePr>
+              <a:graphicFrameLocks xmlns:a="http://schemas.openxmlformats.org/drawingml/2006/main" noChangeAspect="1"/>
+            </wp:cNvGraphicFramePr>
+            <a:graphic xmlns:a="http://schemas.openxmlformats.org/drawingml/2006/main">
+              <a:graphicData uri="http://schemas.openxmlformats.org/drawingml/2006/picture">
+                <pic:pic xmlns:pic="http://schemas.openxmlformats.org/drawingml/2006/picture">
+                  <pic:nvPicPr>
+                    <pic:cNvPr id="0" name="Grafik 14"/>
+                    <pic:cNvPicPr>
+                      <a:picLocks noChangeAspect="1" noChangeArrowheads="1"/>
+                    </pic:cNvPicPr>
+                  </pic:nvPicPr>
+                  <pic:blipFill>
+                    <a:blip r:embed="rId16">
                       <a:extLst>
                         <a:ext uri="{28A0092B-C50C-407E-A947-70E740481C1C}">
                           <a14:useLocalDpi xmlns:a14="http://schemas.microsoft.com/office/drawing/2010/main" val="0"/>
@@ -3862,11 +5954,45 @@
           </wp:anchor>
         </w:drawing>
       </w:r>
-      <w:r>
-        <w:rPr>
-          <w:rFonts w:ascii="Arial" w:hAnsi="Arial" w:cs="Arial"/>
-        </w:rPr>
-        <w:t>Nun sehen wir das wir ein Netzwerkflussproblem in Form von</w:t>
+    </w:p>
+    <w:p>
+      <w:pPr>
+        <w:rPr>
+          <w:rFonts w:ascii="Arial" w:hAnsi="Arial" w:cs="Arial"/>
+        </w:rPr>
+      </w:pPr>
+    </w:p>
+    <w:p>
+      <w:pPr>
+        <w:rPr>
+          <w:rFonts w:ascii="Arial" w:hAnsi="Arial" w:cs="Arial"/>
+        </w:rPr>
+      </w:pPr>
+      <w:r>
+        <w:rPr>
+          <w:rFonts w:ascii="Arial" w:hAnsi="Arial" w:cs="Arial"/>
+        </w:rPr>
+        <w:t xml:space="preserve">Nun können wir wieder die </w:t>
+      </w:r>
+      <w:proofErr w:type="spellStart"/>
+      <w:r>
+        <w:rPr>
+          <w:rStyle w:val="HTMLSchreibmaschine"/>
+          <w:rFonts w:ascii="Arial" w:eastAsiaTheme="minorHAnsi" w:hAnsi="Arial" w:cs="Arial"/>
+          <w:sz w:val="24"/>
+          <w:szCs w:val="24"/>
+        </w:rPr>
+        <w:t>linprog</w:t>
+      </w:r>
+      <w:proofErr w:type="spellEnd"/>
+      <w:r>
+        <w:rPr>
+          <w:rStyle w:val="HTMLSchreibmaschine"/>
+          <w:rFonts w:ascii="Arial" w:eastAsiaTheme="minorHAnsi" w:hAnsi="Arial" w:cs="Arial"/>
+          <w:sz w:val="24"/>
+          <w:szCs w:val="24"/>
+        </w:rPr>
+        <w:t xml:space="preserve"> Funktion verwenden.</w:t>
       </w:r>
     </w:p>
     <w:p>
@@ -3874,168 +6000,6 @@
         <w:jc w:val="both"/>
         <w:rPr>
           <w:rFonts w:ascii="Arial" w:hAnsi="Arial" w:cs="Arial"/>
-        </w:rPr>
-      </w:pPr>
-    </w:p>
-    <w:p>
-      <w:pPr>
-        <w:jc w:val="both"/>
-        <w:rPr>
-          <w:rFonts w:ascii="Arial" w:hAnsi="Arial" w:cs="Arial"/>
-          <w:sz w:val="22"/>
-          <w:szCs w:val="22"/>
-        </w:rPr>
-      </w:pPr>
-    </w:p>
-    <w:p>
-      <w:pPr>
-        <w:rPr>
-          <w:rFonts w:ascii="Arial" w:hAnsi="Arial" w:cs="Arial"/>
-        </w:rPr>
-      </w:pPr>
-      <w:r>
-        <w:rPr>
-          <w:rFonts w:ascii="Arial" w:hAnsi="Arial" w:cs="Arial"/>
-        </w:rPr>
-        <w:t>haben.</w:t>
-      </w:r>
-    </w:p>
-    <w:p>
-      <w:pPr>
-        <w:rPr>
-          <w:rFonts w:ascii="Arial" w:hAnsi="Arial" w:cs="Arial"/>
-        </w:rPr>
-      </w:pPr>
-    </w:p>
-    <w:p>
-      <w:pPr>
-        <w:rPr>
-          <w:rFonts w:ascii="Arial" w:hAnsi="Arial" w:cs="Arial"/>
-        </w:rPr>
-      </w:pPr>
-      <w:r>
-        <w:rPr>
-          <w:rFonts w:ascii="Arial" w:hAnsi="Arial" w:cs="Arial"/>
-        </w:rPr>
-        <w:t>Lineare Optimierung:</w:t>
-      </w:r>
-    </w:p>
-    <w:p>
-      <w:pPr>
-        <w:rPr>
-          <w:rFonts w:ascii="Arial" w:hAnsi="Arial" w:cs="Arial"/>
-        </w:rPr>
-      </w:pPr>
-      <w:r>
-        <w:rPr>
-          <w:rFonts w:ascii="Arial" w:hAnsi="Arial" w:cs="Arial"/>
-        </w:rPr>
-        <w:t xml:space="preserve">Nun als letzten Schritt müssen wir die von uns Aufgestellten Gleichung noch lösen. </w:t>
-      </w:r>
-    </w:p>
-    <w:p>
-      <w:pPr>
-        <w:rPr>
-          <w:rFonts w:ascii="Arial" w:hAnsi="Arial" w:cs="Arial"/>
-        </w:rPr>
-      </w:pPr>
-      <w:r>
-        <w:rPr>
-          <w:rFonts w:ascii="Arial" w:hAnsi="Arial" w:cs="Arial"/>
-        </w:rPr>
-        <w:t xml:space="preserve">Hierzu verwendeten wir </w:t>
-      </w:r>
-      <w:proofErr w:type="spellStart"/>
-      <w:r>
-        <w:rPr>
-          <w:rFonts w:ascii="Arial" w:hAnsi="Arial" w:cs="Arial"/>
-        </w:rPr>
-        <w:t>SciPy</w:t>
-      </w:r>
-      <w:proofErr w:type="spellEnd"/>
-      <w:r>
-        <w:rPr>
-          <w:rFonts w:ascii="Arial" w:hAnsi="Arial" w:cs="Arial"/>
-        </w:rPr>
-        <w:t xml:space="preserve"> (Scientific Computing Tools for Python), da es hier die Funktion </w:t>
-      </w:r>
-      <w:proofErr w:type="spellStart"/>
-      <w:r>
-        <w:rPr>
-          <w:rFonts w:ascii="Arial" w:hAnsi="Arial" w:cs="Arial"/>
-        </w:rPr>
-        <w:t>LinProg</w:t>
-      </w:r>
-      <w:proofErr w:type="spellEnd"/>
-      <w:r>
-        <w:rPr>
-          <w:rFonts w:ascii="Arial" w:hAnsi="Arial" w:cs="Arial"/>
-        </w:rPr>
-        <w:t xml:space="preserve">() gibt die wir bereits aus der </w:t>
-      </w:r>
-      <w:proofErr w:type="spellStart"/>
-      <w:r>
-        <w:rPr>
-          <w:rFonts w:ascii="Arial" w:hAnsi="Arial" w:cs="Arial"/>
-        </w:rPr>
-        <w:t>Optimization</w:t>
-      </w:r>
-      <w:proofErr w:type="spellEnd"/>
-      <w:r>
-        <w:rPr>
-          <w:rFonts w:ascii="Arial" w:hAnsi="Arial" w:cs="Arial"/>
-        </w:rPr>
-        <w:t xml:space="preserve"> Toolbox aus </w:t>
-      </w:r>
-      <w:proofErr w:type="spellStart"/>
-      <w:r>
-        <w:rPr>
-          <w:rFonts w:ascii="Arial" w:hAnsi="Arial" w:cs="Arial"/>
-        </w:rPr>
-        <w:t>Mathlab</w:t>
-      </w:r>
-      <w:proofErr w:type="spellEnd"/>
-      <w:r>
-        <w:rPr>
-          <w:rFonts w:ascii="Arial" w:hAnsi="Arial" w:cs="Arial"/>
-        </w:rPr>
-        <w:t xml:space="preserve"> kennen. </w:t>
-      </w:r>
-    </w:p>
-    <w:p>
-      <w:pPr>
-        <w:jc w:val="both"/>
-        <w:rPr>
-          <w:rFonts w:ascii="Arial" w:hAnsi="Arial" w:cs="Arial"/>
-          <w:sz w:val="22"/>
-          <w:szCs w:val="22"/>
-          <w:lang w:val="en-US"/>
-        </w:rPr>
-      </w:pPr>
-      <w:proofErr w:type="spellStart"/>
-      <w:r>
-        <w:rPr>
-          <w:rFonts w:ascii="Arial" w:hAnsi="Arial" w:cs="Arial"/>
-          <w:lang w:val="en-US"/>
-        </w:rPr>
-        <w:t>Linprog</w:t>
-      </w:r>
-      <w:proofErr w:type="spellEnd"/>
-      <w:r>
-        <w:rPr>
-          <w:rFonts w:ascii="Arial" w:hAnsi="Arial" w:cs="Arial"/>
-          <w:lang w:val="en-US"/>
-        </w:rPr>
-        <w:t xml:space="preserve">: </w:t>
-      </w:r>
-    </w:p>
-    <w:p>
-      <w:pPr>
-        <w:jc w:val="both"/>
-        <w:rPr>
-          <w:rFonts w:ascii="Arial" w:hAnsi="Arial" w:cs="Arial"/>
-          <w:sz w:val="27"/>
-          <w:szCs w:val="27"/>
           <w:lang w:val="en-US"/>
         </w:rPr>
       </w:pPr>
@@ -4045,6 +6009,8 @@
         <w:rPr>
           <w:rStyle w:val="HTMLSchreibmaschine"/>
           <w:rFonts w:ascii="Arial" w:eastAsiaTheme="minorHAnsi" w:hAnsi="Arial" w:cs="Arial"/>
+          <w:sz w:val="24"/>
+          <w:szCs w:val="24"/>
           <w:lang w:val="en-US"/>
         </w:rPr>
         <w:t>scipy.optimize</w:t>
@@ -4054,6 +6020,8 @@
         <w:rPr>
           <w:rStyle w:val="HTMLSchreibmaschine"/>
           <w:rFonts w:ascii="Arial" w:eastAsiaTheme="minorHAnsi" w:hAnsi="Arial" w:cs="Arial"/>
+          <w:sz w:val="24"/>
+          <w:szCs w:val="24"/>
           <w:lang w:val="en-US"/>
         </w:rPr>
         <w:t>.linprog</w:t>
@@ -4062,8 +6030,6 @@
       <w:r>
         <w:rPr>
           <w:rFonts w:ascii="Arial" w:hAnsi="Arial" w:cs="Arial"/>
-          <w:sz w:val="27"/>
-          <w:szCs w:val="27"/>
           <w:lang w:val="en-US"/>
         </w:rPr>
         <w:t>(</w:t>
@@ -4194,8 +6160,6 @@
       <w:r>
         <w:rPr>
           <w:rFonts w:ascii="Arial" w:hAnsi="Arial" w:cs="Arial"/>
-          <w:sz w:val="27"/>
-          <w:szCs w:val="27"/>
           <w:lang w:val="en-US"/>
         </w:rPr>
         <w:t>)</w:t>
@@ -4212,7 +6176,21 @@
         <w:rPr>
           <w:rFonts w:ascii="Arial" w:hAnsi="Arial" w:cs="Arial"/>
         </w:rPr>
-        <w:t>hierbei können wir der Funktion einfach unsere Werte mitgeben und erhalten ein Optimiertes Ergebnis.</w:t>
+        <w:t xml:space="preserve">c = </w:t>
+      </w:r>
+      <w:proofErr w:type="spellStart"/>
+      <w:r>
+        <w:rPr>
+          <w:rFonts w:ascii="Arial" w:hAnsi="Arial" w:cs="Arial"/>
+        </w:rPr>
+        <w:t>nullvektor</w:t>
+      </w:r>
+      <w:proofErr w:type="spellEnd"/>
+      <w:r>
+        <w:rPr>
+          <w:rFonts w:ascii="Arial" w:hAnsi="Arial" w:cs="Arial"/>
+        </w:rPr>
+        <w:t xml:space="preserve"> bei dem der letzte Eintrag -1 ist (x6,1) </w:t>
       </w:r>
     </w:p>
     <w:p>
@@ -4220,1830 +6198,6 @@
         <w:jc w:val="both"/>
         <w:rPr>
           <w:rFonts w:ascii="Arial" w:hAnsi="Arial" w:cs="Arial"/>
-        </w:rPr>
-      </w:pPr>
-      <w:r>
-        <w:rPr>
-          <w:rFonts w:ascii="Arial" w:hAnsi="Arial" w:cs="Arial"/>
-        </w:rPr>
-        <w:lastRenderedPageBreak/>
-        <w:t>In unseren Fall haben wir ja folgendes gegeben:</w:t>
-      </w:r>
-    </w:p>
-    <w:p>
-      <w:pPr>
-        <w:jc w:val="both"/>
-        <w:rPr>
-          <w:rFonts w:ascii="Arial" w:hAnsi="Arial" w:cs="Arial"/>
-        </w:rPr>
-      </w:pPr>
-      <w:r>
-        <w:rPr>
-          <w:rFonts w:ascii="Arial" w:hAnsi="Arial" w:cs="Arial"/>
-        </w:rPr>
-        <w:t>c = Vektor von unseren Kosten die wir Optimieren wollen</w:t>
-      </w:r>
-    </w:p>
-    <w:p>
-      <w:pPr>
-        <w:jc w:val="both"/>
-        <w:rPr>
-          <w:rFonts w:ascii="Arial" w:hAnsi="Arial" w:cs="Arial"/>
-          <w:sz w:val="22"/>
-          <w:szCs w:val="22"/>
-        </w:rPr>
-      </w:pPr>
-      <w:proofErr w:type="spellStart"/>
-      <w:r>
-        <w:rPr>
-          <w:rFonts w:ascii="Arial" w:hAnsi="Arial" w:cs="Arial"/>
-        </w:rPr>
-        <w:t>A_eq</w:t>
-      </w:r>
-      <w:proofErr w:type="spellEnd"/>
-      <w:r>
-        <w:rPr>
-          <w:rFonts w:ascii="Arial" w:hAnsi="Arial" w:cs="Arial"/>
-        </w:rPr>
-        <w:t>=</w:t>
-      </w:r>
-      <w:r>
-        <w:rPr>
-          <w:rFonts w:ascii="Arial" w:hAnsi="Arial" w:cs="Arial"/>
-          <w:b/>
-          <w:bCs/>
-        </w:rPr>
-        <w:t xml:space="preserve"> </w:t>
-      </w:r>
-      <w:r>
-        <w:rPr>
-          <w:rFonts w:ascii="Arial" w:hAnsi="Arial" w:cs="Arial"/>
-        </w:rPr>
-        <w:t>Inzidenzmatrix</w:t>
-      </w:r>
-    </w:p>
-    <w:p>
-      <w:pPr>
-        <w:jc w:val="both"/>
-        <w:rPr>
-          <w:rFonts w:ascii="Arial" w:hAnsi="Arial" w:cs="Arial"/>
-        </w:rPr>
-      </w:pPr>
-      <w:proofErr w:type="spellStart"/>
-      <w:r>
-        <w:rPr>
-          <w:rFonts w:ascii="Arial" w:hAnsi="Arial" w:cs="Arial"/>
-        </w:rPr>
-        <w:t>b_eq</w:t>
-      </w:r>
-      <w:proofErr w:type="spellEnd"/>
-      <w:r>
-        <w:rPr>
-          <w:rFonts w:ascii="Arial" w:hAnsi="Arial" w:cs="Arial"/>
-        </w:rPr>
-        <w:t xml:space="preserve">=Control Vektor </w:t>
-      </w:r>
-    </w:p>
-    <w:p>
-      <w:pPr>
-        <w:jc w:val="both"/>
-        <w:rPr>
-          <w:rFonts w:ascii="Arial" w:hAnsi="Arial" w:cs="Arial"/>
-        </w:rPr>
-      </w:pPr>
-      <w:proofErr w:type="spellStart"/>
-      <w:r>
-        <w:rPr>
-          <w:rFonts w:ascii="Arial" w:hAnsi="Arial" w:cs="Arial"/>
-        </w:rPr>
-        <w:t>bounds</w:t>
-      </w:r>
-      <w:proofErr w:type="spellEnd"/>
-      <w:r>
-        <w:rPr>
-          <w:rFonts w:ascii="Arial" w:hAnsi="Arial" w:cs="Arial"/>
-        </w:rPr>
-        <w:t xml:space="preserve"> = </w:t>
-      </w:r>
-      <w:proofErr w:type="spellStart"/>
-      <w:r>
-        <w:rPr>
-          <w:rFonts w:ascii="Arial" w:hAnsi="Arial" w:cs="Arial"/>
-        </w:rPr>
-        <w:t>lowerbound</w:t>
-      </w:r>
-      <w:proofErr w:type="spellEnd"/>
-      <w:r>
-        <w:rPr>
-          <w:rFonts w:ascii="Arial" w:hAnsi="Arial" w:cs="Arial"/>
-        </w:rPr>
-        <w:t xml:space="preserve"> -&gt; </w:t>
-      </w:r>
-      <w:proofErr w:type="spellStart"/>
-      <w:r>
-        <w:rPr>
-          <w:rFonts w:ascii="Arial" w:hAnsi="Arial" w:cs="Arial"/>
-        </w:rPr>
-        <w:t>nullvektor</w:t>
-      </w:r>
-      <w:proofErr w:type="spellEnd"/>
-      <w:r>
-        <w:rPr>
-          <w:rFonts w:ascii="Arial" w:hAnsi="Arial" w:cs="Arial"/>
-        </w:rPr>
-        <w:t xml:space="preserve">, </w:t>
-      </w:r>
-      <w:proofErr w:type="spellStart"/>
-      <w:r>
-        <w:rPr>
-          <w:rFonts w:ascii="Arial" w:hAnsi="Arial" w:cs="Arial"/>
-        </w:rPr>
-        <w:t>upperbound</w:t>
-      </w:r>
-      <w:proofErr w:type="spellEnd"/>
-      <w:r>
-        <w:rPr>
-          <w:rFonts w:ascii="Arial" w:hAnsi="Arial" w:cs="Arial"/>
-        </w:rPr>
-        <w:t>-&gt;Vektor mit den Kapazitäten</w:t>
-      </w:r>
-    </w:p>
-    <w:p>
-      <w:pPr>
-        <w:jc w:val="both"/>
-        <w:rPr>
-          <w:rFonts w:ascii="Arial" w:hAnsi="Arial" w:cs="Arial"/>
-        </w:rPr>
-      </w:pPr>
-      <w:r>
-        <w:rPr>
-          <w:rFonts w:ascii="Arial" w:hAnsi="Arial" w:cs="Arial"/>
-          <w:noProof/>
-          <w:lang w:eastAsia="de-DE"/>
-        </w:rPr>
-        <w:drawing>
-          <wp:anchor distT="0" distB="0" distL="114300" distR="114300" simplePos="0" relativeHeight="251662336" behindDoc="0" locked="0" layoutInCell="1" allowOverlap="1">
-            <wp:simplePos x="0" y="0"/>
-            <wp:positionH relativeFrom="column">
-              <wp:posOffset>548005</wp:posOffset>
-            </wp:positionH>
-            <wp:positionV relativeFrom="paragraph">
-              <wp:posOffset>160655</wp:posOffset>
-            </wp:positionV>
-            <wp:extent cx="4665345" cy="1264920"/>
-            <wp:effectExtent l="0" t="0" r="1905" b="0"/>
-            <wp:wrapNone/>
-            <wp:docPr id="17" name="Grafik 17"/>
-            <wp:cNvGraphicFramePr>
-              <a:graphicFrameLocks xmlns:a="http://schemas.openxmlformats.org/drawingml/2006/main" noChangeAspect="1"/>
-            </wp:cNvGraphicFramePr>
-            <a:graphic xmlns:a="http://schemas.openxmlformats.org/drawingml/2006/main">
-              <a:graphicData uri="http://schemas.openxmlformats.org/drawingml/2006/picture">
-                <pic:pic xmlns:pic="http://schemas.openxmlformats.org/drawingml/2006/picture">
-                  <pic:nvPicPr>
-                    <pic:cNvPr id="0" name="Grafik 7"/>
-                    <pic:cNvPicPr>
-                      <a:picLocks noChangeAspect="1" noChangeArrowheads="1"/>
-                    </pic:cNvPicPr>
-                  </pic:nvPicPr>
-                  <pic:blipFill>
-                    <a:blip r:embed="rId12">
-                      <a:extLst>
-                        <a:ext uri="{28A0092B-C50C-407E-A947-70E740481C1C}">
-                          <a14:useLocalDpi xmlns:a14="http://schemas.microsoft.com/office/drawing/2010/main" val="0"/>
-                        </a:ext>
-                      </a:extLst>
-                    </a:blip>
-                    <a:srcRect t="13934"/>
-                    <a:stretch>
-                      <a:fillRect/>
-                    </a:stretch>
-                  </pic:blipFill>
-                  <pic:spPr bwMode="auto">
-                    <a:xfrm>
-                      <a:off x="0" y="0"/>
-                      <a:ext cx="4665345" cy="1264920"/>
-                    </a:xfrm>
-                    <a:prstGeom prst="rect">
-                      <a:avLst/>
-                    </a:prstGeom>
-                    <a:noFill/>
-                  </pic:spPr>
-                </pic:pic>
-              </a:graphicData>
-            </a:graphic>
-            <wp14:sizeRelH relativeFrom="margin">
-              <wp14:pctWidth>0</wp14:pctWidth>
-            </wp14:sizeRelH>
-            <wp14:sizeRelV relativeFrom="margin">
-              <wp14:pctHeight>0</wp14:pctHeight>
-            </wp14:sizeRelV>
-          </wp:anchor>
-        </w:drawing>
-      </w:r>
-      <w:r>
-        <w:rPr>
-          <w:rFonts w:ascii="Arial" w:hAnsi="Arial" w:cs="Arial"/>
-        </w:rPr>
-        <w:t>Als Return Wert bekommen wir nun:</w:t>
-      </w:r>
-    </w:p>
-    <w:p>
-      <w:pPr>
-        <w:pStyle w:val="berschrift1"/>
-        <w:rPr>
-          <w:rFonts w:ascii="Arial" w:hAnsi="Arial" w:cs="Arial"/>
-          <w:sz w:val="22"/>
-          <w:szCs w:val="22"/>
-        </w:rPr>
-      </w:pPr>
-      <w:r>
-        <w:rPr>
-          <w:rFonts w:ascii="Arial" w:hAnsi="Arial" w:cs="Arial"/>
-          <w:b/>
-          <w:bCs/>
-          <w:sz w:val="22"/>
-          <w:szCs w:val="22"/>
-        </w:rPr>
-        <w:tab/>
-      </w:r>
-      <w:r>
-        <w:rPr>
-          <w:rFonts w:ascii="Arial" w:hAnsi="Arial" w:cs="Arial"/>
-          <w:b/>
-          <w:bCs/>
-          <w:sz w:val="22"/>
-          <w:szCs w:val="22"/>
-        </w:rPr>
-        <w:tab/>
-      </w:r>
-    </w:p>
-    <w:p>
-      <w:pPr>
-        <w:pStyle w:val="berschrift1"/>
-        <w:ind w:left="720"/>
-        <w:rPr>
-          <w:rFonts w:ascii="Arial" w:hAnsi="Arial" w:cs="Arial"/>
-          <w:b/>
-          <w:bCs/>
-          <w:sz w:val="22"/>
-          <w:szCs w:val="22"/>
-        </w:rPr>
-      </w:pPr>
-    </w:p>
-    <w:p>
-      <w:pPr>
-        <w:rPr>
-          <w:rFonts w:ascii="Arial" w:hAnsi="Arial" w:cs="Arial"/>
-          <w:sz w:val="22"/>
-          <w:szCs w:val="22"/>
-        </w:rPr>
-      </w:pPr>
-    </w:p>
-    <w:p>
-      <w:pPr>
-        <w:rPr>
-          <w:rFonts w:ascii="Arial" w:hAnsi="Arial" w:cs="Arial"/>
-        </w:rPr>
-      </w:pPr>
-      <w:r>
-        <w:rPr>
-          <w:rFonts w:ascii="Arial" w:hAnsi="Arial" w:cs="Arial"/>
-        </w:rPr>
-        <w:t>Lösung:</w:t>
-      </w:r>
-    </w:p>
-    <w:p>
-      <w:pPr>
-        <w:rPr>
-          <w:rFonts w:ascii="Arial" w:hAnsi="Arial" w:cs="Arial"/>
-        </w:rPr>
-      </w:pPr>
-      <w:r>
-        <w:rPr>
-          <w:rFonts w:ascii="Arial" w:hAnsi="Arial" w:cs="Arial"/>
-        </w:rPr>
-        <w:t>Wenn wir eine Menge von 6 durch unseren Netzwerkfluss schicken wollen und auch wieder 6 an der Sekante ankommen sollen haben, ist der günstigste Weg insgesamt 50 Kosten teuer mit der folgenden Lösung.</w:t>
-      </w:r>
-    </w:p>
-    <w:p>
-      <w:pPr>
-        <w:rPr>
-          <w:rFonts w:ascii="Arial" w:hAnsi="Arial" w:cs="Arial"/>
-        </w:rPr>
-      </w:pPr>
-      <w:r>
-        <w:rPr>
-          <w:rFonts w:ascii="Arial" w:hAnsi="Arial" w:cs="Arial"/>
-        </w:rPr>
-        <w:t>x1,2=2|x1,3=4|x2,4=2|x3,2=0|x3,4=2|x3,5=2|x4,5=0|x4,6=4|x5,6=2</w:t>
-      </w:r>
-    </w:p>
-    <w:p>
-      <w:pPr>
-        <w:jc w:val="both"/>
-        <w:rPr>
-          <w:rFonts w:ascii="Arial" w:hAnsi="Arial" w:cs="Arial"/>
-        </w:rPr>
-      </w:pPr>
-      <w:r>
-        <w:rPr>
-          <w:rFonts w:ascii="Arial" w:hAnsi="Arial" w:cs="Arial"/>
-          <w:noProof/>
-          <w:lang w:eastAsia="de-DE"/>
-        </w:rPr>
-        <w:drawing>
-          <wp:inline distT="0" distB="0" distL="0" distR="0">
-            <wp:extent cx="6459220" cy="2143125"/>
-            <wp:effectExtent l="0" t="0" r="0" b="9525"/>
-            <wp:docPr id="13" name="Grafik 13"/>
-            <wp:cNvGraphicFramePr>
-              <a:graphicFrameLocks xmlns:a="http://schemas.openxmlformats.org/drawingml/2006/main" noChangeAspect="1"/>
-            </wp:cNvGraphicFramePr>
-            <a:graphic xmlns:a="http://schemas.openxmlformats.org/drawingml/2006/main">
-              <a:graphicData uri="http://schemas.openxmlformats.org/drawingml/2006/picture">
-                <pic:pic xmlns:pic="http://schemas.openxmlformats.org/drawingml/2006/picture">
-                  <pic:nvPicPr>
-                    <pic:cNvPr id="0" name="Grafik 10"/>
-                    <pic:cNvPicPr>
-                      <a:picLocks noChangeAspect="1" noChangeArrowheads="1"/>
-                    </pic:cNvPicPr>
-                  </pic:nvPicPr>
-                  <pic:blipFill>
-                    <a:blip r:embed="rId13">
-                      <a:extLst>
-                        <a:ext uri="{28A0092B-C50C-407E-A947-70E740481C1C}">
-                          <a14:useLocalDpi xmlns:a14="http://schemas.microsoft.com/office/drawing/2010/main" val="0"/>
-                        </a:ext>
-                      </a:extLst>
-                    </a:blip>
-                    <a:srcRect/>
-                    <a:stretch>
-                      <a:fillRect/>
-                    </a:stretch>
-                  </pic:blipFill>
-                  <pic:spPr bwMode="auto">
-                    <a:xfrm>
-                      <a:off x="0" y="0"/>
-                      <a:ext cx="6459220" cy="2143125"/>
-                    </a:xfrm>
-                    <a:prstGeom prst="rect">
-                      <a:avLst/>
-                    </a:prstGeom>
-                    <a:noFill/>
-                    <a:ln>
-                      <a:noFill/>
-                    </a:ln>
-                  </pic:spPr>
-                </pic:pic>
-              </a:graphicData>
-            </a:graphic>
-          </wp:inline>
-        </w:drawing>
-      </w:r>
-    </w:p>
-    <w:p>
-      <w:pPr>
-        <w:rPr>
-          <w:rFonts w:ascii="Arial" w:hAnsi="Arial" w:cs="Arial"/>
-          <w:b/>
-          <w:bCs/>
-          <w:sz w:val="22"/>
-          <w:szCs w:val="22"/>
-        </w:rPr>
-      </w:pPr>
-      <w:r>
-        <w:rPr>
-          <w:rFonts w:ascii="Arial" w:hAnsi="Arial" w:cs="Arial"/>
-          <w:b/>
-          <w:bCs/>
-        </w:rPr>
-        <w:t xml:space="preserve">2.1 Transportproblem: Ohne </w:t>
-      </w:r>
-      <w:proofErr w:type="spellStart"/>
-      <w:r>
-        <w:rPr>
-          <w:rFonts w:ascii="Arial" w:hAnsi="Arial" w:cs="Arial"/>
-          <w:b/>
-          <w:bCs/>
-        </w:rPr>
-        <w:t>Kapazitätsbeschrenkung</w:t>
-      </w:r>
-      <w:proofErr w:type="spellEnd"/>
-      <w:r>
-        <w:rPr>
-          <w:rFonts w:ascii="Arial" w:hAnsi="Arial" w:cs="Arial"/>
-          <w:b/>
-          <w:bCs/>
-        </w:rPr>
-        <w:t xml:space="preserve"> </w:t>
-      </w:r>
-    </w:p>
-    <w:p>
-      <w:pPr>
-        <w:rPr>
-          <w:rFonts w:ascii="Arial" w:hAnsi="Arial" w:cs="Arial"/>
-        </w:rPr>
-      </w:pPr>
-      <w:r>
-        <w:rPr>
-          <w:rFonts w:ascii="Arial" w:hAnsi="Arial" w:cs="Arial"/>
-        </w:rPr>
-        <w:t xml:space="preserve">Ohne </w:t>
-      </w:r>
-      <w:proofErr w:type="spellStart"/>
-      <w:r>
-        <w:rPr>
-          <w:rFonts w:ascii="Arial" w:hAnsi="Arial" w:cs="Arial"/>
-        </w:rPr>
-        <w:t>Kapazitätsbeschrenkung</w:t>
-      </w:r>
-      <w:proofErr w:type="spellEnd"/>
-      <w:r>
-        <w:rPr>
-          <w:rFonts w:ascii="Arial" w:hAnsi="Arial" w:cs="Arial"/>
-        </w:rPr>
-        <w:t xml:space="preserve"> suchen wir den Günstigsten Pfad. Hierzu haben wir uns überlegt das wir diesen Pfad bekommen indem wir einfach davon ausgehen das wir in </w:t>
-      </w:r>
-      <w:proofErr w:type="spellStart"/>
-      <w:r>
-        <w:rPr>
-          <w:rFonts w:ascii="Arial" w:hAnsi="Arial" w:cs="Arial"/>
-        </w:rPr>
-        <w:t>Unseren</w:t>
-      </w:r>
-      <w:proofErr w:type="spellEnd"/>
-      <w:r>
-        <w:rPr>
-          <w:rFonts w:ascii="Arial" w:hAnsi="Arial" w:cs="Arial"/>
-        </w:rPr>
-        <w:t xml:space="preserve"> gegebenen Netzwerkfluss nur die Menge 1 von der </w:t>
-      </w:r>
-      <w:proofErr w:type="spellStart"/>
-      <w:r>
-        <w:rPr>
-          <w:rFonts w:ascii="Arial" w:hAnsi="Arial" w:cs="Arial"/>
-        </w:rPr>
-        <w:t>quelle</w:t>
-      </w:r>
-      <w:proofErr w:type="spellEnd"/>
-      <w:r>
-        <w:rPr>
-          <w:rFonts w:ascii="Arial" w:hAnsi="Arial" w:cs="Arial"/>
-        </w:rPr>
-        <w:t xml:space="preserve"> zur Sekante transportieren und dies wie in 2.0 beschrieben auflösen mit der Änderung das man alle Einträge des Kapazitätsvektors mit einer 1 ersetzt und somit sicherstellt das die Menge 1 theoretisch über jede Kante kann.</w:t>
-      </w:r>
-    </w:p>
-    <w:p>
-      <w:pPr>
-        <w:rPr>
-          <w:rFonts w:ascii="Arial" w:hAnsi="Arial" w:cs="Arial"/>
-        </w:rPr>
-      </w:pPr>
-    </w:p>
-    <w:p>
-      <w:pPr>
-        <w:jc w:val="both"/>
-        <w:rPr>
-          <w:rFonts w:ascii="Arial" w:hAnsi="Arial" w:cs="Arial"/>
-          <w:sz w:val="27"/>
-          <w:szCs w:val="27"/>
-          <w:lang w:val="en-US"/>
-        </w:rPr>
-      </w:pPr>
-      <w:proofErr w:type="spellStart"/>
-      <w:proofErr w:type="gramStart"/>
-      <w:r>
-        <w:rPr>
-          <w:rStyle w:val="HTMLSchreibmaschine"/>
-          <w:rFonts w:ascii="Arial" w:eastAsiaTheme="minorHAnsi" w:hAnsi="Arial" w:cs="Arial"/>
-          <w:lang w:val="en-US"/>
-        </w:rPr>
-        <w:t>scipy.optimize</w:t>
-      </w:r>
-      <w:proofErr w:type="gramEnd"/>
-      <w:r>
-        <w:rPr>
-          <w:rStyle w:val="HTMLSchreibmaschine"/>
-          <w:rFonts w:ascii="Arial" w:eastAsiaTheme="minorHAnsi" w:hAnsi="Arial" w:cs="Arial"/>
-          <w:lang w:val="en-US"/>
-        </w:rPr>
-        <w:t>.linprog</w:t>
-      </w:r>
-      <w:proofErr w:type="spellEnd"/>
-      <w:r>
-        <w:rPr>
-          <w:rFonts w:ascii="Arial" w:hAnsi="Arial" w:cs="Arial"/>
-          <w:sz w:val="27"/>
-          <w:szCs w:val="27"/>
-          <w:lang w:val="en-US"/>
-        </w:rPr>
-        <w:t>(</w:t>
-      </w:r>
-      <w:r>
-        <w:rPr>
-          <w:rStyle w:val="Hervorhebung"/>
-          <w:rFonts w:ascii="Arial" w:hAnsi="Arial" w:cs="Arial"/>
-          <w:lang w:val="en-US"/>
-        </w:rPr>
-        <w:t>c</w:t>
-      </w:r>
-      <w:r>
-        <w:rPr>
-          <w:rFonts w:ascii="Arial" w:hAnsi="Arial" w:cs="Arial"/>
-          <w:lang w:val="en-US"/>
-        </w:rPr>
-        <w:t xml:space="preserve">, </w:t>
-      </w:r>
-      <w:proofErr w:type="spellStart"/>
-      <w:r>
-        <w:rPr>
-          <w:rStyle w:val="Hervorhebung"/>
-          <w:rFonts w:ascii="Arial" w:hAnsi="Arial" w:cs="Arial"/>
-          <w:lang w:val="en-US"/>
-        </w:rPr>
-        <w:t>A_ub</w:t>
-      </w:r>
-      <w:proofErr w:type="spellEnd"/>
-      <w:r>
-        <w:rPr>
-          <w:rStyle w:val="Hervorhebung"/>
-          <w:rFonts w:ascii="Arial" w:hAnsi="Arial" w:cs="Arial"/>
-          <w:lang w:val="en-US"/>
-        </w:rPr>
-        <w:t>=None</w:t>
-      </w:r>
-      <w:r>
-        <w:rPr>
-          <w:rFonts w:ascii="Arial" w:hAnsi="Arial" w:cs="Arial"/>
-          <w:lang w:val="en-US"/>
-        </w:rPr>
-        <w:t xml:space="preserve">, </w:t>
-      </w:r>
-      <w:proofErr w:type="spellStart"/>
-      <w:r>
-        <w:rPr>
-          <w:rStyle w:val="Hervorhebung"/>
-          <w:rFonts w:ascii="Arial" w:hAnsi="Arial" w:cs="Arial"/>
-          <w:lang w:val="en-US"/>
-        </w:rPr>
-        <w:t>b_ub</w:t>
-      </w:r>
-      <w:proofErr w:type="spellEnd"/>
-      <w:r>
-        <w:rPr>
-          <w:rStyle w:val="Hervorhebung"/>
-          <w:rFonts w:ascii="Arial" w:hAnsi="Arial" w:cs="Arial"/>
-          <w:lang w:val="en-US"/>
-        </w:rPr>
-        <w:t>=None</w:t>
-      </w:r>
-      <w:r>
-        <w:rPr>
-          <w:rFonts w:ascii="Arial" w:hAnsi="Arial" w:cs="Arial"/>
-          <w:lang w:val="en-US"/>
-        </w:rPr>
-        <w:t xml:space="preserve">, </w:t>
-      </w:r>
-      <w:proofErr w:type="spellStart"/>
-      <w:r>
-        <w:rPr>
-          <w:rStyle w:val="Hervorhebung"/>
-          <w:rFonts w:ascii="Arial" w:hAnsi="Arial" w:cs="Arial"/>
-          <w:lang w:val="en-US"/>
-        </w:rPr>
-        <w:t>A_eq</w:t>
-      </w:r>
-      <w:proofErr w:type="spellEnd"/>
-      <w:r>
-        <w:rPr>
-          <w:rStyle w:val="Hervorhebung"/>
-          <w:rFonts w:ascii="Arial" w:hAnsi="Arial" w:cs="Arial"/>
-          <w:lang w:val="en-US"/>
-        </w:rPr>
-        <w:t>=None</w:t>
-      </w:r>
-      <w:r>
-        <w:rPr>
-          <w:rFonts w:ascii="Arial" w:hAnsi="Arial" w:cs="Arial"/>
-          <w:lang w:val="en-US"/>
-        </w:rPr>
-        <w:t xml:space="preserve">, </w:t>
-      </w:r>
-      <w:proofErr w:type="spellStart"/>
-      <w:r>
-        <w:rPr>
-          <w:rStyle w:val="Hervorhebung"/>
-          <w:rFonts w:ascii="Arial" w:hAnsi="Arial" w:cs="Arial"/>
-          <w:lang w:val="en-US"/>
-        </w:rPr>
-        <w:t>b_eq</w:t>
-      </w:r>
-      <w:proofErr w:type="spellEnd"/>
-      <w:r>
-        <w:rPr>
-          <w:rStyle w:val="Hervorhebung"/>
-          <w:rFonts w:ascii="Arial" w:hAnsi="Arial" w:cs="Arial"/>
-          <w:lang w:val="en-US"/>
-        </w:rPr>
-        <w:t>=None</w:t>
-      </w:r>
-      <w:r>
-        <w:rPr>
-          <w:rFonts w:ascii="Arial" w:hAnsi="Arial" w:cs="Arial"/>
-          <w:lang w:val="en-US"/>
-        </w:rPr>
-        <w:t xml:space="preserve">, </w:t>
-      </w:r>
-      <w:r>
-        <w:rPr>
-          <w:rStyle w:val="Hervorhebung"/>
-          <w:rFonts w:ascii="Arial" w:hAnsi="Arial" w:cs="Arial"/>
-          <w:lang w:val="en-US"/>
-        </w:rPr>
-        <w:t>bounds=None</w:t>
-      </w:r>
-      <w:r>
-        <w:rPr>
-          <w:rFonts w:ascii="Arial" w:hAnsi="Arial" w:cs="Arial"/>
-          <w:sz w:val="27"/>
-          <w:szCs w:val="27"/>
-          <w:lang w:val="en-US"/>
-        </w:rPr>
-        <w:t>)</w:t>
-      </w:r>
-    </w:p>
-    <w:p>
-      <w:pPr>
-        <w:jc w:val="both"/>
-        <w:rPr>
-          <w:rFonts w:ascii="Arial" w:hAnsi="Arial" w:cs="Arial"/>
-        </w:rPr>
-      </w:pPr>
-      <w:r>
-        <w:rPr>
-          <w:rFonts w:ascii="Arial" w:hAnsi="Arial" w:cs="Arial"/>
-        </w:rPr>
-        <w:t>c = Vektor von unseren Kosten die wir Optimieren wollen</w:t>
-      </w:r>
-    </w:p>
-    <w:p>
-      <w:pPr>
-        <w:jc w:val="both"/>
-        <w:rPr>
-          <w:rFonts w:ascii="Arial" w:hAnsi="Arial" w:cs="Arial"/>
-          <w:sz w:val="22"/>
-          <w:szCs w:val="22"/>
-        </w:rPr>
-      </w:pPr>
-      <w:proofErr w:type="spellStart"/>
-      <w:r>
-        <w:rPr>
-          <w:rFonts w:ascii="Arial" w:hAnsi="Arial" w:cs="Arial"/>
-        </w:rPr>
-        <w:t>A_eq</w:t>
-      </w:r>
-      <w:proofErr w:type="spellEnd"/>
-      <w:r>
-        <w:rPr>
-          <w:rFonts w:ascii="Arial" w:hAnsi="Arial" w:cs="Arial"/>
-        </w:rPr>
-        <w:t>=</w:t>
-      </w:r>
-      <w:r>
-        <w:rPr>
-          <w:rFonts w:ascii="Arial" w:hAnsi="Arial" w:cs="Arial"/>
-          <w:b/>
-          <w:bCs/>
-        </w:rPr>
-        <w:t xml:space="preserve"> </w:t>
-      </w:r>
-      <w:r>
-        <w:rPr>
-          <w:rFonts w:ascii="Arial" w:hAnsi="Arial" w:cs="Arial"/>
-        </w:rPr>
-        <w:t>Inzidenzmatrix</w:t>
-      </w:r>
-    </w:p>
-    <w:p>
-      <w:pPr>
-        <w:jc w:val="both"/>
-        <w:rPr>
-          <w:rFonts w:ascii="Arial" w:hAnsi="Arial" w:cs="Arial"/>
-        </w:rPr>
-      </w:pPr>
-      <w:proofErr w:type="spellStart"/>
-      <w:r>
-        <w:rPr>
-          <w:rFonts w:ascii="Arial" w:hAnsi="Arial" w:cs="Arial"/>
-        </w:rPr>
-        <w:t>b_eq</w:t>
-      </w:r>
-      <w:proofErr w:type="spellEnd"/>
-      <w:r>
-        <w:rPr>
-          <w:rFonts w:ascii="Arial" w:hAnsi="Arial" w:cs="Arial"/>
-        </w:rPr>
-        <w:t>=Control Vektor (Hier immer ersten Eintrag 1 und letzten Eintrag -1)</w:t>
-      </w:r>
-    </w:p>
-    <w:p>
-      <w:pPr>
-        <w:jc w:val="both"/>
-        <w:rPr>
-          <w:rFonts w:ascii="Arial" w:hAnsi="Arial" w:cs="Arial"/>
-        </w:rPr>
-      </w:pPr>
-      <w:proofErr w:type="spellStart"/>
-      <w:r>
-        <w:rPr>
-          <w:rFonts w:ascii="Arial" w:hAnsi="Arial" w:cs="Arial"/>
-        </w:rPr>
-        <w:t>bounds</w:t>
-      </w:r>
-      <w:proofErr w:type="spellEnd"/>
-      <w:r>
-        <w:rPr>
-          <w:rFonts w:ascii="Arial" w:hAnsi="Arial" w:cs="Arial"/>
-        </w:rPr>
-        <w:t xml:space="preserve"> = </w:t>
-      </w:r>
-      <w:proofErr w:type="spellStart"/>
-      <w:r>
-        <w:rPr>
-          <w:rFonts w:ascii="Arial" w:hAnsi="Arial" w:cs="Arial"/>
-        </w:rPr>
-        <w:t>lowerbound</w:t>
-      </w:r>
-      <w:proofErr w:type="spellEnd"/>
-      <w:r>
-        <w:rPr>
-          <w:rFonts w:ascii="Arial" w:hAnsi="Arial" w:cs="Arial"/>
-        </w:rPr>
-        <w:t xml:space="preserve"> -&gt; </w:t>
-      </w:r>
-      <w:proofErr w:type="spellStart"/>
-      <w:r>
-        <w:rPr>
-          <w:rFonts w:ascii="Arial" w:hAnsi="Arial" w:cs="Arial"/>
-        </w:rPr>
-        <w:t>nullvektor</w:t>
-      </w:r>
-      <w:proofErr w:type="spellEnd"/>
-      <w:r>
-        <w:rPr>
-          <w:rFonts w:ascii="Arial" w:hAnsi="Arial" w:cs="Arial"/>
-        </w:rPr>
-        <w:t xml:space="preserve">, </w:t>
-      </w:r>
-      <w:proofErr w:type="spellStart"/>
-      <w:r>
-        <w:rPr>
-          <w:rFonts w:ascii="Arial" w:hAnsi="Arial" w:cs="Arial"/>
-        </w:rPr>
-        <w:t>upperbound</w:t>
-      </w:r>
-      <w:proofErr w:type="spellEnd"/>
-      <w:r>
-        <w:rPr>
-          <w:rFonts w:ascii="Arial" w:hAnsi="Arial" w:cs="Arial"/>
-        </w:rPr>
-        <w:t xml:space="preserve">-&gt;Vektor voll mit </w:t>
-      </w:r>
-      <w:proofErr w:type="spellStart"/>
-      <w:r>
-        <w:rPr>
-          <w:rFonts w:ascii="Arial" w:hAnsi="Arial" w:cs="Arial"/>
-        </w:rPr>
-        <w:t>einsern</w:t>
-      </w:r>
-      <w:proofErr w:type="spellEnd"/>
-    </w:p>
-    <w:p>
-      <w:pPr>
-        <w:rPr>
-          <w:rFonts w:ascii="Arial" w:hAnsi="Arial" w:cs="Arial"/>
-        </w:rPr>
-      </w:pPr>
-    </w:p>
-    <w:p>
-      <w:pPr>
-        <w:rPr>
-          <w:rFonts w:ascii="Arial" w:hAnsi="Arial" w:cs="Arial"/>
-          <w:b/>
-          <w:bCs/>
-          <w:sz w:val="22"/>
-          <w:szCs w:val="22"/>
-        </w:rPr>
-      </w:pPr>
-      <w:r>
-        <w:rPr>
-          <w:rFonts w:ascii="Arial" w:hAnsi="Arial" w:cs="Arial"/>
-          <w:noProof/>
-          <w:lang w:eastAsia="de-DE"/>
-        </w:rPr>
-        <w:lastRenderedPageBreak/>
-        <w:drawing>
-          <wp:inline distT="0" distB="0" distL="0" distR="0">
-            <wp:extent cx="5764530" cy="1660525"/>
-            <wp:effectExtent l="0" t="0" r="7620" b="0"/>
-            <wp:docPr id="12" name="Grafik 12"/>
-            <wp:cNvGraphicFramePr>
-              <a:graphicFrameLocks xmlns:a="http://schemas.openxmlformats.org/drawingml/2006/main" noChangeAspect="1"/>
-            </wp:cNvGraphicFramePr>
-            <a:graphic xmlns:a="http://schemas.openxmlformats.org/drawingml/2006/main">
-              <a:graphicData uri="http://schemas.openxmlformats.org/drawingml/2006/picture">
-                <pic:pic xmlns:pic="http://schemas.openxmlformats.org/drawingml/2006/picture">
-                  <pic:nvPicPr>
-                    <pic:cNvPr id="0" name="Grafik 8"/>
-                    <pic:cNvPicPr>
-                      <a:picLocks noChangeAspect="1" noChangeArrowheads="1"/>
-                    </pic:cNvPicPr>
-                  </pic:nvPicPr>
-                  <pic:blipFill>
-                    <a:blip r:embed="rId14">
-                      <a:extLst>
-                        <a:ext uri="{28A0092B-C50C-407E-A947-70E740481C1C}">
-                          <a14:useLocalDpi xmlns:a14="http://schemas.microsoft.com/office/drawing/2010/main" val="0"/>
-                        </a:ext>
-                      </a:extLst>
-                    </a:blip>
-                    <a:srcRect/>
-                    <a:stretch>
-                      <a:fillRect/>
-                    </a:stretch>
-                  </pic:blipFill>
-                  <pic:spPr bwMode="auto">
-                    <a:xfrm>
-                      <a:off x="0" y="0"/>
-                      <a:ext cx="5764530" cy="1660525"/>
-                    </a:xfrm>
-                    <a:prstGeom prst="rect">
-                      <a:avLst/>
-                    </a:prstGeom>
-                    <a:noFill/>
-                    <a:ln>
-                      <a:noFill/>
-                    </a:ln>
-                  </pic:spPr>
-                </pic:pic>
-              </a:graphicData>
-            </a:graphic>
-          </wp:inline>
-        </w:drawing>
-      </w:r>
-    </w:p>
-    <w:p>
-      <w:pPr>
-        <w:rPr>
-          <w:rFonts w:ascii="Arial" w:hAnsi="Arial" w:cs="Arial"/>
-        </w:rPr>
-      </w:pPr>
-      <w:r>
-        <w:rPr>
-          <w:rFonts w:ascii="Arial" w:hAnsi="Arial" w:cs="Arial"/>
-        </w:rPr>
-        <w:t>Der günstige Weg verursacht pro Menge Kosten von 7 dank der folgenden Lösung.</w:t>
-      </w:r>
-    </w:p>
-    <w:p>
-      <w:pPr>
-        <w:rPr>
-          <w:rFonts w:ascii="Arial" w:hAnsi="Arial" w:cs="Arial"/>
-        </w:rPr>
-      </w:pPr>
-      <w:r>
-        <w:rPr>
-          <w:rFonts w:ascii="Arial" w:hAnsi="Arial" w:cs="Arial"/>
-          <w:noProof/>
-          <w:sz w:val="22"/>
-          <w:szCs w:val="22"/>
-          <w:lang w:eastAsia="de-DE"/>
-        </w:rPr>
-        <w:drawing>
-          <wp:anchor distT="0" distB="0" distL="114300" distR="114300" simplePos="0" relativeHeight="251663360" behindDoc="1" locked="0" layoutInCell="1" allowOverlap="1">
-            <wp:simplePos x="438912" y="7871155"/>
-            <wp:positionH relativeFrom="margin">
-              <wp:align>center</wp:align>
-            </wp:positionH>
-            <wp:positionV relativeFrom="margin">
-              <wp:align>center</wp:align>
-            </wp:positionV>
-            <wp:extent cx="4649844" cy="3305060"/>
-            <wp:effectExtent l="438150" t="723900" r="417830" b="734060"/>
-            <wp:wrapSquare wrapText="bothSides"/>
-            <wp:docPr id="16" name="Grafik 16"/>
-            <wp:cNvGraphicFramePr>
-              <a:graphicFrameLocks xmlns:a="http://schemas.openxmlformats.org/drawingml/2006/main" noChangeAspect="1"/>
-            </wp:cNvGraphicFramePr>
-            <a:graphic xmlns:a="http://schemas.openxmlformats.org/drawingml/2006/main">
-              <a:graphicData uri="http://schemas.openxmlformats.org/drawingml/2006/picture">
-                <pic:pic xmlns:pic="http://schemas.openxmlformats.org/drawingml/2006/picture">
-                  <pic:nvPicPr>
-                    <pic:cNvPr id="0" name="Grafik 11"/>
-                    <pic:cNvPicPr>
-                      <a:picLocks noChangeAspect="1" noChangeArrowheads="1"/>
-                    </pic:cNvPicPr>
-                  </pic:nvPicPr>
-                  <pic:blipFill>
-                    <a:blip r:embed="rId15">
-                      <a:extLst>
-                        <a:ext uri="{28A0092B-C50C-407E-A947-70E740481C1C}">
-                          <a14:useLocalDpi xmlns:a14="http://schemas.microsoft.com/office/drawing/2010/main" val="0"/>
-                        </a:ext>
-                      </a:extLst>
-                    </a:blip>
-                    <a:srcRect/>
-                    <a:stretch>
-                      <a:fillRect/>
-                    </a:stretch>
-                  </pic:blipFill>
-                  <pic:spPr bwMode="auto">
-                    <a:xfrm rot="1247091">
-                      <a:off x="0" y="0"/>
-                      <a:ext cx="4649844" cy="3305060"/>
-                    </a:xfrm>
-                    <a:prstGeom prst="rect">
-                      <a:avLst/>
-                    </a:prstGeom>
-                    <a:noFill/>
-                  </pic:spPr>
-                </pic:pic>
-              </a:graphicData>
-            </a:graphic>
-            <wp14:sizeRelH relativeFrom="margin">
-              <wp14:pctWidth>0</wp14:pctWidth>
-            </wp14:sizeRelH>
-            <wp14:sizeRelV relativeFrom="margin">
-              <wp14:pctHeight>0</wp14:pctHeight>
-            </wp14:sizeRelV>
-          </wp:anchor>
-        </w:drawing>
-      </w:r>
-      <w:r>
-        <w:rPr>
-          <w:rFonts w:ascii="Arial" w:hAnsi="Arial" w:cs="Arial"/>
-        </w:rPr>
-        <w:t>x1,2=0|x1,3=1|x2,4=0|x3,2=0|x3,4=1|x3,5=0|x4,5=0|x4,6=1|x5,6=0</w:t>
-      </w:r>
-    </w:p>
-    <w:p>
-      <w:pPr>
-        <w:rPr>
-          <w:rFonts w:ascii="Arial" w:hAnsi="Arial" w:cs="Arial"/>
-          <w:sz w:val="22"/>
-          <w:szCs w:val="22"/>
-        </w:rPr>
-      </w:pPr>
-    </w:p>
-    <w:p>
-      <w:pPr>
-        <w:rPr>
-          <w:rFonts w:ascii="Arial" w:hAnsi="Arial" w:cs="Arial"/>
-        </w:rPr>
-      </w:pPr>
-    </w:p>
-    <w:p>
-      <w:pPr>
-        <w:rPr>
-          <w:rFonts w:ascii="Arial" w:hAnsi="Arial" w:cs="Arial"/>
-        </w:rPr>
-      </w:pPr>
-    </w:p>
-    <w:p>
-      <w:pPr>
-        <w:rPr>
-          <w:rFonts w:ascii="Arial" w:hAnsi="Arial" w:cs="Arial"/>
-        </w:rPr>
-      </w:pPr>
-    </w:p>
-    <w:p>
-      <w:pPr>
-        <w:rPr>
-          <w:rFonts w:ascii="Arial" w:hAnsi="Arial" w:cs="Arial"/>
-        </w:rPr>
-      </w:pPr>
-    </w:p>
-    <w:p>
-      <w:pPr>
-        <w:rPr>
-          <w:rFonts w:ascii="Arial" w:hAnsi="Arial" w:cs="Arial"/>
-        </w:rPr>
-      </w:pPr>
-    </w:p>
-    <w:p>
-      <w:pPr>
-        <w:rPr>
-          <w:rFonts w:ascii="Arial" w:hAnsi="Arial" w:cs="Arial"/>
-          <w:b/>
-          <w:bCs/>
-        </w:rPr>
-      </w:pPr>
-      <w:r>
-        <w:rPr>
-          <w:rFonts w:ascii="Arial" w:hAnsi="Arial" w:cs="Arial"/>
-          <w:b/>
-          <w:bCs/>
-        </w:rPr>
-        <w:t xml:space="preserve">3.0 Maximalerfluss: </w:t>
-      </w:r>
-    </w:p>
-    <w:p>
-      <w:pPr>
-        <w:rPr>
-          <w:rFonts w:ascii="Arial" w:hAnsi="Arial" w:cs="Arial"/>
-        </w:rPr>
-      </w:pPr>
-      <w:r>
-        <w:rPr>
-          <w:rFonts w:ascii="Arial" w:hAnsi="Arial" w:cs="Arial"/>
-        </w:rPr>
-        <w:t xml:space="preserve">Überlegung ob man ein </w:t>
-      </w:r>
-      <w:proofErr w:type="spellStart"/>
-      <w:r>
-        <w:rPr>
-          <w:rFonts w:ascii="Arial" w:hAnsi="Arial" w:cs="Arial"/>
-        </w:rPr>
-        <w:t>Maxfluss</w:t>
-      </w:r>
-      <w:proofErr w:type="spellEnd"/>
-      <w:r>
-        <w:rPr>
-          <w:rFonts w:ascii="Arial" w:hAnsi="Arial" w:cs="Arial"/>
-        </w:rPr>
-        <w:t xml:space="preserve"> Problem auch als Kostenminimaler Fluss Problem umschreiben kann.</w:t>
-      </w:r>
-    </w:p>
-    <w:p>
-      <w:pPr>
-        <w:rPr>
-          <w:rFonts w:ascii="Arial" w:hAnsi="Arial" w:cs="Arial"/>
-        </w:rPr>
-      </w:pPr>
-      <w:r>
-        <w:rPr>
-          <w:rFonts w:ascii="Arial" w:hAnsi="Arial" w:cs="Arial"/>
-        </w:rPr>
-        <w:t xml:space="preserve">Als erstes haben wir und überlegt </w:t>
-      </w:r>
-      <w:proofErr w:type="gramStart"/>
-      <w:r>
-        <w:rPr>
-          <w:rFonts w:ascii="Arial" w:hAnsi="Arial" w:cs="Arial"/>
-        </w:rPr>
-        <w:t>einen Kante</w:t>
-      </w:r>
-      <w:proofErr w:type="gramEnd"/>
-      <w:r>
-        <w:rPr>
-          <w:rFonts w:ascii="Arial" w:hAnsi="Arial" w:cs="Arial"/>
-        </w:rPr>
-        <w:t xml:space="preserve"> von Senke zu Quelle zu machen damit man einen unendlichen Input von der Quelle hat. Hierbei muss man nun auch die Inzidenzmatrix anpassen. Die Kosten werden auf null gesetzt.</w:t>
-      </w:r>
-    </w:p>
-    <w:p>
-      <w:pPr>
-        <w:rPr>
-          <w:rFonts w:ascii="Arial" w:hAnsi="Arial" w:cs="Arial"/>
-        </w:rPr>
-      </w:pPr>
-    </w:p>
-    <w:p>
-      <w:pPr>
-        <w:jc w:val="center"/>
-        <w:rPr>
-          <w:rFonts w:ascii="Arial" w:hAnsi="Arial" w:cs="Arial"/>
-        </w:rPr>
-      </w:pPr>
-      <w:r>
-        <w:rPr>
-          <w:rFonts w:ascii="Arial" w:hAnsi="Arial" w:cs="Arial"/>
-          <w:noProof/>
-          <w:lang w:eastAsia="de-DE"/>
-        </w:rPr>
-        <w:drawing>
-          <wp:inline distT="0" distB="0" distL="0" distR="0">
-            <wp:extent cx="2860040" cy="1199515"/>
-            <wp:effectExtent l="0" t="0" r="0" b="635"/>
-            <wp:docPr id="11" name="Grafik 11"/>
-            <wp:cNvGraphicFramePr>
-              <a:graphicFrameLocks xmlns:a="http://schemas.openxmlformats.org/drawingml/2006/main" noChangeAspect="1"/>
-            </wp:cNvGraphicFramePr>
-            <a:graphic xmlns:a="http://schemas.openxmlformats.org/drawingml/2006/main">
-              <a:graphicData uri="http://schemas.openxmlformats.org/drawingml/2006/picture">
-                <pic:pic xmlns:pic="http://schemas.openxmlformats.org/drawingml/2006/picture">
-                  <pic:nvPicPr>
-                    <pic:cNvPr id="0" name="Grafik 12"/>
-                    <pic:cNvPicPr>
-                      <a:picLocks noChangeAspect="1" noChangeArrowheads="1"/>
-                    </pic:cNvPicPr>
-                  </pic:nvPicPr>
-                  <pic:blipFill>
-                    <a:blip r:embed="rId16">
-                      <a:extLst>
-                        <a:ext uri="{28A0092B-C50C-407E-A947-70E740481C1C}">
-                          <a14:useLocalDpi xmlns:a14="http://schemas.microsoft.com/office/drawing/2010/main" val="0"/>
-                        </a:ext>
-                      </a:extLst>
-                    </a:blip>
-                    <a:srcRect/>
-                    <a:stretch>
-                      <a:fillRect/>
-                    </a:stretch>
-                  </pic:blipFill>
-                  <pic:spPr bwMode="auto">
-                    <a:xfrm>
-                      <a:off x="0" y="0"/>
-                      <a:ext cx="2860040" cy="1199515"/>
-                    </a:xfrm>
-                    <a:prstGeom prst="rect">
-                      <a:avLst/>
-                    </a:prstGeom>
-                    <a:noFill/>
-                    <a:ln>
-                      <a:noFill/>
-                    </a:ln>
-                  </pic:spPr>
-                </pic:pic>
-              </a:graphicData>
-            </a:graphic>
-          </wp:inline>
-        </w:drawing>
-      </w:r>
-    </w:p>
-    <w:p>
-      <w:pPr>
-        <w:rPr>
-          <w:rFonts w:ascii="Arial" w:hAnsi="Arial" w:cs="Arial"/>
-        </w:rPr>
-      </w:pPr>
-    </w:p>
-    <w:p>
-      <w:pPr>
-        <w:rPr>
-          <w:rFonts w:ascii="Arial" w:hAnsi="Arial" w:cs="Arial"/>
-        </w:rPr>
-      </w:pPr>
-      <w:r>
-        <w:rPr>
-          <w:rFonts w:ascii="Arial" w:hAnsi="Arial" w:cs="Arial"/>
-        </w:rPr>
-        <w:t xml:space="preserve">Normal hätte man nun als Bedingung das wir den x6,1 maximieren, da wir dann jedoch versuchen wollen unser Problem umzuschreiben dachten wir das wir jetzt pro Mengen Übertragung nicht ins positive sondern ins </w:t>
-      </w:r>
-      <w:proofErr w:type="spellStart"/>
-      <w:r>
-        <w:rPr>
-          <w:rFonts w:ascii="Arial" w:hAnsi="Arial" w:cs="Arial"/>
-        </w:rPr>
-        <w:t>negative</w:t>
-      </w:r>
-      <w:proofErr w:type="spellEnd"/>
-      <w:r>
-        <w:rPr>
-          <w:rFonts w:ascii="Arial" w:hAnsi="Arial" w:cs="Arial"/>
-        </w:rPr>
-        <w:t xml:space="preserve"> gehen. Somit können wir den Wert der </w:t>
-      </w:r>
-      <w:proofErr w:type="gramStart"/>
-      <w:r>
-        <w:rPr>
-          <w:rFonts w:ascii="Arial" w:hAnsi="Arial" w:cs="Arial"/>
-        </w:rPr>
-        <w:t>von  der</w:t>
-      </w:r>
-      <w:proofErr w:type="gramEnd"/>
-      <w:r>
-        <w:rPr>
-          <w:rFonts w:ascii="Arial" w:hAnsi="Arial" w:cs="Arial"/>
-        </w:rPr>
-        <w:t xml:space="preserve"> Sekante zum Quellen Input kommt und zurück zur Sekante damit Maximieren wenn wir –(x6,1) Minimieren. </w:t>
-      </w:r>
-    </w:p>
-    <w:p>
-      <w:pPr>
-        <w:rPr>
-          <w:rFonts w:ascii="Arial" w:hAnsi="Arial" w:cs="Arial"/>
-        </w:rPr>
-      </w:pPr>
-    </w:p>
-    <w:p>
-      <w:pPr>
-        <w:rPr>
-          <w:rFonts w:ascii="Arial" w:hAnsi="Arial" w:cs="Arial"/>
-        </w:rPr>
-      </w:pPr>
-      <w:r>
-        <w:rPr>
-          <w:rFonts w:ascii="Arial" w:hAnsi="Arial" w:cs="Arial"/>
-        </w:rPr>
-        <w:t>3.1 Mathematische Bedingungen:</w:t>
-      </w:r>
-    </w:p>
-    <w:p>
-      <w:pPr>
-        <w:pStyle w:val="Listenabsatz"/>
-        <w:numPr>
-          <w:ilvl w:val="0"/>
-          <w:numId w:val="1"/>
-        </w:numPr>
-        <w:spacing w:after="200" w:line="276" w:lineRule="auto"/>
-        <w:rPr>
-          <w:rFonts w:ascii="Arial" w:hAnsi="Arial" w:cs="Arial"/>
-        </w:rPr>
-      </w:pPr>
-      <w:r>
-        <w:rPr>
-          <w:rFonts w:ascii="Arial" w:hAnsi="Arial" w:cs="Arial"/>
-        </w:rPr>
-        <w:t>Transportproblem:</w:t>
-      </w:r>
-    </w:p>
-    <w:p>
-      <w:pPr>
-        <w:pStyle w:val="Listenabsatz"/>
-        <w:numPr>
-          <w:ilvl w:val="1"/>
-          <w:numId w:val="1"/>
-        </w:numPr>
-        <w:spacing w:after="200" w:line="276" w:lineRule="auto"/>
-        <w:rPr>
-          <w:rFonts w:ascii="Arial" w:hAnsi="Arial" w:cs="Arial"/>
-        </w:rPr>
-      </w:pPr>
-      <w:r>
-        <w:rPr>
-          <w:rFonts w:ascii="Arial" w:hAnsi="Arial" w:cs="Arial"/>
-        </w:rPr>
-        <w:t>Menge, die durch Rohre geschickt wird, kann nicht kleiner als 0 sein.</w:t>
-      </w:r>
-    </w:p>
-    <w:p>
-      <w:pPr>
-        <w:pStyle w:val="Listenabsatz"/>
-        <w:numPr>
-          <w:ilvl w:val="1"/>
-          <w:numId w:val="1"/>
-        </w:numPr>
-        <w:spacing w:after="200" w:line="276" w:lineRule="auto"/>
-        <w:rPr>
-          <w:rFonts w:ascii="Arial" w:hAnsi="Arial" w:cs="Arial"/>
-        </w:rPr>
-      </w:pPr>
-      <w:r>
-        <w:rPr>
-          <w:rFonts w:ascii="Arial" w:hAnsi="Arial" w:cs="Arial"/>
-        </w:rPr>
-        <w:t>Menge, kann nicht größer sein als die maximale Transport Kapazität.</w:t>
-      </w:r>
-    </w:p>
-    <w:p>
-      <w:pPr>
-        <w:pStyle w:val="Listenabsatz"/>
-        <w:numPr>
-          <w:ilvl w:val="1"/>
-          <w:numId w:val="1"/>
-        </w:numPr>
-        <w:spacing w:after="200" w:line="276" w:lineRule="auto"/>
-        <w:rPr>
-          <w:rFonts w:ascii="Arial" w:hAnsi="Arial" w:cs="Arial"/>
-        </w:rPr>
-      </w:pPr>
-      <w:r>
-        <w:rPr>
-          <w:rFonts w:ascii="Arial" w:hAnsi="Arial" w:cs="Arial"/>
-        </w:rPr>
-        <w:t xml:space="preserve">Menge, die von der Sekante zur Quelle kommt muss gleich sein wie die von der Quelle zur Sekante </w:t>
-      </w:r>
-    </w:p>
-    <w:p>
-      <w:pPr>
-        <w:pStyle w:val="Listenabsatz"/>
-        <w:ind w:left="1440"/>
-        <w:rPr>
-          <w:rFonts w:ascii="Arial" w:hAnsi="Arial" w:cs="Arial"/>
-        </w:rPr>
-      </w:pPr>
-    </w:p>
-    <w:p>
-      <w:pPr>
-        <w:pStyle w:val="Listenabsatz"/>
-        <w:numPr>
-          <w:ilvl w:val="0"/>
-          <w:numId w:val="1"/>
-        </w:numPr>
-        <w:spacing w:line="276" w:lineRule="auto"/>
-        <w:jc w:val="both"/>
-        <w:rPr>
-          <w:rFonts w:ascii="Arial" w:hAnsi="Arial" w:cs="Arial"/>
-        </w:rPr>
-      </w:pPr>
-      <w:r>
-        <w:rPr>
-          <w:rFonts w:ascii="Arial" w:hAnsi="Arial" w:cs="Arial"/>
-        </w:rPr>
-        <w:t>Bildung Nebenbedingungen:</w:t>
-      </w:r>
-    </w:p>
-    <w:p>
-      <w:pPr>
-        <w:ind w:left="708" w:firstLine="12"/>
-        <w:jc w:val="both"/>
-        <w:rPr>
-          <w:rFonts w:ascii="Arial" w:hAnsi="Arial" w:cs="Arial"/>
-        </w:rPr>
-      </w:pPr>
-      <w:r>
-        <w:rPr>
-          <w:rFonts w:ascii="Arial" w:hAnsi="Arial" w:cs="Arial"/>
-        </w:rPr>
-        <w:t xml:space="preserve">Unsere Nebenbedingungen ergeben Sich aus 3.1 </w:t>
-      </w:r>
-    </w:p>
-    <w:p>
-      <w:pPr>
-        <w:pStyle w:val="Listenabsatz"/>
-        <w:numPr>
-          <w:ilvl w:val="1"/>
-          <w:numId w:val="1"/>
-        </w:numPr>
-        <w:spacing w:line="276" w:lineRule="auto"/>
-        <w:jc w:val="both"/>
-        <w:rPr>
-          <w:rFonts w:ascii="Arial" w:hAnsi="Arial" w:cs="Arial"/>
-        </w:rPr>
-      </w:pPr>
-      <w:r>
-        <w:rPr>
-          <w:rFonts w:ascii="Arial" w:hAnsi="Arial" w:cs="Arial"/>
-        </w:rPr>
-        <w:t>0  ≤  x</w:t>
-      </w:r>
-    </w:p>
-    <w:p>
-      <w:pPr>
-        <w:pStyle w:val="Listenabsatz"/>
-        <w:numPr>
-          <w:ilvl w:val="1"/>
-          <w:numId w:val="1"/>
-        </w:numPr>
-        <w:spacing w:line="276" w:lineRule="auto"/>
-        <w:jc w:val="both"/>
-        <w:rPr>
-          <w:rFonts w:ascii="Arial" w:hAnsi="Arial" w:cs="Arial"/>
-        </w:rPr>
-      </w:pPr>
-      <w:r>
-        <w:rPr>
-          <w:rFonts w:ascii="Arial" w:hAnsi="Arial" w:cs="Arial"/>
-        </w:rPr>
-        <w:t xml:space="preserve">x ≥ u </w:t>
-      </w:r>
-      <w:r>
-        <w:rPr>
-          <w:rFonts w:ascii="Arial" w:hAnsi="Arial" w:cs="Arial"/>
-        </w:rPr>
-        <w:tab/>
-        <w:t xml:space="preserve">      |u= maximale Transport Kapazität</w:t>
-      </w:r>
-    </w:p>
-    <w:p>
-      <w:pPr>
-        <w:pStyle w:val="Listenabsatz"/>
-        <w:numPr>
-          <w:ilvl w:val="1"/>
-          <w:numId w:val="1"/>
-        </w:numPr>
-        <w:spacing w:line="276" w:lineRule="auto"/>
-        <w:jc w:val="both"/>
-        <w:rPr>
-          <w:rFonts w:ascii="Arial" w:hAnsi="Arial" w:cs="Arial"/>
-        </w:rPr>
-      </w:pPr>
-      <w:proofErr w:type="spellStart"/>
-      <w:r>
-        <w:rPr>
-          <w:rFonts w:ascii="Arial" w:hAnsi="Arial" w:cs="Arial"/>
-        </w:rPr>
-        <w:t>Ax</w:t>
-      </w:r>
-      <w:proofErr w:type="spellEnd"/>
-      <w:r>
-        <w:rPr>
-          <w:rFonts w:ascii="Arial" w:hAnsi="Arial" w:cs="Arial"/>
-        </w:rPr>
-        <w:t>=b</w:t>
-      </w:r>
-      <w:r>
-        <w:rPr>
-          <w:rFonts w:ascii="Arial" w:hAnsi="Arial" w:cs="Arial"/>
-        </w:rPr>
-        <w:tab/>
-        <w:t xml:space="preserve">     |b= </w:t>
-      </w:r>
-      <w:proofErr w:type="spellStart"/>
-      <w:r>
-        <w:rPr>
-          <w:rFonts w:ascii="Arial" w:hAnsi="Arial" w:cs="Arial"/>
-        </w:rPr>
-        <w:t>nullvektor</w:t>
-      </w:r>
-      <w:proofErr w:type="spellEnd"/>
-      <w:r>
-        <w:rPr>
-          <w:rFonts w:ascii="Arial" w:hAnsi="Arial" w:cs="Arial"/>
-        </w:rPr>
-        <w:t xml:space="preserve"> um sicher zu stellen das auch das was von der Sekante zur   </w:t>
-      </w:r>
-    </w:p>
-    <w:p>
-      <w:pPr>
-        <w:pStyle w:val="Listenabsatz"/>
-        <w:ind w:left="1440"/>
-        <w:jc w:val="both"/>
-        <w:rPr>
-          <w:rFonts w:ascii="Arial" w:hAnsi="Arial" w:cs="Arial"/>
-        </w:rPr>
-      </w:pPr>
-      <w:r>
-        <w:rPr>
-          <w:rFonts w:ascii="Arial" w:hAnsi="Arial" w:cs="Arial"/>
-        </w:rPr>
-        <w:t xml:space="preserve">                          Quelle fließt auch wieder bei der Sekante ankommt</w:t>
-      </w:r>
-    </w:p>
-    <w:p>
-      <w:pPr>
-        <w:rPr>
-          <w:rFonts w:ascii="Arial" w:hAnsi="Arial" w:cs="Arial"/>
-        </w:rPr>
-      </w:pPr>
-      <w:r>
-        <w:rPr>
-          <w:rFonts w:ascii="Arial" w:hAnsi="Arial" w:cs="Arial"/>
-        </w:rPr>
-        <w:tab/>
-      </w:r>
-      <w:r>
-        <w:rPr>
-          <w:rFonts w:ascii="Arial" w:hAnsi="Arial" w:cs="Arial"/>
-        </w:rPr>
-        <w:tab/>
-      </w:r>
-      <w:r>
-        <w:rPr>
-          <w:rFonts w:ascii="Arial" w:hAnsi="Arial" w:cs="Arial"/>
-        </w:rPr>
-        <w:tab/>
-      </w:r>
-      <w:r>
-        <w:rPr>
-          <w:rFonts w:ascii="Arial" w:hAnsi="Arial" w:cs="Arial"/>
-        </w:rPr>
-        <w:tab/>
-      </w:r>
-      <w:r>
-        <w:rPr>
-          <w:rFonts w:ascii="Arial" w:hAnsi="Arial" w:cs="Arial"/>
-        </w:rPr>
-        <w:tab/>
-      </w:r>
-      <w:r>
-        <w:rPr>
-          <w:rFonts w:ascii="Arial" w:hAnsi="Arial" w:cs="Arial"/>
-        </w:rPr>
-        <w:tab/>
-      </w:r>
-    </w:p>
-    <w:p>
-      <w:pPr>
-        <w:rPr>
-          <w:rFonts w:ascii="Arial" w:hAnsi="Arial" w:cs="Arial"/>
-        </w:rPr>
-      </w:pPr>
-      <w:r>
-        <w:rPr>
-          <w:rFonts w:ascii="Arial" w:hAnsi="Arial" w:cs="Arial"/>
-        </w:rPr>
-        <w:t>Nun haben wir wieder die gleiche Form wie beim Transportkostenproblem.</w:t>
-      </w:r>
-    </w:p>
-    <w:p>
-      <w:pPr>
-        <w:rPr>
-          <w:rFonts w:ascii="Arial" w:hAnsi="Arial" w:cs="Arial"/>
-        </w:rPr>
-      </w:pPr>
-      <w:r>
-        <w:rPr>
-          <w:rFonts w:ascii="Arial" w:hAnsi="Arial" w:cs="Arial"/>
-          <w:noProof/>
-          <w:lang w:eastAsia="de-DE"/>
-        </w:rPr>
-        <w:drawing>
-          <wp:anchor distT="0" distB="0" distL="114300" distR="114300" simplePos="0" relativeHeight="251664384" behindDoc="0" locked="0" layoutInCell="1" allowOverlap="1">
-            <wp:simplePos x="0" y="0"/>
-            <wp:positionH relativeFrom="margin">
-              <wp:align>center</wp:align>
-            </wp:positionH>
-            <wp:positionV relativeFrom="paragraph">
-              <wp:posOffset>91440</wp:posOffset>
-            </wp:positionV>
-            <wp:extent cx="5407025" cy="475615"/>
-            <wp:effectExtent l="0" t="0" r="3175" b="635"/>
-            <wp:wrapNone/>
-            <wp:docPr id="15" name="Grafik 15"/>
-            <wp:cNvGraphicFramePr>
-              <a:graphicFrameLocks xmlns:a="http://schemas.openxmlformats.org/drawingml/2006/main" noChangeAspect="1"/>
-            </wp:cNvGraphicFramePr>
-            <a:graphic xmlns:a="http://schemas.openxmlformats.org/drawingml/2006/main">
-              <a:graphicData uri="http://schemas.openxmlformats.org/drawingml/2006/picture">
-                <pic:pic xmlns:pic="http://schemas.openxmlformats.org/drawingml/2006/picture">
-                  <pic:nvPicPr>
-                    <pic:cNvPr id="0" name="Grafik 14"/>
-                    <pic:cNvPicPr>
-                      <a:picLocks noChangeAspect="1" noChangeArrowheads="1"/>
-                    </pic:cNvPicPr>
-                  </pic:nvPicPr>
-                  <pic:blipFill>
-                    <a:blip r:embed="rId11">
-                      <a:extLst>
-                        <a:ext uri="{28A0092B-C50C-407E-A947-70E740481C1C}">
-                          <a14:useLocalDpi xmlns:a14="http://schemas.microsoft.com/office/drawing/2010/main" val="0"/>
-                        </a:ext>
-                      </a:extLst>
-                    </a:blip>
-                    <a:srcRect/>
-                    <a:stretch>
-                      <a:fillRect/>
-                    </a:stretch>
-                  </pic:blipFill>
-                  <pic:spPr bwMode="auto">
-                    <a:xfrm>
-                      <a:off x="0" y="0"/>
-                      <a:ext cx="5407025" cy="475615"/>
-                    </a:xfrm>
-                    <a:prstGeom prst="rect">
-                      <a:avLst/>
-                    </a:prstGeom>
-                    <a:noFill/>
-                  </pic:spPr>
-                </pic:pic>
-              </a:graphicData>
-            </a:graphic>
-            <wp14:sizeRelH relativeFrom="page">
-              <wp14:pctWidth>0</wp14:pctWidth>
-            </wp14:sizeRelH>
-            <wp14:sizeRelV relativeFrom="page">
-              <wp14:pctHeight>0</wp14:pctHeight>
-            </wp14:sizeRelV>
-          </wp:anchor>
-        </w:drawing>
-      </w:r>
-    </w:p>
-    <w:p>
-      <w:pPr>
-        <w:rPr>
-          <w:rFonts w:ascii="Arial" w:hAnsi="Arial" w:cs="Arial"/>
-        </w:rPr>
-      </w:pPr>
-    </w:p>
-    <w:p>
-      <w:pPr>
-        <w:rPr>
-          <w:rFonts w:ascii="Arial" w:hAnsi="Arial" w:cs="Arial"/>
-        </w:rPr>
-      </w:pPr>
-      <w:r>
-        <w:rPr>
-          <w:rFonts w:ascii="Arial" w:hAnsi="Arial" w:cs="Arial"/>
-        </w:rPr>
-        <w:t xml:space="preserve">Nun können wir wieder die </w:t>
-      </w:r>
-      <w:proofErr w:type="spellStart"/>
-      <w:r>
-        <w:rPr>
-          <w:rStyle w:val="HTMLSchreibmaschine"/>
-          <w:rFonts w:ascii="Arial" w:eastAsiaTheme="minorHAnsi" w:hAnsi="Arial" w:cs="Arial"/>
-        </w:rPr>
-        <w:t>linprog</w:t>
-      </w:r>
-      <w:proofErr w:type="spellEnd"/>
-      <w:r>
-        <w:rPr>
-          <w:rStyle w:val="HTMLSchreibmaschine"/>
-          <w:rFonts w:ascii="Arial" w:eastAsiaTheme="minorHAnsi" w:hAnsi="Arial" w:cs="Arial"/>
-        </w:rPr>
-        <w:t xml:space="preserve"> Funktion verwenden.</w:t>
-      </w:r>
-    </w:p>
-    <w:p>
-      <w:pPr>
-        <w:jc w:val="both"/>
-        <w:rPr>
-          <w:rFonts w:ascii="Arial" w:hAnsi="Arial" w:cs="Arial"/>
-          <w:sz w:val="27"/>
-          <w:szCs w:val="27"/>
-          <w:lang w:val="en-US"/>
-        </w:rPr>
-      </w:pPr>
-      <w:proofErr w:type="spellStart"/>
-      <w:proofErr w:type="gramStart"/>
-      <w:r>
-        <w:rPr>
-          <w:rStyle w:val="HTMLSchreibmaschine"/>
-          <w:rFonts w:ascii="Arial" w:eastAsiaTheme="minorHAnsi" w:hAnsi="Arial" w:cs="Arial"/>
-          <w:lang w:val="en-US"/>
-        </w:rPr>
-        <w:t>scipy.optimize</w:t>
-      </w:r>
-      <w:proofErr w:type="gramEnd"/>
-      <w:r>
-        <w:rPr>
-          <w:rStyle w:val="HTMLSchreibmaschine"/>
-          <w:rFonts w:ascii="Arial" w:eastAsiaTheme="minorHAnsi" w:hAnsi="Arial" w:cs="Arial"/>
-          <w:lang w:val="en-US"/>
-        </w:rPr>
-        <w:t>.linprog</w:t>
-      </w:r>
-      <w:proofErr w:type="spellEnd"/>
-      <w:r>
-        <w:rPr>
-          <w:rFonts w:ascii="Arial" w:hAnsi="Arial" w:cs="Arial"/>
-          <w:sz w:val="27"/>
-          <w:szCs w:val="27"/>
-          <w:lang w:val="en-US"/>
-        </w:rPr>
-        <w:t>(</w:t>
-      </w:r>
-      <w:r>
-        <w:rPr>
-          <w:rStyle w:val="Hervorhebung"/>
-          <w:rFonts w:ascii="Arial" w:hAnsi="Arial" w:cs="Arial"/>
-          <w:lang w:val="en-US"/>
-        </w:rPr>
-        <w:t>c</w:t>
-      </w:r>
-      <w:r>
-        <w:rPr>
-          <w:rFonts w:ascii="Arial" w:hAnsi="Arial" w:cs="Arial"/>
-          <w:lang w:val="en-US"/>
-        </w:rPr>
-        <w:t xml:space="preserve">, </w:t>
-      </w:r>
-      <w:proofErr w:type="spellStart"/>
-      <w:r>
-        <w:rPr>
-          <w:rStyle w:val="Hervorhebung"/>
-          <w:rFonts w:ascii="Arial" w:hAnsi="Arial" w:cs="Arial"/>
-          <w:lang w:val="en-US"/>
-        </w:rPr>
-        <w:t>A_ub</w:t>
-      </w:r>
-      <w:proofErr w:type="spellEnd"/>
-      <w:r>
-        <w:rPr>
-          <w:rStyle w:val="Hervorhebung"/>
-          <w:rFonts w:ascii="Arial" w:hAnsi="Arial" w:cs="Arial"/>
-          <w:lang w:val="en-US"/>
-        </w:rPr>
-        <w:t>=None</w:t>
-      </w:r>
-      <w:r>
-        <w:rPr>
-          <w:rFonts w:ascii="Arial" w:hAnsi="Arial" w:cs="Arial"/>
-          <w:lang w:val="en-US"/>
-        </w:rPr>
-        <w:t xml:space="preserve">, </w:t>
-      </w:r>
-      <w:proofErr w:type="spellStart"/>
-      <w:r>
-        <w:rPr>
-          <w:rStyle w:val="Hervorhebung"/>
-          <w:rFonts w:ascii="Arial" w:hAnsi="Arial" w:cs="Arial"/>
-          <w:lang w:val="en-US"/>
-        </w:rPr>
-        <w:t>b_ub</w:t>
-      </w:r>
-      <w:proofErr w:type="spellEnd"/>
-      <w:r>
-        <w:rPr>
-          <w:rStyle w:val="Hervorhebung"/>
-          <w:rFonts w:ascii="Arial" w:hAnsi="Arial" w:cs="Arial"/>
-          <w:lang w:val="en-US"/>
-        </w:rPr>
-        <w:t>=None</w:t>
-      </w:r>
-      <w:r>
-        <w:rPr>
-          <w:rFonts w:ascii="Arial" w:hAnsi="Arial" w:cs="Arial"/>
-          <w:lang w:val="en-US"/>
-        </w:rPr>
-        <w:t xml:space="preserve">, </w:t>
-      </w:r>
-      <w:proofErr w:type="spellStart"/>
-      <w:r>
-        <w:rPr>
-          <w:rStyle w:val="Hervorhebung"/>
-          <w:rFonts w:ascii="Arial" w:hAnsi="Arial" w:cs="Arial"/>
-          <w:lang w:val="en-US"/>
-        </w:rPr>
-        <w:t>A_eq</w:t>
-      </w:r>
-      <w:proofErr w:type="spellEnd"/>
-      <w:r>
-        <w:rPr>
-          <w:rStyle w:val="Hervorhebung"/>
-          <w:rFonts w:ascii="Arial" w:hAnsi="Arial" w:cs="Arial"/>
-          <w:lang w:val="en-US"/>
-        </w:rPr>
-        <w:t>=None</w:t>
-      </w:r>
-      <w:r>
-        <w:rPr>
-          <w:rFonts w:ascii="Arial" w:hAnsi="Arial" w:cs="Arial"/>
-          <w:lang w:val="en-US"/>
-        </w:rPr>
-        <w:t xml:space="preserve">, </w:t>
-      </w:r>
-      <w:proofErr w:type="spellStart"/>
-      <w:r>
-        <w:rPr>
-          <w:rStyle w:val="Hervorhebung"/>
-          <w:rFonts w:ascii="Arial" w:hAnsi="Arial" w:cs="Arial"/>
-          <w:lang w:val="en-US"/>
-        </w:rPr>
-        <w:t>b_eq</w:t>
-      </w:r>
-      <w:proofErr w:type="spellEnd"/>
-      <w:r>
-        <w:rPr>
-          <w:rStyle w:val="Hervorhebung"/>
-          <w:rFonts w:ascii="Arial" w:hAnsi="Arial" w:cs="Arial"/>
-          <w:lang w:val="en-US"/>
-        </w:rPr>
-        <w:t>=None</w:t>
-      </w:r>
-      <w:r>
-        <w:rPr>
-          <w:rFonts w:ascii="Arial" w:hAnsi="Arial" w:cs="Arial"/>
-          <w:lang w:val="en-US"/>
-        </w:rPr>
-        <w:t xml:space="preserve">, </w:t>
-      </w:r>
-      <w:r>
-        <w:rPr>
-          <w:rStyle w:val="Hervorhebung"/>
-          <w:rFonts w:ascii="Arial" w:hAnsi="Arial" w:cs="Arial"/>
-          <w:lang w:val="en-US"/>
-        </w:rPr>
-        <w:t>bounds=None</w:t>
-      </w:r>
-      <w:r>
-        <w:rPr>
-          <w:rFonts w:ascii="Arial" w:hAnsi="Arial" w:cs="Arial"/>
-          <w:sz w:val="27"/>
-          <w:szCs w:val="27"/>
-          <w:lang w:val="en-US"/>
-        </w:rPr>
-        <w:t>)</w:t>
-      </w:r>
-    </w:p>
-    <w:p>
-      <w:pPr>
-        <w:jc w:val="both"/>
-        <w:rPr>
-          <w:rFonts w:ascii="Arial" w:hAnsi="Arial" w:cs="Arial"/>
-        </w:rPr>
-      </w:pPr>
-      <w:r>
-        <w:rPr>
-          <w:rFonts w:ascii="Arial" w:hAnsi="Arial" w:cs="Arial"/>
-        </w:rPr>
-        <w:t xml:space="preserve">c = </w:t>
-      </w:r>
-      <w:proofErr w:type="spellStart"/>
-      <w:r>
-        <w:rPr>
-          <w:rFonts w:ascii="Arial" w:hAnsi="Arial" w:cs="Arial"/>
-        </w:rPr>
-        <w:t>nullvektor</w:t>
-      </w:r>
-      <w:proofErr w:type="spellEnd"/>
-      <w:r>
-        <w:rPr>
-          <w:rFonts w:ascii="Arial" w:hAnsi="Arial" w:cs="Arial"/>
-        </w:rPr>
-        <w:t xml:space="preserve"> bei dem der letzte Eintrag -1 ist (x6,1) </w:t>
-      </w:r>
-    </w:p>
-    <w:p>
-      <w:pPr>
-        <w:jc w:val="both"/>
-        <w:rPr>
-          <w:rFonts w:ascii="Arial" w:hAnsi="Arial" w:cs="Arial"/>
-          <w:sz w:val="22"/>
-          <w:szCs w:val="22"/>
         </w:rPr>
       </w:pPr>
       <w:proofErr w:type="spellStart"/>
@@ -6326,136 +6480,142 @@
         <w:rPr>
           <w:rFonts w:ascii="Arial" w:hAnsi="Arial" w:cs="Arial"/>
         </w:rPr>
+        <w:t xml:space="preserve">Hierbei ist unser Ergebnis negativ da wir nicht nach x6,1 </w:t>
+      </w:r>
+      <w:proofErr w:type="gramStart"/>
+      <w:r>
+        <w:rPr>
+          <w:rFonts w:ascii="Arial" w:hAnsi="Arial" w:cs="Arial"/>
+        </w:rPr>
+        <w:t>Maximiert</w:t>
+      </w:r>
+      <w:proofErr w:type="gramEnd"/>
+      <w:r>
+        <w:rPr>
+          <w:rFonts w:ascii="Arial" w:hAnsi="Arial" w:cs="Arial"/>
+        </w:rPr>
+        <w:t xml:space="preserve"> haben sondern nach –(x6,1) Minimiert um nun das Korrekte Vorzeichen zu erhalten müssen wir </w:t>
+      </w:r>
+      <w:proofErr w:type="spellStart"/>
+      <w:r>
+        <w:rPr>
+          <w:rFonts w:ascii="Arial" w:hAnsi="Arial" w:cs="Arial"/>
+        </w:rPr>
+        <w:t>fun</w:t>
+      </w:r>
+      <w:proofErr w:type="spellEnd"/>
+      <w:r>
+        <w:rPr>
+          <w:rFonts w:ascii="Arial" w:hAnsi="Arial" w:cs="Arial"/>
+        </w:rPr>
+        <w:t>*-1 rechnen.</w:t>
+      </w:r>
+    </w:p>
+    <w:p>
+      <w:pPr>
+        <w:rPr>
+          <w:rFonts w:ascii="Arial" w:hAnsi="Arial" w:cs="Arial"/>
+        </w:rPr>
+      </w:pPr>
+      <w:r>
+        <w:rPr>
+          <w:rFonts w:ascii="Arial" w:hAnsi="Arial" w:cs="Arial"/>
+        </w:rPr>
+        <w:t>Den Maximalen Fluss von 9 erhalten wir mit der folgenden Lösung.</w:t>
+      </w:r>
+    </w:p>
+    <w:p>
+      <w:pPr>
+        <w:rPr>
+          <w:rFonts w:ascii="Arial" w:hAnsi="Arial" w:cs="Arial"/>
+        </w:rPr>
+      </w:pPr>
+      <w:r>
+        <w:rPr>
+          <w:rFonts w:ascii="Arial" w:hAnsi="Arial" w:cs="Arial"/>
+        </w:rPr>
+        <w:t>x1,2=5|x1,3=4|x2,4=6|x3,2=1|x3,4=0|x3,5=3|x4,5=2|x4,6=4|x5,6=5|</w:t>
+      </w:r>
+    </w:p>
+    <w:p>
+      <w:pPr>
+        <w:rPr>
+          <w:rFonts w:ascii="Arial" w:hAnsi="Arial" w:cs="Arial"/>
+        </w:rPr>
+      </w:pPr>
+    </w:p>
+    <w:p>
+      <w:pPr>
+        <w:rPr>
+          <w:rFonts w:ascii="Arial" w:hAnsi="Arial" w:cs="Arial"/>
+        </w:rPr>
+      </w:pPr>
+    </w:p>
+    <w:p>
+      <w:pPr>
+        <w:rPr>
+          <w:rFonts w:ascii="Arial" w:hAnsi="Arial" w:cs="Arial"/>
+        </w:rPr>
+      </w:pPr>
+    </w:p>
+    <w:p>
+      <w:pPr>
+        <w:rPr>
+          <w:rFonts w:ascii="Arial" w:hAnsi="Arial" w:cs="Arial"/>
+        </w:rPr>
+      </w:pPr>
+    </w:p>
+    <w:p>
+      <w:pPr>
+        <w:pStyle w:val="berschrift1"/>
+        <w:rPr>
+          <w:rFonts w:ascii="Arial" w:hAnsi="Arial" w:cs="Arial"/>
+          <w:sz w:val="24"/>
+          <w:szCs w:val="24"/>
+        </w:rPr>
+      </w:pPr>
+      <w:bookmarkStart w:id="10" w:name="_Toc12647698"/>
+      <w:r>
+        <w:rPr>
+          <w:rFonts w:ascii="Arial" w:hAnsi="Arial" w:cs="Arial"/>
+          <w:sz w:val="24"/>
+          <w:szCs w:val="24"/>
+        </w:rPr>
+        <w:t>Zusammenfassung + Fazit + Ausblick</w:t>
+      </w:r>
+      <w:bookmarkEnd w:id="10"/>
+    </w:p>
+    <w:p>
+      <w:pPr>
+        <w:rPr>
+          <w:rFonts w:ascii="Arial" w:hAnsi="Arial" w:cs="Arial"/>
+        </w:rPr>
+      </w:pPr>
+    </w:p>
+    <w:p>
+      <w:pPr>
+        <w:rPr>
+          <w:rFonts w:ascii="Arial" w:hAnsi="Arial" w:cs="Arial"/>
+        </w:rPr>
+      </w:pPr>
+    </w:p>
+    <w:p>
+      <w:pPr>
+        <w:pStyle w:val="berschrift1"/>
+        <w:rPr>
+          <w:rFonts w:ascii="Arial" w:hAnsi="Arial" w:cs="Arial"/>
+          <w:sz w:val="24"/>
+          <w:szCs w:val="24"/>
+        </w:rPr>
+      </w:pPr>
+      <w:bookmarkStart w:id="11" w:name="_Toc12647699"/>
+      <w:r>
+        <w:rPr>
+          <w:rFonts w:ascii="Arial" w:hAnsi="Arial" w:cs="Arial"/>
+          <w:sz w:val="24"/>
+          <w:szCs w:val="24"/>
+        </w:rPr>
         <w:lastRenderedPageBreak/>
-        <w:t xml:space="preserve">Hierbei ist unser Ergebnis negativ da wir nicht nach x6,1 </w:t>
-      </w:r>
-      <w:proofErr w:type="gramStart"/>
-      <w:r>
-        <w:rPr>
-          <w:rFonts w:ascii="Arial" w:hAnsi="Arial" w:cs="Arial"/>
-        </w:rPr>
-        <w:t>Maximiert</w:t>
-      </w:r>
-      <w:proofErr w:type="gramEnd"/>
-      <w:r>
-        <w:rPr>
-          <w:rFonts w:ascii="Arial" w:hAnsi="Arial" w:cs="Arial"/>
-        </w:rPr>
-        <w:t xml:space="preserve"> haben sondern nach –(x6,1) Minimiert um nun das Korrekte Vorzeichen zu erhalten müssen wir </w:t>
-      </w:r>
-      <w:proofErr w:type="spellStart"/>
-      <w:r>
-        <w:rPr>
-          <w:rFonts w:ascii="Arial" w:hAnsi="Arial" w:cs="Arial"/>
-        </w:rPr>
-        <w:t>fun</w:t>
-      </w:r>
-      <w:proofErr w:type="spellEnd"/>
-      <w:r>
-        <w:rPr>
-          <w:rFonts w:ascii="Arial" w:hAnsi="Arial" w:cs="Arial"/>
-        </w:rPr>
-        <w:t>*-1 rechnen.</w:t>
-      </w:r>
-    </w:p>
-    <w:p>
-      <w:pPr>
-        <w:rPr>
-          <w:rFonts w:ascii="Arial" w:hAnsi="Arial" w:cs="Arial"/>
-        </w:rPr>
-      </w:pPr>
-      <w:r>
-        <w:rPr>
-          <w:rFonts w:ascii="Arial" w:hAnsi="Arial" w:cs="Arial"/>
-        </w:rPr>
-        <w:t>Den Maximalen Fluss von 9 erhalten wir mit der folgenden Lösung.</w:t>
-      </w:r>
-    </w:p>
-    <w:p>
-      <w:pPr>
-        <w:rPr>
-          <w:rFonts w:ascii="Arial" w:hAnsi="Arial" w:cs="Arial"/>
-        </w:rPr>
-      </w:pPr>
-      <w:r>
-        <w:rPr>
-          <w:rFonts w:ascii="Arial" w:hAnsi="Arial" w:cs="Arial"/>
-        </w:rPr>
-        <w:t>x1,2=5|x1,3=4|x2,4=6|x3,2=1|x3,4=0|x3,5=3|x4,5=2|x4,6=4|x5,6=5|</w:t>
-      </w:r>
-    </w:p>
-    <w:p>
-      <w:pPr>
-        <w:rPr>
-          <w:rFonts w:ascii="Arial" w:hAnsi="Arial" w:cs="Arial"/>
-        </w:rPr>
-      </w:pPr>
-    </w:p>
-    <w:p>
-      <w:pPr>
-        <w:rPr>
-          <w:rFonts w:ascii="Arial" w:hAnsi="Arial" w:cs="Arial"/>
-          <w:sz w:val="22"/>
-          <w:szCs w:val="22"/>
-        </w:rPr>
-      </w:pPr>
-    </w:p>
-    <w:p>
-      <w:pPr>
-        <w:rPr>
-          <w:rFonts w:ascii="Arial" w:hAnsi="Arial" w:cs="Arial"/>
-        </w:rPr>
-      </w:pPr>
-    </w:p>
-    <w:p>
-      <w:pPr>
-        <w:rPr>
-          <w:rFonts w:ascii="Arial" w:hAnsi="Arial" w:cs="Arial"/>
-        </w:rPr>
-      </w:pPr>
-    </w:p>
-    <w:p>
-      <w:pPr>
-        <w:pStyle w:val="berschrift1"/>
-        <w:rPr>
-          <w:rFonts w:ascii="Arial" w:hAnsi="Arial" w:cs="Arial"/>
-        </w:rPr>
-      </w:pPr>
-      <w:bookmarkStart w:id="10" w:name="_Toc12635426"/>
-      <w:r>
-        <w:rPr>
-          <w:rFonts w:ascii="Arial" w:hAnsi="Arial" w:cs="Arial"/>
-        </w:rPr>
-        <w:t>Zusammenfassung + Fazit + Ausblick</w:t>
-      </w:r>
-      <w:bookmarkEnd w:id="10"/>
-    </w:p>
-    <w:p>
-      <w:pPr>
-        <w:rPr>
-          <w:rFonts w:ascii="Arial" w:hAnsi="Arial" w:cs="Arial"/>
-        </w:rPr>
-      </w:pPr>
-    </w:p>
-    <w:p>
-      <w:pPr>
-        <w:rPr>
-          <w:rFonts w:ascii="Arial" w:hAnsi="Arial" w:cs="Arial"/>
-        </w:rPr>
-      </w:pPr>
-    </w:p>
-    <w:p>
-      <w:pPr>
-        <w:pStyle w:val="berschrift1"/>
-        <w:rPr>
-          <w:rFonts w:ascii="Arial" w:hAnsi="Arial" w:cs="Arial"/>
-        </w:rPr>
-      </w:pPr>
-      <w:bookmarkStart w:id="11" w:name="_Toc12635427"/>
-      <w:r>
-        <w:rPr>
-          <w:rFonts w:ascii="Arial" w:hAnsi="Arial" w:cs="Arial"/>
-        </w:rPr>
         <w:t>Literaturverzeichnis</w:t>
       </w:r>
       <w:bookmarkEnd w:id="11"/>
@@ -6465,18 +6625,24 @@
         <w:pStyle w:val="berschrift2"/>
         <w:rPr>
           <w:rFonts w:ascii="Arial" w:hAnsi="Arial" w:cs="Arial"/>
-        </w:rPr>
-      </w:pPr>
-      <w:bookmarkStart w:id="12" w:name="_Toc12635428"/>
-      <w:r>
-        <w:rPr>
-          <w:rFonts w:ascii="Arial" w:hAnsi="Arial" w:cs="Arial"/>
+          <w:sz w:val="24"/>
+          <w:szCs w:val="24"/>
+        </w:rPr>
+      </w:pPr>
+      <w:bookmarkStart w:id="12" w:name="_Toc12647700"/>
+      <w:r>
+        <w:rPr>
+          <w:rFonts w:ascii="Arial" w:hAnsi="Arial" w:cs="Arial"/>
+          <w:sz w:val="24"/>
+          <w:szCs w:val="24"/>
         </w:rPr>
         <w:t>Bücher</w:t>
       </w:r>
       <w:r>
         <w:rPr>
           <w:rFonts w:ascii="Arial" w:hAnsi="Arial" w:cs="Arial"/>
+          <w:sz w:val="24"/>
+          <w:szCs w:val="24"/>
         </w:rPr>
         <w:t xml:space="preserve"> und Journals</w:t>
       </w:r>
@@ -6484,6 +6650,8 @@
       <w:r>
         <w:rPr>
           <w:rFonts w:ascii="Arial" w:hAnsi="Arial" w:cs="Arial"/>
+          <w:sz w:val="24"/>
+          <w:szCs w:val="24"/>
         </w:rPr>
         <w:t xml:space="preserve"> </w:t>
       </w:r>
@@ -6493,12 +6661,16 @@
         <w:pStyle w:val="berschrift2"/>
         <w:rPr>
           <w:rFonts w:ascii="Arial" w:hAnsi="Arial" w:cs="Arial"/>
-        </w:rPr>
-      </w:pPr>
-      <w:bookmarkStart w:id="13" w:name="_Toc12635429"/>
-      <w:r>
-        <w:rPr>
-          <w:rFonts w:ascii="Arial" w:hAnsi="Arial" w:cs="Arial"/>
+          <w:sz w:val="24"/>
+          <w:szCs w:val="24"/>
+        </w:rPr>
+      </w:pPr>
+      <w:bookmarkStart w:id="13" w:name="_Toc12647701"/>
+      <w:r>
+        <w:rPr>
+          <w:rFonts w:ascii="Arial" w:hAnsi="Arial" w:cs="Arial"/>
+          <w:sz w:val="24"/>
+          <w:szCs w:val="24"/>
         </w:rPr>
         <w:t>Internetquellen</w:t>
       </w:r>
@@ -8709,7 +8881,7 @@
 </file>
 
 <file path=customXml/itemProps1.xml><?xml version="1.0" encoding="utf-8"?>
-<ds:datastoreItem xmlns:ds="http://schemas.openxmlformats.org/officeDocument/2006/customXml" ds:itemID="{5198E7A2-8C83-DE41-BB55-E5327C1FFEDF}">
+<ds:datastoreItem xmlns:ds="http://schemas.openxmlformats.org/officeDocument/2006/customXml" ds:itemID="{173FB954-58E7-F84D-BDBC-DE2AB58D1CB1}">
   <ds:schemaRefs>
     <ds:schemaRef ds:uri="http://schemas.openxmlformats.org/officeDocument/2006/bibliography"/>
   </ds:schemaRefs>

--- a/Praktikum_6/Seminararbeit.docx
+++ b/Praktikum_6/Seminararbeit.docx
@@ -454,7 +454,7 @@
             </w:rPr>
             <w:fldChar w:fldCharType="separate"/>
           </w:r>
-          <w:hyperlink w:anchor="_Toc12647689" w:history="1">
+          <w:hyperlink w:anchor="_Toc12657111" w:history="1">
             <w:r>
               <w:rPr>
                 <w:rStyle w:val="Hyperlink"/>
@@ -482,7 +482,7 @@
                 <w:noProof/>
                 <w:webHidden/>
               </w:rPr>
-              <w:instrText xml:space="preserve"> PAGEREF _Toc12647689 \h </w:instrText>
+              <w:instrText xml:space="preserve"> PAGEREF _Toc12657111 \h </w:instrText>
             </w:r>
             <w:r>
               <w:rPr>
@@ -529,7 +529,7 @@
               <w:lang w:eastAsia="de-DE"/>
             </w:rPr>
           </w:pPr>
-          <w:hyperlink w:anchor="_Toc12647690" w:history="1">
+          <w:hyperlink w:anchor="_Toc12657112" w:history="1">
             <w:r>
               <w:rPr>
                 <w:rStyle w:val="Hyperlink"/>
@@ -557,7 +557,7 @@
                 <w:noProof/>
                 <w:webHidden/>
               </w:rPr>
-              <w:instrText xml:space="preserve"> PAGEREF _Toc12647690 \h </w:instrText>
+              <w:instrText xml:space="preserve"> PAGEREF _Toc12657112 \h </w:instrText>
             </w:r>
             <w:r>
               <w:rPr>
@@ -604,7 +604,7 @@
               <w:lang w:eastAsia="de-DE"/>
             </w:rPr>
           </w:pPr>
-          <w:hyperlink w:anchor="_Toc12647691" w:history="1">
+          <w:hyperlink w:anchor="_Toc12657113" w:history="1">
             <w:r>
               <w:rPr>
                 <w:rStyle w:val="Hyperlink"/>
@@ -632,7 +632,7 @@
                 <w:noProof/>
                 <w:webHidden/>
               </w:rPr>
-              <w:instrText xml:space="preserve"> PAGEREF _Toc12647691 \h </w:instrText>
+              <w:instrText xml:space="preserve"> PAGEREF _Toc12657113 \h </w:instrText>
             </w:r>
             <w:r>
               <w:rPr>
@@ -679,7 +679,7 @@
               <w:lang w:eastAsia="de-DE"/>
             </w:rPr>
           </w:pPr>
-          <w:hyperlink w:anchor="_Toc12647692" w:history="1">
+          <w:hyperlink w:anchor="_Toc12657114" w:history="1">
             <w:r>
               <w:rPr>
                 <w:rStyle w:val="Hyperlink"/>
@@ -707,7 +707,7 @@
                 <w:noProof/>
                 <w:webHidden/>
               </w:rPr>
-              <w:instrText xml:space="preserve"> PAGEREF _Toc12647692 \h </w:instrText>
+              <w:instrText xml:space="preserve"> PAGEREF _Toc12657114 \h </w:instrText>
             </w:r>
             <w:r>
               <w:rPr>
@@ -754,7 +754,7 @@
               <w:lang w:eastAsia="de-DE"/>
             </w:rPr>
           </w:pPr>
-          <w:hyperlink w:anchor="_Toc12647693" w:history="1">
+          <w:hyperlink w:anchor="_Toc12657115" w:history="1">
             <w:r>
               <w:rPr>
                 <w:rStyle w:val="Hyperlink"/>
@@ -782,7 +782,7 @@
                 <w:noProof/>
                 <w:webHidden/>
               </w:rPr>
-              <w:instrText xml:space="preserve"> PAGEREF _Toc12647693 \h </w:instrText>
+              <w:instrText xml:space="preserve"> PAGEREF _Toc12657115 \h </w:instrText>
             </w:r>
             <w:r>
               <w:rPr>
@@ -829,7 +829,7 @@
               <w:lang w:eastAsia="de-DE"/>
             </w:rPr>
           </w:pPr>
-          <w:hyperlink w:anchor="_Toc12647694" w:history="1">
+          <w:hyperlink w:anchor="_Toc12657116" w:history="1">
             <w:r>
               <w:rPr>
                 <w:rStyle w:val="Hyperlink"/>
@@ -857,7 +857,7 @@
                 <w:noProof/>
                 <w:webHidden/>
               </w:rPr>
-              <w:instrText xml:space="preserve"> PAGEREF _Toc12647694 \h </w:instrText>
+              <w:instrText xml:space="preserve"> PAGEREF _Toc12657116 \h </w:instrText>
             </w:r>
             <w:r>
               <w:rPr>
@@ -904,7 +904,7 @@
               <w:lang w:eastAsia="de-DE"/>
             </w:rPr>
           </w:pPr>
-          <w:hyperlink w:anchor="_Toc12647695" w:history="1">
+          <w:hyperlink w:anchor="_Toc12657117" w:history="1">
             <w:r>
               <w:rPr>
                 <w:rStyle w:val="Hyperlink"/>
@@ -932,7 +932,7 @@
                 <w:noProof/>
                 <w:webHidden/>
               </w:rPr>
-              <w:instrText xml:space="preserve"> PAGEREF _Toc12647695 \h </w:instrText>
+              <w:instrText xml:space="preserve"> PAGEREF _Toc12657117 \h </w:instrText>
             </w:r>
             <w:r>
               <w:rPr>
@@ -952,7 +952,7 @@
                 <w:noProof/>
                 <w:webHidden/>
               </w:rPr>
-              <w:t>5</w:t>
+              <w:t>6</w:t>
             </w:r>
             <w:r>
               <w:rPr>
@@ -979,7 +979,7 @@
               <w:lang w:eastAsia="de-DE"/>
             </w:rPr>
           </w:pPr>
-          <w:hyperlink w:anchor="_Toc12647696" w:history="1">
+          <w:hyperlink w:anchor="_Toc12657118" w:history="1">
             <w:r>
               <w:rPr>
                 <w:rStyle w:val="Hyperlink"/>
@@ -1007,7 +1007,7 @@
                 <w:noProof/>
                 <w:webHidden/>
               </w:rPr>
-              <w:instrText xml:space="preserve"> PAGEREF _Toc12647696 \h </w:instrText>
+              <w:instrText xml:space="preserve"> PAGEREF _Toc12657118 \h </w:instrText>
             </w:r>
             <w:r>
               <w:rPr>
@@ -1054,7 +1054,7 @@
               <w:lang w:eastAsia="de-DE"/>
             </w:rPr>
           </w:pPr>
-          <w:hyperlink w:anchor="_Toc12647697" w:history="1">
+          <w:hyperlink w:anchor="_Toc12657119" w:history="1">
             <w:r>
               <w:rPr>
                 <w:rStyle w:val="Hyperlink"/>
@@ -1082,7 +1082,7 @@
                 <w:noProof/>
                 <w:webHidden/>
               </w:rPr>
-              <w:instrText xml:space="preserve"> PAGEREF _Toc12647697 \h </w:instrText>
+              <w:instrText xml:space="preserve"> PAGEREF _Toc12657119 \h </w:instrText>
             </w:r>
             <w:r>
               <w:rPr>
@@ -1103,6 +1103,80 @@
                 <w:webHidden/>
               </w:rPr>
               <w:t>6</w:t>
+            </w:r>
+            <w:r>
+              <w:rPr>
+                <w:noProof/>
+                <w:webHidden/>
+              </w:rPr>
+              <w:fldChar w:fldCharType="end"/>
+            </w:r>
+          </w:hyperlink>
+        </w:p>
+        <w:p>
+          <w:pPr>
+            <w:pStyle w:val="Verzeichnis2"/>
+            <w:tabs>
+              <w:tab w:val="right" w:leader="dot" w:pos="9056"/>
+            </w:tabs>
+            <w:rPr>
+              <w:rFonts w:eastAsiaTheme="minorEastAsia"/>
+              <w:i w:val="0"/>
+              <w:iCs w:val="0"/>
+              <w:noProof/>
+              <w:sz w:val="24"/>
+              <w:szCs w:val="24"/>
+              <w:lang w:eastAsia="de-DE"/>
+            </w:rPr>
+          </w:pPr>
+          <w:hyperlink w:anchor="_Toc12657120" w:history="1">
+            <w:r>
+              <w:rPr>
+                <w:rStyle w:val="Hyperlink"/>
+                <w:noProof/>
+              </w:rPr>
+              <w:t>Transportproblem: Ohne Kapazitätsbeschrenkung</w:t>
+            </w:r>
+            <w:r>
+              <w:rPr>
+                <w:noProof/>
+                <w:webHidden/>
+              </w:rPr>
+              <w:tab/>
+            </w:r>
+            <w:r>
+              <w:rPr>
+                <w:noProof/>
+                <w:webHidden/>
+              </w:rPr>
+              <w:fldChar w:fldCharType="begin"/>
+            </w:r>
+            <w:r>
+              <w:rPr>
+                <w:noProof/>
+                <w:webHidden/>
+              </w:rPr>
+              <w:instrText xml:space="preserve"> PAGEREF _Toc12657120 \h </w:instrText>
+            </w:r>
+            <w:r>
+              <w:rPr>
+                <w:noProof/>
+                <w:webHidden/>
+              </w:rPr>
+            </w:r>
+            <w:r>
+              <w:rPr>
+                <w:noProof/>
+                <w:webHidden/>
+              </w:rPr>
+              <w:fldChar w:fldCharType="separate"/>
+            </w:r>
+            <w:r>
+              <w:rPr>
+                <w:noProof/>
+                <w:webHidden/>
+              </w:rPr>
+              <w:t>9</w:t>
             </w:r>
             <w:r>
               <w:rPr>
@@ -1129,7 +1203,7 @@
               <w:lang w:eastAsia="de-DE"/>
             </w:rPr>
           </w:pPr>
-          <w:hyperlink w:anchor="_Toc12647698" w:history="1">
+          <w:hyperlink w:anchor="_Toc12657121" w:history="1">
             <w:r>
               <w:rPr>
                 <w:rStyle w:val="Hyperlink"/>
@@ -1157,7 +1231,7 @@
                 <w:noProof/>
                 <w:webHidden/>
               </w:rPr>
-              <w:instrText xml:space="preserve"> PAGEREF _Toc12647698 \h </w:instrText>
+              <w:instrText xml:space="preserve"> PAGEREF _Toc12657121 \h </w:instrText>
             </w:r>
             <w:r>
               <w:rPr>
@@ -1204,7 +1278,7 @@
               <w:lang w:eastAsia="de-DE"/>
             </w:rPr>
           </w:pPr>
-          <w:hyperlink w:anchor="_Toc12647699" w:history="1">
+          <w:hyperlink w:anchor="_Toc12657122" w:history="1">
             <w:r>
               <w:rPr>
                 <w:rStyle w:val="Hyperlink"/>
@@ -1232,7 +1306,7 @@
                 <w:noProof/>
                 <w:webHidden/>
               </w:rPr>
-              <w:instrText xml:space="preserve"> PAGEREF _Toc12647699 \h </w:instrText>
+              <w:instrText xml:space="preserve"> PAGEREF _Toc12657122 \h </w:instrText>
             </w:r>
             <w:r>
               <w:rPr>
@@ -1252,7 +1326,7 @@
                 <w:noProof/>
                 <w:webHidden/>
               </w:rPr>
-              <w:t>11</w:t>
+              <w:t>12</w:t>
             </w:r>
             <w:r>
               <w:rPr>
@@ -1279,7 +1353,7 @@
               <w:lang w:eastAsia="de-DE"/>
             </w:rPr>
           </w:pPr>
-          <w:hyperlink w:anchor="_Toc12647700" w:history="1">
+          <w:hyperlink w:anchor="_Toc12657123" w:history="1">
             <w:r>
               <w:rPr>
                 <w:rStyle w:val="Hyperlink"/>
@@ -1307,7 +1381,7 @@
                 <w:noProof/>
                 <w:webHidden/>
               </w:rPr>
-              <w:instrText xml:space="preserve"> PAGEREF _Toc12647700 \h </w:instrText>
+              <w:instrText xml:space="preserve"> PAGEREF _Toc12657123 \h </w:instrText>
             </w:r>
             <w:r>
               <w:rPr>
@@ -1327,7 +1401,7 @@
                 <w:noProof/>
                 <w:webHidden/>
               </w:rPr>
-              <w:t>11</w:t>
+              <w:t>12</w:t>
             </w:r>
             <w:r>
               <w:rPr>
@@ -1354,7 +1428,7 @@
               <w:lang w:eastAsia="de-DE"/>
             </w:rPr>
           </w:pPr>
-          <w:hyperlink w:anchor="_Toc12647701" w:history="1">
+          <w:hyperlink w:anchor="_Toc12657124" w:history="1">
             <w:r>
               <w:rPr>
                 <w:rStyle w:val="Hyperlink"/>
@@ -1382,7 +1456,7 @@
                 <w:noProof/>
                 <w:webHidden/>
               </w:rPr>
-              <w:instrText xml:space="preserve"> PAGEREF _Toc12647701 \h </w:instrText>
+              <w:instrText xml:space="preserve"> PAGEREF _Toc12657124 \h </w:instrText>
             </w:r>
             <w:r>
               <w:rPr>
@@ -1402,7 +1476,7 @@
                 <w:noProof/>
                 <w:webHidden/>
               </w:rPr>
-              <w:t>11</w:t>
+              <w:t>12</w:t>
             </w:r>
             <w:r>
               <w:rPr>
@@ -1462,7 +1536,7 @@
           <w:szCs w:val="24"/>
         </w:rPr>
       </w:pPr>
-      <w:bookmarkStart w:id="0" w:name="_Toc12647689"/>
+      <w:bookmarkStart w:id="0" w:name="_Toc12657111"/>
       <w:r>
         <w:rPr>
           <w:rFonts w:ascii="Arial" w:hAnsi="Arial" w:cs="Arial"/>
@@ -1640,14 +1714,12 @@
         </w:rPr>
         <w:t xml:space="preserve">Diese Art von Problem kann </w:t>
       </w:r>
-      <w:proofErr w:type="gramStart"/>
-      <w:r>
-        <w:rPr>
-          <w:rFonts w:ascii="Arial" w:hAnsi="Arial" w:cs="Arial"/>
-        </w:rPr>
-        <w:t>auf verschiedenen Art</w:t>
-      </w:r>
-      <w:proofErr w:type="gramEnd"/>
+      <w:r>
+        <w:rPr>
+          <w:rFonts w:ascii="Arial" w:hAnsi="Arial" w:cs="Arial"/>
+        </w:rPr>
+        <w:t>auf verschiedene Art</w:t>
+      </w:r>
       <w:r>
         <w:rPr>
           <w:rFonts w:ascii="Arial" w:hAnsi="Arial" w:cs="Arial"/>
@@ -1737,7 +1809,7 @@
           <w:szCs w:val="24"/>
         </w:rPr>
       </w:pPr>
-      <w:bookmarkStart w:id="1" w:name="_Toc12647690"/>
+      <w:bookmarkStart w:id="1" w:name="_Toc12657112"/>
       <w:r>
         <w:rPr>
           <w:rFonts w:ascii="Arial" w:hAnsi="Arial" w:cs="Arial"/>
@@ -1772,7 +1844,7 @@
           <w:szCs w:val="24"/>
         </w:rPr>
       </w:pPr>
-      <w:bookmarkStart w:id="2" w:name="_Toc12647691"/>
+      <w:bookmarkStart w:id="2" w:name="_Toc12657113"/>
       <w:r>
         <w:rPr>
           <w:rFonts w:ascii="Arial" w:hAnsi="Arial" w:cs="Arial"/>
@@ -1853,7 +1925,7 @@
           <w:szCs w:val="24"/>
         </w:rPr>
       </w:pPr>
-      <w:bookmarkStart w:id="3" w:name="_Toc12647692"/>
+      <w:bookmarkStart w:id="3" w:name="_Toc12657114"/>
       <w:r>
         <w:rPr>
           <w:rFonts w:ascii="Arial" w:hAnsi="Arial" w:cs="Arial"/>
@@ -1925,6 +1997,12 @@
         <w:rPr>
           <w:rFonts w:ascii="Arial" w:hAnsi="Arial" w:cs="Arial"/>
         </w:rPr>
+        <w:t>&gt;&gt;&gt; Robert dein Text &lt;&lt;&lt;</w:t>
+      </w:r>
+      <w:r>
+        <w:rPr>
+          <w:rFonts w:ascii="Arial" w:hAnsi="Arial" w:cs="Arial"/>
+        </w:rPr>
         <w:br w:type="page"/>
       </w:r>
     </w:p>
@@ -1937,7 +2015,7 @@
           <w:szCs w:val="24"/>
         </w:rPr>
       </w:pPr>
-      <w:bookmarkStart w:id="4" w:name="_Toc12647693"/>
+      <w:bookmarkStart w:id="4" w:name="_Toc12657115"/>
       <w:r>
         <w:rPr>
           <w:rFonts w:ascii="Arial" w:hAnsi="Arial" w:cs="Arial"/>
@@ -1973,7 +2051,7 @@
           <w:szCs w:val="24"/>
         </w:rPr>
       </w:pPr>
-      <w:bookmarkStart w:id="5" w:name="_Toc12647694"/>
+      <w:bookmarkStart w:id="5" w:name="_Toc12657116"/>
       <w:r>
         <w:rPr>
           <w:rFonts w:ascii="Arial" w:hAnsi="Arial" w:cs="Arial"/>
@@ -2387,7 +2465,7 @@
           <w:szCs w:val="24"/>
         </w:rPr>
       </w:pPr>
-      <w:bookmarkStart w:id="6" w:name="_Toc12647695"/>
+      <w:bookmarkStart w:id="6" w:name="_Toc12657117"/>
       <w:r>
         <w:rPr>
           <w:rFonts w:ascii="Arial" w:hAnsi="Arial" w:cs="Arial"/>
@@ -2465,7 +2543,7 @@
           <w:szCs w:val="24"/>
         </w:rPr>
       </w:pPr>
-      <w:bookmarkStart w:id="7" w:name="_Toc12647696"/>
+      <w:bookmarkStart w:id="7" w:name="_Toc12657118"/>
       <w:r>
         <w:rPr>
           <w:rFonts w:ascii="Arial" w:hAnsi="Arial" w:cs="Arial"/>
@@ -2889,7 +2967,7 @@
           <w:szCs w:val="24"/>
         </w:rPr>
       </w:pPr>
-      <w:bookmarkStart w:id="8" w:name="_Toc12647697"/>
+      <w:bookmarkStart w:id="8" w:name="_Toc12657119"/>
       <w:r>
         <w:rPr>
           <w:rFonts w:ascii="Arial" w:eastAsiaTheme="minorEastAsia" w:hAnsi="Arial" w:cs="Arial"/>
@@ -3485,19 +3563,7 @@
             <w:rPr>
               <w:rFonts w:ascii="Cambria Math" w:hAnsi="Cambria Math" w:cs="Arial"/>
             </w:rPr>
-            <m:t>0&gt;m</m:t>
-          </m:r>
-          <m:r>
-            <w:rPr>
-              <w:rFonts w:ascii="Cambria Math" w:hAnsi="Cambria Math" w:cs="Arial"/>
-            </w:rPr>
-            <m:t>≤</m:t>
-          </m:r>
-          <m:r>
-            <w:rPr>
-              <w:rFonts w:ascii="Cambria Math" w:hAnsi="Cambria Math" w:cs="Arial"/>
-            </w:rPr>
-            <m:t>Kmax</m:t>
+            <m:t>0&gt;m≤Kmax</m:t>
           </m:r>
         </m:oMath>
       </m:oMathPara>
@@ -3799,13 +3865,7 @@
             <w:rPr>
               <w:rFonts w:ascii="Cambria Math" w:hAnsi="Cambria Math" w:cs="Arial"/>
             </w:rPr>
-            <m:t xml:space="preserve">x auf M :=  { </m:t>
-          </m:r>
-          <m:r>
-            <w:rPr>
-              <w:rFonts w:ascii="Cambria Math" w:hAnsi="Cambria Math" w:cs="Arial"/>
-            </w:rPr>
-            <m:t xml:space="preserve">x ϵ </m:t>
+            <m:t xml:space="preserve">x auf M :=  { x ϵ </m:t>
           </m:r>
           <m:sSup>
             <m:sSupPr>
@@ -3840,37 +3900,7 @@
             <w:rPr>
               <w:rFonts w:ascii="Cambria Math" w:hAnsi="Cambria Math" w:cs="Arial"/>
             </w:rPr>
-            <m:t>;0</m:t>
-          </m:r>
-          <m:r>
-            <w:rPr>
-              <w:rFonts w:ascii="Cambria Math" w:hAnsi="Cambria Math" w:cs="Arial"/>
-            </w:rPr>
-            <m:t>≤</m:t>
-          </m:r>
-          <m:r>
-            <w:rPr>
-              <w:rFonts w:ascii="Cambria Math" w:hAnsi="Cambria Math" w:cs="Arial"/>
-            </w:rPr>
-            <m:t xml:space="preserve"> x </m:t>
-          </m:r>
-          <m:r>
-            <w:rPr>
-              <w:rFonts w:ascii="Cambria Math" w:hAnsi="Cambria Math" w:cs="Arial"/>
-            </w:rPr>
-            <m:t>≤</m:t>
-          </m:r>
-          <m:r>
-            <w:rPr>
-              <w:rFonts w:ascii="Cambria Math" w:hAnsi="Cambria Math" w:cs="Arial"/>
-            </w:rPr>
-            <m:t>u,  Ax=b</m:t>
-          </m:r>
-          <m:r>
-            <w:rPr>
-              <w:rFonts w:ascii="Cambria Math" w:hAnsi="Cambria Math" w:cs="Arial"/>
-            </w:rPr>
-            <m:t xml:space="preserve"> } </m:t>
+            <m:t xml:space="preserve">;0≤ x ≤u,  Ax=b } </m:t>
           </m:r>
         </m:oMath>
       </m:oMathPara>
@@ -4003,14 +4033,12 @@
         </w:rPr>
         <w:t xml:space="preserve"> wir </w:t>
       </w:r>
-      <w:proofErr w:type="gramStart"/>
-      <w:r>
-        <w:rPr>
-          <w:rFonts w:ascii="Arial" w:hAnsi="Arial" w:cs="Arial"/>
-        </w:rPr>
-        <w:t>nutzen</w:t>
-      </w:r>
-      <w:proofErr w:type="gramEnd"/>
+      <w:r>
+        <w:rPr>
+          <w:rFonts w:ascii="Arial" w:hAnsi="Arial" w:cs="Arial"/>
+        </w:rPr>
+        <w:t>nutzen,</w:t>
+      </w:r>
       <w:r>
         <w:rPr>
           <w:rFonts w:ascii="Arial" w:hAnsi="Arial" w:cs="Arial"/>
@@ -4032,10 +4060,8 @@
           <w:rFonts w:ascii="Arial" w:hAnsi="Arial" w:cs="Arial"/>
           <w:b/>
           <w:bCs/>
-          <w:lang w:val="en-US"/>
-        </w:rPr>
-      </w:pPr>
-      <w:proofErr w:type="gramStart"/>
+        </w:rPr>
+      </w:pPr>
       <w:r>
         <w:rPr>
           <w:rStyle w:val="HTMLSchreibmaschine"/>
@@ -4044,11 +4070,11 @@
           <w:bCs/>
           <w:sz w:val="24"/>
           <w:szCs w:val="24"/>
-          <w:lang w:val="en-US"/>
         </w:rPr>
         <w:t xml:space="preserve">“ </w:t>
       </w:r>
       <w:proofErr w:type="spellStart"/>
+      <w:proofErr w:type="gramStart"/>
       <w:r>
         <w:rPr>
           <w:rStyle w:val="HTMLSchreibmaschine"/>
@@ -4057,9 +4083,8 @@
           <w:bCs/>
           <w:sz w:val="24"/>
           <w:szCs w:val="24"/>
-          <w:lang w:val="en-US"/>
-        </w:rPr>
-        <w:t>scipy</w:t>
+        </w:rPr>
+        <w:t>scipy.optimize</w:t>
       </w:r>
       <w:proofErr w:type="gramEnd"/>
       <w:r>
@@ -4070,9 +4095,8 @@
           <w:bCs/>
           <w:sz w:val="24"/>
           <w:szCs w:val="24"/>
-          <w:lang w:val="en-US"/>
-        </w:rPr>
-        <w:t>.optimize.linprog</w:t>
+        </w:rPr>
+        <w:t>.linprog</w:t>
       </w:r>
       <w:proofErr w:type="spellEnd"/>
       <w:r>
@@ -4080,7 +4104,6 @@
           <w:rFonts w:ascii="Arial" w:hAnsi="Arial" w:cs="Arial"/>
           <w:b/>
           <w:bCs/>
-          <w:lang w:val="en-US"/>
         </w:rPr>
         <w:t>(</w:t>
       </w:r>
@@ -4088,14 +4111,12 @@
         <w:rPr>
           <w:rStyle w:val="Hervorhebung"/>
           <w:rFonts w:ascii="Arial" w:hAnsi="Arial" w:cs="Arial"/>
-          <w:lang w:val="en-US"/>
         </w:rPr>
         <w:t>c</w:t>
       </w:r>
       <w:r>
         <w:rPr>
           <w:rFonts w:ascii="Arial" w:hAnsi="Arial" w:cs="Arial"/>
-          <w:lang w:val="en-US"/>
         </w:rPr>
         <w:t xml:space="preserve">, </w:t>
       </w:r>
@@ -4104,7 +4125,6 @@
         <w:rPr>
           <w:rStyle w:val="Hervorhebung"/>
           <w:rFonts w:ascii="Arial" w:hAnsi="Arial" w:cs="Arial"/>
-          <w:lang w:val="en-US"/>
         </w:rPr>
         <w:t>A_ub</w:t>
       </w:r>
@@ -4113,14 +4133,12 @@
         <w:rPr>
           <w:rStyle w:val="Hervorhebung"/>
           <w:rFonts w:ascii="Arial" w:hAnsi="Arial" w:cs="Arial"/>
-          <w:lang w:val="en-US"/>
         </w:rPr>
         <w:t>=None</w:t>
       </w:r>
       <w:r>
         <w:rPr>
           <w:rFonts w:ascii="Arial" w:hAnsi="Arial" w:cs="Arial"/>
-          <w:lang w:val="en-US"/>
         </w:rPr>
         <w:t xml:space="preserve">, </w:t>
       </w:r>
@@ -4129,7 +4147,6 @@
         <w:rPr>
           <w:rStyle w:val="Hervorhebung"/>
           <w:rFonts w:ascii="Arial" w:hAnsi="Arial" w:cs="Arial"/>
-          <w:lang w:val="en-US"/>
         </w:rPr>
         <w:t>b_ub</w:t>
       </w:r>
@@ -4138,14 +4155,12 @@
         <w:rPr>
           <w:rStyle w:val="Hervorhebung"/>
           <w:rFonts w:ascii="Arial" w:hAnsi="Arial" w:cs="Arial"/>
-          <w:lang w:val="en-US"/>
         </w:rPr>
         <w:t>=None</w:t>
       </w:r>
       <w:r>
         <w:rPr>
           <w:rFonts w:ascii="Arial" w:hAnsi="Arial" w:cs="Arial"/>
-          <w:lang w:val="en-US"/>
         </w:rPr>
         <w:t xml:space="preserve">, </w:t>
       </w:r>
@@ -4154,7 +4169,6 @@
         <w:rPr>
           <w:rStyle w:val="Hervorhebung"/>
           <w:rFonts w:ascii="Arial" w:hAnsi="Arial" w:cs="Arial"/>
-          <w:lang w:val="en-US"/>
         </w:rPr>
         <w:t>A_eq</w:t>
       </w:r>
@@ -4163,14 +4177,12 @@
         <w:rPr>
           <w:rStyle w:val="Hervorhebung"/>
           <w:rFonts w:ascii="Arial" w:hAnsi="Arial" w:cs="Arial"/>
-          <w:lang w:val="en-US"/>
         </w:rPr>
         <w:t>=None</w:t>
       </w:r>
       <w:r>
         <w:rPr>
           <w:rFonts w:ascii="Arial" w:hAnsi="Arial" w:cs="Arial"/>
-          <w:lang w:val="en-US"/>
         </w:rPr>
         <w:t xml:space="preserve">, </w:t>
       </w:r>
@@ -4179,7 +4191,6 @@
         <w:rPr>
           <w:rStyle w:val="Hervorhebung"/>
           <w:rFonts w:ascii="Arial" w:hAnsi="Arial" w:cs="Arial"/>
-          <w:lang w:val="en-US"/>
         </w:rPr>
         <w:t>b_eq</w:t>
       </w:r>
@@ -4188,31 +4199,36 @@
         <w:rPr>
           <w:rStyle w:val="Hervorhebung"/>
           <w:rFonts w:ascii="Arial" w:hAnsi="Arial" w:cs="Arial"/>
-          <w:lang w:val="en-US"/>
         </w:rPr>
         <w:t>=None</w:t>
       </w:r>
       <w:r>
         <w:rPr>
           <w:rFonts w:ascii="Arial" w:hAnsi="Arial" w:cs="Arial"/>
-          <w:lang w:val="en-US"/>
         </w:rPr>
         <w:t xml:space="preserve">, </w:t>
       </w:r>
+      <w:proofErr w:type="spellStart"/>
       <w:r>
         <w:rPr>
           <w:rStyle w:val="Hervorhebung"/>
           <w:rFonts w:ascii="Arial" w:hAnsi="Arial" w:cs="Arial"/>
-          <w:lang w:val="en-US"/>
-        </w:rPr>
-        <w:t>bounds=None</w:t>
+        </w:rPr>
+        <w:t>bounds</w:t>
+      </w:r>
+      <w:proofErr w:type="spellEnd"/>
+      <w:r>
+        <w:rPr>
+          <w:rStyle w:val="Hervorhebung"/>
+          <w:rFonts w:ascii="Arial" w:hAnsi="Arial" w:cs="Arial"/>
+        </w:rPr>
+        <w:t>=None</w:t>
       </w:r>
       <w:r>
         <w:rPr>
           <w:rFonts w:ascii="Arial" w:hAnsi="Arial" w:cs="Arial"/>
           <w:b/>
           <w:bCs/>
-          <w:lang w:val="en-US"/>
         </w:rPr>
         <w:t>)</w:t>
       </w:r>
@@ -4221,99 +4237,102 @@
           <w:rFonts w:ascii="Arial" w:hAnsi="Arial" w:cs="Arial"/>
           <w:b/>
           <w:bCs/>
-          <w:lang w:val="en-US"/>
-        </w:rPr>
-        <w:t xml:space="preserve"> </w:t>
-      </w:r>
+        </w:rPr>
+        <w:t xml:space="preserve"> “</w:t>
+      </w:r>
+    </w:p>
+    <w:p>
+      <w:pPr>
+        <w:jc w:val="both"/>
+        <w:rPr>
+          <w:rFonts w:ascii="Arial" w:hAnsi="Arial" w:cs="Arial"/>
+        </w:rPr>
+      </w:pPr>
+    </w:p>
+    <w:p>
+      <w:pPr>
+        <w:jc w:val="both"/>
+        <w:rPr>
+          <w:rFonts w:ascii="Arial" w:hAnsi="Arial" w:cs="Arial"/>
+        </w:rPr>
+      </w:pPr>
+      <w:r>
+        <w:rPr>
+          <w:rFonts w:ascii="Arial" w:hAnsi="Arial" w:cs="Arial"/>
+        </w:rPr>
+        <w:t>Hierzu geben wir der Funktion led</w:t>
+      </w:r>
+      <w:r>
+        <w:rPr>
+          <w:rFonts w:ascii="Arial" w:hAnsi="Arial" w:cs="Arial"/>
+        </w:rPr>
+        <w:t xml:space="preserve">iglich </w:t>
+      </w:r>
+      <w:r>
+        <w:rPr>
+          <w:rFonts w:ascii="Arial" w:hAnsi="Arial" w:cs="Arial"/>
+        </w:rPr>
+        <w:t>unsere Werte</w:t>
+      </w:r>
+      <w:r>
+        <w:rPr>
+          <w:rFonts w:ascii="Arial" w:hAnsi="Arial" w:cs="Arial"/>
+        </w:rPr>
+        <w:t xml:space="preserve"> mit uns bekommen ein optimales Ergebnis unter Berücksichtigung der Nebenbedingungen und aller Gleichungen. </w:t>
+      </w:r>
+      <w:proofErr w:type="spellStart"/>
       <w:r>
         <w:rPr>
           <w:rFonts w:ascii="Arial" w:hAnsi="Arial" w:cs="Arial"/>
           <w:b/>
           <w:bCs/>
-          <w:lang w:val="en-US"/>
-        </w:rPr>
-        <w:t>“</w:t>
-      </w:r>
-    </w:p>
-    <w:p>
-      <w:pPr>
-        <w:jc w:val="both"/>
-        <w:rPr>
-          <w:rFonts w:ascii="Arial" w:hAnsi="Arial" w:cs="Arial"/>
-          <w:lang w:val="en-US"/>
-        </w:rPr>
-      </w:pPr>
-    </w:p>
-    <w:p>
-      <w:pPr>
-        <w:jc w:val="both"/>
-        <w:rPr>
-          <w:rFonts w:ascii="Arial" w:hAnsi="Arial" w:cs="Arial"/>
-        </w:rPr>
-      </w:pPr>
-      <w:r>
-        <w:rPr>
-          <w:rFonts w:ascii="Arial" w:hAnsi="Arial" w:cs="Arial"/>
-        </w:rPr>
-        <w:t>Hierzu geben wir der Funktion led</w:t>
-      </w:r>
-      <w:r>
-        <w:rPr>
-          <w:rFonts w:ascii="Arial" w:hAnsi="Arial" w:cs="Arial"/>
-        </w:rPr>
-        <w:t xml:space="preserve">iglich </w:t>
-      </w:r>
-      <w:r>
-        <w:rPr>
-          <w:rFonts w:ascii="Arial" w:hAnsi="Arial" w:cs="Arial"/>
-        </w:rPr>
-        <w:t>unsere Werte</w:t>
-      </w:r>
-      <w:r>
-        <w:rPr>
-          <w:rFonts w:ascii="Arial" w:hAnsi="Arial" w:cs="Arial"/>
-        </w:rPr>
-        <w:t xml:space="preserve"> mit uns bekommen ein optimales Ergebnis unter Berücksichtigung der Nebenbedingungen und aller Gleichungen. </w:t>
-      </w:r>
-      <w:proofErr w:type="spellStart"/>
+        </w:rPr>
+        <w:t>A_ub</w:t>
+      </w:r>
+      <w:proofErr w:type="spellEnd"/>
       <w:r>
         <w:rPr>
           <w:rFonts w:ascii="Arial" w:hAnsi="Arial" w:cs="Arial"/>
           <w:b/>
           <w:bCs/>
         </w:rPr>
-        <w:t>A_ub</w:t>
-      </w:r>
-      <w:proofErr w:type="spellEnd"/>
+        <w:t xml:space="preserve"> </w:t>
+      </w:r>
+      <w:r>
+        <w:rPr>
+          <w:rFonts w:ascii="Arial" w:hAnsi="Arial" w:cs="Arial"/>
+        </w:rPr>
+        <w:t xml:space="preserve">steht für unsere Inzidenzmatrix, </w:t>
+      </w:r>
+      <w:proofErr w:type="spellStart"/>
       <w:r>
         <w:rPr>
           <w:rFonts w:ascii="Arial" w:hAnsi="Arial" w:cs="Arial"/>
           <w:b/>
           <w:bCs/>
         </w:rPr>
-        <w:t xml:space="preserve"> </w:t>
-      </w:r>
-      <w:r>
-        <w:rPr>
-          <w:rFonts w:ascii="Arial" w:hAnsi="Arial" w:cs="Arial"/>
-        </w:rPr>
-        <w:t xml:space="preserve">steht für unsere Inzidenzmatrix, </w:t>
-      </w:r>
-      <w:proofErr w:type="spellStart"/>
+        <w:t>b_ub</w:t>
+      </w:r>
+      <w:proofErr w:type="spellEnd"/>
+      <w:r>
+        <w:rPr>
+          <w:rFonts w:ascii="Arial" w:hAnsi="Arial" w:cs="Arial"/>
+        </w:rPr>
+        <w:t xml:space="preserve"> für unseren Kontrollvektor, </w:t>
+      </w:r>
       <w:r>
         <w:rPr>
           <w:rFonts w:ascii="Arial" w:hAnsi="Arial" w:cs="Arial"/>
           <w:b/>
           <w:bCs/>
         </w:rPr>
-        <w:t>b_ub</w:t>
-      </w:r>
-      <w:proofErr w:type="spellEnd"/>
-      <w:r>
-        <w:rPr>
-          <w:rFonts w:ascii="Arial" w:hAnsi="Arial" w:cs="Arial"/>
-        </w:rPr>
-        <w:t xml:space="preserve"> für unseren Kontrollvektor, </w:t>
+        <w:t>c</w:t>
+      </w:r>
+      <w:r>
+        <w:rPr>
+          <w:rFonts w:ascii="Arial" w:hAnsi="Arial" w:cs="Arial"/>
+        </w:rPr>
+        <w:t xml:space="preserve"> für unseren Kostenvektor der Optimiert werden soll und</w:t>
       </w:r>
       <w:r>
         <w:rPr>
@@ -4321,45 +4340,47 @@
           <w:b/>
           <w:bCs/>
         </w:rPr>
-        <w:t>c</w:t>
-      </w:r>
-      <w:r>
-        <w:rPr>
-          <w:rFonts w:ascii="Arial" w:hAnsi="Arial" w:cs="Arial"/>
-        </w:rPr>
-        <w:t xml:space="preserve"> für unseren Kostenvektor der Optimiert werden soll und</w:t>
-      </w:r>
+        <w:t xml:space="preserve"> </w:t>
+      </w:r>
+      <w:proofErr w:type="spellStart"/>
       <w:r>
         <w:rPr>
           <w:rFonts w:ascii="Arial" w:hAnsi="Arial" w:cs="Arial"/>
           <w:b/>
           <w:bCs/>
         </w:rPr>
-        <w:t xml:space="preserve"> </w:t>
-      </w:r>
-      <w:proofErr w:type="spellStart"/>
+        <w:t>Bounds</w:t>
+      </w:r>
+      <w:proofErr w:type="spellEnd"/>
       <w:r>
         <w:rPr>
           <w:rFonts w:ascii="Arial" w:hAnsi="Arial" w:cs="Arial"/>
           <w:b/>
           <w:bCs/>
         </w:rPr>
-        <w:t>Bounds</w:t>
-      </w:r>
-      <w:proofErr w:type="spellEnd"/>
+        <w:t xml:space="preserve"> </w:t>
+      </w:r>
+      <w:r>
+        <w:rPr>
+          <w:rFonts w:ascii="Arial" w:hAnsi="Arial" w:cs="Arial"/>
+        </w:rPr>
+        <w:t xml:space="preserve">für </w:t>
+      </w:r>
+      <w:proofErr w:type="spellStart"/>
       <w:r>
         <w:rPr>
           <w:rFonts w:ascii="Arial" w:hAnsi="Arial" w:cs="Arial"/>
           <w:b/>
           <w:bCs/>
         </w:rPr>
-        <w:t xml:space="preserve"> </w:t>
-      </w:r>
-      <w:r>
-        <w:rPr>
-          <w:rFonts w:ascii="Arial" w:hAnsi="Arial" w:cs="Arial"/>
-        </w:rPr>
-        <w:t xml:space="preserve">für </w:t>
+        <w:t>Lowerbound</w:t>
+      </w:r>
+      <w:proofErr w:type="spellEnd"/>
+      <w:r>
+        <w:rPr>
+          <w:rFonts w:ascii="Arial" w:hAnsi="Arial" w:cs="Arial"/>
+        </w:rPr>
+        <w:t xml:space="preserve"> (Nullvektor) und </w:t>
       </w:r>
       <w:proofErr w:type="spellStart"/>
       <w:r>
@@ -4368,63 +4389,82 @@
           <w:b/>
           <w:bCs/>
         </w:rPr>
-        <w:t>Lowerbound</w:t>
+        <w:t>Upperbound</w:t>
       </w:r>
       <w:proofErr w:type="spellEnd"/>
       <w:r>
         <w:rPr>
           <w:rFonts w:ascii="Arial" w:hAnsi="Arial" w:cs="Arial"/>
         </w:rPr>
-        <w:t xml:space="preserve"> (Nullvektor) und </w:t>
-      </w:r>
-      <w:proofErr w:type="spellStart"/>
-      <w:r>
+        <w:t xml:space="preserve"> (Vektor mit unseren Kapazitäten). </w:t>
+      </w:r>
+    </w:p>
+    <w:p/>
+    <w:p>
+      <w:pPr>
         <w:rPr>
           <w:rFonts w:ascii="Arial" w:hAnsi="Arial" w:cs="Arial"/>
           <w:b/>
           <w:bCs/>
         </w:rPr>
-        <w:t>Upperbound</w:t>
-      </w:r>
-      <w:proofErr w:type="spellEnd"/>
-      <w:r>
-        <w:rPr>
-          <w:rFonts w:ascii="Arial" w:hAnsi="Arial" w:cs="Arial"/>
-        </w:rPr>
-        <w:t xml:space="preserve"> (Vektor mit unseren Kapazitäten). </w:t>
-      </w:r>
-    </w:p>
-    <w:p>
-      <w:pPr>
-        <w:jc w:val="both"/>
-        <w:rPr>
-          <w:rFonts w:ascii="Arial" w:hAnsi="Arial" w:cs="Arial"/>
-        </w:rPr>
-      </w:pPr>
-    </w:p>
-    <w:p>
-      <w:pPr>
-        <w:pStyle w:val="berschrift1"/>
-        <w:ind w:left="720"/>
-        <w:jc w:val="center"/>
+      </w:pPr>
+      <w:r>
         <w:rPr>
           <w:rFonts w:ascii="Arial" w:hAnsi="Arial" w:cs="Arial"/>
           <w:b/>
           <w:bCs/>
-          <w:sz w:val="24"/>
-          <w:szCs w:val="24"/>
+        </w:rPr>
+        <w:t xml:space="preserve">Ergebnis: </w:t>
+      </w:r>
+    </w:p>
+    <w:p>
+      <w:pPr>
+        <w:rPr>
+          <w:rFonts w:ascii="Arial" w:hAnsi="Arial" w:cs="Arial"/>
+        </w:rPr>
+      </w:pPr>
+    </w:p>
+    <w:p>
+      <w:pPr>
+        <w:rPr>
+          <w:rFonts w:ascii="Arial" w:hAnsi="Arial" w:cs="Arial"/>
+        </w:rPr>
+      </w:pPr>
+      <w:r>
+        <w:rPr>
+          <w:rFonts w:ascii="Arial" w:hAnsi="Arial" w:cs="Arial"/>
+        </w:rPr>
+        <w:t>Somit ergibt sich als Lösung für unser Beispiel bei einer Transportmenge von 6 und einer Empfangsmenge von 6</w:t>
+      </w:r>
+      <w:r>
+        <w:rPr>
+          <w:rFonts w:ascii="Arial" w:hAnsi="Arial" w:cs="Arial"/>
+        </w:rPr>
+        <w:t xml:space="preserve"> ein Kostenminimum von 50 Geldeinheiten. </w:t>
+      </w:r>
+    </w:p>
+    <w:p>
+      <w:pPr>
+        <w:rPr>
+          <w:rFonts w:ascii="Arial" w:hAnsi="Arial" w:cs="Arial"/>
+        </w:rPr>
+      </w:pPr>
+    </w:p>
+    <w:p>
+      <w:pPr>
+        <w:jc w:val="center"/>
+        <w:rPr>
+          <w:rFonts w:ascii="Arial" w:hAnsi="Arial" w:cs="Arial"/>
         </w:rPr>
       </w:pPr>
       <w:r>
         <w:rPr>
           <w:rFonts w:ascii="Arial" w:hAnsi="Arial" w:cs="Arial"/>
           <w:noProof/>
-          <w:sz w:val="24"/>
-          <w:szCs w:val="24"/>
           <w:lang w:eastAsia="de-DE"/>
         </w:rPr>
         <w:drawing>
-          <wp:inline distT="0" distB="0" distL="0" distR="0">
+          <wp:inline distT="0" distB="0" distL="0" distR="0" wp14:anchorId="068E9659" wp14:editId="272A8C4E">
             <wp:extent cx="4665345" cy="1264920"/>
             <wp:effectExtent l="0" t="0" r="0" b="5080"/>
             <wp:docPr id="17" name="Grafik 17"/>
@@ -4470,105 +4510,250 @@
         </w:drawing>
       </w:r>
     </w:p>
-    <w:p/>
-    <w:p>
-      <w:pPr>
-        <w:rPr>
-          <w:rFonts w:ascii="Arial" w:hAnsi="Arial" w:cs="Arial"/>
-        </w:rPr>
-      </w:pPr>
-      <w:r>
-        <w:rPr>
-          <w:rFonts w:ascii="Arial" w:hAnsi="Arial" w:cs="Arial"/>
-        </w:rPr>
-        <w:t xml:space="preserve">Ergebnis: </w:t>
-      </w:r>
-    </w:p>
-    <w:p>
-      <w:pPr>
-        <w:rPr>
-          <w:rFonts w:ascii="Arial" w:hAnsi="Arial" w:cs="Arial"/>
-        </w:rPr>
-      </w:pPr>
-    </w:p>
-    <w:p>
-      <w:pPr>
-        <w:rPr>
-          <w:rFonts w:ascii="Arial" w:hAnsi="Arial" w:cs="Arial"/>
-        </w:rPr>
-      </w:pPr>
-      <w:r>
-        <w:rPr>
-          <w:rFonts w:ascii="Arial" w:hAnsi="Arial" w:cs="Arial"/>
-        </w:rPr>
-        <w:t xml:space="preserve">Somit ergibt sich als Lösung für unser Beispiel bei einer Transportmenge von 6 und einer Empfangsmenge von 6 </w:t>
-      </w:r>
-      <w:bookmarkStart w:id="9" w:name="_GoBack"/>
-      <w:bookmarkEnd w:id="9"/>
-    </w:p>
-    <w:p>
-      <w:pPr>
-        <w:rPr>
-          <w:rFonts w:ascii="Arial" w:hAnsi="Arial" w:cs="Arial"/>
-        </w:rPr>
-      </w:pPr>
-    </w:p>
-    <w:p>
-      <w:pPr>
-        <w:rPr>
-          <w:rFonts w:ascii="Arial" w:hAnsi="Arial" w:cs="Arial"/>
-        </w:rPr>
-      </w:pPr>
-    </w:p>
-    <w:p>
-      <w:pPr>
-        <w:rPr>
-          <w:rFonts w:ascii="Arial" w:hAnsi="Arial" w:cs="Arial"/>
-        </w:rPr>
-      </w:pPr>
-    </w:p>
-    <w:p>
-      <w:pPr>
-        <w:rPr>
-          <w:rFonts w:ascii="Arial" w:hAnsi="Arial" w:cs="Arial"/>
-        </w:rPr>
-      </w:pPr>
-      <w:r>
-        <w:rPr>
-          <w:rFonts w:ascii="Arial" w:hAnsi="Arial" w:cs="Arial"/>
-        </w:rPr>
-        <w:t>Lösung:</w:t>
-      </w:r>
-    </w:p>
-    <w:p>
-      <w:pPr>
-        <w:rPr>
-          <w:rFonts w:ascii="Arial" w:hAnsi="Arial" w:cs="Arial"/>
-        </w:rPr>
-      </w:pPr>
-      <w:r>
-        <w:rPr>
-          <w:rFonts w:ascii="Arial" w:hAnsi="Arial" w:cs="Arial"/>
-        </w:rPr>
-        <w:t>Wenn wir eine Menge von 6 durch unseren Netzwerkfluss schicken wollen und auch wieder 6 an der Sekante ankommen sollen haben, ist der günstigste Weg insgesamt 50 Kosten teuer mit der folgenden Lösung.</w:t>
-      </w:r>
-    </w:p>
-    <w:p>
-      <w:pPr>
-        <w:rPr>
-          <w:rFonts w:ascii="Arial" w:hAnsi="Arial" w:cs="Arial"/>
-        </w:rPr>
-      </w:pPr>
-      <w:r>
-        <w:rPr>
-          <w:rFonts w:ascii="Arial" w:hAnsi="Arial" w:cs="Arial"/>
-        </w:rPr>
-        <w:t>x1,2=2|x1,3=4|x2,4=2|x3,2=0|x3,4=2|x3,5=2|x4,5=0|x4,6=4|x5,6=2</w:t>
-      </w:r>
-    </w:p>
-    <w:p>
-      <w:pPr>
-        <w:jc w:val="both"/>
+    <w:p>
+      <w:pPr>
+        <w:rPr>
+          <w:rFonts w:ascii="Arial" w:hAnsi="Arial" w:cs="Arial"/>
+        </w:rPr>
+      </w:pPr>
+    </w:p>
+    <w:p>
+      <w:pPr>
+        <w:rPr>
+          <w:rFonts w:ascii="Arial" w:hAnsi="Arial" w:cs="Arial"/>
+        </w:rPr>
+      </w:pPr>
+      <w:r>
+        <w:rPr>
+          <w:rFonts w:ascii="Arial" w:hAnsi="Arial" w:cs="Arial"/>
+        </w:rPr>
+        <w:t xml:space="preserve">Der untenstehenden Grafik kann der Lösungsweg ebenfalls entnommen werden. </w:t>
+      </w:r>
+    </w:p>
+    <w:p>
+      <w:pPr>
+        <w:rPr>
+          <w:rFonts w:ascii="Arial" w:hAnsi="Arial" w:cs="Arial"/>
+        </w:rPr>
+      </w:pPr>
+    </w:p>
+    <w:p>
+      <w:pPr>
+        <w:rPr>
+          <w:rFonts w:ascii="Arial" w:hAnsi="Arial" w:cs="Arial"/>
+          <w:b/>
+          <w:bCs/>
+        </w:rPr>
+      </w:pPr>
+      <w:r>
+        <w:rPr>
+          <w:rFonts w:ascii="Arial" w:hAnsi="Arial" w:cs="Arial"/>
+        </w:rPr>
+        <w:t>1</w:t>
+      </w:r>
+      <w:r>
+        <w:rPr>
+          <w:rFonts w:ascii="Arial" w:hAnsi="Arial" w:cs="Arial"/>
+        </w:rPr>
+        <w:t xml:space="preserve"> - </w:t>
+      </w:r>
+      <w:r>
+        <w:rPr>
+          <w:rFonts w:ascii="Arial" w:hAnsi="Arial" w:cs="Arial"/>
+        </w:rPr>
+        <w:t>2</w:t>
+      </w:r>
+      <w:r>
+        <w:rPr>
+          <w:rFonts w:ascii="Arial" w:hAnsi="Arial" w:cs="Arial"/>
+        </w:rPr>
+        <w:t xml:space="preserve"> </w:t>
+      </w:r>
+      <w:r>
+        <w:rPr>
+          <w:rFonts w:ascii="Arial" w:hAnsi="Arial" w:cs="Arial"/>
+        </w:rPr>
+        <w:t>=</w:t>
+      </w:r>
+      <w:r>
+        <w:rPr>
+          <w:rFonts w:ascii="Arial" w:hAnsi="Arial" w:cs="Arial"/>
+          <w:b/>
+          <w:bCs/>
+        </w:rPr>
+        <w:t>2</w:t>
+      </w:r>
+      <w:r>
+        <w:rPr>
+          <w:rFonts w:ascii="Arial" w:hAnsi="Arial" w:cs="Arial"/>
+        </w:rPr>
+        <w:t xml:space="preserve">, 1 - </w:t>
+      </w:r>
+      <w:r>
+        <w:rPr>
+          <w:rFonts w:ascii="Arial" w:hAnsi="Arial" w:cs="Arial"/>
+        </w:rPr>
+        <w:t>3=</w:t>
+      </w:r>
+      <w:r>
+        <w:rPr>
+          <w:rFonts w:ascii="Arial" w:hAnsi="Arial" w:cs="Arial"/>
+          <w:b/>
+          <w:bCs/>
+        </w:rPr>
+        <w:t>4</w:t>
+      </w:r>
+      <w:r>
+        <w:rPr>
+          <w:rFonts w:ascii="Arial" w:hAnsi="Arial" w:cs="Arial"/>
+        </w:rPr>
+        <w:t xml:space="preserve">, 2 - </w:t>
+      </w:r>
+      <w:r>
+        <w:rPr>
+          <w:rFonts w:ascii="Arial" w:hAnsi="Arial" w:cs="Arial"/>
+        </w:rPr>
+        <w:t>4=</w:t>
+      </w:r>
+      <w:r>
+        <w:rPr>
+          <w:rFonts w:ascii="Arial" w:hAnsi="Arial" w:cs="Arial"/>
+          <w:b/>
+          <w:bCs/>
+        </w:rPr>
+        <w:t>2</w:t>
+      </w:r>
+      <w:r>
+        <w:rPr>
+          <w:rFonts w:ascii="Arial" w:hAnsi="Arial" w:cs="Arial"/>
+        </w:rPr>
+        <w:t xml:space="preserve">, 3 - </w:t>
+      </w:r>
+      <w:r>
+        <w:rPr>
+          <w:rFonts w:ascii="Arial" w:hAnsi="Arial" w:cs="Arial"/>
+        </w:rPr>
+        <w:t>2=</w:t>
+      </w:r>
+      <w:r>
+        <w:rPr>
+          <w:rFonts w:ascii="Arial" w:hAnsi="Arial" w:cs="Arial"/>
+          <w:b/>
+          <w:bCs/>
+        </w:rPr>
+        <w:t>0</w:t>
+      </w:r>
+      <w:r>
+        <w:rPr>
+          <w:rFonts w:ascii="Arial" w:hAnsi="Arial" w:cs="Arial"/>
+        </w:rPr>
+        <w:t xml:space="preserve">, 3 - </w:t>
+      </w:r>
+      <w:r>
+        <w:rPr>
+          <w:rFonts w:ascii="Arial" w:hAnsi="Arial" w:cs="Arial"/>
+        </w:rPr>
+        <w:t>4=</w:t>
+      </w:r>
+      <w:r>
+        <w:rPr>
+          <w:rFonts w:ascii="Arial" w:hAnsi="Arial" w:cs="Arial"/>
+          <w:b/>
+          <w:bCs/>
+        </w:rPr>
+        <w:t>2</w:t>
+      </w:r>
+      <w:r>
+        <w:rPr>
+          <w:rFonts w:ascii="Arial" w:hAnsi="Arial" w:cs="Arial"/>
+        </w:rPr>
+        <w:t xml:space="preserve">, 3 - </w:t>
+      </w:r>
+      <w:r>
+        <w:rPr>
+          <w:rFonts w:ascii="Arial" w:hAnsi="Arial" w:cs="Arial"/>
+        </w:rPr>
+        <w:t>5=</w:t>
+      </w:r>
+      <w:r>
+        <w:rPr>
+          <w:rFonts w:ascii="Arial" w:hAnsi="Arial" w:cs="Arial"/>
+          <w:b/>
+          <w:bCs/>
+        </w:rPr>
+        <w:t>2</w:t>
+      </w:r>
+      <w:r>
+        <w:rPr>
+          <w:rFonts w:ascii="Arial" w:hAnsi="Arial" w:cs="Arial"/>
+        </w:rPr>
+        <w:t xml:space="preserve">, 4 - </w:t>
+      </w:r>
+      <w:r>
+        <w:rPr>
+          <w:rFonts w:ascii="Arial" w:hAnsi="Arial" w:cs="Arial"/>
+        </w:rPr>
+        <w:t>5=</w:t>
+      </w:r>
+      <w:r>
+        <w:rPr>
+          <w:rFonts w:ascii="Arial" w:hAnsi="Arial" w:cs="Arial"/>
+          <w:b/>
+          <w:bCs/>
+        </w:rPr>
+        <w:t>0</w:t>
+      </w:r>
+      <w:r>
+        <w:rPr>
+          <w:rFonts w:ascii="Arial" w:hAnsi="Arial" w:cs="Arial"/>
+        </w:rPr>
+        <w:t xml:space="preserve">, 4 - </w:t>
+      </w:r>
+      <w:r>
+        <w:rPr>
+          <w:rFonts w:ascii="Arial" w:hAnsi="Arial" w:cs="Arial"/>
+        </w:rPr>
+        <w:t>6=</w:t>
+      </w:r>
+      <w:r>
+        <w:rPr>
+          <w:rFonts w:ascii="Arial" w:hAnsi="Arial" w:cs="Arial"/>
+          <w:b/>
+          <w:bCs/>
+        </w:rPr>
+        <w:t>4</w:t>
+      </w:r>
+      <w:r>
+        <w:rPr>
+          <w:rFonts w:ascii="Arial" w:hAnsi="Arial" w:cs="Arial"/>
+        </w:rPr>
+        <w:t xml:space="preserve">, 5 - </w:t>
+      </w:r>
+      <w:r>
+        <w:rPr>
+          <w:rFonts w:ascii="Arial" w:hAnsi="Arial" w:cs="Arial"/>
+        </w:rPr>
+        <w:t>6=</w:t>
+      </w:r>
+      <w:r>
+        <w:rPr>
+          <w:rFonts w:ascii="Arial" w:hAnsi="Arial" w:cs="Arial"/>
+          <w:b/>
+          <w:bCs/>
+        </w:rPr>
+        <w:t>2</w:t>
+      </w:r>
+    </w:p>
+    <w:p>
+      <w:pPr>
+        <w:rPr>
+          <w:rFonts w:ascii="Arial" w:hAnsi="Arial" w:cs="Arial"/>
+        </w:rPr>
+      </w:pPr>
+    </w:p>
+    <w:p>
+      <w:pPr>
+        <w:jc w:val="center"/>
         <w:rPr>
           <w:rFonts w:ascii="Arial" w:hAnsi="Arial" w:cs="Arial"/>
         </w:rPr>
@@ -4640,21 +4825,27 @@
     </w:p>
     <w:p>
       <w:pPr>
+        <w:jc w:val="both"/>
         <w:rPr>
           <w:rFonts w:ascii="Arial" w:hAnsi="Arial" w:cs="Arial"/>
           <w:b/>
           <w:bCs/>
         </w:rPr>
       </w:pPr>
-    </w:p>
-    <w:p>
-      <w:pPr>
+      <w:r>
+        <w:rPr>
+          <w:rFonts w:ascii="Arial" w:hAnsi="Arial" w:cs="Arial"/>
+        </w:rPr>
+        <w:t>Somit ergeben sich Gesamtkosten von</w:t>
+      </w:r>
+      <w:r>
         <w:rPr>
           <w:rFonts w:ascii="Arial" w:hAnsi="Arial" w:cs="Arial"/>
           <w:b/>
           <w:bCs/>
         </w:rPr>
-      </w:pPr>
+        <w:t xml:space="preserve"> 50 Geldeinheiten. </w:t>
+      </w:r>
     </w:p>
     <w:p>
       <w:pPr>
@@ -4686,91 +4877,53 @@
     <w:p>
       <w:pPr>
         <w:rPr>
+          <w:rStyle w:val="berschrift2Zchn"/>
+        </w:rPr>
+      </w:pPr>
+      <w:bookmarkStart w:id="9" w:name="_Toc12657120"/>
+      <w:r>
+        <w:rPr>
+          <w:rStyle w:val="berschrift2Zchn"/>
+        </w:rPr>
+        <w:lastRenderedPageBreak/>
+        <w:t>Der Netzwerkfluss o</w:t>
+      </w:r>
+      <w:r>
+        <w:rPr>
+          <w:rStyle w:val="berschrift2Zchn"/>
+        </w:rPr>
+        <w:t>hne Kapazitätsbeschr</w:t>
+      </w:r>
+      <w:r>
+        <w:rPr>
+          <w:rStyle w:val="berschrift2Zchn"/>
+        </w:rPr>
+        <w:t>ä</w:t>
+      </w:r>
+      <w:r>
+        <w:rPr>
+          <w:rStyle w:val="berschrift2Zchn"/>
+        </w:rPr>
+        <w:t>nkung</w:t>
+      </w:r>
+      <w:bookmarkEnd w:id="9"/>
+      <w:r>
+        <w:rPr>
+          <w:rStyle w:val="berschrift2Zchn"/>
+        </w:rPr>
+        <w:t xml:space="preserve"> </w:t>
+      </w:r>
+      <w:bookmarkStart w:id="10" w:name="_GoBack"/>
+      <w:bookmarkEnd w:id="10"/>
+    </w:p>
+    <w:p>
+      <w:pPr>
+        <w:rPr>
           <w:rFonts w:ascii="Arial" w:hAnsi="Arial" w:cs="Arial"/>
           <w:b/>
           <w:bCs/>
         </w:rPr>
       </w:pPr>
-    </w:p>
-    <w:p>
-      <w:pPr>
-        <w:rPr>
-          <w:rFonts w:ascii="Arial" w:hAnsi="Arial" w:cs="Arial"/>
-          <w:b/>
-          <w:bCs/>
-        </w:rPr>
-      </w:pPr>
-    </w:p>
-    <w:p>
-      <w:pPr>
-        <w:rPr>
-          <w:rFonts w:ascii="Arial" w:hAnsi="Arial" w:cs="Arial"/>
-          <w:b/>
-          <w:bCs/>
-        </w:rPr>
-      </w:pPr>
-    </w:p>
-    <w:p>
-      <w:pPr>
-        <w:rPr>
-          <w:rFonts w:ascii="Arial" w:hAnsi="Arial" w:cs="Arial"/>
-          <w:b/>
-          <w:bCs/>
-        </w:rPr>
-      </w:pPr>
-    </w:p>
-    <w:p>
-      <w:pPr>
-        <w:rPr>
-          <w:rFonts w:ascii="Arial" w:hAnsi="Arial" w:cs="Arial"/>
-          <w:b/>
-          <w:bCs/>
-        </w:rPr>
-      </w:pPr>
-    </w:p>
-    <w:p>
-      <w:pPr>
-        <w:rPr>
-          <w:rFonts w:ascii="Arial" w:hAnsi="Arial" w:cs="Arial"/>
-          <w:b/>
-          <w:bCs/>
-        </w:rPr>
-      </w:pPr>
-    </w:p>
-    <w:p>
-      <w:pPr>
-        <w:rPr>
-          <w:rFonts w:ascii="Arial" w:hAnsi="Arial" w:cs="Arial"/>
-          <w:b/>
-          <w:bCs/>
-        </w:rPr>
-      </w:pPr>
-      <w:r>
-        <w:rPr>
-          <w:rFonts w:ascii="Arial" w:hAnsi="Arial" w:cs="Arial"/>
-          <w:b/>
-          <w:bCs/>
-        </w:rPr>
-        <w:t xml:space="preserve">2.1 Transportproblem: Ohne </w:t>
-      </w:r>
-      <w:proofErr w:type="spellStart"/>
-      <w:r>
-        <w:rPr>
-          <w:rFonts w:ascii="Arial" w:hAnsi="Arial" w:cs="Arial"/>
-          <w:b/>
-          <w:bCs/>
-        </w:rPr>
-        <w:t>Kapazitätsbeschrenkung</w:t>
-      </w:r>
-      <w:proofErr w:type="spellEnd"/>
-      <w:r>
-        <w:rPr>
-          <w:rFonts w:ascii="Arial" w:hAnsi="Arial" w:cs="Arial"/>
-          <w:b/>
-          <w:bCs/>
-        </w:rPr>
-        <w:t xml:space="preserve"> </w:t>
-      </w:r>
     </w:p>
     <w:p>
       <w:pPr>
@@ -6574,7 +6727,7 @@
           <w:szCs w:val="24"/>
         </w:rPr>
       </w:pPr>
-      <w:bookmarkStart w:id="10" w:name="_Toc12647698"/>
+      <w:bookmarkStart w:id="11" w:name="_Toc12657121"/>
       <w:r>
         <w:rPr>
           <w:rFonts w:ascii="Arial" w:hAnsi="Arial" w:cs="Arial"/>
@@ -6583,7 +6736,7 @@
         </w:rPr>
         <w:t>Zusammenfassung + Fazit + Ausblick</w:t>
       </w:r>
-      <w:bookmarkEnd w:id="10"/>
+      <w:bookmarkEnd w:id="11"/>
     </w:p>
     <w:p>
       <w:pPr>
@@ -6608,7 +6761,7 @@
           <w:szCs w:val="24"/>
         </w:rPr>
       </w:pPr>
-      <w:bookmarkStart w:id="11" w:name="_Toc12647699"/>
+      <w:bookmarkStart w:id="12" w:name="_Toc12657122"/>
       <w:r>
         <w:rPr>
           <w:rFonts w:ascii="Arial" w:hAnsi="Arial" w:cs="Arial"/>
@@ -6618,7 +6771,7 @@
         <w:lastRenderedPageBreak/>
         <w:t>Literaturverzeichnis</w:t>
       </w:r>
-      <w:bookmarkEnd w:id="11"/>
+      <w:bookmarkEnd w:id="12"/>
     </w:p>
     <w:p>
       <w:pPr>
@@ -6629,7 +6782,7 @@
           <w:szCs w:val="24"/>
         </w:rPr>
       </w:pPr>
-      <w:bookmarkStart w:id="12" w:name="_Toc12647700"/>
+      <w:bookmarkStart w:id="13" w:name="_Toc12657123"/>
       <w:r>
         <w:rPr>
           <w:rFonts w:ascii="Arial" w:hAnsi="Arial" w:cs="Arial"/>
@@ -6646,7 +6799,7 @@
         </w:rPr>
         <w:t xml:space="preserve"> und Journals</w:t>
       </w:r>
-      <w:bookmarkEnd w:id="12"/>
+      <w:bookmarkEnd w:id="13"/>
       <w:r>
         <w:rPr>
           <w:rFonts w:ascii="Arial" w:hAnsi="Arial" w:cs="Arial"/>
@@ -6665,7 +6818,7 @@
           <w:szCs w:val="24"/>
         </w:rPr>
       </w:pPr>
-      <w:bookmarkStart w:id="13" w:name="_Toc12647701"/>
+      <w:bookmarkStart w:id="14" w:name="_Toc12657124"/>
       <w:r>
         <w:rPr>
           <w:rFonts w:ascii="Arial" w:hAnsi="Arial" w:cs="Arial"/>
@@ -6674,7 +6827,7 @@
         </w:rPr>
         <w:t>Internetquellen</w:t>
       </w:r>
-      <w:bookmarkEnd w:id="13"/>
+      <w:bookmarkEnd w:id="14"/>
     </w:p>
     <w:sectPr>
       <w:headerReference w:type="default" r:id="rId18"/>
@@ -8881,7 +9034,7 @@
 </file>
 
 <file path=customXml/itemProps1.xml><?xml version="1.0" encoding="utf-8"?>
-<ds:datastoreItem xmlns:ds="http://schemas.openxmlformats.org/officeDocument/2006/customXml" ds:itemID="{173FB954-58E7-F84D-BDBC-DE2AB58D1CB1}">
+<ds:datastoreItem xmlns:ds="http://schemas.openxmlformats.org/officeDocument/2006/customXml" ds:itemID="{8CD5EF57-4C33-F347-B170-64E5C26B892D}">
   <ds:schemaRefs>
     <ds:schemaRef ds:uri="http://schemas.openxmlformats.org/officeDocument/2006/bibliography"/>
   </ds:schemaRefs>

--- a/Praktikum_6/Seminararbeit.docx
+++ b/Praktikum_6/Seminararbeit.docx
@@ -4,251 +4,287 @@
   <w:body>
     <w:p>
       <w:pPr>
-        <w:rPr>
-          <w:rFonts w:ascii="Arial" w:hAnsi="Arial" w:cs="Arial"/>
-        </w:rPr>
-      </w:pPr>
-    </w:p>
-    <w:p>
-      <w:pPr>
-        <w:rPr>
-          <w:rFonts w:ascii="Arial" w:hAnsi="Arial" w:cs="Arial"/>
-        </w:rPr>
-      </w:pPr>
-    </w:p>
-    <w:p>
-      <w:pPr>
-        <w:rPr>
-          <w:rFonts w:ascii="Arial" w:hAnsi="Arial" w:cs="Arial"/>
-        </w:rPr>
-      </w:pPr>
-    </w:p>
-    <w:p>
-      <w:pPr>
-        <w:rPr>
-          <w:rFonts w:ascii="Arial" w:hAnsi="Arial" w:cs="Arial"/>
-        </w:rPr>
-      </w:pPr>
-    </w:p>
-    <w:p>
-      <w:pPr>
-        <w:rPr>
-          <w:rFonts w:ascii="Arial" w:hAnsi="Arial" w:cs="Arial"/>
-        </w:rPr>
-      </w:pPr>
-    </w:p>
-    <w:p>
-      <w:pPr>
-        <w:rPr>
-          <w:rFonts w:ascii="Arial" w:hAnsi="Arial" w:cs="Arial"/>
-        </w:rPr>
-      </w:pPr>
-    </w:p>
-    <w:p>
-      <w:pPr>
-        <w:rPr>
-          <w:rFonts w:ascii="Arial" w:hAnsi="Arial" w:cs="Arial"/>
-        </w:rPr>
-      </w:pPr>
-    </w:p>
-    <w:p>
-      <w:pPr>
-        <w:rPr>
-          <w:rFonts w:ascii="Arial" w:hAnsi="Arial" w:cs="Arial"/>
-        </w:rPr>
-      </w:pPr>
-    </w:p>
-    <w:p>
-      <w:pPr>
-        <w:rPr>
-          <w:rFonts w:ascii="Arial" w:hAnsi="Arial" w:cs="Arial"/>
-        </w:rPr>
-      </w:pPr>
-    </w:p>
-    <w:p>
-      <w:pPr>
-        <w:rPr>
-          <w:rFonts w:ascii="Arial" w:hAnsi="Arial" w:cs="Arial"/>
-        </w:rPr>
-      </w:pPr>
-    </w:p>
-    <w:p>
-      <w:pPr>
-        <w:rPr>
-          <w:rFonts w:ascii="Arial" w:hAnsi="Arial" w:cs="Arial"/>
-        </w:rPr>
-      </w:pPr>
-    </w:p>
-    <w:p>
-      <w:pPr>
-        <w:rPr>
-          <w:rFonts w:ascii="Arial" w:hAnsi="Arial" w:cs="Arial"/>
-        </w:rPr>
-      </w:pPr>
-    </w:p>
-    <w:p>
-      <w:pPr>
-        <w:rPr>
-          <w:rFonts w:ascii="Arial" w:hAnsi="Arial" w:cs="Arial"/>
-        </w:rPr>
-      </w:pPr>
-    </w:p>
-    <w:p>
-      <w:pPr>
-        <w:rPr>
-          <w:rFonts w:ascii="Arial" w:hAnsi="Arial" w:cs="Arial"/>
-        </w:rPr>
-      </w:pPr>
-    </w:p>
-    <w:p>
-      <w:pPr>
-        <w:rPr>
-          <w:rFonts w:ascii="Arial" w:hAnsi="Arial" w:cs="Arial"/>
-        </w:rPr>
-      </w:pPr>
-    </w:p>
-    <w:p>
-      <w:pPr>
-        <w:rPr>
-          <w:rFonts w:ascii="Arial" w:hAnsi="Arial" w:cs="Arial"/>
-        </w:rPr>
-      </w:pPr>
-    </w:p>
-    <w:p>
-      <w:pPr>
-        <w:rPr>
-          <w:rFonts w:ascii="Arial" w:hAnsi="Arial" w:cs="Arial"/>
-        </w:rPr>
-      </w:pPr>
-    </w:p>
-    <w:p>
-      <w:pPr>
-        <w:rPr>
-          <w:rFonts w:ascii="Arial" w:hAnsi="Arial" w:cs="Arial"/>
-        </w:rPr>
-      </w:pPr>
-    </w:p>
-    <w:p>
-      <w:pPr>
-        <w:rPr>
-          <w:rFonts w:ascii="Arial" w:hAnsi="Arial" w:cs="Arial"/>
-        </w:rPr>
-      </w:pPr>
-    </w:p>
-    <w:p>
-      <w:pPr>
-        <w:rPr>
-          <w:rFonts w:ascii="Arial" w:hAnsi="Arial" w:cs="Arial"/>
-        </w:rPr>
-      </w:pPr>
-    </w:p>
-    <w:p>
-      <w:pPr>
-        <w:rPr>
-          <w:rFonts w:ascii="Arial" w:hAnsi="Arial" w:cs="Arial"/>
-        </w:rPr>
-      </w:pPr>
-    </w:p>
-    <w:p>
-      <w:pPr>
-        <w:rPr>
-          <w:rFonts w:ascii="Arial" w:hAnsi="Arial" w:cs="Arial"/>
-        </w:rPr>
-      </w:pPr>
-    </w:p>
-    <w:p>
-      <w:pPr>
-        <w:rPr>
-          <w:rFonts w:ascii="Arial" w:hAnsi="Arial" w:cs="Arial"/>
-        </w:rPr>
-      </w:pPr>
-    </w:p>
-    <w:p>
-      <w:pPr>
-        <w:rPr>
-          <w:rFonts w:ascii="Arial" w:hAnsi="Arial" w:cs="Arial"/>
-        </w:rPr>
-      </w:pPr>
-    </w:p>
-    <w:p>
-      <w:pPr>
-        <w:rPr>
-          <w:rFonts w:ascii="Arial" w:hAnsi="Arial" w:cs="Arial"/>
-        </w:rPr>
-      </w:pPr>
-    </w:p>
-    <w:p>
-      <w:pPr>
-        <w:rPr>
-          <w:rFonts w:ascii="Arial" w:hAnsi="Arial" w:cs="Arial"/>
-        </w:rPr>
-      </w:pPr>
-    </w:p>
-    <w:p>
-      <w:pPr>
-        <w:rPr>
-          <w:rFonts w:ascii="Arial" w:hAnsi="Arial" w:cs="Arial"/>
-        </w:rPr>
-      </w:pPr>
-    </w:p>
-    <w:p>
-      <w:pPr>
-        <w:rPr>
-          <w:rFonts w:ascii="Arial" w:hAnsi="Arial" w:cs="Arial"/>
-        </w:rPr>
-      </w:pPr>
-    </w:p>
-    <w:p>
-      <w:pPr>
-        <w:rPr>
-          <w:rFonts w:ascii="Arial" w:hAnsi="Arial" w:cs="Arial"/>
-        </w:rPr>
-      </w:pPr>
-    </w:p>
-    <w:p>
-      <w:pPr>
-        <w:rPr>
-          <w:rFonts w:ascii="Arial" w:hAnsi="Arial" w:cs="Arial"/>
-        </w:rPr>
-      </w:pPr>
-    </w:p>
-    <w:p>
-      <w:pPr>
-        <w:rPr>
-          <w:rFonts w:ascii="Arial" w:hAnsi="Arial" w:cs="Arial"/>
-        </w:rPr>
-      </w:pPr>
-    </w:p>
-    <w:p>
-      <w:pPr>
-        <w:rPr>
-          <w:rFonts w:ascii="Arial" w:hAnsi="Arial" w:cs="Arial"/>
-        </w:rPr>
-      </w:pPr>
-    </w:p>
-    <w:p>
-      <w:pPr>
-        <w:rPr>
-          <w:rFonts w:ascii="Arial" w:hAnsi="Arial" w:cs="Arial"/>
-        </w:rPr>
-      </w:pPr>
-    </w:p>
-    <w:p>
-      <w:pPr>
-        <w:rPr>
-          <w:rFonts w:ascii="Arial" w:hAnsi="Arial" w:cs="Arial"/>
-        </w:rPr>
-      </w:pPr>
-    </w:p>
-    <w:p>
-      <w:pPr>
-        <w:rPr>
-          <w:rFonts w:ascii="Arial" w:hAnsi="Arial" w:cs="Arial"/>
-        </w:rPr>
-      </w:pPr>
-    </w:p>
-    <w:p>
-      <w:pPr>
+        <w:spacing w:line="276" w:lineRule="auto"/>
+        <w:rPr>
+          <w:rFonts w:ascii="Arial" w:hAnsi="Arial" w:cs="Arial"/>
+        </w:rPr>
+      </w:pPr>
+    </w:p>
+    <w:p>
+      <w:pPr>
+        <w:spacing w:line="276" w:lineRule="auto"/>
+        <w:rPr>
+          <w:rFonts w:ascii="Arial" w:hAnsi="Arial" w:cs="Arial"/>
+        </w:rPr>
+      </w:pPr>
+    </w:p>
+    <w:p>
+      <w:pPr>
+        <w:spacing w:line="276" w:lineRule="auto"/>
+        <w:rPr>
+          <w:rFonts w:ascii="Arial" w:hAnsi="Arial" w:cs="Arial"/>
+        </w:rPr>
+      </w:pPr>
+    </w:p>
+    <w:p>
+      <w:pPr>
+        <w:spacing w:line="276" w:lineRule="auto"/>
+        <w:rPr>
+          <w:rFonts w:ascii="Arial" w:hAnsi="Arial" w:cs="Arial"/>
+        </w:rPr>
+      </w:pPr>
+    </w:p>
+    <w:p>
+      <w:pPr>
+        <w:spacing w:line="276" w:lineRule="auto"/>
+        <w:rPr>
+          <w:rFonts w:ascii="Arial" w:hAnsi="Arial" w:cs="Arial"/>
+        </w:rPr>
+      </w:pPr>
+    </w:p>
+    <w:p>
+      <w:pPr>
+        <w:spacing w:line="276" w:lineRule="auto"/>
+        <w:rPr>
+          <w:rFonts w:ascii="Arial" w:hAnsi="Arial" w:cs="Arial"/>
+        </w:rPr>
+      </w:pPr>
+    </w:p>
+    <w:p>
+      <w:pPr>
+        <w:spacing w:line="276" w:lineRule="auto"/>
+        <w:rPr>
+          <w:rFonts w:ascii="Arial" w:hAnsi="Arial" w:cs="Arial"/>
+        </w:rPr>
+      </w:pPr>
+    </w:p>
+    <w:p>
+      <w:pPr>
+        <w:spacing w:line="276" w:lineRule="auto"/>
+        <w:rPr>
+          <w:rFonts w:ascii="Arial" w:hAnsi="Arial" w:cs="Arial"/>
+        </w:rPr>
+      </w:pPr>
+    </w:p>
+    <w:p>
+      <w:pPr>
+        <w:spacing w:line="276" w:lineRule="auto"/>
+        <w:rPr>
+          <w:rFonts w:ascii="Arial" w:hAnsi="Arial" w:cs="Arial"/>
+        </w:rPr>
+      </w:pPr>
+    </w:p>
+    <w:p>
+      <w:pPr>
+        <w:spacing w:line="276" w:lineRule="auto"/>
+        <w:rPr>
+          <w:rFonts w:ascii="Arial" w:hAnsi="Arial" w:cs="Arial"/>
+        </w:rPr>
+      </w:pPr>
+    </w:p>
+    <w:p>
+      <w:pPr>
+        <w:spacing w:line="276" w:lineRule="auto"/>
+        <w:rPr>
+          <w:rFonts w:ascii="Arial" w:hAnsi="Arial" w:cs="Arial"/>
+        </w:rPr>
+      </w:pPr>
+    </w:p>
+    <w:p>
+      <w:pPr>
+        <w:spacing w:line="276" w:lineRule="auto"/>
+        <w:rPr>
+          <w:rFonts w:ascii="Arial" w:hAnsi="Arial" w:cs="Arial"/>
+        </w:rPr>
+      </w:pPr>
+    </w:p>
+    <w:p>
+      <w:pPr>
+        <w:spacing w:line="276" w:lineRule="auto"/>
+        <w:rPr>
+          <w:rFonts w:ascii="Arial" w:hAnsi="Arial" w:cs="Arial"/>
+        </w:rPr>
+      </w:pPr>
+    </w:p>
+    <w:p>
+      <w:pPr>
+        <w:spacing w:line="276" w:lineRule="auto"/>
+        <w:rPr>
+          <w:rFonts w:ascii="Arial" w:hAnsi="Arial" w:cs="Arial"/>
+        </w:rPr>
+      </w:pPr>
+    </w:p>
+    <w:p>
+      <w:pPr>
+        <w:spacing w:line="276" w:lineRule="auto"/>
+        <w:rPr>
+          <w:rFonts w:ascii="Arial" w:hAnsi="Arial" w:cs="Arial"/>
+        </w:rPr>
+      </w:pPr>
+    </w:p>
+    <w:p>
+      <w:pPr>
+        <w:spacing w:line="276" w:lineRule="auto"/>
+        <w:rPr>
+          <w:rFonts w:ascii="Arial" w:hAnsi="Arial" w:cs="Arial"/>
+        </w:rPr>
+      </w:pPr>
+    </w:p>
+    <w:p>
+      <w:pPr>
+        <w:spacing w:line="276" w:lineRule="auto"/>
+        <w:rPr>
+          <w:rFonts w:ascii="Arial" w:hAnsi="Arial" w:cs="Arial"/>
+        </w:rPr>
+      </w:pPr>
+    </w:p>
+    <w:p>
+      <w:pPr>
+        <w:spacing w:line="276" w:lineRule="auto"/>
+        <w:rPr>
+          <w:rFonts w:ascii="Arial" w:hAnsi="Arial" w:cs="Arial"/>
+        </w:rPr>
+      </w:pPr>
+    </w:p>
+    <w:p>
+      <w:pPr>
+        <w:spacing w:line="276" w:lineRule="auto"/>
+        <w:rPr>
+          <w:rFonts w:ascii="Arial" w:hAnsi="Arial" w:cs="Arial"/>
+        </w:rPr>
+      </w:pPr>
+    </w:p>
+    <w:p>
+      <w:pPr>
+        <w:spacing w:line="276" w:lineRule="auto"/>
+        <w:rPr>
+          <w:rFonts w:ascii="Arial" w:hAnsi="Arial" w:cs="Arial"/>
+        </w:rPr>
+      </w:pPr>
+    </w:p>
+    <w:p>
+      <w:pPr>
+        <w:spacing w:line="276" w:lineRule="auto"/>
+        <w:rPr>
+          <w:rFonts w:ascii="Arial" w:hAnsi="Arial" w:cs="Arial"/>
+        </w:rPr>
+      </w:pPr>
+    </w:p>
+    <w:p>
+      <w:pPr>
+        <w:spacing w:line="276" w:lineRule="auto"/>
+        <w:rPr>
+          <w:rFonts w:ascii="Arial" w:hAnsi="Arial" w:cs="Arial"/>
+        </w:rPr>
+      </w:pPr>
+    </w:p>
+    <w:p>
+      <w:pPr>
+        <w:spacing w:line="276" w:lineRule="auto"/>
+        <w:rPr>
+          <w:rFonts w:ascii="Arial" w:hAnsi="Arial" w:cs="Arial"/>
+        </w:rPr>
+      </w:pPr>
+    </w:p>
+    <w:p>
+      <w:pPr>
+        <w:spacing w:line="276" w:lineRule="auto"/>
+        <w:rPr>
+          <w:rFonts w:ascii="Arial" w:hAnsi="Arial" w:cs="Arial"/>
+        </w:rPr>
+      </w:pPr>
+    </w:p>
+    <w:p>
+      <w:pPr>
+        <w:spacing w:line="276" w:lineRule="auto"/>
+        <w:rPr>
+          <w:rFonts w:ascii="Arial" w:hAnsi="Arial" w:cs="Arial"/>
+        </w:rPr>
+      </w:pPr>
+    </w:p>
+    <w:p>
+      <w:pPr>
+        <w:spacing w:line="276" w:lineRule="auto"/>
+        <w:rPr>
+          <w:rFonts w:ascii="Arial" w:hAnsi="Arial" w:cs="Arial"/>
+        </w:rPr>
+      </w:pPr>
+    </w:p>
+    <w:p>
+      <w:pPr>
+        <w:spacing w:line="276" w:lineRule="auto"/>
+        <w:rPr>
+          <w:rFonts w:ascii="Arial" w:hAnsi="Arial" w:cs="Arial"/>
+        </w:rPr>
+      </w:pPr>
+    </w:p>
+    <w:p>
+      <w:pPr>
+        <w:spacing w:line="276" w:lineRule="auto"/>
+        <w:rPr>
+          <w:rFonts w:ascii="Arial" w:hAnsi="Arial" w:cs="Arial"/>
+        </w:rPr>
+      </w:pPr>
+    </w:p>
+    <w:p>
+      <w:pPr>
+        <w:spacing w:line="276" w:lineRule="auto"/>
+        <w:rPr>
+          <w:rFonts w:ascii="Arial" w:hAnsi="Arial" w:cs="Arial"/>
+        </w:rPr>
+      </w:pPr>
+    </w:p>
+    <w:p>
+      <w:pPr>
+        <w:spacing w:line="276" w:lineRule="auto"/>
+        <w:rPr>
+          <w:rFonts w:ascii="Arial" w:hAnsi="Arial" w:cs="Arial"/>
+        </w:rPr>
+      </w:pPr>
+    </w:p>
+    <w:p>
+      <w:pPr>
+        <w:spacing w:line="276" w:lineRule="auto"/>
+        <w:rPr>
+          <w:rFonts w:ascii="Arial" w:hAnsi="Arial" w:cs="Arial"/>
+        </w:rPr>
+      </w:pPr>
+    </w:p>
+    <w:p>
+      <w:pPr>
+        <w:spacing w:line="276" w:lineRule="auto"/>
+        <w:rPr>
+          <w:rFonts w:ascii="Arial" w:hAnsi="Arial" w:cs="Arial"/>
+        </w:rPr>
+      </w:pPr>
+    </w:p>
+    <w:p>
+      <w:pPr>
+        <w:spacing w:line="276" w:lineRule="auto"/>
+        <w:rPr>
+          <w:rFonts w:ascii="Arial" w:hAnsi="Arial" w:cs="Arial"/>
+        </w:rPr>
+      </w:pPr>
+    </w:p>
+    <w:p>
+      <w:pPr>
+        <w:spacing w:line="276" w:lineRule="auto"/>
+        <w:rPr>
+          <w:rFonts w:ascii="Arial" w:hAnsi="Arial" w:cs="Arial"/>
+        </w:rPr>
+      </w:pPr>
+    </w:p>
+    <w:p>
+      <w:pPr>
+        <w:spacing w:line="276" w:lineRule="auto"/>
+        <w:rPr>
+          <w:rFonts w:ascii="Arial" w:hAnsi="Arial" w:cs="Arial"/>
+        </w:rPr>
+      </w:pPr>
+    </w:p>
+    <w:p>
+      <w:pPr>
+        <w:spacing w:line="276" w:lineRule="auto"/>
         <w:jc w:val="center"/>
         <w:rPr>
           <w:rFonts w:ascii="Arial" w:hAnsi="Arial" w:cs="Arial"/>
@@ -261,6 +297,7 @@
     </w:p>
     <w:p>
       <w:pPr>
+        <w:spacing w:line="276" w:lineRule="auto"/>
         <w:rPr>
           <w:rFonts w:ascii="Arial" w:hAnsi="Arial" w:cs="Arial"/>
           <w:b/>
@@ -278,6 +315,7 @@
     </w:p>
     <w:p>
       <w:pPr>
+        <w:spacing w:line="276" w:lineRule="auto"/>
         <w:jc w:val="center"/>
         <w:rPr>
           <w:rFonts w:ascii="Arial" w:hAnsi="Arial" w:cs="Arial"/>
@@ -286,6 +324,7 @@
     </w:p>
     <w:p>
       <w:pPr>
+        <w:spacing w:line="276" w:lineRule="auto"/>
         <w:rPr>
           <w:rFonts w:ascii="Arial" w:hAnsi="Arial" w:cs="Arial"/>
         </w:rPr>
@@ -307,62 +346,71 @@
     </w:p>
     <w:p>
       <w:pPr>
-        <w:rPr>
-          <w:rFonts w:ascii="Arial" w:hAnsi="Arial" w:cs="Arial"/>
-        </w:rPr>
-      </w:pPr>
-    </w:p>
-    <w:p>
-      <w:pPr>
-        <w:rPr>
-          <w:rFonts w:ascii="Arial" w:hAnsi="Arial" w:cs="Arial"/>
-        </w:rPr>
-      </w:pPr>
-    </w:p>
-    <w:p>
-      <w:pPr>
-        <w:rPr>
-          <w:rFonts w:ascii="Arial" w:hAnsi="Arial" w:cs="Arial"/>
-        </w:rPr>
-      </w:pPr>
-    </w:p>
-    <w:p>
-      <w:pPr>
-        <w:rPr>
-          <w:rFonts w:ascii="Arial" w:hAnsi="Arial" w:cs="Arial"/>
-        </w:rPr>
-      </w:pPr>
-    </w:p>
-    <w:p>
-      <w:pPr>
-        <w:rPr>
-          <w:rFonts w:ascii="Arial" w:hAnsi="Arial" w:cs="Arial"/>
-        </w:rPr>
-      </w:pPr>
-    </w:p>
-    <w:p>
-      <w:pPr>
-        <w:rPr>
-          <w:rFonts w:ascii="Arial" w:hAnsi="Arial" w:cs="Arial"/>
-        </w:rPr>
-      </w:pPr>
-    </w:p>
-    <w:p>
-      <w:pPr>
-        <w:rPr>
-          <w:rFonts w:ascii="Arial" w:hAnsi="Arial" w:cs="Arial"/>
-        </w:rPr>
-      </w:pPr>
-    </w:p>
-    <w:p>
-      <w:pPr>
-        <w:rPr>
-          <w:rFonts w:ascii="Arial" w:hAnsi="Arial" w:cs="Arial"/>
-        </w:rPr>
-      </w:pPr>
-    </w:p>
-    <w:p>
-      <w:pPr>
+        <w:spacing w:line="276" w:lineRule="auto"/>
+        <w:rPr>
+          <w:rFonts w:ascii="Arial" w:hAnsi="Arial" w:cs="Arial"/>
+        </w:rPr>
+      </w:pPr>
+    </w:p>
+    <w:p>
+      <w:pPr>
+        <w:spacing w:line="276" w:lineRule="auto"/>
+        <w:rPr>
+          <w:rFonts w:ascii="Arial" w:hAnsi="Arial" w:cs="Arial"/>
+        </w:rPr>
+      </w:pPr>
+    </w:p>
+    <w:p>
+      <w:pPr>
+        <w:spacing w:line="276" w:lineRule="auto"/>
+        <w:rPr>
+          <w:rFonts w:ascii="Arial" w:hAnsi="Arial" w:cs="Arial"/>
+        </w:rPr>
+      </w:pPr>
+    </w:p>
+    <w:p>
+      <w:pPr>
+        <w:spacing w:line="276" w:lineRule="auto"/>
+        <w:rPr>
+          <w:rFonts w:ascii="Arial" w:hAnsi="Arial" w:cs="Arial"/>
+        </w:rPr>
+      </w:pPr>
+    </w:p>
+    <w:p>
+      <w:pPr>
+        <w:spacing w:line="276" w:lineRule="auto"/>
+        <w:rPr>
+          <w:rFonts w:ascii="Arial" w:hAnsi="Arial" w:cs="Arial"/>
+        </w:rPr>
+      </w:pPr>
+    </w:p>
+    <w:p>
+      <w:pPr>
+        <w:spacing w:line="276" w:lineRule="auto"/>
+        <w:rPr>
+          <w:rFonts w:ascii="Arial" w:hAnsi="Arial" w:cs="Arial"/>
+        </w:rPr>
+      </w:pPr>
+    </w:p>
+    <w:p>
+      <w:pPr>
+        <w:spacing w:line="276" w:lineRule="auto"/>
+        <w:rPr>
+          <w:rFonts w:ascii="Arial" w:hAnsi="Arial" w:cs="Arial"/>
+        </w:rPr>
+      </w:pPr>
+    </w:p>
+    <w:p>
+      <w:pPr>
+        <w:spacing w:line="276" w:lineRule="auto"/>
+        <w:rPr>
+          <w:rFonts w:ascii="Arial" w:hAnsi="Arial" w:cs="Arial"/>
+        </w:rPr>
+      </w:pPr>
+    </w:p>
+    <w:p>
+      <w:pPr>
+        <w:spacing w:line="276" w:lineRule="auto"/>
         <w:rPr>
           <w:rFonts w:ascii="Arial" w:hAnsi="Arial" w:cs="Arial"/>
           <w:vertAlign w:val="subscript"/>
@@ -416,6 +464,7 @@
             <w:tabs>
               <w:tab w:val="right" w:leader="dot" w:pos="9056"/>
             </w:tabs>
+            <w:spacing w:line="276" w:lineRule="auto"/>
             <w:rPr>
               <w:rFonts w:eastAsiaTheme="minorEastAsia"/>
               <w:b w:val="0"/>
@@ -454,7 +503,7 @@
             </w:rPr>
             <w:fldChar w:fldCharType="separate"/>
           </w:r>
-          <w:hyperlink w:anchor="_Toc12657111" w:history="1">
+          <w:hyperlink w:anchor="_Toc12727054" w:history="1">
             <w:r>
               <w:rPr>
                 <w:rStyle w:val="Hyperlink"/>
@@ -482,7 +531,7 @@
                 <w:noProof/>
                 <w:webHidden/>
               </w:rPr>
-              <w:instrText xml:space="preserve"> PAGEREF _Toc12657111 \h </w:instrText>
+              <w:instrText xml:space="preserve"> PAGEREF _Toc12727054 \h </w:instrText>
             </w:r>
             <w:r>
               <w:rPr>
@@ -519,6 +568,7 @@
             <w:tabs>
               <w:tab w:val="right" w:leader="dot" w:pos="9056"/>
             </w:tabs>
+            <w:spacing w:line="276" w:lineRule="auto"/>
             <w:rPr>
               <w:rFonts w:eastAsiaTheme="minorEastAsia"/>
               <w:b w:val="0"/>
@@ -529,7 +579,7 @@
               <w:lang w:eastAsia="de-DE"/>
             </w:rPr>
           </w:pPr>
-          <w:hyperlink w:anchor="_Toc12657112" w:history="1">
+          <w:hyperlink w:anchor="_Toc12727055" w:history="1">
             <w:r>
               <w:rPr>
                 <w:rStyle w:val="Hyperlink"/>
@@ -557,7 +607,7 @@
                 <w:noProof/>
                 <w:webHidden/>
               </w:rPr>
-              <w:instrText xml:space="preserve"> PAGEREF _Toc12657112 \h </w:instrText>
+              <w:instrText xml:space="preserve"> PAGEREF _Toc12727055 \h </w:instrText>
             </w:r>
             <w:r>
               <w:rPr>
@@ -594,6 +644,7 @@
             <w:tabs>
               <w:tab w:val="right" w:leader="dot" w:pos="9056"/>
             </w:tabs>
+            <w:spacing w:line="276" w:lineRule="auto"/>
             <w:rPr>
               <w:rFonts w:eastAsiaTheme="minorEastAsia"/>
               <w:i w:val="0"/>
@@ -604,7 +655,7 @@
               <w:lang w:eastAsia="de-DE"/>
             </w:rPr>
           </w:pPr>
-          <w:hyperlink w:anchor="_Toc12657113" w:history="1">
+          <w:hyperlink w:anchor="_Toc12727056" w:history="1">
             <w:r>
               <w:rPr>
                 <w:rStyle w:val="Hyperlink"/>
@@ -632,7 +683,7 @@
                 <w:noProof/>
                 <w:webHidden/>
               </w:rPr>
-              <w:instrText xml:space="preserve"> PAGEREF _Toc12657113 \h </w:instrText>
+              <w:instrText xml:space="preserve"> PAGEREF _Toc12727056 \h </w:instrText>
             </w:r>
             <w:r>
               <w:rPr>
@@ -669,6 +720,7 @@
             <w:tabs>
               <w:tab w:val="right" w:leader="dot" w:pos="9056"/>
             </w:tabs>
+            <w:spacing w:line="276" w:lineRule="auto"/>
             <w:rPr>
               <w:rFonts w:eastAsiaTheme="minorEastAsia"/>
               <w:i w:val="0"/>
@@ -679,7 +731,7 @@
               <w:lang w:eastAsia="de-DE"/>
             </w:rPr>
           </w:pPr>
-          <w:hyperlink w:anchor="_Toc12657114" w:history="1">
+          <w:hyperlink w:anchor="_Toc12727057" w:history="1">
             <w:r>
               <w:rPr>
                 <w:rStyle w:val="Hyperlink"/>
@@ -707,7 +759,7 @@
                 <w:noProof/>
                 <w:webHidden/>
               </w:rPr>
-              <w:instrText xml:space="preserve"> PAGEREF _Toc12657114 \h </w:instrText>
+              <w:instrText xml:space="preserve"> PAGEREF _Toc12727057 \h </w:instrText>
             </w:r>
             <w:r>
               <w:rPr>
@@ -744,6 +796,7 @@
             <w:tabs>
               <w:tab w:val="right" w:leader="dot" w:pos="9056"/>
             </w:tabs>
+            <w:spacing w:line="276" w:lineRule="auto"/>
             <w:rPr>
               <w:rFonts w:eastAsiaTheme="minorEastAsia"/>
               <w:b w:val="0"/>
@@ -754,7 +807,7 @@
               <w:lang w:eastAsia="de-DE"/>
             </w:rPr>
           </w:pPr>
-          <w:hyperlink w:anchor="_Toc12657115" w:history="1">
+          <w:hyperlink w:anchor="_Toc12727058" w:history="1">
             <w:r>
               <w:rPr>
                 <w:rStyle w:val="Hyperlink"/>
@@ -782,7 +835,7 @@
                 <w:noProof/>
                 <w:webHidden/>
               </w:rPr>
-              <w:instrText xml:space="preserve"> PAGEREF _Toc12657115 \h </w:instrText>
+              <w:instrText xml:space="preserve"> PAGEREF _Toc12727058 \h </w:instrText>
             </w:r>
             <w:r>
               <w:rPr>
@@ -819,6 +872,7 @@
             <w:tabs>
               <w:tab w:val="right" w:leader="dot" w:pos="9056"/>
             </w:tabs>
+            <w:spacing w:line="276" w:lineRule="auto"/>
             <w:rPr>
               <w:rFonts w:eastAsiaTheme="minorEastAsia"/>
               <w:i w:val="0"/>
@@ -829,7 +883,7 @@
               <w:lang w:eastAsia="de-DE"/>
             </w:rPr>
           </w:pPr>
-          <w:hyperlink w:anchor="_Toc12657116" w:history="1">
+          <w:hyperlink w:anchor="_Toc12727059" w:history="1">
             <w:r>
               <w:rPr>
                 <w:rStyle w:val="Hyperlink"/>
@@ -857,7 +911,7 @@
                 <w:noProof/>
                 <w:webHidden/>
               </w:rPr>
-              <w:instrText xml:space="preserve"> PAGEREF _Toc12657116 \h </w:instrText>
+              <w:instrText xml:space="preserve"> PAGEREF _Toc12727059 \h </w:instrText>
             </w:r>
             <w:r>
               <w:rPr>
@@ -894,6 +948,7 @@
             <w:tabs>
               <w:tab w:val="right" w:leader="dot" w:pos="9056"/>
             </w:tabs>
+            <w:spacing w:line="276" w:lineRule="auto"/>
             <w:rPr>
               <w:rFonts w:eastAsiaTheme="minorEastAsia"/>
               <w:i w:val="0"/>
@@ -904,7 +959,7 @@
               <w:lang w:eastAsia="de-DE"/>
             </w:rPr>
           </w:pPr>
-          <w:hyperlink w:anchor="_Toc12657117" w:history="1">
+          <w:hyperlink w:anchor="_Toc12727060" w:history="1">
             <w:r>
               <w:rPr>
                 <w:rStyle w:val="Hyperlink"/>
@@ -932,7 +987,7 @@
                 <w:noProof/>
                 <w:webHidden/>
               </w:rPr>
-              <w:instrText xml:space="preserve"> PAGEREF _Toc12657117 \h </w:instrText>
+              <w:instrText xml:space="preserve"> PAGEREF _Toc12727060 \h </w:instrText>
             </w:r>
             <w:r>
               <w:rPr>
@@ -969,6 +1024,7 @@
             <w:tabs>
               <w:tab w:val="right" w:leader="dot" w:pos="9056"/>
             </w:tabs>
+            <w:spacing w:line="276" w:lineRule="auto"/>
             <w:rPr>
               <w:rFonts w:eastAsiaTheme="minorEastAsia"/>
               <w:i w:val="0"/>
@@ -979,7 +1035,7 @@
               <w:lang w:eastAsia="de-DE"/>
             </w:rPr>
           </w:pPr>
-          <w:hyperlink w:anchor="_Toc12657118" w:history="1">
+          <w:hyperlink w:anchor="_Toc12727061" w:history="1">
             <w:r>
               <w:rPr>
                 <w:rStyle w:val="Hyperlink"/>
@@ -1007,7 +1063,7 @@
                 <w:noProof/>
                 <w:webHidden/>
               </w:rPr>
-              <w:instrText xml:space="preserve"> PAGEREF _Toc12657118 \h </w:instrText>
+              <w:instrText xml:space="preserve"> PAGEREF _Toc12727061 \h </w:instrText>
             </w:r>
             <w:r>
               <w:rPr>
@@ -1044,6 +1100,7 @@
             <w:tabs>
               <w:tab w:val="right" w:leader="dot" w:pos="9056"/>
             </w:tabs>
+            <w:spacing w:line="276" w:lineRule="auto"/>
             <w:rPr>
               <w:rFonts w:eastAsiaTheme="minorEastAsia"/>
               <w:i w:val="0"/>
@@ -1054,7 +1111,7 @@
               <w:lang w:eastAsia="de-DE"/>
             </w:rPr>
           </w:pPr>
-          <w:hyperlink w:anchor="_Toc12657119" w:history="1">
+          <w:hyperlink w:anchor="_Toc12727062" w:history="1">
             <w:r>
               <w:rPr>
                 <w:rStyle w:val="Hyperlink"/>
@@ -1082,7 +1139,7 @@
                 <w:noProof/>
                 <w:webHidden/>
               </w:rPr>
-              <w:instrText xml:space="preserve"> PAGEREF _Toc12657119 \h </w:instrText>
+              <w:instrText xml:space="preserve"> PAGEREF _Toc12727062 \h </w:instrText>
             </w:r>
             <w:r>
               <w:rPr>
@@ -1119,6 +1176,7 @@
             <w:tabs>
               <w:tab w:val="right" w:leader="dot" w:pos="9056"/>
             </w:tabs>
+            <w:spacing w:line="276" w:lineRule="auto"/>
             <w:rPr>
               <w:rFonts w:eastAsiaTheme="minorEastAsia"/>
               <w:i w:val="0"/>
@@ -1129,13 +1187,14 @@
               <w:lang w:eastAsia="de-DE"/>
             </w:rPr>
           </w:pPr>
-          <w:hyperlink w:anchor="_Toc12657120" w:history="1">
+          <w:hyperlink w:anchor="_Toc12727063" w:history="1">
             <w:r>
               <w:rPr>
                 <w:rStyle w:val="Hyperlink"/>
-                <w:noProof/>
-              </w:rPr>
-              <w:t>Transportproblem: Ohne Kapazitätsbeschrenkung</w:t>
+                <w:rFonts w:ascii="Arial" w:hAnsi="Arial" w:cs="Arial"/>
+                <w:noProof/>
+              </w:rPr>
+              <w:t>Der Netzwerkfluss ohne Kapazitätsbeschränkung</w:t>
             </w:r>
             <w:r>
               <w:rPr>
@@ -1156,7 +1215,7 @@
                 <w:noProof/>
                 <w:webHidden/>
               </w:rPr>
-              <w:instrText xml:space="preserve"> PAGEREF _Toc12657120 \h </w:instrText>
+              <w:instrText xml:space="preserve"> PAGEREF _Toc12727063 \h </w:instrText>
             </w:r>
             <w:r>
               <w:rPr>
@@ -1177,6 +1236,82 @@
                 <w:webHidden/>
               </w:rPr>
               <w:t>9</w:t>
+            </w:r>
+            <w:r>
+              <w:rPr>
+                <w:noProof/>
+                <w:webHidden/>
+              </w:rPr>
+              <w:fldChar w:fldCharType="end"/>
+            </w:r>
+          </w:hyperlink>
+        </w:p>
+        <w:p>
+          <w:pPr>
+            <w:pStyle w:val="Verzeichnis2"/>
+            <w:tabs>
+              <w:tab w:val="right" w:leader="dot" w:pos="9056"/>
+            </w:tabs>
+            <w:spacing w:line="276" w:lineRule="auto"/>
+            <w:rPr>
+              <w:rFonts w:eastAsiaTheme="minorEastAsia"/>
+              <w:i w:val="0"/>
+              <w:iCs w:val="0"/>
+              <w:noProof/>
+              <w:sz w:val="24"/>
+              <w:szCs w:val="24"/>
+              <w:lang w:eastAsia="de-DE"/>
+            </w:rPr>
+          </w:pPr>
+          <w:hyperlink w:anchor="_Toc12727064" w:history="1">
+            <w:r>
+              <w:rPr>
+                <w:rStyle w:val="Hyperlink"/>
+                <w:rFonts w:ascii="Arial" w:hAnsi="Arial" w:cs="Arial"/>
+                <w:noProof/>
+              </w:rPr>
+              <w:t>3.0 Maximalerfluss</w:t>
+            </w:r>
+            <w:r>
+              <w:rPr>
+                <w:noProof/>
+                <w:webHidden/>
+              </w:rPr>
+              <w:tab/>
+            </w:r>
+            <w:r>
+              <w:rPr>
+                <w:noProof/>
+                <w:webHidden/>
+              </w:rPr>
+              <w:fldChar w:fldCharType="begin"/>
+            </w:r>
+            <w:r>
+              <w:rPr>
+                <w:noProof/>
+                <w:webHidden/>
+              </w:rPr>
+              <w:instrText xml:space="preserve"> PAGEREF _Toc12727064 \h </w:instrText>
+            </w:r>
+            <w:r>
+              <w:rPr>
+                <w:noProof/>
+                <w:webHidden/>
+              </w:rPr>
+            </w:r>
+            <w:r>
+              <w:rPr>
+                <w:noProof/>
+                <w:webHidden/>
+              </w:rPr>
+              <w:fldChar w:fldCharType="separate"/>
+            </w:r>
+            <w:r>
+              <w:rPr>
+                <w:noProof/>
+                <w:webHidden/>
+              </w:rPr>
+              <w:t>10</w:t>
             </w:r>
             <w:r>
               <w:rPr>
@@ -1193,6 +1328,7 @@
             <w:tabs>
               <w:tab w:val="right" w:leader="dot" w:pos="9056"/>
             </w:tabs>
+            <w:spacing w:line="276" w:lineRule="auto"/>
             <w:rPr>
               <w:rFonts w:eastAsiaTheme="minorEastAsia"/>
               <w:b w:val="0"/>
@@ -1203,7 +1339,7 @@
               <w:lang w:eastAsia="de-DE"/>
             </w:rPr>
           </w:pPr>
-          <w:hyperlink w:anchor="_Toc12657121" w:history="1">
+          <w:hyperlink w:anchor="_Toc12727065" w:history="1">
             <w:r>
               <w:rPr>
                 <w:rStyle w:val="Hyperlink"/>
@@ -1231,7 +1367,7 @@
                 <w:noProof/>
                 <w:webHidden/>
               </w:rPr>
-              <w:instrText xml:space="preserve"> PAGEREF _Toc12657121 \h </w:instrText>
+              <w:instrText xml:space="preserve"> PAGEREF _Toc12727065 \h </w:instrText>
             </w:r>
             <w:r>
               <w:rPr>
@@ -1251,7 +1387,7 @@
                 <w:noProof/>
                 <w:webHidden/>
               </w:rPr>
-              <w:t>11</w:t>
+              <w:t>12</w:t>
             </w:r>
             <w:r>
               <w:rPr>
@@ -1268,6 +1404,7 @@
             <w:tabs>
               <w:tab w:val="right" w:leader="dot" w:pos="9056"/>
             </w:tabs>
+            <w:spacing w:line="276" w:lineRule="auto"/>
             <w:rPr>
               <w:rFonts w:eastAsiaTheme="minorEastAsia"/>
               <w:b w:val="0"/>
@@ -1278,7 +1415,7 @@
               <w:lang w:eastAsia="de-DE"/>
             </w:rPr>
           </w:pPr>
-          <w:hyperlink w:anchor="_Toc12657122" w:history="1">
+          <w:hyperlink w:anchor="_Toc12727066" w:history="1">
             <w:r>
               <w:rPr>
                 <w:rStyle w:val="Hyperlink"/>
@@ -1306,7 +1443,7 @@
                 <w:noProof/>
                 <w:webHidden/>
               </w:rPr>
-              <w:instrText xml:space="preserve"> PAGEREF _Toc12657122 \h </w:instrText>
+              <w:instrText xml:space="preserve"> PAGEREF _Toc12727066 \h </w:instrText>
             </w:r>
             <w:r>
               <w:rPr>
@@ -1343,6 +1480,7 @@
             <w:tabs>
               <w:tab w:val="right" w:leader="dot" w:pos="9056"/>
             </w:tabs>
+            <w:spacing w:line="276" w:lineRule="auto"/>
             <w:rPr>
               <w:rFonts w:eastAsiaTheme="minorEastAsia"/>
               <w:i w:val="0"/>
@@ -1353,7 +1491,7 @@
               <w:lang w:eastAsia="de-DE"/>
             </w:rPr>
           </w:pPr>
-          <w:hyperlink w:anchor="_Toc12657123" w:history="1">
+          <w:hyperlink w:anchor="_Toc12727067" w:history="1">
             <w:r>
               <w:rPr>
                 <w:rStyle w:val="Hyperlink"/>
@@ -1381,7 +1519,7 @@
                 <w:noProof/>
                 <w:webHidden/>
               </w:rPr>
-              <w:instrText xml:space="preserve"> PAGEREF _Toc12657123 \h </w:instrText>
+              <w:instrText xml:space="preserve"> PAGEREF _Toc12727067 \h </w:instrText>
             </w:r>
             <w:r>
               <w:rPr>
@@ -1418,6 +1556,7 @@
             <w:tabs>
               <w:tab w:val="right" w:leader="dot" w:pos="9056"/>
             </w:tabs>
+            <w:spacing w:line="276" w:lineRule="auto"/>
             <w:rPr>
               <w:rFonts w:eastAsiaTheme="minorEastAsia"/>
               <w:i w:val="0"/>
@@ -1428,7 +1567,7 @@
               <w:lang w:eastAsia="de-DE"/>
             </w:rPr>
           </w:pPr>
-          <w:hyperlink w:anchor="_Toc12657124" w:history="1">
+          <w:hyperlink w:anchor="_Toc12727068" w:history="1">
             <w:r>
               <w:rPr>
                 <w:rStyle w:val="Hyperlink"/>
@@ -1456,7 +1595,7 @@
                 <w:noProof/>
                 <w:webHidden/>
               </w:rPr>
-              <w:instrText xml:space="preserve"> PAGEREF _Toc12657124 \h </w:instrText>
+              <w:instrText xml:space="preserve"> PAGEREF _Toc12727068 \h </w:instrText>
             </w:r>
             <w:r>
               <w:rPr>
@@ -1489,6 +1628,7 @@
         </w:p>
         <w:p>
           <w:pPr>
+            <w:spacing w:line="276" w:lineRule="auto"/>
             <w:rPr>
               <w:rFonts w:ascii="Arial" w:hAnsi="Arial" w:cs="Arial"/>
             </w:rPr>
@@ -1507,13 +1647,15 @@
     </w:sdt>
     <w:p>
       <w:pPr>
-        <w:rPr>
-          <w:rFonts w:ascii="Arial" w:hAnsi="Arial" w:cs="Arial"/>
-        </w:rPr>
-      </w:pPr>
-    </w:p>
-    <w:p>
-      <w:pPr>
+        <w:spacing w:line="276" w:lineRule="auto"/>
+        <w:rPr>
+          <w:rFonts w:ascii="Arial" w:hAnsi="Arial" w:cs="Arial"/>
+        </w:rPr>
+      </w:pPr>
+    </w:p>
+    <w:p>
+      <w:pPr>
+        <w:spacing w:line="276" w:lineRule="auto"/>
         <w:rPr>
           <w:rFonts w:ascii="Arial" w:hAnsi="Arial" w:cs="Arial"/>
         </w:rPr>
@@ -1528,7 +1670,7 @@
     <w:p>
       <w:pPr>
         <w:pStyle w:val="berschrift1"/>
-        <w:spacing w:line="360" w:lineRule="auto"/>
+        <w:spacing w:line="276" w:lineRule="auto"/>
         <w:jc w:val="both"/>
         <w:rPr>
           <w:rFonts w:ascii="Arial" w:hAnsi="Arial" w:cs="Arial"/>
@@ -1536,7 +1678,7 @@
           <w:szCs w:val="24"/>
         </w:rPr>
       </w:pPr>
-      <w:bookmarkStart w:id="0" w:name="_Toc12657111"/>
+      <w:bookmarkStart w:id="0" w:name="_Toc12727054"/>
       <w:r>
         <w:rPr>
           <w:rFonts w:ascii="Arial" w:hAnsi="Arial" w:cs="Arial"/>
@@ -1550,7 +1692,7 @@
     </w:p>
     <w:p>
       <w:pPr>
-        <w:spacing w:line="360" w:lineRule="auto"/>
+        <w:spacing w:line="276" w:lineRule="auto"/>
         <w:jc w:val="both"/>
         <w:rPr>
           <w:rFonts w:ascii="Arial" w:hAnsi="Arial" w:cs="Arial"/>
@@ -1559,7 +1701,7 @@
     </w:p>
     <w:p>
       <w:pPr>
-        <w:spacing w:line="360" w:lineRule="auto"/>
+        <w:spacing w:line="276" w:lineRule="auto"/>
         <w:jc w:val="both"/>
         <w:rPr>
           <w:rFonts w:ascii="Arial" w:hAnsi="Arial" w:cs="Arial"/>
@@ -1630,7 +1772,7 @@
     </w:p>
     <w:p>
       <w:pPr>
-        <w:spacing w:line="360" w:lineRule="auto"/>
+        <w:spacing w:line="276" w:lineRule="auto"/>
         <w:jc w:val="both"/>
         <w:rPr>
           <w:rFonts w:ascii="Arial" w:hAnsi="Arial" w:cs="Arial"/>
@@ -1795,6 +1937,7 @@
     </w:p>
     <w:p>
       <w:pPr>
+        <w:spacing w:line="276" w:lineRule="auto"/>
         <w:rPr>
           <w:rFonts w:ascii="Arial" w:hAnsi="Arial" w:cs="Arial"/>
         </w:rPr>
@@ -1803,13 +1946,14 @@
     <w:p>
       <w:pPr>
         <w:pStyle w:val="berschrift1"/>
+        <w:spacing w:line="276" w:lineRule="auto"/>
         <w:rPr>
           <w:rFonts w:ascii="Arial" w:hAnsi="Arial" w:cs="Arial"/>
           <w:sz w:val="24"/>
           <w:szCs w:val="24"/>
         </w:rPr>
       </w:pPr>
-      <w:bookmarkStart w:id="1" w:name="_Toc12657112"/>
+      <w:bookmarkStart w:id="1" w:name="_Toc12727055"/>
       <w:r>
         <w:rPr>
           <w:rFonts w:ascii="Arial" w:hAnsi="Arial" w:cs="Arial"/>
@@ -1830,6 +1974,7 @@
     </w:p>
     <w:p>
       <w:pPr>
+        <w:spacing w:line="276" w:lineRule="auto"/>
         <w:rPr>
           <w:rFonts w:ascii="Arial" w:hAnsi="Arial" w:cs="Arial"/>
         </w:rPr>
@@ -1838,13 +1983,14 @@
     <w:p>
       <w:pPr>
         <w:pStyle w:val="berschrift2"/>
+        <w:spacing w:line="276" w:lineRule="auto"/>
         <w:rPr>
           <w:rFonts w:ascii="Arial" w:hAnsi="Arial" w:cs="Arial"/>
           <w:sz w:val="24"/>
           <w:szCs w:val="24"/>
         </w:rPr>
       </w:pPr>
-      <w:bookmarkStart w:id="2" w:name="_Toc12657113"/>
+      <w:bookmarkStart w:id="2" w:name="_Toc12727056"/>
       <w:r>
         <w:rPr>
           <w:rFonts w:ascii="Arial" w:hAnsi="Arial" w:cs="Arial"/>
@@ -1857,14 +2003,15 @@
     </w:p>
     <w:p>
       <w:pPr>
-        <w:rPr>
-          <w:rFonts w:ascii="Arial" w:hAnsi="Arial" w:cs="Arial"/>
-        </w:rPr>
-      </w:pPr>
-    </w:p>
-    <w:p>
-      <w:pPr>
-        <w:spacing w:line="360" w:lineRule="auto"/>
+        <w:spacing w:line="276" w:lineRule="auto"/>
+        <w:rPr>
+          <w:rFonts w:ascii="Arial" w:hAnsi="Arial" w:cs="Arial"/>
+        </w:rPr>
+      </w:pPr>
+    </w:p>
+    <w:p>
+      <w:pPr>
+        <w:spacing w:line="276" w:lineRule="auto"/>
         <w:jc w:val="both"/>
         <w:rPr>
           <w:rFonts w:ascii="Arial" w:hAnsi="Arial" w:cs="Arial"/>
@@ -1911,6 +2058,45 @@
     </w:p>
     <w:p>
       <w:pPr>
+        <w:spacing w:line="276" w:lineRule="auto"/>
+        <w:rPr>
+          <w:rFonts w:ascii="Arial" w:hAnsi="Arial" w:cs="Arial"/>
+        </w:rPr>
+      </w:pPr>
+    </w:p>
+    <w:p>
+      <w:pPr>
+        <w:spacing w:line="276" w:lineRule="auto"/>
+        <w:rPr>
+          <w:rFonts w:ascii="Arial" w:hAnsi="Arial" w:cs="Arial"/>
+        </w:rPr>
+      </w:pPr>
+    </w:p>
+    <w:p>
+      <w:pPr>
+        <w:spacing w:line="276" w:lineRule="auto"/>
+        <w:rPr>
+          <w:rFonts w:ascii="Arial" w:hAnsi="Arial" w:cs="Arial"/>
+        </w:rPr>
+      </w:pPr>
+    </w:p>
+    <w:p>
+      <w:pPr>
+        <w:spacing w:line="276" w:lineRule="auto"/>
+        <w:rPr>
+          <w:rFonts w:ascii="Arial" w:hAnsi="Arial" w:cs="Arial"/>
+        </w:rPr>
+      </w:pPr>
+      <w:r>
+        <w:rPr>
+          <w:rFonts w:ascii="Arial" w:hAnsi="Arial" w:cs="Arial"/>
+        </w:rPr>
+        <w:t>&gt;&gt;&gt; Robert dein Text &lt;&lt;&lt;</w:t>
+      </w:r>
+    </w:p>
+    <w:p>
+      <w:pPr>
+        <w:spacing w:line="276" w:lineRule="auto"/>
         <w:rPr>
           <w:rFonts w:ascii="Arial" w:hAnsi="Arial" w:cs="Arial"/>
         </w:rPr>
@@ -1919,151 +2105,147 @@
     <w:p>
       <w:pPr>
         <w:pStyle w:val="berschrift2"/>
+        <w:spacing w:line="276" w:lineRule="auto"/>
         <w:rPr>
           <w:rFonts w:ascii="Arial" w:hAnsi="Arial" w:cs="Arial"/>
           <w:sz w:val="24"/>
           <w:szCs w:val="24"/>
         </w:rPr>
       </w:pPr>
-      <w:bookmarkStart w:id="3" w:name="_Toc12657114"/>
+      <w:bookmarkStart w:id="3" w:name="_Toc12727057"/>
       <w:r>
         <w:rPr>
           <w:rFonts w:ascii="Arial" w:hAnsi="Arial" w:cs="Arial"/>
           <w:sz w:val="24"/>
           <w:szCs w:val="24"/>
         </w:rPr>
-        <w:lastRenderedPageBreak/>
-        <w:t>Was ist ein</w:t>
-      </w:r>
+        <w:t>Was ist ein Netzwerk</w:t>
+      </w:r>
+      <w:bookmarkEnd w:id="3"/>
       <w:r>
         <w:rPr>
           <w:rFonts w:ascii="Arial" w:hAnsi="Arial" w:cs="Arial"/>
           <w:sz w:val="24"/>
           <w:szCs w:val="24"/>
         </w:rPr>
-        <w:t xml:space="preserve"> Netzwerk</w:t>
-      </w:r>
-      <w:bookmarkEnd w:id="3"/>
-      <w:r>
+        <w:t xml:space="preserve"> </w:t>
+      </w:r>
+    </w:p>
+    <w:p>
+      <w:pPr>
+        <w:spacing w:line="276" w:lineRule="auto"/>
+        <w:rPr>
+          <w:rFonts w:ascii="Arial" w:hAnsi="Arial" w:cs="Arial"/>
+        </w:rPr>
+      </w:pPr>
+    </w:p>
+    <w:p>
+      <w:pPr>
+        <w:spacing w:line="276" w:lineRule="auto"/>
+        <w:rPr>
+          <w:rFonts w:ascii="Arial" w:hAnsi="Arial" w:cs="Arial"/>
+        </w:rPr>
+      </w:pPr>
+      <w:r>
+        <w:rPr>
+          <w:rFonts w:ascii="Arial" w:hAnsi="Arial" w:cs="Arial"/>
+        </w:rPr>
+        <w:t xml:space="preserve">Nun nach dem zuvor verdeutlicht wurde was ein Graph ist sollte ebenfalls </w:t>
+      </w:r>
+    </w:p>
+    <w:p>
+      <w:pPr>
+        <w:spacing w:line="276" w:lineRule="auto"/>
+        <w:rPr>
+          <w:rFonts w:ascii="Arial" w:hAnsi="Arial" w:cs="Arial"/>
+        </w:rPr>
+      </w:pPr>
+    </w:p>
+    <w:p>
+      <w:pPr>
+        <w:spacing w:line="276" w:lineRule="auto"/>
+        <w:rPr>
+          <w:rFonts w:ascii="Arial" w:hAnsi="Arial" w:cs="Arial"/>
+        </w:rPr>
+      </w:pPr>
+    </w:p>
+    <w:p>
+      <w:pPr>
+        <w:spacing w:line="276" w:lineRule="auto"/>
+        <w:rPr>
+          <w:rFonts w:ascii="Arial" w:hAnsi="Arial" w:cs="Arial"/>
+        </w:rPr>
+      </w:pPr>
+      <w:r>
+        <w:rPr>
+          <w:rFonts w:ascii="Arial" w:hAnsi="Arial" w:cs="Arial"/>
+        </w:rPr>
+        <w:lastRenderedPageBreak/>
+        <w:br w:type="page"/>
+      </w:r>
+    </w:p>
+    <w:p>
+      <w:pPr>
+        <w:pStyle w:val="berschrift1"/>
+        <w:spacing w:line="276" w:lineRule="auto"/>
         <w:rPr>
           <w:rFonts w:ascii="Arial" w:hAnsi="Arial" w:cs="Arial"/>
           <w:sz w:val="24"/>
           <w:szCs w:val="24"/>
         </w:rPr>
-        <w:t xml:space="preserve"> </w:t>
-      </w:r>
-    </w:p>
-    <w:p>
-      <w:pPr>
-        <w:rPr>
-          <w:rFonts w:ascii="Arial" w:hAnsi="Arial" w:cs="Arial"/>
-        </w:rPr>
-      </w:pPr>
-    </w:p>
-    <w:p>
-      <w:pPr>
-        <w:rPr>
-          <w:rFonts w:ascii="Arial" w:hAnsi="Arial" w:cs="Arial"/>
-        </w:rPr>
-      </w:pPr>
-      <w:r>
-        <w:rPr>
-          <w:rFonts w:ascii="Arial" w:hAnsi="Arial" w:cs="Arial"/>
-        </w:rPr>
-        <w:t xml:space="preserve">Nun nach dem zuvor verdeutlicht wurde was ein Graph ist sollte ebenfalls </w:t>
-      </w:r>
-    </w:p>
-    <w:p>
-      <w:pPr>
-        <w:rPr>
-          <w:rFonts w:ascii="Arial" w:hAnsi="Arial" w:cs="Arial"/>
-        </w:rPr>
-      </w:pPr>
-    </w:p>
-    <w:p>
-      <w:pPr>
-        <w:rPr>
-          <w:rFonts w:ascii="Arial" w:hAnsi="Arial" w:cs="Arial"/>
-        </w:rPr>
-      </w:pPr>
-    </w:p>
-    <w:p>
-      <w:pPr>
-        <w:rPr>
-          <w:rFonts w:ascii="Arial" w:hAnsi="Arial" w:cs="Arial"/>
-        </w:rPr>
-      </w:pPr>
-      <w:r>
-        <w:rPr>
-          <w:rFonts w:ascii="Arial" w:hAnsi="Arial" w:cs="Arial"/>
-        </w:rPr>
-        <w:t>&gt;&gt;&gt; Robert dein Text &lt;&lt;&lt;</w:t>
-      </w:r>
-      <w:r>
-        <w:rPr>
-          <w:rFonts w:ascii="Arial" w:hAnsi="Arial" w:cs="Arial"/>
-        </w:rPr>
-        <w:br w:type="page"/>
-      </w:r>
-    </w:p>
-    <w:p>
-      <w:pPr>
-        <w:pStyle w:val="berschrift1"/>
+      </w:pPr>
+      <w:bookmarkStart w:id="4" w:name="_Toc12727058"/>
+      <w:r>
         <w:rPr>
           <w:rFonts w:ascii="Arial" w:hAnsi="Arial" w:cs="Arial"/>
           <w:sz w:val="24"/>
           <w:szCs w:val="24"/>
         </w:rPr>
-      </w:pPr>
-      <w:bookmarkStart w:id="4" w:name="_Toc12657115"/>
+        <w:lastRenderedPageBreak/>
+        <w:t>Praktischer Teil</w:t>
+      </w:r>
       <w:r>
         <w:rPr>
           <w:rFonts w:ascii="Arial" w:hAnsi="Arial" w:cs="Arial"/>
           <w:sz w:val="24"/>
           <w:szCs w:val="24"/>
         </w:rPr>
-        <w:lastRenderedPageBreak/>
-        <w:t>Praktischer Teil</w:t>
-      </w:r>
-      <w:r>
+        <w:t xml:space="preserve"> und das mathematische Modell</w:t>
+      </w:r>
+      <w:bookmarkEnd w:id="4"/>
+    </w:p>
+    <w:p>
+      <w:pPr>
+        <w:spacing w:line="276" w:lineRule="auto"/>
+        <w:rPr>
+          <w:rFonts w:ascii="Arial" w:hAnsi="Arial" w:cs="Arial"/>
+        </w:rPr>
+      </w:pPr>
+    </w:p>
+    <w:p>
+      <w:pPr>
+        <w:pStyle w:val="berschrift2"/>
+        <w:spacing w:line="276" w:lineRule="auto"/>
         <w:rPr>
           <w:rFonts w:ascii="Arial" w:hAnsi="Arial" w:cs="Arial"/>
           <w:sz w:val="24"/>
           <w:szCs w:val="24"/>
         </w:rPr>
-        <w:t xml:space="preserve"> und das mathematische Modell</w:t>
-      </w:r>
-      <w:bookmarkEnd w:id="4"/>
-    </w:p>
-    <w:p>
-      <w:pPr>
-        <w:rPr>
-          <w:rFonts w:ascii="Arial" w:hAnsi="Arial" w:cs="Arial"/>
-        </w:rPr>
-      </w:pPr>
-    </w:p>
-    <w:p>
-      <w:pPr>
-        <w:pStyle w:val="berschrift2"/>
+      </w:pPr>
+      <w:bookmarkStart w:id="5" w:name="_Toc12727059"/>
+      <w:r>
         <w:rPr>
           <w:rFonts w:ascii="Arial" w:hAnsi="Arial" w:cs="Arial"/>
           <w:sz w:val="24"/>
           <w:szCs w:val="24"/>
         </w:rPr>
-      </w:pPr>
-      <w:bookmarkStart w:id="5" w:name="_Toc12657116"/>
-      <w:r>
-        <w:rPr>
-          <w:rFonts w:ascii="Arial" w:hAnsi="Arial" w:cs="Arial"/>
-          <w:sz w:val="24"/>
-          <w:szCs w:val="24"/>
-        </w:rPr>
         <w:t>Gegeben</w:t>
       </w:r>
       <w:bookmarkEnd w:id="5"/>
     </w:p>
     <w:p>
       <w:pPr>
+        <w:spacing w:line="276" w:lineRule="auto"/>
         <w:rPr>
           <w:rFonts w:ascii="Arial" w:hAnsi="Arial" w:cs="Arial"/>
         </w:rPr>
@@ -2076,6 +2258,7 @@
           <w:ilvl w:val="0"/>
           <w:numId w:val="4"/>
         </w:numPr>
+        <w:spacing w:line="276" w:lineRule="auto"/>
         <w:rPr>
           <w:rFonts w:ascii="Arial" w:hAnsi="Arial" w:cs="Arial"/>
         </w:rPr>
@@ -2094,6 +2277,7 @@
           <w:ilvl w:val="1"/>
           <w:numId w:val="4"/>
         </w:numPr>
+        <w:spacing w:line="276" w:lineRule="auto"/>
         <w:rPr>
           <w:rFonts w:ascii="Arial" w:hAnsi="Arial" w:cs="Arial"/>
         </w:rPr>
@@ -2112,6 +2296,7 @@
           <w:ilvl w:val="1"/>
           <w:numId w:val="4"/>
         </w:numPr>
+        <w:spacing w:line="276" w:lineRule="auto"/>
         <w:rPr>
           <w:rFonts w:ascii="Arial" w:hAnsi="Arial" w:cs="Arial"/>
         </w:rPr>
@@ -2130,6 +2315,7 @@
           <w:ilvl w:val="0"/>
           <w:numId w:val="4"/>
         </w:numPr>
+        <w:spacing w:line="276" w:lineRule="auto"/>
         <w:rPr>
           <w:rFonts w:ascii="Arial" w:hAnsi="Arial" w:cs="Arial"/>
         </w:rPr>
@@ -2148,6 +2334,7 @@
           <w:ilvl w:val="1"/>
           <w:numId w:val="4"/>
         </w:numPr>
+        <w:spacing w:line="276" w:lineRule="auto"/>
         <w:rPr>
           <w:rFonts w:ascii="Arial" w:hAnsi="Arial" w:cs="Arial"/>
         </w:rPr>
@@ -2166,6 +2353,7 @@
           <w:ilvl w:val="1"/>
           <w:numId w:val="4"/>
         </w:numPr>
+        <w:spacing w:line="276" w:lineRule="auto"/>
         <w:rPr>
           <w:rFonts w:ascii="Arial" w:hAnsi="Arial" w:cs="Arial"/>
         </w:rPr>
@@ -2180,6 +2368,7 @@
     <w:p>
       <w:pPr>
         <w:pStyle w:val="Listenabsatz"/>
+        <w:spacing w:line="276" w:lineRule="auto"/>
         <w:ind w:left="2152"/>
         <w:rPr>
           <w:rFonts w:ascii="Arial" w:hAnsi="Arial" w:cs="Arial"/>
@@ -2188,6 +2377,7 @@
     </w:p>
     <w:p>
       <w:pPr>
+        <w:spacing w:line="276" w:lineRule="auto"/>
         <w:rPr>
           <w:rFonts w:ascii="Arial" w:hAnsi="Arial" w:cs="Arial"/>
           <w:i/>
@@ -2208,33 +2398,20 @@
           <w:i/>
           <w:iCs/>
         </w:rPr>
-        <w:t>dieses Beispiels</w:t>
-      </w:r>
-      <w:r>
-        <w:rPr>
-          <w:rFonts w:ascii="Arial" w:hAnsi="Arial" w:cs="Arial"/>
-          <w:i/>
-          <w:iCs/>
-        </w:rPr>
-        <w:t>.</w:t>
-      </w:r>
-    </w:p>
-    <w:p>
-      <w:pPr>
-        <w:rPr>
-          <w:rFonts w:ascii="Arial" w:hAnsi="Arial" w:cs="Arial"/>
-        </w:rPr>
-      </w:pPr>
-    </w:p>
-    <w:p>
-      <w:pPr>
-        <w:rPr>
-          <w:rFonts w:ascii="Arial" w:hAnsi="Arial" w:cs="Arial"/>
-        </w:rPr>
-      </w:pPr>
-    </w:p>
-    <w:p>
-      <w:pPr>
+        <w:t>dieses Beispiels.</w:t>
+      </w:r>
+    </w:p>
+    <w:p>
+      <w:pPr>
+        <w:spacing w:line="276" w:lineRule="auto"/>
+        <w:rPr>
+          <w:rFonts w:ascii="Arial" w:hAnsi="Arial" w:cs="Arial"/>
+        </w:rPr>
+      </w:pPr>
+    </w:p>
+    <w:p>
+      <w:pPr>
+        <w:spacing w:line="276" w:lineRule="auto"/>
         <w:jc w:val="center"/>
         <w:rPr>
           <w:rFonts w:ascii="Arial" w:hAnsi="Arial" w:cs="Arial"/>
@@ -2289,6 +2466,7 @@
           <w:ilvl w:val="0"/>
           <w:numId w:val="6"/>
         </w:numPr>
+        <w:spacing w:line="276" w:lineRule="auto"/>
         <w:jc w:val="right"/>
         <w:rPr>
           <w:rFonts w:ascii="Arial" w:hAnsi="Arial" w:cs="Arial"/>
@@ -2303,20 +2481,23 @@
     </w:p>
     <w:p>
       <w:pPr>
-        <w:rPr>
-          <w:rFonts w:ascii="Arial" w:hAnsi="Arial" w:cs="Arial"/>
-        </w:rPr>
-      </w:pPr>
-    </w:p>
-    <w:p>
-      <w:pPr>
-        <w:rPr>
-          <w:rFonts w:ascii="Arial" w:hAnsi="Arial" w:cs="Arial"/>
-        </w:rPr>
-      </w:pPr>
-    </w:p>
-    <w:p>
-      <w:pPr>
+        <w:spacing w:line="276" w:lineRule="auto"/>
+        <w:rPr>
+          <w:rFonts w:ascii="Arial" w:hAnsi="Arial" w:cs="Arial"/>
+        </w:rPr>
+      </w:pPr>
+    </w:p>
+    <w:p>
+      <w:pPr>
+        <w:spacing w:line="276" w:lineRule="auto"/>
+        <w:rPr>
+          <w:rFonts w:ascii="Arial" w:hAnsi="Arial" w:cs="Arial"/>
+        </w:rPr>
+      </w:pPr>
+    </w:p>
+    <w:p>
+      <w:pPr>
+        <w:spacing w:line="276" w:lineRule="auto"/>
         <w:jc w:val="center"/>
         <w:rPr>
           <w:rFonts w:ascii="Arial" w:eastAsia="Times New Roman" w:hAnsi="Arial" w:cs="Arial"/>
@@ -2409,6 +2590,7 @@
     </w:p>
     <w:p>
       <w:pPr>
+        <w:spacing w:line="276" w:lineRule="auto"/>
         <w:jc w:val="right"/>
         <w:rPr>
           <w:rFonts w:ascii="Arial" w:eastAsia="Times New Roman" w:hAnsi="Arial" w:cs="Arial"/>
@@ -2423,6 +2605,7 @@
           <w:ilvl w:val="0"/>
           <w:numId w:val="6"/>
         </w:numPr>
+        <w:spacing w:line="276" w:lineRule="auto"/>
         <w:jc w:val="right"/>
         <w:rPr>
           <w:rFonts w:ascii="Arial" w:hAnsi="Arial" w:cs="Arial"/>
@@ -2437,35 +2620,15 @@
     </w:p>
     <w:p>
       <w:pPr>
-        <w:rPr>
-          <w:rFonts w:ascii="Arial" w:hAnsi="Arial" w:cs="Arial"/>
-        </w:rPr>
-      </w:pPr>
-    </w:p>
-    <w:p>
-      <w:pPr>
-        <w:rPr>
-          <w:rFonts w:ascii="Arial" w:hAnsi="Arial" w:cs="Arial"/>
-        </w:rPr>
-      </w:pPr>
-    </w:p>
-    <w:p>
-      <w:pPr>
-        <w:rPr>
-          <w:rFonts w:ascii="Arial" w:hAnsi="Arial" w:cs="Arial"/>
-        </w:rPr>
-      </w:pPr>
-    </w:p>
-    <w:p>
-      <w:pPr>
         <w:pStyle w:val="berschrift2"/>
+        <w:spacing w:line="276" w:lineRule="auto"/>
         <w:rPr>
           <w:rFonts w:ascii="Arial" w:hAnsi="Arial" w:cs="Arial"/>
           <w:sz w:val="24"/>
           <w:szCs w:val="24"/>
         </w:rPr>
       </w:pPr>
-      <w:bookmarkStart w:id="6" w:name="_Toc12657117"/>
+      <w:bookmarkStart w:id="6" w:name="_Toc12727060"/>
       <w:r>
         <w:rPr>
           <w:rFonts w:ascii="Arial" w:hAnsi="Arial" w:cs="Arial"/>
@@ -2479,13 +2642,15 @@
     </w:p>
     <w:p>
       <w:pPr>
-        <w:rPr>
-          <w:rFonts w:ascii="Arial" w:hAnsi="Arial" w:cs="Arial"/>
-        </w:rPr>
-      </w:pPr>
-    </w:p>
-    <w:p>
-      <w:pPr>
+        <w:spacing w:line="276" w:lineRule="auto"/>
+        <w:rPr>
+          <w:rFonts w:ascii="Arial" w:hAnsi="Arial" w:cs="Arial"/>
+        </w:rPr>
+      </w:pPr>
+    </w:p>
+    <w:p>
+      <w:pPr>
+        <w:spacing w:line="276" w:lineRule="auto"/>
         <w:rPr>
           <w:rFonts w:ascii="Arial" w:hAnsi="Arial" w:cs="Arial"/>
         </w:rPr>
@@ -2529,6 +2694,7 @@
     </w:p>
     <w:p>
       <w:pPr>
+        <w:spacing w:line="276" w:lineRule="auto"/>
         <w:rPr>
           <w:rFonts w:ascii="Arial" w:hAnsi="Arial" w:cs="Arial"/>
         </w:rPr>
@@ -2537,13 +2703,14 @@
     <w:p>
       <w:pPr>
         <w:pStyle w:val="berschrift2"/>
+        <w:spacing w:line="276" w:lineRule="auto"/>
         <w:rPr>
           <w:rFonts w:ascii="Arial" w:hAnsi="Arial" w:cs="Arial"/>
           <w:sz w:val="24"/>
           <w:szCs w:val="24"/>
         </w:rPr>
       </w:pPr>
-      <w:bookmarkStart w:id="7" w:name="_Toc12657118"/>
+      <w:bookmarkStart w:id="7" w:name="_Toc12727061"/>
       <w:r>
         <w:rPr>
           <w:rFonts w:ascii="Arial" w:hAnsi="Arial" w:cs="Arial"/>
@@ -2572,13 +2739,15 @@
     </w:p>
     <w:p>
       <w:pPr>
-        <w:rPr>
-          <w:rFonts w:ascii="Arial" w:hAnsi="Arial" w:cs="Arial"/>
-        </w:rPr>
-      </w:pPr>
-    </w:p>
-    <w:p>
-      <w:pPr>
+        <w:spacing w:line="276" w:lineRule="auto"/>
+        <w:rPr>
+          <w:rFonts w:ascii="Arial" w:hAnsi="Arial" w:cs="Arial"/>
+        </w:rPr>
+      </w:pPr>
+    </w:p>
+    <w:p>
+      <w:pPr>
+        <w:spacing w:line="276" w:lineRule="auto"/>
         <w:rPr>
           <w:rFonts w:ascii="Arial" w:hAnsi="Arial" w:cs="Arial"/>
         </w:rPr>
@@ -2592,6 +2761,7 @@
     </w:p>
     <w:p>
       <w:pPr>
+        <w:spacing w:line="276" w:lineRule="auto"/>
         <w:rPr>
           <w:rFonts w:ascii="Arial" w:hAnsi="Arial" w:cs="Arial"/>
         </w:rPr>
@@ -2605,6 +2775,7 @@
     </w:p>
     <w:p>
       <w:pPr>
+        <w:spacing w:line="276" w:lineRule="auto"/>
         <w:rPr>
           <w:rFonts w:ascii="Arial" w:hAnsi="Arial" w:cs="Arial"/>
         </w:rPr>
@@ -2648,6 +2819,7 @@
     </w:p>
     <w:p>
       <w:pPr>
+        <w:spacing w:line="276" w:lineRule="auto"/>
         <w:rPr>
           <w:rFonts w:ascii="Arial" w:hAnsi="Arial" w:cs="Arial"/>
         </w:rPr>
@@ -2961,13 +3133,14 @@
     <w:p>
       <w:pPr>
         <w:pStyle w:val="berschrift2"/>
+        <w:spacing w:line="276" w:lineRule="auto"/>
         <w:rPr>
           <w:rFonts w:ascii="Arial" w:eastAsiaTheme="minorEastAsia" w:hAnsi="Arial" w:cs="Arial"/>
           <w:sz w:val="24"/>
           <w:szCs w:val="24"/>
         </w:rPr>
       </w:pPr>
-      <w:bookmarkStart w:id="8" w:name="_Toc12657119"/>
+      <w:bookmarkStart w:id="8" w:name="_Toc12727062"/>
       <w:r>
         <w:rPr>
           <w:rFonts w:ascii="Arial" w:eastAsiaTheme="minorEastAsia" w:hAnsi="Arial" w:cs="Arial"/>
@@ -3062,8 +3235,8 @@
         <w:lastRenderedPageBreak/>
         <w:drawing>
           <wp:inline distT="0" distB="0" distL="0" distR="0" wp14:anchorId="6A09E159">
-            <wp:extent cx="3591562" cy="1320800"/>
-            <wp:effectExtent l="0" t="0" r="2540" b="0"/>
+            <wp:extent cx="3027509" cy="1113369"/>
+            <wp:effectExtent l="0" t="0" r="0" b="4445"/>
             <wp:docPr id="3" name="Grafik 3"/>
             <wp:cNvGraphicFramePr>
               <a:graphicFrameLocks xmlns:a="http://schemas.openxmlformats.org/drawingml/2006/main" noChangeAspect="1"/>
@@ -3093,7 +3266,7 @@
                   <pic:spPr bwMode="auto">
                     <a:xfrm>
                       <a:off x="0" y="0"/>
-                      <a:ext cx="3591562" cy="1320800"/>
+                      <a:ext cx="3049335" cy="1121396"/>
                     </a:xfrm>
                     <a:prstGeom prst="rect">
                       <a:avLst/>
@@ -3109,6 +3282,7 @@
     </w:p>
     <w:p>
       <w:pPr>
+        <w:spacing w:line="276" w:lineRule="auto"/>
         <w:rPr>
           <w:rFonts w:ascii="Arial" w:hAnsi="Arial" w:cs="Arial"/>
         </w:rPr>
@@ -3122,13 +3296,15 @@
     </w:p>
     <w:p>
       <w:pPr>
-        <w:rPr>
-          <w:rFonts w:ascii="Arial" w:hAnsi="Arial" w:cs="Arial"/>
-        </w:rPr>
-      </w:pPr>
-    </w:p>
-    <w:p>
-      <w:pPr>
+        <w:spacing w:line="276" w:lineRule="auto"/>
+        <w:rPr>
+          <w:rFonts w:ascii="Arial" w:hAnsi="Arial" w:cs="Arial"/>
+        </w:rPr>
+      </w:pPr>
+    </w:p>
+    <w:p>
+      <w:pPr>
+        <w:spacing w:line="276" w:lineRule="auto"/>
         <w:rPr>
           <w:rFonts w:ascii="Arial" w:hAnsi="Arial" w:cs="Arial"/>
           <w:i/>
@@ -3146,20 +3322,23 @@
     </w:p>
     <w:p>
       <w:pPr>
-        <w:rPr>
-          <w:rFonts w:ascii="Arial" w:hAnsi="Arial" w:cs="Arial"/>
-        </w:rPr>
-      </w:pPr>
-    </w:p>
-    <w:p>
-      <w:pPr>
-        <w:rPr>
-          <w:rFonts w:ascii="Arial" w:hAnsi="Arial" w:cs="Arial"/>
-        </w:rPr>
-      </w:pPr>
-    </w:p>
-    <w:p>
-      <w:pPr>
+        <w:spacing w:line="276" w:lineRule="auto"/>
+        <w:rPr>
+          <w:rFonts w:ascii="Arial" w:hAnsi="Arial" w:cs="Arial"/>
+        </w:rPr>
+      </w:pPr>
+    </w:p>
+    <w:p>
+      <w:pPr>
+        <w:spacing w:line="276" w:lineRule="auto"/>
+        <w:rPr>
+          <w:rFonts w:ascii="Arial" w:hAnsi="Arial" w:cs="Arial"/>
+        </w:rPr>
+      </w:pPr>
+    </w:p>
+    <w:p>
+      <w:pPr>
+        <w:spacing w:line="276" w:lineRule="auto"/>
         <w:rPr>
           <w:rFonts w:ascii="Arial" w:hAnsi="Arial" w:cs="Arial"/>
         </w:rPr>
@@ -3443,20 +3622,23 @@
     </w:p>
     <w:p>
       <w:pPr>
-        <w:rPr>
-          <w:rFonts w:ascii="Arial" w:hAnsi="Arial" w:cs="Arial"/>
-        </w:rPr>
-      </w:pPr>
-    </w:p>
-    <w:p>
-      <w:pPr>
-        <w:rPr>
-          <w:rFonts w:ascii="Arial" w:hAnsi="Arial" w:cs="Arial"/>
-        </w:rPr>
-      </w:pPr>
-    </w:p>
-    <w:p>
-      <w:pPr>
+        <w:spacing w:line="276" w:lineRule="auto"/>
+        <w:rPr>
+          <w:rFonts w:ascii="Arial" w:hAnsi="Arial" w:cs="Arial"/>
+        </w:rPr>
+      </w:pPr>
+    </w:p>
+    <w:p>
+      <w:pPr>
+        <w:spacing w:line="276" w:lineRule="auto"/>
+        <w:rPr>
+          <w:rFonts w:ascii="Arial" w:hAnsi="Arial" w:cs="Arial"/>
+        </w:rPr>
+      </w:pPr>
+    </w:p>
+    <w:p>
+      <w:pPr>
+        <w:spacing w:line="276" w:lineRule="auto"/>
         <w:jc w:val="both"/>
         <w:rPr>
           <w:rFonts w:ascii="Arial" w:hAnsi="Arial" w:cs="Arial"/>
@@ -3489,13 +3671,15 @@
     </w:p>
     <w:p>
       <w:pPr>
-        <w:rPr>
-          <w:rFonts w:ascii="Arial" w:hAnsi="Arial" w:cs="Arial"/>
-        </w:rPr>
-      </w:pPr>
-    </w:p>
-    <w:p>
-      <w:pPr>
+        <w:spacing w:line="276" w:lineRule="auto"/>
+        <w:rPr>
+          <w:rFonts w:ascii="Arial" w:hAnsi="Arial" w:cs="Arial"/>
+        </w:rPr>
+      </w:pPr>
+    </w:p>
+    <w:p>
+      <w:pPr>
+        <w:spacing w:line="276" w:lineRule="auto"/>
         <w:jc w:val="both"/>
         <w:rPr>
           <w:rFonts w:ascii="Arial" w:hAnsi="Arial" w:cs="Arial"/>
@@ -3510,6 +3694,7 @@
     </w:p>
     <w:p>
       <w:pPr>
+        <w:spacing w:line="276" w:lineRule="auto"/>
         <w:jc w:val="both"/>
         <w:rPr>
           <w:rFonts w:ascii="Arial" w:hAnsi="Arial" w:cs="Arial"/>
@@ -3518,6 +3703,7 @@
     </w:p>
     <w:p>
       <w:pPr>
+        <w:spacing w:line="276" w:lineRule="auto"/>
         <w:jc w:val="both"/>
         <w:rPr>
           <w:rFonts w:ascii="Arial" w:hAnsi="Arial" w:cs="Arial"/>
@@ -3526,6 +3712,7 @@
     </w:p>
     <w:p>
       <w:pPr>
+        <w:spacing w:line="276" w:lineRule="auto"/>
         <w:jc w:val="both"/>
         <w:rPr>
           <w:rFonts w:ascii="Arial" w:eastAsiaTheme="minorEastAsia" w:hAnsi="Arial" w:cs="Arial"/>
@@ -3544,6 +3731,7 @@
     </w:p>
     <w:p>
       <w:pPr>
+        <w:spacing w:line="276" w:lineRule="auto"/>
         <w:jc w:val="both"/>
         <w:rPr>
           <w:rFonts w:ascii="Arial" w:hAnsi="Arial" w:cs="Arial"/>
@@ -3552,6 +3740,7 @@
     </w:p>
     <w:p>
       <w:pPr>
+        <w:spacing w:line="276" w:lineRule="auto"/>
         <w:jc w:val="both"/>
         <w:rPr>
           <w:rFonts w:ascii="Arial" w:eastAsiaTheme="minorEastAsia" w:hAnsi="Arial" w:cs="Arial"/>
@@ -3570,6 +3759,7 @@
     </w:p>
     <w:p>
       <w:pPr>
+        <w:spacing w:line="276" w:lineRule="auto"/>
         <w:jc w:val="both"/>
         <w:rPr>
           <w:rFonts w:ascii="Arial" w:eastAsiaTheme="minorEastAsia" w:hAnsi="Arial" w:cs="Arial"/>
@@ -3578,6 +3768,7 @@
     </w:p>
     <w:p>
       <w:pPr>
+        <w:spacing w:line="276" w:lineRule="auto"/>
         <w:jc w:val="both"/>
         <w:rPr>
           <w:rFonts w:ascii="Arial" w:eastAsiaTheme="minorEastAsia" w:hAnsi="Arial" w:cs="Arial"/>
@@ -3596,6 +3787,7 @@
     </w:p>
     <w:p>
       <w:pPr>
+        <w:spacing w:line="276" w:lineRule="auto"/>
         <w:jc w:val="both"/>
         <w:rPr>
           <w:rFonts w:ascii="Arial" w:eastAsiaTheme="minorEastAsia" w:hAnsi="Arial" w:cs="Arial"/>
@@ -3604,6 +3796,7 @@
     </w:p>
     <w:p>
       <w:pPr>
+        <w:spacing w:line="276" w:lineRule="auto"/>
         <w:jc w:val="both"/>
         <w:rPr>
           <w:rFonts w:ascii="Arial" w:eastAsiaTheme="minorEastAsia" w:hAnsi="Arial" w:cs="Arial"/>
@@ -3648,6 +3841,7 @@
     </w:p>
     <w:p>
       <w:pPr>
+        <w:spacing w:line="276" w:lineRule="auto"/>
         <w:jc w:val="both"/>
         <w:rPr>
           <w:rFonts w:ascii="Arial" w:hAnsi="Arial" w:cs="Arial"/>
@@ -3656,6 +3850,7 @@
     </w:p>
     <w:p>
       <w:pPr>
+        <w:spacing w:line="276" w:lineRule="auto"/>
         <w:jc w:val="both"/>
         <w:rPr>
           <w:rFonts w:ascii="Arial" w:hAnsi="Arial" w:cs="Arial"/>
@@ -3676,6 +3871,7 @@
     </w:p>
     <w:p>
       <w:pPr>
+        <w:spacing w:line="276" w:lineRule="auto"/>
         <w:jc w:val="both"/>
         <w:rPr>
           <w:rFonts w:ascii="Arial" w:hAnsi="Arial" w:cs="Arial"/>
@@ -3684,6 +3880,7 @@
     </w:p>
     <w:p>
       <w:pPr>
+        <w:spacing w:line="276" w:lineRule="auto"/>
         <w:jc w:val="both"/>
         <w:rPr>
           <w:rFonts w:ascii="Arial" w:hAnsi="Arial" w:cs="Arial"/>
@@ -3772,6 +3969,7 @@
     </w:p>
     <w:p>
       <w:pPr>
+        <w:spacing w:line="276" w:lineRule="auto"/>
         <w:jc w:val="both"/>
         <w:rPr>
           <w:rFonts w:ascii="Arial" w:hAnsi="Arial" w:cs="Arial"/>
@@ -3780,6 +3978,7 @@
     </w:p>
     <w:p>
       <w:pPr>
+        <w:spacing w:line="276" w:lineRule="auto"/>
         <w:jc w:val="both"/>
         <w:rPr>
           <w:rFonts w:ascii="Arial" w:hAnsi="Arial" w:cs="Arial"/>
@@ -3789,6 +3988,7 @@
         <w:rPr>
           <w:rFonts w:ascii="Arial" w:hAnsi="Arial" w:cs="Arial"/>
         </w:rPr>
+        <w:lastRenderedPageBreak/>
         <w:t xml:space="preserve">Hierbei repräsentiert </w:t>
       </w:r>
       <w:proofErr w:type="spellStart"/>
@@ -3814,6 +4014,7 @@
     </w:p>
     <w:p>
       <w:pPr>
+        <w:spacing w:line="276" w:lineRule="auto"/>
         <w:jc w:val="both"/>
         <w:rPr>
           <w:rFonts w:ascii="Arial" w:hAnsi="Arial" w:cs="Arial"/>
@@ -3822,6 +4023,7 @@
     </w:p>
     <w:p>
       <w:pPr>
+        <w:spacing w:line="276" w:lineRule="auto"/>
         <w:jc w:val="both"/>
         <w:rPr>
           <w:rFonts w:ascii="Arial" w:hAnsi="Arial" w:cs="Arial"/>
@@ -3907,22 +4109,23 @@
     </w:p>
     <w:p>
       <w:pPr>
-        <w:rPr>
-          <w:rFonts w:ascii="Arial" w:hAnsi="Arial" w:cs="Arial"/>
-        </w:rPr>
-      </w:pPr>
-    </w:p>
-    <w:p>
-      <w:pPr>
-        <w:rPr>
-          <w:rFonts w:ascii="Arial" w:hAnsi="Arial" w:cs="Arial"/>
-        </w:rPr>
-      </w:pPr>
-      <w:r>
-        <w:rPr>
-          <w:rFonts w:ascii="Arial" w:hAnsi="Arial" w:cs="Arial"/>
-        </w:rPr>
-        <w:lastRenderedPageBreak/>
+        <w:spacing w:line="276" w:lineRule="auto"/>
+        <w:rPr>
+          <w:rFonts w:ascii="Arial" w:hAnsi="Arial" w:cs="Arial"/>
+        </w:rPr>
+      </w:pPr>
+    </w:p>
+    <w:p>
+      <w:pPr>
+        <w:spacing w:line="276" w:lineRule="auto"/>
+        <w:rPr>
+          <w:rFonts w:ascii="Arial" w:hAnsi="Arial" w:cs="Arial"/>
+        </w:rPr>
+      </w:pPr>
+      <w:r>
+        <w:rPr>
+          <w:rFonts w:ascii="Arial" w:hAnsi="Arial" w:cs="Arial"/>
+        </w:rPr>
         <w:t>Lineare Optimierung</w:t>
       </w:r>
       <w:r>
@@ -3934,6 +4137,7 @@
     </w:p>
     <w:p>
       <w:pPr>
+        <w:spacing w:line="276" w:lineRule="auto"/>
         <w:jc w:val="both"/>
         <w:rPr>
           <w:rFonts w:ascii="Arial" w:hAnsi="Arial" w:cs="Arial"/>
@@ -3942,6 +4146,7 @@
     </w:p>
     <w:p>
       <w:pPr>
+        <w:spacing w:line="276" w:lineRule="auto"/>
         <w:jc w:val="both"/>
         <w:rPr>
           <w:rFonts w:ascii="Arial" w:hAnsi="Arial" w:cs="Arial"/>
@@ -4005,15 +4210,7 @@
           <w:i/>
           <w:iCs/>
         </w:rPr>
-        <w:t>“</w:t>
-      </w:r>
-      <w:r>
-        <w:rPr>
-          <w:rFonts w:ascii="Arial" w:hAnsi="Arial" w:cs="Arial"/>
-          <w:i/>
-          <w:iCs/>
-        </w:rPr>
-        <w:t xml:space="preserve"> </w:t>
+        <w:t xml:space="preserve">“ </w:t>
       </w:r>
       <w:r>
         <w:rPr>
@@ -4048,20 +4245,24 @@
     </w:p>
     <w:p>
       <w:pPr>
-        <w:rPr>
-          <w:rFonts w:ascii="Arial" w:hAnsi="Arial" w:cs="Arial"/>
-        </w:rPr>
-      </w:pPr>
-    </w:p>
-    <w:p>
-      <w:pPr>
+        <w:spacing w:line="276" w:lineRule="auto"/>
+        <w:rPr>
+          <w:rFonts w:ascii="Arial" w:hAnsi="Arial" w:cs="Arial"/>
+        </w:rPr>
+      </w:pPr>
+    </w:p>
+    <w:p>
+      <w:pPr>
+        <w:spacing w:line="276" w:lineRule="auto"/>
         <w:jc w:val="both"/>
         <w:rPr>
           <w:rFonts w:ascii="Arial" w:hAnsi="Arial" w:cs="Arial"/>
           <w:b/>
           <w:bCs/>
-        </w:rPr>
-      </w:pPr>
+          <w:lang w:val="en-US"/>
+        </w:rPr>
+      </w:pPr>
+      <w:proofErr w:type="gramStart"/>
       <w:r>
         <w:rPr>
           <w:rStyle w:val="HTMLSchreibmaschine"/>
@@ -4070,11 +4271,11 @@
           <w:bCs/>
           <w:sz w:val="24"/>
           <w:szCs w:val="24"/>
+          <w:lang w:val="en-US"/>
         </w:rPr>
         <w:t xml:space="preserve">“ </w:t>
       </w:r>
       <w:proofErr w:type="spellStart"/>
-      <w:proofErr w:type="gramStart"/>
       <w:r>
         <w:rPr>
           <w:rStyle w:val="HTMLSchreibmaschine"/>
@@ -4083,8 +4284,9 @@
           <w:bCs/>
           <w:sz w:val="24"/>
           <w:szCs w:val="24"/>
-        </w:rPr>
-        <w:t>scipy.optimize</w:t>
+          <w:lang w:val="en-US"/>
+        </w:rPr>
+        <w:t>scipy</w:t>
       </w:r>
       <w:proofErr w:type="gramEnd"/>
       <w:r>
@@ -4095,8 +4297,9 @@
           <w:bCs/>
           <w:sz w:val="24"/>
           <w:szCs w:val="24"/>
-        </w:rPr>
-        <w:t>.linprog</w:t>
+          <w:lang w:val="en-US"/>
+        </w:rPr>
+        <w:t>.optimize.linprog</w:t>
       </w:r>
       <w:proofErr w:type="spellEnd"/>
       <w:r>
@@ -4104,6 +4307,7 @@
           <w:rFonts w:ascii="Arial" w:hAnsi="Arial" w:cs="Arial"/>
           <w:b/>
           <w:bCs/>
+          <w:lang w:val="en-US"/>
         </w:rPr>
         <w:t>(</w:t>
       </w:r>
@@ -4111,12 +4315,14 @@
         <w:rPr>
           <w:rStyle w:val="Hervorhebung"/>
           <w:rFonts w:ascii="Arial" w:hAnsi="Arial" w:cs="Arial"/>
+          <w:lang w:val="en-US"/>
         </w:rPr>
         <w:t>c</w:t>
       </w:r>
       <w:r>
         <w:rPr>
           <w:rFonts w:ascii="Arial" w:hAnsi="Arial" w:cs="Arial"/>
+          <w:lang w:val="en-US"/>
         </w:rPr>
         <w:t xml:space="preserve">, </w:t>
       </w:r>
@@ -4125,6 +4331,7 @@
         <w:rPr>
           <w:rStyle w:val="Hervorhebung"/>
           <w:rFonts w:ascii="Arial" w:hAnsi="Arial" w:cs="Arial"/>
+          <w:lang w:val="en-US"/>
         </w:rPr>
         <w:t>A_ub</w:t>
       </w:r>
@@ -4133,12 +4340,14 @@
         <w:rPr>
           <w:rStyle w:val="Hervorhebung"/>
           <w:rFonts w:ascii="Arial" w:hAnsi="Arial" w:cs="Arial"/>
+          <w:lang w:val="en-US"/>
         </w:rPr>
         <w:t>=None</w:t>
       </w:r>
       <w:r>
         <w:rPr>
           <w:rFonts w:ascii="Arial" w:hAnsi="Arial" w:cs="Arial"/>
+          <w:lang w:val="en-US"/>
         </w:rPr>
         <w:t xml:space="preserve">, </w:t>
       </w:r>
@@ -4147,6 +4356,7 @@
         <w:rPr>
           <w:rStyle w:val="Hervorhebung"/>
           <w:rFonts w:ascii="Arial" w:hAnsi="Arial" w:cs="Arial"/>
+          <w:lang w:val="en-US"/>
         </w:rPr>
         <w:t>b_ub</w:t>
       </w:r>
@@ -4155,12 +4365,14 @@
         <w:rPr>
           <w:rStyle w:val="Hervorhebung"/>
           <w:rFonts w:ascii="Arial" w:hAnsi="Arial" w:cs="Arial"/>
+          <w:lang w:val="en-US"/>
         </w:rPr>
         <w:t>=None</w:t>
       </w:r>
       <w:r>
         <w:rPr>
           <w:rFonts w:ascii="Arial" w:hAnsi="Arial" w:cs="Arial"/>
+          <w:lang w:val="en-US"/>
         </w:rPr>
         <w:t xml:space="preserve">, </w:t>
       </w:r>
@@ -4169,6 +4381,7 @@
         <w:rPr>
           <w:rStyle w:val="Hervorhebung"/>
           <w:rFonts w:ascii="Arial" w:hAnsi="Arial" w:cs="Arial"/>
+          <w:lang w:val="en-US"/>
         </w:rPr>
         <w:t>A_eq</w:t>
       </w:r>
@@ -4177,12 +4390,14 @@
         <w:rPr>
           <w:rStyle w:val="Hervorhebung"/>
           <w:rFonts w:ascii="Arial" w:hAnsi="Arial" w:cs="Arial"/>
+          <w:lang w:val="en-US"/>
         </w:rPr>
         <w:t>=None</w:t>
       </w:r>
       <w:r>
         <w:rPr>
           <w:rFonts w:ascii="Arial" w:hAnsi="Arial" w:cs="Arial"/>
+          <w:lang w:val="en-US"/>
         </w:rPr>
         <w:t xml:space="preserve">, </w:t>
       </w:r>
@@ -4191,6 +4406,7 @@
         <w:rPr>
           <w:rStyle w:val="Hervorhebung"/>
           <w:rFonts w:ascii="Arial" w:hAnsi="Arial" w:cs="Arial"/>
+          <w:lang w:val="en-US"/>
         </w:rPr>
         <w:t>b_eq</w:t>
       </w:r>
@@ -4199,36 +4415,31 @@
         <w:rPr>
           <w:rStyle w:val="Hervorhebung"/>
           <w:rFonts w:ascii="Arial" w:hAnsi="Arial" w:cs="Arial"/>
+          <w:lang w:val="en-US"/>
         </w:rPr>
         <w:t>=None</w:t>
       </w:r>
       <w:r>
         <w:rPr>
           <w:rFonts w:ascii="Arial" w:hAnsi="Arial" w:cs="Arial"/>
+          <w:lang w:val="en-US"/>
         </w:rPr>
         <w:t xml:space="preserve">, </w:t>
       </w:r>
-      <w:proofErr w:type="spellStart"/>
       <w:r>
         <w:rPr>
           <w:rStyle w:val="Hervorhebung"/>
           <w:rFonts w:ascii="Arial" w:hAnsi="Arial" w:cs="Arial"/>
-        </w:rPr>
-        <w:t>bounds</w:t>
-      </w:r>
-      <w:proofErr w:type="spellEnd"/>
-      <w:r>
-        <w:rPr>
-          <w:rStyle w:val="Hervorhebung"/>
-          <w:rFonts w:ascii="Arial" w:hAnsi="Arial" w:cs="Arial"/>
-        </w:rPr>
-        <w:t>=None</w:t>
+          <w:lang w:val="en-US"/>
+        </w:rPr>
+        <w:t>bounds=None</w:t>
       </w:r>
       <w:r>
         <w:rPr>
           <w:rFonts w:ascii="Arial" w:hAnsi="Arial" w:cs="Arial"/>
           <w:b/>
           <w:bCs/>
+          <w:lang w:val="en-US"/>
         </w:rPr>
         <w:t>)</w:t>
       </w:r>
@@ -4237,20 +4448,24 @@
           <w:rFonts w:ascii="Arial" w:hAnsi="Arial" w:cs="Arial"/>
           <w:b/>
           <w:bCs/>
+          <w:lang w:val="en-US"/>
         </w:rPr>
         <w:t xml:space="preserve"> “</w:t>
       </w:r>
     </w:p>
     <w:p>
       <w:pPr>
+        <w:spacing w:line="276" w:lineRule="auto"/>
         <w:jc w:val="both"/>
         <w:rPr>
           <w:rFonts w:ascii="Arial" w:hAnsi="Arial" w:cs="Arial"/>
-        </w:rPr>
-      </w:pPr>
-    </w:p>
-    <w:p>
-      <w:pPr>
+          <w:lang w:val="en-US"/>
+        </w:rPr>
+      </w:pPr>
+    </w:p>
+    <w:p>
+      <w:pPr>
+        <w:spacing w:line="276" w:lineRule="auto"/>
         <w:jc w:val="both"/>
         <w:rPr>
           <w:rFonts w:ascii="Arial" w:hAnsi="Arial" w:cs="Arial"/>
@@ -4260,13 +4475,7 @@
         <w:rPr>
           <w:rFonts w:ascii="Arial" w:hAnsi="Arial" w:cs="Arial"/>
         </w:rPr>
-        <w:t>Hierzu geben wir der Funktion led</w:t>
-      </w:r>
-      <w:r>
-        <w:rPr>
-          <w:rFonts w:ascii="Arial" w:hAnsi="Arial" w:cs="Arial"/>
-        </w:rPr>
-        <w:t xml:space="preserve">iglich </w:t>
+        <w:t xml:space="preserve">Hierzu geben wir der Funktion lediglich </w:t>
       </w:r>
       <w:r>
         <w:rPr>
@@ -4399,9 +4608,17 @@
         <w:t xml:space="preserve"> (Vektor mit unseren Kapazitäten). </w:t>
       </w:r>
     </w:p>
-    <w:p/>
-    <w:p>
-      <w:pPr>
+    <w:p>
+      <w:pPr>
+        <w:spacing w:line="276" w:lineRule="auto"/>
+        <w:rPr>
+          <w:rFonts w:ascii="Arial" w:hAnsi="Arial" w:cs="Arial"/>
+        </w:rPr>
+      </w:pPr>
+    </w:p>
+    <w:p>
+      <w:pPr>
+        <w:spacing w:line="276" w:lineRule="auto"/>
         <w:rPr>
           <w:rFonts w:ascii="Arial" w:hAnsi="Arial" w:cs="Arial"/>
           <w:b/>
@@ -4419,13 +4636,15 @@
     </w:p>
     <w:p>
       <w:pPr>
-        <w:rPr>
-          <w:rFonts w:ascii="Arial" w:hAnsi="Arial" w:cs="Arial"/>
-        </w:rPr>
-      </w:pPr>
-    </w:p>
-    <w:p>
-      <w:pPr>
+        <w:spacing w:line="276" w:lineRule="auto"/>
+        <w:rPr>
+          <w:rFonts w:ascii="Arial" w:hAnsi="Arial" w:cs="Arial"/>
+        </w:rPr>
+      </w:pPr>
+    </w:p>
+    <w:p>
+      <w:pPr>
+        <w:spacing w:line="276" w:lineRule="auto"/>
         <w:rPr>
           <w:rFonts w:ascii="Arial" w:hAnsi="Arial" w:cs="Arial"/>
         </w:rPr>
@@ -4445,13 +4664,15 @@
     </w:p>
     <w:p>
       <w:pPr>
-        <w:rPr>
-          <w:rFonts w:ascii="Arial" w:hAnsi="Arial" w:cs="Arial"/>
-        </w:rPr>
-      </w:pPr>
-    </w:p>
-    <w:p>
-      <w:pPr>
+        <w:spacing w:line="276" w:lineRule="auto"/>
+        <w:rPr>
+          <w:rFonts w:ascii="Arial" w:hAnsi="Arial" w:cs="Arial"/>
+        </w:rPr>
+      </w:pPr>
+    </w:p>
+    <w:p>
+      <w:pPr>
+        <w:spacing w:line="276" w:lineRule="auto"/>
         <w:jc w:val="center"/>
         <w:rPr>
           <w:rFonts w:ascii="Arial" w:hAnsi="Arial" w:cs="Arial"/>
@@ -4512,13 +4733,15 @@
     </w:p>
     <w:p>
       <w:pPr>
-        <w:rPr>
-          <w:rFonts w:ascii="Arial" w:hAnsi="Arial" w:cs="Arial"/>
-        </w:rPr>
-      </w:pPr>
-    </w:p>
-    <w:p>
-      <w:pPr>
+        <w:spacing w:line="276" w:lineRule="auto"/>
+        <w:rPr>
+          <w:rFonts w:ascii="Arial" w:hAnsi="Arial" w:cs="Arial"/>
+        </w:rPr>
+      </w:pPr>
+    </w:p>
+    <w:p>
+      <w:pPr>
+        <w:spacing w:line="276" w:lineRule="auto"/>
         <w:rPr>
           <w:rFonts w:ascii="Arial" w:hAnsi="Arial" w:cs="Arial"/>
         </w:rPr>
@@ -4532,13 +4755,15 @@
     </w:p>
     <w:p>
       <w:pPr>
-        <w:rPr>
-          <w:rFonts w:ascii="Arial" w:hAnsi="Arial" w:cs="Arial"/>
-        </w:rPr>
-      </w:pPr>
-    </w:p>
-    <w:p>
-      <w:pPr>
+        <w:spacing w:line="276" w:lineRule="auto"/>
+        <w:rPr>
+          <w:rFonts w:ascii="Arial" w:hAnsi="Arial" w:cs="Arial"/>
+        </w:rPr>
+      </w:pPr>
+    </w:p>
+    <w:p>
+      <w:pPr>
+        <w:spacing w:line="276" w:lineRule="auto"/>
         <w:rPr>
           <w:rFonts w:ascii="Arial" w:hAnsi="Arial" w:cs="Arial"/>
           <w:b/>
@@ -4746,13 +4971,15 @@
     </w:p>
     <w:p>
       <w:pPr>
-        <w:rPr>
-          <w:rFonts w:ascii="Arial" w:hAnsi="Arial" w:cs="Arial"/>
-        </w:rPr>
-      </w:pPr>
-    </w:p>
-    <w:p>
-      <w:pPr>
+        <w:spacing w:line="276" w:lineRule="auto"/>
+        <w:rPr>
+          <w:rFonts w:ascii="Arial" w:hAnsi="Arial" w:cs="Arial"/>
+        </w:rPr>
+      </w:pPr>
+    </w:p>
+    <w:p>
+      <w:pPr>
+        <w:spacing w:line="276" w:lineRule="auto"/>
         <w:jc w:val="center"/>
         <w:rPr>
           <w:rFonts w:ascii="Arial" w:hAnsi="Arial" w:cs="Arial"/>
@@ -4764,6 +4991,7 @@
           <w:noProof/>
           <w:lang w:eastAsia="de-DE"/>
         </w:rPr>
+        <w:lastRenderedPageBreak/>
         <w:drawing>
           <wp:inline distT="0" distB="0" distL="0" distR="0">
             <wp:extent cx="6459220" cy="2143125"/>
@@ -4816,6 +5044,7 @@
     </w:p>
     <w:p>
       <w:pPr>
+        <w:spacing w:line="276" w:lineRule="auto"/>
         <w:rPr>
           <w:rFonts w:ascii="Arial" w:hAnsi="Arial" w:cs="Arial"/>
           <w:b/>
@@ -4825,6 +5054,7 @@
     </w:p>
     <w:p>
       <w:pPr>
+        <w:spacing w:line="276" w:lineRule="auto"/>
         <w:jc w:val="both"/>
         <w:rPr>
           <w:rFonts w:ascii="Arial" w:hAnsi="Arial" w:cs="Arial"/>
@@ -4849,24 +5079,68 @@
     </w:p>
     <w:p>
       <w:pPr>
+        <w:spacing w:line="276" w:lineRule="auto"/>
         <w:rPr>
           <w:rFonts w:ascii="Arial" w:hAnsi="Arial" w:cs="Arial"/>
           <w:b/>
           <w:bCs/>
         </w:rPr>
       </w:pPr>
-    </w:p>
-    <w:p>
-      <w:pPr>
-        <w:rPr>
-          <w:rFonts w:ascii="Arial" w:hAnsi="Arial" w:cs="Arial"/>
+      <w:bookmarkStart w:id="9" w:name="_Toc12727063"/>
+    </w:p>
+    <w:p>
+      <w:pPr>
+        <w:spacing w:line="276" w:lineRule="auto"/>
+        <w:rPr>
+          <w:rStyle w:val="berschrift2Zchn"/>
+          <w:rFonts w:ascii="Arial" w:eastAsiaTheme="minorHAnsi" w:hAnsi="Arial" w:cs="Arial"/>
           <w:b/>
           <w:bCs/>
-        </w:rPr>
-      </w:pPr>
-    </w:p>
-    <w:p>
-      <w:pPr>
+          <w:color w:val="auto"/>
+          <w:sz w:val="24"/>
+          <w:szCs w:val="24"/>
+        </w:rPr>
+      </w:pPr>
+      <w:r>
+        <w:rPr>
+          <w:rStyle w:val="berschrift2Zchn"/>
+          <w:rFonts w:ascii="Arial" w:hAnsi="Arial" w:cs="Arial"/>
+        </w:rPr>
+        <w:t>Der Netzwerkfluss o</w:t>
+      </w:r>
+      <w:r>
+        <w:rPr>
+          <w:rStyle w:val="berschrift2Zchn"/>
+          <w:rFonts w:ascii="Arial" w:hAnsi="Arial" w:cs="Arial"/>
+        </w:rPr>
+        <w:t>hne Kapazitätsbeschr</w:t>
+      </w:r>
+      <w:r>
+        <w:rPr>
+          <w:rStyle w:val="berschrift2Zchn"/>
+          <w:rFonts w:ascii="Arial" w:hAnsi="Arial" w:cs="Arial"/>
+        </w:rPr>
+        <w:t>ä</w:t>
+      </w:r>
+      <w:r>
+        <w:rPr>
+          <w:rStyle w:val="berschrift2Zchn"/>
+          <w:rFonts w:ascii="Arial" w:hAnsi="Arial" w:cs="Arial"/>
+        </w:rPr>
+        <w:t>nkung</w:t>
+      </w:r>
+      <w:bookmarkEnd w:id="9"/>
+      <w:r>
+        <w:rPr>
+          <w:rStyle w:val="berschrift2Zchn"/>
+          <w:rFonts w:ascii="Arial" w:hAnsi="Arial" w:cs="Arial"/>
+        </w:rPr>
+        <w:t xml:space="preserve"> </w:t>
+      </w:r>
+    </w:p>
+    <w:p>
+      <w:pPr>
+        <w:spacing w:line="276" w:lineRule="auto"/>
         <w:rPr>
           <w:rFonts w:ascii="Arial" w:hAnsi="Arial" w:cs="Arial"/>
           <w:b/>
@@ -4876,48 +5150,76 @@
     </w:p>
     <w:p>
       <w:pPr>
-        <w:rPr>
-          <w:rStyle w:val="berschrift2Zchn"/>
-        </w:rPr>
-      </w:pPr>
-      <w:bookmarkStart w:id="9" w:name="_Toc12657120"/>
-      <w:r>
-        <w:rPr>
-          <w:rStyle w:val="berschrift2Zchn"/>
-        </w:rPr>
-        <w:lastRenderedPageBreak/>
-        <w:t>Der Netzwerkfluss o</w:t>
-      </w:r>
-      <w:r>
-        <w:rPr>
-          <w:rStyle w:val="berschrift2Zchn"/>
-        </w:rPr>
-        <w:t>hne Kapazitätsbeschr</w:t>
-      </w:r>
-      <w:r>
-        <w:rPr>
-          <w:rStyle w:val="berschrift2Zchn"/>
-        </w:rPr>
-        <w:t>ä</w:t>
-      </w:r>
-      <w:r>
-        <w:rPr>
-          <w:rStyle w:val="berschrift2Zchn"/>
-        </w:rPr>
-        <w:t>nkung</w:t>
-      </w:r>
-      <w:bookmarkEnd w:id="9"/>
-      <w:r>
-        <w:rPr>
-          <w:rStyle w:val="berschrift2Zchn"/>
+        <w:spacing w:line="276" w:lineRule="auto"/>
+        <w:jc w:val="both"/>
+        <w:rPr>
+          <w:rFonts w:ascii="Arial" w:hAnsi="Arial" w:cs="Arial"/>
+        </w:rPr>
+      </w:pPr>
+      <w:r>
+        <w:rPr>
+          <w:rFonts w:ascii="Arial" w:hAnsi="Arial" w:cs="Arial"/>
+        </w:rPr>
+        <w:t xml:space="preserve">Bei dem maximalen Netzwerkfluss ohne Kapazitätsbeschränkung suchen wir nicht mehr nach dem günstigsten Fluss unter Berücksichtigung der möglichen </w:t>
+      </w:r>
+      <w:r>
+        <w:rPr>
+          <w:rFonts w:ascii="Arial" w:hAnsi="Arial" w:cs="Arial"/>
+        </w:rPr>
+        <w:t>Menge,</w:t>
+      </w:r>
+      <w:r>
+        <w:rPr>
+          <w:rFonts w:ascii="Arial" w:hAnsi="Arial" w:cs="Arial"/>
+        </w:rPr>
+        <w:t xml:space="preserve"> die transportiert werden kann, sondern uns interessiert lediglich der grundsätzlich günstigste Weg</w:t>
+      </w:r>
+      <w:r>
+        <w:rPr>
+          <w:rFonts w:ascii="Arial" w:hAnsi="Arial" w:cs="Arial"/>
+        </w:rPr>
+        <w:t>, eben die Minimierung der Kosten</w:t>
+      </w:r>
+      <w:r>
+        <w:rPr>
+          <w:rFonts w:ascii="Arial" w:hAnsi="Arial" w:cs="Arial"/>
+        </w:rPr>
+        <w:t>.</w:t>
+      </w:r>
+      <w:r>
+        <w:rPr>
+          <w:rFonts w:ascii="Arial" w:hAnsi="Arial" w:cs="Arial"/>
         </w:rPr>
         <w:t xml:space="preserve"> </w:t>
       </w:r>
-      <w:bookmarkStart w:id="10" w:name="_GoBack"/>
-      <w:bookmarkEnd w:id="10"/>
-    </w:p>
-    <w:p>
-      <w:pPr>
+    </w:p>
+    <w:p>
+      <w:pPr>
+        <w:spacing w:line="276" w:lineRule="auto"/>
+        <w:jc w:val="both"/>
+        <w:rPr>
+          <w:rFonts w:ascii="Arial" w:hAnsi="Arial" w:cs="Arial"/>
+        </w:rPr>
+      </w:pPr>
+    </w:p>
+    <w:p>
+      <w:pPr>
+        <w:spacing w:line="276" w:lineRule="auto"/>
+        <w:jc w:val="both"/>
+        <w:rPr>
+          <w:rFonts w:ascii="Arial" w:hAnsi="Arial" w:cs="Arial"/>
+        </w:rPr>
+      </w:pPr>
+      <w:r>
+        <w:rPr>
+          <w:rFonts w:ascii="Arial" w:hAnsi="Arial" w:cs="Arial"/>
+        </w:rPr>
+        <w:t xml:space="preserve">Um für unser Problem eine Lösung zu erarbeiten hatten wir uns zunächst überlegt durch unser Netzwerk lediglich die Menge eins zu senden. Somit berücksichtigen wir nur die Kosten eines jeden Pfades ohne dabei von der Menge abhängig zu dein. Null wurde nicht gewählt da folgendes Prinzip Anwendung findet: „Transporst du nichts hast du auch keine Kosten“. </w:t>
+      </w:r>
+    </w:p>
+    <w:p>
+      <w:pPr>
+        <w:spacing w:line="276" w:lineRule="auto"/>
         <w:rPr>
           <w:rFonts w:ascii="Arial" w:hAnsi="Arial" w:cs="Arial"/>
           <w:b/>
@@ -4927,394 +5229,76 @@
     </w:p>
     <w:p>
       <w:pPr>
-        <w:rPr>
-          <w:rFonts w:ascii="Arial" w:hAnsi="Arial" w:cs="Arial"/>
-        </w:rPr>
-      </w:pPr>
-      <w:r>
-        <w:rPr>
-          <w:rFonts w:ascii="Arial" w:hAnsi="Arial" w:cs="Arial"/>
-        </w:rPr>
-        <w:t xml:space="preserve">Ohne </w:t>
-      </w:r>
-      <w:proofErr w:type="spellStart"/>
-      <w:r>
-        <w:rPr>
-          <w:rFonts w:ascii="Arial" w:hAnsi="Arial" w:cs="Arial"/>
-        </w:rPr>
-        <w:t>Kapazitätsbeschrenkung</w:t>
-      </w:r>
-      <w:proofErr w:type="spellEnd"/>
-      <w:r>
-        <w:rPr>
-          <w:rFonts w:ascii="Arial" w:hAnsi="Arial" w:cs="Arial"/>
-        </w:rPr>
-        <w:t xml:space="preserve"> suchen wir den Günstigsten Pfad. Hierzu haben wir uns überlegt das wir diesen Pfad bekommen indem wir einfach davon ausgehen das wir in </w:t>
-      </w:r>
-      <w:proofErr w:type="spellStart"/>
-      <w:r>
-        <w:rPr>
-          <w:rFonts w:ascii="Arial" w:hAnsi="Arial" w:cs="Arial"/>
-        </w:rPr>
-        <w:t>Unseren</w:t>
-      </w:r>
-      <w:proofErr w:type="spellEnd"/>
-      <w:r>
-        <w:rPr>
-          <w:rFonts w:ascii="Arial" w:hAnsi="Arial" w:cs="Arial"/>
-        </w:rPr>
-        <w:t xml:space="preserve"> gegebenen Netzwerkfluss nur die Menge 1 von der </w:t>
-      </w:r>
-      <w:proofErr w:type="spellStart"/>
-      <w:r>
-        <w:rPr>
-          <w:rFonts w:ascii="Arial" w:hAnsi="Arial" w:cs="Arial"/>
-        </w:rPr>
-        <w:t>quelle</w:t>
-      </w:r>
-      <w:proofErr w:type="spellEnd"/>
-      <w:r>
-        <w:rPr>
-          <w:rFonts w:ascii="Arial" w:hAnsi="Arial" w:cs="Arial"/>
-        </w:rPr>
-        <w:t xml:space="preserve"> zur Sekante transportieren und dies wie in 2.0 beschrieben auflösen mit der Änderung das man alle Einträge des Kapazitätsvektors mit einer 1 ersetzt und somit sicherstellt das die Menge 1 theoretisch über jede Kante kann.</w:t>
-      </w:r>
-    </w:p>
-    <w:p>
-      <w:pPr>
-        <w:rPr>
-          <w:rFonts w:ascii="Arial" w:hAnsi="Arial" w:cs="Arial"/>
-        </w:rPr>
-      </w:pPr>
-    </w:p>
-    <w:p>
-      <w:pPr>
+        <w:spacing w:line="276" w:lineRule="auto"/>
         <w:jc w:val="both"/>
         <w:rPr>
           <w:rFonts w:ascii="Arial" w:hAnsi="Arial" w:cs="Arial"/>
-          <w:lang w:val="en-US"/>
-        </w:rPr>
-      </w:pPr>
-      <w:proofErr w:type="spellStart"/>
-      <w:proofErr w:type="gramStart"/>
-      <w:r>
-        <w:rPr>
-          <w:rStyle w:val="HTMLSchreibmaschine"/>
-          <w:rFonts w:ascii="Arial" w:eastAsiaTheme="minorHAnsi" w:hAnsi="Arial" w:cs="Arial"/>
-          <w:sz w:val="24"/>
-          <w:szCs w:val="24"/>
-          <w:lang w:val="en-US"/>
-        </w:rPr>
-        <w:t>scipy.optimize</w:t>
-      </w:r>
-      <w:proofErr w:type="gramEnd"/>
-      <w:r>
-        <w:rPr>
-          <w:rStyle w:val="HTMLSchreibmaschine"/>
-          <w:rFonts w:ascii="Arial" w:eastAsiaTheme="minorHAnsi" w:hAnsi="Arial" w:cs="Arial"/>
-          <w:sz w:val="24"/>
-          <w:szCs w:val="24"/>
-          <w:lang w:val="en-US"/>
-        </w:rPr>
-        <w:t>.linprog</w:t>
-      </w:r>
-      <w:proofErr w:type="spellEnd"/>
-      <w:r>
-        <w:rPr>
-          <w:rFonts w:ascii="Arial" w:hAnsi="Arial" w:cs="Arial"/>
-          <w:lang w:val="en-US"/>
-        </w:rPr>
-        <w:t>(</w:t>
-      </w:r>
-      <w:r>
-        <w:rPr>
-          <w:rStyle w:val="Hervorhebung"/>
-          <w:rFonts w:ascii="Arial" w:hAnsi="Arial" w:cs="Arial"/>
-          <w:lang w:val="en-US"/>
-        </w:rPr>
-        <w:t>c</w:t>
-      </w:r>
-      <w:r>
-        <w:rPr>
-          <w:rFonts w:ascii="Arial" w:hAnsi="Arial" w:cs="Arial"/>
-          <w:lang w:val="en-US"/>
-        </w:rPr>
-        <w:t xml:space="preserve">, </w:t>
-      </w:r>
-      <w:proofErr w:type="spellStart"/>
-      <w:r>
-        <w:rPr>
-          <w:rStyle w:val="Hervorhebung"/>
-          <w:rFonts w:ascii="Arial" w:hAnsi="Arial" w:cs="Arial"/>
-          <w:lang w:val="en-US"/>
-        </w:rPr>
-        <w:t>A_ub</w:t>
-      </w:r>
-      <w:proofErr w:type="spellEnd"/>
-      <w:r>
-        <w:rPr>
-          <w:rStyle w:val="Hervorhebung"/>
-          <w:rFonts w:ascii="Arial" w:hAnsi="Arial" w:cs="Arial"/>
-          <w:lang w:val="en-US"/>
-        </w:rPr>
-        <w:t>=None</w:t>
-      </w:r>
-      <w:r>
-        <w:rPr>
-          <w:rFonts w:ascii="Arial" w:hAnsi="Arial" w:cs="Arial"/>
-          <w:lang w:val="en-US"/>
-        </w:rPr>
-        <w:t xml:space="preserve">, </w:t>
-      </w:r>
-      <w:proofErr w:type="spellStart"/>
-      <w:r>
-        <w:rPr>
-          <w:rStyle w:val="Hervorhebung"/>
-          <w:rFonts w:ascii="Arial" w:hAnsi="Arial" w:cs="Arial"/>
-          <w:lang w:val="en-US"/>
-        </w:rPr>
-        <w:t>b_ub</w:t>
-      </w:r>
-      <w:proofErr w:type="spellEnd"/>
-      <w:r>
-        <w:rPr>
-          <w:rStyle w:val="Hervorhebung"/>
-          <w:rFonts w:ascii="Arial" w:hAnsi="Arial" w:cs="Arial"/>
-          <w:lang w:val="en-US"/>
-        </w:rPr>
-        <w:t>=None</w:t>
-      </w:r>
-      <w:r>
-        <w:rPr>
-          <w:rFonts w:ascii="Arial" w:hAnsi="Arial" w:cs="Arial"/>
-          <w:lang w:val="en-US"/>
-        </w:rPr>
-        <w:t xml:space="preserve">, </w:t>
-      </w:r>
-      <w:proofErr w:type="spellStart"/>
-      <w:r>
-        <w:rPr>
-          <w:rStyle w:val="Hervorhebung"/>
-          <w:rFonts w:ascii="Arial" w:hAnsi="Arial" w:cs="Arial"/>
-          <w:lang w:val="en-US"/>
-        </w:rPr>
-        <w:t>A_eq</w:t>
-      </w:r>
-      <w:proofErr w:type="spellEnd"/>
-      <w:r>
-        <w:rPr>
-          <w:rStyle w:val="Hervorhebung"/>
-          <w:rFonts w:ascii="Arial" w:hAnsi="Arial" w:cs="Arial"/>
-          <w:lang w:val="en-US"/>
-        </w:rPr>
-        <w:t>=None</w:t>
-      </w:r>
-      <w:r>
-        <w:rPr>
-          <w:rFonts w:ascii="Arial" w:hAnsi="Arial" w:cs="Arial"/>
-          <w:lang w:val="en-US"/>
-        </w:rPr>
-        <w:t xml:space="preserve">, </w:t>
-      </w:r>
-      <w:proofErr w:type="spellStart"/>
-      <w:r>
-        <w:rPr>
-          <w:rStyle w:val="Hervorhebung"/>
-          <w:rFonts w:ascii="Arial" w:hAnsi="Arial" w:cs="Arial"/>
-          <w:lang w:val="en-US"/>
-        </w:rPr>
-        <w:t>b_eq</w:t>
-      </w:r>
-      <w:proofErr w:type="spellEnd"/>
-      <w:r>
-        <w:rPr>
-          <w:rStyle w:val="Hervorhebung"/>
-          <w:rFonts w:ascii="Arial" w:hAnsi="Arial" w:cs="Arial"/>
-          <w:lang w:val="en-US"/>
-        </w:rPr>
-        <w:t>=None</w:t>
-      </w:r>
-      <w:r>
-        <w:rPr>
-          <w:rFonts w:ascii="Arial" w:hAnsi="Arial" w:cs="Arial"/>
-          <w:lang w:val="en-US"/>
-        </w:rPr>
-        <w:t xml:space="preserve">, </w:t>
-      </w:r>
-      <w:r>
-        <w:rPr>
-          <w:rStyle w:val="Hervorhebung"/>
-          <w:rFonts w:ascii="Arial" w:hAnsi="Arial" w:cs="Arial"/>
-          <w:lang w:val="en-US"/>
-        </w:rPr>
-        <w:t>bounds=None</w:t>
-      </w:r>
-      <w:r>
-        <w:rPr>
-          <w:rFonts w:ascii="Arial" w:hAnsi="Arial" w:cs="Arial"/>
-          <w:lang w:val="en-US"/>
-        </w:rPr>
-        <w:t>)</w:t>
-      </w:r>
-    </w:p>
-    <w:p>
-      <w:pPr>
-        <w:jc w:val="both"/>
-        <w:rPr>
-          <w:rFonts w:ascii="Arial" w:hAnsi="Arial" w:cs="Arial"/>
-        </w:rPr>
-      </w:pPr>
-      <w:r>
-        <w:rPr>
-          <w:rFonts w:ascii="Arial" w:hAnsi="Arial" w:cs="Arial"/>
-        </w:rPr>
-        <w:t>c = Vektor von unseren Kosten die wir Optimieren wollen</w:t>
-      </w:r>
-    </w:p>
-    <w:p>
-      <w:pPr>
-        <w:jc w:val="both"/>
-        <w:rPr>
-          <w:rFonts w:ascii="Arial" w:hAnsi="Arial" w:cs="Arial"/>
-        </w:rPr>
-      </w:pPr>
-      <w:proofErr w:type="spellStart"/>
-      <w:r>
-        <w:rPr>
-          <w:rFonts w:ascii="Arial" w:hAnsi="Arial" w:cs="Arial"/>
-        </w:rPr>
-        <w:t>A_eq</w:t>
-      </w:r>
-      <w:proofErr w:type="spellEnd"/>
-      <w:r>
-        <w:rPr>
-          <w:rFonts w:ascii="Arial" w:hAnsi="Arial" w:cs="Arial"/>
-        </w:rPr>
-        <w:t>=</w:t>
-      </w:r>
-      <w:r>
+        </w:rPr>
+      </w:pPr>
+      <w:r>
+        <w:rPr>
+          <w:rFonts w:ascii="Arial" w:hAnsi="Arial" w:cs="Arial"/>
+        </w:rPr>
+        <w:t xml:space="preserve">Aus Sicht unseres Programmes sieht unsere Lösung zu </w:t>
+      </w:r>
+      <w:r>
+        <w:rPr>
+          <w:rFonts w:ascii="Arial" w:hAnsi="Arial" w:cs="Arial"/>
+        </w:rPr>
+        <w:t>nahezu</w:t>
+      </w:r>
+      <w:r>
+        <w:rPr>
+          <w:rFonts w:ascii="Arial" w:hAnsi="Arial" w:cs="Arial"/>
+        </w:rPr>
+        <w:t xml:space="preserve"> dieselben Schritte wie unsere Lösung zum Netzwerkfluss mit Kapazitätsbeschränkung vor. Lediglich einen Unterschied gibt es. Nämlich haben wir unseren Kapazitätsvektor dahingehend manipuliert das auf allen Positionen eine eins steht und somit sichergestellt ist das jeder Pfad</w:t>
+      </w:r>
+      <w:r>
+        <w:rPr>
+          <w:rFonts w:ascii="Arial" w:hAnsi="Arial" w:cs="Arial"/>
+        </w:rPr>
+        <w:t xml:space="preserve"> sicher besucht wird. </w:t>
+      </w:r>
+    </w:p>
+    <w:p>
+      <w:pPr>
+        <w:spacing w:line="276" w:lineRule="auto"/>
+        <w:rPr>
+          <w:rFonts w:ascii="Arial" w:hAnsi="Arial" w:cs="Arial"/>
+        </w:rPr>
+      </w:pPr>
+    </w:p>
+    <w:p>
+      <w:pPr>
+        <w:spacing w:line="276" w:lineRule="auto"/>
+        <w:rPr>
+          <w:rFonts w:ascii="Arial" w:hAnsi="Arial" w:cs="Arial"/>
+        </w:rPr>
+      </w:pPr>
+      <w:r>
+        <w:rPr>
+          <w:rFonts w:ascii="Arial" w:hAnsi="Arial" w:cs="Arial"/>
+        </w:rPr>
+        <w:t>Somit ergibt sich als Lösung:</w:t>
+      </w:r>
+    </w:p>
+    <w:p>
+      <w:pPr>
+        <w:spacing w:line="276" w:lineRule="auto"/>
+        <w:rPr>
+          <w:rFonts w:ascii="Arial" w:hAnsi="Arial" w:cs="Arial"/>
+        </w:rPr>
+      </w:pPr>
+    </w:p>
+    <w:p>
+      <w:pPr>
+        <w:spacing w:line="276" w:lineRule="auto"/>
+        <w:jc w:val="center"/>
         <w:rPr>
           <w:rFonts w:ascii="Arial" w:hAnsi="Arial" w:cs="Arial"/>
           <w:b/>
           <w:bCs/>
         </w:rPr>
-        <w:t xml:space="preserve"> </w:t>
-      </w:r>
-      <w:r>
-        <w:rPr>
-          <w:rFonts w:ascii="Arial" w:hAnsi="Arial" w:cs="Arial"/>
-        </w:rPr>
-        <w:t>Inzidenzmatrix</w:t>
-      </w:r>
-    </w:p>
-    <w:p>
-      <w:pPr>
-        <w:jc w:val="both"/>
-        <w:rPr>
-          <w:rFonts w:ascii="Arial" w:hAnsi="Arial" w:cs="Arial"/>
-        </w:rPr>
-      </w:pPr>
-      <w:proofErr w:type="spellStart"/>
-      <w:r>
-        <w:rPr>
-          <w:rFonts w:ascii="Arial" w:hAnsi="Arial" w:cs="Arial"/>
-        </w:rPr>
-        <w:t>b_eq</w:t>
-      </w:r>
-      <w:proofErr w:type="spellEnd"/>
-      <w:r>
-        <w:rPr>
-          <w:rFonts w:ascii="Arial" w:hAnsi="Arial" w:cs="Arial"/>
-        </w:rPr>
-        <w:t>=Control Vektor (Hier immer ersten Eintrag 1 und letzten Eintrag -1)</w:t>
-      </w:r>
-    </w:p>
-    <w:p>
-      <w:pPr>
-        <w:jc w:val="both"/>
-        <w:rPr>
-          <w:rFonts w:ascii="Arial" w:hAnsi="Arial" w:cs="Arial"/>
-        </w:rPr>
-      </w:pPr>
-      <w:proofErr w:type="spellStart"/>
-      <w:r>
-        <w:rPr>
-          <w:rFonts w:ascii="Arial" w:hAnsi="Arial" w:cs="Arial"/>
-        </w:rPr>
-        <w:t>bounds</w:t>
-      </w:r>
-      <w:proofErr w:type="spellEnd"/>
-      <w:r>
-        <w:rPr>
-          <w:rFonts w:ascii="Arial" w:hAnsi="Arial" w:cs="Arial"/>
-        </w:rPr>
-        <w:t xml:space="preserve"> = </w:t>
-      </w:r>
-      <w:proofErr w:type="spellStart"/>
-      <w:r>
-        <w:rPr>
-          <w:rFonts w:ascii="Arial" w:hAnsi="Arial" w:cs="Arial"/>
-        </w:rPr>
-        <w:t>lowerbound</w:t>
-      </w:r>
-      <w:proofErr w:type="spellEnd"/>
-      <w:r>
-        <w:rPr>
-          <w:rFonts w:ascii="Arial" w:hAnsi="Arial" w:cs="Arial"/>
-        </w:rPr>
-        <w:t xml:space="preserve"> -&gt; </w:t>
-      </w:r>
-      <w:proofErr w:type="spellStart"/>
-      <w:r>
-        <w:rPr>
-          <w:rFonts w:ascii="Arial" w:hAnsi="Arial" w:cs="Arial"/>
-        </w:rPr>
-        <w:t>nullvektor</w:t>
-      </w:r>
-      <w:proofErr w:type="spellEnd"/>
-      <w:r>
-        <w:rPr>
-          <w:rFonts w:ascii="Arial" w:hAnsi="Arial" w:cs="Arial"/>
-        </w:rPr>
-        <w:t xml:space="preserve">, </w:t>
-      </w:r>
-      <w:proofErr w:type="spellStart"/>
-      <w:r>
-        <w:rPr>
-          <w:rFonts w:ascii="Arial" w:hAnsi="Arial" w:cs="Arial"/>
-        </w:rPr>
-        <w:t>upperbound</w:t>
-      </w:r>
-      <w:proofErr w:type="spellEnd"/>
-      <w:r>
-        <w:rPr>
-          <w:rFonts w:ascii="Arial" w:hAnsi="Arial" w:cs="Arial"/>
-        </w:rPr>
-        <w:t xml:space="preserve">-&gt;Vektor voll mit </w:t>
-      </w:r>
-      <w:proofErr w:type="spellStart"/>
-      <w:r>
-        <w:rPr>
-          <w:rFonts w:ascii="Arial" w:hAnsi="Arial" w:cs="Arial"/>
-        </w:rPr>
-        <w:t>einsern</w:t>
-      </w:r>
-      <w:proofErr w:type="spellEnd"/>
-    </w:p>
-    <w:p>
-      <w:pPr>
-        <w:rPr>
-          <w:rFonts w:ascii="Arial" w:hAnsi="Arial" w:cs="Arial"/>
-        </w:rPr>
-      </w:pPr>
-    </w:p>
-    <w:p>
-      <w:pPr>
-        <w:rPr>
-          <w:rFonts w:ascii="Arial" w:hAnsi="Arial" w:cs="Arial"/>
-          <w:b/>
-          <w:bCs/>
-        </w:rPr>
       </w:pPr>
       <w:r>
         <w:rPr>
@@ -5324,8 +5308,8 @@
         </w:rPr>
         <w:drawing>
           <wp:inline distT="0" distB="0" distL="0" distR="0">
-            <wp:extent cx="5764530" cy="1660525"/>
-            <wp:effectExtent l="0" t="0" r="7620" b="0"/>
+            <wp:extent cx="4413739" cy="1271417"/>
+            <wp:effectExtent l="0" t="0" r="0" b="0"/>
             <wp:docPr id="12" name="Grafik 12"/>
             <wp:cNvGraphicFramePr>
               <a:graphicFrameLocks xmlns:a="http://schemas.openxmlformats.org/drawingml/2006/main" noChangeAspect="1"/>
@@ -5355,7 +5339,7 @@
                   <pic:spPr bwMode="auto">
                     <a:xfrm>
                       <a:off x="0" y="0"/>
-                      <a:ext cx="5764530" cy="1660525"/>
+                      <a:ext cx="4423509" cy="1274231"/>
                     </a:xfrm>
                     <a:prstGeom prst="rect">
                       <a:avLst/>
@@ -5374,19 +5358,245 @@
     </w:p>
     <w:p>
       <w:pPr>
-        <w:rPr>
-          <w:rFonts w:ascii="Arial" w:hAnsi="Arial" w:cs="Arial"/>
-        </w:rPr>
-      </w:pPr>
-      <w:r>
-        <w:rPr>
-          <w:rFonts w:ascii="Arial" w:hAnsi="Arial" w:cs="Arial"/>
-        </w:rPr>
-        <w:t>Der günstige Weg verursacht pro Menge Kosten von 7 dank der folgenden Lösung.</w:t>
-      </w:r>
-    </w:p>
-    <w:p>
-      <w:pPr>
+        <w:spacing w:line="276" w:lineRule="auto"/>
+        <w:jc w:val="center"/>
+        <w:rPr>
+          <w:rFonts w:ascii="Arial" w:hAnsi="Arial" w:cs="Arial"/>
+          <w:b/>
+          <w:bCs/>
+        </w:rPr>
+      </w:pPr>
+    </w:p>
+    <w:p>
+      <w:pPr>
+        <w:spacing w:line="276" w:lineRule="auto"/>
+        <w:jc w:val="center"/>
+        <w:rPr>
+          <w:rFonts w:ascii="Arial" w:hAnsi="Arial" w:cs="Arial"/>
+          <w:b/>
+          <w:bCs/>
+        </w:rPr>
+      </w:pPr>
+    </w:p>
+    <w:p>
+      <w:pPr>
+        <w:spacing w:line="276" w:lineRule="auto"/>
+        <w:rPr>
+          <w:rFonts w:ascii="Arial" w:hAnsi="Arial" w:cs="Arial"/>
+        </w:rPr>
+      </w:pPr>
+      <w:r>
+        <w:rPr>
+          <w:rFonts w:ascii="Arial" w:hAnsi="Arial" w:cs="Arial"/>
+        </w:rPr>
+        <w:lastRenderedPageBreak/>
+        <w:t>Der günstige Weg verursacht pro Menge Kosten von 7</w:t>
+      </w:r>
+      <w:r>
+        <w:rPr>
+          <w:rFonts w:ascii="Arial" w:hAnsi="Arial" w:cs="Arial"/>
+        </w:rPr>
+        <w:t xml:space="preserve"> GE</w:t>
+      </w:r>
+      <w:r>
+        <w:rPr>
+          <w:rFonts w:ascii="Arial" w:hAnsi="Arial" w:cs="Arial"/>
+        </w:rPr>
+        <w:t xml:space="preserve"> dank der folgenden Lösung</w:t>
+      </w:r>
+      <w:r>
+        <w:rPr>
+          <w:rFonts w:ascii="Arial" w:hAnsi="Arial" w:cs="Arial"/>
+        </w:rPr>
+        <w:t xml:space="preserve"> und ein Optimum von: </w:t>
+      </w:r>
+      <w:r>
+        <w:rPr>
+          <w:rFonts w:ascii="Arial" w:hAnsi="Arial" w:cs="Arial"/>
+        </w:rPr>
+        <w:t>x1,2=</w:t>
+      </w:r>
+      <w:r>
+        <w:rPr>
+          <w:rFonts w:ascii="Arial" w:hAnsi="Arial" w:cs="Arial"/>
+          <w:b/>
+          <w:bCs/>
+        </w:rPr>
+        <w:t>0</w:t>
+      </w:r>
+      <w:r>
+        <w:rPr>
+          <w:rFonts w:ascii="Arial" w:hAnsi="Arial" w:cs="Arial"/>
+        </w:rPr>
+        <w:t xml:space="preserve">, </w:t>
+      </w:r>
+      <w:r>
+        <w:rPr>
+          <w:rFonts w:ascii="Arial" w:hAnsi="Arial" w:cs="Arial"/>
+        </w:rPr>
+        <w:t>x1,3=</w:t>
+      </w:r>
+      <w:r>
+        <w:rPr>
+          <w:rFonts w:ascii="Arial" w:hAnsi="Arial" w:cs="Arial"/>
+          <w:b/>
+          <w:bCs/>
+        </w:rPr>
+        <w:t>1</w:t>
+      </w:r>
+      <w:r>
+        <w:rPr>
+          <w:rFonts w:ascii="Arial" w:hAnsi="Arial" w:cs="Arial"/>
+        </w:rPr>
+        <w:t xml:space="preserve">, </w:t>
+      </w:r>
+      <w:r>
+        <w:rPr>
+          <w:rFonts w:ascii="Arial" w:hAnsi="Arial" w:cs="Arial"/>
+        </w:rPr>
+        <w:t>x2,4=</w:t>
+      </w:r>
+      <w:r>
+        <w:rPr>
+          <w:rFonts w:ascii="Arial" w:hAnsi="Arial" w:cs="Arial"/>
+          <w:b/>
+          <w:bCs/>
+        </w:rPr>
+        <w:t>0</w:t>
+      </w:r>
+      <w:r>
+        <w:rPr>
+          <w:rFonts w:ascii="Arial" w:hAnsi="Arial" w:cs="Arial"/>
+        </w:rPr>
+        <w:t xml:space="preserve">, </w:t>
+      </w:r>
+      <w:r>
+        <w:rPr>
+          <w:rFonts w:ascii="Arial" w:hAnsi="Arial" w:cs="Arial"/>
+        </w:rPr>
+        <w:t>x3,2=</w:t>
+      </w:r>
+      <w:r>
+        <w:rPr>
+          <w:rFonts w:ascii="Arial" w:hAnsi="Arial" w:cs="Arial"/>
+          <w:b/>
+          <w:bCs/>
+        </w:rPr>
+        <w:t>0</w:t>
+      </w:r>
+      <w:r>
+        <w:rPr>
+          <w:rFonts w:ascii="Arial" w:hAnsi="Arial" w:cs="Arial"/>
+        </w:rPr>
+        <w:t xml:space="preserve">, </w:t>
+      </w:r>
+      <w:r>
+        <w:rPr>
+          <w:rFonts w:ascii="Arial" w:hAnsi="Arial" w:cs="Arial"/>
+        </w:rPr>
+        <w:t>x3,4=</w:t>
+      </w:r>
+      <w:r>
+        <w:rPr>
+          <w:rFonts w:ascii="Arial" w:hAnsi="Arial" w:cs="Arial"/>
+          <w:b/>
+          <w:bCs/>
+        </w:rPr>
+        <w:t>1</w:t>
+      </w:r>
+      <w:r>
+        <w:rPr>
+          <w:rFonts w:ascii="Arial" w:hAnsi="Arial" w:cs="Arial"/>
+        </w:rPr>
+        <w:t xml:space="preserve">, </w:t>
+      </w:r>
+      <w:r>
+        <w:rPr>
+          <w:rFonts w:ascii="Arial" w:hAnsi="Arial" w:cs="Arial"/>
+        </w:rPr>
+        <w:t>x3,5=</w:t>
+      </w:r>
+      <w:r>
+        <w:rPr>
+          <w:rFonts w:ascii="Arial" w:hAnsi="Arial" w:cs="Arial"/>
+          <w:b/>
+          <w:bCs/>
+        </w:rPr>
+        <w:t>0</w:t>
+      </w:r>
+      <w:r>
+        <w:rPr>
+          <w:rFonts w:ascii="Arial" w:hAnsi="Arial" w:cs="Arial"/>
+        </w:rPr>
+        <w:t xml:space="preserve">, </w:t>
+      </w:r>
+      <w:r>
+        <w:rPr>
+          <w:rFonts w:ascii="Arial" w:hAnsi="Arial" w:cs="Arial"/>
+        </w:rPr>
+        <w:t>x4,5=</w:t>
+      </w:r>
+      <w:r>
+        <w:rPr>
+          <w:rFonts w:ascii="Arial" w:hAnsi="Arial" w:cs="Arial"/>
+          <w:b/>
+          <w:bCs/>
+        </w:rPr>
+        <w:t>0</w:t>
+      </w:r>
+      <w:r>
+        <w:rPr>
+          <w:rFonts w:ascii="Arial" w:hAnsi="Arial" w:cs="Arial"/>
+        </w:rPr>
+        <w:t xml:space="preserve">, </w:t>
+      </w:r>
+      <w:r>
+        <w:rPr>
+          <w:rFonts w:ascii="Arial" w:hAnsi="Arial" w:cs="Arial"/>
+        </w:rPr>
+        <w:t>x4,6=</w:t>
+      </w:r>
+      <w:r>
+        <w:rPr>
+          <w:rFonts w:ascii="Arial" w:hAnsi="Arial" w:cs="Arial"/>
+          <w:b/>
+          <w:bCs/>
+        </w:rPr>
+        <w:t>1</w:t>
+      </w:r>
+      <w:r>
+        <w:rPr>
+          <w:rFonts w:ascii="Arial" w:hAnsi="Arial" w:cs="Arial"/>
+        </w:rPr>
+        <w:t xml:space="preserve">, </w:t>
+      </w:r>
+      <w:r>
+        <w:rPr>
+          <w:rFonts w:ascii="Arial" w:hAnsi="Arial" w:cs="Arial"/>
+        </w:rPr>
+        <w:t>x5,6=</w:t>
+      </w:r>
+      <w:r>
+        <w:rPr>
+          <w:rFonts w:ascii="Arial" w:hAnsi="Arial" w:cs="Arial"/>
+          <w:b/>
+          <w:bCs/>
+        </w:rPr>
+        <w:t>0</w:t>
+      </w:r>
+    </w:p>
+    <w:p>
+      <w:pPr>
+        <w:spacing w:line="276" w:lineRule="auto"/>
+        <w:rPr>
+          <w:rFonts w:ascii="Arial" w:hAnsi="Arial" w:cs="Arial"/>
+        </w:rPr>
+      </w:pPr>
+    </w:p>
+    <w:p>
+      <w:pPr>
+        <w:spacing w:line="276" w:lineRule="auto"/>
+        <w:jc w:val="center"/>
         <w:rPr>
           <w:rFonts w:ascii="Arial" w:hAnsi="Arial" w:cs="Arial"/>
         </w:rPr>
@@ -5397,19 +5607,10 @@
           <w:noProof/>
           <w:lang w:eastAsia="de-DE"/>
         </w:rPr>
-        <w:lastRenderedPageBreak/>
         <w:drawing>
-          <wp:anchor distT="0" distB="0" distL="114300" distR="114300" simplePos="0" relativeHeight="251663360" behindDoc="1" locked="0" layoutInCell="1" allowOverlap="1">
-            <wp:simplePos x="438912" y="7871155"/>
-            <wp:positionH relativeFrom="margin">
-              <wp:align>center</wp:align>
-            </wp:positionH>
-            <wp:positionV relativeFrom="margin">
-              <wp:align>center</wp:align>
-            </wp:positionV>
-            <wp:extent cx="4649844" cy="3305060"/>
-            <wp:effectExtent l="438150" t="723900" r="417830" b="734060"/>
-            <wp:wrapSquare wrapText="bothSides"/>
+          <wp:inline distT="0" distB="0" distL="0" distR="0" wp14:anchorId="007B9A72" wp14:editId="20E0B280">
+            <wp:extent cx="4094742" cy="2910499"/>
+            <wp:effectExtent l="0" t="0" r="0" b="0"/>
             <wp:docPr id="16" name="Grafik 16"/>
             <wp:cNvGraphicFramePr>
               <a:graphicFrameLocks xmlns:a="http://schemas.openxmlformats.org/drawingml/2006/main" noChangeAspect="1"/>
@@ -5424,7 +5625,7 @@
                     </pic:cNvPicPr>
                   </pic:nvPicPr>
                   <pic:blipFill>
-                    <a:blip r:embed="rId14">
+                    <a:blip r:embed="rId14" cstate="print">
                       <a:extLst>
                         <a:ext uri="{28A0092B-C50C-407E-A947-70E740481C1C}">
                           <a14:useLocalDpi xmlns:a14="http://schemas.microsoft.com/office/drawing/2010/main" val="0"/>
@@ -5437,9 +5638,9 @@
                     </a:stretch>
                   </pic:blipFill>
                   <pic:spPr bwMode="auto">
-                    <a:xfrm rot="1247091">
+                    <a:xfrm>
                       <a:off x="0" y="0"/>
-                      <a:ext cx="4649844" cy="3305060"/>
+                      <a:ext cx="4125794" cy="2932570"/>
                     </a:xfrm>
                     <a:prstGeom prst="rect">
                       <a:avLst/>
@@ -5449,149 +5650,312 @@
                 </pic:pic>
               </a:graphicData>
             </a:graphic>
-            <wp14:sizeRelH relativeFrom="margin">
-              <wp14:pctWidth>0</wp14:pctWidth>
-            </wp14:sizeRelH>
-            <wp14:sizeRelV relativeFrom="margin">
-              <wp14:pctHeight>0</wp14:pctHeight>
-            </wp14:sizeRelV>
-          </wp:anchor>
+          </wp:inline>
         </w:drawing>
       </w:r>
-      <w:r>
-        <w:rPr>
-          <w:rFonts w:ascii="Arial" w:hAnsi="Arial" w:cs="Arial"/>
-        </w:rPr>
-        <w:t>x1,2=0|x1,3=1|x2,4=0|x3,2=0|x3,4=1|x3,5=0|x4,5=0|x4,6=1|x5,6=0</w:t>
-      </w:r>
-    </w:p>
-    <w:p>
-      <w:pPr>
-        <w:rPr>
-          <w:rFonts w:ascii="Arial" w:hAnsi="Arial" w:cs="Arial"/>
-        </w:rPr>
-      </w:pPr>
-    </w:p>
-    <w:p>
-      <w:pPr>
-        <w:rPr>
-          <w:rFonts w:ascii="Arial" w:hAnsi="Arial" w:cs="Arial"/>
-        </w:rPr>
-      </w:pPr>
-    </w:p>
-    <w:p>
-      <w:pPr>
-        <w:rPr>
-          <w:rFonts w:ascii="Arial" w:hAnsi="Arial" w:cs="Arial"/>
-        </w:rPr>
-      </w:pPr>
-    </w:p>
-    <w:p>
-      <w:pPr>
-        <w:rPr>
-          <w:rFonts w:ascii="Arial" w:hAnsi="Arial" w:cs="Arial"/>
-        </w:rPr>
-      </w:pPr>
-    </w:p>
-    <w:p>
-      <w:pPr>
-        <w:rPr>
-          <w:rFonts w:ascii="Arial" w:hAnsi="Arial" w:cs="Arial"/>
-        </w:rPr>
-      </w:pPr>
-    </w:p>
-    <w:p>
-      <w:pPr>
-        <w:rPr>
-          <w:rFonts w:ascii="Arial" w:hAnsi="Arial" w:cs="Arial"/>
-        </w:rPr>
-      </w:pPr>
-    </w:p>
-    <w:p>
-      <w:pPr>
-        <w:rPr>
-          <w:rFonts w:ascii="Arial" w:hAnsi="Arial" w:cs="Arial"/>
-          <w:b/>
-          <w:bCs/>
-        </w:rPr>
-      </w:pPr>
-      <w:r>
-        <w:rPr>
-          <w:rFonts w:ascii="Arial" w:hAnsi="Arial" w:cs="Arial"/>
-          <w:b/>
-          <w:bCs/>
-        </w:rPr>
-        <w:t xml:space="preserve">3.0 Maximalerfluss: </w:t>
-      </w:r>
-    </w:p>
-    <w:p>
-      <w:pPr>
-        <w:rPr>
-          <w:rFonts w:ascii="Arial" w:hAnsi="Arial" w:cs="Arial"/>
-        </w:rPr>
-      </w:pPr>
-      <w:r>
-        <w:rPr>
-          <w:rFonts w:ascii="Arial" w:hAnsi="Arial" w:cs="Arial"/>
-        </w:rPr>
-        <w:t xml:space="preserve">Überlegung ob man ein </w:t>
-      </w:r>
-      <w:proofErr w:type="spellStart"/>
-      <w:r>
-        <w:rPr>
-          <w:rFonts w:ascii="Arial" w:hAnsi="Arial" w:cs="Arial"/>
-        </w:rPr>
-        <w:t>Maxfluss</w:t>
-      </w:r>
-      <w:proofErr w:type="spellEnd"/>
-      <w:r>
-        <w:rPr>
-          <w:rFonts w:ascii="Arial" w:hAnsi="Arial" w:cs="Arial"/>
-        </w:rPr>
-        <w:t xml:space="preserve"> Problem auch als Kostenminimaler Fluss Problem umschreiben kann.</w:t>
-      </w:r>
-    </w:p>
-    <w:p>
-      <w:pPr>
-        <w:rPr>
-          <w:rFonts w:ascii="Arial" w:hAnsi="Arial" w:cs="Arial"/>
-        </w:rPr>
-      </w:pPr>
-      <w:r>
-        <w:rPr>
-          <w:rFonts w:ascii="Arial" w:hAnsi="Arial" w:cs="Arial"/>
-        </w:rPr>
-        <w:t xml:space="preserve">Als erstes haben wir und überlegt </w:t>
+    </w:p>
+    <w:p>
+      <w:pPr>
+        <w:pStyle w:val="berschrift2"/>
+        <w:spacing w:line="276" w:lineRule="auto"/>
+        <w:rPr>
+          <w:rFonts w:ascii="Arial" w:hAnsi="Arial" w:cs="Arial"/>
+        </w:rPr>
+      </w:pPr>
+      <w:bookmarkStart w:id="10" w:name="_Toc12727064"/>
+    </w:p>
+    <w:p>
+      <w:pPr>
+        <w:pStyle w:val="berschrift2"/>
+        <w:spacing w:line="276" w:lineRule="auto"/>
+        <w:rPr>
+          <w:rFonts w:ascii="Arial" w:hAnsi="Arial" w:cs="Arial"/>
+        </w:rPr>
+      </w:pPr>
+      <w:r>
+        <w:rPr>
+          <w:rFonts w:ascii="Arial" w:hAnsi="Arial" w:cs="Arial"/>
+        </w:rPr>
+        <w:t>Maximalerfluss</w:t>
+      </w:r>
+      <w:bookmarkEnd w:id="10"/>
+      <w:r>
+        <w:rPr>
+          <w:rFonts w:ascii="Arial" w:hAnsi="Arial" w:cs="Arial"/>
+        </w:rPr>
+        <w:t xml:space="preserve"> </w:t>
+      </w:r>
+    </w:p>
+    <w:p>
+      <w:pPr>
+        <w:spacing w:line="276" w:lineRule="auto"/>
+        <w:rPr>
+          <w:rFonts w:ascii="Arial" w:hAnsi="Arial" w:cs="Arial"/>
+        </w:rPr>
+      </w:pPr>
+    </w:p>
+    <w:p>
+      <w:pPr>
+        <w:spacing w:line="276" w:lineRule="auto"/>
+        <w:jc w:val="both"/>
+        <w:rPr>
+          <w:rFonts w:ascii="Arial" w:hAnsi="Arial" w:cs="Arial"/>
+        </w:rPr>
+      </w:pPr>
+      <w:r>
+        <w:rPr>
+          <w:rFonts w:ascii="Arial" w:hAnsi="Arial" w:cs="Arial"/>
+        </w:rPr>
+        <w:t xml:space="preserve">Nun gehen wir noch einen Schritt weiter und möchten </w:t>
       </w:r>
       <w:proofErr w:type="gramStart"/>
       <w:r>
         <w:rPr>
           <w:rFonts w:ascii="Arial" w:hAnsi="Arial" w:cs="Arial"/>
         </w:rPr>
-        <w:t>einen Kante</w:t>
+        <w:t>ein maximalen Fluss</w:t>
       </w:r>
       <w:proofErr w:type="gramEnd"/>
       <w:r>
         <w:rPr>
           <w:rFonts w:ascii="Arial" w:hAnsi="Arial" w:cs="Arial"/>
         </w:rPr>
-        <w:t xml:space="preserve"> von Senke zu Quelle zu machen damit man einen unendlichen Input von der Quelle hat. Hierbei muss man nun auch die Inzidenzmatrix anpassen. Die Kosten werden auf null gesetzt.</w:t>
-      </w:r>
-    </w:p>
-    <w:p>
-      <w:pPr>
-        <w:rPr>
-          <w:rFonts w:ascii="Arial" w:hAnsi="Arial" w:cs="Arial"/>
-        </w:rPr>
-      </w:pPr>
-    </w:p>
-    <w:p>
-      <w:pPr>
+        <w:t xml:space="preserve"> als minimales Kostenproblem modellieren. Zunächst haben wir hierzu </w:t>
+      </w:r>
+      <w:r>
+        <w:rPr>
+          <w:rFonts w:ascii="Arial" w:hAnsi="Arial" w:cs="Arial"/>
+        </w:rPr>
+        <w:t>eine neue Kante geschaffen und zwar von der Senke zur Quelle. Grund hierfür ist ein unendlicher Input der Quelle.</w:t>
+      </w:r>
+      <w:r>
+        <w:rPr>
+          <w:rFonts w:ascii="Arial" w:hAnsi="Arial" w:cs="Arial"/>
+        </w:rPr>
+        <w:t xml:space="preserve"> Dabei sind die Kosten jedoch auf </w:t>
+      </w:r>
+      <w:r>
+        <w:rPr>
+          <w:rFonts w:ascii="Arial" w:hAnsi="Arial" w:cs="Arial"/>
+        </w:rPr>
+        <w:t>null</w:t>
+      </w:r>
+      <w:r>
+        <w:rPr>
+          <w:rFonts w:ascii="Arial" w:hAnsi="Arial" w:cs="Arial"/>
+        </w:rPr>
+        <w:t xml:space="preserve"> gesetzt.</w:t>
+      </w:r>
+      <w:r>
+        <w:rPr>
+          <w:rFonts w:ascii="Arial" w:hAnsi="Arial" w:cs="Arial"/>
+        </w:rPr>
+        <w:t xml:space="preserve"> Die folgende Grafik verdeutlich grafisch unsere Herangehensweise. </w:t>
+      </w:r>
+    </w:p>
+    <w:p>
+      <w:pPr>
+        <w:spacing w:line="276" w:lineRule="auto"/>
+        <w:rPr>
+          <w:rFonts w:ascii="Arial" w:hAnsi="Arial" w:cs="Arial"/>
+        </w:rPr>
+      </w:pPr>
+    </w:p>
+    <w:p>
+      <w:pPr>
+        <w:spacing w:line="276" w:lineRule="auto"/>
         <w:jc w:val="center"/>
         <w:rPr>
           <w:rFonts w:ascii="Arial" w:hAnsi="Arial" w:cs="Arial"/>
         </w:rPr>
       </w:pPr>
+      <w:r>
+        <w:rPr>
+          <w:rFonts w:ascii="Arial" w:hAnsi="Arial" w:cs="Arial"/>
+        </w:rPr>
+        <w:drawing>
+          <wp:inline distT="0" distB="0" distL="0" distR="0" wp14:anchorId="027A0586" wp14:editId="13C620C1">
+            <wp:extent cx="3228873" cy="1821815"/>
+            <wp:effectExtent l="0" t="0" r="0" b="0"/>
+            <wp:docPr id="4" name="Grafik 2">
+              <a:extLst xmlns:a="http://schemas.openxmlformats.org/drawingml/2006/main">
+                <a:ext uri="{FF2B5EF4-FFF2-40B4-BE49-F238E27FC236}">
+                  <a16:creationId xmlns:a16="http://schemas.microsoft.com/office/drawing/2014/main" id="{DB99CD9C-1E94-4D53-99E7-DF6B67865684}"/>
+                </a:ext>
+              </a:extLst>
+            </wp:docPr>
+            <wp:cNvGraphicFramePr>
+              <a:graphicFrameLocks xmlns:a="http://schemas.openxmlformats.org/drawingml/2006/main" noChangeAspect="1"/>
+            </wp:cNvGraphicFramePr>
+            <a:graphic xmlns:a="http://schemas.openxmlformats.org/drawingml/2006/main">
+              <a:graphicData uri="http://schemas.openxmlformats.org/drawingml/2006/picture">
+                <pic:pic xmlns:pic="http://schemas.openxmlformats.org/drawingml/2006/picture">
+                  <pic:nvPicPr>
+                    <pic:cNvPr id="3" name="Grafik 2">
+                      <a:extLst>
+                        <a:ext uri="{FF2B5EF4-FFF2-40B4-BE49-F238E27FC236}">
+                          <a16:creationId xmlns:a16="http://schemas.microsoft.com/office/drawing/2014/main" id="{DB99CD9C-1E94-4D53-99E7-DF6B67865684}"/>
+                        </a:ext>
+                      </a:extLst>
+                    </pic:cNvPr>
+                    <pic:cNvPicPr>
+                      <a:picLocks noChangeAspect="1"/>
+                    </pic:cNvPicPr>
+                  </pic:nvPicPr>
+                  <pic:blipFill rotWithShape="1">
+                    <a:blip r:embed="rId15"/>
+                    <a:srcRect r="9995"/>
+                    <a:stretch/>
+                  </pic:blipFill>
+                  <pic:spPr bwMode="auto">
+                    <a:xfrm>
+                      <a:off x="0" y="0"/>
+                      <a:ext cx="3282952" cy="1852328"/>
+                    </a:xfrm>
+                    <a:prstGeom prst="rect">
+                      <a:avLst/>
+                    </a:prstGeom>
+                    <a:ln>
+                      <a:noFill/>
+                    </a:ln>
+                    <a:extLst>
+                      <a:ext uri="{53640926-AAD7-44D8-BBD7-CCE9431645EC}">
+                        <a14:shadowObscured xmlns:a14="http://schemas.microsoft.com/office/drawing/2010/main"/>
+                      </a:ext>
+                    </a:extLst>
+                  </pic:spPr>
+                </pic:pic>
+              </a:graphicData>
+            </a:graphic>
+          </wp:inline>
+        </w:drawing>
+      </w:r>
+    </w:p>
+    <w:p>
+      <w:pPr>
+        <w:spacing w:line="276" w:lineRule="auto"/>
+        <w:rPr>
+          <w:rFonts w:ascii="Arial" w:hAnsi="Arial" w:cs="Arial"/>
+        </w:rPr>
+      </w:pPr>
+    </w:p>
+    <w:p>
+      <w:pPr>
+        <w:spacing w:line="276" w:lineRule="auto"/>
+        <w:rPr>
+          <w:rFonts w:ascii="Arial" w:hAnsi="Arial" w:cs="Arial"/>
+        </w:rPr>
+      </w:pPr>
+      <w:r>
+        <w:rPr>
+          <w:rFonts w:ascii="Arial" w:hAnsi="Arial" w:cs="Arial"/>
+        </w:rPr>
+        <w:t xml:space="preserve">Nun muss hierzu noch </w:t>
+      </w:r>
+      <w:r>
+        <w:rPr>
+          <w:rFonts w:ascii="Arial" w:hAnsi="Arial" w:cs="Arial"/>
+        </w:rPr>
+        <w:t>zunächst noch die Inzidenzmatrix angepasst werden. Diese sieht nun wie folgt aus. Hierbei kam nun eine neue Spalte hinzu.</w:t>
+      </w:r>
+      <w:r>
+        <w:rPr>
+          <w:rFonts w:ascii="Arial" w:hAnsi="Arial" w:cs="Arial"/>
+        </w:rPr>
+        <w:t xml:space="preserve"> Eben die Spalte die nun unsere Inzidenzmatrix um unser</w:t>
+      </w:r>
+      <w:r>
+        <w:rPr>
+          <w:rFonts w:ascii="Arial" w:hAnsi="Arial" w:cs="Arial"/>
+        </w:rPr>
+        <w:t>en neuen Pfad erweitert.</w:t>
+      </w:r>
+    </w:p>
+    <w:p>
+      <w:pPr>
+        <w:spacing w:line="276" w:lineRule="auto"/>
+        <w:rPr>
+          <w:rFonts w:ascii="Arial" w:hAnsi="Arial" w:cs="Arial"/>
+        </w:rPr>
+      </w:pPr>
+    </w:p>
+    <w:p>
+      <w:pPr>
+        <w:spacing w:line="276" w:lineRule="auto"/>
+        <w:jc w:val="center"/>
+        <w:rPr>
+          <w:rFonts w:ascii="Arial" w:hAnsi="Arial" w:cs="Arial"/>
+        </w:rPr>
+      </w:pPr>
+      <w:r>
+        <w:rPr>
+          <w:rFonts w:ascii="Arial" w:hAnsi="Arial" w:cs="Arial"/>
+          <w:noProof/>
+        </w:rPr>
+        <w:lastRenderedPageBreak/>
+        <mc:AlternateContent>
+          <mc:Choice Requires="wps">
+            <w:drawing>
+              <wp:anchor distT="0" distB="0" distL="114300" distR="114300" simplePos="0" relativeHeight="251666432" behindDoc="0" locked="0" layoutInCell="1" allowOverlap="1">
+                <wp:simplePos x="0" y="0"/>
+                <wp:positionH relativeFrom="column">
+                  <wp:posOffset>3971290</wp:posOffset>
+                </wp:positionH>
+                <wp:positionV relativeFrom="paragraph">
+                  <wp:posOffset>20512</wp:posOffset>
+                </wp:positionV>
+                <wp:extent cx="339677" cy="1160289"/>
+                <wp:effectExtent l="0" t="0" r="16510" b="8255"/>
+                <wp:wrapNone/>
+                <wp:docPr id="6" name="Rechteck 6"/>
+                <wp:cNvGraphicFramePr/>
+                <a:graphic xmlns:a="http://schemas.openxmlformats.org/drawingml/2006/main">
+                  <a:graphicData uri="http://schemas.microsoft.com/office/word/2010/wordprocessingShape">
+                    <wps:wsp>
+                      <wps:cNvSpPr/>
+                      <wps:spPr>
+                        <a:xfrm>
+                          <a:off x="0" y="0"/>
+                          <a:ext cx="339677" cy="1160289"/>
+                        </a:xfrm>
+                        <a:prstGeom prst="rect">
+                          <a:avLst/>
+                        </a:prstGeom>
+                        <a:noFill/>
+                      </wps:spPr>
+                      <wps:style>
+                        <a:lnRef idx="2">
+                          <a:schemeClr val="accent2"/>
+                        </a:lnRef>
+                        <a:fillRef idx="1">
+                          <a:schemeClr val="lt1"/>
+                        </a:fillRef>
+                        <a:effectRef idx="0">
+                          <a:schemeClr val="accent2"/>
+                        </a:effectRef>
+                        <a:fontRef idx="minor">
+                          <a:schemeClr val="dk1"/>
+                        </a:fontRef>
+                      </wps:style>
+                      <wps:bodyPr rot="0" spcFirstLastPara="0" vertOverflow="overflow" horzOverflow="overflow" vert="horz" wrap="square" lIns="91440" tIns="45720" rIns="91440" bIns="45720" numCol="1" spcCol="0" rtlCol="0" fromWordArt="0" anchor="ctr" anchorCtr="0" forceAA="0" compatLnSpc="1">
+                        <a:prstTxWarp prst="textNoShape">
+                          <a:avLst/>
+                        </a:prstTxWarp>
+                        <a:noAutofit/>
+                      </wps:bodyPr>
+                    </wps:wsp>
+                  </a:graphicData>
+                </a:graphic>
+              </wp:anchor>
+            </w:drawing>
+          </mc:Choice>
+          <mc:Fallback>
+            <w:pict>
+              <v:rect w14:anchorId="3BEC544E" id="Rechteck 6" o:spid="_x0000_s1026" style="position:absolute;margin-left:312.7pt;margin-top:1.6pt;width:26.75pt;height:91.35pt;z-index:251666432;visibility:visible;mso-wrap-style:square;mso-wrap-distance-left:9pt;mso-wrap-distance-top:0;mso-wrap-distance-right:9pt;mso-wrap-distance-bottom:0;mso-position-horizontal:absolute;mso-position-horizontal-relative:text;mso-position-vertical:absolute;mso-position-vertical-relative:text;v-text-anchor:middle" o:gfxdata="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" filled="f" strokecolor="#ed7d31 [3205]" strokeweight="1pt"/>
+            </w:pict>
+          </mc:Fallback>
+        </mc:AlternateContent>
+      </w:r>
       <w:r>
         <w:rPr>
           <w:rFonts w:ascii="Arial" w:hAnsi="Arial" w:cs="Arial"/>
@@ -5616,7 +5980,7 @@
                     </pic:cNvPicPr>
                   </pic:nvPicPr>
                   <pic:blipFill>
-                    <a:blip r:embed="rId15">
+                    <a:blip r:embed="rId16">
                       <a:extLst>
                         <a:ext uri="{28A0092B-C50C-407E-A947-70E740481C1C}">
                           <a14:useLocalDpi xmlns:a14="http://schemas.microsoft.com/office/drawing/2010/main" val="0"/>
@@ -5650,393 +6014,759 @@
     </w:p>
     <w:p>
       <w:pPr>
-        <w:rPr>
-          <w:rFonts w:ascii="Arial" w:hAnsi="Arial" w:cs="Arial"/>
-        </w:rPr>
-      </w:pPr>
-    </w:p>
-    <w:p>
-      <w:pPr>
-        <w:rPr>
-          <w:rFonts w:ascii="Arial" w:hAnsi="Arial" w:cs="Arial"/>
-        </w:rPr>
-      </w:pPr>
-      <w:r>
-        <w:rPr>
-          <w:rFonts w:ascii="Arial" w:hAnsi="Arial" w:cs="Arial"/>
-        </w:rPr>
-        <w:t xml:space="preserve">Normal hätte man nun als Bedingung das wir den x6,1 maximieren, da wir dann jedoch versuchen wollen unser Problem umzuschreiben dachten wir das wir jetzt pro </w:t>
-      </w:r>
+        <w:spacing w:line="276" w:lineRule="auto"/>
+        <w:jc w:val="center"/>
+        <w:rPr>
+          <w:rFonts w:ascii="Arial" w:hAnsi="Arial" w:cs="Arial"/>
+        </w:rPr>
+      </w:pPr>
+    </w:p>
+    <w:p>
+      <w:pPr>
+        <w:spacing w:line="276" w:lineRule="auto"/>
+        <w:jc w:val="both"/>
+        <w:rPr>
+          <w:rFonts w:ascii="Arial" w:hAnsi="Arial" w:cs="Arial"/>
+        </w:rPr>
+      </w:pPr>
+      <w:r>
+        <w:rPr>
+          <w:rFonts w:ascii="Arial" w:hAnsi="Arial" w:cs="Arial"/>
+        </w:rPr>
+        <w:t xml:space="preserve">Gewöhnlich würde nun wie folgt vorgegangen werden. Es würde nach x6,1 maximiert werden. Jedoch ändern wir hier unser Vorgehen gezielt um anstelle einer positiven Menge eine negative. Somit verändern wir unser Problem dahingehend, das wir nun nicht von nur von der Quelle zur Senke maximieren, sondern auch von der Senke zur Quelle und wieder zur Senke zurück. Dieses zugegebenermaßen verwirrende Vorgehen hat den Zweck das wir nun sobald wir unsere Menge von der Quelle zur Senke Maximieren, wir parallel unser –(x6,1) minimieren. </w:t>
+      </w:r>
+    </w:p>
+    <w:p>
+      <w:pPr>
+        <w:spacing w:line="276" w:lineRule="auto"/>
+        <w:jc w:val="both"/>
+        <w:rPr>
+          <w:rFonts w:ascii="Arial" w:hAnsi="Arial" w:cs="Arial"/>
+        </w:rPr>
+      </w:pPr>
+    </w:p>
+    <w:p>
+      <w:pPr>
+        <w:spacing w:line="276" w:lineRule="auto"/>
+        <w:jc w:val="both"/>
+        <w:rPr>
+          <w:rFonts w:ascii="Arial" w:hAnsi="Arial" w:cs="Arial"/>
+        </w:rPr>
+      </w:pPr>
+      <w:r>
+        <w:rPr>
+          <w:rFonts w:ascii="Arial" w:hAnsi="Arial" w:cs="Arial"/>
+        </w:rPr>
+        <w:t>Um nun von der Theorie in die Praxis zu gelangen müssen wir unser Vorgehen von zuvor noch einmal replizieren. Somit ist es notwendig</w:t>
+      </w:r>
+      <w:r>
+        <w:rPr>
+          <w:rFonts w:ascii="Arial" w:hAnsi="Arial" w:cs="Arial"/>
+        </w:rPr>
+        <w:t xml:space="preserve"> die mathematischen Bedingungen erneut aufzustellen. </w:t>
+      </w:r>
+    </w:p>
+    <w:p>
+      <w:pPr>
+        <w:spacing w:line="276" w:lineRule="auto"/>
+        <w:rPr>
+          <w:rFonts w:ascii="Arial" w:hAnsi="Arial" w:cs="Arial"/>
+        </w:rPr>
+      </w:pPr>
+    </w:p>
+    <w:p>
+      <w:pPr>
+        <w:spacing w:line="276" w:lineRule="auto"/>
+        <w:rPr>
+          <w:rFonts w:ascii="Arial" w:hAnsi="Arial" w:cs="Arial"/>
+          <w:b/>
+          <w:bCs/>
+        </w:rPr>
+      </w:pPr>
+      <w:r>
+        <w:rPr>
+          <w:rFonts w:ascii="Arial" w:hAnsi="Arial" w:cs="Arial"/>
+          <w:b/>
+          <w:bCs/>
+        </w:rPr>
+        <w:t>Bedingungen:</w:t>
+      </w:r>
+    </w:p>
+    <w:p>
+      <w:pPr>
+        <w:spacing w:line="276" w:lineRule="auto"/>
+        <w:rPr>
+          <w:rFonts w:ascii="Arial" w:hAnsi="Arial" w:cs="Arial"/>
+        </w:rPr>
+      </w:pPr>
+    </w:p>
+    <w:p>
+      <w:pPr>
+        <w:spacing w:after="200" w:line="276" w:lineRule="auto"/>
+        <w:rPr>
+          <w:rFonts w:ascii="Arial" w:eastAsiaTheme="minorEastAsia" w:hAnsi="Arial" w:cs="Arial"/>
+        </w:rPr>
+      </w:pPr>
+      <m:oMathPara>
+        <m:oMath>
+          <m:r>
+            <w:rPr>
+              <w:rFonts w:ascii="Cambria Math" w:hAnsi="Cambria Math" w:cs="Arial"/>
+            </w:rPr>
+            <m:t>m sei die Menge welche auf einer Teilstrecke transportiert werden kann</m:t>
+          </m:r>
+        </m:oMath>
+      </m:oMathPara>
+    </w:p>
+    <w:p>
+      <w:pPr>
+        <w:spacing w:after="200" w:line="276" w:lineRule="auto"/>
+        <w:rPr>
+          <w:rFonts w:ascii="Arial" w:eastAsiaTheme="minorEastAsia" w:hAnsi="Arial" w:cs="Arial"/>
+        </w:rPr>
+      </w:pPr>
+      <m:oMathPara>
+        <m:oMath>
+          <m:r>
+            <w:rPr>
+              <w:rFonts w:ascii="Cambria Math" w:hAnsi="Cambria Math" w:cs="Arial"/>
+            </w:rPr>
+            <m:t xml:space="preserve">→ m&gt; 0 </m:t>
+          </m:r>
+        </m:oMath>
+      </m:oMathPara>
+    </w:p>
+    <w:p>
+      <w:pPr>
+        <w:spacing w:after="200" w:line="276" w:lineRule="auto"/>
+        <w:rPr>
+          <w:rFonts w:ascii="Arial" w:eastAsiaTheme="minorEastAsia" w:hAnsi="Arial" w:cs="Arial"/>
+        </w:rPr>
+      </w:pPr>
+      <m:oMathPara>
+        <m:oMath>
+          <m:r>
+            <w:rPr>
+              <w:rFonts w:ascii="Cambria Math" w:hAnsi="Cambria Math" w:cs="Arial"/>
+            </w:rPr>
+            <m:t xml:space="preserve">Kmax sei die Maximale Kapazität unseres Netzwerks </m:t>
+          </m:r>
+        </m:oMath>
+      </m:oMathPara>
+    </w:p>
+    <w:p>
+      <w:pPr>
+        <w:spacing w:after="200" w:line="276" w:lineRule="auto"/>
+        <w:rPr>
+          <w:rFonts w:ascii="Arial" w:eastAsiaTheme="minorEastAsia" w:hAnsi="Arial" w:cs="Arial"/>
+        </w:rPr>
+      </w:pPr>
+      <m:oMathPara>
+        <m:oMath>
+          <m:r>
+            <w:rPr>
+              <w:rFonts w:ascii="Cambria Math" w:hAnsi="Cambria Math" w:cs="Arial"/>
+            </w:rPr>
+            <m:t xml:space="preserve">→0&gt;m&lt;Kmax </m:t>
+          </m:r>
+        </m:oMath>
+      </m:oMathPara>
+    </w:p>
+    <w:p>
+      <w:pPr>
+        <w:spacing w:after="200" w:line="276" w:lineRule="auto"/>
+        <w:rPr>
+          <w:rFonts w:ascii="Arial" w:eastAsiaTheme="minorEastAsia" w:hAnsi="Arial" w:cs="Arial"/>
+        </w:rPr>
+      </w:pPr>
+      <m:oMathPara>
+        <m:oMath>
+          <m:r>
+            <w:rPr>
+              <w:rFonts w:ascii="Cambria Math" w:eastAsiaTheme="minorEastAsia" w:hAnsi="Cambria Math" w:cs="Arial"/>
+            </w:rPr>
+            <m:t>Die Empfangene Menge eines Kontenpunktes muss gleich ausgestoßenen Menge sein</m:t>
+          </m:r>
+        </m:oMath>
+      </m:oMathPara>
+    </w:p>
+    <w:p>
+      <w:pPr>
+        <w:spacing w:after="200" w:line="276" w:lineRule="auto"/>
+        <w:rPr>
+          <w:rFonts w:ascii="Arial" w:eastAsiaTheme="minorEastAsia" w:hAnsi="Arial" w:cs="Arial"/>
+        </w:rPr>
+      </w:pPr>
+      <m:oMathPara>
+        <m:oMath>
+          <m:r>
+            <w:rPr>
+              <w:rFonts w:ascii="Cambria Math" w:eastAsiaTheme="minorEastAsia" w:hAnsi="Cambria Math" w:cs="Arial"/>
+            </w:rPr>
+            <m:t xml:space="preserve">Dies gilt nicht für unsere Quelle und unser Ziel </m:t>
+          </m:r>
+        </m:oMath>
+      </m:oMathPara>
+    </w:p>
+    <w:p>
+      <w:pPr>
+        <w:spacing w:after="200" w:line="276" w:lineRule="auto"/>
+        <w:rPr>
+          <w:rFonts w:ascii="Arial" w:eastAsiaTheme="minorEastAsia" w:hAnsi="Arial" w:cs="Arial"/>
+        </w:rPr>
+      </w:pPr>
+      <m:oMathPara>
+        <m:oMath>
+          <m:r>
+            <w:rPr>
+              <w:rFonts w:ascii="Cambria Math" w:eastAsiaTheme="minorEastAsia" w:hAnsi="Cambria Math" w:cs="Arial"/>
+            </w:rPr>
+            <m:t>p sei die Menge die Menge aller Knoten</m:t>
+          </m:r>
+        </m:oMath>
+      </m:oMathPara>
+    </w:p>
+    <w:p>
+      <w:pPr>
+        <w:spacing w:after="200" w:line="276" w:lineRule="auto"/>
+        <w:rPr>
+          <w:rFonts w:ascii="Arial" w:eastAsiaTheme="minorEastAsia" w:hAnsi="Arial" w:cs="Arial"/>
+        </w:rPr>
+      </w:pPr>
+      <m:oMathPara>
+        <m:oMath>
+          <m:r>
+            <w:rPr>
+              <w:rFonts w:ascii="Cambria Math" w:eastAsiaTheme="minorEastAsia" w:hAnsi="Cambria Math" w:cs="Arial"/>
+            </w:rPr>
+            <m:t xml:space="preserve">→ ∀ ϵ p gilt:pe=pa </m:t>
+          </m:r>
+        </m:oMath>
+      </m:oMathPara>
+    </w:p>
+    <w:p>
+      <w:pPr>
+        <w:spacing w:line="276" w:lineRule="auto"/>
+        <w:rPr>
+          <w:rFonts w:ascii="Arial" w:eastAsiaTheme="minorEastAsia" w:hAnsi="Arial" w:cs="Arial"/>
+        </w:rPr>
+      </w:pPr>
+      <m:oMathPara>
+        <m:oMath>
+          <m:r>
+            <w:rPr>
+              <w:rFonts w:ascii="Cambria Math" w:hAnsi="Cambria Math" w:cs="Arial"/>
+            </w:rPr>
+            <m:t xml:space="preserve">Die Menge die von der Senke zur Quelle fließt muss gleich der sein die von der </m:t>
+          </m:r>
+        </m:oMath>
+      </m:oMathPara>
+    </w:p>
+    <w:p>
+      <w:pPr>
+        <w:spacing w:line="276" w:lineRule="auto"/>
+        <w:rPr>
+          <w:rFonts w:ascii="Arial" w:eastAsiaTheme="minorEastAsia" w:hAnsi="Arial" w:cs="Arial"/>
+        </w:rPr>
+      </w:pPr>
+      <m:oMathPara>
+        <m:oMath>
+          <m:r>
+            <w:rPr>
+              <w:rFonts w:ascii="Cambria Math" w:hAnsi="Cambria Math" w:cs="Arial"/>
+            </w:rPr>
+            <m:t>Quelle zur Senke</m:t>
+          </m:r>
+        </m:oMath>
+      </m:oMathPara>
+    </w:p>
+    <w:p>
+      <w:pPr>
+        <w:spacing w:line="276" w:lineRule="auto"/>
+        <w:rPr>
+          <w:rFonts w:ascii="Arial" w:eastAsiaTheme="minorEastAsia" w:hAnsi="Arial" w:cs="Arial"/>
+        </w:rPr>
+      </w:pPr>
+    </w:p>
+    <w:p>
+      <w:pPr>
+        <w:spacing w:line="276" w:lineRule="auto"/>
+        <w:rPr>
+          <w:rFonts w:ascii="Arial" w:eastAsiaTheme="minorEastAsia" w:hAnsi="Arial" w:cs="Arial"/>
+        </w:rPr>
+      </w:pPr>
+      <m:oMathPara>
+        <m:oMath>
+          <m:r>
+            <w:rPr>
+              <w:rFonts w:ascii="Cambria Math" w:hAnsi="Cambria Math" w:cs="Arial"/>
+            </w:rPr>
+            <m:t xml:space="preserve">→ </m:t>
+          </m:r>
+          <m:sSub>
+            <m:sSubPr>
+              <m:ctrlPr>
+                <w:rPr>
+                  <w:rFonts w:ascii="Cambria Math" w:hAnsi="Cambria Math" w:cs="Arial"/>
+                  <w:i/>
+                </w:rPr>
+              </m:ctrlPr>
+            </m:sSubPr>
+            <m:e>
+              <m:r>
+                <w:rPr>
+                  <w:rFonts w:ascii="Cambria Math" w:hAnsi="Cambria Math" w:cs="Arial"/>
+                </w:rPr>
+                <m:t>m</m:t>
+              </m:r>
+            </m:e>
+            <m:sub>
+              <m:r>
+                <w:rPr>
+                  <w:rFonts w:ascii="Cambria Math" w:hAnsi="Cambria Math" w:cs="Arial"/>
+                </w:rPr>
+                <m:t>q</m:t>
+              </m:r>
+            </m:sub>
+          </m:sSub>
+          <m:r>
+            <w:rPr>
+              <w:rFonts w:ascii="Cambria Math" w:hAnsi="Cambria Math" w:cs="Arial"/>
+            </w:rPr>
+            <m:t xml:space="preserve">= </m:t>
+          </m:r>
+          <m:sSub>
+            <m:sSubPr>
+              <m:ctrlPr>
+                <w:rPr>
+                  <w:rFonts w:ascii="Cambria Math" w:hAnsi="Cambria Math" w:cs="Arial"/>
+                  <w:i/>
+                </w:rPr>
+              </m:ctrlPr>
+            </m:sSubPr>
+            <m:e>
+              <m:r>
+                <w:rPr>
+                  <w:rFonts w:ascii="Cambria Math" w:hAnsi="Cambria Math" w:cs="Arial"/>
+                </w:rPr>
+                <m:t>m</m:t>
+              </m:r>
+            </m:e>
+            <m:sub>
+              <m:r>
+                <w:rPr>
+                  <w:rFonts w:ascii="Cambria Math" w:hAnsi="Cambria Math" w:cs="Arial"/>
+                </w:rPr>
+                <m:t>s</m:t>
+              </m:r>
+            </m:sub>
+          </m:sSub>
+          <m:r>
+            <w:rPr>
+              <w:rFonts w:ascii="Cambria Math" w:hAnsi="Cambria Math" w:cs="Arial"/>
+            </w:rPr>
+            <m:t xml:space="preserve">→ </m:t>
+          </m:r>
+          <m:sSub>
+            <m:sSubPr>
+              <m:ctrlPr>
+                <w:rPr>
+                  <w:rFonts w:ascii="Cambria Math" w:hAnsi="Cambria Math" w:cs="Arial"/>
+                  <w:i/>
+                </w:rPr>
+              </m:ctrlPr>
+            </m:sSubPr>
+            <m:e>
+              <m:r>
+                <w:rPr>
+                  <w:rFonts w:ascii="Cambria Math" w:hAnsi="Cambria Math" w:cs="Arial"/>
+                </w:rPr>
+                <m:t>m</m:t>
+              </m:r>
+            </m:e>
+            <m:sub>
+              <m:r>
+                <w:rPr>
+                  <w:rFonts w:ascii="Cambria Math" w:hAnsi="Cambria Math" w:cs="Arial"/>
+                </w:rPr>
+                <m:t>s</m:t>
+              </m:r>
+            </m:sub>
+          </m:sSub>
+          <m:r>
+            <w:rPr>
+              <w:rFonts w:ascii="Cambria Math" w:hAnsi="Cambria Math" w:cs="Arial"/>
+            </w:rPr>
+            <m:t xml:space="preserve">= </m:t>
+          </m:r>
+          <m:sSub>
+            <m:sSubPr>
+              <m:ctrlPr>
+                <w:rPr>
+                  <w:rFonts w:ascii="Cambria Math" w:hAnsi="Cambria Math" w:cs="Arial"/>
+                  <w:i/>
+                </w:rPr>
+              </m:ctrlPr>
+            </m:sSubPr>
+            <m:e>
+              <m:r>
+                <w:rPr>
+                  <w:rFonts w:ascii="Cambria Math" w:hAnsi="Cambria Math" w:cs="Arial"/>
+                </w:rPr>
+                <m:t>m</m:t>
+              </m:r>
+            </m:e>
+            <m:sub>
+              <m:r>
+                <w:rPr>
+                  <w:rFonts w:ascii="Cambria Math" w:hAnsi="Cambria Math" w:cs="Arial"/>
+                </w:rPr>
+                <m:t>q</m:t>
+              </m:r>
+            </m:sub>
+          </m:sSub>
+        </m:oMath>
+      </m:oMathPara>
+    </w:p>
+    <w:p>
+      <w:pPr>
+        <w:spacing w:line="276" w:lineRule="auto"/>
+        <w:rPr>
+          <w:rFonts w:ascii="Arial" w:hAnsi="Arial" w:cs="Arial"/>
+        </w:rPr>
+      </w:pPr>
+    </w:p>
+    <w:p>
+      <w:pPr>
+        <w:spacing w:line="276" w:lineRule="auto"/>
+        <w:rPr>
+          <w:rFonts w:ascii="Arial" w:hAnsi="Arial" w:cs="Arial"/>
+        </w:rPr>
+      </w:pPr>
+    </w:p>
+    <w:p>
+      <w:pPr>
+        <w:spacing w:line="276" w:lineRule="auto"/>
+        <w:rPr>
+          <w:rFonts w:ascii="Arial" w:hAnsi="Arial" w:cs="Arial"/>
+        </w:rPr>
+      </w:pPr>
+    </w:p>
+    <w:p>
+      <w:pPr>
+        <w:spacing w:line="276" w:lineRule="auto"/>
+        <w:rPr>
+          <w:rFonts w:ascii="Arial" w:hAnsi="Arial" w:cs="Arial"/>
+        </w:rPr>
+      </w:pPr>
+    </w:p>
+    <w:p>
+      <w:pPr>
+        <w:spacing w:line="276" w:lineRule="auto"/>
+        <w:rPr>
+          <w:rFonts w:ascii="Arial" w:hAnsi="Arial" w:cs="Arial"/>
+        </w:rPr>
+      </w:pPr>
+    </w:p>
+    <w:p>
+      <w:pPr>
+        <w:spacing w:line="276" w:lineRule="auto"/>
+        <w:rPr>
+          <w:rFonts w:ascii="Arial" w:hAnsi="Arial" w:cs="Arial"/>
+        </w:rPr>
+      </w:pPr>
+      <w:bookmarkStart w:id="11" w:name="_GoBack"/>
+      <w:bookmarkEnd w:id="11"/>
+    </w:p>
+    <w:p>
+      <w:pPr>
+        <w:spacing w:line="276" w:lineRule="auto"/>
+        <w:rPr>
+          <w:rFonts w:ascii="Arial" w:hAnsi="Arial" w:cs="Arial"/>
+        </w:rPr>
+      </w:pPr>
       <w:r>
         <w:rPr>
           <w:rFonts w:ascii="Arial" w:hAnsi="Arial" w:cs="Arial"/>
         </w:rPr>
         <w:lastRenderedPageBreak/>
-        <w:t xml:space="preserve">Mengen Übertragung nicht ins positive sondern ins </w:t>
+        <w:t>Nebenbedingungen:</w:t>
+      </w:r>
+    </w:p>
+    <w:p>
+      <w:pPr>
+        <w:spacing w:line="276" w:lineRule="auto"/>
+        <w:jc w:val="both"/>
+        <w:rPr>
+          <w:rFonts w:ascii="Arial" w:eastAsiaTheme="minorEastAsia" w:hAnsi="Arial" w:cs="Arial"/>
+        </w:rPr>
+      </w:pPr>
+      <m:oMathPara>
+        <m:oMath>
+          <m:r>
+            <w:rPr>
+              <w:rFonts w:ascii="Cambria Math" w:hAnsi="Cambria Math" w:cs="Arial"/>
+            </w:rPr>
+            <m:t>m&gt; 0</m:t>
+          </m:r>
+        </m:oMath>
+      </m:oMathPara>
+    </w:p>
+    <w:p>
+      <w:pPr>
+        <w:spacing w:line="276" w:lineRule="auto"/>
+        <w:jc w:val="both"/>
+        <w:rPr>
+          <w:rFonts w:ascii="Arial" w:hAnsi="Arial" w:cs="Arial"/>
+        </w:rPr>
+      </w:pPr>
+    </w:p>
+    <w:p>
+      <w:pPr>
+        <w:spacing w:line="276" w:lineRule="auto"/>
+        <w:jc w:val="both"/>
+        <w:rPr>
+          <w:rFonts w:ascii="Arial" w:eastAsiaTheme="minorEastAsia" w:hAnsi="Arial" w:cs="Arial"/>
+        </w:rPr>
+      </w:pPr>
+      <m:oMathPara>
+        <m:oMath>
+          <m:r>
+            <w:rPr>
+              <w:rFonts w:ascii="Cambria Math" w:hAnsi="Cambria Math" w:cs="Arial"/>
+            </w:rPr>
+            <m:t>0&gt;m≤Kmax</m:t>
+          </m:r>
+        </m:oMath>
+      </m:oMathPara>
+    </w:p>
+    <w:p>
+      <w:pPr>
+        <w:spacing w:line="276" w:lineRule="auto"/>
+        <w:jc w:val="both"/>
+        <w:rPr>
+          <w:rFonts w:ascii="Arial" w:eastAsiaTheme="minorEastAsia" w:hAnsi="Arial" w:cs="Arial"/>
+        </w:rPr>
+      </w:pPr>
+    </w:p>
+    <w:p>
+      <w:pPr>
+        <w:spacing w:line="276" w:lineRule="auto"/>
+        <w:jc w:val="both"/>
+        <w:rPr>
+          <w:rFonts w:ascii="Arial" w:eastAsiaTheme="minorEastAsia" w:hAnsi="Arial" w:cs="Arial"/>
+        </w:rPr>
+      </w:pPr>
+      <m:oMathPara>
+        <m:oMath>
+          <m:r>
+            <w:rPr>
+              <w:rFonts w:ascii="Cambria Math" w:hAnsi="Cambria Math" w:cs="Arial"/>
+            </w:rPr>
+            <m:t xml:space="preserve">Ax=B </m:t>
+          </m:r>
+        </m:oMath>
+      </m:oMathPara>
+    </w:p>
+    <w:p>
+      <w:pPr>
+        <w:spacing w:line="276" w:lineRule="auto"/>
+        <w:rPr>
+          <w:rFonts w:ascii="Arial" w:hAnsi="Arial" w:cs="Arial"/>
+        </w:rPr>
+      </w:pPr>
+    </w:p>
+    <w:p>
+      <w:pPr>
+        <w:spacing w:line="276" w:lineRule="auto"/>
+        <w:rPr>
+          <w:rFonts w:ascii="Arial" w:hAnsi="Arial" w:cs="Arial"/>
+        </w:rPr>
+      </w:pPr>
+    </w:p>
+    <w:p>
+      <w:pPr>
+        <w:spacing w:line="276" w:lineRule="auto"/>
+        <w:rPr>
+          <w:rFonts w:ascii="Arial" w:hAnsi="Arial" w:cs="Arial"/>
+        </w:rPr>
+      </w:pPr>
+      <w:r>
+        <w:rPr>
+          <w:rFonts w:ascii="Arial" w:hAnsi="Arial" w:cs="Arial"/>
+        </w:rPr>
+        <w:t>Wie nun gut zu erkennen ist haben wir wieder ein Optimierungsproblem der Form:</w:t>
+      </w:r>
+    </w:p>
+    <w:p>
+      <w:pPr>
+        <w:spacing w:line="276" w:lineRule="auto"/>
+        <w:rPr>
+          <w:rFonts w:ascii="Arial" w:hAnsi="Arial" w:cs="Arial"/>
+        </w:rPr>
+      </w:pPr>
+    </w:p>
+    <w:p>
+      <w:pPr>
+        <w:spacing w:line="276" w:lineRule="auto"/>
+        <w:jc w:val="both"/>
+        <w:rPr>
+          <w:rFonts w:ascii="Arial" w:hAnsi="Arial" w:cs="Arial"/>
+        </w:rPr>
+      </w:pPr>
+      <m:oMathPara>
+        <m:oMath>
+          <m:r>
+            <w:rPr>
+              <w:rFonts w:ascii="Cambria Math" w:hAnsi="Cambria Math" w:cs="Arial"/>
+            </w:rPr>
+            <m:t xml:space="preserve">Minimiere </m:t>
+          </m:r>
+          <m:sSup>
+            <m:sSupPr>
+              <m:ctrlPr>
+                <w:rPr>
+                  <w:rFonts w:ascii="Cambria Math" w:hAnsi="Cambria Math" w:cs="Arial"/>
+                  <w:i/>
+                </w:rPr>
+              </m:ctrlPr>
+            </m:sSupPr>
+            <m:e>
+              <m:r>
+                <w:rPr>
+                  <w:rFonts w:ascii="Cambria Math" w:hAnsi="Cambria Math" w:cs="Arial"/>
+                </w:rPr>
+                <m:t>c</m:t>
+              </m:r>
+            </m:e>
+            <m:sup>
+              <m:r>
+                <w:rPr>
+                  <w:rFonts w:ascii="Cambria Math" w:hAnsi="Cambria Math" w:cs="Arial"/>
+                </w:rPr>
+                <m:t>T</m:t>
+              </m:r>
+            </m:sup>
+          </m:sSup>
+          <m:r>
+            <w:rPr>
+              <w:rFonts w:ascii="Cambria Math" w:hAnsi="Cambria Math" w:cs="Arial"/>
+            </w:rPr>
+            <m:t xml:space="preserve">x auf M :=  { x ϵ </m:t>
+          </m:r>
+          <m:sSup>
+            <m:sSupPr>
+              <m:ctrlPr>
+                <w:rPr>
+                  <w:rFonts w:ascii="Cambria Math" w:hAnsi="Cambria Math" w:cs="Arial"/>
+                  <w:i/>
+                </w:rPr>
+              </m:ctrlPr>
+            </m:sSupPr>
+            <m:e>
+              <m:r>
+                <m:rPr>
+                  <m:scr m:val="double-struck"/>
+                </m:rPr>
+                <w:rPr>
+                  <w:rFonts w:ascii="Cambria Math" w:hAnsi="Cambria Math" w:cs="Arial"/>
+                </w:rPr>
+                <m:t>R</m:t>
+              </m:r>
+            </m:e>
+            <m:sup>
+              <m:r>
+                <w:rPr>
+                  <w:rFonts w:ascii="Cambria Math" w:hAnsi="Cambria Math" w:cs="Arial"/>
+                </w:rPr>
+                <m:t xml:space="preserve">n </m:t>
+              </m:r>
+            </m:sup>
+          </m:sSup>
+          <m:r>
+            <w:rPr>
+              <w:rFonts w:ascii="Cambria Math" w:hAnsi="Cambria Math" w:cs="Arial"/>
+            </w:rPr>
+            <m:t xml:space="preserve">;0≤ x ≤u,  Ax=b } </m:t>
+          </m:r>
+        </m:oMath>
+      </m:oMathPara>
+    </w:p>
+    <w:p>
+      <w:pPr>
+        <w:spacing w:line="276" w:lineRule="auto"/>
+        <w:rPr>
+          <w:rFonts w:ascii="Arial" w:hAnsi="Arial" w:cs="Arial"/>
+        </w:rPr>
+      </w:pPr>
+    </w:p>
+    <w:p>
+      <w:pPr>
+        <w:spacing w:line="276" w:lineRule="auto"/>
+        <w:jc w:val="both"/>
+        <w:rPr>
+          <w:rFonts w:ascii="Arial" w:hAnsi="Arial" w:cs="Arial"/>
+        </w:rPr>
+      </w:pPr>
+      <w:r>
+        <w:rPr>
+          <w:rFonts w:ascii="Arial" w:hAnsi="Arial" w:cs="Arial"/>
+        </w:rPr>
+        <w:t xml:space="preserve">Dieses wurde ebenfalls mit der Methode </w:t>
+      </w:r>
+      <w:r>
+        <w:rPr>
+          <w:rFonts w:ascii="Arial" w:hAnsi="Arial" w:cs="Arial"/>
+          <w:i/>
+          <w:iCs/>
+        </w:rPr>
+        <w:t>„</w:t>
       </w:r>
       <w:proofErr w:type="spellStart"/>
       <w:r>
         <w:rPr>
           <w:rFonts w:ascii="Arial" w:hAnsi="Arial" w:cs="Arial"/>
-        </w:rPr>
-        <w:t>negative</w:t>
+          <w:i/>
+          <w:iCs/>
+        </w:rPr>
+        <w:t>Linprog</w:t>
       </w:r>
       <w:proofErr w:type="spellEnd"/>
       <w:r>
         <w:rPr>
           <w:rFonts w:ascii="Arial" w:hAnsi="Arial" w:cs="Arial"/>
-        </w:rPr>
-        <w:t xml:space="preserve"> gehen. Somit können wir den Wert der </w:t>
-      </w:r>
-      <w:proofErr w:type="gramStart"/>
-      <w:r>
-        <w:rPr>
-          <w:rFonts w:ascii="Arial" w:hAnsi="Arial" w:cs="Arial"/>
-        </w:rPr>
-        <w:t>von  der</w:t>
-      </w:r>
-      <w:proofErr w:type="gramEnd"/>
-      <w:r>
-        <w:rPr>
-          <w:rFonts w:ascii="Arial" w:hAnsi="Arial" w:cs="Arial"/>
-        </w:rPr>
-        <w:t xml:space="preserve"> Sekante zum Quellen Input kommt und zurück zur Sekante damit Maximieren wenn wir –(x6,1) Minimieren. </w:t>
-      </w:r>
-    </w:p>
-    <w:p>
-      <w:pPr>
-        <w:rPr>
-          <w:rFonts w:ascii="Arial" w:hAnsi="Arial" w:cs="Arial"/>
-        </w:rPr>
-      </w:pPr>
-    </w:p>
-    <w:p>
-      <w:pPr>
-        <w:rPr>
-          <w:rFonts w:ascii="Arial" w:hAnsi="Arial" w:cs="Arial"/>
-        </w:rPr>
-      </w:pPr>
-      <w:r>
-        <w:rPr>
-          <w:rFonts w:ascii="Arial" w:hAnsi="Arial" w:cs="Arial"/>
-        </w:rPr>
-        <w:t>3.1 Mathematische Bedingungen:</w:t>
-      </w:r>
-    </w:p>
-    <w:p>
-      <w:pPr>
-        <w:pStyle w:val="Listenabsatz"/>
-        <w:numPr>
-          <w:ilvl w:val="0"/>
-          <w:numId w:val="1"/>
-        </w:numPr>
-        <w:spacing w:after="200" w:line="276" w:lineRule="auto"/>
-        <w:rPr>
-          <w:rFonts w:ascii="Arial" w:hAnsi="Arial" w:cs="Arial"/>
-        </w:rPr>
-      </w:pPr>
-      <w:r>
-        <w:rPr>
-          <w:rFonts w:ascii="Arial" w:hAnsi="Arial" w:cs="Arial"/>
-        </w:rPr>
-        <w:t>Transportproblem:</w:t>
-      </w:r>
-    </w:p>
-    <w:p>
-      <w:pPr>
-        <w:pStyle w:val="Listenabsatz"/>
-        <w:numPr>
-          <w:ilvl w:val="1"/>
-          <w:numId w:val="1"/>
-        </w:numPr>
-        <w:spacing w:after="200" w:line="276" w:lineRule="auto"/>
-        <w:rPr>
-          <w:rFonts w:ascii="Arial" w:hAnsi="Arial" w:cs="Arial"/>
-        </w:rPr>
-      </w:pPr>
-      <w:r>
-        <w:rPr>
-          <w:rFonts w:ascii="Arial" w:hAnsi="Arial" w:cs="Arial"/>
-        </w:rPr>
-        <w:t>Menge, die durch Rohre geschickt wird, kann nicht kleiner als 0 sein.</w:t>
-      </w:r>
-    </w:p>
-    <w:p>
-      <w:pPr>
-        <w:pStyle w:val="Listenabsatz"/>
-        <w:numPr>
-          <w:ilvl w:val="1"/>
-          <w:numId w:val="1"/>
-        </w:numPr>
-        <w:spacing w:after="200" w:line="276" w:lineRule="auto"/>
-        <w:rPr>
-          <w:rFonts w:ascii="Arial" w:hAnsi="Arial" w:cs="Arial"/>
-        </w:rPr>
-      </w:pPr>
-      <w:r>
-        <w:rPr>
-          <w:rFonts w:ascii="Arial" w:hAnsi="Arial" w:cs="Arial"/>
-        </w:rPr>
-        <w:t>Menge, kann nicht größer sein als die maximale Transport Kapazität.</w:t>
-      </w:r>
-    </w:p>
-    <w:p>
-      <w:pPr>
-        <w:pStyle w:val="Listenabsatz"/>
-        <w:numPr>
-          <w:ilvl w:val="1"/>
-          <w:numId w:val="1"/>
-        </w:numPr>
-        <w:spacing w:after="200" w:line="276" w:lineRule="auto"/>
-        <w:rPr>
-          <w:rFonts w:ascii="Arial" w:hAnsi="Arial" w:cs="Arial"/>
-        </w:rPr>
-      </w:pPr>
-      <w:r>
-        <w:rPr>
-          <w:rFonts w:ascii="Arial" w:hAnsi="Arial" w:cs="Arial"/>
-        </w:rPr>
-        <w:t xml:space="preserve">Menge, die von der Sekante zur Quelle </w:t>
-      </w:r>
-      <w:proofErr w:type="gramStart"/>
-      <w:r>
-        <w:rPr>
-          <w:rFonts w:ascii="Arial" w:hAnsi="Arial" w:cs="Arial"/>
-        </w:rPr>
-        <w:t>kommt</w:t>
-      </w:r>
-      <w:proofErr w:type="gramEnd"/>
-      <w:r>
-        <w:rPr>
-          <w:rFonts w:ascii="Arial" w:hAnsi="Arial" w:cs="Arial"/>
-        </w:rPr>
-        <w:t xml:space="preserve"> muss gleich sein wie die von der Quelle zur Sekante </w:t>
-      </w:r>
-    </w:p>
-    <w:p>
-      <w:pPr>
-        <w:pStyle w:val="Listenabsatz"/>
-        <w:ind w:left="1440"/>
-        <w:rPr>
-          <w:rFonts w:ascii="Arial" w:hAnsi="Arial" w:cs="Arial"/>
-        </w:rPr>
-      </w:pPr>
-    </w:p>
-    <w:p>
-      <w:pPr>
-        <w:pStyle w:val="Listenabsatz"/>
-        <w:numPr>
-          <w:ilvl w:val="0"/>
-          <w:numId w:val="1"/>
-        </w:numPr>
-        <w:spacing w:line="276" w:lineRule="auto"/>
-        <w:jc w:val="both"/>
-        <w:rPr>
-          <w:rFonts w:ascii="Arial" w:hAnsi="Arial" w:cs="Arial"/>
-        </w:rPr>
-      </w:pPr>
-      <w:r>
-        <w:rPr>
-          <w:rFonts w:ascii="Arial" w:hAnsi="Arial" w:cs="Arial"/>
-        </w:rPr>
-        <w:t>Bildung Nebenbedingungen:</w:t>
-      </w:r>
-    </w:p>
-    <w:p>
-      <w:pPr>
-        <w:ind w:left="708" w:firstLine="12"/>
-        <w:jc w:val="both"/>
-        <w:rPr>
-          <w:rFonts w:ascii="Arial" w:hAnsi="Arial" w:cs="Arial"/>
-        </w:rPr>
-      </w:pPr>
-      <w:r>
-        <w:rPr>
-          <w:rFonts w:ascii="Arial" w:hAnsi="Arial" w:cs="Arial"/>
-        </w:rPr>
-        <w:t xml:space="preserve">Unsere Nebenbedingungen ergeben Sich aus 3.1 </w:t>
-      </w:r>
-    </w:p>
-    <w:p>
-      <w:pPr>
-        <w:pStyle w:val="Listenabsatz"/>
-        <w:numPr>
-          <w:ilvl w:val="1"/>
-          <w:numId w:val="1"/>
-        </w:numPr>
-        <w:spacing w:line="276" w:lineRule="auto"/>
-        <w:jc w:val="both"/>
-        <w:rPr>
-          <w:rFonts w:ascii="Arial" w:hAnsi="Arial" w:cs="Arial"/>
-        </w:rPr>
-      </w:pPr>
-      <w:proofErr w:type="gramStart"/>
-      <w:r>
-        <w:rPr>
-          <w:rFonts w:ascii="Arial" w:hAnsi="Arial" w:cs="Arial"/>
-        </w:rPr>
-        <w:t>0  ≤</w:t>
-      </w:r>
-      <w:proofErr w:type="gramEnd"/>
-      <w:r>
-        <w:rPr>
-          <w:rFonts w:ascii="Arial" w:hAnsi="Arial" w:cs="Arial"/>
-        </w:rPr>
-        <w:t xml:space="preserve">  x</w:t>
-      </w:r>
-    </w:p>
-    <w:p>
-      <w:pPr>
-        <w:pStyle w:val="Listenabsatz"/>
-        <w:numPr>
-          <w:ilvl w:val="1"/>
-          <w:numId w:val="1"/>
-        </w:numPr>
-        <w:spacing w:line="276" w:lineRule="auto"/>
-        <w:jc w:val="both"/>
-        <w:rPr>
-          <w:rFonts w:ascii="Arial" w:hAnsi="Arial" w:cs="Arial"/>
-        </w:rPr>
-      </w:pPr>
-      <w:r>
-        <w:rPr>
-          <w:rFonts w:ascii="Arial" w:hAnsi="Arial" w:cs="Arial"/>
-        </w:rPr>
-        <w:t xml:space="preserve">x ≥ u </w:t>
-      </w:r>
-      <w:r>
-        <w:rPr>
-          <w:rFonts w:ascii="Arial" w:hAnsi="Arial" w:cs="Arial"/>
-        </w:rPr>
-        <w:tab/>
-        <w:t xml:space="preserve">      |u= maximale Transport Kapazität</w:t>
-      </w:r>
-    </w:p>
-    <w:p>
-      <w:pPr>
-        <w:pStyle w:val="Listenabsatz"/>
-        <w:numPr>
-          <w:ilvl w:val="1"/>
-          <w:numId w:val="1"/>
-        </w:numPr>
-        <w:spacing w:line="276" w:lineRule="auto"/>
-        <w:jc w:val="both"/>
-        <w:rPr>
-          <w:rFonts w:ascii="Arial" w:hAnsi="Arial" w:cs="Arial"/>
-        </w:rPr>
-      </w:pPr>
-      <w:proofErr w:type="spellStart"/>
-      <w:r>
-        <w:rPr>
-          <w:rFonts w:ascii="Arial" w:hAnsi="Arial" w:cs="Arial"/>
-        </w:rPr>
-        <w:t>Ax</w:t>
-      </w:r>
-      <w:proofErr w:type="spellEnd"/>
-      <w:r>
-        <w:rPr>
-          <w:rFonts w:ascii="Arial" w:hAnsi="Arial" w:cs="Arial"/>
-        </w:rPr>
-        <w:t>=b</w:t>
-      </w:r>
-      <w:r>
-        <w:rPr>
-          <w:rFonts w:ascii="Arial" w:hAnsi="Arial" w:cs="Arial"/>
-        </w:rPr>
-        <w:tab/>
-        <w:t xml:space="preserve">     |b= </w:t>
-      </w:r>
-      <w:proofErr w:type="spellStart"/>
-      <w:proofErr w:type="gramStart"/>
-      <w:r>
-        <w:rPr>
-          <w:rFonts w:ascii="Arial" w:hAnsi="Arial" w:cs="Arial"/>
-        </w:rPr>
-        <w:t>nullvektor</w:t>
-      </w:r>
-      <w:proofErr w:type="spellEnd"/>
-      <w:proofErr w:type="gramEnd"/>
-      <w:r>
-        <w:rPr>
-          <w:rFonts w:ascii="Arial" w:hAnsi="Arial" w:cs="Arial"/>
-        </w:rPr>
-        <w:t xml:space="preserve"> um sicher zu stellen das auch das was von der Sekante zur   </w:t>
-      </w:r>
-    </w:p>
-    <w:p>
-      <w:pPr>
-        <w:pStyle w:val="Listenabsatz"/>
-        <w:ind w:left="1440"/>
-        <w:jc w:val="both"/>
-        <w:rPr>
-          <w:rFonts w:ascii="Arial" w:hAnsi="Arial" w:cs="Arial"/>
-        </w:rPr>
-      </w:pPr>
-      <w:r>
-        <w:rPr>
-          <w:rFonts w:ascii="Arial" w:hAnsi="Arial" w:cs="Arial"/>
-        </w:rPr>
-        <w:t xml:space="preserve">                          Quelle fließt auch wieder bei der Sekante ankommt</w:t>
-      </w:r>
-    </w:p>
-    <w:p>
-      <w:pPr>
-        <w:rPr>
-          <w:rFonts w:ascii="Arial" w:hAnsi="Arial" w:cs="Arial"/>
-        </w:rPr>
-      </w:pPr>
-      <w:r>
-        <w:rPr>
-          <w:rFonts w:ascii="Arial" w:hAnsi="Arial" w:cs="Arial"/>
-        </w:rPr>
-        <w:tab/>
-      </w:r>
-      <w:r>
-        <w:rPr>
-          <w:rFonts w:ascii="Arial" w:hAnsi="Arial" w:cs="Arial"/>
-        </w:rPr>
-        <w:tab/>
-      </w:r>
-      <w:r>
-        <w:rPr>
-          <w:rFonts w:ascii="Arial" w:hAnsi="Arial" w:cs="Arial"/>
-        </w:rPr>
-        <w:tab/>
-      </w:r>
-      <w:r>
-        <w:rPr>
-          <w:rFonts w:ascii="Arial" w:hAnsi="Arial" w:cs="Arial"/>
-        </w:rPr>
-        <w:tab/>
-      </w:r>
-      <w:r>
-        <w:rPr>
-          <w:rFonts w:ascii="Arial" w:hAnsi="Arial" w:cs="Arial"/>
-        </w:rPr>
-        <w:tab/>
-      </w:r>
-      <w:r>
-        <w:rPr>
-          <w:rFonts w:ascii="Arial" w:hAnsi="Arial" w:cs="Arial"/>
-        </w:rPr>
-        <w:tab/>
-      </w:r>
-    </w:p>
-    <w:p>
-      <w:pPr>
-        <w:rPr>
-          <w:rFonts w:ascii="Arial" w:hAnsi="Arial" w:cs="Arial"/>
-        </w:rPr>
-      </w:pPr>
-      <w:r>
-        <w:rPr>
-          <w:rFonts w:ascii="Arial" w:hAnsi="Arial" w:cs="Arial"/>
-        </w:rPr>
-        <w:t>Nun haben wir wieder die gleiche Form wie beim Transportkostenproblem.</w:t>
-      </w:r>
-    </w:p>
-    <w:p>
-      <w:pPr>
+          <w:i/>
+          <w:iCs/>
+        </w:rPr>
+        <w:t>“</w:t>
+      </w:r>
+      <w:r>
+        <w:rPr>
+          <w:rFonts w:ascii="Arial" w:hAnsi="Arial" w:cs="Arial"/>
+          <w:i/>
+          <w:iCs/>
+        </w:rPr>
+        <w:t xml:space="preserve"> </w:t>
+      </w:r>
+      <w:r>
+        <w:rPr>
+          <w:rFonts w:ascii="Arial" w:hAnsi="Arial" w:cs="Arial"/>
+        </w:rPr>
+        <w:t>optimiert. Somit ergibt sich als Ergebnis folgendes:</w:t>
+      </w:r>
+    </w:p>
+    <w:p>
+      <w:pPr>
+        <w:spacing w:line="276" w:lineRule="auto"/>
+        <w:rPr>
+          <w:rFonts w:ascii="Arial" w:hAnsi="Arial" w:cs="Arial"/>
+        </w:rPr>
+      </w:pPr>
+    </w:p>
+    <w:p>
+      <w:pPr>
+        <w:spacing w:line="276" w:lineRule="auto"/>
+        <w:jc w:val="center"/>
         <w:rPr>
           <w:rFonts w:ascii="Arial" w:hAnsi="Arial" w:cs="Arial"/>
         </w:rPr>
@@ -6048,511 +6778,9 @@
           <w:lang w:eastAsia="de-DE"/>
         </w:rPr>
         <w:drawing>
-          <wp:anchor distT="0" distB="0" distL="114300" distR="114300" simplePos="0" relativeHeight="251664384" behindDoc="0" locked="0" layoutInCell="1" allowOverlap="1">
-            <wp:simplePos x="0" y="0"/>
-            <wp:positionH relativeFrom="margin">
-              <wp:align>center</wp:align>
-            </wp:positionH>
-            <wp:positionV relativeFrom="paragraph">
-              <wp:posOffset>91440</wp:posOffset>
-            </wp:positionV>
-            <wp:extent cx="5407025" cy="475615"/>
-            <wp:effectExtent l="0" t="0" r="3175" b="635"/>
-            <wp:wrapNone/>
-            <wp:docPr id="15" name="Grafik 15"/>
-            <wp:cNvGraphicFramePr>
-              <a:graphicFrameLocks xmlns:a="http://schemas.openxmlformats.org/drawingml/2006/main" noChangeAspect="1"/>
-            </wp:cNvGraphicFramePr>
-            <a:graphic xmlns:a="http://schemas.openxmlformats.org/drawingml/2006/main">
-              <a:graphicData uri="http://schemas.openxmlformats.org/drawingml/2006/picture">
-                <pic:pic xmlns:pic="http://schemas.openxmlformats.org/drawingml/2006/picture">
-                  <pic:nvPicPr>
-                    <pic:cNvPr id="0" name="Grafik 14"/>
-                    <pic:cNvPicPr>
-                      <a:picLocks noChangeAspect="1" noChangeArrowheads="1"/>
-                    </pic:cNvPicPr>
-                  </pic:nvPicPr>
-                  <pic:blipFill>
-                    <a:blip r:embed="rId16">
-                      <a:extLst>
-                        <a:ext uri="{28A0092B-C50C-407E-A947-70E740481C1C}">
-                          <a14:useLocalDpi xmlns:a14="http://schemas.microsoft.com/office/drawing/2010/main" val="0"/>
-                        </a:ext>
-                      </a:extLst>
-                    </a:blip>
-                    <a:srcRect/>
-                    <a:stretch>
-                      <a:fillRect/>
-                    </a:stretch>
-                  </pic:blipFill>
-                  <pic:spPr bwMode="auto">
-                    <a:xfrm>
-                      <a:off x="0" y="0"/>
-                      <a:ext cx="5407025" cy="475615"/>
-                    </a:xfrm>
-                    <a:prstGeom prst="rect">
-                      <a:avLst/>
-                    </a:prstGeom>
-                    <a:noFill/>
-                  </pic:spPr>
-                </pic:pic>
-              </a:graphicData>
-            </a:graphic>
-            <wp14:sizeRelH relativeFrom="page">
-              <wp14:pctWidth>0</wp14:pctWidth>
-            </wp14:sizeRelH>
-            <wp14:sizeRelV relativeFrom="page">
-              <wp14:pctHeight>0</wp14:pctHeight>
-            </wp14:sizeRelV>
-          </wp:anchor>
-        </w:drawing>
-      </w:r>
-    </w:p>
-    <w:p>
-      <w:pPr>
-        <w:rPr>
-          <w:rFonts w:ascii="Arial" w:hAnsi="Arial" w:cs="Arial"/>
-        </w:rPr>
-      </w:pPr>
-    </w:p>
-    <w:p>
-      <w:pPr>
-        <w:rPr>
-          <w:rFonts w:ascii="Arial" w:hAnsi="Arial" w:cs="Arial"/>
-        </w:rPr>
-      </w:pPr>
-      <w:r>
-        <w:rPr>
-          <w:rFonts w:ascii="Arial" w:hAnsi="Arial" w:cs="Arial"/>
-        </w:rPr>
-        <w:t xml:space="preserve">Nun können wir wieder die </w:t>
-      </w:r>
-      <w:proofErr w:type="spellStart"/>
-      <w:r>
-        <w:rPr>
-          <w:rStyle w:val="HTMLSchreibmaschine"/>
-          <w:rFonts w:ascii="Arial" w:eastAsiaTheme="minorHAnsi" w:hAnsi="Arial" w:cs="Arial"/>
-          <w:sz w:val="24"/>
-          <w:szCs w:val="24"/>
-        </w:rPr>
-        <w:t>linprog</w:t>
-      </w:r>
-      <w:proofErr w:type="spellEnd"/>
-      <w:r>
-        <w:rPr>
-          <w:rStyle w:val="HTMLSchreibmaschine"/>
-          <w:rFonts w:ascii="Arial" w:eastAsiaTheme="minorHAnsi" w:hAnsi="Arial" w:cs="Arial"/>
-          <w:sz w:val="24"/>
-          <w:szCs w:val="24"/>
-        </w:rPr>
-        <w:t xml:space="preserve"> Funktion verwenden.</w:t>
-      </w:r>
-    </w:p>
-    <w:p>
-      <w:pPr>
-        <w:jc w:val="both"/>
-        <w:rPr>
-          <w:rFonts w:ascii="Arial" w:hAnsi="Arial" w:cs="Arial"/>
-          <w:lang w:val="en-US"/>
-        </w:rPr>
-      </w:pPr>
-      <w:proofErr w:type="spellStart"/>
-      <w:proofErr w:type="gramStart"/>
-      <w:r>
-        <w:rPr>
-          <w:rStyle w:val="HTMLSchreibmaschine"/>
-          <w:rFonts w:ascii="Arial" w:eastAsiaTheme="minorHAnsi" w:hAnsi="Arial" w:cs="Arial"/>
-          <w:sz w:val="24"/>
-          <w:szCs w:val="24"/>
-          <w:lang w:val="en-US"/>
-        </w:rPr>
-        <w:t>scipy.optimize</w:t>
-      </w:r>
-      <w:proofErr w:type="gramEnd"/>
-      <w:r>
-        <w:rPr>
-          <w:rStyle w:val="HTMLSchreibmaschine"/>
-          <w:rFonts w:ascii="Arial" w:eastAsiaTheme="minorHAnsi" w:hAnsi="Arial" w:cs="Arial"/>
-          <w:sz w:val="24"/>
-          <w:szCs w:val="24"/>
-          <w:lang w:val="en-US"/>
-        </w:rPr>
-        <w:t>.linprog</w:t>
-      </w:r>
-      <w:proofErr w:type="spellEnd"/>
-      <w:r>
-        <w:rPr>
-          <w:rFonts w:ascii="Arial" w:hAnsi="Arial" w:cs="Arial"/>
-          <w:lang w:val="en-US"/>
-        </w:rPr>
-        <w:t>(</w:t>
-      </w:r>
-      <w:r>
-        <w:rPr>
-          <w:rStyle w:val="Hervorhebung"/>
-          <w:rFonts w:ascii="Arial" w:hAnsi="Arial" w:cs="Arial"/>
-          <w:lang w:val="en-US"/>
-        </w:rPr>
-        <w:t>c</w:t>
-      </w:r>
-      <w:r>
-        <w:rPr>
-          <w:rFonts w:ascii="Arial" w:hAnsi="Arial" w:cs="Arial"/>
-          <w:lang w:val="en-US"/>
-        </w:rPr>
-        <w:t xml:space="preserve">, </w:t>
-      </w:r>
-      <w:proofErr w:type="spellStart"/>
-      <w:r>
-        <w:rPr>
-          <w:rStyle w:val="Hervorhebung"/>
-          <w:rFonts w:ascii="Arial" w:hAnsi="Arial" w:cs="Arial"/>
-          <w:lang w:val="en-US"/>
-        </w:rPr>
-        <w:t>A_ub</w:t>
-      </w:r>
-      <w:proofErr w:type="spellEnd"/>
-      <w:r>
-        <w:rPr>
-          <w:rStyle w:val="Hervorhebung"/>
-          <w:rFonts w:ascii="Arial" w:hAnsi="Arial" w:cs="Arial"/>
-          <w:lang w:val="en-US"/>
-        </w:rPr>
-        <w:t>=None</w:t>
-      </w:r>
-      <w:r>
-        <w:rPr>
-          <w:rFonts w:ascii="Arial" w:hAnsi="Arial" w:cs="Arial"/>
-          <w:lang w:val="en-US"/>
-        </w:rPr>
-        <w:t xml:space="preserve">, </w:t>
-      </w:r>
-      <w:proofErr w:type="spellStart"/>
-      <w:r>
-        <w:rPr>
-          <w:rStyle w:val="Hervorhebung"/>
-          <w:rFonts w:ascii="Arial" w:hAnsi="Arial" w:cs="Arial"/>
-          <w:lang w:val="en-US"/>
-        </w:rPr>
-        <w:t>b_ub</w:t>
-      </w:r>
-      <w:proofErr w:type="spellEnd"/>
-      <w:r>
-        <w:rPr>
-          <w:rStyle w:val="Hervorhebung"/>
-          <w:rFonts w:ascii="Arial" w:hAnsi="Arial" w:cs="Arial"/>
-          <w:lang w:val="en-US"/>
-        </w:rPr>
-        <w:t>=None</w:t>
-      </w:r>
-      <w:r>
-        <w:rPr>
-          <w:rFonts w:ascii="Arial" w:hAnsi="Arial" w:cs="Arial"/>
-          <w:lang w:val="en-US"/>
-        </w:rPr>
-        <w:t xml:space="preserve">, </w:t>
-      </w:r>
-      <w:proofErr w:type="spellStart"/>
-      <w:r>
-        <w:rPr>
-          <w:rStyle w:val="Hervorhebung"/>
-          <w:rFonts w:ascii="Arial" w:hAnsi="Arial" w:cs="Arial"/>
-          <w:lang w:val="en-US"/>
-        </w:rPr>
-        <w:t>A_eq</w:t>
-      </w:r>
-      <w:proofErr w:type="spellEnd"/>
-      <w:r>
-        <w:rPr>
-          <w:rStyle w:val="Hervorhebung"/>
-          <w:rFonts w:ascii="Arial" w:hAnsi="Arial" w:cs="Arial"/>
-          <w:lang w:val="en-US"/>
-        </w:rPr>
-        <w:t>=None</w:t>
-      </w:r>
-      <w:r>
-        <w:rPr>
-          <w:rFonts w:ascii="Arial" w:hAnsi="Arial" w:cs="Arial"/>
-          <w:lang w:val="en-US"/>
-        </w:rPr>
-        <w:t xml:space="preserve">, </w:t>
-      </w:r>
-      <w:proofErr w:type="spellStart"/>
-      <w:r>
-        <w:rPr>
-          <w:rStyle w:val="Hervorhebung"/>
-          <w:rFonts w:ascii="Arial" w:hAnsi="Arial" w:cs="Arial"/>
-          <w:lang w:val="en-US"/>
-        </w:rPr>
-        <w:t>b_eq</w:t>
-      </w:r>
-      <w:proofErr w:type="spellEnd"/>
-      <w:r>
-        <w:rPr>
-          <w:rStyle w:val="Hervorhebung"/>
-          <w:rFonts w:ascii="Arial" w:hAnsi="Arial" w:cs="Arial"/>
-          <w:lang w:val="en-US"/>
-        </w:rPr>
-        <w:t>=None</w:t>
-      </w:r>
-      <w:r>
-        <w:rPr>
-          <w:rFonts w:ascii="Arial" w:hAnsi="Arial" w:cs="Arial"/>
-          <w:lang w:val="en-US"/>
-        </w:rPr>
-        <w:t xml:space="preserve">, </w:t>
-      </w:r>
-      <w:r>
-        <w:rPr>
-          <w:rStyle w:val="Hervorhebung"/>
-          <w:rFonts w:ascii="Arial" w:hAnsi="Arial" w:cs="Arial"/>
-          <w:lang w:val="en-US"/>
-        </w:rPr>
-        <w:t>bounds=None</w:t>
-      </w:r>
-      <w:r>
-        <w:rPr>
-          <w:rFonts w:ascii="Arial" w:hAnsi="Arial" w:cs="Arial"/>
-          <w:lang w:val="en-US"/>
-        </w:rPr>
-        <w:t>)</w:t>
-      </w:r>
-    </w:p>
-    <w:p>
-      <w:pPr>
-        <w:jc w:val="both"/>
-        <w:rPr>
-          <w:rFonts w:ascii="Arial" w:hAnsi="Arial" w:cs="Arial"/>
-        </w:rPr>
-      </w:pPr>
-      <w:r>
-        <w:rPr>
-          <w:rFonts w:ascii="Arial" w:hAnsi="Arial" w:cs="Arial"/>
-        </w:rPr>
-        <w:t xml:space="preserve">c = </w:t>
-      </w:r>
-      <w:proofErr w:type="spellStart"/>
-      <w:r>
-        <w:rPr>
-          <w:rFonts w:ascii="Arial" w:hAnsi="Arial" w:cs="Arial"/>
-        </w:rPr>
-        <w:t>nullvektor</w:t>
-      </w:r>
-      <w:proofErr w:type="spellEnd"/>
-      <w:r>
-        <w:rPr>
-          <w:rFonts w:ascii="Arial" w:hAnsi="Arial" w:cs="Arial"/>
-        </w:rPr>
-        <w:t xml:space="preserve"> bei dem der letzte Eintrag -1 ist (x6,1) </w:t>
-      </w:r>
-    </w:p>
-    <w:p>
-      <w:pPr>
-        <w:jc w:val="both"/>
-        <w:rPr>
-          <w:rFonts w:ascii="Arial" w:hAnsi="Arial" w:cs="Arial"/>
-        </w:rPr>
-      </w:pPr>
-      <w:proofErr w:type="spellStart"/>
-      <w:r>
-        <w:rPr>
-          <w:rFonts w:ascii="Arial" w:hAnsi="Arial" w:cs="Arial"/>
-        </w:rPr>
-        <w:t>A_eq</w:t>
-      </w:r>
-      <w:proofErr w:type="spellEnd"/>
-      <w:r>
-        <w:rPr>
-          <w:rFonts w:ascii="Arial" w:hAnsi="Arial" w:cs="Arial"/>
-        </w:rPr>
-        <w:t>=</w:t>
-      </w:r>
-      <w:r>
-        <w:rPr>
-          <w:rFonts w:ascii="Arial" w:hAnsi="Arial" w:cs="Arial"/>
-          <w:b/>
-          <w:bCs/>
-        </w:rPr>
-        <w:t xml:space="preserve"> </w:t>
-      </w:r>
-      <w:r>
-        <w:rPr>
-          <w:rFonts w:ascii="Arial" w:hAnsi="Arial" w:cs="Arial"/>
-        </w:rPr>
-        <w:t xml:space="preserve">Inzidenzmatrix </w:t>
-      </w:r>
-    </w:p>
-    <w:p>
-      <w:pPr>
-        <w:jc w:val="both"/>
-        <w:rPr>
-          <w:rFonts w:ascii="Arial" w:hAnsi="Arial" w:cs="Arial"/>
-        </w:rPr>
-      </w:pPr>
-      <w:proofErr w:type="spellStart"/>
-      <w:r>
-        <w:rPr>
-          <w:rFonts w:ascii="Arial" w:hAnsi="Arial" w:cs="Arial"/>
-        </w:rPr>
-        <w:t>b_eq</w:t>
-      </w:r>
-      <w:proofErr w:type="spellEnd"/>
-      <w:r>
-        <w:rPr>
-          <w:rFonts w:ascii="Arial" w:hAnsi="Arial" w:cs="Arial"/>
-        </w:rPr>
-        <w:t xml:space="preserve">=Control Vektor (hier jetzt ein nullvektor-&gt; da wir keinen festen </w:t>
-      </w:r>
-      <w:proofErr w:type="spellStart"/>
-      <w:r>
-        <w:rPr>
-          <w:rFonts w:ascii="Arial" w:hAnsi="Arial" w:cs="Arial"/>
-        </w:rPr>
-        <w:t>input</w:t>
-      </w:r>
-      <w:proofErr w:type="spellEnd"/>
-      <w:r>
-        <w:rPr>
-          <w:rFonts w:ascii="Arial" w:hAnsi="Arial" w:cs="Arial"/>
-        </w:rPr>
-        <w:t xml:space="preserve"> </w:t>
-      </w:r>
-      <w:proofErr w:type="gramStart"/>
-      <w:r>
-        <w:rPr>
-          <w:rFonts w:ascii="Arial" w:hAnsi="Arial" w:cs="Arial"/>
-        </w:rPr>
-        <w:t>haben )</w:t>
-      </w:r>
-      <w:proofErr w:type="gramEnd"/>
-    </w:p>
-    <w:p>
-      <w:pPr>
-        <w:jc w:val="both"/>
-        <w:rPr>
-          <w:rFonts w:ascii="Arial" w:hAnsi="Arial" w:cs="Arial"/>
-        </w:rPr>
-      </w:pPr>
-      <w:proofErr w:type="spellStart"/>
-      <w:r>
-        <w:rPr>
-          <w:rFonts w:ascii="Arial" w:hAnsi="Arial" w:cs="Arial"/>
-        </w:rPr>
-        <w:t>bounds</w:t>
-      </w:r>
-      <w:proofErr w:type="spellEnd"/>
-      <w:r>
-        <w:rPr>
-          <w:rFonts w:ascii="Arial" w:hAnsi="Arial" w:cs="Arial"/>
-        </w:rPr>
-        <w:t xml:space="preserve"> = </w:t>
-      </w:r>
-    </w:p>
-    <w:p>
-      <w:pPr>
-        <w:ind w:firstLine="708"/>
-        <w:jc w:val="both"/>
-        <w:rPr>
-          <w:rFonts w:ascii="Arial" w:hAnsi="Arial" w:cs="Arial"/>
-        </w:rPr>
-      </w:pPr>
-      <w:proofErr w:type="spellStart"/>
-      <w:r>
-        <w:rPr>
-          <w:rFonts w:ascii="Arial" w:hAnsi="Arial" w:cs="Arial"/>
-        </w:rPr>
-        <w:t>lowerbound</w:t>
-      </w:r>
-      <w:proofErr w:type="spellEnd"/>
-      <w:r>
-        <w:rPr>
-          <w:rFonts w:ascii="Arial" w:hAnsi="Arial" w:cs="Arial"/>
-        </w:rPr>
-        <w:t xml:space="preserve"> -&gt; </w:t>
-      </w:r>
-      <w:proofErr w:type="spellStart"/>
-      <w:r>
-        <w:rPr>
-          <w:rFonts w:ascii="Arial" w:hAnsi="Arial" w:cs="Arial"/>
-        </w:rPr>
-        <w:t>nullvektor</w:t>
-      </w:r>
-      <w:proofErr w:type="spellEnd"/>
-      <w:r>
-        <w:rPr>
-          <w:rFonts w:ascii="Arial" w:hAnsi="Arial" w:cs="Arial"/>
-        </w:rPr>
-        <w:t xml:space="preserve"> mit letzten Eintrag von -np.inf (wg. Sekante zu </w:t>
-      </w:r>
-      <w:proofErr w:type="gramStart"/>
-      <w:r>
-        <w:rPr>
-          <w:rFonts w:ascii="Arial" w:hAnsi="Arial" w:cs="Arial"/>
-        </w:rPr>
-        <w:t>Quelle )</w:t>
-      </w:r>
-      <w:proofErr w:type="gramEnd"/>
-      <w:r>
-        <w:rPr>
-          <w:rFonts w:ascii="Arial" w:hAnsi="Arial" w:cs="Arial"/>
-        </w:rPr>
-        <w:t xml:space="preserve"> </w:t>
-      </w:r>
-    </w:p>
-    <w:p>
-      <w:pPr>
-        <w:ind w:left="708"/>
-        <w:jc w:val="both"/>
-        <w:rPr>
-          <w:rFonts w:ascii="Arial" w:hAnsi="Arial" w:cs="Arial"/>
-        </w:rPr>
-      </w:pPr>
-      <w:proofErr w:type="spellStart"/>
-      <w:r>
-        <w:rPr>
-          <w:rFonts w:ascii="Arial" w:hAnsi="Arial" w:cs="Arial"/>
-        </w:rPr>
-        <w:t>upperbound</w:t>
-      </w:r>
-      <w:proofErr w:type="spellEnd"/>
-      <w:r>
-        <w:rPr>
-          <w:rFonts w:ascii="Arial" w:hAnsi="Arial" w:cs="Arial"/>
-        </w:rPr>
-        <w:t>-&gt;Vektor den Transportkapazitäten</w:t>
-      </w:r>
-    </w:p>
-    <w:p>
-      <w:pPr>
-        <w:rPr>
-          <w:rFonts w:ascii="Arial" w:hAnsi="Arial" w:cs="Arial"/>
-        </w:rPr>
-      </w:pPr>
-    </w:p>
-    <w:p>
-      <w:pPr>
-        <w:rPr>
-          <w:rFonts w:ascii="Arial" w:hAnsi="Arial" w:cs="Arial"/>
-        </w:rPr>
-      </w:pPr>
-      <w:r>
-        <w:rPr>
-          <w:rFonts w:ascii="Arial" w:hAnsi="Arial" w:cs="Arial"/>
-          <w:noProof/>
-          <w:lang w:eastAsia="de-DE"/>
-        </w:rPr>
-        <w:drawing>
-          <wp:anchor distT="0" distB="0" distL="114300" distR="114300" simplePos="0" relativeHeight="251665408" behindDoc="0" locked="0" layoutInCell="1" allowOverlap="1">
-            <wp:simplePos x="0" y="0"/>
-            <wp:positionH relativeFrom="margin">
-              <wp:posOffset>-87630</wp:posOffset>
-            </wp:positionH>
-            <wp:positionV relativeFrom="paragraph">
-              <wp:posOffset>-2540</wp:posOffset>
-            </wp:positionV>
-            <wp:extent cx="5760720" cy="1219200"/>
+          <wp:inline distT="0" distB="0" distL="0" distR="0" wp14:anchorId="0ABB44EC">
+            <wp:extent cx="4694944" cy="993639"/>
             <wp:effectExtent l="0" t="0" r="0" b="0"/>
-            <wp:wrapNone/>
             <wp:docPr id="14" name="Grafik 14"/>
             <wp:cNvGraphicFramePr>
               <a:graphicFrameLocks xmlns:a="http://schemas.openxmlformats.org/drawingml/2006/main" noChangeAspect="1"/>
@@ -6582,7 +6810,7 @@
                   <pic:spPr bwMode="auto">
                     <a:xfrm>
                       <a:off x="0" y="0"/>
-                      <a:ext cx="5760720" cy="1219200"/>
+                      <a:ext cx="4741532" cy="1003499"/>
                     </a:xfrm>
                     <a:prstGeom prst="rect">
                       <a:avLst/>
@@ -6592,242 +6820,525 @@
                 </pic:pic>
               </a:graphicData>
             </a:graphic>
-            <wp14:sizeRelH relativeFrom="page">
-              <wp14:pctWidth>0</wp14:pctWidth>
-            </wp14:sizeRelH>
-            <wp14:sizeRelV relativeFrom="page">
-              <wp14:pctHeight>0</wp14:pctHeight>
-            </wp14:sizeRelV>
-          </wp:anchor>
+          </wp:inline>
         </w:drawing>
       </w:r>
     </w:p>
     <w:p>
       <w:pPr>
-        <w:rPr>
-          <w:rFonts w:ascii="Arial" w:hAnsi="Arial" w:cs="Arial"/>
-        </w:rPr>
-      </w:pPr>
-    </w:p>
-    <w:p>
-      <w:pPr>
-        <w:rPr>
-          <w:rFonts w:ascii="Arial" w:hAnsi="Arial" w:cs="Arial"/>
-        </w:rPr>
-      </w:pPr>
-    </w:p>
-    <w:p>
-      <w:pPr>
-        <w:rPr>
-          <w:rFonts w:ascii="Arial" w:hAnsi="Arial" w:cs="Arial"/>
-        </w:rPr>
-      </w:pPr>
-    </w:p>
-    <w:p>
-      <w:pPr>
-        <w:rPr>
-          <w:rFonts w:ascii="Arial" w:hAnsi="Arial" w:cs="Arial"/>
-        </w:rPr>
-      </w:pPr>
-      <w:r>
-        <w:rPr>
-          <w:rFonts w:ascii="Arial" w:hAnsi="Arial" w:cs="Arial"/>
-        </w:rPr>
-        <w:t xml:space="preserve">Hierbei ist unser Ergebnis negativ da wir nicht nach x6,1 </w:t>
-      </w:r>
-      <w:proofErr w:type="gramStart"/>
-      <w:r>
-        <w:rPr>
-          <w:rFonts w:ascii="Arial" w:hAnsi="Arial" w:cs="Arial"/>
-        </w:rPr>
-        <w:t>Maximiert</w:t>
-      </w:r>
-      <w:proofErr w:type="gramEnd"/>
-      <w:r>
-        <w:rPr>
-          <w:rFonts w:ascii="Arial" w:hAnsi="Arial" w:cs="Arial"/>
-        </w:rPr>
-        <w:t xml:space="preserve"> haben sondern nach –(x6,1) Minimiert um nun das Korrekte Vorzeichen zu erhalten müssen wir </w:t>
-      </w:r>
-      <w:proofErr w:type="spellStart"/>
-      <w:r>
-        <w:rPr>
-          <w:rFonts w:ascii="Arial" w:hAnsi="Arial" w:cs="Arial"/>
-        </w:rPr>
-        <w:t>fun</w:t>
-      </w:r>
-      <w:proofErr w:type="spellEnd"/>
-      <w:r>
-        <w:rPr>
-          <w:rFonts w:ascii="Arial" w:hAnsi="Arial" w:cs="Arial"/>
-        </w:rPr>
-        <w:t>*-1 rechnen.</w:t>
-      </w:r>
-    </w:p>
-    <w:p>
-      <w:pPr>
-        <w:rPr>
-          <w:rFonts w:ascii="Arial" w:hAnsi="Arial" w:cs="Arial"/>
-        </w:rPr>
-      </w:pPr>
-      <w:r>
-        <w:rPr>
-          <w:rFonts w:ascii="Arial" w:hAnsi="Arial" w:cs="Arial"/>
-        </w:rPr>
-        <w:t>Den Maximalen Fluss von 9 erhalten wir mit der folgenden Lösung.</w:t>
-      </w:r>
-    </w:p>
-    <w:p>
-      <w:pPr>
-        <w:rPr>
-          <w:rFonts w:ascii="Arial" w:hAnsi="Arial" w:cs="Arial"/>
-        </w:rPr>
-      </w:pPr>
-      <w:r>
-        <w:rPr>
-          <w:rFonts w:ascii="Arial" w:hAnsi="Arial" w:cs="Arial"/>
-        </w:rPr>
-        <w:t>x1,2=5|x1,3=4|x2,4=6|x3,2=1|x3,4=0|x3,5=3|x4,5=2|x4,6=4|x5,6=5|</w:t>
-      </w:r>
-    </w:p>
-    <w:p>
-      <w:pPr>
-        <w:rPr>
-          <w:rFonts w:ascii="Arial" w:hAnsi="Arial" w:cs="Arial"/>
-        </w:rPr>
-      </w:pPr>
-    </w:p>
-    <w:p>
-      <w:pPr>
-        <w:rPr>
-          <w:rFonts w:ascii="Arial" w:hAnsi="Arial" w:cs="Arial"/>
-        </w:rPr>
-      </w:pPr>
-    </w:p>
-    <w:p>
-      <w:pPr>
-        <w:rPr>
-          <w:rFonts w:ascii="Arial" w:hAnsi="Arial" w:cs="Arial"/>
-        </w:rPr>
-      </w:pPr>
-    </w:p>
-    <w:p>
-      <w:pPr>
-        <w:rPr>
-          <w:rFonts w:ascii="Arial" w:hAnsi="Arial" w:cs="Arial"/>
-        </w:rPr>
-      </w:pPr>
+        <w:spacing w:line="276" w:lineRule="auto"/>
+        <w:rPr>
+          <w:rFonts w:ascii="Arial" w:hAnsi="Arial" w:cs="Arial"/>
+        </w:rPr>
+      </w:pPr>
+    </w:p>
+    <w:p>
+      <w:pPr>
+        <w:spacing w:line="276" w:lineRule="auto"/>
+        <w:rPr>
+          <w:rFonts w:ascii="Arial" w:hAnsi="Arial" w:cs="Arial"/>
+        </w:rPr>
+      </w:pPr>
+      <w:r>
+        <w:rPr>
+          <w:rFonts w:ascii="Arial" w:hAnsi="Arial" w:cs="Arial"/>
+        </w:rPr>
+        <w:t xml:space="preserve">Also Optimum ergibt sich somit: </w:t>
+      </w:r>
+      <w:r>
+        <w:rPr>
+          <w:rFonts w:ascii="Arial" w:hAnsi="Arial" w:cs="Arial"/>
+        </w:rPr>
+        <w:t>x1,2=</w:t>
+      </w:r>
+      <w:r>
+        <w:rPr>
+          <w:rFonts w:ascii="Arial" w:hAnsi="Arial" w:cs="Arial"/>
+          <w:b/>
+          <w:bCs/>
+        </w:rPr>
+        <w:t>5</w:t>
+      </w:r>
+      <w:r>
+        <w:rPr>
+          <w:rFonts w:ascii="Arial" w:hAnsi="Arial" w:cs="Arial"/>
+        </w:rPr>
+        <w:t xml:space="preserve">, </w:t>
+      </w:r>
+      <w:r>
+        <w:rPr>
+          <w:rFonts w:ascii="Arial" w:hAnsi="Arial" w:cs="Arial"/>
+        </w:rPr>
+        <w:t>x1,3=</w:t>
+      </w:r>
+      <w:r>
+        <w:rPr>
+          <w:rFonts w:ascii="Arial" w:hAnsi="Arial" w:cs="Arial"/>
+          <w:b/>
+          <w:bCs/>
+        </w:rPr>
+        <w:t>4</w:t>
+      </w:r>
+      <w:r>
+        <w:rPr>
+          <w:rFonts w:ascii="Arial" w:hAnsi="Arial" w:cs="Arial"/>
+        </w:rPr>
+        <w:t xml:space="preserve">, </w:t>
+      </w:r>
+      <w:r>
+        <w:rPr>
+          <w:rFonts w:ascii="Arial" w:hAnsi="Arial" w:cs="Arial"/>
+        </w:rPr>
+        <w:t>x2,4=</w:t>
+      </w:r>
+      <w:r>
+        <w:rPr>
+          <w:rFonts w:ascii="Arial" w:hAnsi="Arial" w:cs="Arial"/>
+          <w:b/>
+          <w:bCs/>
+        </w:rPr>
+        <w:t>6</w:t>
+      </w:r>
+      <w:r>
+        <w:rPr>
+          <w:rFonts w:ascii="Arial" w:hAnsi="Arial" w:cs="Arial"/>
+        </w:rPr>
+        <w:t xml:space="preserve">, </w:t>
+      </w:r>
+      <w:r>
+        <w:rPr>
+          <w:rFonts w:ascii="Arial" w:hAnsi="Arial" w:cs="Arial"/>
+        </w:rPr>
+        <w:t>x3,2=</w:t>
+      </w:r>
+      <w:r>
+        <w:rPr>
+          <w:rFonts w:ascii="Arial" w:hAnsi="Arial" w:cs="Arial"/>
+          <w:b/>
+          <w:bCs/>
+        </w:rPr>
+        <w:t>1</w:t>
+      </w:r>
+      <w:r>
+        <w:rPr>
+          <w:rFonts w:ascii="Arial" w:hAnsi="Arial" w:cs="Arial"/>
+        </w:rPr>
+        <w:t xml:space="preserve">, </w:t>
+      </w:r>
+      <w:r>
+        <w:rPr>
+          <w:rFonts w:ascii="Arial" w:hAnsi="Arial" w:cs="Arial"/>
+        </w:rPr>
+        <w:t>x3,4=</w:t>
+      </w:r>
+      <w:r>
+        <w:rPr>
+          <w:rFonts w:ascii="Arial" w:hAnsi="Arial" w:cs="Arial"/>
+          <w:b/>
+          <w:bCs/>
+        </w:rPr>
+        <w:t>0</w:t>
+      </w:r>
+      <w:r>
+        <w:rPr>
+          <w:rFonts w:ascii="Arial" w:hAnsi="Arial" w:cs="Arial"/>
+        </w:rPr>
+        <w:t xml:space="preserve">, </w:t>
+      </w:r>
+      <w:r>
+        <w:rPr>
+          <w:rFonts w:ascii="Arial" w:hAnsi="Arial" w:cs="Arial"/>
+        </w:rPr>
+        <w:t>x3,5=</w:t>
+      </w:r>
+      <w:r>
+        <w:rPr>
+          <w:rFonts w:ascii="Arial" w:hAnsi="Arial" w:cs="Arial"/>
+          <w:b/>
+          <w:bCs/>
+        </w:rPr>
+        <w:t>3</w:t>
+      </w:r>
+      <w:r>
+        <w:rPr>
+          <w:rFonts w:ascii="Arial" w:hAnsi="Arial" w:cs="Arial"/>
+        </w:rPr>
+        <w:t xml:space="preserve">, </w:t>
+      </w:r>
+      <w:r>
+        <w:rPr>
+          <w:rFonts w:ascii="Arial" w:hAnsi="Arial" w:cs="Arial"/>
+        </w:rPr>
+        <w:t>x4,5=</w:t>
+      </w:r>
+      <w:r>
+        <w:rPr>
+          <w:rFonts w:ascii="Arial" w:hAnsi="Arial" w:cs="Arial"/>
+          <w:b/>
+          <w:bCs/>
+        </w:rPr>
+        <w:t>2</w:t>
+      </w:r>
+      <w:r>
+        <w:rPr>
+          <w:rFonts w:ascii="Arial" w:hAnsi="Arial" w:cs="Arial"/>
+        </w:rPr>
+        <w:t xml:space="preserve">, </w:t>
+      </w:r>
+      <w:r>
+        <w:rPr>
+          <w:rFonts w:ascii="Arial" w:hAnsi="Arial" w:cs="Arial"/>
+        </w:rPr>
+        <w:t>x4,6=</w:t>
+      </w:r>
+      <w:r>
+        <w:rPr>
+          <w:rFonts w:ascii="Arial" w:hAnsi="Arial" w:cs="Arial"/>
+          <w:b/>
+          <w:bCs/>
+        </w:rPr>
+        <w:t>4</w:t>
+      </w:r>
+      <w:r>
+        <w:rPr>
+          <w:rFonts w:ascii="Arial" w:hAnsi="Arial" w:cs="Arial"/>
+        </w:rPr>
+        <w:t xml:space="preserve">, </w:t>
+      </w:r>
+      <w:r>
+        <w:rPr>
+          <w:rFonts w:ascii="Arial" w:hAnsi="Arial" w:cs="Arial"/>
+        </w:rPr>
+        <w:t>x5,6=</w:t>
+      </w:r>
+      <w:r>
+        <w:rPr>
+          <w:rFonts w:ascii="Arial" w:hAnsi="Arial" w:cs="Arial"/>
+          <w:b/>
+          <w:bCs/>
+        </w:rPr>
+        <w:t>5</w:t>
+      </w:r>
+    </w:p>
+    <w:p>
+      <w:pPr>
+        <w:spacing w:line="276" w:lineRule="auto"/>
+        <w:rPr>
+          <w:rFonts w:ascii="Arial" w:hAnsi="Arial" w:cs="Arial"/>
+        </w:rPr>
+      </w:pPr>
+    </w:p>
+    <w:p>
+      <w:pPr>
+        <w:spacing w:line="276" w:lineRule="auto"/>
+        <w:jc w:val="both"/>
+        <w:rPr>
+          <w:rFonts w:ascii="Arial" w:hAnsi="Arial" w:cs="Arial"/>
+        </w:rPr>
+      </w:pPr>
+      <w:r>
+        <w:rPr>
+          <w:rFonts w:ascii="Arial" w:hAnsi="Arial" w:cs="Arial"/>
+        </w:rPr>
+        <w:t xml:space="preserve">Eines ist jedoch auffällig. Das Ergebnis ist negativ (hier: -9,0). </w:t>
+      </w:r>
+      <w:r>
+        <w:rPr>
+          <w:rFonts w:ascii="Arial" w:hAnsi="Arial" w:cs="Arial"/>
+        </w:rPr>
+        <w:t xml:space="preserve">Der </w:t>
+      </w:r>
+      <w:r>
+        <w:rPr>
+          <w:rFonts w:ascii="Arial" w:hAnsi="Arial" w:cs="Arial"/>
+        </w:rPr>
+        <w:t>Grund</w:t>
+      </w:r>
+      <w:r>
+        <w:rPr>
+          <w:rFonts w:ascii="Arial" w:hAnsi="Arial" w:cs="Arial"/>
+        </w:rPr>
+        <w:t xml:space="preserve"> hierfür </w:t>
+      </w:r>
+      <w:r>
+        <w:rPr>
+          <w:rFonts w:ascii="Arial" w:hAnsi="Arial" w:cs="Arial"/>
+        </w:rPr>
+        <w:t>ist uns</w:t>
+      </w:r>
+      <w:r>
+        <w:rPr>
+          <w:rFonts w:ascii="Arial" w:hAnsi="Arial" w:cs="Arial"/>
+        </w:rPr>
+        <w:t xml:space="preserve"> </w:t>
+      </w:r>
+      <w:r>
+        <w:rPr>
+          <w:rFonts w:ascii="Arial" w:hAnsi="Arial" w:cs="Arial"/>
+        </w:rPr>
+        <w:t xml:space="preserve">Minimierung </w:t>
+      </w:r>
+      <w:r>
+        <w:rPr>
+          <w:rFonts w:ascii="Arial" w:hAnsi="Arial" w:cs="Arial"/>
+        </w:rPr>
+        <w:t xml:space="preserve">von </w:t>
+      </w:r>
+      <w:r>
+        <w:rPr>
+          <w:rFonts w:ascii="Arial" w:hAnsi="Arial" w:cs="Arial"/>
+        </w:rPr>
+        <w:t>-</w:t>
+      </w:r>
+      <w:r>
+        <w:rPr>
+          <w:rFonts w:ascii="Arial" w:hAnsi="Arial" w:cs="Arial"/>
+        </w:rPr>
+        <w:t>(x6,1</w:t>
+      </w:r>
+      <w:r>
+        <w:rPr>
+          <w:rFonts w:ascii="Arial" w:hAnsi="Arial" w:cs="Arial"/>
+        </w:rPr>
+        <w:t>). Es bedarf lediglich einer Multiplikation mit -1 und somit bekommen wir als optimiertes Ergebnis 9,0 heraus.</w:t>
+      </w:r>
+    </w:p>
+    <w:p>
+      <w:pPr>
+        <w:spacing w:line="276" w:lineRule="auto"/>
+        <w:rPr>
+          <w:rFonts w:ascii="Arial" w:hAnsi="Arial" w:cs="Arial"/>
+        </w:rPr>
+      </w:pPr>
+    </w:p>
+    <w:p>
+      <w:pPr>
+        <w:spacing w:line="276" w:lineRule="auto"/>
+        <w:rPr>
+          <w:rFonts w:ascii="Arial" w:eastAsiaTheme="majorEastAsia" w:hAnsi="Arial" w:cs="Arial"/>
+          <w:color w:val="2F5496" w:themeColor="accent1" w:themeShade="BF"/>
+        </w:rPr>
+      </w:pPr>
+      <w:bookmarkStart w:id="12" w:name="_Toc12727065"/>
     </w:p>
     <w:p>
       <w:pPr>
         <w:pStyle w:val="berschrift1"/>
+        <w:spacing w:line="276" w:lineRule="auto"/>
         <w:rPr>
           <w:rFonts w:ascii="Arial" w:hAnsi="Arial" w:cs="Arial"/>
           <w:sz w:val="24"/>
           <w:szCs w:val="24"/>
         </w:rPr>
       </w:pPr>
-      <w:bookmarkStart w:id="11" w:name="_Toc12657121"/>
       <w:r>
         <w:rPr>
           <w:rFonts w:ascii="Arial" w:hAnsi="Arial" w:cs="Arial"/>
           <w:sz w:val="24"/>
           <w:szCs w:val="24"/>
         </w:rPr>
-        <w:t>Zusammenfassung + Fazit + Ausblick</w:t>
-      </w:r>
-      <w:bookmarkEnd w:id="11"/>
-    </w:p>
-    <w:p>
-      <w:pPr>
-        <w:rPr>
-          <w:rFonts w:ascii="Arial" w:hAnsi="Arial" w:cs="Arial"/>
-        </w:rPr>
-      </w:pPr>
-    </w:p>
-    <w:p>
-      <w:pPr>
-        <w:rPr>
-          <w:rFonts w:ascii="Arial" w:hAnsi="Arial" w:cs="Arial"/>
-        </w:rPr>
-      </w:pPr>
-    </w:p>
-    <w:p>
-      <w:pPr>
-        <w:pStyle w:val="berschrift1"/>
+        <w:t xml:space="preserve">Zusammenfassung </w:t>
+      </w:r>
+      <w:bookmarkEnd w:id="12"/>
+      <w:r>
         <w:rPr>
           <w:rFonts w:ascii="Arial" w:hAnsi="Arial" w:cs="Arial"/>
           <w:sz w:val="24"/>
           <w:szCs w:val="24"/>
         </w:rPr>
-      </w:pPr>
-      <w:bookmarkStart w:id="12" w:name="_Toc12657122"/>
-      <w:r>
-        <w:rPr>
-          <w:rFonts w:ascii="Arial" w:hAnsi="Arial" w:cs="Arial"/>
-          <w:sz w:val="24"/>
-          <w:szCs w:val="24"/>
-        </w:rPr>
-        <w:lastRenderedPageBreak/>
-        <w:t>Literaturverzeichnis</w:t>
-      </w:r>
-      <w:bookmarkEnd w:id="12"/>
-    </w:p>
-    <w:p>
-      <w:pPr>
-        <w:pStyle w:val="berschrift2"/>
-        <w:rPr>
-          <w:rFonts w:ascii="Arial" w:hAnsi="Arial" w:cs="Arial"/>
-          <w:sz w:val="24"/>
-          <w:szCs w:val="24"/>
-        </w:rPr>
-      </w:pPr>
-      <w:bookmarkStart w:id="13" w:name="_Toc12657123"/>
-      <w:r>
-        <w:rPr>
-          <w:rFonts w:ascii="Arial" w:hAnsi="Arial" w:cs="Arial"/>
-          <w:sz w:val="24"/>
-          <w:szCs w:val="24"/>
-        </w:rPr>
-        <w:t>Bücher</w:t>
-      </w:r>
-      <w:r>
-        <w:rPr>
-          <w:rFonts w:ascii="Arial" w:hAnsi="Arial" w:cs="Arial"/>
-          <w:sz w:val="24"/>
-          <w:szCs w:val="24"/>
-        </w:rPr>
-        <w:t xml:space="preserve"> und Journals</w:t>
-      </w:r>
-      <w:bookmarkEnd w:id="13"/>
-      <w:r>
-        <w:rPr>
-          <w:rFonts w:ascii="Arial" w:hAnsi="Arial" w:cs="Arial"/>
-          <w:sz w:val="24"/>
-          <w:szCs w:val="24"/>
+        <w:t>und Fazit</w:t>
+      </w:r>
+    </w:p>
+    <w:p>
+      <w:pPr>
+        <w:spacing w:line="276" w:lineRule="auto"/>
+        <w:rPr>
+          <w:rFonts w:ascii="Arial" w:hAnsi="Arial" w:cs="Arial"/>
+        </w:rPr>
+      </w:pPr>
+    </w:p>
+    <w:p>
+      <w:pPr>
+        <w:spacing w:line="276" w:lineRule="auto"/>
+        <w:jc w:val="both"/>
+        <w:rPr>
+          <w:rFonts w:ascii="Arial" w:hAnsi="Arial" w:cs="Arial"/>
+        </w:rPr>
+      </w:pPr>
+      <w:r>
+        <w:rPr>
+          <w:rFonts w:ascii="Arial" w:hAnsi="Arial" w:cs="Arial"/>
+        </w:rPr>
+        <w:t xml:space="preserve">Zusammenfassend lässt sich besonders hervorheben </w:t>
+      </w:r>
+      <w:r>
+        <w:rPr>
+          <w:rFonts w:ascii="Arial" w:hAnsi="Arial" w:cs="Arial"/>
+        </w:rPr>
+        <w:t>das, dass Netzwerkflussproblem sehr praxisnah ist</w:t>
+      </w:r>
+      <w:r>
+        <w:rPr>
+          <w:rFonts w:ascii="Arial" w:hAnsi="Arial" w:cs="Arial"/>
+        </w:rPr>
+        <w:t xml:space="preserve"> und nicht nur für die reine Lehre</w:t>
+      </w:r>
+      <w:r>
+        <w:rPr>
+          <w:rFonts w:ascii="Arial" w:hAnsi="Arial" w:cs="Arial"/>
+        </w:rPr>
+        <w:t xml:space="preserve">. Viele der Beispiele, die in der Literatur und ähnlichem </w:t>
+      </w:r>
+      <w:r>
+        <w:rPr>
+          <w:rFonts w:ascii="Arial" w:hAnsi="Arial" w:cs="Arial"/>
+        </w:rPr>
+        <w:t>verwendet</w:t>
+      </w:r>
+      <w:r>
+        <w:rPr>
+          <w:rFonts w:ascii="Arial" w:hAnsi="Arial" w:cs="Arial"/>
         </w:rPr>
         <w:t xml:space="preserve"> </w:t>
       </w:r>
-    </w:p>
-    <w:p>
-      <w:pPr>
-        <w:pStyle w:val="berschrift2"/>
-        <w:rPr>
-          <w:rFonts w:ascii="Arial" w:hAnsi="Arial" w:cs="Arial"/>
-          <w:sz w:val="24"/>
-          <w:szCs w:val="24"/>
-        </w:rPr>
-      </w:pPr>
-      <w:bookmarkStart w:id="14" w:name="_Toc12657124"/>
-      <w:r>
-        <w:rPr>
-          <w:rFonts w:ascii="Arial" w:hAnsi="Arial" w:cs="Arial"/>
-          <w:sz w:val="24"/>
-          <w:szCs w:val="24"/>
-        </w:rPr>
-        <w:t>Internetquellen</w:t>
-      </w:r>
-      <w:bookmarkEnd w:id="14"/>
+      <w:r>
+        <w:rPr>
+          <w:rFonts w:ascii="Arial" w:hAnsi="Arial" w:cs="Arial"/>
+        </w:rPr>
+        <w:t>werden,</w:t>
+      </w:r>
+      <w:r>
+        <w:rPr>
+          <w:rFonts w:ascii="Arial" w:hAnsi="Arial" w:cs="Arial"/>
+        </w:rPr>
+        <w:t xml:space="preserve"> zeigen sehr schön auf das es sich hierbei nicht um ein </w:t>
+      </w:r>
+      <w:r>
+        <w:rPr>
+          <w:rFonts w:ascii="Arial" w:hAnsi="Arial" w:cs="Arial"/>
+        </w:rPr>
+        <w:t>rein hypothetisches Problem handelt.</w:t>
+      </w:r>
+      <w:r>
+        <w:rPr>
+          <w:rFonts w:ascii="Arial" w:hAnsi="Arial" w:cs="Arial"/>
+        </w:rPr>
+        <w:t xml:space="preserve"> Vielmehr ist das das Netzwerkflussproblem auf beiden Seiten zuhause. In der Praxis wird es genutzt um Dinge wie </w:t>
+      </w:r>
+      <w:r>
+        <w:rPr>
+          <w:rFonts w:ascii="Arial" w:hAnsi="Arial" w:cs="Arial"/>
+        </w:rPr>
+        <w:t>Netzwerken-Instanzen</w:t>
+      </w:r>
+      <w:r>
+        <w:rPr>
+          <w:rFonts w:ascii="Arial" w:hAnsi="Arial" w:cs="Arial"/>
+        </w:rPr>
+        <w:t>, Logistikstandorte und Produktions</w:t>
+      </w:r>
+      <w:r>
+        <w:rPr>
+          <w:rFonts w:ascii="Arial" w:hAnsi="Arial" w:cs="Arial"/>
+        </w:rPr>
+        <w:t>punkte einer Produktionsstraße</w:t>
+      </w:r>
+      <w:r>
+        <w:rPr>
+          <w:rFonts w:ascii="Arial" w:hAnsi="Arial" w:cs="Arial"/>
+        </w:rPr>
+        <w:t xml:space="preserve"> optimal zu verbinden. In der Theorie hingegen </w:t>
+      </w:r>
+      <w:r>
+        <w:rPr>
+          <w:rFonts w:ascii="Arial" w:hAnsi="Arial" w:cs="Arial"/>
+        </w:rPr>
+        <w:t xml:space="preserve">wird das Netzwerkflussproblem häufig </w:t>
+      </w:r>
+      <w:r>
+        <w:rPr>
+          <w:rFonts w:ascii="Arial" w:hAnsi="Arial" w:cs="Arial"/>
+        </w:rPr>
+        <w:t xml:space="preserve">mit dem </w:t>
+      </w:r>
+      <w:proofErr w:type="spellStart"/>
+      <w:r>
+        <w:rPr>
+          <w:rFonts w:ascii="Arial" w:hAnsi="Arial" w:cs="Arial"/>
+        </w:rPr>
+        <w:t>Travling-Salesman</w:t>
+      </w:r>
+      <w:proofErr w:type="spellEnd"/>
+      <w:r>
+        <w:rPr>
+          <w:rFonts w:ascii="Arial" w:hAnsi="Arial" w:cs="Arial"/>
+        </w:rPr>
+        <w:t xml:space="preserve"> Problem in verbindunggebracht da es ein ähnlich gelagertes Problem beschreibt. </w:t>
+      </w:r>
+      <w:r>
+        <w:rPr>
+          <w:rFonts w:ascii="Arial" w:hAnsi="Arial" w:cs="Arial"/>
+        </w:rPr>
+        <w:t xml:space="preserve">Weiterhin </w:t>
+      </w:r>
+      <w:r>
+        <w:rPr>
+          <w:rFonts w:ascii="Arial" w:hAnsi="Arial" w:cs="Arial"/>
+        </w:rPr>
+        <w:t xml:space="preserve">war es </w:t>
+      </w:r>
+      <w:r>
+        <w:rPr>
+          <w:rFonts w:ascii="Arial" w:hAnsi="Arial" w:cs="Arial"/>
+        </w:rPr>
+        <w:t>i</w:t>
+      </w:r>
+      <w:r>
+        <w:rPr>
+          <w:rFonts w:ascii="Arial" w:hAnsi="Arial" w:cs="Arial"/>
+        </w:rPr>
+        <w:t xml:space="preserve">nteressant zu sehen wie verschiedene Teilgebiete der Mathematik </w:t>
+      </w:r>
+      <w:r>
+        <w:rPr>
+          <w:rFonts w:ascii="Arial" w:hAnsi="Arial" w:cs="Arial"/>
+        </w:rPr>
+        <w:t>zusammenarbeiten</w:t>
+      </w:r>
+      <w:r>
+        <w:rPr>
+          <w:rFonts w:ascii="Arial" w:hAnsi="Arial" w:cs="Arial"/>
+        </w:rPr>
+        <w:t xml:space="preserve">. In unserem Fall Lineare Algebra, </w:t>
+      </w:r>
+      <w:proofErr w:type="spellStart"/>
+      <w:proofErr w:type="gramStart"/>
+      <w:r>
+        <w:rPr>
+          <w:rFonts w:ascii="Arial" w:hAnsi="Arial" w:cs="Arial"/>
+        </w:rPr>
+        <w:t>Operations</w:t>
+      </w:r>
+      <w:proofErr w:type="spellEnd"/>
+      <w:r>
+        <w:rPr>
+          <w:rFonts w:ascii="Arial" w:hAnsi="Arial" w:cs="Arial"/>
+        </w:rPr>
+        <w:t xml:space="preserve"> Research</w:t>
+      </w:r>
+      <w:proofErr w:type="gramEnd"/>
+      <w:r>
+        <w:rPr>
+          <w:rFonts w:ascii="Arial" w:hAnsi="Arial" w:cs="Arial"/>
+        </w:rPr>
+        <w:t xml:space="preserve"> und die Graphen Theorie.</w:t>
+      </w:r>
+      <w:r>
+        <w:rPr>
+          <w:rFonts w:ascii="Arial" w:hAnsi="Arial" w:cs="Arial"/>
+        </w:rPr>
+        <w:t xml:space="preserve"> </w:t>
+      </w:r>
     </w:p>
     <w:sectPr>
       <w:headerReference w:type="default" r:id="rId18"/>
@@ -8381,7 +8892,6 @@
   <w:style w:type="character" w:default="1" w:styleId="Absatz-Standardschriftart">
     <w:name w:val="Default Paragraph Font"/>
     <w:uiPriority w:val="1"/>
-    <w:semiHidden/>
     <w:unhideWhenUsed/>
   </w:style>
   <w:style w:type="table" w:default="1" w:styleId="NormaleTabelle">
@@ -9034,7 +9544,7 @@
 </file>
 
 <file path=customXml/itemProps1.xml><?xml version="1.0" encoding="utf-8"?>
-<ds:datastoreItem xmlns:ds="http://schemas.openxmlformats.org/officeDocument/2006/customXml" ds:itemID="{8CD5EF57-4C33-F347-B170-64E5C26B892D}">
+<ds:datastoreItem xmlns:ds="http://schemas.openxmlformats.org/officeDocument/2006/customXml" ds:itemID="{86CD54D7-6219-8345-A592-A72F744F3825}">
   <ds:schemaRefs>
     <ds:schemaRef ds:uri="http://schemas.openxmlformats.org/officeDocument/2006/bibliography"/>
   </ds:schemaRefs>

--- a/Praktikum_6/Seminararbeit.docx
+++ b/Praktikum_6/Seminararbeit.docx
@@ -343,30 +343,6 @@
         <w:t>Taglauer</w:t>
       </w:r>
       <w:proofErr w:type="spellEnd"/>
-    </w:p>
-    <w:p>
-      <w:pPr>
-        <w:spacing w:line="276" w:lineRule="auto"/>
-        <w:rPr>
-          <w:rFonts w:ascii="Arial" w:hAnsi="Arial" w:cs="Arial"/>
-        </w:rPr>
-      </w:pPr>
-    </w:p>
-    <w:p>
-      <w:pPr>
-        <w:spacing w:line="276" w:lineRule="auto"/>
-        <w:rPr>
-          <w:rFonts w:ascii="Arial" w:hAnsi="Arial" w:cs="Arial"/>
-        </w:rPr>
-      </w:pPr>
-    </w:p>
-    <w:p>
-      <w:pPr>
-        <w:spacing w:line="276" w:lineRule="auto"/>
-        <w:rPr>
-          <w:rFonts w:ascii="Arial" w:hAnsi="Arial" w:cs="Arial"/>
-        </w:rPr>
-      </w:pPr>
     </w:p>
     <w:p>
       <w:pPr>
@@ -455,7 +431,17 @@
               <w:sz w:val="24"/>
               <w:szCs w:val="24"/>
             </w:rPr>
-            <w:t>Inhaltsverzeichnis</w:t>
+            <w:t>Inhaltsverzeichni</w:t>
+          </w:r>
+          <w:bookmarkStart w:id="0" w:name="_GoBack"/>
+          <w:bookmarkEnd w:id="0"/>
+          <w:r>
+            <w:rPr>
+              <w:rFonts w:ascii="Arial" w:hAnsi="Arial" w:cs="Arial"/>
+              <w:sz w:val="24"/>
+              <w:szCs w:val="24"/>
+            </w:rPr>
+            <w:t>s</w:t>
           </w:r>
         </w:p>
         <w:p>
@@ -464,7 +450,6 @@
             <w:tabs>
               <w:tab w:val="right" w:leader="dot" w:pos="9056"/>
             </w:tabs>
-            <w:spacing w:line="276" w:lineRule="auto"/>
             <w:rPr>
               <w:rFonts w:eastAsiaTheme="minorEastAsia"/>
               <w:b w:val="0"/>
@@ -503,7 +488,7 @@
             </w:rPr>
             <w:fldChar w:fldCharType="separate"/>
           </w:r>
-          <w:hyperlink w:anchor="_Toc12727054" w:history="1">
+          <w:hyperlink w:anchor="_Toc12730257" w:history="1">
             <w:r>
               <w:rPr>
                 <w:rStyle w:val="Hyperlink"/>
@@ -531,7 +516,7 @@
                 <w:noProof/>
                 <w:webHidden/>
               </w:rPr>
-              <w:instrText xml:space="preserve"> PAGEREF _Toc12727054 \h </w:instrText>
+              <w:instrText xml:space="preserve"> PAGEREF _Toc12730257 \h </w:instrText>
             </w:r>
             <w:r>
               <w:rPr>
@@ -568,7 +553,6 @@
             <w:tabs>
               <w:tab w:val="right" w:leader="dot" w:pos="9056"/>
             </w:tabs>
-            <w:spacing w:line="276" w:lineRule="auto"/>
             <w:rPr>
               <w:rFonts w:eastAsiaTheme="minorEastAsia"/>
               <w:b w:val="0"/>
@@ -579,7 +563,7 @@
               <w:lang w:eastAsia="de-DE"/>
             </w:rPr>
           </w:pPr>
-          <w:hyperlink w:anchor="_Toc12727055" w:history="1">
+          <w:hyperlink w:anchor="_Toc12730258" w:history="1">
             <w:r>
               <w:rPr>
                 <w:rStyle w:val="Hyperlink"/>
@@ -607,7 +591,7 @@
                 <w:noProof/>
                 <w:webHidden/>
               </w:rPr>
-              <w:instrText xml:space="preserve"> PAGEREF _Toc12727055 \h </w:instrText>
+              <w:instrText xml:space="preserve"> PAGEREF _Toc12730258 \h </w:instrText>
             </w:r>
             <w:r>
               <w:rPr>
@@ -644,7 +628,6 @@
             <w:tabs>
               <w:tab w:val="right" w:leader="dot" w:pos="9056"/>
             </w:tabs>
-            <w:spacing w:line="276" w:lineRule="auto"/>
             <w:rPr>
               <w:rFonts w:eastAsiaTheme="minorEastAsia"/>
               <w:i w:val="0"/>
@@ -655,7 +638,7 @@
               <w:lang w:eastAsia="de-DE"/>
             </w:rPr>
           </w:pPr>
-          <w:hyperlink w:anchor="_Toc12727056" w:history="1">
+          <w:hyperlink w:anchor="_Toc12730259" w:history="1">
             <w:r>
               <w:rPr>
                 <w:rStyle w:val="Hyperlink"/>
@@ -683,7 +666,7 @@
                 <w:noProof/>
                 <w:webHidden/>
               </w:rPr>
-              <w:instrText xml:space="preserve"> PAGEREF _Toc12727056 \h </w:instrText>
+              <w:instrText xml:space="preserve"> PAGEREF _Toc12730259 \h </w:instrText>
             </w:r>
             <w:r>
               <w:rPr>
@@ -720,7 +703,6 @@
             <w:tabs>
               <w:tab w:val="right" w:leader="dot" w:pos="9056"/>
             </w:tabs>
-            <w:spacing w:line="276" w:lineRule="auto"/>
             <w:rPr>
               <w:rFonts w:eastAsiaTheme="minorEastAsia"/>
               <w:i w:val="0"/>
@@ -731,7 +713,7 @@
               <w:lang w:eastAsia="de-DE"/>
             </w:rPr>
           </w:pPr>
-          <w:hyperlink w:anchor="_Toc12727057" w:history="1">
+          <w:hyperlink w:anchor="_Toc12730260" w:history="1">
             <w:r>
               <w:rPr>
                 <w:rStyle w:val="Hyperlink"/>
@@ -759,7 +741,7 @@
                 <w:noProof/>
                 <w:webHidden/>
               </w:rPr>
-              <w:instrText xml:space="preserve"> PAGEREF _Toc12727057 \h </w:instrText>
+              <w:instrText xml:space="preserve"> PAGEREF _Toc12730260 \h </w:instrText>
             </w:r>
             <w:r>
               <w:rPr>
@@ -779,7 +761,7 @@
                 <w:noProof/>
                 <w:webHidden/>
               </w:rPr>
-              <w:t>4</w:t>
+              <w:t>3</w:t>
             </w:r>
             <w:r>
               <w:rPr>
@@ -796,7 +778,6 @@
             <w:tabs>
               <w:tab w:val="right" w:leader="dot" w:pos="9056"/>
             </w:tabs>
-            <w:spacing w:line="276" w:lineRule="auto"/>
             <w:rPr>
               <w:rFonts w:eastAsiaTheme="minorEastAsia"/>
               <w:b w:val="0"/>
@@ -807,7 +788,7 @@
               <w:lang w:eastAsia="de-DE"/>
             </w:rPr>
           </w:pPr>
-          <w:hyperlink w:anchor="_Toc12727058" w:history="1">
+          <w:hyperlink w:anchor="_Toc12730261" w:history="1">
             <w:r>
               <w:rPr>
                 <w:rStyle w:val="Hyperlink"/>
@@ -835,7 +816,7 @@
                 <w:noProof/>
                 <w:webHidden/>
               </w:rPr>
-              <w:instrText xml:space="preserve"> PAGEREF _Toc12727058 \h </w:instrText>
+              <w:instrText xml:space="preserve"> PAGEREF _Toc12730261 \h </w:instrText>
             </w:r>
             <w:r>
               <w:rPr>
@@ -872,7 +853,6 @@
             <w:tabs>
               <w:tab w:val="right" w:leader="dot" w:pos="9056"/>
             </w:tabs>
-            <w:spacing w:line="276" w:lineRule="auto"/>
             <w:rPr>
               <w:rFonts w:eastAsiaTheme="minorEastAsia"/>
               <w:i w:val="0"/>
@@ -883,7 +863,7 @@
               <w:lang w:eastAsia="de-DE"/>
             </w:rPr>
           </w:pPr>
-          <w:hyperlink w:anchor="_Toc12727059" w:history="1">
+          <w:hyperlink w:anchor="_Toc12730262" w:history="1">
             <w:r>
               <w:rPr>
                 <w:rStyle w:val="Hyperlink"/>
@@ -911,7 +891,7 @@
                 <w:noProof/>
                 <w:webHidden/>
               </w:rPr>
-              <w:instrText xml:space="preserve"> PAGEREF _Toc12727059 \h </w:instrText>
+              <w:instrText xml:space="preserve"> PAGEREF _Toc12730262 \h </w:instrText>
             </w:r>
             <w:r>
               <w:rPr>
@@ -948,7 +928,6 @@
             <w:tabs>
               <w:tab w:val="right" w:leader="dot" w:pos="9056"/>
             </w:tabs>
-            <w:spacing w:line="276" w:lineRule="auto"/>
             <w:rPr>
               <w:rFonts w:eastAsiaTheme="minorEastAsia"/>
               <w:i w:val="0"/>
@@ -959,7 +938,7 @@
               <w:lang w:eastAsia="de-DE"/>
             </w:rPr>
           </w:pPr>
-          <w:hyperlink w:anchor="_Toc12727060" w:history="1">
+          <w:hyperlink w:anchor="_Toc12730263" w:history="1">
             <w:r>
               <w:rPr>
                 <w:rStyle w:val="Hyperlink"/>
@@ -987,7 +966,7 @@
                 <w:noProof/>
                 <w:webHidden/>
               </w:rPr>
-              <w:instrText xml:space="preserve"> PAGEREF _Toc12727060 \h </w:instrText>
+              <w:instrText xml:space="preserve"> PAGEREF _Toc12730263 \h </w:instrText>
             </w:r>
             <w:r>
               <w:rPr>
@@ -1024,7 +1003,6 @@
             <w:tabs>
               <w:tab w:val="right" w:leader="dot" w:pos="9056"/>
             </w:tabs>
-            <w:spacing w:line="276" w:lineRule="auto"/>
             <w:rPr>
               <w:rFonts w:eastAsiaTheme="minorEastAsia"/>
               <w:i w:val="0"/>
@@ -1035,7 +1013,7 @@
               <w:lang w:eastAsia="de-DE"/>
             </w:rPr>
           </w:pPr>
-          <w:hyperlink w:anchor="_Toc12727061" w:history="1">
+          <w:hyperlink w:anchor="_Toc12730264" w:history="1">
             <w:r>
               <w:rPr>
                 <w:rStyle w:val="Hyperlink"/>
@@ -1063,7 +1041,7 @@
                 <w:noProof/>
                 <w:webHidden/>
               </w:rPr>
-              <w:instrText xml:space="preserve"> PAGEREF _Toc12727061 \h </w:instrText>
+              <w:instrText xml:space="preserve"> PAGEREF _Toc12730264 \h </w:instrText>
             </w:r>
             <w:r>
               <w:rPr>
@@ -1100,7 +1078,6 @@
             <w:tabs>
               <w:tab w:val="right" w:leader="dot" w:pos="9056"/>
             </w:tabs>
-            <w:spacing w:line="276" w:lineRule="auto"/>
             <w:rPr>
               <w:rFonts w:eastAsiaTheme="minorEastAsia"/>
               <w:i w:val="0"/>
@@ -1111,7 +1088,7 @@
               <w:lang w:eastAsia="de-DE"/>
             </w:rPr>
           </w:pPr>
-          <w:hyperlink w:anchor="_Toc12727062" w:history="1">
+          <w:hyperlink w:anchor="_Toc12730265" w:history="1">
             <w:r>
               <w:rPr>
                 <w:rStyle w:val="Hyperlink"/>
@@ -1139,7 +1116,7 @@
                 <w:noProof/>
                 <w:webHidden/>
               </w:rPr>
-              <w:instrText xml:space="preserve"> PAGEREF _Toc12727062 \h </w:instrText>
+              <w:instrText xml:space="preserve"> PAGEREF _Toc12730265 \h </w:instrText>
             </w:r>
             <w:r>
               <w:rPr>
@@ -1176,7 +1153,6 @@
             <w:tabs>
               <w:tab w:val="right" w:leader="dot" w:pos="9056"/>
             </w:tabs>
-            <w:spacing w:line="276" w:lineRule="auto"/>
             <w:rPr>
               <w:rFonts w:eastAsiaTheme="minorEastAsia"/>
               <w:i w:val="0"/>
@@ -1187,7 +1163,7 @@
               <w:lang w:eastAsia="de-DE"/>
             </w:rPr>
           </w:pPr>
-          <w:hyperlink w:anchor="_Toc12727063" w:history="1">
+          <w:hyperlink w:anchor="_Toc12730266" w:history="1">
             <w:r>
               <w:rPr>
                 <w:rStyle w:val="Hyperlink"/>
@@ -1215,7 +1191,7 @@
                 <w:noProof/>
                 <w:webHidden/>
               </w:rPr>
-              <w:instrText xml:space="preserve"> PAGEREF _Toc12727063 \h </w:instrText>
+              <w:instrText xml:space="preserve"> PAGEREF _Toc12730266 \h </w:instrText>
             </w:r>
             <w:r>
               <w:rPr>
@@ -1252,7 +1228,6 @@
             <w:tabs>
               <w:tab w:val="right" w:leader="dot" w:pos="9056"/>
             </w:tabs>
-            <w:spacing w:line="276" w:lineRule="auto"/>
             <w:rPr>
               <w:rFonts w:eastAsiaTheme="minorEastAsia"/>
               <w:i w:val="0"/>
@@ -1263,14 +1238,14 @@
               <w:lang w:eastAsia="de-DE"/>
             </w:rPr>
           </w:pPr>
-          <w:hyperlink w:anchor="_Toc12727064" w:history="1">
+          <w:hyperlink w:anchor="_Toc12730267" w:history="1">
             <w:r>
               <w:rPr>
                 <w:rStyle w:val="Hyperlink"/>
                 <w:rFonts w:ascii="Arial" w:hAnsi="Arial" w:cs="Arial"/>
                 <w:noProof/>
               </w:rPr>
-              <w:t>3.0 Maximalerfluss</w:t>
+              <w:t>Maximalerfluss</w:t>
             </w:r>
             <w:r>
               <w:rPr>
@@ -1291,7 +1266,7 @@
                 <w:noProof/>
                 <w:webHidden/>
               </w:rPr>
-              <w:instrText xml:space="preserve"> PAGEREF _Toc12727064 \h </w:instrText>
+              <w:instrText xml:space="preserve"> PAGEREF _Toc12730267 \h </w:instrText>
             </w:r>
             <w:r>
               <w:rPr>
@@ -1328,7 +1303,6 @@
             <w:tabs>
               <w:tab w:val="right" w:leader="dot" w:pos="9056"/>
             </w:tabs>
-            <w:spacing w:line="276" w:lineRule="auto"/>
             <w:rPr>
               <w:rFonts w:eastAsiaTheme="minorEastAsia"/>
               <w:b w:val="0"/>
@@ -1339,14 +1313,14 @@
               <w:lang w:eastAsia="de-DE"/>
             </w:rPr>
           </w:pPr>
-          <w:hyperlink w:anchor="_Toc12727065" w:history="1">
+          <w:hyperlink w:anchor="_Toc12730268" w:history="1">
             <w:r>
               <w:rPr>
                 <w:rStyle w:val="Hyperlink"/>
                 <w:rFonts w:ascii="Arial" w:hAnsi="Arial" w:cs="Arial"/>
                 <w:noProof/>
               </w:rPr>
-              <w:t>Zusammenfassung + Fazit + Ausblick</w:t>
+              <w:t>Zusammenfassung und Fazit</w:t>
             </w:r>
             <w:r>
               <w:rPr>
@@ -1367,235 +1341,7 @@
                 <w:noProof/>
                 <w:webHidden/>
               </w:rPr>
-              <w:instrText xml:space="preserve"> PAGEREF _Toc12727065 \h </w:instrText>
-            </w:r>
-            <w:r>
-              <w:rPr>
-                <w:noProof/>
-                <w:webHidden/>
-              </w:rPr>
-            </w:r>
-            <w:r>
-              <w:rPr>
-                <w:noProof/>
-                <w:webHidden/>
-              </w:rPr>
-              <w:fldChar w:fldCharType="separate"/>
-            </w:r>
-            <w:r>
-              <w:rPr>
-                <w:noProof/>
-                <w:webHidden/>
-              </w:rPr>
-              <w:t>12</w:t>
-            </w:r>
-            <w:r>
-              <w:rPr>
-                <w:noProof/>
-                <w:webHidden/>
-              </w:rPr>
-              <w:fldChar w:fldCharType="end"/>
-            </w:r>
-          </w:hyperlink>
-        </w:p>
-        <w:p>
-          <w:pPr>
-            <w:pStyle w:val="Verzeichnis1"/>
-            <w:tabs>
-              <w:tab w:val="right" w:leader="dot" w:pos="9056"/>
-            </w:tabs>
-            <w:spacing w:line="276" w:lineRule="auto"/>
-            <w:rPr>
-              <w:rFonts w:eastAsiaTheme="minorEastAsia"/>
-              <w:b w:val="0"/>
-              <w:bCs w:val="0"/>
-              <w:noProof/>
-              <w:sz w:val="24"/>
-              <w:szCs w:val="24"/>
-              <w:lang w:eastAsia="de-DE"/>
-            </w:rPr>
-          </w:pPr>
-          <w:hyperlink w:anchor="_Toc12727066" w:history="1">
-            <w:r>
-              <w:rPr>
-                <w:rStyle w:val="Hyperlink"/>
-                <w:rFonts w:ascii="Arial" w:hAnsi="Arial" w:cs="Arial"/>
-                <w:noProof/>
-              </w:rPr>
-              <w:t>Literaturverzeichnis</w:t>
-            </w:r>
-            <w:r>
-              <w:rPr>
-                <w:noProof/>
-                <w:webHidden/>
-              </w:rPr>
-              <w:tab/>
-            </w:r>
-            <w:r>
-              <w:rPr>
-                <w:noProof/>
-                <w:webHidden/>
-              </w:rPr>
-              <w:fldChar w:fldCharType="begin"/>
-            </w:r>
-            <w:r>
-              <w:rPr>
-                <w:noProof/>
-                <w:webHidden/>
-              </w:rPr>
-              <w:instrText xml:space="preserve"> PAGEREF _Toc12727066 \h </w:instrText>
-            </w:r>
-            <w:r>
-              <w:rPr>
-                <w:noProof/>
-                <w:webHidden/>
-              </w:rPr>
-            </w:r>
-            <w:r>
-              <w:rPr>
-                <w:noProof/>
-                <w:webHidden/>
-              </w:rPr>
-              <w:fldChar w:fldCharType="separate"/>
-            </w:r>
-            <w:r>
-              <w:rPr>
-                <w:noProof/>
-                <w:webHidden/>
-              </w:rPr>
-              <w:t>12</w:t>
-            </w:r>
-            <w:r>
-              <w:rPr>
-                <w:noProof/>
-                <w:webHidden/>
-              </w:rPr>
-              <w:fldChar w:fldCharType="end"/>
-            </w:r>
-          </w:hyperlink>
-        </w:p>
-        <w:p>
-          <w:pPr>
-            <w:pStyle w:val="Verzeichnis2"/>
-            <w:tabs>
-              <w:tab w:val="right" w:leader="dot" w:pos="9056"/>
-            </w:tabs>
-            <w:spacing w:line="276" w:lineRule="auto"/>
-            <w:rPr>
-              <w:rFonts w:eastAsiaTheme="minorEastAsia"/>
-              <w:i w:val="0"/>
-              <w:iCs w:val="0"/>
-              <w:noProof/>
-              <w:sz w:val="24"/>
-              <w:szCs w:val="24"/>
-              <w:lang w:eastAsia="de-DE"/>
-            </w:rPr>
-          </w:pPr>
-          <w:hyperlink w:anchor="_Toc12727067" w:history="1">
-            <w:r>
-              <w:rPr>
-                <w:rStyle w:val="Hyperlink"/>
-                <w:rFonts w:ascii="Arial" w:hAnsi="Arial" w:cs="Arial"/>
-                <w:noProof/>
-              </w:rPr>
-              <w:t>Bücher und Journals</w:t>
-            </w:r>
-            <w:r>
-              <w:rPr>
-                <w:noProof/>
-                <w:webHidden/>
-              </w:rPr>
-              <w:tab/>
-            </w:r>
-            <w:r>
-              <w:rPr>
-                <w:noProof/>
-                <w:webHidden/>
-              </w:rPr>
-              <w:fldChar w:fldCharType="begin"/>
-            </w:r>
-            <w:r>
-              <w:rPr>
-                <w:noProof/>
-                <w:webHidden/>
-              </w:rPr>
-              <w:instrText xml:space="preserve"> PAGEREF _Toc12727067 \h </w:instrText>
-            </w:r>
-            <w:r>
-              <w:rPr>
-                <w:noProof/>
-                <w:webHidden/>
-              </w:rPr>
-            </w:r>
-            <w:r>
-              <w:rPr>
-                <w:noProof/>
-                <w:webHidden/>
-              </w:rPr>
-              <w:fldChar w:fldCharType="separate"/>
-            </w:r>
-            <w:r>
-              <w:rPr>
-                <w:noProof/>
-                <w:webHidden/>
-              </w:rPr>
-              <w:t>12</w:t>
-            </w:r>
-            <w:r>
-              <w:rPr>
-                <w:noProof/>
-                <w:webHidden/>
-              </w:rPr>
-              <w:fldChar w:fldCharType="end"/>
-            </w:r>
-          </w:hyperlink>
-        </w:p>
-        <w:p>
-          <w:pPr>
-            <w:pStyle w:val="Verzeichnis2"/>
-            <w:tabs>
-              <w:tab w:val="right" w:leader="dot" w:pos="9056"/>
-            </w:tabs>
-            <w:spacing w:line="276" w:lineRule="auto"/>
-            <w:rPr>
-              <w:rFonts w:eastAsiaTheme="minorEastAsia"/>
-              <w:i w:val="0"/>
-              <w:iCs w:val="0"/>
-              <w:noProof/>
-              <w:sz w:val="24"/>
-              <w:szCs w:val="24"/>
-              <w:lang w:eastAsia="de-DE"/>
-            </w:rPr>
-          </w:pPr>
-          <w:hyperlink w:anchor="_Toc12727068" w:history="1">
-            <w:r>
-              <w:rPr>
-                <w:rStyle w:val="Hyperlink"/>
-                <w:rFonts w:ascii="Arial" w:hAnsi="Arial" w:cs="Arial"/>
-                <w:noProof/>
-              </w:rPr>
-              <w:t>Internetquellen</w:t>
-            </w:r>
-            <w:r>
-              <w:rPr>
-                <w:noProof/>
-                <w:webHidden/>
-              </w:rPr>
-              <w:tab/>
-            </w:r>
-            <w:r>
-              <w:rPr>
-                <w:noProof/>
-                <w:webHidden/>
-              </w:rPr>
-              <w:fldChar w:fldCharType="begin"/>
-            </w:r>
-            <w:r>
-              <w:rPr>
-                <w:noProof/>
-                <w:webHidden/>
-              </w:rPr>
-              <w:instrText xml:space="preserve"> PAGEREF _Toc12727068 \h </w:instrText>
+              <w:instrText xml:space="preserve"> PAGEREF _Toc12730268 \h </w:instrText>
             </w:r>
             <w:r>
               <w:rPr>
@@ -1678,7 +1424,7 @@
           <w:szCs w:val="24"/>
         </w:rPr>
       </w:pPr>
-      <w:bookmarkStart w:id="0" w:name="_Toc12727054"/>
+      <w:bookmarkStart w:id="1" w:name="_Toc12730257"/>
       <w:r>
         <w:rPr>
           <w:rFonts w:ascii="Arial" w:hAnsi="Arial" w:cs="Arial"/>
@@ -1688,7 +1434,7 @@
         <w:lastRenderedPageBreak/>
         <w:t>Einleitung (Motivation/Aufgabenstellung, Ziele, Aufbau, Umfeld)</w:t>
       </w:r>
-      <w:bookmarkEnd w:id="0"/>
+      <w:bookmarkEnd w:id="1"/>
     </w:p>
     <w:p>
       <w:pPr>
@@ -1953,7 +1699,7 @@
           <w:szCs w:val="24"/>
         </w:rPr>
       </w:pPr>
-      <w:bookmarkStart w:id="1" w:name="_Toc12727055"/>
+      <w:bookmarkStart w:id="2" w:name="_Toc12730258"/>
       <w:r>
         <w:rPr>
           <w:rFonts w:ascii="Arial" w:hAnsi="Arial" w:cs="Arial"/>
@@ -1962,7 +1708,7 @@
         </w:rPr>
         <w:t>Theoretische Grundlagen</w:t>
       </w:r>
-      <w:bookmarkEnd w:id="1"/>
+      <w:bookmarkEnd w:id="2"/>
       <w:r>
         <w:rPr>
           <w:rFonts w:ascii="Arial" w:hAnsi="Arial" w:cs="Arial"/>
@@ -1990,7 +1736,7 @@
           <w:szCs w:val="24"/>
         </w:rPr>
       </w:pPr>
-      <w:bookmarkStart w:id="2" w:name="_Toc12727056"/>
+      <w:bookmarkStart w:id="3" w:name="_Toc12730259"/>
       <w:r>
         <w:rPr>
           <w:rFonts w:ascii="Arial" w:hAnsi="Arial" w:cs="Arial"/>
@@ -1999,7 +1745,7 @@
         </w:rPr>
         <w:t>Was ist die Graphentheorie</w:t>
       </w:r>
-      <w:bookmarkEnd w:id="2"/>
+      <w:bookmarkEnd w:id="3"/>
     </w:p>
     <w:p>
       <w:pPr>
@@ -2112,7 +1858,7 @@
           <w:szCs w:val="24"/>
         </w:rPr>
       </w:pPr>
-      <w:bookmarkStart w:id="3" w:name="_Toc12727057"/>
+      <w:bookmarkStart w:id="4" w:name="_Toc12730260"/>
       <w:r>
         <w:rPr>
           <w:rFonts w:ascii="Arial" w:hAnsi="Arial" w:cs="Arial"/>
@@ -2121,7 +1867,7 @@
         </w:rPr>
         <w:t>Was ist ein Netzwerk</w:t>
       </w:r>
-      <w:bookmarkEnd w:id="3"/>
+      <w:bookmarkEnd w:id="4"/>
       <w:r>
         <w:rPr>
           <w:rFonts w:ascii="Arial" w:hAnsi="Arial" w:cs="Arial"/>
@@ -2194,7 +1940,7 @@
           <w:szCs w:val="24"/>
         </w:rPr>
       </w:pPr>
-      <w:bookmarkStart w:id="4" w:name="_Toc12727058"/>
+      <w:bookmarkStart w:id="5" w:name="_Toc12730261"/>
       <w:r>
         <w:rPr>
           <w:rFonts w:ascii="Arial" w:hAnsi="Arial" w:cs="Arial"/>
@@ -2212,7 +1958,7 @@
         </w:rPr>
         <w:t xml:space="preserve"> und das mathematische Modell</w:t>
       </w:r>
-      <w:bookmarkEnd w:id="4"/>
+      <w:bookmarkEnd w:id="5"/>
     </w:p>
     <w:p>
       <w:pPr>
@@ -2232,7 +1978,7 @@
           <w:szCs w:val="24"/>
         </w:rPr>
       </w:pPr>
-      <w:bookmarkStart w:id="5" w:name="_Toc12727059"/>
+      <w:bookmarkStart w:id="6" w:name="_Toc12730262"/>
       <w:r>
         <w:rPr>
           <w:rFonts w:ascii="Arial" w:hAnsi="Arial" w:cs="Arial"/>
@@ -2241,7 +1987,7 @@
         </w:rPr>
         <w:t>Gegeben</w:t>
       </w:r>
-      <w:bookmarkEnd w:id="5"/>
+      <w:bookmarkEnd w:id="6"/>
     </w:p>
     <w:p>
       <w:pPr>
@@ -2628,7 +2374,7 @@
           <w:szCs w:val="24"/>
         </w:rPr>
       </w:pPr>
-      <w:bookmarkStart w:id="6" w:name="_Toc12727060"/>
+      <w:bookmarkStart w:id="7" w:name="_Toc12730263"/>
       <w:r>
         <w:rPr>
           <w:rFonts w:ascii="Arial" w:hAnsi="Arial" w:cs="Arial"/>
@@ -2638,7 +2384,7 @@
         <w:lastRenderedPageBreak/>
         <w:t>Gesucht</w:t>
       </w:r>
-      <w:bookmarkEnd w:id="6"/>
+      <w:bookmarkEnd w:id="7"/>
     </w:p>
     <w:p>
       <w:pPr>
@@ -2710,7 +2456,7 @@
           <w:szCs w:val="24"/>
         </w:rPr>
       </w:pPr>
-      <w:bookmarkStart w:id="7" w:name="_Toc12727061"/>
+      <w:bookmarkStart w:id="8" w:name="_Toc12730264"/>
       <w:r>
         <w:rPr>
           <w:rFonts w:ascii="Arial" w:hAnsi="Arial" w:cs="Arial"/>
@@ -2735,7 +2481,7 @@
         </w:rPr>
         <w:t>weg</w:t>
       </w:r>
-      <w:bookmarkEnd w:id="7"/>
+      <w:bookmarkEnd w:id="8"/>
     </w:p>
     <w:p>
       <w:pPr>
@@ -3140,7 +2886,7 @@
           <w:szCs w:val="24"/>
         </w:rPr>
       </w:pPr>
-      <w:bookmarkStart w:id="8" w:name="_Toc12727062"/>
+      <w:bookmarkStart w:id="9" w:name="_Toc12730265"/>
       <w:r>
         <w:rPr>
           <w:rFonts w:ascii="Arial" w:eastAsiaTheme="minorEastAsia" w:hAnsi="Arial" w:cs="Arial"/>
@@ -3149,7 +2895,7 @@
         </w:rPr>
         <w:t>Der Netzwerkfluss mit Kapazitätsbeschränkung</w:t>
       </w:r>
-      <w:bookmarkEnd w:id="8"/>
+      <w:bookmarkEnd w:id="9"/>
     </w:p>
     <w:p>
       <w:pPr>
@@ -5086,7 +4832,6 @@
           <w:bCs/>
         </w:rPr>
       </w:pPr>
-      <w:bookmarkStart w:id="9" w:name="_Toc12727063"/>
     </w:p>
     <w:p>
       <w:pPr>
@@ -5101,6 +4846,7 @@
           <w:szCs w:val="24"/>
         </w:rPr>
       </w:pPr>
+      <w:bookmarkStart w:id="10" w:name="_Toc12730266"/>
       <w:r>
         <w:rPr>
           <w:rStyle w:val="berschrift2Zchn"/>
@@ -5129,7 +4875,7 @@
         </w:rPr>
         <w:t>nkung</w:t>
       </w:r>
-      <w:bookmarkEnd w:id="9"/>
+      <w:bookmarkEnd w:id="10"/>
       <w:r>
         <w:rPr>
           <w:rStyle w:val="berschrift2Zchn"/>
@@ -5408,13 +5154,7 @@
         <w:rPr>
           <w:rFonts w:ascii="Arial" w:hAnsi="Arial" w:cs="Arial"/>
         </w:rPr>
-        <w:t xml:space="preserve"> und ein Optimum von: </w:t>
-      </w:r>
-      <w:r>
-        <w:rPr>
-          <w:rFonts w:ascii="Arial" w:hAnsi="Arial" w:cs="Arial"/>
-        </w:rPr>
-        <w:t>x1,2=</w:t>
+        <w:t xml:space="preserve"> und ein Optimum von: x1,2=</w:t>
       </w:r>
       <w:r>
         <w:rPr>
@@ -5428,13 +5168,7 @@
         <w:rPr>
           <w:rFonts w:ascii="Arial" w:hAnsi="Arial" w:cs="Arial"/>
         </w:rPr>
-        <w:t xml:space="preserve">, </w:t>
-      </w:r>
-      <w:r>
-        <w:rPr>
-          <w:rFonts w:ascii="Arial" w:hAnsi="Arial" w:cs="Arial"/>
-        </w:rPr>
-        <w:t>x1,3=</w:t>
+        <w:t>, x1,3=</w:t>
       </w:r>
       <w:r>
         <w:rPr>
@@ -5448,13 +5182,7 @@
         <w:rPr>
           <w:rFonts w:ascii="Arial" w:hAnsi="Arial" w:cs="Arial"/>
         </w:rPr>
-        <w:t xml:space="preserve">, </w:t>
-      </w:r>
-      <w:r>
-        <w:rPr>
-          <w:rFonts w:ascii="Arial" w:hAnsi="Arial" w:cs="Arial"/>
-        </w:rPr>
-        <w:t>x2,4=</w:t>
+        <w:t>, x2,4=</w:t>
       </w:r>
       <w:r>
         <w:rPr>
@@ -5468,13 +5196,7 @@
         <w:rPr>
           <w:rFonts w:ascii="Arial" w:hAnsi="Arial" w:cs="Arial"/>
         </w:rPr>
-        <w:t xml:space="preserve">, </w:t>
-      </w:r>
-      <w:r>
-        <w:rPr>
-          <w:rFonts w:ascii="Arial" w:hAnsi="Arial" w:cs="Arial"/>
-        </w:rPr>
-        <w:t>x3,2=</w:t>
+        <w:t>, x3,2=</w:t>
       </w:r>
       <w:r>
         <w:rPr>
@@ -5488,13 +5210,7 @@
         <w:rPr>
           <w:rFonts w:ascii="Arial" w:hAnsi="Arial" w:cs="Arial"/>
         </w:rPr>
-        <w:t xml:space="preserve">, </w:t>
-      </w:r>
-      <w:r>
-        <w:rPr>
-          <w:rFonts w:ascii="Arial" w:hAnsi="Arial" w:cs="Arial"/>
-        </w:rPr>
-        <w:t>x3,4=</w:t>
+        <w:t>, x3,4=</w:t>
       </w:r>
       <w:r>
         <w:rPr>
@@ -5508,13 +5224,7 @@
         <w:rPr>
           <w:rFonts w:ascii="Arial" w:hAnsi="Arial" w:cs="Arial"/>
         </w:rPr>
-        <w:t xml:space="preserve">, </w:t>
-      </w:r>
-      <w:r>
-        <w:rPr>
-          <w:rFonts w:ascii="Arial" w:hAnsi="Arial" w:cs="Arial"/>
-        </w:rPr>
-        <w:t>x3,5=</w:t>
+        <w:t>, x3,5=</w:t>
       </w:r>
       <w:r>
         <w:rPr>
@@ -5528,13 +5238,7 @@
         <w:rPr>
           <w:rFonts w:ascii="Arial" w:hAnsi="Arial" w:cs="Arial"/>
         </w:rPr>
-        <w:t xml:space="preserve">, </w:t>
-      </w:r>
-      <w:r>
-        <w:rPr>
-          <w:rFonts w:ascii="Arial" w:hAnsi="Arial" w:cs="Arial"/>
-        </w:rPr>
-        <w:t>x4,5=</w:t>
+        <w:t>, x4,5=</w:t>
       </w:r>
       <w:r>
         <w:rPr>
@@ -5548,13 +5252,7 @@
         <w:rPr>
           <w:rFonts w:ascii="Arial" w:hAnsi="Arial" w:cs="Arial"/>
         </w:rPr>
-        <w:t xml:space="preserve">, </w:t>
-      </w:r>
-      <w:r>
-        <w:rPr>
-          <w:rFonts w:ascii="Arial" w:hAnsi="Arial" w:cs="Arial"/>
-        </w:rPr>
-        <w:t>x4,6=</w:t>
+        <w:t>, x4,6=</w:t>
       </w:r>
       <w:r>
         <w:rPr>
@@ -5568,13 +5266,7 @@
         <w:rPr>
           <w:rFonts w:ascii="Arial" w:hAnsi="Arial" w:cs="Arial"/>
         </w:rPr>
-        <w:t xml:space="preserve">, </w:t>
-      </w:r>
-      <w:r>
-        <w:rPr>
-          <w:rFonts w:ascii="Arial" w:hAnsi="Arial" w:cs="Arial"/>
-        </w:rPr>
-        <w:t>x5,6=</w:t>
+        <w:t>, x5,6=</w:t>
       </w:r>
       <w:r>
         <w:rPr>
@@ -5662,7 +5354,6 @@
           <w:rFonts w:ascii="Arial" w:hAnsi="Arial" w:cs="Arial"/>
         </w:rPr>
       </w:pPr>
-      <w:bookmarkStart w:id="10" w:name="_Toc12727064"/>
     </w:p>
     <w:p>
       <w:pPr>
@@ -5672,13 +5363,14 @@
           <w:rFonts w:ascii="Arial" w:hAnsi="Arial" w:cs="Arial"/>
         </w:rPr>
       </w:pPr>
+      <w:bookmarkStart w:id="11" w:name="_Toc12730267"/>
       <w:r>
         <w:rPr>
           <w:rFonts w:ascii="Arial" w:hAnsi="Arial" w:cs="Arial"/>
         </w:rPr>
         <w:t>Maximalerfluss</w:t>
       </w:r>
-      <w:bookmarkEnd w:id="10"/>
+      <w:bookmarkEnd w:id="11"/>
       <w:r>
         <w:rPr>
           <w:rFonts w:ascii="Arial" w:hAnsi="Arial" w:cs="Arial"/>
@@ -5772,6 +5464,7 @@
       <w:r>
         <w:rPr>
           <w:rFonts w:ascii="Arial" w:hAnsi="Arial" w:cs="Arial"/>
+          <w:noProof/>
         </w:rPr>
         <w:drawing>
           <wp:inline distT="0" distB="0" distL="0" distR="0" wp14:anchorId="027A0586" wp14:editId="13C620C1">
@@ -6475,8 +6168,6 @@
           <w:rFonts w:ascii="Arial" w:hAnsi="Arial" w:cs="Arial"/>
         </w:rPr>
       </w:pPr>
-      <w:bookmarkStart w:id="11" w:name="_GoBack"/>
-      <w:bookmarkEnd w:id="11"/>
     </w:p>
     <w:p>
       <w:pPr>
@@ -6843,13 +6534,7 @@
         <w:rPr>
           <w:rFonts w:ascii="Arial" w:hAnsi="Arial" w:cs="Arial"/>
         </w:rPr>
-        <w:t xml:space="preserve">Also Optimum ergibt sich somit: </w:t>
-      </w:r>
-      <w:r>
-        <w:rPr>
-          <w:rFonts w:ascii="Arial" w:hAnsi="Arial" w:cs="Arial"/>
-        </w:rPr>
-        <w:t>x1,2=</w:t>
+        <w:t>Also Optimum ergibt sich somit: x1,2=</w:t>
       </w:r>
       <w:r>
         <w:rPr>
@@ -7119,7 +6804,6 @@
           <w:color w:val="2F5496" w:themeColor="accent1" w:themeShade="BF"/>
         </w:rPr>
       </w:pPr>
-      <w:bookmarkStart w:id="12" w:name="_Toc12727065"/>
     </w:p>
     <w:p>
       <w:pPr>
@@ -7131,6 +6815,7 @@
           <w:szCs w:val="24"/>
         </w:rPr>
       </w:pPr>
+      <w:bookmarkStart w:id="12" w:name="_Toc12730268"/>
       <w:r>
         <w:rPr>
           <w:rFonts w:ascii="Arial" w:hAnsi="Arial" w:cs="Arial"/>
@@ -7139,7 +6824,6 @@
         </w:rPr>
         <w:t xml:space="preserve">Zusammenfassung </w:t>
       </w:r>
-      <w:bookmarkEnd w:id="12"/>
       <w:r>
         <w:rPr>
           <w:rFonts w:ascii="Arial" w:hAnsi="Arial" w:cs="Arial"/>
@@ -7148,6 +6832,7 @@
         </w:rPr>
         <w:t>und Fazit</w:t>
       </w:r>
+      <w:bookmarkEnd w:id="12"/>
     </w:p>
     <w:p>
       <w:pPr>
@@ -8892,6 +8577,7 @@
   <w:style w:type="character" w:default="1" w:styleId="Absatz-Standardschriftart">
     <w:name w:val="Default Paragraph Font"/>
     <w:uiPriority w:val="1"/>
+    <w:semiHidden/>
     <w:unhideWhenUsed/>
   </w:style>
   <w:style w:type="table" w:default="1" w:styleId="NormaleTabelle">
@@ -9544,7 +9230,7 @@
 </file>
 
 <file path=customXml/itemProps1.xml><?xml version="1.0" encoding="utf-8"?>
-<ds:datastoreItem xmlns:ds="http://schemas.openxmlformats.org/officeDocument/2006/customXml" ds:itemID="{86CD54D7-6219-8345-A592-A72F744F3825}">
+<ds:datastoreItem xmlns:ds="http://schemas.openxmlformats.org/officeDocument/2006/customXml" ds:itemID="{E0188DD4-17A6-C74C-B0AC-631337DCD5DD}">
   <ds:schemaRefs>
     <ds:schemaRef ds:uri="http://schemas.openxmlformats.org/officeDocument/2006/bibliography"/>
   </ds:schemaRefs>

--- a/Praktikum_6/Seminararbeit.docx
+++ b/Praktikum_6/Seminararbeit.docx
@@ -333,16 +333,8 @@
         <w:rPr>
           <w:rFonts w:ascii="Arial" w:hAnsi="Arial" w:cs="Arial"/>
         </w:rPr>
-        <w:t xml:space="preserve">Von Alexander M. Westphal, Klaus Riedl, Robert </w:t>
-      </w:r>
-      <w:proofErr w:type="spellStart"/>
-      <w:r>
-        <w:rPr>
-          <w:rFonts w:ascii="Arial" w:hAnsi="Arial" w:cs="Arial"/>
-        </w:rPr>
-        <w:t>Taglauer</w:t>
-      </w:r>
-      <w:proofErr w:type="spellEnd"/>
+        <w:t>Von Alexander M. Westphal, Klaus Riedl, Robert Taglauer</w:t>
+      </w:r>
     </w:p>
     <w:p>
       <w:pPr>
@@ -431,18 +423,10 @@
               <w:sz w:val="24"/>
               <w:szCs w:val="24"/>
             </w:rPr>
-            <w:t>Inhaltsverzeichni</w:t>
+            <w:t>Inhaltsverzeichnis</w:t>
           </w:r>
           <w:bookmarkStart w:id="0" w:name="_GoBack"/>
           <w:bookmarkEnd w:id="0"/>
-          <w:r>
-            <w:rPr>
-              <w:rFonts w:ascii="Arial" w:hAnsi="Arial" w:cs="Arial"/>
-              <w:sz w:val="24"/>
-              <w:szCs w:val="24"/>
-            </w:rPr>
-            <w:t>s</w:t>
-          </w:r>
         </w:p>
         <w:p>
           <w:pPr>
@@ -488,7 +472,7 @@
             </w:rPr>
             <w:fldChar w:fldCharType="separate"/>
           </w:r>
-          <w:hyperlink w:anchor="_Toc12730257" w:history="1">
+          <w:hyperlink w:anchor="_Toc12788442" w:history="1">
             <w:r>
               <w:rPr>
                 <w:rStyle w:val="Hyperlink"/>
@@ -516,7 +500,7 @@
                 <w:noProof/>
                 <w:webHidden/>
               </w:rPr>
-              <w:instrText xml:space="preserve"> PAGEREF _Toc12730257 \h </w:instrText>
+              <w:instrText xml:space="preserve"> PAGEREF _Toc12788442 \h </w:instrText>
             </w:r>
             <w:r>
               <w:rPr>
@@ -563,7 +547,7 @@
               <w:lang w:eastAsia="de-DE"/>
             </w:rPr>
           </w:pPr>
-          <w:hyperlink w:anchor="_Toc12730258" w:history="1">
+          <w:hyperlink w:anchor="_Toc12788443" w:history="1">
             <w:r>
               <w:rPr>
                 <w:rStyle w:val="Hyperlink"/>
@@ -591,7 +575,7 @@
                 <w:noProof/>
                 <w:webHidden/>
               </w:rPr>
-              <w:instrText xml:space="preserve"> PAGEREF _Toc12730258 \h </w:instrText>
+              <w:instrText xml:space="preserve"> PAGEREF _Toc12788443 \h </w:instrText>
             </w:r>
             <w:r>
               <w:rPr>
@@ -611,7 +595,7 @@
                 <w:noProof/>
                 <w:webHidden/>
               </w:rPr>
-              <w:t>3</w:t>
+              <w:t>4</w:t>
             </w:r>
             <w:r>
               <w:rPr>
@@ -638,7 +622,7 @@
               <w:lang w:eastAsia="de-DE"/>
             </w:rPr>
           </w:pPr>
-          <w:hyperlink w:anchor="_Toc12730259" w:history="1">
+          <w:hyperlink w:anchor="_Toc12788444" w:history="1">
             <w:r>
               <w:rPr>
                 <w:rStyle w:val="Hyperlink"/>
@@ -666,7 +650,7 @@
                 <w:noProof/>
                 <w:webHidden/>
               </w:rPr>
-              <w:instrText xml:space="preserve"> PAGEREF _Toc12730259 \h </w:instrText>
+              <w:instrText xml:space="preserve"> PAGEREF _Toc12788444 \h </w:instrText>
             </w:r>
             <w:r>
               <w:rPr>
@@ -686,7 +670,7 @@
                 <w:noProof/>
                 <w:webHidden/>
               </w:rPr>
-              <w:t>3</w:t>
+              <w:t>4</w:t>
             </w:r>
             <w:r>
               <w:rPr>
@@ -713,14 +697,14 @@
               <w:lang w:eastAsia="de-DE"/>
             </w:rPr>
           </w:pPr>
-          <w:hyperlink w:anchor="_Toc12730260" w:history="1">
+          <w:hyperlink w:anchor="_Toc12788445" w:history="1">
             <w:r>
               <w:rPr>
                 <w:rStyle w:val="Hyperlink"/>
                 <w:rFonts w:ascii="Arial" w:hAnsi="Arial" w:cs="Arial"/>
                 <w:noProof/>
               </w:rPr>
-              <w:t>Was ist ein Netzwerk</w:t>
+              <w:t>Was ist das Netzwerkflussproblem</w:t>
             </w:r>
             <w:r>
               <w:rPr>
@@ -741,7 +725,7 @@
                 <w:noProof/>
                 <w:webHidden/>
               </w:rPr>
-              <w:instrText xml:space="preserve"> PAGEREF _Toc12730260 \h </w:instrText>
+              <w:instrText xml:space="preserve"> PAGEREF _Toc12788445 \h </w:instrText>
             </w:r>
             <w:r>
               <w:rPr>
@@ -761,7 +745,7 @@
                 <w:noProof/>
                 <w:webHidden/>
               </w:rPr>
-              <w:t>3</w:t>
+              <w:t>4</w:t>
             </w:r>
             <w:r>
               <w:rPr>
@@ -788,7 +772,7 @@
               <w:lang w:eastAsia="de-DE"/>
             </w:rPr>
           </w:pPr>
-          <w:hyperlink w:anchor="_Toc12730261" w:history="1">
+          <w:hyperlink w:anchor="_Toc12788446" w:history="1">
             <w:r>
               <w:rPr>
                 <w:rStyle w:val="Hyperlink"/>
@@ -816,7 +800,7 @@
                 <w:noProof/>
                 <w:webHidden/>
               </w:rPr>
-              <w:instrText xml:space="preserve"> PAGEREF _Toc12730261 \h </w:instrText>
+              <w:instrText xml:space="preserve"> PAGEREF _Toc12788446 \h </w:instrText>
             </w:r>
             <w:r>
               <w:rPr>
@@ -863,7 +847,7 @@
               <w:lang w:eastAsia="de-DE"/>
             </w:rPr>
           </w:pPr>
-          <w:hyperlink w:anchor="_Toc12730262" w:history="1">
+          <w:hyperlink w:anchor="_Toc12788447" w:history="1">
             <w:r>
               <w:rPr>
                 <w:rStyle w:val="Hyperlink"/>
@@ -891,7 +875,7 @@
                 <w:noProof/>
                 <w:webHidden/>
               </w:rPr>
-              <w:instrText xml:space="preserve"> PAGEREF _Toc12730262 \h </w:instrText>
+              <w:instrText xml:space="preserve"> PAGEREF _Toc12788447 \h </w:instrText>
             </w:r>
             <w:r>
               <w:rPr>
@@ -938,7 +922,7 @@
               <w:lang w:eastAsia="de-DE"/>
             </w:rPr>
           </w:pPr>
-          <w:hyperlink w:anchor="_Toc12730263" w:history="1">
+          <w:hyperlink w:anchor="_Toc12788448" w:history="1">
             <w:r>
               <w:rPr>
                 <w:rStyle w:val="Hyperlink"/>
@@ -966,7 +950,7 @@
                 <w:noProof/>
                 <w:webHidden/>
               </w:rPr>
-              <w:instrText xml:space="preserve"> PAGEREF _Toc12730263 \h </w:instrText>
+              <w:instrText xml:space="preserve"> PAGEREF _Toc12788448 \h </w:instrText>
             </w:r>
             <w:r>
               <w:rPr>
@@ -1013,7 +997,7 @@
               <w:lang w:eastAsia="de-DE"/>
             </w:rPr>
           </w:pPr>
-          <w:hyperlink w:anchor="_Toc12730264" w:history="1">
+          <w:hyperlink w:anchor="_Toc12788449" w:history="1">
             <w:r>
               <w:rPr>
                 <w:rStyle w:val="Hyperlink"/>
@@ -1041,7 +1025,7 @@
                 <w:noProof/>
                 <w:webHidden/>
               </w:rPr>
-              <w:instrText xml:space="preserve"> PAGEREF _Toc12730264 \h </w:instrText>
+              <w:instrText xml:space="preserve"> PAGEREF _Toc12788449 \h </w:instrText>
             </w:r>
             <w:r>
               <w:rPr>
@@ -1088,7 +1072,7 @@
               <w:lang w:eastAsia="de-DE"/>
             </w:rPr>
           </w:pPr>
-          <w:hyperlink w:anchor="_Toc12730265" w:history="1">
+          <w:hyperlink w:anchor="_Toc12788450" w:history="1">
             <w:r>
               <w:rPr>
                 <w:rStyle w:val="Hyperlink"/>
@@ -1116,7 +1100,7 @@
                 <w:noProof/>
                 <w:webHidden/>
               </w:rPr>
-              <w:instrText xml:space="preserve"> PAGEREF _Toc12730265 \h </w:instrText>
+              <w:instrText xml:space="preserve"> PAGEREF _Toc12788450 \h </w:instrText>
             </w:r>
             <w:r>
               <w:rPr>
@@ -1163,7 +1147,7 @@
               <w:lang w:eastAsia="de-DE"/>
             </w:rPr>
           </w:pPr>
-          <w:hyperlink w:anchor="_Toc12730266" w:history="1">
+          <w:hyperlink w:anchor="_Toc12788451" w:history="1">
             <w:r>
               <w:rPr>
                 <w:rStyle w:val="Hyperlink"/>
@@ -1191,7 +1175,7 @@
                 <w:noProof/>
                 <w:webHidden/>
               </w:rPr>
-              <w:instrText xml:space="preserve"> PAGEREF _Toc12730266 \h </w:instrText>
+              <w:instrText xml:space="preserve"> PAGEREF _Toc12788451 \h </w:instrText>
             </w:r>
             <w:r>
               <w:rPr>
@@ -1238,7 +1222,7 @@
               <w:lang w:eastAsia="de-DE"/>
             </w:rPr>
           </w:pPr>
-          <w:hyperlink w:anchor="_Toc12730267" w:history="1">
+          <w:hyperlink w:anchor="_Toc12788452" w:history="1">
             <w:r>
               <w:rPr>
                 <w:rStyle w:val="Hyperlink"/>
@@ -1266,7 +1250,7 @@
                 <w:noProof/>
                 <w:webHidden/>
               </w:rPr>
-              <w:instrText xml:space="preserve"> PAGEREF _Toc12730267 \h </w:instrText>
+              <w:instrText xml:space="preserve"> PAGEREF _Toc12788452 \h </w:instrText>
             </w:r>
             <w:r>
               <w:rPr>
@@ -1313,7 +1297,7 @@
               <w:lang w:eastAsia="de-DE"/>
             </w:rPr>
           </w:pPr>
-          <w:hyperlink w:anchor="_Toc12730268" w:history="1">
+          <w:hyperlink w:anchor="_Toc12788453" w:history="1">
             <w:r>
               <w:rPr>
                 <w:rStyle w:val="Hyperlink"/>
@@ -1341,7 +1325,7 @@
                 <w:noProof/>
                 <w:webHidden/>
               </w:rPr>
-              <w:instrText xml:space="preserve"> PAGEREF _Toc12730268 \h </w:instrText>
+              <w:instrText xml:space="preserve"> PAGEREF _Toc12788453 \h </w:instrText>
             </w:r>
             <w:r>
               <w:rPr>
@@ -1424,7 +1408,7 @@
           <w:szCs w:val="24"/>
         </w:rPr>
       </w:pPr>
-      <w:bookmarkStart w:id="1" w:name="_Toc12730257"/>
+      <w:bookmarkStart w:id="1" w:name="_Toc12788442"/>
       <w:r>
         <w:rPr>
           <w:rFonts w:ascii="Arial" w:hAnsi="Arial" w:cs="Arial"/>
@@ -1684,6 +1668,204 @@
     <w:p>
       <w:pPr>
         <w:spacing w:line="276" w:lineRule="auto"/>
+        <w:jc w:val="both"/>
+        <w:rPr>
+          <w:rFonts w:ascii="Arial" w:hAnsi="Arial" w:cs="Arial"/>
+        </w:rPr>
+      </w:pPr>
+    </w:p>
+    <w:p>
+      <w:pPr>
+        <w:spacing w:line="276" w:lineRule="auto"/>
+        <w:jc w:val="both"/>
+        <w:rPr>
+          <w:rFonts w:ascii="Arial" w:hAnsi="Arial" w:cs="Arial"/>
+        </w:rPr>
+      </w:pPr>
+    </w:p>
+    <w:p>
+      <w:pPr>
+        <w:spacing w:line="276" w:lineRule="auto"/>
+        <w:jc w:val="both"/>
+        <w:rPr>
+          <w:rFonts w:ascii="Arial" w:hAnsi="Arial" w:cs="Arial"/>
+        </w:rPr>
+      </w:pPr>
+    </w:p>
+    <w:p>
+      <w:pPr>
+        <w:spacing w:line="276" w:lineRule="auto"/>
+        <w:jc w:val="both"/>
+        <w:rPr>
+          <w:rFonts w:ascii="Arial" w:hAnsi="Arial" w:cs="Arial"/>
+        </w:rPr>
+      </w:pPr>
+    </w:p>
+    <w:p>
+      <w:pPr>
+        <w:spacing w:line="276" w:lineRule="auto"/>
+        <w:jc w:val="both"/>
+        <w:rPr>
+          <w:rFonts w:ascii="Arial" w:hAnsi="Arial" w:cs="Arial"/>
+        </w:rPr>
+      </w:pPr>
+    </w:p>
+    <w:p>
+      <w:pPr>
+        <w:spacing w:line="276" w:lineRule="auto"/>
+        <w:jc w:val="both"/>
+        <w:rPr>
+          <w:rFonts w:ascii="Arial" w:hAnsi="Arial" w:cs="Arial"/>
+        </w:rPr>
+      </w:pPr>
+    </w:p>
+    <w:p>
+      <w:pPr>
+        <w:spacing w:line="276" w:lineRule="auto"/>
+        <w:jc w:val="both"/>
+        <w:rPr>
+          <w:rFonts w:ascii="Arial" w:hAnsi="Arial" w:cs="Arial"/>
+        </w:rPr>
+      </w:pPr>
+    </w:p>
+    <w:p>
+      <w:pPr>
+        <w:spacing w:line="276" w:lineRule="auto"/>
+        <w:jc w:val="both"/>
+        <w:rPr>
+          <w:rFonts w:ascii="Arial" w:hAnsi="Arial" w:cs="Arial"/>
+        </w:rPr>
+      </w:pPr>
+    </w:p>
+    <w:p>
+      <w:pPr>
+        <w:spacing w:line="276" w:lineRule="auto"/>
+        <w:jc w:val="both"/>
+        <w:rPr>
+          <w:rFonts w:ascii="Arial" w:hAnsi="Arial" w:cs="Arial"/>
+        </w:rPr>
+      </w:pPr>
+    </w:p>
+    <w:p>
+      <w:pPr>
+        <w:spacing w:line="276" w:lineRule="auto"/>
+        <w:jc w:val="both"/>
+        <w:rPr>
+          <w:rFonts w:ascii="Arial" w:hAnsi="Arial" w:cs="Arial"/>
+        </w:rPr>
+      </w:pPr>
+    </w:p>
+    <w:p>
+      <w:pPr>
+        <w:spacing w:line="276" w:lineRule="auto"/>
+        <w:jc w:val="both"/>
+        <w:rPr>
+          <w:rFonts w:ascii="Arial" w:hAnsi="Arial" w:cs="Arial"/>
+        </w:rPr>
+      </w:pPr>
+    </w:p>
+    <w:p>
+      <w:pPr>
+        <w:spacing w:line="276" w:lineRule="auto"/>
+        <w:jc w:val="both"/>
+        <w:rPr>
+          <w:rFonts w:ascii="Arial" w:hAnsi="Arial" w:cs="Arial"/>
+        </w:rPr>
+      </w:pPr>
+    </w:p>
+    <w:p>
+      <w:pPr>
+        <w:spacing w:line="276" w:lineRule="auto"/>
+        <w:jc w:val="both"/>
+        <w:rPr>
+          <w:rFonts w:ascii="Arial" w:hAnsi="Arial" w:cs="Arial"/>
+        </w:rPr>
+      </w:pPr>
+    </w:p>
+    <w:p>
+      <w:pPr>
+        <w:spacing w:line="276" w:lineRule="auto"/>
+        <w:jc w:val="both"/>
+        <w:rPr>
+          <w:rFonts w:ascii="Arial" w:hAnsi="Arial" w:cs="Arial"/>
+        </w:rPr>
+      </w:pPr>
+    </w:p>
+    <w:p>
+      <w:pPr>
+        <w:spacing w:line="276" w:lineRule="auto"/>
+        <w:jc w:val="both"/>
+        <w:rPr>
+          <w:rFonts w:ascii="Arial" w:hAnsi="Arial" w:cs="Arial"/>
+        </w:rPr>
+      </w:pPr>
+    </w:p>
+    <w:p>
+      <w:pPr>
+        <w:spacing w:line="276" w:lineRule="auto"/>
+        <w:jc w:val="both"/>
+        <w:rPr>
+          <w:rFonts w:ascii="Arial" w:hAnsi="Arial" w:cs="Arial"/>
+        </w:rPr>
+      </w:pPr>
+    </w:p>
+    <w:p>
+      <w:pPr>
+        <w:spacing w:line="276" w:lineRule="auto"/>
+        <w:jc w:val="both"/>
+        <w:rPr>
+          <w:rFonts w:ascii="Arial" w:hAnsi="Arial" w:cs="Arial"/>
+        </w:rPr>
+      </w:pPr>
+    </w:p>
+    <w:p>
+      <w:pPr>
+        <w:spacing w:line="276" w:lineRule="auto"/>
+        <w:jc w:val="both"/>
+        <w:rPr>
+          <w:rFonts w:ascii="Arial" w:hAnsi="Arial" w:cs="Arial"/>
+        </w:rPr>
+      </w:pPr>
+    </w:p>
+    <w:p>
+      <w:pPr>
+        <w:spacing w:line="276" w:lineRule="auto"/>
+        <w:jc w:val="both"/>
+        <w:rPr>
+          <w:rFonts w:ascii="Arial" w:hAnsi="Arial" w:cs="Arial"/>
+        </w:rPr>
+      </w:pPr>
+    </w:p>
+    <w:p>
+      <w:pPr>
+        <w:spacing w:line="276" w:lineRule="auto"/>
+        <w:jc w:val="both"/>
+        <w:rPr>
+          <w:rFonts w:ascii="Arial" w:hAnsi="Arial" w:cs="Arial"/>
+        </w:rPr>
+      </w:pPr>
+    </w:p>
+    <w:p>
+      <w:pPr>
+        <w:spacing w:line="276" w:lineRule="auto"/>
+        <w:jc w:val="both"/>
+        <w:rPr>
+          <w:rFonts w:ascii="Arial" w:hAnsi="Arial" w:cs="Arial"/>
+        </w:rPr>
+      </w:pPr>
+    </w:p>
+    <w:p>
+      <w:pPr>
+        <w:spacing w:line="276" w:lineRule="auto"/>
+        <w:jc w:val="both"/>
+        <w:rPr>
+          <w:rFonts w:ascii="Arial" w:hAnsi="Arial" w:cs="Arial"/>
+        </w:rPr>
+      </w:pPr>
+    </w:p>
+    <w:p>
+      <w:pPr>
+        <w:spacing w:line="276" w:lineRule="auto"/>
         <w:rPr>
           <w:rFonts w:ascii="Arial" w:hAnsi="Arial" w:cs="Arial"/>
         </w:rPr>
@@ -1699,13 +1881,14 @@
           <w:szCs w:val="24"/>
         </w:rPr>
       </w:pPr>
-      <w:bookmarkStart w:id="2" w:name="_Toc12730258"/>
+      <w:bookmarkStart w:id="2" w:name="_Toc12788443"/>
       <w:r>
         <w:rPr>
           <w:rFonts w:ascii="Arial" w:hAnsi="Arial" w:cs="Arial"/>
           <w:sz w:val="24"/>
           <w:szCs w:val="24"/>
         </w:rPr>
+        <w:lastRenderedPageBreak/>
         <w:t>Theoretische Grundlagen</w:t>
       </w:r>
       <w:bookmarkEnd w:id="2"/>
@@ -1736,7 +1919,7 @@
           <w:szCs w:val="24"/>
         </w:rPr>
       </w:pPr>
-      <w:bookmarkStart w:id="3" w:name="_Toc12730259"/>
+      <w:bookmarkStart w:id="3" w:name="_Toc12788444"/>
       <w:r>
         <w:rPr>
           <w:rFonts w:ascii="Arial" w:hAnsi="Arial" w:cs="Arial"/>
@@ -1775,19 +1958,17 @@
         </w:rPr>
         <w:t xml:space="preserve">Somit sollte zunächst einmal die Definition der Wortes Graphentheorie näher </w:t>
       </w:r>
-      <w:proofErr w:type="gramStart"/>
-      <w:r>
-        <w:rPr>
-          <w:rFonts w:ascii="Arial" w:hAnsi="Arial" w:cs="Arial"/>
-        </w:rPr>
-        <w:t>Betrachtet</w:t>
-      </w:r>
-      <w:proofErr w:type="gramEnd"/>
-      <w:r>
-        <w:rPr>
-          <w:rFonts w:ascii="Arial" w:hAnsi="Arial" w:cs="Arial"/>
-        </w:rPr>
-        <w:t xml:space="preserve"> werden. </w:t>
+      <w:r>
+        <w:rPr>
+          <w:rFonts w:ascii="Arial" w:hAnsi="Arial" w:cs="Arial"/>
+        </w:rPr>
+        <w:t>b</w:t>
+      </w:r>
+      <w:r>
+        <w:rPr>
+          <w:rFonts w:ascii="Arial" w:hAnsi="Arial" w:cs="Arial"/>
+        </w:rPr>
+        <w:t xml:space="preserve">etrachtet werden. </w:t>
       </w:r>
       <w:r>
         <w:rPr>
@@ -1805,44 +1986,99 @@
     <w:p>
       <w:pPr>
         <w:spacing w:line="276" w:lineRule="auto"/>
-        <w:rPr>
-          <w:rFonts w:ascii="Arial" w:hAnsi="Arial" w:cs="Arial"/>
-        </w:rPr>
-      </w:pPr>
-    </w:p>
-    <w:p>
-      <w:pPr>
-        <w:spacing w:line="276" w:lineRule="auto"/>
-        <w:rPr>
-          <w:rFonts w:ascii="Arial" w:hAnsi="Arial" w:cs="Arial"/>
-        </w:rPr>
-      </w:pPr>
-    </w:p>
-    <w:p>
-      <w:pPr>
-        <w:spacing w:line="276" w:lineRule="auto"/>
-        <w:rPr>
-          <w:rFonts w:ascii="Arial" w:hAnsi="Arial" w:cs="Arial"/>
-        </w:rPr>
-      </w:pPr>
-    </w:p>
-    <w:p>
-      <w:pPr>
-        <w:spacing w:line="276" w:lineRule="auto"/>
-        <w:rPr>
-          <w:rFonts w:ascii="Arial" w:hAnsi="Arial" w:cs="Arial"/>
-        </w:rPr>
-      </w:pPr>
-      <w:r>
-        <w:rPr>
-          <w:rFonts w:ascii="Arial" w:hAnsi="Arial" w:cs="Arial"/>
-        </w:rPr>
-        <w:t>&gt;&gt;&gt; Robert dein Text &lt;&lt;&lt;</w:t>
-      </w:r>
-    </w:p>
-    <w:p>
-      <w:pPr>
-        <w:spacing w:line="276" w:lineRule="auto"/>
+        <w:jc w:val="both"/>
+        <w:rPr>
+          <w:rFonts w:ascii="Arial" w:hAnsi="Arial" w:cs="Arial"/>
+        </w:rPr>
+      </w:pPr>
+    </w:p>
+    <w:p>
+      <w:pPr>
+        <w:spacing w:line="276" w:lineRule="auto"/>
+        <w:jc w:val="both"/>
+        <w:rPr>
+          <w:rFonts w:ascii="Arial" w:hAnsi="Arial" w:cs="Arial"/>
+        </w:rPr>
+      </w:pPr>
+      <w:r>
+        <w:rPr>
+          <w:rFonts w:ascii="Arial" w:hAnsi="Arial" w:cs="Arial"/>
+        </w:rPr>
+        <w:t>„</w:t>
+      </w:r>
+      <w:r>
+        <w:rPr>
+          <w:rFonts w:ascii="Arial" w:hAnsi="Arial" w:cs="Arial"/>
+        </w:rPr>
+        <w:t xml:space="preserve">Ein Netzwerk </w:t>
+      </w:r>
+      <w:r>
+        <w:rPr>
+          <w:rFonts w:ascii="Arial" w:hAnsi="Arial" w:cs="Arial"/>
+        </w:rPr>
+        <w:t xml:space="preserve">ist ein gerichteter Graph ohne Mehrfachkanten, mit zwei ausgezeichneten Knoten [Start- und Endknoten] und meiner Kapazitätsfunktion c, die jeder Kante e aus E eine nicht-negative, </w:t>
+      </w:r>
+      <w:proofErr w:type="spellStart"/>
+      <w:r>
+        <w:rPr>
+          <w:rFonts w:ascii="Arial" w:hAnsi="Arial" w:cs="Arial"/>
+        </w:rPr>
+        <w:t>reellwertige</w:t>
+      </w:r>
+      <w:proofErr w:type="spellEnd"/>
+      <w:r>
+        <w:rPr>
+          <w:rFonts w:ascii="Arial" w:hAnsi="Arial" w:cs="Arial"/>
+        </w:rPr>
+        <w:t xml:space="preserve"> Kapazität c(e) zuweist.“ </w:t>
+      </w:r>
+      <w:sdt>
+        <w:sdtPr>
+          <w:rPr>
+            <w:rFonts w:ascii="Arial" w:hAnsi="Arial" w:cs="Arial"/>
+          </w:rPr>
+          <w:id w:val="505181691"/>
+          <w:citation/>
+        </w:sdtPr>
+        <w:sdtContent>
+          <w:r>
+            <w:rPr>
+              <w:rFonts w:ascii="Arial" w:hAnsi="Arial" w:cs="Arial"/>
+            </w:rPr>
+            <w:fldChar w:fldCharType="begin"/>
+          </w:r>
+          <w:r>
+            <w:rPr>
+              <w:rFonts w:ascii="Arial" w:hAnsi="Arial" w:cs="Arial"/>
+            </w:rPr>
+            <w:instrText xml:space="preserve"> CITATION Pol09 \l 1031 </w:instrText>
+          </w:r>
+          <w:r>
+            <w:rPr>
+              <w:rFonts w:ascii="Arial" w:hAnsi="Arial" w:cs="Arial"/>
+            </w:rPr>
+            <w:fldChar w:fldCharType="separate"/>
+          </w:r>
+          <w:r>
+            <w:rPr>
+              <w:rFonts w:ascii="Arial" w:hAnsi="Arial" w:cs="Arial"/>
+              <w:noProof/>
+            </w:rPr>
+            <w:t>(Polcwiartek, 2009)</w:t>
+          </w:r>
+          <w:r>
+            <w:rPr>
+              <w:rFonts w:ascii="Arial" w:hAnsi="Arial" w:cs="Arial"/>
+            </w:rPr>
+            <w:fldChar w:fldCharType="end"/>
+          </w:r>
+        </w:sdtContent>
+      </w:sdt>
+    </w:p>
+    <w:p>
+      <w:pPr>
+        <w:spacing w:line="276" w:lineRule="auto"/>
+        <w:jc w:val="both"/>
         <w:rPr>
           <w:rFonts w:ascii="Arial" w:hAnsi="Arial" w:cs="Arial"/>
         </w:rPr>
@@ -1858,75 +2094,98 @@
           <w:szCs w:val="24"/>
         </w:rPr>
       </w:pPr>
-      <w:bookmarkStart w:id="4" w:name="_Toc12730260"/>
+      <w:bookmarkStart w:id="4" w:name="_Toc12788445"/>
       <w:r>
         <w:rPr>
           <w:rFonts w:ascii="Arial" w:hAnsi="Arial" w:cs="Arial"/>
           <w:sz w:val="24"/>
           <w:szCs w:val="24"/>
         </w:rPr>
-        <w:t>Was ist ein Netzwerk</w:t>
-      </w:r>
-      <w:bookmarkEnd w:id="4"/>
+        <w:t xml:space="preserve">Was ist </w:t>
+      </w:r>
       <w:r>
         <w:rPr>
           <w:rFonts w:ascii="Arial" w:hAnsi="Arial" w:cs="Arial"/>
           <w:sz w:val="24"/>
           <w:szCs w:val="24"/>
         </w:rPr>
-        <w:t xml:space="preserve"> </w:t>
-      </w:r>
-    </w:p>
-    <w:p>
-      <w:pPr>
-        <w:spacing w:line="276" w:lineRule="auto"/>
-        <w:rPr>
-          <w:rFonts w:ascii="Arial" w:hAnsi="Arial" w:cs="Arial"/>
-        </w:rPr>
-      </w:pPr>
-    </w:p>
-    <w:p>
-      <w:pPr>
-        <w:spacing w:line="276" w:lineRule="auto"/>
-        <w:rPr>
-          <w:rFonts w:ascii="Arial" w:hAnsi="Arial" w:cs="Arial"/>
-        </w:rPr>
-      </w:pPr>
-      <w:r>
-        <w:rPr>
-          <w:rFonts w:ascii="Arial" w:hAnsi="Arial" w:cs="Arial"/>
-        </w:rPr>
-        <w:t xml:space="preserve">Nun nach dem zuvor verdeutlicht wurde was ein Graph ist sollte ebenfalls </w:t>
-      </w:r>
-    </w:p>
-    <w:p>
-      <w:pPr>
-        <w:spacing w:line="276" w:lineRule="auto"/>
-        <w:rPr>
-          <w:rFonts w:ascii="Arial" w:hAnsi="Arial" w:cs="Arial"/>
-        </w:rPr>
-      </w:pPr>
-    </w:p>
-    <w:p>
-      <w:pPr>
-        <w:spacing w:line="276" w:lineRule="auto"/>
-        <w:rPr>
-          <w:rFonts w:ascii="Arial" w:hAnsi="Arial" w:cs="Arial"/>
-        </w:rPr>
-      </w:pPr>
-    </w:p>
-    <w:p>
-      <w:pPr>
-        <w:spacing w:line="276" w:lineRule="auto"/>
-        <w:rPr>
-          <w:rFonts w:ascii="Arial" w:hAnsi="Arial" w:cs="Arial"/>
-        </w:rPr>
-      </w:pPr>
-      <w:r>
-        <w:rPr>
-          <w:rFonts w:ascii="Arial" w:hAnsi="Arial" w:cs="Arial"/>
-        </w:rPr>
-        <w:lastRenderedPageBreak/>
+        <w:t>das Netzwerkflussproblem</w:t>
+      </w:r>
+      <w:bookmarkEnd w:id="4"/>
+    </w:p>
+    <w:p/>
+    <w:p>
+      <w:pPr>
+        <w:jc w:val="both"/>
+      </w:pPr>
+      <w:r>
+        <w:t xml:space="preserve">Das Netzwerkflussproblem baut auf den zuvor genannten Grundlagen auf. Dabei wird der Graph in einem Netzwerk betrachtet. Das Ziel des Netzwerkflussproblems ist es den Netzwerkfluss zu optimieren. Dabei wird oft erstmals die Kapazitätsfunktion näher angeschaut. Diese sollte oft maximal genutzt werden, um keine Kapazitäten zu verschwenden. Folglich wird nach einem Netzwerkfluss gesucht, der maximale Kapazitäten nutzt, um möglichst viel über die verschiedenen Kanten zu transportieren. </w:t>
+      </w:r>
+      <w:r>
+        <w:t xml:space="preserve">(vgl. </w:t>
+      </w:r>
+      <w:sdt>
+        <w:sdtPr>
+          <w:id w:val="311844606"/>
+          <w:citation/>
+        </w:sdtPr>
+        <w:sdtContent>
+          <w:r>
+            <w:fldChar w:fldCharType="begin"/>
+          </w:r>
+          <w:r>
+            <w:instrText xml:space="preserve"> CITATION Die19 \l 1031 </w:instrText>
+          </w:r>
+          <w:r>
+            <w:fldChar w:fldCharType="separate"/>
+          </w:r>
+          <w:r>
+            <w:rPr>
+              <w:noProof/>
+            </w:rPr>
+            <w:t>(Die Informatikseite, 2019)</w:t>
+          </w:r>
+          <w:r>
+            <w:fldChar w:fldCharType="end"/>
+          </w:r>
+        </w:sdtContent>
+      </w:sdt>
+    </w:p>
+    <w:p>
+      <w:pPr>
+        <w:jc w:val="both"/>
+      </w:pPr>
+      <w:r>
+        <w:t>Oftmals inkludiert der Graph jedoch nicht nur eine Kapazitätsfunktion. Zusätzlich sind verschiedene Gewichtungen pro Kante möglich. Beispielsweise eine Kostenfunktion, die Kosten pro transportierte Menge angibt. Somit ergibt sich eine zweite Zielfunktion neben der des maximalen Flusses. Das Ziel ist eine minimale Kostenfunktion zu finden. Welcher Weg bietet dem Anwender minimale Kosten. Das Ergebnis wird gegen den maximalen Fluss gestellt, um auf einen optimalen Weg zu kommen, der maximalen Fluss zu minimalen Kosten bietet.</w:t>
+      </w:r>
+    </w:p>
+    <w:p>
+      <w:pPr>
+        <w:spacing w:line="276" w:lineRule="auto"/>
+        <w:rPr>
+          <w:rFonts w:ascii="Arial" w:hAnsi="Arial" w:cs="Arial"/>
+        </w:rPr>
+      </w:pPr>
+    </w:p>
+    <w:p>
+      <w:pPr>
+        <w:spacing w:line="276" w:lineRule="auto"/>
+        <w:rPr>
+          <w:rFonts w:ascii="Arial" w:hAnsi="Arial" w:cs="Arial"/>
+        </w:rPr>
+      </w:pPr>
+    </w:p>
+    <w:p>
+      <w:pPr>
+        <w:spacing w:line="276" w:lineRule="auto"/>
+        <w:rPr>
+          <w:rFonts w:ascii="Arial" w:hAnsi="Arial" w:cs="Arial"/>
+        </w:rPr>
+      </w:pPr>
+      <w:r>
+        <w:rPr>
+          <w:rFonts w:ascii="Arial" w:hAnsi="Arial" w:cs="Arial"/>
+        </w:rPr>
         <w:br w:type="page"/>
       </w:r>
     </w:p>
@@ -1940,7 +2199,7 @@
           <w:szCs w:val="24"/>
         </w:rPr>
       </w:pPr>
-      <w:bookmarkStart w:id="5" w:name="_Toc12730261"/>
+      <w:bookmarkStart w:id="5" w:name="_Toc12788446"/>
       <w:r>
         <w:rPr>
           <w:rFonts w:ascii="Arial" w:hAnsi="Arial" w:cs="Arial"/>
@@ -1978,7 +2237,7 @@
           <w:szCs w:val="24"/>
         </w:rPr>
       </w:pPr>
-      <w:bookmarkStart w:id="6" w:name="_Toc12730262"/>
+      <w:bookmarkStart w:id="6" w:name="_Toc12788447"/>
       <w:r>
         <w:rPr>
           <w:rFonts w:ascii="Arial" w:hAnsi="Arial" w:cs="Arial"/>
@@ -2374,7 +2633,7 @@
           <w:szCs w:val="24"/>
         </w:rPr>
       </w:pPr>
-      <w:bookmarkStart w:id="7" w:name="_Toc12730263"/>
+      <w:bookmarkStart w:id="7" w:name="_Toc12788448"/>
       <w:r>
         <w:rPr>
           <w:rFonts w:ascii="Arial" w:hAnsi="Arial" w:cs="Arial"/>
@@ -2456,7 +2715,7 @@
           <w:szCs w:val="24"/>
         </w:rPr>
       </w:pPr>
-      <w:bookmarkStart w:id="8" w:name="_Toc12730264"/>
+      <w:bookmarkStart w:id="8" w:name="_Toc12788449"/>
       <w:r>
         <w:rPr>
           <w:rFonts w:ascii="Arial" w:hAnsi="Arial" w:cs="Arial"/>
@@ -2886,7 +3145,7 @@
           <w:szCs w:val="24"/>
         </w:rPr>
       </w:pPr>
-      <w:bookmarkStart w:id="9" w:name="_Toc12730265"/>
+      <w:bookmarkStart w:id="9" w:name="_Toc12788450"/>
       <w:r>
         <w:rPr>
           <w:rFonts w:ascii="Arial" w:eastAsiaTheme="minorEastAsia" w:hAnsi="Arial" w:cs="Arial"/>
@@ -4846,7 +5105,7 @@
           <w:szCs w:val="24"/>
         </w:rPr>
       </w:pPr>
-      <w:bookmarkStart w:id="10" w:name="_Toc12730266"/>
+      <w:bookmarkStart w:id="10" w:name="_Toc12788451"/>
       <w:r>
         <w:rPr>
           <w:rStyle w:val="berschrift2Zchn"/>
@@ -5363,7 +5622,7 @@
           <w:rFonts w:ascii="Arial" w:hAnsi="Arial" w:cs="Arial"/>
         </w:rPr>
       </w:pPr>
-      <w:bookmarkStart w:id="11" w:name="_Toc12730267"/>
+      <w:bookmarkStart w:id="11" w:name="_Toc12788452"/>
       <w:r>
         <w:rPr>
           <w:rFonts w:ascii="Arial" w:hAnsi="Arial" w:cs="Arial"/>
@@ -6815,7 +7074,7 @@
           <w:szCs w:val="24"/>
         </w:rPr>
       </w:pPr>
-      <w:bookmarkStart w:id="12" w:name="_Toc12730268"/>
+      <w:bookmarkStart w:id="12" w:name="_Toc12788453"/>
       <w:r>
         <w:rPr>
           <w:rFonts w:ascii="Arial" w:hAnsi="Arial" w:cs="Arial"/>
@@ -7082,13 +7341,8 @@
       <w:pStyle w:val="Kopfzeile"/>
     </w:pPr>
     <w:r>
-      <w:t xml:space="preserve">Alexander Michael Westphal, Klaus Riedl, Robert </w:t>
+      <w:t>Alexander Michael Westphal, Klaus Riedl, Robert Taglauer</w:t>
     </w:r>
-    <w:proofErr w:type="spellStart"/>
-    <w:r>
-      <w:t>Taglauer</w:t>
-    </w:r>
-    <w:proofErr w:type="spellEnd"/>
     <w:r>
       <w:tab/>
       <w:t>03.07.2019</w:t>
@@ -8927,6 +9181,33 @@
       <w:color w:val="808080"/>
     </w:rPr>
   </w:style>
+  <w:style w:type="paragraph" w:styleId="Sprechblasentext">
+    <w:name w:val="Balloon Text"/>
+    <w:basedOn w:val="Standard"/>
+    <w:link w:val="SprechblasentextZchn"/>
+    <w:uiPriority w:val="99"/>
+    <w:semiHidden/>
+    <w:unhideWhenUsed/>
+    <w:rsid w:val="00AC39F6"/>
+    <w:rPr>
+      <w:rFonts w:ascii="Times New Roman" w:hAnsi="Times New Roman" w:cs="Times New Roman"/>
+      <w:sz w:val="18"/>
+      <w:szCs w:val="18"/>
+    </w:rPr>
+  </w:style>
+  <w:style w:type="character" w:customStyle="1" w:styleId="SprechblasentextZchn">
+    <w:name w:val="Sprechblasentext Zchn"/>
+    <w:basedOn w:val="Absatz-Standardschriftart"/>
+    <w:link w:val="Sprechblasentext"/>
+    <w:uiPriority w:val="99"/>
+    <w:semiHidden/>
+    <w:rsid w:val="00AC39F6"/>
+    <w:rPr>
+      <w:rFonts w:ascii="Times New Roman" w:hAnsi="Times New Roman" w:cs="Times New Roman"/>
+      <w:sz w:val="18"/>
+      <w:szCs w:val="18"/>
+    </w:rPr>
+  </w:style>
 </w:styles>
 </file>
 
@@ -9226,11 +9507,54 @@
 </file>
 
 <file path=customXml/item1.xml><?xml version="1.0" encoding="utf-8"?>
-<b:Sources xmlns:b="http://schemas.openxmlformats.org/officeDocument/2006/bibliography" xmlns="http://schemas.openxmlformats.org/officeDocument/2006/bibliography" SelectedStyle="/APASixthEditionOfficeOnline.xsl" StyleName="APA" Version="6"/>
+<b:Sources xmlns:b="http://schemas.openxmlformats.org/officeDocument/2006/bibliography" xmlns="http://schemas.openxmlformats.org/officeDocument/2006/bibliography" SelectedStyle="/APASixthEditionOfficeOnline.xsl" StyleName="APA" Version="6">
+  <b:Source>
+    <b:Tag>Pol09</b:Tag>
+    <b:SourceType>DocumentFromInternetSite</b:SourceType>
+    <b:Guid>{F9377A5A-1E6B-0E44-BDA3-34E4B086F7FB}</b:Guid>
+    <b:Title>Anwendungen von Netzwerkfluss</b:Title>
+    <b:InternetSiteTitle>Freie Universität Berlin</b:InternetSiteTitle>
+    <b:URL>http://page.mi.fu-berlin.de/alt/vorlesungen/sem0809/folien-polcwiartek.pdf</b:URL>
+    <b:Year>2009</b:Year>
+    <b:Month>01</b:Month>
+    <b:Day>13</b:Day>
+    <b:Author>
+      <b:Author>
+        <b:NameList>
+          <b:Person>
+            <b:Last>Polcwiartek</b:Last>
+            <b:First>Wojciech</b:First>
+          </b:Person>
+        </b:NameList>
+      </b:Author>
+    </b:Author>
+    <b:YearAccessed>2019</b:YearAccessed>
+    <b:MonthAccessed>06</b:MonthAccessed>
+    <b:RefOrder>1</b:RefOrder>
+  </b:Source>
+  <b:Source>
+    <b:Tag>Die19</b:Tag>
+    <b:SourceType>InternetSite</b:SourceType>
+    <b:Guid>{14B24CC1-F55F-334B-AD08-04CB3436FDC4}</b:Guid>
+    <b:Title>Netzwerkflussproblem</b:Title>
+    <b:InternetSiteTitle>Die Informatikseite</b:InternetSiteTitle>
+    <b:URL>http://www.informatikseite.de/algorithmen/node18.php</b:URL>
+    <b:Year>2019</b:Year>
+    <b:Month>06</b:Month>
+    <b:Author>
+      <b:Author>
+        <b:Corporate>Die Informatikseite</b:Corporate>
+      </b:Author>
+    </b:Author>
+    <b:YearAccessed>2019</b:YearAccessed>
+    <b:MonthAccessed>06</b:MonthAccessed>
+    <b:RefOrder>2</b:RefOrder>
+  </b:Source>
+</b:Sources>
 </file>
 
 <file path=customXml/itemProps1.xml><?xml version="1.0" encoding="utf-8"?>
-<ds:datastoreItem xmlns:ds="http://schemas.openxmlformats.org/officeDocument/2006/customXml" ds:itemID="{E0188DD4-17A6-C74C-B0AC-631337DCD5DD}">
+<ds:datastoreItem xmlns:ds="http://schemas.openxmlformats.org/officeDocument/2006/customXml" ds:itemID="{429C9901-9F2B-7046-8585-7E9D7489ADAF}">
   <ds:schemaRefs>
     <ds:schemaRef ds:uri="http://schemas.openxmlformats.org/officeDocument/2006/bibliography"/>
   </ds:schemaRefs>

--- a/Praktikum_6/Seminararbeit.docx
+++ b/Praktikum_6/Seminararbeit.docx
@@ -425,8 +425,6 @@
             </w:rPr>
             <w:t>Inhaltsverzeichnis</w:t>
           </w:r>
-          <w:bookmarkStart w:id="0" w:name="_GoBack"/>
-          <w:bookmarkEnd w:id="0"/>
         </w:p>
         <w:p>
           <w:pPr>
@@ -1408,7 +1406,7 @@
           <w:szCs w:val="24"/>
         </w:rPr>
       </w:pPr>
-      <w:bookmarkStart w:id="1" w:name="_Toc12788442"/>
+      <w:bookmarkStart w:id="0" w:name="_Toc12788442"/>
       <w:r>
         <w:rPr>
           <w:rFonts w:ascii="Arial" w:hAnsi="Arial" w:cs="Arial"/>
@@ -1418,7 +1416,7 @@
         <w:lastRenderedPageBreak/>
         <w:t>Einleitung (Motivation/Aufgabenstellung, Ziele, Aufbau, Umfeld)</w:t>
       </w:r>
-      <w:bookmarkEnd w:id="1"/>
+      <w:bookmarkEnd w:id="0"/>
     </w:p>
     <w:p>
       <w:pPr>
@@ -1461,14 +1459,12 @@
         </w:rPr>
         <w:t xml:space="preserve">Zwischen Punkt A und B befinden sich jedoch noch weitere </w:t>
       </w:r>
-      <w:proofErr w:type="gramStart"/>
-      <w:r>
-        <w:rPr>
-          <w:rFonts w:ascii="Arial" w:hAnsi="Arial" w:cs="Arial"/>
-        </w:rPr>
-        <w:t>Punkte</w:t>
-      </w:r>
-      <w:proofErr w:type="gramEnd"/>
+      <w:r>
+        <w:rPr>
+          <w:rFonts w:ascii="Arial" w:hAnsi="Arial" w:cs="Arial"/>
+        </w:rPr>
+        <w:t>Punkte,</w:t>
+      </w:r>
       <w:r>
         <w:rPr>
           <w:rFonts w:ascii="Arial" w:hAnsi="Arial" w:cs="Arial"/>
@@ -1881,7 +1877,7 @@
           <w:szCs w:val="24"/>
         </w:rPr>
       </w:pPr>
-      <w:bookmarkStart w:id="2" w:name="_Toc12788443"/>
+      <w:bookmarkStart w:id="1" w:name="_Toc12788443"/>
       <w:r>
         <w:rPr>
           <w:rFonts w:ascii="Arial" w:hAnsi="Arial" w:cs="Arial"/>
@@ -1891,7 +1887,7 @@
         <w:lastRenderedPageBreak/>
         <w:t>Theoretische Grundlagen</w:t>
       </w:r>
-      <w:bookmarkEnd w:id="2"/>
+      <w:bookmarkEnd w:id="1"/>
       <w:r>
         <w:rPr>
           <w:rFonts w:ascii="Arial" w:hAnsi="Arial" w:cs="Arial"/>
@@ -1919,7 +1915,7 @@
           <w:szCs w:val="24"/>
         </w:rPr>
       </w:pPr>
-      <w:bookmarkStart w:id="3" w:name="_Toc12788444"/>
+      <w:bookmarkStart w:id="2" w:name="_Toc12788444"/>
       <w:r>
         <w:rPr>
           <w:rFonts w:ascii="Arial" w:hAnsi="Arial" w:cs="Arial"/>
@@ -1928,7 +1924,7 @@
         </w:rPr>
         <w:t>Was ist die Graphentheorie</w:t>
       </w:r>
-      <w:bookmarkEnd w:id="3"/>
+      <w:bookmarkEnd w:id="2"/>
     </w:p>
     <w:p>
       <w:pPr>
@@ -2004,19 +2000,7 @@
         <w:rPr>
           <w:rFonts w:ascii="Arial" w:hAnsi="Arial" w:cs="Arial"/>
         </w:rPr>
-        <w:t>„</w:t>
-      </w:r>
-      <w:r>
-        <w:rPr>
-          <w:rFonts w:ascii="Arial" w:hAnsi="Arial" w:cs="Arial"/>
-        </w:rPr>
-        <w:t xml:space="preserve">Ein Netzwerk </w:t>
-      </w:r>
-      <w:r>
-        <w:rPr>
-          <w:rFonts w:ascii="Arial" w:hAnsi="Arial" w:cs="Arial"/>
-        </w:rPr>
-        <w:t xml:space="preserve">ist ein gerichteter Graph ohne Mehrfachkanten, mit zwei ausgezeichneten Knoten [Start- und Endknoten] und meiner Kapazitätsfunktion c, die jeder Kante e aus E eine nicht-negative, </w:t>
+        <w:t xml:space="preserve">„Ein Netzwerk ist ein gerichteter Graph ohne Mehrfachkanten, mit zwei ausgezeichneten Knoten [Start- und Endknoten] und meiner Kapazitätsfunktion c, die jeder Kante e aus E eine nicht-negative, </w:t>
       </w:r>
       <w:proofErr w:type="spellStart"/>
       <w:r>
@@ -2040,6 +2024,7 @@
           <w:id w:val="505181691"/>
           <w:citation/>
         </w:sdtPr>
+        <w:sdtEndPr/>
         <w:sdtContent>
           <w:r>
             <w:rPr>
@@ -2094,7 +2079,7 @@
           <w:szCs w:val="24"/>
         </w:rPr>
       </w:pPr>
-      <w:bookmarkStart w:id="4" w:name="_Toc12788445"/>
+      <w:bookmarkStart w:id="3" w:name="_Toc12788445"/>
       <w:r>
         <w:rPr>
           <w:rFonts w:ascii="Arial" w:hAnsi="Arial" w:cs="Arial"/>
@@ -2111,7 +2096,7 @@
         </w:rPr>
         <w:t>das Netzwerkflussproblem</w:t>
       </w:r>
-      <w:bookmarkEnd w:id="4"/>
+      <w:bookmarkEnd w:id="3"/>
     </w:p>
     <w:p/>
     <w:p>
@@ -2129,6 +2114,7 @@
           <w:id w:val="311844606"/>
           <w:citation/>
         </w:sdtPr>
+        <w:sdtEndPr/>
         <w:sdtContent>
           <w:r>
             <w:fldChar w:fldCharType="begin"/>
@@ -2199,7 +2185,7 @@
           <w:szCs w:val="24"/>
         </w:rPr>
       </w:pPr>
-      <w:bookmarkStart w:id="5" w:name="_Toc12788446"/>
+      <w:bookmarkStart w:id="4" w:name="_Toc12788446"/>
       <w:r>
         <w:rPr>
           <w:rFonts w:ascii="Arial" w:hAnsi="Arial" w:cs="Arial"/>
@@ -2217,7 +2203,7 @@
         </w:rPr>
         <w:t xml:space="preserve"> und das mathematische Modell</w:t>
       </w:r>
-      <w:bookmarkEnd w:id="5"/>
+      <w:bookmarkEnd w:id="4"/>
     </w:p>
     <w:p>
       <w:pPr>
@@ -2237,7 +2223,7 @@
           <w:szCs w:val="24"/>
         </w:rPr>
       </w:pPr>
-      <w:bookmarkStart w:id="6" w:name="_Toc12788447"/>
+      <w:bookmarkStart w:id="5" w:name="_Toc12788447"/>
       <w:r>
         <w:rPr>
           <w:rFonts w:ascii="Arial" w:hAnsi="Arial" w:cs="Arial"/>
@@ -2246,7 +2232,7 @@
         </w:rPr>
         <w:t>Gegeben</w:t>
       </w:r>
-      <w:bookmarkEnd w:id="6"/>
+      <w:bookmarkEnd w:id="5"/>
     </w:p>
     <w:p>
       <w:pPr>
@@ -2633,7 +2619,7 @@
           <w:szCs w:val="24"/>
         </w:rPr>
       </w:pPr>
-      <w:bookmarkStart w:id="7" w:name="_Toc12788448"/>
+      <w:bookmarkStart w:id="6" w:name="_Toc12788448"/>
       <w:r>
         <w:rPr>
           <w:rFonts w:ascii="Arial" w:hAnsi="Arial" w:cs="Arial"/>
@@ -2643,7 +2629,7 @@
         <w:lastRenderedPageBreak/>
         <w:t>Gesucht</w:t>
       </w:r>
-      <w:bookmarkEnd w:id="7"/>
+      <w:bookmarkEnd w:id="6"/>
     </w:p>
     <w:p>
       <w:pPr>
@@ -2715,7 +2701,7 @@
           <w:szCs w:val="24"/>
         </w:rPr>
       </w:pPr>
-      <w:bookmarkStart w:id="8" w:name="_Toc12788449"/>
+      <w:bookmarkStart w:id="7" w:name="_Toc12788449"/>
       <w:r>
         <w:rPr>
           <w:rFonts w:ascii="Arial" w:hAnsi="Arial" w:cs="Arial"/>
@@ -2740,7 +2726,7 @@
         </w:rPr>
         <w:t>weg</w:t>
       </w:r>
-      <w:bookmarkEnd w:id="8"/>
+      <w:bookmarkEnd w:id="7"/>
     </w:p>
     <w:p>
       <w:pPr>
@@ -3145,7 +3131,7 @@
           <w:szCs w:val="24"/>
         </w:rPr>
       </w:pPr>
-      <w:bookmarkStart w:id="9" w:name="_Toc12788450"/>
+      <w:bookmarkStart w:id="8" w:name="_Toc12788450"/>
       <w:r>
         <w:rPr>
           <w:rFonts w:ascii="Arial" w:eastAsiaTheme="minorEastAsia" w:hAnsi="Arial" w:cs="Arial"/>
@@ -3154,7 +3140,7 @@
         </w:rPr>
         <w:t>Der Netzwerkfluss mit Kapazitätsbeschränkung</w:t>
       </w:r>
-      <w:bookmarkEnd w:id="9"/>
+      <w:bookmarkEnd w:id="8"/>
     </w:p>
     <w:p>
       <w:pPr>
@@ -4161,7 +4147,19 @@
         <w:rPr>
           <w:rFonts w:ascii="Arial" w:hAnsi="Arial" w:cs="Arial"/>
         </w:rPr>
-        <w:t xml:space="preserve">Um nun zu einer Lösung zu kommen müssen wir di von uns zuvor Aufgestellten Gleichungen, unter Berücksichtigung der Nebenbedingungen Lösen. Hierzu haben wir uns des Models </w:t>
+        <w:t>Um nun zu einer Lösung zu kommen müssen wir di</w:t>
+      </w:r>
+      <w:r>
+        <w:rPr>
+          <w:rFonts w:ascii="Arial" w:hAnsi="Arial" w:cs="Arial"/>
+        </w:rPr>
+        <w:t>e</w:t>
+      </w:r>
+      <w:r>
+        <w:rPr>
+          <w:rFonts w:ascii="Arial" w:hAnsi="Arial" w:cs="Arial"/>
+        </w:rPr>
+        <w:t xml:space="preserve"> von uns zuvor Aufgestellten Gleichungen, unter Berücksichtigung der Nebenbedingungen Lösen. Hierzu haben wir uns des Models </w:t>
       </w:r>
       <w:proofErr w:type="spellStart"/>
       <w:r>
@@ -4501,52 +4499,39 @@
           <w:b/>
           <w:bCs/>
         </w:rPr>
-        <w:t>A_ub</w:t>
-      </w:r>
-      <w:proofErr w:type="spellEnd"/>
+        <w:t>A_</w:t>
+      </w:r>
       <w:r>
         <w:rPr>
           <w:rFonts w:ascii="Arial" w:hAnsi="Arial" w:cs="Arial"/>
           <w:b/>
           <w:bCs/>
         </w:rPr>
-        <w:t xml:space="preserve"> </w:t>
-      </w:r>
-      <w:r>
-        <w:rPr>
-          <w:rFonts w:ascii="Arial" w:hAnsi="Arial" w:cs="Arial"/>
-        </w:rPr>
-        <w:t xml:space="preserve">steht für unsere Inzidenzmatrix, </w:t>
-      </w:r>
-      <w:proofErr w:type="spellStart"/>
+        <w:t>eq</w:t>
+      </w:r>
+      <w:proofErr w:type="spellEnd"/>
       <w:r>
         <w:rPr>
           <w:rFonts w:ascii="Arial" w:hAnsi="Arial" w:cs="Arial"/>
           <w:b/>
           <w:bCs/>
         </w:rPr>
-        <w:t>b_ub</w:t>
-      </w:r>
-      <w:proofErr w:type="spellEnd"/>
-      <w:r>
-        <w:rPr>
-          <w:rFonts w:ascii="Arial" w:hAnsi="Arial" w:cs="Arial"/>
-        </w:rPr>
-        <w:t xml:space="preserve"> für unseren Kontrollvektor, </w:t>
-      </w:r>
+        <w:t xml:space="preserve"> </w:t>
+      </w:r>
+      <w:r>
+        <w:rPr>
+          <w:rFonts w:ascii="Arial" w:hAnsi="Arial" w:cs="Arial"/>
+        </w:rPr>
+        <w:t xml:space="preserve">steht für unsere Inzidenzmatrix, </w:t>
+      </w:r>
+      <w:proofErr w:type="spellStart"/>
       <w:r>
         <w:rPr>
           <w:rFonts w:ascii="Arial" w:hAnsi="Arial" w:cs="Arial"/>
           <w:b/>
           <w:bCs/>
         </w:rPr>
-        <w:t>c</w:t>
-      </w:r>
-      <w:r>
-        <w:rPr>
-          <w:rFonts w:ascii="Arial" w:hAnsi="Arial" w:cs="Arial"/>
-        </w:rPr>
-        <w:t xml:space="preserve"> für unseren Kostenvektor der Optimiert werden soll und</w:t>
+        <w:t>b_</w:t>
       </w:r>
       <w:r>
         <w:rPr>
@@ -4554,25 +4539,36 @@
           <w:b/>
           <w:bCs/>
         </w:rPr>
-        <w:t xml:space="preserve"> </w:t>
-      </w:r>
-      <w:proofErr w:type="spellStart"/>
+        <w:t>eq</w:t>
+      </w:r>
+      <w:proofErr w:type="spellEnd"/>
+      <w:r>
+        <w:rPr>
+          <w:rFonts w:ascii="Arial" w:hAnsi="Arial" w:cs="Arial"/>
+        </w:rPr>
+        <w:t xml:space="preserve"> für unseren Kontrollvektor, </w:t>
+      </w:r>
       <w:r>
         <w:rPr>
           <w:rFonts w:ascii="Arial" w:hAnsi="Arial" w:cs="Arial"/>
           <w:b/>
           <w:bCs/>
         </w:rPr>
-        <w:t>Bounds</w:t>
-      </w:r>
-      <w:proofErr w:type="spellEnd"/>
+        <w:t>c</w:t>
+      </w:r>
+      <w:r>
+        <w:rPr>
+          <w:rFonts w:ascii="Arial" w:hAnsi="Arial" w:cs="Arial"/>
+        </w:rPr>
+        <w:t xml:space="preserve"> für unseren Kostenvektor der Optimiert werden soll und</w:t>
+      </w:r>
       <w:r>
         <w:rPr>
           <w:rFonts w:ascii="Arial" w:hAnsi="Arial" w:cs="Arial"/>
           <w:b/>
           <w:bCs/>
         </w:rPr>
-        <w:t xml:space="preserve"> </w:t>
+        <w:t xml:space="preserve"> Bounds </w:t>
       </w:r>
       <w:r>
         <w:rPr>
@@ -5105,7 +5101,7 @@
           <w:szCs w:val="24"/>
         </w:rPr>
       </w:pPr>
-      <w:bookmarkStart w:id="10" w:name="_Toc12788451"/>
+      <w:bookmarkStart w:id="9" w:name="_Toc12788451"/>
       <w:r>
         <w:rPr>
           <w:rStyle w:val="berschrift2Zchn"/>
@@ -5134,7 +5130,7 @@
         </w:rPr>
         <w:t>nkung</w:t>
       </w:r>
-      <w:bookmarkEnd w:id="10"/>
+      <w:bookmarkEnd w:id="9"/>
       <w:r>
         <w:rPr>
           <w:rStyle w:val="berschrift2Zchn"/>
@@ -5219,7 +5215,25 @@
         <w:rPr>
           <w:rFonts w:ascii="Arial" w:hAnsi="Arial" w:cs="Arial"/>
         </w:rPr>
-        <w:t xml:space="preserve">Um für unser Problem eine Lösung zu erarbeiten hatten wir uns zunächst überlegt durch unser Netzwerk lediglich die Menge eins zu senden. Somit berücksichtigen wir nur die Kosten eines jeden Pfades ohne dabei von der Menge abhängig zu dein. Null wurde nicht gewählt da folgendes Prinzip Anwendung findet: „Transporst du nichts hast du auch keine Kosten“. </w:t>
+        <w:t xml:space="preserve">Um für unser Problem eine Lösung zu erarbeiten hatten wir uns zunächst überlegt durch unser Netzwerk lediglich die Menge eins zu senden. Somit berücksichtigen wir nur die Kosten eines jeden Pfades ohne dabei von der Menge abhängig zu </w:t>
+      </w:r>
+      <w:r>
+        <w:rPr>
+          <w:rFonts w:ascii="Arial" w:hAnsi="Arial" w:cs="Arial"/>
+        </w:rPr>
+        <w:t>s</w:t>
+      </w:r>
+      <w:r>
+        <w:rPr>
+          <w:rFonts w:ascii="Arial" w:hAnsi="Arial" w:cs="Arial"/>
+        </w:rPr>
+        <w:t xml:space="preserve">ein. </w:t>
+      </w:r>
+      <w:r>
+        <w:rPr>
+          <w:rFonts w:ascii="Arial" w:hAnsi="Arial" w:cs="Arial"/>
+        </w:rPr>
+        <w:t xml:space="preserve">Null wurde nicht gewählt da folgendes Prinzip Anwendung findet: „Transporst du nichts hast du auch keine Kosten“. </w:t>
       </w:r>
     </w:p>
     <w:p>
@@ -5622,14 +5636,14 @@
           <w:rFonts w:ascii="Arial" w:hAnsi="Arial" w:cs="Arial"/>
         </w:rPr>
       </w:pPr>
-      <w:bookmarkStart w:id="11" w:name="_Toc12788452"/>
+      <w:bookmarkStart w:id="10" w:name="_Toc12788452"/>
       <w:r>
         <w:rPr>
           <w:rFonts w:ascii="Arial" w:hAnsi="Arial" w:cs="Arial"/>
         </w:rPr>
         <w:t>Maximalerfluss</w:t>
       </w:r>
-      <w:bookmarkEnd w:id="11"/>
+      <w:bookmarkEnd w:id="10"/>
       <w:r>
         <w:rPr>
           <w:rFonts w:ascii="Arial" w:hAnsi="Arial" w:cs="Arial"/>
@@ -5659,14 +5673,12 @@
         </w:rPr>
         <w:t xml:space="preserve">Nun gehen wir noch einen Schritt weiter und möchten </w:t>
       </w:r>
-      <w:proofErr w:type="gramStart"/>
-      <w:r>
-        <w:rPr>
-          <w:rFonts w:ascii="Arial" w:hAnsi="Arial" w:cs="Arial"/>
-        </w:rPr>
-        <w:t>ein maximalen Fluss</w:t>
-      </w:r>
-      <w:proofErr w:type="gramEnd"/>
+      <w:r>
+        <w:rPr>
+          <w:rFonts w:ascii="Arial" w:hAnsi="Arial" w:cs="Arial"/>
+        </w:rPr>
+        <w:t>einen maximalen Fluss</w:t>
+      </w:r>
       <w:r>
         <w:rPr>
           <w:rFonts w:ascii="Arial" w:hAnsi="Arial" w:cs="Arial"/>
@@ -5727,8 +5739,8 @@
         </w:rPr>
         <w:drawing>
           <wp:inline distT="0" distB="0" distL="0" distR="0" wp14:anchorId="027A0586" wp14:editId="13C620C1">
-            <wp:extent cx="3228873" cy="1821815"/>
-            <wp:effectExtent l="0" t="0" r="0" b="0"/>
+            <wp:extent cx="3282952" cy="1730136"/>
+            <wp:effectExtent l="0" t="0" r="0" b="3810"/>
             <wp:docPr id="4" name="Grafik 2">
               <a:extLst xmlns:a="http://schemas.openxmlformats.org/drawingml/2006/main">
                 <a:ext uri="{FF2B5EF4-FFF2-40B4-BE49-F238E27FC236}">
@@ -5754,15 +5766,22 @@
                       <a:picLocks noChangeAspect="1"/>
                     </pic:cNvPicPr>
                   </pic:nvPicPr>
-                  <pic:blipFill rotWithShape="1">
-                    <a:blip r:embed="rId15"/>
-                    <a:srcRect r="9995"/>
-                    <a:stretch/>
+                  <pic:blipFill>
+                    <a:blip r:embed="rId15" cstate="print">
+                      <a:extLst>
+                        <a:ext uri="{28A0092B-C50C-407E-A947-70E740481C1C}">
+                          <a14:useLocalDpi xmlns:a14="http://schemas.microsoft.com/office/drawing/2010/main" val="0"/>
+                        </a:ext>
+                      </a:extLst>
+                    </a:blip>
+                    <a:stretch>
+                      <a:fillRect/>
+                    </a:stretch>
                   </pic:blipFill>
                   <pic:spPr bwMode="auto">
                     <a:xfrm>
                       <a:off x="0" y="0"/>
-                      <a:ext cx="3282952" cy="1852328"/>
+                      <a:ext cx="3282952" cy="1730136"/>
                     </a:xfrm>
                     <a:prstGeom prst="rect">
                       <a:avLst/>
@@ -5903,7 +5922,7 @@
           </mc:Choice>
           <mc:Fallback>
             <w:pict>
-              <v:rect w14:anchorId="3BEC544E" id="Rechteck 6" o:spid="_x0000_s1026" style="position:absolute;margin-left:312.7pt;margin-top:1.6pt;width:26.75pt;height:91.35pt;z-index:251666432;visibility:visible;mso-wrap-style:square;mso-wrap-distance-left:9pt;mso-wrap-distance-top:0;mso-wrap-distance-right:9pt;mso-wrap-distance-bottom:0;mso-position-horizontal:absolute;mso-position-horizontal-relative:text;mso-position-vertical:absolute;mso-position-vertical-relative:text;v-text-anchor:middle" o:gfxdata="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" filled="f" strokecolor="#ed7d31 [3205]" strokeweight="1pt"/>
+              <v:rect w14:anchorId="3BEC544E" id="Rechteck 6" o:spid="_x0000_s1026" style="position:absolute;margin-left:312.7pt;margin-top:1.6pt;width:26.75pt;height:91.35pt;z-index:251666432;visibility:visible;mso-wrap-style:square;mso-wrap-distance-left:9pt;mso-wrap-distance-top:0;mso-wrap-distance-right:9pt;mso-wrap-distance-bottom:0;mso-position-horizontal:absolute;mso-position-horizontal-relative:text;mso-position-vertical:absolute;mso-position-vertical-relative:text;v-text-anchor:middle" o:gfxdata="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" filled="f" strokecolor="#ed7d31 [3205]" strokeweight="1pt"/>
             </w:pict>
           </mc:Fallback>
         </mc:AlternateContent>
@@ -7074,7 +7093,7 @@
           <w:szCs w:val="24"/>
         </w:rPr>
       </w:pPr>
-      <w:bookmarkStart w:id="12" w:name="_Toc12788453"/>
+      <w:bookmarkStart w:id="11" w:name="_Toc12788453"/>
       <w:r>
         <w:rPr>
           <w:rFonts w:ascii="Arial" w:hAnsi="Arial" w:cs="Arial"/>
@@ -7091,83 +7110,91 @@
         </w:rPr>
         <w:t>und Fazit</w:t>
       </w:r>
+      <w:bookmarkEnd w:id="11"/>
+    </w:p>
+    <w:p>
+      <w:pPr>
+        <w:spacing w:line="276" w:lineRule="auto"/>
+        <w:rPr>
+          <w:rFonts w:ascii="Arial" w:hAnsi="Arial" w:cs="Arial"/>
+        </w:rPr>
+      </w:pPr>
+    </w:p>
+    <w:p>
+      <w:pPr>
+        <w:spacing w:line="276" w:lineRule="auto"/>
+        <w:jc w:val="both"/>
+        <w:rPr>
+          <w:rFonts w:ascii="Arial" w:hAnsi="Arial" w:cs="Arial"/>
+        </w:rPr>
+      </w:pPr>
+      <w:r>
+        <w:rPr>
+          <w:rFonts w:ascii="Arial" w:hAnsi="Arial" w:cs="Arial"/>
+        </w:rPr>
+        <w:t xml:space="preserve">Zusammenfassend lässt sich besonders hervorheben </w:t>
+      </w:r>
+      <w:r>
+        <w:rPr>
+          <w:rFonts w:ascii="Arial" w:hAnsi="Arial" w:cs="Arial"/>
+        </w:rPr>
+        <w:t>das, dass Netzwerkflussproblem sehr praxisnah ist</w:t>
+      </w:r>
+      <w:r>
+        <w:rPr>
+          <w:rFonts w:ascii="Arial" w:hAnsi="Arial" w:cs="Arial"/>
+        </w:rPr>
+        <w:t xml:space="preserve"> und nicht nur für die reine Lehre</w:t>
+      </w:r>
+      <w:r>
+        <w:rPr>
+          <w:rFonts w:ascii="Arial" w:hAnsi="Arial" w:cs="Arial"/>
+        </w:rPr>
+        <w:t xml:space="preserve">. Viele der Beispiele, die in der Literatur und ähnlichem </w:t>
+      </w:r>
+      <w:r>
+        <w:rPr>
+          <w:rFonts w:ascii="Arial" w:hAnsi="Arial" w:cs="Arial"/>
+        </w:rPr>
+        <w:t>verwendet</w:t>
+      </w:r>
+      <w:r>
+        <w:rPr>
+          <w:rFonts w:ascii="Arial" w:hAnsi="Arial" w:cs="Arial"/>
+        </w:rPr>
+        <w:t xml:space="preserve"> </w:t>
+      </w:r>
+      <w:r>
+        <w:rPr>
+          <w:rFonts w:ascii="Arial" w:hAnsi="Arial" w:cs="Arial"/>
+        </w:rPr>
+        <w:t>werden,</w:t>
+      </w:r>
+      <w:r>
+        <w:rPr>
+          <w:rFonts w:ascii="Arial" w:hAnsi="Arial" w:cs="Arial"/>
+        </w:rPr>
+        <w:t xml:space="preserve"> zeigen sehr schön auf das es sich hierbei nicht um ein </w:t>
+      </w:r>
+      <w:r>
+        <w:rPr>
+          <w:rFonts w:ascii="Arial" w:hAnsi="Arial" w:cs="Arial"/>
+        </w:rPr>
+        <w:t>rein hypothetisches Problem handelt.</w:t>
+      </w:r>
+      <w:r>
+        <w:rPr>
+          <w:rFonts w:ascii="Arial" w:hAnsi="Arial" w:cs="Arial"/>
+        </w:rPr>
+        <w:t xml:space="preserve"> Vielmehr ist das das Netzwerkflussproblem auf beiden Seiten zuhause. In der Praxis wird es genut</w:t>
+      </w:r>
+      <w:bookmarkStart w:id="12" w:name="_GoBack"/>
       <w:bookmarkEnd w:id="12"/>
-    </w:p>
-    <w:p>
-      <w:pPr>
-        <w:spacing w:line="276" w:lineRule="auto"/>
-        <w:rPr>
-          <w:rFonts w:ascii="Arial" w:hAnsi="Arial" w:cs="Arial"/>
-        </w:rPr>
-      </w:pPr>
-    </w:p>
-    <w:p>
-      <w:pPr>
-        <w:spacing w:line="276" w:lineRule="auto"/>
-        <w:jc w:val="both"/>
-        <w:rPr>
-          <w:rFonts w:ascii="Arial" w:hAnsi="Arial" w:cs="Arial"/>
-        </w:rPr>
-      </w:pPr>
-      <w:r>
-        <w:rPr>
-          <w:rFonts w:ascii="Arial" w:hAnsi="Arial" w:cs="Arial"/>
-        </w:rPr>
-        <w:t xml:space="preserve">Zusammenfassend lässt sich besonders hervorheben </w:t>
-      </w:r>
-      <w:r>
-        <w:rPr>
-          <w:rFonts w:ascii="Arial" w:hAnsi="Arial" w:cs="Arial"/>
-        </w:rPr>
-        <w:t>das, dass Netzwerkflussproblem sehr praxisnah ist</w:t>
-      </w:r>
-      <w:r>
-        <w:rPr>
-          <w:rFonts w:ascii="Arial" w:hAnsi="Arial" w:cs="Arial"/>
-        </w:rPr>
-        <w:t xml:space="preserve"> und nicht nur für die reine Lehre</w:t>
-      </w:r>
-      <w:r>
-        <w:rPr>
-          <w:rFonts w:ascii="Arial" w:hAnsi="Arial" w:cs="Arial"/>
-        </w:rPr>
-        <w:t xml:space="preserve">. Viele der Beispiele, die in der Literatur und ähnlichem </w:t>
-      </w:r>
-      <w:r>
-        <w:rPr>
-          <w:rFonts w:ascii="Arial" w:hAnsi="Arial" w:cs="Arial"/>
-        </w:rPr>
-        <w:t>verwendet</w:t>
-      </w:r>
-      <w:r>
-        <w:rPr>
-          <w:rFonts w:ascii="Arial" w:hAnsi="Arial" w:cs="Arial"/>
-        </w:rPr>
-        <w:t xml:space="preserve"> </w:t>
-      </w:r>
-      <w:r>
-        <w:rPr>
-          <w:rFonts w:ascii="Arial" w:hAnsi="Arial" w:cs="Arial"/>
-        </w:rPr>
-        <w:t>werden,</w:t>
-      </w:r>
-      <w:r>
-        <w:rPr>
-          <w:rFonts w:ascii="Arial" w:hAnsi="Arial" w:cs="Arial"/>
-        </w:rPr>
-        <w:t xml:space="preserve"> zeigen sehr schön auf das es sich hierbei nicht um ein </w:t>
-      </w:r>
-      <w:r>
-        <w:rPr>
-          <w:rFonts w:ascii="Arial" w:hAnsi="Arial" w:cs="Arial"/>
-        </w:rPr>
-        <w:t>rein hypothetisches Problem handelt.</w:t>
-      </w:r>
-      <w:r>
-        <w:rPr>
-          <w:rFonts w:ascii="Arial" w:hAnsi="Arial" w:cs="Arial"/>
-        </w:rPr>
-        <w:t xml:space="preserve"> Vielmehr ist das das Netzwerkflussproblem auf beiden Seiten zuhause. In der Praxis wird es genutzt um Dinge wie </w:t>
+      <w:r>
+        <w:rPr>
+          <w:rFonts w:ascii="Arial" w:hAnsi="Arial" w:cs="Arial"/>
+        </w:rPr>
+        <w:t xml:space="preserve">zt um Dinge wie </w:t>
       </w:r>
       <w:r>
         <w:rPr>
@@ -8403,7 +8430,7 @@
     </w:rPrDefault>
     <w:pPrDefault/>
   </w:docDefaults>
-  <w:latentStyles w:defLockedState="0" w:defUIPriority="99" w:defSemiHidden="0" w:defUnhideWhenUsed="0" w:defQFormat="0" w:count="376">
+  <w:latentStyles w:defLockedState="0" w:defUIPriority="99" w:defSemiHidden="0" w:defUnhideWhenUsed="0" w:defQFormat="0" w:count="375">
     <w:lsdException w:name="Normal" w:uiPriority="0" w:qFormat="1"/>
     <w:lsdException w:name="heading 1" w:uiPriority="9" w:qFormat="1"/>
     <w:lsdException w:name="heading 2" w:semiHidden="1" w:uiPriority="9" w:unhideWhenUsed="1" w:qFormat="1"/>
@@ -8779,7 +8806,6 @@
     <w:lsdException w:name="Smart Hyperlink" w:semiHidden="1" w:unhideWhenUsed="1"/>
     <w:lsdException w:name="Hashtag" w:semiHidden="1" w:unhideWhenUsed="1"/>
     <w:lsdException w:name="Unresolved Mention" w:semiHidden="1" w:unhideWhenUsed="1"/>
-    <w:lsdException w:name="Smart Link" w:semiHidden="1" w:unhideWhenUsed="1"/>
   </w:latentStyles>
   <w:style w:type="paragraph" w:default="1" w:styleId="Standard">
     <w:name w:val="Normal"/>
@@ -9554,7 +9580,7 @@
 </file>
 
 <file path=customXml/itemProps1.xml><?xml version="1.0" encoding="utf-8"?>
-<ds:datastoreItem xmlns:ds="http://schemas.openxmlformats.org/officeDocument/2006/customXml" ds:itemID="{429C9901-9F2B-7046-8585-7E9D7489ADAF}">
+<ds:datastoreItem xmlns:ds="http://schemas.openxmlformats.org/officeDocument/2006/customXml" ds:itemID="{EB2124E5-51B4-45C4-AA10-641FC5DA24F9}">
   <ds:schemaRefs>
     <ds:schemaRef ds:uri="http://schemas.openxmlformats.org/officeDocument/2006/bibliography"/>
   </ds:schemaRefs>

--- a/Praktikum_6/Seminararbeit.docx
+++ b/Praktikum_6/Seminararbeit.docx
@@ -1,6 +1,6 @@
 
 <file path=word/document.xml><?xml version="1.0" encoding="utf-8"?>
-<w:document xmlns:wpc="http://schemas.microsoft.com/office/word/2010/wordprocessingCanvas" xmlns:cx="http://schemas.microsoft.com/office/drawing/2014/chartex" xmlns:cx1="http://schemas.microsoft.com/office/drawing/2015/9/8/chartex" xmlns:cx2="http://schemas.microsoft.com/office/drawing/2015/10/21/chartex" xmlns:cx3="http://schemas.microsoft.com/office/drawing/2016/5/9/chartex" xmlns:cx4="http://schemas.microsoft.com/office/drawing/2016/5/10/chartex" xmlns:cx5="http://schemas.microsoft.com/office/drawing/2016/5/11/chartex" xmlns:cx6="http://schemas.microsoft.com/office/drawing/2016/5/12/chartex" xmlns:cx7="http://schemas.microsoft.com/office/drawing/2016/5/13/chartex" xmlns:cx8="http://schemas.microsoft.com/office/drawing/2016/5/14/chartex" xmlns:mc="http://schemas.openxmlformats.org/markup-compatibility/2006" xmlns:aink="http://schemas.microsoft.com/office/drawing/2016/ink" xmlns:am3d="http://schemas.microsoft.com/office/drawing/2017/model3d" xmlns:o="urn:schemas-microsoft-com:office:office" xmlns:r="http://schemas.openxmlformats.org/officeDocument/2006/relationships" xmlns:m="http://schemas.openxmlformats.org/officeDocument/2006/math" xmlns:v="urn:schemas-microsoft-com:vml" xmlns:wp14="http://schemas.microsoft.com/office/word/2010/wordprocessingDrawing" xmlns:wp="http://schemas.openxmlformats.org/drawingml/2006/wordprocessingDrawing" xmlns:w10="urn:schemas-microsoft-com:office:word" xmlns:w="http://schemas.openxmlformats.org/wordprocessingml/2006/main" xmlns:w14="http://schemas.microsoft.com/office/word/2010/wordml" xmlns:w15="http://schemas.microsoft.com/office/word/2012/wordml" xmlns:w16cid="http://schemas.microsoft.com/office/word/2016/wordml/cid" xmlns:w16se="http://schemas.microsoft.com/office/word/2015/wordml/symex" xmlns:wpg="http://schemas.microsoft.com/office/word/2010/wordprocessingGroup" xmlns:wpi="http://schemas.microsoft.com/office/word/2010/wordprocessingInk" xmlns:wne="http://schemas.microsoft.com/office/word/2006/wordml" xmlns:wps="http://schemas.microsoft.com/office/word/2010/wordprocessingShape" mc:Ignorable="w14 w15 w16se w16cid wp14">
+<w:document xmlns:wpc="http://schemas.microsoft.com/office/word/2010/wordprocessingCanvas" xmlns:mc="http://schemas.openxmlformats.org/markup-compatibility/2006" xmlns:o="urn:schemas-microsoft-com:office:office" xmlns:r="http://schemas.openxmlformats.org/officeDocument/2006/relationships" xmlns:m="http://schemas.openxmlformats.org/officeDocument/2006/math" xmlns:v="urn:schemas-microsoft-com:vml" xmlns:wp14="http://schemas.microsoft.com/office/word/2010/wordprocessingDrawing" xmlns:wp="http://schemas.openxmlformats.org/drawingml/2006/wordprocessingDrawing" xmlns:w10="urn:schemas-microsoft-com:office:word" xmlns:w="http://schemas.openxmlformats.org/wordprocessingml/2006/main" xmlns:w14="http://schemas.microsoft.com/office/word/2010/wordml" xmlns:w15="http://schemas.microsoft.com/office/word/2012/wordml" xmlns:wpg="http://schemas.microsoft.com/office/word/2010/wordprocessingGroup" xmlns:wpi="http://schemas.microsoft.com/office/word/2010/wordprocessingInk" xmlns:wne="http://schemas.microsoft.com/office/word/2006/wordml" xmlns:wps="http://schemas.microsoft.com/office/word/2010/wordprocessingShape" mc:Ignorable="w14 w15 wp14">
   <w:body>
     <w:p>
       <w:pPr>
@@ -437,8 +437,8 @@
               <w:b w:val="0"/>
               <w:bCs w:val="0"/>
               <w:noProof/>
-              <w:sz w:val="24"/>
-              <w:szCs w:val="24"/>
+              <w:sz w:val="22"/>
+              <w:szCs w:val="22"/>
               <w:lang w:eastAsia="de-DE"/>
             </w:rPr>
           </w:pPr>
@@ -470,7 +470,7 @@
             </w:rPr>
             <w:fldChar w:fldCharType="separate"/>
           </w:r>
-          <w:hyperlink w:anchor="_Toc12788442" w:history="1">
+          <w:hyperlink w:anchor="_Toc12982338" w:history="1">
             <w:r>
               <w:rPr>
                 <w:rStyle w:val="Hyperlink"/>
@@ -498,7 +498,7 @@
                 <w:noProof/>
                 <w:webHidden/>
               </w:rPr>
-              <w:instrText xml:space="preserve"> PAGEREF _Toc12788442 \h </w:instrText>
+              <w:instrText xml:space="preserve"> PAGEREF _Toc12982338 \h </w:instrText>
             </w:r>
             <w:r>
               <w:rPr>
@@ -540,12 +540,12 @@
               <w:b w:val="0"/>
               <w:bCs w:val="0"/>
               <w:noProof/>
-              <w:sz w:val="24"/>
-              <w:szCs w:val="24"/>
+              <w:sz w:val="22"/>
+              <w:szCs w:val="22"/>
               <w:lang w:eastAsia="de-DE"/>
             </w:rPr>
           </w:pPr>
-          <w:hyperlink w:anchor="_Toc12788443" w:history="1">
+          <w:hyperlink w:anchor="_Toc12982339" w:history="1">
             <w:r>
               <w:rPr>
                 <w:rStyle w:val="Hyperlink"/>
@@ -573,7 +573,7 @@
                 <w:noProof/>
                 <w:webHidden/>
               </w:rPr>
-              <w:instrText xml:space="preserve"> PAGEREF _Toc12788443 \h </w:instrText>
+              <w:instrText xml:space="preserve"> PAGEREF _Toc12982339 \h </w:instrText>
             </w:r>
             <w:r>
               <w:rPr>
@@ -615,12 +615,12 @@
               <w:i w:val="0"/>
               <w:iCs w:val="0"/>
               <w:noProof/>
-              <w:sz w:val="24"/>
-              <w:szCs w:val="24"/>
+              <w:sz w:val="22"/>
+              <w:szCs w:val="22"/>
               <w:lang w:eastAsia="de-DE"/>
             </w:rPr>
           </w:pPr>
-          <w:hyperlink w:anchor="_Toc12788444" w:history="1">
+          <w:hyperlink w:anchor="_Toc12982340" w:history="1">
             <w:r>
               <w:rPr>
                 <w:rStyle w:val="Hyperlink"/>
@@ -648,7 +648,7 @@
                 <w:noProof/>
                 <w:webHidden/>
               </w:rPr>
-              <w:instrText xml:space="preserve"> PAGEREF _Toc12788444 \h </w:instrText>
+              <w:instrText xml:space="preserve"> PAGEREF _Toc12982340 \h </w:instrText>
             </w:r>
             <w:r>
               <w:rPr>
@@ -690,12 +690,12 @@
               <w:i w:val="0"/>
               <w:iCs w:val="0"/>
               <w:noProof/>
-              <w:sz w:val="24"/>
-              <w:szCs w:val="24"/>
+              <w:sz w:val="22"/>
+              <w:szCs w:val="22"/>
               <w:lang w:eastAsia="de-DE"/>
             </w:rPr>
           </w:pPr>
-          <w:hyperlink w:anchor="_Toc12788445" w:history="1">
+          <w:hyperlink w:anchor="_Toc12982341" w:history="1">
             <w:r>
               <w:rPr>
                 <w:rStyle w:val="Hyperlink"/>
@@ -723,7 +723,7 @@
                 <w:noProof/>
                 <w:webHidden/>
               </w:rPr>
-              <w:instrText xml:space="preserve"> PAGEREF _Toc12788445 \h </w:instrText>
+              <w:instrText xml:space="preserve"> PAGEREF _Toc12982341 \h </w:instrText>
             </w:r>
             <w:r>
               <w:rPr>
@@ -765,12 +765,12 @@
               <w:b w:val="0"/>
               <w:bCs w:val="0"/>
               <w:noProof/>
-              <w:sz w:val="24"/>
-              <w:szCs w:val="24"/>
+              <w:sz w:val="22"/>
+              <w:szCs w:val="22"/>
               <w:lang w:eastAsia="de-DE"/>
             </w:rPr>
           </w:pPr>
-          <w:hyperlink w:anchor="_Toc12788446" w:history="1">
+          <w:hyperlink w:anchor="_Toc12982342" w:history="1">
             <w:r>
               <w:rPr>
                 <w:rStyle w:val="Hyperlink"/>
@@ -798,7 +798,7 @@
                 <w:noProof/>
                 <w:webHidden/>
               </w:rPr>
-              <w:instrText xml:space="preserve"> PAGEREF _Toc12788446 \h </w:instrText>
+              <w:instrText xml:space="preserve"> PAGEREF _Toc12982342 \h </w:instrText>
             </w:r>
             <w:r>
               <w:rPr>
@@ -840,12 +840,12 @@
               <w:i w:val="0"/>
               <w:iCs w:val="0"/>
               <w:noProof/>
-              <w:sz w:val="24"/>
-              <w:szCs w:val="24"/>
+              <w:sz w:val="22"/>
+              <w:szCs w:val="22"/>
               <w:lang w:eastAsia="de-DE"/>
             </w:rPr>
           </w:pPr>
-          <w:hyperlink w:anchor="_Toc12788447" w:history="1">
+          <w:hyperlink w:anchor="_Toc12982343" w:history="1">
             <w:r>
               <w:rPr>
                 <w:rStyle w:val="Hyperlink"/>
@@ -873,7 +873,7 @@
                 <w:noProof/>
                 <w:webHidden/>
               </w:rPr>
-              <w:instrText xml:space="preserve"> PAGEREF _Toc12788447 \h </w:instrText>
+              <w:instrText xml:space="preserve"> PAGEREF _Toc12982343 \h </w:instrText>
             </w:r>
             <w:r>
               <w:rPr>
@@ -915,12 +915,12 @@
               <w:i w:val="0"/>
               <w:iCs w:val="0"/>
               <w:noProof/>
-              <w:sz w:val="24"/>
-              <w:szCs w:val="24"/>
+              <w:sz w:val="22"/>
+              <w:szCs w:val="22"/>
               <w:lang w:eastAsia="de-DE"/>
             </w:rPr>
           </w:pPr>
-          <w:hyperlink w:anchor="_Toc12788448" w:history="1">
+          <w:hyperlink w:anchor="_Toc12982344" w:history="1">
             <w:r>
               <w:rPr>
                 <w:rStyle w:val="Hyperlink"/>
@@ -948,7 +948,7 @@
                 <w:noProof/>
                 <w:webHidden/>
               </w:rPr>
-              <w:instrText xml:space="preserve"> PAGEREF _Toc12788448 \h </w:instrText>
+              <w:instrText xml:space="preserve"> PAGEREF _Toc12982344 \h </w:instrText>
             </w:r>
             <w:r>
               <w:rPr>
@@ -990,12 +990,12 @@
               <w:i w:val="0"/>
               <w:iCs w:val="0"/>
               <w:noProof/>
-              <w:sz w:val="24"/>
-              <w:szCs w:val="24"/>
+              <w:sz w:val="22"/>
+              <w:szCs w:val="22"/>
               <w:lang w:eastAsia="de-DE"/>
             </w:rPr>
           </w:pPr>
-          <w:hyperlink w:anchor="_Toc12788449" w:history="1">
+          <w:hyperlink w:anchor="_Toc12982345" w:history="1">
             <w:r>
               <w:rPr>
                 <w:rStyle w:val="Hyperlink"/>
@@ -1023,7 +1023,7 @@
                 <w:noProof/>
                 <w:webHidden/>
               </w:rPr>
-              <w:instrText xml:space="preserve"> PAGEREF _Toc12788449 \h </w:instrText>
+              <w:instrText xml:space="preserve"> PAGEREF _Toc12982345 \h </w:instrText>
             </w:r>
             <w:r>
               <w:rPr>
@@ -1065,12 +1065,12 @@
               <w:i w:val="0"/>
               <w:iCs w:val="0"/>
               <w:noProof/>
-              <w:sz w:val="24"/>
-              <w:szCs w:val="24"/>
+              <w:sz w:val="22"/>
+              <w:szCs w:val="22"/>
               <w:lang w:eastAsia="de-DE"/>
             </w:rPr>
           </w:pPr>
-          <w:hyperlink w:anchor="_Toc12788450" w:history="1">
+          <w:hyperlink w:anchor="_Toc12982346" w:history="1">
             <w:r>
               <w:rPr>
                 <w:rStyle w:val="Hyperlink"/>
@@ -1098,7 +1098,7 @@
                 <w:noProof/>
                 <w:webHidden/>
               </w:rPr>
-              <w:instrText xml:space="preserve"> PAGEREF _Toc12788450 \h </w:instrText>
+              <w:instrText xml:space="preserve"> PAGEREF _Toc12982346 \h </w:instrText>
             </w:r>
             <w:r>
               <w:rPr>
@@ -1140,12 +1140,12 @@
               <w:i w:val="0"/>
               <w:iCs w:val="0"/>
               <w:noProof/>
-              <w:sz w:val="24"/>
-              <w:szCs w:val="24"/>
+              <w:sz w:val="22"/>
+              <w:szCs w:val="22"/>
               <w:lang w:eastAsia="de-DE"/>
             </w:rPr>
           </w:pPr>
-          <w:hyperlink w:anchor="_Toc12788451" w:history="1">
+          <w:hyperlink w:anchor="_Toc12982347" w:history="1">
             <w:r>
               <w:rPr>
                 <w:rStyle w:val="Hyperlink"/>
@@ -1173,7 +1173,7 @@
                 <w:noProof/>
                 <w:webHidden/>
               </w:rPr>
-              <w:instrText xml:space="preserve"> PAGEREF _Toc12788451 \h </w:instrText>
+              <w:instrText xml:space="preserve"> PAGEREF _Toc12982347 \h </w:instrText>
             </w:r>
             <w:r>
               <w:rPr>
@@ -1215,19 +1215,35 @@
               <w:i w:val="0"/>
               <w:iCs w:val="0"/>
               <w:noProof/>
-              <w:sz w:val="24"/>
-              <w:szCs w:val="24"/>
+              <w:sz w:val="22"/>
+              <w:szCs w:val="22"/>
               <w:lang w:eastAsia="de-DE"/>
             </w:rPr>
           </w:pPr>
-          <w:hyperlink w:anchor="_Toc12788452" w:history="1">
+          <w:hyperlink w:anchor="_Toc12982348" w:history="1">
             <w:r>
               <w:rPr>
                 <w:rStyle w:val="Hyperlink"/>
                 <w:rFonts w:ascii="Arial" w:hAnsi="Arial" w:cs="Arial"/>
                 <w:noProof/>
               </w:rPr>
-              <w:t>Maximalerfluss</w:t>
+              <w:t>Maxim</w:t>
+            </w:r>
+            <w:r>
+              <w:rPr>
+                <w:rStyle w:val="Hyperlink"/>
+                <w:rFonts w:ascii="Arial" w:hAnsi="Arial" w:cs="Arial"/>
+                <w:noProof/>
+              </w:rPr>
+              <w:t>a</w:t>
+            </w:r>
+            <w:r>
+              <w:rPr>
+                <w:rStyle w:val="Hyperlink"/>
+                <w:rFonts w:ascii="Arial" w:hAnsi="Arial" w:cs="Arial"/>
+                <w:noProof/>
+              </w:rPr>
+              <w:t>lerfluss</w:t>
             </w:r>
             <w:r>
               <w:rPr>
@@ -1248,7 +1264,7 @@
                 <w:noProof/>
                 <w:webHidden/>
               </w:rPr>
-              <w:instrText xml:space="preserve"> PAGEREF _Toc12788452 \h </w:instrText>
+              <w:instrText xml:space="preserve"> PAGEREF _Toc12982348 \h </w:instrText>
             </w:r>
             <w:r>
               <w:rPr>
@@ -1290,12 +1306,12 @@
               <w:b w:val="0"/>
               <w:bCs w:val="0"/>
               <w:noProof/>
-              <w:sz w:val="24"/>
-              <w:szCs w:val="24"/>
+              <w:sz w:val="22"/>
+              <w:szCs w:val="22"/>
               <w:lang w:eastAsia="de-DE"/>
             </w:rPr>
           </w:pPr>
-          <w:hyperlink w:anchor="_Toc12788453" w:history="1">
+          <w:hyperlink w:anchor="_Toc12982349" w:history="1">
             <w:r>
               <w:rPr>
                 <w:rStyle w:val="Hyperlink"/>
@@ -1323,7 +1339,7 @@
                 <w:noProof/>
                 <w:webHidden/>
               </w:rPr>
-              <w:instrText xml:space="preserve"> PAGEREF _Toc12788453 \h </w:instrText>
+              <w:instrText xml:space="preserve"> PAGEREF _Toc12982349 \h </w:instrText>
             </w:r>
             <w:r>
               <w:rPr>
@@ -1406,7 +1422,7 @@
           <w:szCs w:val="24"/>
         </w:rPr>
       </w:pPr>
-      <w:bookmarkStart w:id="0" w:name="_Toc12788442"/>
+      <w:bookmarkStart w:id="0" w:name="_Toc12982338"/>
       <w:r>
         <w:rPr>
           <w:rFonts w:ascii="Arial" w:hAnsi="Arial" w:cs="Arial"/>
@@ -1877,7 +1893,7 @@
           <w:szCs w:val="24"/>
         </w:rPr>
       </w:pPr>
-      <w:bookmarkStart w:id="1" w:name="_Toc12788443"/>
+      <w:bookmarkStart w:id="1" w:name="_Toc12982339"/>
       <w:r>
         <w:rPr>
           <w:rFonts w:ascii="Arial" w:hAnsi="Arial" w:cs="Arial"/>
@@ -1915,7 +1931,7 @@
           <w:szCs w:val="24"/>
         </w:rPr>
       </w:pPr>
-      <w:bookmarkStart w:id="2" w:name="_Toc12788444"/>
+      <w:bookmarkStart w:id="2" w:name="_Toc12982340"/>
       <w:r>
         <w:rPr>
           <w:rFonts w:ascii="Arial" w:hAnsi="Arial" w:cs="Arial"/>
@@ -2079,7 +2095,7 @@
           <w:szCs w:val="24"/>
         </w:rPr>
       </w:pPr>
-      <w:bookmarkStart w:id="3" w:name="_Toc12788445"/>
+      <w:bookmarkStart w:id="3" w:name="_Toc12982341"/>
       <w:r>
         <w:rPr>
           <w:rFonts w:ascii="Arial" w:hAnsi="Arial" w:cs="Arial"/>
@@ -2185,7 +2201,7 @@
           <w:szCs w:val="24"/>
         </w:rPr>
       </w:pPr>
-      <w:bookmarkStart w:id="4" w:name="_Toc12788446"/>
+      <w:bookmarkStart w:id="4" w:name="_Toc12982342"/>
       <w:r>
         <w:rPr>
           <w:rFonts w:ascii="Arial" w:hAnsi="Arial" w:cs="Arial"/>
@@ -2223,7 +2239,7 @@
           <w:szCs w:val="24"/>
         </w:rPr>
       </w:pPr>
-      <w:bookmarkStart w:id="5" w:name="_Toc12788447"/>
+      <w:bookmarkStart w:id="5" w:name="_Toc12982343"/>
       <w:r>
         <w:rPr>
           <w:rFonts w:ascii="Arial" w:hAnsi="Arial" w:cs="Arial"/>
@@ -2412,6 +2428,7 @@
         <w:rPr>
           <w:rFonts w:ascii="Arial" w:hAnsi="Arial" w:cs="Arial"/>
           <w:noProof/>
+          <w:lang w:eastAsia="de-DE"/>
         </w:rPr>
         <w:drawing>
           <wp:inline distT="0" distB="0" distL="0" distR="0" wp14:anchorId="594E1709" wp14:editId="56B62D85">
@@ -2619,7 +2636,7 @@
           <w:szCs w:val="24"/>
         </w:rPr>
       </w:pPr>
-      <w:bookmarkStart w:id="6" w:name="_Toc12788448"/>
+      <w:bookmarkStart w:id="6" w:name="_Toc12982344"/>
       <w:r>
         <w:rPr>
           <w:rFonts w:ascii="Arial" w:hAnsi="Arial" w:cs="Arial"/>
@@ -2701,7 +2718,7 @@
           <w:szCs w:val="24"/>
         </w:rPr>
       </w:pPr>
-      <w:bookmarkStart w:id="7" w:name="_Toc12788449"/>
+      <w:bookmarkStart w:id="7" w:name="_Toc12982345"/>
       <w:r>
         <w:rPr>
           <w:rFonts w:ascii="Arial" w:hAnsi="Arial" w:cs="Arial"/>
@@ -3131,7 +3148,7 @@
           <w:szCs w:val="24"/>
         </w:rPr>
       </w:pPr>
-      <w:bookmarkStart w:id="8" w:name="_Toc12788450"/>
+      <w:bookmarkStart w:id="8" w:name="_Toc12982346"/>
       <w:r>
         <w:rPr>
           <w:rFonts w:ascii="Arial" w:eastAsiaTheme="minorEastAsia" w:hAnsi="Arial" w:cs="Arial"/>
@@ -4173,21 +4190,7 @@
         <w:rPr>
           <w:rFonts w:ascii="Arial" w:hAnsi="Arial" w:cs="Arial"/>
         </w:rPr>
-        <w:t xml:space="preserve"> (Scientific Computing Tools </w:t>
-      </w:r>
-      <w:proofErr w:type="spellStart"/>
-      <w:r>
-        <w:rPr>
-          <w:rFonts w:ascii="Arial" w:hAnsi="Arial" w:cs="Arial"/>
-        </w:rPr>
-        <w:t>for</w:t>
-      </w:r>
-      <w:proofErr w:type="spellEnd"/>
-      <w:r>
-        <w:rPr>
-          <w:rFonts w:ascii="Arial" w:hAnsi="Arial" w:cs="Arial"/>
-        </w:rPr>
-        <w:t xml:space="preserve"> Python) bedient. In jenem Modul ist die Funktion </w:t>
+        <w:t xml:space="preserve"> (Scientific Computing Tools for Python) bedient. In jenem Modul ist die Funktion </w:t>
       </w:r>
       <w:r>
         <w:rPr>
@@ -4289,22 +4292,10 @@
           <w:szCs w:val="24"/>
           <w:lang w:val="en-US"/>
         </w:rPr>
-        <w:t>scipy</w:t>
-      </w:r>
+        <w:t>scipy.optimize.linprog</w:t>
+      </w:r>
+      <w:proofErr w:type="spellEnd"/>
       <w:proofErr w:type="gramEnd"/>
-      <w:r>
-        <w:rPr>
-          <w:rStyle w:val="HTMLSchreibmaschine"/>
-          <w:rFonts w:ascii="Arial" w:eastAsiaTheme="minorHAnsi" w:hAnsi="Arial" w:cs="Arial"/>
-          <w:b/>
-          <w:bCs/>
-          <w:sz w:val="24"/>
-          <w:szCs w:val="24"/>
-          <w:lang w:val="en-US"/>
-        </w:rPr>
-        <w:t>.optimize.linprog</w:t>
-      </w:r>
-      <w:proofErr w:type="spellEnd"/>
       <w:r>
         <w:rPr>
           <w:rFonts w:ascii="Arial" w:hAnsi="Arial" w:cs="Arial"/>
@@ -4568,7 +4559,25 @@
           <w:b/>
           <w:bCs/>
         </w:rPr>
-        <w:t xml:space="preserve"> Bounds </w:t>
+        <w:t xml:space="preserve"> </w:t>
+      </w:r>
+      <w:proofErr w:type="spellStart"/>
+      <w:r>
+        <w:rPr>
+          <w:rFonts w:ascii="Arial" w:hAnsi="Arial" w:cs="Arial"/>
+          <w:b/>
+          <w:bCs/>
+        </w:rPr>
+        <w:t>Bounds</w:t>
+      </w:r>
+      <w:proofErr w:type="spellEnd"/>
+      <w:r>
+        <w:rPr>
+          <w:rFonts w:ascii="Arial" w:hAnsi="Arial" w:cs="Arial"/>
+          <w:b/>
+          <w:bCs/>
+        </w:rPr>
+        <w:t xml:space="preserve"> </w:t>
       </w:r>
       <w:r>
         <w:rPr>
@@ -5101,7 +5110,7 @@
           <w:szCs w:val="24"/>
         </w:rPr>
       </w:pPr>
-      <w:bookmarkStart w:id="9" w:name="_Toc12788451"/>
+      <w:bookmarkStart w:id="9" w:name="_Toc12982347"/>
       <w:r>
         <w:rPr>
           <w:rStyle w:val="berschrift2Zchn"/>
@@ -5636,7 +5645,7 @@
           <w:rFonts w:ascii="Arial" w:hAnsi="Arial" w:cs="Arial"/>
         </w:rPr>
       </w:pPr>
-      <w:bookmarkStart w:id="10" w:name="_Toc12788452"/>
+      <w:bookmarkStart w:id="10" w:name="_Toc12982348"/>
       <w:r>
         <w:rPr>
           <w:rFonts w:ascii="Arial" w:hAnsi="Arial" w:cs="Arial"/>
@@ -5736,6 +5745,7 @@
         <w:rPr>
           <w:rFonts w:ascii="Arial" w:hAnsi="Arial" w:cs="Arial"/>
           <w:noProof/>
+          <w:lang w:eastAsia="de-DE"/>
         </w:rPr>
         <w:drawing>
           <wp:inline distT="0" distB="0" distL="0" distR="0" wp14:anchorId="027A0586" wp14:editId="13C620C1">
@@ -5744,7 +5754,7 @@
             <wp:docPr id="4" name="Grafik 2">
               <a:extLst xmlns:a="http://schemas.openxmlformats.org/drawingml/2006/main">
                 <a:ext uri="{FF2B5EF4-FFF2-40B4-BE49-F238E27FC236}">
-                  <a16:creationId xmlns:a16="http://schemas.microsoft.com/office/drawing/2014/main" id="{DB99CD9C-1E94-4D53-99E7-DF6B67865684}"/>
+                  <a16:creationId xmlns:a16="http://schemas.microsoft.com/office/drawing/2014/main" xmlns:w16se="http://schemas.microsoft.com/office/word/2015/wordml/symex" xmlns:w16cid="http://schemas.microsoft.com/office/word/2016/wordml/cid" xmlns:w="http://schemas.openxmlformats.org/wordprocessingml/2006/main" xmlns:w10="urn:schemas-microsoft-com:office:word" xmlns:v="urn:schemas-microsoft-com:vml" xmlns:o="urn:schemas-microsoft-com:office:office" xmlns:am3d="http://schemas.microsoft.com/office/drawing/2017/model3d" xmlns:aink="http://schemas.microsoft.com/office/drawing/2016/ink" xmlns:cx8="http://schemas.microsoft.com/office/drawing/2016/5/14/chartex" xmlns:cx7="http://schemas.microsoft.com/office/drawing/2016/5/13/chartex" xmlns:cx6="http://schemas.microsoft.com/office/drawing/2016/5/12/chartex" xmlns:cx5="http://schemas.microsoft.com/office/drawing/2016/5/11/chartex" xmlns:cx4="http://schemas.microsoft.com/office/drawing/2016/5/10/chartex" xmlns:cx3="http://schemas.microsoft.com/office/drawing/2016/5/9/chartex" xmlns:cx2="http://schemas.microsoft.com/office/drawing/2015/10/21/chartex" xmlns:cx1="http://schemas.microsoft.com/office/drawing/2015/9/8/chartex" xmlns:cx="http://schemas.microsoft.com/office/drawing/2014/chartex" xmlns="" id="{DB99CD9C-1E94-4D53-99E7-DF6B67865684}"/>
                 </a:ext>
               </a:extLst>
             </wp:docPr>
@@ -5758,7 +5768,7 @@
                     <pic:cNvPr id="3" name="Grafik 2">
                       <a:extLst>
                         <a:ext uri="{FF2B5EF4-FFF2-40B4-BE49-F238E27FC236}">
-                          <a16:creationId xmlns:a16="http://schemas.microsoft.com/office/drawing/2014/main" id="{DB99CD9C-1E94-4D53-99E7-DF6B67865684}"/>
+                          <a16:creationId xmlns:a16="http://schemas.microsoft.com/office/drawing/2014/main" xmlns:w16se="http://schemas.microsoft.com/office/word/2015/wordml/symex" xmlns:w16cid="http://schemas.microsoft.com/office/word/2016/wordml/cid" xmlns:w="http://schemas.openxmlformats.org/wordprocessingml/2006/main" xmlns:w10="urn:schemas-microsoft-com:office:word" xmlns:v="urn:schemas-microsoft-com:vml" xmlns:o="urn:schemas-microsoft-com:office:office" xmlns:am3d="http://schemas.microsoft.com/office/drawing/2017/model3d" xmlns:aink="http://schemas.microsoft.com/office/drawing/2016/ink" xmlns:cx8="http://schemas.microsoft.com/office/drawing/2016/5/14/chartex" xmlns:cx7="http://schemas.microsoft.com/office/drawing/2016/5/13/chartex" xmlns:cx6="http://schemas.microsoft.com/office/drawing/2016/5/12/chartex" xmlns:cx5="http://schemas.microsoft.com/office/drawing/2016/5/11/chartex" xmlns:cx4="http://schemas.microsoft.com/office/drawing/2016/5/10/chartex" xmlns:cx3="http://schemas.microsoft.com/office/drawing/2016/5/9/chartex" xmlns:cx2="http://schemas.microsoft.com/office/drawing/2015/10/21/chartex" xmlns:cx1="http://schemas.microsoft.com/office/drawing/2015/9/8/chartex" xmlns:cx="http://schemas.microsoft.com/office/drawing/2014/chartex" xmlns="" id="{DB99CD9C-1E94-4D53-99E7-DF6B67865684}"/>
                         </a:ext>
                       </a:extLst>
                     </pic:cNvPr>
@@ -5809,6 +5819,8 @@
           <w:rFonts w:ascii="Arial" w:hAnsi="Arial" w:cs="Arial"/>
         </w:rPr>
       </w:pPr>
+      <w:bookmarkStart w:id="11" w:name="_GoBack"/>
+      <w:bookmarkEnd w:id="11"/>
     </w:p>
     <w:p>
       <w:pPr>
@@ -5862,6 +5874,7 @@
         <w:rPr>
           <w:rFonts w:ascii="Arial" w:hAnsi="Arial" w:cs="Arial"/>
           <w:noProof/>
+          <w:lang w:eastAsia="de-DE"/>
         </w:rPr>
         <w:lastRenderedPageBreak/>
         <mc:AlternateContent>
@@ -5920,7 +5933,7 @@
               </wp:anchor>
             </w:drawing>
           </mc:Choice>
-          <mc:Fallback>
+          <mc:Fallback xmlns:w16se="http://schemas.microsoft.com/office/word/2015/wordml/symex" xmlns:w16cid="http://schemas.microsoft.com/office/word/2016/wordml/cid" xmlns:am3d="http://schemas.microsoft.com/office/drawing/2017/model3d" xmlns:aink="http://schemas.microsoft.com/office/drawing/2016/ink" xmlns:cx8="http://schemas.microsoft.com/office/drawing/2016/5/14/chartex" xmlns:cx7="http://schemas.microsoft.com/office/drawing/2016/5/13/chartex" xmlns:cx6="http://schemas.microsoft.com/office/drawing/2016/5/12/chartex" xmlns:cx5="http://schemas.microsoft.com/office/drawing/2016/5/11/chartex" xmlns:cx4="http://schemas.microsoft.com/office/drawing/2016/5/10/chartex" xmlns:cx3="http://schemas.microsoft.com/office/drawing/2016/5/9/chartex" xmlns:cx2="http://schemas.microsoft.com/office/drawing/2015/10/21/chartex" xmlns:cx1="http://schemas.microsoft.com/office/drawing/2015/9/8/chartex" xmlns:cx="http://schemas.microsoft.com/office/drawing/2014/chartex">
             <w:pict>
               <v:rect w14:anchorId="3BEC544E" id="Rechteck 6" o:spid="_x0000_s1026" style="position:absolute;margin-left:312.7pt;margin-top:1.6pt;width:26.75pt;height:91.35pt;z-index:251666432;visibility:visible;mso-wrap-style:square;mso-wrap-distance-left:9pt;mso-wrap-distance-top:0;mso-wrap-distance-right:9pt;mso-wrap-distance-bottom:0;mso-position-horizontal:absolute;mso-position-horizontal-relative:text;mso-position-vertical:absolute;mso-position-vertical-relative:text;v-text-anchor:middle" o:gfxdata="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" filled="f" strokecolor="#ed7d31 [3205]" strokeweight="1pt"/>
             </w:pict>
@@ -7093,7 +7106,7 @@
           <w:szCs w:val="24"/>
         </w:rPr>
       </w:pPr>
-      <w:bookmarkStart w:id="11" w:name="_Toc12788453"/>
+      <w:bookmarkStart w:id="12" w:name="_Toc12982349"/>
       <w:r>
         <w:rPr>
           <w:rFonts w:ascii="Arial" w:hAnsi="Arial" w:cs="Arial"/>
@@ -7110,7 +7123,7 @@
         </w:rPr>
         <w:t>und Fazit</w:t>
       </w:r>
-      <w:bookmarkEnd w:id="11"/>
+      <w:bookmarkEnd w:id="12"/>
     </w:p>
     <w:p>
       <w:pPr>
@@ -7186,15 +7199,7 @@
         <w:rPr>
           <w:rFonts w:ascii="Arial" w:hAnsi="Arial" w:cs="Arial"/>
         </w:rPr>
-        <w:t xml:space="preserve"> Vielmehr ist das das Netzwerkflussproblem auf beiden Seiten zuhause. In der Praxis wird es genut</w:t>
-      </w:r>
-      <w:bookmarkStart w:id="12" w:name="_GoBack"/>
-      <w:bookmarkEnd w:id="12"/>
-      <w:r>
-        <w:rPr>
-          <w:rFonts w:ascii="Arial" w:hAnsi="Arial" w:cs="Arial"/>
-        </w:rPr>
-        <w:t xml:space="preserve">zt um Dinge wie </w:t>
+        <w:t xml:space="preserve"> Vielmehr ist das das Netzwerkflussproblem auf beiden Seiten zuhause. In der Praxis wird es genutzt um Dinge wie </w:t>
       </w:r>
       <w:r>
         <w:rPr>
@@ -7283,7 +7288,6 @@
         <w:t xml:space="preserve">. In unserem Fall Lineare Algebra, </w:t>
       </w:r>
       <w:proofErr w:type="spellStart"/>
-      <w:proofErr w:type="gramStart"/>
       <w:r>
         <w:rPr>
           <w:rFonts w:ascii="Arial" w:hAnsi="Arial" w:cs="Arial"/>
@@ -7295,14 +7299,7 @@
         <w:rPr>
           <w:rFonts w:ascii="Arial" w:hAnsi="Arial" w:cs="Arial"/>
         </w:rPr>
-        <w:t xml:space="preserve"> Research</w:t>
-      </w:r>
-      <w:proofErr w:type="gramEnd"/>
-      <w:r>
-        <w:rPr>
-          <w:rFonts w:ascii="Arial" w:hAnsi="Arial" w:cs="Arial"/>
-        </w:rPr>
-        <w:t xml:space="preserve"> und die Graphen Theorie.</w:t>
+        <w:t xml:space="preserve"> Research und die Graphen Theorie.</w:t>
       </w:r>
       <w:r>
         <w:rPr>
@@ -7324,7 +7321,7 @@
 </file>
 
 <file path=word/endnotes.xml><?xml version="1.0" encoding="utf-8"?>
-<w:endnotes xmlns:wpc="http://schemas.microsoft.com/office/word/2010/wordprocessingCanvas" xmlns:cx="http://schemas.microsoft.com/office/drawing/2014/chartex" xmlns:cx1="http://schemas.microsoft.com/office/drawing/2015/9/8/chartex" xmlns:cx2="http://schemas.microsoft.com/office/drawing/2015/10/21/chartex" xmlns:cx3="http://schemas.microsoft.com/office/drawing/2016/5/9/chartex" xmlns:cx4="http://schemas.microsoft.com/office/drawing/2016/5/10/chartex" xmlns:cx5="http://schemas.microsoft.com/office/drawing/2016/5/11/chartex" xmlns:cx6="http://schemas.microsoft.com/office/drawing/2016/5/12/chartex" xmlns:cx7="http://schemas.microsoft.com/office/drawing/2016/5/13/chartex" xmlns:cx8="http://schemas.microsoft.com/office/drawing/2016/5/14/chartex" xmlns:mc="http://schemas.openxmlformats.org/markup-compatibility/2006" xmlns:aink="http://schemas.microsoft.com/office/drawing/2016/ink" xmlns:am3d="http://schemas.microsoft.com/office/drawing/2017/model3d" xmlns:o="urn:schemas-microsoft-com:office:office" xmlns:r="http://schemas.openxmlformats.org/officeDocument/2006/relationships" xmlns:m="http://schemas.openxmlformats.org/officeDocument/2006/math" xmlns:v="urn:schemas-microsoft-com:vml" xmlns:wp14="http://schemas.microsoft.com/office/word/2010/wordprocessingDrawing" xmlns:wp="http://schemas.openxmlformats.org/drawingml/2006/wordprocessingDrawing" xmlns:w10="urn:schemas-microsoft-com:office:word" xmlns:w="http://schemas.openxmlformats.org/wordprocessingml/2006/main" xmlns:w14="http://schemas.microsoft.com/office/word/2010/wordml" xmlns:w15="http://schemas.microsoft.com/office/word/2012/wordml" xmlns:w16cid="http://schemas.microsoft.com/office/word/2016/wordml/cid" xmlns:w16se="http://schemas.microsoft.com/office/word/2015/wordml/symex" xmlns:wpg="http://schemas.microsoft.com/office/word/2010/wordprocessingGroup" xmlns:wpi="http://schemas.microsoft.com/office/word/2010/wordprocessingInk" xmlns:wne="http://schemas.microsoft.com/office/word/2006/wordml" xmlns:wps="http://schemas.microsoft.com/office/word/2010/wordprocessingShape" mc:Ignorable="w14 w15 w16se w16cid wp14">
+<w:endnotes xmlns:wpc="http://schemas.microsoft.com/office/word/2010/wordprocessingCanvas" xmlns:mc="http://schemas.openxmlformats.org/markup-compatibility/2006" xmlns:o="urn:schemas-microsoft-com:office:office" xmlns:r="http://schemas.openxmlformats.org/officeDocument/2006/relationships" xmlns:m="http://schemas.openxmlformats.org/officeDocument/2006/math" xmlns:v="urn:schemas-microsoft-com:vml" xmlns:wp14="http://schemas.microsoft.com/office/word/2010/wordprocessingDrawing" xmlns:wp="http://schemas.openxmlformats.org/drawingml/2006/wordprocessingDrawing" xmlns:w10="urn:schemas-microsoft-com:office:word" xmlns:w="http://schemas.openxmlformats.org/wordprocessingml/2006/main" xmlns:w14="http://schemas.microsoft.com/office/word/2010/wordml" xmlns:w15="http://schemas.microsoft.com/office/word/2012/wordml" xmlns:wpg="http://schemas.microsoft.com/office/word/2010/wordprocessingGroup" xmlns:wpi="http://schemas.microsoft.com/office/word/2010/wordprocessingInk" xmlns:wne="http://schemas.microsoft.com/office/word/2006/wordml" xmlns:wps="http://schemas.microsoft.com/office/word/2010/wordprocessingShape" mc:Ignorable="w14 w15 wp14">
   <w:endnote w:type="separator" w:id="-1">
     <w:p>
       <w:r>
@@ -7343,7 +7340,7 @@
 </file>
 
 <file path=word/footnotes.xml><?xml version="1.0" encoding="utf-8"?>
-<w:footnotes xmlns:wpc="http://schemas.microsoft.com/office/word/2010/wordprocessingCanvas" xmlns:cx="http://schemas.microsoft.com/office/drawing/2014/chartex" xmlns:cx1="http://schemas.microsoft.com/office/drawing/2015/9/8/chartex" xmlns:cx2="http://schemas.microsoft.com/office/drawing/2015/10/21/chartex" xmlns:cx3="http://schemas.microsoft.com/office/drawing/2016/5/9/chartex" xmlns:cx4="http://schemas.microsoft.com/office/drawing/2016/5/10/chartex" xmlns:cx5="http://schemas.microsoft.com/office/drawing/2016/5/11/chartex" xmlns:cx6="http://schemas.microsoft.com/office/drawing/2016/5/12/chartex" xmlns:cx7="http://schemas.microsoft.com/office/drawing/2016/5/13/chartex" xmlns:cx8="http://schemas.microsoft.com/office/drawing/2016/5/14/chartex" xmlns:mc="http://schemas.openxmlformats.org/markup-compatibility/2006" xmlns:aink="http://schemas.microsoft.com/office/drawing/2016/ink" xmlns:am3d="http://schemas.microsoft.com/office/drawing/2017/model3d" xmlns:o="urn:schemas-microsoft-com:office:office" xmlns:r="http://schemas.openxmlformats.org/officeDocument/2006/relationships" xmlns:m="http://schemas.openxmlformats.org/officeDocument/2006/math" xmlns:v="urn:schemas-microsoft-com:vml" xmlns:wp14="http://schemas.microsoft.com/office/word/2010/wordprocessingDrawing" xmlns:wp="http://schemas.openxmlformats.org/drawingml/2006/wordprocessingDrawing" xmlns:w10="urn:schemas-microsoft-com:office:word" xmlns:w="http://schemas.openxmlformats.org/wordprocessingml/2006/main" xmlns:w14="http://schemas.microsoft.com/office/word/2010/wordml" xmlns:w15="http://schemas.microsoft.com/office/word/2012/wordml" xmlns:w16cid="http://schemas.microsoft.com/office/word/2016/wordml/cid" xmlns:w16se="http://schemas.microsoft.com/office/word/2015/wordml/symex" xmlns:wpg="http://schemas.microsoft.com/office/word/2010/wordprocessingGroup" xmlns:wpi="http://schemas.microsoft.com/office/word/2010/wordprocessingInk" xmlns:wne="http://schemas.microsoft.com/office/word/2006/wordml" xmlns:wps="http://schemas.microsoft.com/office/word/2010/wordprocessingShape" mc:Ignorable="w14 w15 w16se w16cid wp14">
+<w:footnotes xmlns:wpc="http://schemas.microsoft.com/office/word/2010/wordprocessingCanvas" xmlns:mc="http://schemas.openxmlformats.org/markup-compatibility/2006" xmlns:o="urn:schemas-microsoft-com:office:office" xmlns:r="http://schemas.openxmlformats.org/officeDocument/2006/relationships" xmlns:m="http://schemas.openxmlformats.org/officeDocument/2006/math" xmlns:v="urn:schemas-microsoft-com:vml" xmlns:wp14="http://schemas.microsoft.com/office/word/2010/wordprocessingDrawing" xmlns:wp="http://schemas.openxmlformats.org/drawingml/2006/wordprocessingDrawing" xmlns:w10="urn:schemas-microsoft-com:office:word" xmlns:w="http://schemas.openxmlformats.org/wordprocessingml/2006/main" xmlns:w14="http://schemas.microsoft.com/office/word/2010/wordml" xmlns:w15="http://schemas.microsoft.com/office/word/2012/wordml" xmlns:wpg="http://schemas.microsoft.com/office/word/2010/wordprocessingGroup" xmlns:wpi="http://schemas.microsoft.com/office/word/2010/wordprocessingInk" xmlns:wne="http://schemas.microsoft.com/office/word/2006/wordml" xmlns:wps="http://schemas.microsoft.com/office/word/2010/wordprocessingShape" mc:Ignorable="w14 w15 wp14">
   <w:footnote w:type="separator" w:id="-1">
     <w:p>
       <w:r>
@@ -7362,7 +7359,7 @@
 </file>
 
 <file path=word/header1.xml><?xml version="1.0" encoding="utf-8"?>
-<w:hdr xmlns:wpc="http://schemas.microsoft.com/office/word/2010/wordprocessingCanvas" xmlns:cx="http://schemas.microsoft.com/office/drawing/2014/chartex" xmlns:cx1="http://schemas.microsoft.com/office/drawing/2015/9/8/chartex" xmlns:cx2="http://schemas.microsoft.com/office/drawing/2015/10/21/chartex" xmlns:cx3="http://schemas.microsoft.com/office/drawing/2016/5/9/chartex" xmlns:cx4="http://schemas.microsoft.com/office/drawing/2016/5/10/chartex" xmlns:cx5="http://schemas.microsoft.com/office/drawing/2016/5/11/chartex" xmlns:cx6="http://schemas.microsoft.com/office/drawing/2016/5/12/chartex" xmlns:cx7="http://schemas.microsoft.com/office/drawing/2016/5/13/chartex" xmlns:cx8="http://schemas.microsoft.com/office/drawing/2016/5/14/chartex" xmlns:mc="http://schemas.openxmlformats.org/markup-compatibility/2006" xmlns:aink="http://schemas.microsoft.com/office/drawing/2016/ink" xmlns:am3d="http://schemas.microsoft.com/office/drawing/2017/model3d" xmlns:o="urn:schemas-microsoft-com:office:office" xmlns:r="http://schemas.openxmlformats.org/officeDocument/2006/relationships" xmlns:m="http://schemas.openxmlformats.org/officeDocument/2006/math" xmlns:v="urn:schemas-microsoft-com:vml" xmlns:wp14="http://schemas.microsoft.com/office/word/2010/wordprocessingDrawing" xmlns:wp="http://schemas.openxmlformats.org/drawingml/2006/wordprocessingDrawing" xmlns:w10="urn:schemas-microsoft-com:office:word" xmlns:w="http://schemas.openxmlformats.org/wordprocessingml/2006/main" xmlns:w14="http://schemas.microsoft.com/office/word/2010/wordml" xmlns:w15="http://schemas.microsoft.com/office/word/2012/wordml" xmlns:w16cid="http://schemas.microsoft.com/office/word/2016/wordml/cid" xmlns:w16se="http://schemas.microsoft.com/office/word/2015/wordml/symex" xmlns:wpg="http://schemas.microsoft.com/office/word/2010/wordprocessingGroup" xmlns:wpi="http://schemas.microsoft.com/office/word/2010/wordprocessingInk" xmlns:wne="http://schemas.microsoft.com/office/word/2006/wordml" xmlns:wps="http://schemas.microsoft.com/office/word/2010/wordprocessingShape" mc:Ignorable="w14 w15 w16se w16cid wp14">
+<w:hdr xmlns:wpc="http://schemas.microsoft.com/office/word/2010/wordprocessingCanvas" xmlns:mc="http://schemas.openxmlformats.org/markup-compatibility/2006" xmlns:o="urn:schemas-microsoft-com:office:office" xmlns:r="http://schemas.openxmlformats.org/officeDocument/2006/relationships" xmlns:m="http://schemas.openxmlformats.org/officeDocument/2006/math" xmlns:v="urn:schemas-microsoft-com:vml" xmlns:wp14="http://schemas.microsoft.com/office/word/2010/wordprocessingDrawing" xmlns:wp="http://schemas.openxmlformats.org/drawingml/2006/wordprocessingDrawing" xmlns:w10="urn:schemas-microsoft-com:office:word" xmlns:w="http://schemas.openxmlformats.org/wordprocessingml/2006/main" xmlns:w14="http://schemas.microsoft.com/office/word/2010/wordml" xmlns:w15="http://schemas.microsoft.com/office/word/2012/wordml" xmlns:wpg="http://schemas.microsoft.com/office/word/2010/wordprocessingGroup" xmlns:wpi="http://schemas.microsoft.com/office/word/2010/wordprocessingInk" xmlns:wne="http://schemas.microsoft.com/office/word/2006/wordml" xmlns:wps="http://schemas.microsoft.com/office/word/2010/wordprocessingShape" mc:Ignorable="w14 w15 wp14">
   <w:p>
     <w:pPr>
       <w:pStyle w:val="Kopfzeile"/>
@@ -7379,7 +7376,7 @@
 </file>
 
 <file path=word/numbering.xml><?xml version="1.0" encoding="utf-8"?>
-<w:numbering xmlns:wpc="http://schemas.microsoft.com/office/word/2010/wordprocessingCanvas" xmlns:cx="http://schemas.microsoft.com/office/drawing/2014/chartex" xmlns:cx1="http://schemas.microsoft.com/office/drawing/2015/9/8/chartex" xmlns:cx2="http://schemas.microsoft.com/office/drawing/2015/10/21/chartex" xmlns:cx3="http://schemas.microsoft.com/office/drawing/2016/5/9/chartex" xmlns:cx4="http://schemas.microsoft.com/office/drawing/2016/5/10/chartex" xmlns:cx5="http://schemas.microsoft.com/office/drawing/2016/5/11/chartex" xmlns:cx6="http://schemas.microsoft.com/office/drawing/2016/5/12/chartex" xmlns:cx7="http://schemas.microsoft.com/office/drawing/2016/5/13/chartex" xmlns:cx8="http://schemas.microsoft.com/office/drawing/2016/5/14/chartex" xmlns:mc="http://schemas.openxmlformats.org/markup-compatibility/2006" xmlns:aink="http://schemas.microsoft.com/office/drawing/2016/ink" xmlns:am3d="http://schemas.microsoft.com/office/drawing/2017/model3d" xmlns:o="urn:schemas-microsoft-com:office:office" xmlns:r="http://schemas.openxmlformats.org/officeDocument/2006/relationships" xmlns:m="http://schemas.openxmlformats.org/officeDocument/2006/math" xmlns:v="urn:schemas-microsoft-com:vml" xmlns:wp14="http://schemas.microsoft.com/office/word/2010/wordprocessingDrawing" xmlns:wp="http://schemas.openxmlformats.org/drawingml/2006/wordprocessingDrawing" xmlns:w10="urn:schemas-microsoft-com:office:word" xmlns:w="http://schemas.openxmlformats.org/wordprocessingml/2006/main" xmlns:w14="http://schemas.microsoft.com/office/word/2010/wordml" xmlns:w15="http://schemas.microsoft.com/office/word/2012/wordml" xmlns:w16cid="http://schemas.microsoft.com/office/word/2016/wordml/cid" xmlns:w16se="http://schemas.microsoft.com/office/word/2015/wordml/symex" xmlns:wpg="http://schemas.microsoft.com/office/word/2010/wordprocessingGroup" xmlns:wpi="http://schemas.microsoft.com/office/word/2010/wordprocessingInk" xmlns:wne="http://schemas.microsoft.com/office/word/2006/wordml" xmlns:wps="http://schemas.microsoft.com/office/word/2010/wordprocessingShape" mc:Ignorable="w14 w15 w16se w16cid wp14">
+<w:numbering xmlns:wpc="http://schemas.microsoft.com/office/word/2010/wordprocessingCanvas" xmlns:mc="http://schemas.openxmlformats.org/markup-compatibility/2006" xmlns:o="urn:schemas-microsoft-com:office:office" xmlns:r="http://schemas.openxmlformats.org/officeDocument/2006/relationships" xmlns:m="http://schemas.openxmlformats.org/officeDocument/2006/math" xmlns:v="urn:schemas-microsoft-com:vml" xmlns:wp14="http://schemas.microsoft.com/office/word/2010/wordprocessingDrawing" xmlns:wp="http://schemas.openxmlformats.org/drawingml/2006/wordprocessingDrawing" xmlns:w10="urn:schemas-microsoft-com:office:word" xmlns:w="http://schemas.openxmlformats.org/wordprocessingml/2006/main" xmlns:w14="http://schemas.microsoft.com/office/word/2010/wordml" xmlns:w15="http://schemas.microsoft.com/office/word/2012/wordml" xmlns:wpg="http://schemas.microsoft.com/office/word/2010/wordprocessingGroup" xmlns:wpi="http://schemas.microsoft.com/office/word/2010/wordprocessingInk" xmlns:wne="http://schemas.microsoft.com/office/word/2006/wordml" xmlns:wps="http://schemas.microsoft.com/office/word/2010/wordprocessingShape" mc:Ignorable="w14 w15 wp14">
   <w:abstractNum w:abstractNumId="0" w15:restartNumberingAfterBreak="0">
     <w:nsid w:val="0471018C"/>
     <w:multiLevelType w:val="hybridMultilevel"/>
@@ -8418,7 +8415,7 @@
 </file>
 
 <file path=word/styles.xml><?xml version="1.0" encoding="utf-8"?>
-<w:styles xmlns:mc="http://schemas.openxmlformats.org/markup-compatibility/2006" xmlns:r="http://schemas.openxmlformats.org/officeDocument/2006/relationships" xmlns:w="http://schemas.openxmlformats.org/wordprocessingml/2006/main" xmlns:w14="http://schemas.microsoft.com/office/word/2010/wordml" xmlns:w15="http://schemas.microsoft.com/office/word/2012/wordml" xmlns:w16cid="http://schemas.microsoft.com/office/word/2016/wordml/cid" xmlns:w16se="http://schemas.microsoft.com/office/word/2015/wordml/symex" mc:Ignorable="w14 w15 w16se w16cid">
+<w:styles xmlns:mc="http://schemas.openxmlformats.org/markup-compatibility/2006" xmlns:r="http://schemas.openxmlformats.org/officeDocument/2006/relationships" xmlns:w="http://schemas.openxmlformats.org/wordprocessingml/2006/main" xmlns:w14="http://schemas.microsoft.com/office/word/2010/wordml" xmlns:w15="http://schemas.microsoft.com/office/word/2012/wordml" mc:Ignorable="w14 w15">
   <w:docDefaults>
     <w:rPrDefault>
       <w:rPr>
@@ -8430,7 +8427,7 @@
     </w:rPrDefault>
     <w:pPrDefault/>
   </w:docDefaults>
-  <w:latentStyles w:defLockedState="0" w:defUIPriority="99" w:defSemiHidden="0" w:defUnhideWhenUsed="0" w:defQFormat="0" w:count="375">
+  <w:latentStyles w:defLockedState="0" w:defUIPriority="99" w:defSemiHidden="0" w:defUnhideWhenUsed="0" w:defQFormat="0" w:count="371">
     <w:lsdException w:name="Normal" w:uiPriority="0" w:qFormat="1"/>
     <w:lsdException w:name="heading 1" w:uiPriority="9" w:qFormat="1"/>
     <w:lsdException w:name="heading 2" w:semiHidden="1" w:uiPriority="9" w:unhideWhenUsed="1" w:qFormat="1"/>
@@ -8802,10 +8799,6 @@
     <w:lsdException w:name="List Table 5 Dark Accent 6" w:uiPriority="50"/>
     <w:lsdException w:name="List Table 6 Colorful Accent 6" w:uiPriority="51"/>
     <w:lsdException w:name="List Table 7 Colorful Accent 6" w:uiPriority="52"/>
-    <w:lsdException w:name="Mention" w:semiHidden="1" w:unhideWhenUsed="1"/>
-    <w:lsdException w:name="Smart Hyperlink" w:semiHidden="1" w:unhideWhenUsed="1"/>
-    <w:lsdException w:name="Hashtag" w:semiHidden="1" w:unhideWhenUsed="1"/>
-    <w:lsdException w:name="Unresolved Mention" w:semiHidden="1" w:unhideWhenUsed="1"/>
   </w:latentStyles>
   <w:style w:type="paragraph" w:default="1" w:styleId="Standard">
     <w:name w:val="Normal"/>
@@ -9580,7 +9573,7 @@
 </file>
 
 <file path=customXml/itemProps1.xml><?xml version="1.0" encoding="utf-8"?>
-<ds:datastoreItem xmlns:ds="http://schemas.openxmlformats.org/officeDocument/2006/customXml" ds:itemID="{EB2124E5-51B4-45C4-AA10-641FC5DA24F9}">
+<ds:datastoreItem xmlns:ds="http://schemas.openxmlformats.org/officeDocument/2006/customXml" ds:itemID="{770FC831-909D-4204-BBEA-25CECEDF844D}">
   <ds:schemaRefs>
     <ds:schemaRef ds:uri="http://schemas.openxmlformats.org/officeDocument/2006/bibliography"/>
   </ds:schemaRefs>
